--- a/docs/20160209PE.docx
+++ b/docs/20160209PE.docx
@@ -206,7 +206,7 @@
         <w:pStyle w:val="Date"/>
       </w:pPr>
       <w:r>
-        <w:t xml:space="preserve">2017-05-06</w:t>
+        <w:t xml:space="preserve">2017-05-07</w:t>
       </w:r>
     </w:p>
     <w:p>
@@ -1047,20 +1047,10 @@
       <w:pPr>
         <w:pStyle w:val="Heading1"/>
       </w:pPr>
-      <w:bookmarkStart w:id="23" w:name="material-and-methods"/>
+      <w:bookmarkStart w:id="23" w:name="materials-and-methods"/>
       <w:bookmarkEnd w:id="23"/>
       <w:r>
-        <w:t xml:space="preserve">Material and methods</w:t>
-      </w:r>
-    </w:p>
-    <w:p>
-      <w:pPr>
-        <w:pStyle w:val="Heading2"/>
-      </w:pPr>
-      <w:bookmarkStart w:id="24" w:name="nulla-metus-metus"/>
-      <w:bookmarkEnd w:id="24"/>
-      <w:r>
-        <w:t xml:space="preserve">Nulla metus metus</w:t>
+        <w:t xml:space="preserve">Materials and methods</w:t>
       </w:r>
     </w:p>
     <w:p>
@@ -1068,7 +1058,459 @@
         <w:pStyle w:val="FirstParagraph"/>
       </w:pPr>
       <w:r>
-        <w:t xml:space="preserve">Curabitur tortor. Pellentesque nibh. Aenean quam. In scelerisque sem at dolor. Maecenas mattis. Sed convallis tristique sem. Proin ut ligula vel nunc egestas porttitor. Morbi lectus risus, iaculis vel, suscipit quis, luctus non, massa. Fusce ac turpis quis ligula lacinia aliquet. Mauris ipsum. Nulla metus metus, ullamcorper vel, tincidunt sed, euismod in, nibh. Quisque volutpat condimentum velit. Class aptent taciti sociosqu ad litora torquent per conubia nostra, per inceptos himenaeos. Nam nec ante (Table</w:t>
+        <w:rPr>
+          <w:b/>
+        </w:rPr>
+        <w:t xml:space="preserve">Aging tests.</w:t>
+      </w:r>
+      <w:r>
+        <w:t xml:space="preserve"> </w:t>
+      </w:r>
+      <w:r>
+        <w:t xml:space="preserve">To test the effect of storage on seed viability, an artificial aging test was used to reduce the water content in the interstices of the seeds with a desiccant material composed of silica gel (Sigma-Aldrish, No. 10087). The genotype used in this experiment was 171 from Maceió, Alagoas. In each experimental unit 50 seeds of</w:t>
+      </w:r>
+      <w:r>
+        <w:t xml:space="preserve"> </w:t>
+      </w:r>
+      <w:r>
+        <w:rPr>
+          <w:i/>
+        </w:rPr>
+        <w:t xml:space="preserve">J. curcas</w:t>
+      </w:r>
+      <w:r>
+        <w:t xml:space="preserve">, arranged in germbox type boxes (110 x 110 x 35 mm) were added under a stainless steel mesh suspended 2 cm from the desiccant. Five storage times (i.e., 0, 3, 6, 9, 12 months) were tested and stored under refrigerator condition at a temperature set at 4 ± 2 °C. After each storage period, the seeds were placed to germinate.</w:t>
+      </w:r>
+    </w:p>
+    <w:p>
+      <w:pPr>
+        <w:pStyle w:val="BodyText"/>
+      </w:pPr>
+      <w:r>
+        <w:rPr>
+          <w:b/>
+        </w:rPr>
+        <w:t xml:space="preserve">Biochemical analysis of the seeds used in the aging test.</w:t>
+      </w:r>
+      <w:r>
+        <w:t xml:space="preserve"> </w:t>
+      </w:r>
+      <w:r>
+        <w:t xml:space="preserve">A portion of 10% of the samples in each storage period was carefully ground in liquid nitrogen and stored at -20 °C until use. For the analysis of total soluble carbohydrates (CST), total soluble amino acids (AST) and starch (AMD), the samples were solubilized in 50% (v/v) ethanol</w:t>
+      </w:r>
+      <w:r>
+        <w:t xml:space="preserve"> </w:t>
+      </w:r>
+      <w:r>
+        <w:t xml:space="preserve">[</w:t>
+      </w:r>
+      <w:hyperlink w:anchor="ref-trethewey1998combined">
+        <w:r>
+          <w:rPr>
+            <w:rStyle w:val="Hyperlink"/>
+          </w:rPr>
+          <w:t xml:space="preserve">35</w:t>
+        </w:r>
+      </w:hyperlink>
+      <w:r>
+        <w:t xml:space="preserve">]</w:t>
+      </w:r>
+      <w:r>
+        <w:t xml:space="preserve">, whereas for analysis of total soluble proteins (PST), the samples were extracted in Stitt buffer</w:t>
+      </w:r>
+      <w:r>
+        <w:t xml:space="preserve"> </w:t>
+      </w:r>
+      <w:r>
+        <w:t xml:space="preserve">[</w:t>
+      </w:r>
+      <w:hyperlink w:anchor="ref-armengaud2009multilevel">
+        <w:r>
+          <w:rPr>
+            <w:rStyle w:val="Hyperlink"/>
+          </w:rPr>
+          <w:t xml:space="preserve">36</w:t>
+        </w:r>
+      </w:hyperlink>
+      <w:r>
+        <w:t xml:space="preserve">]</w:t>
+      </w:r>
+      <w:r>
+        <w:t xml:space="preserve">. The methodologies described in Dubois</w:t>
+      </w:r>
+      <w:r>
+        <w:t xml:space="preserve"> </w:t>
+      </w:r>
+      <w:r>
+        <w:t xml:space="preserve">[</w:t>
+      </w:r>
+      <w:hyperlink w:anchor="ref-dubois1956colorimetric">
+        <w:r>
+          <w:rPr>
+            <w:rStyle w:val="Hyperlink"/>
+          </w:rPr>
+          <w:t xml:space="preserve">37</w:t>
+        </w:r>
+      </w:hyperlink>
+      <w:r>
+        <w:t xml:space="preserve">]</w:t>
+      </w:r>
+      <w:r>
+        <w:t xml:space="preserve">, Bradford</w:t>
+      </w:r>
+      <w:r>
+        <w:t xml:space="preserve"> </w:t>
+      </w:r>
+      <w:r>
+        <w:t xml:space="preserve">[</w:t>
+      </w:r>
+      <w:hyperlink w:anchor="ref-bradford1976rapid">
+        <w:r>
+          <w:rPr>
+            <w:rStyle w:val="Hyperlink"/>
+          </w:rPr>
+          <w:t xml:space="preserve">38</w:t>
+        </w:r>
+      </w:hyperlink>
+      <w:r>
+        <w:t xml:space="preserve">]</w:t>
+      </w:r>
+      <w:r>
+        <w:t xml:space="preserve"> </w:t>
+      </w:r>
+      <w:r>
+        <w:t xml:space="preserve">and Moore and Stein</w:t>
+      </w:r>
+      <w:r>
+        <w:t xml:space="preserve"> </w:t>
+      </w:r>
+      <w:r>
+        <w:t xml:space="preserve">[</w:t>
+      </w:r>
+      <w:hyperlink w:anchor="ref-moore1954modified">
+        <w:r>
+          <w:rPr>
+            <w:rStyle w:val="Hyperlink"/>
+          </w:rPr>
+          <w:t xml:space="preserve">39</w:t>
+        </w:r>
+      </w:hyperlink>
+      <w:r>
+        <w:t xml:space="preserve">]</w:t>
+      </w:r>
+      <w:r>
+        <w:t xml:space="preserve"> </w:t>
+      </w:r>
+      <w:r>
+        <w:t xml:space="preserve">were used for the analysis of starch, total soluble carbohydrates, total soluble proteins and soluble amino acids, respectively. For the quantification of the oil content (TDO) the methodology described in detail by Ahmad</w:t>
+      </w:r>
+      <w:r>
+        <w:t xml:space="preserve"> </w:t>
+      </w:r>
+      <w:r>
+        <w:t xml:space="preserve">[</w:t>
+      </w:r>
+      <w:hyperlink w:anchor="ref-ahmad1981ricinoleic">
+        <w:r>
+          <w:rPr>
+            <w:rStyle w:val="Hyperlink"/>
+          </w:rPr>
+          <w:t xml:space="preserve">40</w:t>
+        </w:r>
+      </w:hyperlink>
+      <w:r>
+        <w:t xml:space="preserve">]</w:t>
+      </w:r>
+      <w:r>
+        <w:t xml:space="preserve"> </w:t>
+      </w:r>
+      <w:r>
+        <w:t xml:space="preserve">and for the determination of glucose (GLC), fructose (FTS) and sucrose (SCR)</w:t>
+      </w:r>
+      <w:r>
+        <w:t xml:space="preserve"> </w:t>
+      </w:r>
+      <w:r>
+        <w:t xml:space="preserve">[</w:t>
+      </w:r>
+      <w:hyperlink w:anchor="ref-stitt198932">
+        <w:r>
+          <w:rPr>
+            <w:rStyle w:val="Hyperlink"/>
+          </w:rPr>
+          <w:t xml:space="preserve">41</w:t>
+        </w:r>
+      </w:hyperlink>
+      <w:r>
+        <w:t xml:space="preserve">]</w:t>
+      </w:r>
+      <w:r>
+        <w:t xml:space="preserve">, coupled to the production of 6-phosphogluconate, in the sequential presence of hexokinase, phosphoglucoisomerase, glucose-6-phosphate dehydrogranase and invertase enzymes. All these analyzes were performed in triplicate.</w:t>
+      </w:r>
+    </w:p>
+    <w:p>
+      <w:pPr>
+        <w:pStyle w:val="BodyText"/>
+      </w:pPr>
+      <w:r>
+        <w:rPr>
+          <w:b/>
+        </w:rPr>
+        <w:t xml:space="preserve">Physiological analyzes coupled to the aging test.</w:t>
+      </w:r>
+      <w:r>
+        <w:t xml:space="preserve"> </w:t>
+      </w:r>
+      <w:r>
+        <w:t xml:space="preserve">The relative water content (TDA) of seeds was calculated as described in detail in Vertucci</w:t>
+      </w:r>
+      <w:r>
+        <w:t xml:space="preserve"> </w:t>
+      </w:r>
+      <w:r>
+        <w:t xml:space="preserve">[</w:t>
+      </w:r>
+      <w:hyperlink w:anchor="ref-vertucci1993predicting">
+        <w:r>
+          <w:rPr>
+            <w:rStyle w:val="Hyperlink"/>
+          </w:rPr>
+          <w:t xml:space="preserve">42</w:t>
+        </w:r>
+      </w:hyperlink>
+      <w:r>
+        <w:t xml:space="preserve">]</w:t>
+      </w:r>
+      <w:r>
+        <w:t xml:space="preserve"> </w:t>
+      </w:r>
+      <w:r>
+        <w:t xml:space="preserve">and Moncaleano-Escandon</w:t>
+      </w:r>
+      <w:r>
+        <w:t xml:space="preserve"> </w:t>
+      </w:r>
+      <w:r>
+        <w:t xml:space="preserve">[</w:t>
+      </w:r>
+      <w:hyperlink w:anchor="ref-moncaleano2013germination">
+        <w:r>
+          <w:rPr>
+            <w:rStyle w:val="Hyperlink"/>
+          </w:rPr>
+          <w:t xml:space="preserve">20</w:t>
+        </w:r>
+      </w:hyperlink>
+      <w:r>
+        <w:t xml:space="preserve">]</w:t>
+      </w:r>
+      <w:r>
+        <w:t xml:space="preserve">. The water potential (PTH) of the seeds was quantified with the dew point water potential meter (WP4C; Decagon Devices, Pullman, WA, USA), where the seeds were lightly cracked to allow water to pass through the seeds to the internal environment. The values were obtained in MPa. For respiratory rate estimation (TRS), 5% of the seeds used in each storage period were inserted whole in a CO</w:t>
+      </w:r>
+      <w:r>
+        <w:rPr>
+          <w:vertAlign w:val="subscript"/>
+        </w:rPr>
+        <w:t xml:space="preserve">2</w:t>
+      </w:r>
+      <w:r>
+        <w:t xml:space="preserve"> </w:t>
+      </w:r>
+      <w:r>
+        <w:t xml:space="preserve">flow chamber (6400-09; LiCOR, Lincoln, NE, USA). For each storage time, 10 different samples were used as replicates. In each measurement procedure of liquid respiration, three cycles of 102 seconds were performed, with a 2 second interval between the readings. During this time the increase in CO</w:t>
+      </w:r>
+      <w:r>
+        <w:rPr>
+          <w:vertAlign w:val="subscript"/>
+        </w:rPr>
+        <w:t xml:space="preserve">2</w:t>
+      </w:r>
+      <w:r>
+        <w:t xml:space="preserve"> </w:t>
+      </w:r>
+      <w:r>
+        <w:t xml:space="preserve">concentration inside the chamber was monitored. The reference CO</w:t>
+      </w:r>
+      <w:r>
+        <w:rPr>
+          <w:vertAlign w:val="subscript"/>
+        </w:rPr>
+        <w:t xml:space="preserve">2</w:t>
+      </w:r>
+      <w:r>
+        <w:t xml:space="preserve"> </w:t>
+      </w:r>
+      <w:r>
+        <w:t xml:space="preserve">was calibrated, at each measurement, according to the CO</w:t>
+      </w:r>
+      <w:r>
+        <w:rPr>
+          <w:vertAlign w:val="subscript"/>
+        </w:rPr>
+        <w:t xml:space="preserve">2</w:t>
+      </w:r>
+      <w:r>
+        <w:t xml:space="preserve"> </w:t>
+      </w:r>
+      <w:r>
+        <w:t xml:space="preserve">concentration of the environment (~ 400 μmol CO</w:t>
+      </w:r>
+      <w:r>
+        <w:rPr>
+          <w:vertAlign w:val="subscript"/>
+        </w:rPr>
+        <w:t xml:space="preserve">2</w:t>
+      </w:r>
+      <w:r>
+        <w:t xml:space="preserve"> </w:t>
+      </w:r>
+      <w:r>
+        <w:t xml:space="preserve">m</w:t>
+      </w:r>
+      <w:r>
+        <w:rPr>
+          <w:vertAlign w:val="superscript"/>
+        </w:rPr>
+        <w:t xml:space="preserve">-2</w:t>
+      </w:r>
+      <w:r>
+        <w:t xml:space="preserve"> </w:t>
+      </w:r>
+      <w:r>
+        <w:t xml:space="preserve">s</w:t>
+      </w:r>
+      <w:r>
+        <w:rPr>
+          <w:vertAlign w:val="superscript"/>
+        </w:rPr>
+        <w:t xml:space="preserve">-1</w:t>
+      </w:r>
+      <w:r>
+        <w:t xml:space="preserve">). The net respiration rate was expressed, therefore in μmol CO</w:t>
+      </w:r>
+      <w:r>
+        <w:rPr>
+          <w:vertAlign w:val="subscript"/>
+        </w:rPr>
+        <w:t xml:space="preserve">2</w:t>
+      </w:r>
+      <w:r>
+        <w:t xml:space="preserve"> </w:t>
+      </w:r>
+      <w:r>
+        <w:t xml:space="preserve">h</w:t>
+      </w:r>
+      <w:r>
+        <w:rPr>
+          <w:vertAlign w:val="superscript"/>
+        </w:rPr>
+        <w:t xml:space="preserve">-1</w:t>
+      </w:r>
+      <w:r>
+        <w:t xml:space="preserve"> </w:t>
+      </w:r>
+      <w:r>
+        <w:t xml:space="preserve">g</w:t>
+      </w:r>
+      <w:r>
+        <w:rPr>
+          <w:vertAlign w:val="superscript"/>
+        </w:rPr>
+        <w:t xml:space="preserve">-1</w:t>
+      </w:r>
+      <w:r>
+        <w:t xml:space="preserve"> </w:t>
+      </w:r>
+      <w:r>
+        <w:t xml:space="preserve">seed.</w:t>
+      </w:r>
+    </w:p>
+    <w:p>
+      <w:pPr>
+        <w:pStyle w:val="BodyText"/>
+      </w:pPr>
+      <w:r>
+        <w:rPr>
+          <w:b/>
+        </w:rPr>
+        <w:t xml:space="preserve">Germination tests with aged seeds.</w:t>
+      </w:r>
+      <w:r>
+        <w:t xml:space="preserve"> </w:t>
+      </w:r>
+      <w:r>
+        <w:t xml:space="preserve">At each evaluation time, 25 seeds of</w:t>
+      </w:r>
+      <w:r>
+        <w:t xml:space="preserve"> </w:t>
+      </w:r>
+      <w:r>
+        <w:rPr>
+          <w:i/>
+        </w:rPr>
+        <w:t xml:space="preserve">J. curcas</w:t>
+      </w:r>
+      <w:r>
+        <w:t xml:space="preserve"> </w:t>
+      </w:r>
+      <w:r>
+        <w:t xml:space="preserve">were removed from the storage system and germinated in germbox boxes (110 x 110 x 35 mm) containing two sheets of germtest paper soaked with 2x the weight of the paper in water and were sealed and placed in a NT 708 growth chamber (New Technical Instruments, Piracicaba, SP, Brazil). The incubator was equipped with four cold white fluorescent lamps of 20 W with 40 μmoles m</w:t>
+      </w:r>
+      <w:r>
+        <w:rPr>
+          <w:vertAlign w:val="superscript"/>
+        </w:rPr>
+        <w:t xml:space="preserve">-2</w:t>
+      </w:r>
+      <w:r>
+        <w:t xml:space="preserve"> </w:t>
+      </w:r>
+      <w:r>
+        <w:t xml:space="preserve">s</w:t>
+      </w:r>
+      <w:r>
+        <w:rPr>
+          <w:vertAlign w:val="superscript"/>
+        </w:rPr>
+        <w:t xml:space="preserve">-1</w:t>
+      </w:r>
+      <w:r>
+        <w:t xml:space="preserve"> </w:t>
+      </w:r>
+      <w:r>
+        <w:t xml:space="preserve">at the level of the germination boxes. The photoperiod was 12 h and the temperature conditions were 25 ± 0.5 °C. Germination assessments were given daily for a period of 25 days. It was considered germinated, the seed whose radicle has emerged from the integument.</w:t>
+      </w:r>
+    </w:p>
+    <w:p>
+      <w:pPr>
+        <w:pStyle w:val="BodyText"/>
+      </w:pPr>
+      <w:r>
+        <w:rPr>
+          <w:b/>
+        </w:rPr>
+        <w:t xml:space="preserve">Germination tests in the presence of NaCl.</w:t>
+      </w:r>
+      <w:r>
+        <w:t xml:space="preserve"> </w:t>
+      </w:r>
+      <w:r>
+        <w:t xml:space="preserve">The germination experiment was carried out in a greenhouse at the Federal University of Pernambuco, Department of Botany, Recife, PE (S 8°02"59.0' W 34°56"54.9', 4 masl), the average temperature being recorded during the experiments Of 30.6 ± 1.1 °C with a mean relative humidity of 70.4 ± 5.8%. Five different concentrations of NaCl (0, 50, 75, 100 and 150 mM) were tested in the irrigation water, with 0 mM NaCl free treatment in five genotypes of</w:t>
+      </w:r>
+      <w:r>
+        <w:t xml:space="preserve"> </w:t>
+      </w:r>
+      <w:r>
+        <w:rPr>
+          <w:i/>
+        </w:rPr>
+        <w:t xml:space="preserve">J. curcas</w:t>
+      </w:r>
+      <w:r>
+        <w:t xml:space="preserve"> </w:t>
+      </w:r>
+      <w:r>
+        <w:t xml:space="preserve">(Table</w:t>
       </w:r>
       <w:r>
         <w:t xml:space="preserve"> </w:t>
@@ -1077,7 +1519,71 @@
         <w:t xml:space="preserve">1</w:t>
       </w:r>
       <w:r>
-        <w:t xml:space="preserve">).</w:t>
+        <w:t xml:space="preserve">). Before seeding, the seeds were disinfected with NaOCl (2%) for 10 minutes and triply rinsed with distilled water. Next, the seeds were germinated in polypropylene trays (20 x 20 x 5 cm) containing 2500 g of river washed sand, air-dried; Each system containing 25 seeds was considered as an experimental unit. The pots were irrigated daily with 300 mL of water containing Hoagland nutrient solution</w:t>
+      </w:r>
+      <w:r>
+        <w:t xml:space="preserve"> </w:t>
+      </w:r>
+      <w:r>
+        <w:t xml:space="preserve">[</w:t>
+      </w:r>
+      <w:hyperlink w:anchor="ref-epstein1972mineral">
+        <w:r>
+          <w:rPr>
+            <w:rStyle w:val="Hyperlink"/>
+          </w:rPr>
+          <w:t xml:space="preserve">43</w:t>
+        </w:r>
+      </w:hyperlink>
+      <w:r>
+        <w:t xml:space="preserve">]</w:t>
+      </w:r>
+      <w:r>
+        <w:t xml:space="preserve"> </w:t>
+      </w:r>
+      <w:r>
+        <w:t xml:space="preserve">at the final concentration of 25%, this being the volume of irrigation required (ie, previously tested) to leach excess salts and prevent their accumulation in soil. The experiment was evaluated daily for 25 days until the seedlings were collected.</w:t>
+      </w:r>
+    </w:p>
+    <w:p>
+      <w:pPr>
+        <w:pStyle w:val="BodyText"/>
+      </w:pPr>
+      <w:r>
+        <w:rPr>
+          <w:b/>
+        </w:rPr>
+        <w:t xml:space="preserve">Plant material.</w:t>
+      </w:r>
+      <w:r>
+        <w:t xml:space="preserve"> </w:t>
+      </w:r>
+      <w:r>
+        <w:t xml:space="preserve">Seeds of</w:t>
+      </w:r>
+      <w:r>
+        <w:t xml:space="preserve"> </w:t>
+      </w:r>
+      <w:r>
+        <w:rPr>
+          <w:i/>
+        </w:rPr>
+        <w:t xml:space="preserve">J. curcas</w:t>
+      </w:r>
+      <w:r>
+        <w:t xml:space="preserve"> </w:t>
+      </w:r>
+      <w:r>
+        <w:t xml:space="preserve">were supplied by EMBRAPA Agroenergia (Brasília, DF - Brazil), where they were kept at 4 °C until their use, Table</w:t>
+      </w:r>
+      <w:r>
+        <w:t xml:space="preserve"> </w:t>
+      </w:r>
+      <w:r>
+        <w:t xml:space="preserve">1</w:t>
+      </w:r>
+      <w:r>
+        <w:t xml:space="preserve">.</w:t>
       </w:r>
     </w:p>
     <w:p>
@@ -1085,7 +1591,22 @@
         <w:pStyle w:val="TableCaption"/>
       </w:pPr>
       <w:r>
-        <w:t xml:space="preserve">Table 1 Main functions in the GerminaR R package for seed germination variables and graphical analysis.</w:t>
+        <w:t xml:space="preserve">Table 1 Information and location of the five accessions of</w:t>
+      </w:r>
+      <w:r>
+        <w:t xml:space="preserve"> </w:t>
+      </w:r>
+      <w:r>
+        <w:rPr>
+          <w:i/>
+        </w:rPr>
+        <w:t xml:space="preserve">Jatropha curcas</w:t>
+      </w:r>
+      <w:r>
+        <w:t xml:space="preserve"> </w:t>
+      </w:r>
+      <w:r>
+        <w:t xml:space="preserve">studied under salinity conditions with the objective of evaluating the germination parameters and initial development of the seedlings.</w:t>
       </w:r>
     </w:p>
     <w:tbl>
@@ -1093,7 +1614,7 @@
         <w:tblStyle w:val="TableNormal"/>
         <w:tblW w:type="pct" w:w="0.0"/>
         <w:tblLook w:firstRow="1"/>
-        <w:tblCaption w:val="Table 1 Main functions in the GerminaR R package for seed germination variables and graphical analysis."/>
+        <w:tblCaption w:val="Table 1 Information and location of the five accessions of Jatropha curcas studied under salinity conditions with the objective of evaluating the germination parameters and initial development of the seedlings."/>
       </w:tblPr>
       <w:tblGrid/>
       <w:tr>
@@ -1113,7 +1634,7 @@
               <w:jc w:val="left"/>
             </w:pPr>
             <w:r>
-              <w:t xml:space="preserve">Function</w:t>
+              <w:t xml:space="preserve">Genotype</w:t>
             </w:r>
           </w:p>
         </w:tc>
@@ -1130,7 +1651,58 @@
               <w:jc w:val="left"/>
             </w:pPr>
             <w:r>
-              <w:t xml:space="preserve">Description</w:t>
+              <w:t xml:space="preserve">City</w:t>
+            </w:r>
+          </w:p>
+        </w:tc>
+        <w:tc>
+          <w:tcPr>
+            <w:tcBorders>
+              <w:bottom w:val="single"/>
+            </w:tcBorders>
+            <w:vAlign w:val="bottom"/>
+          </w:tcPr>
+          <w:p>
+            <w:pPr>
+              <w:pStyle w:val="Compact"/>
+              <w:jc w:val="left"/>
+            </w:pPr>
+            <w:r>
+              <w:t xml:space="preserve">State</w:t>
+            </w:r>
+          </w:p>
+        </w:tc>
+        <w:tc>
+          <w:tcPr>
+            <w:tcBorders>
+              <w:bottom w:val="single"/>
+            </w:tcBorders>
+            <w:vAlign w:val="bottom"/>
+          </w:tcPr>
+          <w:p>
+            <w:pPr>
+              <w:pStyle w:val="Compact"/>
+              <w:jc w:val="left"/>
+            </w:pPr>
+            <w:r>
+              <w:t xml:space="preserve">Location</w:t>
+            </w:r>
+          </w:p>
+        </w:tc>
+        <w:tc>
+          <w:tcPr>
+            <w:tcBorders>
+              <w:bottom w:val="single"/>
+            </w:tcBorders>
+            <w:vAlign w:val="bottom"/>
+          </w:tcPr>
+          <w:p>
+            <w:pPr>
+              <w:pStyle w:val="Compact"/>
+              <w:jc w:val="right"/>
+            </w:pPr>
+            <w:r>
+              <w:t xml:space="preserve">Altitude (masl)</w:t>
             </w:r>
           </w:p>
         </w:tc>
@@ -1143,7 +1715,7 @@
               <w:jc w:val="left"/>
             </w:pPr>
             <w:r>
-              <w:t xml:space="preserve">ger_summary</w:t>
+              <w:t xml:space="preserve">183</w:t>
             </w:r>
           </w:p>
         </w:tc>
@@ -1154,7 +1726,40 @@
               <w:jc w:val="left"/>
             </w:pPr>
             <w:r>
-              <w:t xml:space="preserve">Calculate ten germination indices maintaining the factors levels for analysis of variance</w:t>
+              <w:t xml:space="preserve">Jaíba</w:t>
+            </w:r>
+          </w:p>
+        </w:tc>
+        <w:tc>
+          <w:p>
+            <w:pPr>
+              <w:pStyle w:val="Compact"/>
+              <w:jc w:val="left"/>
+            </w:pPr>
+            <w:r>
+              <w:t xml:space="preserve">Minas Gerais</w:t>
+            </w:r>
+          </w:p>
+        </w:tc>
+        <w:tc>
+          <w:p>
+            <w:pPr>
+              <w:pStyle w:val="Compact"/>
+              <w:jc w:val="left"/>
+            </w:pPr>
+            <w:r>
+              <w:t xml:space="preserve">23°47'55.0'' S 53°18'48'' W</w:t>
+            </w:r>
+          </w:p>
+        </w:tc>
+        <w:tc>
+          <w:p>
+            <w:pPr>
+              <w:pStyle w:val="Compact"/>
+              <w:jc w:val="right"/>
+            </w:pPr>
+            <w:r>
+              <w:t xml:space="preserve">478</w:t>
             </w:r>
           </w:p>
         </w:tc>
@@ -1167,7 +1772,7 @@
               <w:jc w:val="left"/>
             </w:pPr>
             <w:r>
-              <w:t xml:space="preserve">ger_intime</w:t>
+              <w:t xml:space="preserve">114</w:t>
             </w:r>
           </w:p>
         </w:tc>
@@ -1178,7 +1783,40 @@
               <w:jc w:val="left"/>
             </w:pPr>
             <w:r>
-              <w:t xml:space="preserve">Calculates and displays cumulative germination data.</w:t>
+              <w:t xml:space="preserve">Umuarama</w:t>
+            </w:r>
+          </w:p>
+        </w:tc>
+        <w:tc>
+          <w:p>
+            <w:pPr>
+              <w:pStyle w:val="Compact"/>
+              <w:jc w:val="left"/>
+            </w:pPr>
+            <w:r>
+              <w:t xml:space="preserve">Paraná</w:t>
+            </w:r>
+          </w:p>
+        </w:tc>
+        <w:tc>
+          <w:p>
+            <w:pPr>
+              <w:pStyle w:val="Compact"/>
+              <w:jc w:val="left"/>
+            </w:pPr>
+            <w:r>
+              <w:t xml:space="preserve">15°10'27.0'' S 43°53'18'' W</w:t>
+            </w:r>
+          </w:p>
+        </w:tc>
+        <w:tc>
+          <w:p>
+            <w:pPr>
+              <w:pStyle w:val="Compact"/>
+              <w:jc w:val="right"/>
+            </w:pPr>
+            <w:r>
+              <w:t xml:space="preserve">430</w:t>
             </w:r>
           </w:p>
         </w:tc>
@@ -1191,7 +1829,7 @@
               <w:jc w:val="left"/>
             </w:pPr>
             <w:r>
-              <w:t xml:space="preserve">fplot</w:t>
+              <w:t xml:space="preserve">218</w:t>
             </w:r>
           </w:p>
         </w:tc>
@@ -1202,7 +1840,40 @@
               <w:jc w:val="left"/>
             </w:pPr>
             <w:r>
-              <w:t xml:space="preserve">Function that allows to graphic the results in bar or line plot.</w:t>
+              <w:t xml:space="preserve">São Miguel do Araguaia</w:t>
+            </w:r>
+          </w:p>
+        </w:tc>
+        <w:tc>
+          <w:p>
+            <w:pPr>
+              <w:pStyle w:val="Compact"/>
+              <w:jc w:val="left"/>
+            </w:pPr>
+            <w:r>
+              <w:t xml:space="preserve">Goiás</w:t>
+            </w:r>
+          </w:p>
+        </w:tc>
+        <w:tc>
+          <w:p>
+            <w:pPr>
+              <w:pStyle w:val="Compact"/>
+              <w:jc w:val="left"/>
+            </w:pPr>
+            <w:r>
+              <w:t xml:space="preserve">13°55'57.0'' S 50°09'17'' O</w:t>
+            </w:r>
+          </w:p>
+        </w:tc>
+        <w:tc>
+          <w:p>
+            <w:pPr>
+              <w:pStyle w:val="Compact"/>
+              <w:jc w:val="right"/>
+            </w:pPr>
+            <w:r>
+              <w:t xml:space="preserve">350</w:t>
             </w:r>
           </w:p>
         </w:tc>
@@ -1215,7 +1886,7 @@
               <w:jc w:val="left"/>
             </w:pPr>
             <w:r>
-              <w:t xml:space="preserve">GerminaQuant</w:t>
+              <w:t xml:space="preserve">171</w:t>
             </w:r>
           </w:p>
         </w:tc>
@@ -1226,7 +1897,40 @@
               <w:jc w:val="left"/>
             </w:pPr>
             <w:r>
-              <w:t xml:space="preserve">Runs the interactive application in offline mode for use on a personal computer.</w:t>
+              <w:t xml:space="preserve">Maceió</w:t>
+            </w:r>
+          </w:p>
+        </w:tc>
+        <w:tc>
+          <w:p>
+            <w:pPr>
+              <w:pStyle w:val="Compact"/>
+              <w:jc w:val="left"/>
+            </w:pPr>
+            <w:r>
+              <w:t xml:space="preserve">Alagoas</w:t>
+            </w:r>
+          </w:p>
+        </w:tc>
+        <w:tc>
+          <w:p>
+            <w:pPr>
+              <w:pStyle w:val="Compact"/>
+              <w:jc w:val="left"/>
+            </w:pPr>
+            <w:r>
+              <w:t xml:space="preserve">09°27'60.0'' S 35°49'41'' W</w:t>
+            </w:r>
+          </w:p>
+        </w:tc>
+        <w:tc>
+          <w:p>
+            <w:pPr>
+              <w:pStyle w:val="Compact"/>
+              <w:jc w:val="right"/>
+            </w:pPr>
+            <w:r>
+              <w:t xml:space="preserve">131</w:t>
             </w:r>
           </w:p>
         </w:tc>
@@ -1239,7 +1943,7 @@
               <w:jc w:val="left"/>
             </w:pPr>
             <w:r>
-              <w:t xml:space="preserve">prosopis</w:t>
+              <w:t xml:space="preserve">133</w:t>
             </w:r>
           </w:p>
         </w:tc>
@@ -1250,22 +1954,40 @@
               <w:jc w:val="left"/>
             </w:pPr>
             <w:r>
-              <w:t xml:space="preserve">Dataset with germination experiment in</w:t>
+              <w:t xml:space="preserve">Santa Inês</w:t>
             </w:r>
+          </w:p>
+        </w:tc>
+        <w:tc>
+          <w:p>
+            <w:pPr>
+              <w:pStyle w:val="Compact"/>
+              <w:jc w:val="left"/>
+            </w:pPr>
             <w:r>
-              <w:t xml:space="preserve"> </w:t>
+              <w:t xml:space="preserve">Maranhão</w:t>
             </w:r>
+          </w:p>
+        </w:tc>
+        <w:tc>
+          <w:p>
+            <w:pPr>
+              <w:pStyle w:val="Compact"/>
+              <w:jc w:val="left"/>
+            </w:pPr>
             <w:r>
-              <w:rPr>
-                <w:i/>
-              </w:rPr>
-              <w:t xml:space="preserve">Prosopis juliflor</w:t>
+              <w:t xml:space="preserve">03°39'24.9'' S 45°22'36'' W</w:t>
             </w:r>
+          </w:p>
+        </w:tc>
+        <w:tc>
+          <w:p>
+            <w:pPr>
+              <w:pStyle w:val="Compact"/>
+              <w:jc w:val="right"/>
+            </w:pPr>
             <w:r>
-              <w:t xml:space="preserve"> </w:t>
-            </w:r>
-            <w:r>
-              <w:t xml:space="preserve">seeds under under different osmotic potentials and temperatures.</w:t>
+              <w:t xml:space="preserve">31</w:t>
             </w:r>
           </w:p>
         </w:tc>
@@ -1273,56 +1995,240 @@
     </w:tbl>
     <w:p>
       <w:pPr>
+        <w:pStyle w:val="BodyText"/>
+      </w:pPr>
+      <w:r>
+        <w:rPr>
+          <w:b/>
+        </w:rPr>
+        <w:t xml:space="preserve">Evaluation of germination parameters.</w:t>
+      </w:r>
+      <w:r>
+        <w:t xml:space="preserve"> </w:t>
+      </w:r>
+      <w:r>
+        <w:t xml:space="preserve">For the two experiments the different germination parameters were calculated: germination percentage (PGR), mean germination time (TMG), germination uncertainty (ICG) and germination synchrony (SNG). All calculations, graphs and statistics were performed from the GerminaR package</w:t>
+      </w:r>
+      <w:r>
+        <w:t xml:space="preserve"> </w:t>
+      </w:r>
+      <w:r>
+        <w:t xml:space="preserve">[</w:t>
+      </w:r>
+      <w:hyperlink w:anchor="ref-R-GerminaR">
+        <w:r>
+          <w:rPr>
+            <w:rStyle w:val="Hyperlink"/>
+          </w:rPr>
+          <w:t xml:space="preserve">44</w:t>
+        </w:r>
+      </w:hyperlink>
+      <w:r>
+        <w:t xml:space="preserve">]</w:t>
+      </w:r>
+      <w:r>
+        <w:t xml:space="preserve">.</w:t>
+      </w:r>
+    </w:p>
+    <w:p>
+      <w:pPr>
+        <w:pStyle w:val="BodyText"/>
+      </w:pPr>
+      <w:r>
+        <w:rPr>
+          <w:b/>
+        </w:rPr>
+        <w:t xml:space="preserve">Evaluation of biometric parameters and biomass.</w:t>
+      </w:r>
+      <w:r>
+        <w:t xml:space="preserve"> </w:t>
+      </w:r>
+      <w:r>
+        <w:t xml:space="preserve">The mean seedling length (CMP) and mean stem diameter (DMC) were evaluated at the end of the experiment</w:t>
+      </w:r>
+      <w:r>
+        <w:t xml:space="preserve"> </w:t>
+      </w:r>
+      <w:r>
+        <w:t xml:space="preserve">[</w:t>
+      </w:r>
+      <w:hyperlink w:anchor="ref-moncaleano2013germination">
+        <w:r>
+          <w:rPr>
+            <w:rStyle w:val="Hyperlink"/>
+          </w:rPr>
+          <w:t xml:space="preserve">20</w:t>
+        </w:r>
+      </w:hyperlink>
+      <w:r>
+        <w:t xml:space="preserve">]</w:t>
+      </w:r>
+      <w:r>
+        <w:t xml:space="preserve">. For this, the seedlings were collected and separated into three components: leaves, stems and roots. The height of the plants was measured by means of a ruler calibrated in mm and the diameter of the stem measured by a digital caliper (Digital Caliper, ROHS, ZAAS Precision, Piracicaba, SP). Leaf area (AF) was evaluated by plant and experimental unit (AFT)</w:t>
+      </w:r>
+      <w:r>
+        <w:t xml:space="preserve"> </w:t>
+      </w:r>
+      <w:r>
+        <w:t xml:space="preserve">[</w:t>
+      </w:r>
+      <w:hyperlink w:anchor="ref-pompelli2012allometric">
+        <w:r>
+          <w:rPr>
+            <w:rStyle w:val="Hyperlink"/>
+          </w:rPr>
+          <w:t xml:space="preserve">45</w:t>
+        </w:r>
+      </w:hyperlink>
+      <w:r>
+        <w:t xml:space="preserve">]</w:t>
+      </w:r>
+      <w:r>
+        <w:t xml:space="preserve">. The dry biomass was estimated from drying the fabrics in a forced ventilation oven at 70 °C; 72 hours. Leaf dry weight (PSF), dry stem weight (PSC) and root dry weight (PSR) were used to calculate several biomass parameters, such as: total dry weight (PST); Aerial part dry weight (PSA); Leaf weight ratio (RPF; leaf dry weight divided by total dry weight); Dry stem weight ratio (RPC; stem dry weight divided by total dry weight); (RPA, split dry weight divided by total dry weight) and root dry weight ratio (RPR, root dry weight divided by total dry weight).</w:t>
+      </w:r>
+    </w:p>
+    <w:p>
+      <w:pPr>
+        <w:pStyle w:val="BodyText"/>
+      </w:pPr>
+      <w:r>
+        <w:rPr>
+          <w:b/>
+        </w:rPr>
+        <w:t xml:space="preserve">Experimental design and statistical analysis.</w:t>
+      </w:r>
+      <w:r>
+        <w:t xml:space="preserve"> </w:t>
+      </w:r>
+      <w:r>
+        <w:t xml:space="preserve">Both germination experiments were conducted in a completely randomized design. For the seed storage experiment, five storage times (0, 3, 6, 9 and 12 months) were used. The data for the 9 and 12 month plots of the aging experiment were submitted to the calculation of the lost plot. The salinity experiment was composed of a factorial, where five genotypes of</w:t>
+      </w:r>
+      <w:r>
+        <w:t xml:space="preserve"> </w:t>
+      </w:r>
+      <w:r>
+        <w:rPr>
+          <w:i/>
+        </w:rPr>
+        <w:t xml:space="preserve">J. curcas</w:t>
+      </w:r>
+      <w:r>
+        <w:t xml:space="preserve"> </w:t>
+      </w:r>
+      <w:r>
+        <w:t xml:space="preserve">were tested, and five different concentrations of NaCl in irrigation water (0, 50, 75, 100 and 150 mM) were tested. Each treatment consisted of four replicates with 25 seeds. Statistical analysis and generation of graphs were performed in the statistical software R</w:t>
+      </w:r>
+      <w:r>
+        <w:t xml:space="preserve"> </w:t>
+      </w:r>
+      <w:r>
+        <w:t xml:space="preserve">[</w:t>
+      </w:r>
+      <w:hyperlink w:anchor="ref-R-base">
+        <w:r>
+          <w:rPr>
+            <w:rStyle w:val="Hyperlink"/>
+          </w:rPr>
+          <w:t xml:space="preserve">46</w:t>
+        </w:r>
+      </w:hyperlink>
+      <w:r>
+        <w:t xml:space="preserve">]</w:t>
+      </w:r>
+      <w:r>
+        <w:t xml:space="preserve">. The analysis of variance (ANOVA) was performed to evaluate the differences between the factors and the comparison of the means with the Student-Newman-Keuls test (p &lt;0.05)</w:t>
+      </w:r>
+      <w:r>
+        <w:t xml:space="preserve"> </w:t>
+      </w:r>
+      <w:r>
+        <w:t xml:space="preserve">[</w:t>
+      </w:r>
+      <w:hyperlink w:anchor="ref-R-agricolae">
+        <w:r>
+          <w:rPr>
+            <w:rStyle w:val="Hyperlink"/>
+          </w:rPr>
+          <w:t xml:space="preserve">47</w:t>
+        </w:r>
+      </w:hyperlink>
+      <w:r>
+        <w:t xml:space="preserve">]</w:t>
+      </w:r>
+      <w:r>
+        <w:t xml:space="preserve">. For the multivariate analysis, correlation analysis was performed</w:t>
+      </w:r>
+      <w:r>
+        <w:t xml:space="preserve"> </w:t>
+      </w:r>
+      <w:r>
+        <w:t xml:space="preserve">[</w:t>
+      </w:r>
+      <w:hyperlink w:anchor="ref-R-agricolae">
+        <w:r>
+          <w:rPr>
+            <w:rStyle w:val="Hyperlink"/>
+          </w:rPr>
+          <w:t xml:space="preserve">47</w:t>
+        </w:r>
+      </w:hyperlink>
+      <w:r>
+        <w:t xml:space="preserve">,</w:t>
+      </w:r>
+      <w:hyperlink w:anchor="ref-R-corrplot">
+        <w:r>
+          <w:rPr>
+            <w:rStyle w:val="Hyperlink"/>
+          </w:rPr>
+          <w:t xml:space="preserve">48</w:t>
+        </w:r>
+      </w:hyperlink>
+      <w:r>
+        <w:t xml:space="preserve">]</w:t>
+      </w:r>
+      <w:r>
+        <w:t xml:space="preserve"> </w:t>
+      </w:r>
+      <w:r>
+        <w:t xml:space="preserve">and principal components analysis</w:t>
+      </w:r>
+      <w:r>
+        <w:t xml:space="preserve"> </w:t>
+      </w:r>
+      <w:r>
+        <w:t xml:space="preserve">[</w:t>
+      </w:r>
+      <w:hyperlink w:anchor="ref-R-FactoMineR">
+        <w:r>
+          <w:rPr>
+            <w:rStyle w:val="Hyperlink"/>
+          </w:rPr>
+          <w:t xml:space="preserve">49</w:t>
+        </w:r>
+      </w:hyperlink>
+      <w:r>
+        <w:t xml:space="preserve">]</w:t>
+      </w:r>
+      <w:r>
+        <w:t xml:space="preserve">.</w:t>
+      </w:r>
+    </w:p>
+    <w:p>
+      <w:pPr>
+        <w:pStyle w:val="Heading1"/>
+      </w:pPr>
+      <w:bookmarkStart w:id="24" w:name="result-and-discusion"/>
+      <w:bookmarkEnd w:id="24"/>
+      <w:r>
+        <w:t xml:space="preserve">Result and discusion</w:t>
+      </w:r>
+    </w:p>
+    <w:p>
+      <w:pPr>
         <w:pStyle w:val="Heading2"/>
       </w:pPr>
-      <w:bookmarkStart w:id="25" w:name="morbi-lacinia"/>
+      <w:bookmarkStart w:id="25" w:name="sed-convallis-tristique-sem"/>
       <w:bookmarkEnd w:id="25"/>
-      <w:r>
-        <w:t xml:space="preserve">Morbi lacinia</w:t>
-      </w:r>
-    </w:p>
-    <w:p>
-      <w:pPr>
-        <w:pStyle w:val="FirstParagraph"/>
-      </w:pPr>
-      <w:r>
-        <w:t xml:space="preserve">Sed lacinia, urna non tincidunt mattis, tortor neque adipiscing diam, a cursus ipsum ante quis turpis. Nulla facilisi. Ut fringilla. Suspendisse potenti. Nunc feugiat mi a tellus consequat imperdiet. Vestibulum sapien. Proin quam. Etiam ultrices. Suspendisse in justo eu magna luctus suscipit. Sed lectus. Integer euismod lacus luctus magna. Quisque cursus, metus vitae pharetra auctor, sem massa mattis sem, at interdum magna augue eget diam. Vestibulum ante ipsum primis in faucibus orci luctus et ultrices posuere cubilia Curae; Morbi lacinia molestie dui. Praesent blandit dolor.</w:t>
-      </w:r>
-    </w:p>
-    <w:p>
-      <w:pPr>
-        <w:pStyle w:val="Heading2"/>
-      </w:pPr>
-      <w:bookmarkStart w:id="26" w:name="proin-sodales"/>
-      <w:bookmarkEnd w:id="26"/>
-      <w:r>
-        <w:t xml:space="preserve">Proin sodales</w:t>
-      </w:r>
-    </w:p>
-    <w:p>
-      <w:pPr>
-        <w:pStyle w:val="FirstParagraph"/>
-      </w:pPr>
-      <w:r>
-        <w:t xml:space="preserve">Integer id quam. Morbi mi. Quisque nisl felis, venenatis tristique, dignissim in, ultrices sit amet, augue. Proin sodales libero eget ante. Nulla quam. Aenean laoreet. Vestibulum nisi lectus, commodo ac, facilisis ac, ultricies eu, pede. Ut orci risus, accumsan porttitor, cursus quis, aliquet eget, justo. Sed pretium blandit orci. Ut eu diam at pede suscipit sodales. Aenean lectus elit, fermentum non, convallis id, sagittis at, neque. Nullam mauris orci, aliquet et, iaculis et, viverra vitae, ligula. Nulla ut felis in purus aliquam imperdiet.</w:t>
-      </w:r>
-    </w:p>
-    <w:p>
-      <w:pPr>
-        <w:pStyle w:val="Heading1"/>
-      </w:pPr>
-      <w:bookmarkStart w:id="27" w:name="result-and-discusion"/>
-      <w:bookmarkEnd w:id="27"/>
-      <w:r>
-        <w:t xml:space="preserve">Result and discusion</w:t>
-      </w:r>
-    </w:p>
-    <w:p>
-      <w:pPr>
-        <w:pStyle w:val="Heading2"/>
-      </w:pPr>
-      <w:bookmarkStart w:id="28" w:name="sed-convallis-tristique-sem"/>
-      <w:bookmarkEnd w:id="28"/>
       <w:r>
         <w:t xml:space="preserve">Sed convallis tristique sem</w:t>
       </w:r>
@@ -1447,7 +2353,7 @@
           <w:rPr>
             <w:rStyle w:val="Hyperlink"/>
           </w:rPr>
-          <w:t xml:space="preserve">35</w:t>
+          <w:t xml:space="preserve">46</w:t>
         </w:r>
       </w:hyperlink>
       <w:r>
@@ -1461,8 +2367,8 @@
       <w:pPr>
         <w:pStyle w:val="Heading2"/>
       </w:pPr>
-      <w:bookmarkStart w:id="29" w:name="class-aptent-taciti"/>
-      <w:bookmarkEnd w:id="29"/>
+      <w:bookmarkStart w:id="26" w:name="class-aptent-taciti"/>
+      <w:bookmarkEnd w:id="26"/>
       <w:r>
         <w:t xml:space="preserve">Class aptent taciti</w:t>
       </w:r>
@@ -2014,7 +2920,7 @@
           <w:rPr>
             <w:rStyle w:val="Hyperlink"/>
           </w:rPr>
-          <w:t xml:space="preserve">36</w:t>
+          <w:t xml:space="preserve">50</w:t>
         </w:r>
       </w:hyperlink>
       <w:r>
@@ -2064,7 +2970,7 @@
                     </pic:cNvPicPr>
                   </pic:nvPicPr>
                   <pic:blipFill>
-                    <a:blip r:embed="rId30"/>
+                    <a:blip r:embed="rId27"/>
                     <a:stretch>
                       <a:fillRect/>
                     </a:stretch>
@@ -2118,8 +3024,8 @@
       <w:pPr>
         <w:pStyle w:val="Heading1"/>
       </w:pPr>
-      <w:bookmarkStart w:id="31" w:name="conclusions"/>
-      <w:bookmarkEnd w:id="31"/>
+      <w:bookmarkStart w:id="28" w:name="conclusions"/>
+      <w:bookmarkEnd w:id="28"/>
       <w:r>
         <w:t xml:space="preserve">Conclusions</w:t>
       </w:r>
@@ -2136,8 +3042,8 @@
       <w:pPr>
         <w:pStyle w:val="Heading1"/>
       </w:pPr>
-      <w:bookmarkStart w:id="32" w:name="acknowledgments"/>
-      <w:bookmarkEnd w:id="32"/>
+      <w:bookmarkStart w:id="29" w:name="acknowledgments"/>
+      <w:bookmarkEnd w:id="29"/>
       <w:r>
         <w:t xml:space="preserve">Acknowledgments</w:t>
       </w:r>
@@ -2154,8 +3060,8 @@
       <w:pPr>
         <w:pStyle w:val="Heading1"/>
       </w:pPr>
-      <w:bookmarkStart w:id="33" w:name="references"/>
-      <w:bookmarkEnd w:id="33"/>
+      <w:bookmarkStart w:id="30" w:name="references"/>
+      <w:bookmarkEnd w:id="30"/>
       <w:r>
         <w:t xml:space="preserve">References</w:t>
       </w:r>
@@ -2207,12 +3113,382 @@
       <w:r>
         <w:t xml:space="preserve">[6] B. Divakara, H. Upadhyaya, S. Wani, C.L. Gowda, Biology and genetic improvement of Jatropha curcas L.: A review, Applied Energy. 87 (2010) 732–742. doi:</w:t>
       </w:r>
+      <w:hyperlink r:id="rId31">
+        <w:r>
+          <w:rPr>
+            <w:rStyle w:val="Hyperlink"/>
+          </w:rPr>
+          <w:t xml:space="preserve">10.1016/j.apenergy.2009.07.013</w:t>
+        </w:r>
+      </w:hyperlink>
+      <w:r>
+        <w:t xml:space="preserve">.</w:t>
+      </w:r>
+    </w:p>
+    <w:p>
+      <w:pPr>
+        <w:pStyle w:val="Bibliography"/>
+      </w:pPr>
+      <w:r>
+        <w:t xml:space="preserve">[7] A. Fini, C. Bellasio, S. Pollastri, M. Tattini, F. Ferrini, Water relations, growth, and leaf gas exchange as affected by water stress in jatropha curcas, Journal of Arid Environments. 89 (2013) 21–29.</w:t>
+      </w:r>
+    </w:p>
+    <w:p>
+      <w:pPr>
+        <w:pStyle w:val="Bibliography"/>
+      </w:pPr>
+      <w:r>
+        <w:t xml:space="preserve">[8] S. Gao, C. Ouyang, S. Wang, Y. Xu, L. Tang, F. Chen, others, Effects of salt stress on growth, antioxidant enzyme and phenylalanine ammonia-lyase activities in jatropha curcas l. seedlings, Plant Soil Environ. 54 (2008) 374–381.</w:t>
+      </w:r>
+    </w:p>
+    <w:p>
+      <w:pPr>
+        <w:pStyle w:val="Bibliography"/>
+      </w:pPr>
+      <w:r>
+        <w:t xml:space="preserve">[9] A. Günster, Seed bank dynamics—longevity, viability and predation of seeds of serotinous plants in the central namib desert, Journal of Arid Environments. 28 (1994) 195–205.</w:t>
+      </w:r>
+    </w:p>
+    <w:p>
+      <w:pPr>
+        <w:pStyle w:val="Bibliography"/>
+      </w:pPr>
+      <w:r>
+        <w:t xml:space="preserve">[10] J.D. Bewley, K.J. Bradford, H.W. Hilhorst, H. Nonogaki, Mobilization of stored reserves, Springer, 2013.</w:t>
+      </w:r>
+    </w:p>
+    <w:p>
+      <w:pPr>
+        <w:pStyle w:val="Bibliography"/>
+      </w:pPr>
+      <w:r>
+        <w:t xml:space="preserve">[11] L. Sánchez-Linares, M. Gavilanes-Ruíz, D. Díaz-Pontones, F. Guzmán-Chávez, V. Calzada-Alejo, V. Zurita-Villegas, V. Luna-Loaiza, R. Moreno-Sánchez, I. Bernal-Lugo, S. Sánchez-Nieto, Early carbon mobilization and radicle protrusion in maize germination, Journal of Experimental Botany. (2012) ers130.</w:t>
+      </w:r>
+    </w:p>
+    <w:p>
+      <w:pPr>
+        <w:pStyle w:val="Bibliography"/>
+      </w:pPr>
+      <w:r>
+        <w:t xml:space="preserve">[12] M. Almansouri, J.-M. Kinet, S. Lutts, Effect of salt and osmotic stresses on germination in durum wheat (triticum durum desf.), Plant and Soil. 231 (2001) 243–254.</w:t>
+      </w:r>
+    </w:p>
+    <w:p>
+      <w:pPr>
+        <w:pStyle w:val="Bibliography"/>
+      </w:pPr>
+      <w:r>
+        <w:t xml:space="preserve">[13] T. Hegarty, Seed and seedling susceptibility to phased moisture stress in soil, Journal of Experimental Botany. 28 (1977) 659–668.</w:t>
+      </w:r>
+    </w:p>
+    <w:p>
+      <w:pPr>
+        <w:pStyle w:val="Bibliography"/>
+      </w:pPr>
+      <w:r>
+        <w:t xml:space="preserve">[14] M.P. Apse, G.S. Aharon, W.A. Snedden, E. Blumwald, Salt tolerance conferred by overexpression of a vacuolar na+/h+ antiport in arabidopsis, Science. 285 (1999) 1256–1258.</w:t>
+      </w:r>
+    </w:p>
+    <w:p>
+      <w:pPr>
+        <w:pStyle w:val="Bibliography"/>
+      </w:pPr>
+      <w:r>
+        <w:t xml:space="preserve">[15] A. Bouaziz, D. Hicks, Consumption of wheat seed reserves during germination and early growth as affected by soil water potential, Plant and Soil. 128 (1990) 161–165.</w:t>
+      </w:r>
+    </w:p>
+    <w:p>
+      <w:pPr>
+        <w:pStyle w:val="Bibliography"/>
+      </w:pPr>
+      <w:r>
+        <w:t xml:space="preserve">[16] N.L. Alencar, C.G. Gadelha, M.I. Gallão, M.A. Dolder, J.T. Prisco, E. Gomes-Filho, Ultrastructural and biochemical changes induced by salt stress in jatropha curcas seeds during germination and seedling development, Functional Plant Biology. 42 (2015) 865–874.</w:t>
+      </w:r>
+    </w:p>
+    <w:p>
+      <w:pPr>
+        <w:pStyle w:val="Bibliography"/>
+      </w:pPr>
+      <w:r>
+        <w:t xml:space="preserve">[17] I. Ungar, Seed germination and seed-bank ecology in halophytes, Seed Development and Germination. (1995) 599–628.</w:t>
+      </w:r>
+    </w:p>
+    <w:p>
+      <w:pPr>
+        <w:pStyle w:val="Bibliography"/>
+      </w:pPr>
+      <w:r>
+        <w:t xml:space="preserve">[18] J. Marcos Filho, H.M. Pescarin, Y.H. Komatsu, C.G. Demétrio, A.L. Fancelli, Testes para avaliação do vigor de sementes de soja e suas relações com a emergência das plântulas em campo, Pesquisa Agropecuária Brasileira. 19 (1984) 605–613.</w:t>
+      </w:r>
+    </w:p>
+    <w:p>
+      <w:pPr>
+        <w:pStyle w:val="Bibliography"/>
+      </w:pPr>
+      <w:r>
+        <w:t xml:space="preserve">[19] J. Marcos-Filho, New approaches to seed vigor testing, Scientia Agricola. 55 (1998) 27–33.</w:t>
+      </w:r>
+    </w:p>
+    <w:p>
+      <w:pPr>
+        <w:pStyle w:val="Bibliography"/>
+      </w:pPr>
+      <w:r>
+        <w:t xml:space="preserve">[20] J. Moncaleano-Escandon, B.C. Silva, S.R. Silva, J.A. Granja, M.C.J. Alves, M.F. Pompelli, Germination responses of jatropha curcas l. seeds to storage and aging, Industrial Crops and Products. 44 (2013) 684–690.</w:t>
+      </w:r>
+    </w:p>
+    <w:p>
+      <w:pPr>
+        <w:pStyle w:val="Bibliography"/>
+      </w:pPr>
+      <w:r>
+        <w:t xml:space="preserve">[21] D.M. TeKrony, Seeds, Crop Science. 46 (2006) 2263–2269.</w:t>
+      </w:r>
+    </w:p>
+    <w:p>
+      <w:pPr>
+        <w:pStyle w:val="Bibliography"/>
+      </w:pPr>
+      <w:r>
+        <w:t xml:space="preserve">[22] D. Bilia, A. Fancelli, J. Marcos Filho, J. Machado, Comportamento de sementes de milho híbrido durante o armazenamento sob condições variáveis de temperatura e umidade relativa do ar, Scientia Agrícola. 51 (1994).</w:t>
+      </w:r>
+    </w:p>
+    <w:p>
+      <w:pPr>
+        <w:pStyle w:val="Bibliography"/>
+      </w:pPr>
+      <w:r>
+        <w:t xml:space="preserve">[23] F. Hay, P. Thavong, P. Taridno, S. Timple, Evaluation of zeolite seed’Drying beads’for drying rice seeds to low moisture content prior to long-term storage, Seed Science and Technology. 40 (2012) 374–395.</w:t>
+      </w:r>
+    </w:p>
+    <w:p>
+      <w:pPr>
+        <w:pStyle w:val="Bibliography"/>
+      </w:pPr>
+      <w:r>
+        <w:t xml:space="preserve">[24] F.R. Hay, R.J. Probert, Advances in seed conservation of wild plant species: A review of recent research, Conservation Physiology. 1 (2013) cot030.</w:t>
+      </w:r>
+    </w:p>
+    <w:p>
+      <w:pPr>
+        <w:pStyle w:val="Bibliography"/>
+      </w:pPr>
+      <w:r>
+        <w:t xml:space="preserve">[25] R. Rao, P. Singh, M. Rai, Storability of onion seeds and effects of packaging and storage conditions on viability and vigour, Scientia Horticulturae. 110 (2006) 1–6.</w:t>
+      </w:r>
+    </w:p>
+    <w:p>
+      <w:pPr>
+        <w:pStyle w:val="Bibliography"/>
+      </w:pPr>
+      <w:r>
+        <w:t xml:space="preserve">[26] N. Kumar, S. Pamidimarri, M. Kaur, G. Boricha, M. Reddy, Effects of nacl on growth, ion accumulation, protein, proline contents and antioxidant enzymes activity in callus cultures of jatropha curcas, Biologia. 63 (2008) 378–382.</w:t>
+      </w:r>
+    </w:p>
+    <w:p>
+      <w:pPr>
+        <w:pStyle w:val="Bibliography"/>
+      </w:pPr>
+      <w:r>
+        <w:t xml:space="preserve">[27] J. Sun, S. Chen, S. Dai, R. Wang, N. Li, X. Shen, X. Zhou, C. Lu, X. Zheng, Z. Hu, others, NaCl-induced alternations of cellular and tissue ion fluxes in roots of salt-resistant and salt-sensitive poplar species, Plant Physiology. 149 (2009) 1141–1153.</w:t>
+      </w:r>
+    </w:p>
+    <w:p>
+      <w:pPr>
+        <w:pStyle w:val="Bibliography"/>
+      </w:pPr>
+      <w:r>
+        <w:t xml:space="preserve">[28] R. Munns, M. Tester, Mechanisms of salinity tolerance, Annu. Rev. Plant Biol. 59 (2008) 651–681.</w:t>
+      </w:r>
+    </w:p>
+    <w:p>
+      <w:pPr>
+        <w:pStyle w:val="Bibliography"/>
+      </w:pPr>
+      <w:r>
+        <w:t xml:space="preserve">[29] M. Khajeh-Hosseini, A. Powell, I. Bingham, The interaction between salinity stress and seed vigour during germination of soyabean seeds, Seed Science and Technology. 31 (2003) 715–725.</w:t>
+      </w:r>
+    </w:p>
+    <w:p>
+      <w:pPr>
+        <w:pStyle w:val="Bibliography"/>
+      </w:pPr>
+      <w:r>
+        <w:t xml:space="preserve">[30] M.A. Khan, S. Gulzar, Light, salinity, and temperature effects on the seed germination of perennial grasses, American Journal of Botany. 90 (2003) 131–134.</w:t>
+      </w:r>
+    </w:p>
+    <w:p>
+      <w:pPr>
+        <w:pStyle w:val="Bibliography"/>
+      </w:pPr>
+      <w:r>
+        <w:t xml:space="preserve">[31] L. Díaz-López, V. Gimeno, V. Lidón, I. Simón, V. Martínez, F. García-Sánchez, The tolerance of jatropha curcas seedlings to nacl: An ecophysiological analysis, Plant Physiology and Biochemistry. 54 (2012) 34–42.</w:t>
+      </w:r>
+    </w:p>
+    <w:p>
+      <w:pPr>
+        <w:pStyle w:val="Bibliography"/>
+      </w:pPr>
+      <w:r>
+        <w:t xml:space="preserve">[32] A.Z. Elhag, M.O. Gafar, Effect of sodium chloride on growth of jatropha (jatropha curcas l.) young transplants, Universal Journal of Plant Science. 2 (2014) 19–22.</w:t>
+      </w:r>
+    </w:p>
+    <w:p>
+      <w:pPr>
+        <w:pStyle w:val="Bibliography"/>
+      </w:pPr>
+      <w:r>
+        <w:t xml:space="preserve">[33] M.F. Pompelli, R. Barata-Luís, H.S. Vitorino, E.R. Gonçalves, E.V. Rolim, M.G. Santos, J.S. Almeida-Cortez, V.M. Ferreira, E.E. Lemos, L. Endres, Photosynthesis, photoprotection and antioxidant activity of purging nut under drought deficit and recovery, Biomass and Bioenergy. 34 (2010) 1207–1215.</w:t>
+      </w:r>
+    </w:p>
+    <w:p>
+      <w:pPr>
+        <w:pStyle w:val="Bibliography"/>
+      </w:pPr>
+      <w:r>
+        <w:t xml:space="preserve">[34] A.M. Rajaona, H. Brueck, C. Seckinger, F. Asch, Effect of salinity on canopy water vapor conductance of young and 3-year old jatropha curcas l., Journal of Arid Environments. 87 (2012) 35–41.</w:t>
+      </w:r>
+    </w:p>
+    <w:p>
+      <w:pPr>
+        <w:pStyle w:val="Bibliography"/>
+      </w:pPr>
+      <w:r>
+        <w:t xml:space="preserve">[35] R.N. Trethewey, P. Geigenberger, K. Riedel, M.-R. Hajirezaei, U. Sonnewald, M. Stitt, J.W. Riesmeier, L. Willmitzer, Combined expression of glucokinase and invertase in potato tubers leads to a dramatic reduction in starch accumulation and a stimulation of glycolysis, The Plant Journal. 15 (1998) 109–118.</w:t>
+      </w:r>
+    </w:p>
+    <w:p>
+      <w:pPr>
+        <w:pStyle w:val="Bibliography"/>
+      </w:pPr>
+      <w:r>
+        <w:t xml:space="preserve">[36] P. Armengaud, R. Sulpice, A.J. Miller, M. Stitt, A. Amtmann, Y. Gibon, Multilevel analysis of primary metabolism provides new insights into the role of potassium nutrition for glycolysis and nitrogen assimilation in arabidopsis roots, Plant Physiology. 150 (2009) 772–785.</w:t>
+      </w:r>
+    </w:p>
+    <w:p>
+      <w:pPr>
+        <w:pStyle w:val="Bibliography"/>
+      </w:pPr>
+      <w:r>
+        <w:t xml:space="preserve">[37] M. DuBois, K.A. Gilles, J.K. Hamilton, P. t Rebers, F. Smith, Colorimetric method for determination of sugars and related substances, Analytical Chemistry. 28 (1956) 350–356.</w:t>
+      </w:r>
+    </w:p>
+    <w:p>
+      <w:pPr>
+        <w:pStyle w:val="Bibliography"/>
+      </w:pPr>
+      <w:r>
+        <w:t xml:space="preserve">[38] M.M. Bradford, A rapid and sensitive method for the quantitation of microgram quantities of protein utilizing the principle of protein-dye binding, Analytical Biochemistry. 72 (1976) 248–254.</w:t>
+      </w:r>
+    </w:p>
+    <w:p>
+      <w:pPr>
+        <w:pStyle w:val="Bibliography"/>
+      </w:pPr>
+      <w:r>
+        <w:t xml:space="preserve">[39] S. Moore, W.H. Stein, others, A modified ninhydrin reagent for the photometric determination of amino acids and related compounds., Journal of Biological Chemistry. 211 (1954) 907–913.</w:t>
+      </w:r>
+    </w:p>
+    <w:p>
+      <w:pPr>
+        <w:pStyle w:val="Bibliography"/>
+      </w:pPr>
+      <w:r>
+        <w:t xml:space="preserve">[40] M. Ahmad, S. Husain, S. Osman, Ricinoleic acid in phyllanthus niruri seed oil, Journal of the American Oil Chemists’ Society. 58 (1981) 673–674.</w:t>
+      </w:r>
+    </w:p>
+    <w:p>
+      <w:pPr>
+        <w:pStyle w:val="Bibliography"/>
+      </w:pPr>
+      <w:r>
+        <w:t xml:space="preserve">[41] M. Stitt, R.M. Lilley, R. Gerhardt, H.W. Heldt, [32] metabolite levels in specific cells and subcellular compartments of plant leaves, Methods in Enzymology. 174 (1989) 518–552.</w:t>
+      </w:r>
+    </w:p>
+    <w:p>
+      <w:pPr>
+        <w:pStyle w:val="Bibliography"/>
+      </w:pPr>
+      <w:r>
+        <w:t xml:space="preserve">[42] C.W. Vertucci, Predicting the optimum storage conditions for seeds using thermodynamic principles, Journal of Seed Technology. (1993) 41–53.</w:t>
+      </w:r>
+    </w:p>
+    <w:p>
+      <w:pPr>
+        <w:pStyle w:val="Bibliography"/>
+      </w:pPr>
+      <w:r>
+        <w:t xml:space="preserve">[43] E. Epstein, others, Mineral nutrition of plants: Principles and perspectives., 1972.</w:t>
+      </w:r>
+    </w:p>
+    <w:p>
+      <w:pPr>
+        <w:pStyle w:val="Bibliography"/>
+      </w:pPr>
+      <w:r>
+        <w:t xml:space="preserve">[44] F. Lozano Isla, O. Benites Alfaro, M.F. Pompelli, GerminaR: Germination indexes for seed germination variables for ecophysiological studies, 2017.</w:t>
+      </w:r>
+      <w:r>
+        <w:t xml:space="preserve"> </w:t>
+      </w:r>
+      <w:hyperlink r:id="rId32">
+        <w:r>
+          <w:rPr>
+            <w:rStyle w:val="Hyperlink"/>
+          </w:rPr>
+          <w:t xml:space="preserve">https://CRAN.R-project.org/package=GerminaR</w:t>
+        </w:r>
+      </w:hyperlink>
+      <w:r>
+        <w:t xml:space="preserve">.</w:t>
+      </w:r>
+    </w:p>
+    <w:p>
+      <w:pPr>
+        <w:pStyle w:val="Bibliography"/>
+      </w:pPr>
+      <w:r>
+        <w:t xml:space="preserve">[45] M. Pompelli, W. Antunes, D. Ferreira, P. Cavalcante, H. Wanderley-Filho, L. Endres, Allometric models for non-destructive leaf area estimation of jatropha curcas, Biomass and Bioenergy. 36 (2012) 77–85.</w:t>
+      </w:r>
+    </w:p>
+    <w:p>
+      <w:pPr>
+        <w:pStyle w:val="Bibliography"/>
+      </w:pPr>
+      <w:r>
+        <w:t xml:space="preserve">[46] R Core Team, R: A language and environment for statistical computing, R Foundation for Statistical Computing, Vienna, Austria, 2017.</w:t>
+      </w:r>
+      <w:r>
+        <w:t xml:space="preserve"> </w:t>
+      </w:r>
+      <w:hyperlink r:id="rId33">
+        <w:r>
+          <w:rPr>
+            <w:rStyle w:val="Hyperlink"/>
+          </w:rPr>
+          <w:t xml:space="preserve">https://www.R-project.org/</w:t>
+        </w:r>
+      </w:hyperlink>
+      <w:r>
+        <w:t xml:space="preserve">.</w:t>
+      </w:r>
+    </w:p>
+    <w:p>
+      <w:pPr>
+        <w:pStyle w:val="Bibliography"/>
+      </w:pPr>
+      <w:r>
+        <w:t xml:space="preserve">[47] F. de Mendiburu, Agricolae: Statistical procedures for agricultural research, 2016.</w:t>
+      </w:r>
+      <w:r>
+        <w:t xml:space="preserve"> </w:t>
+      </w:r>
       <w:hyperlink r:id="rId34">
         <w:r>
           <w:rPr>
             <w:rStyle w:val="Hyperlink"/>
           </w:rPr>
-          <w:t xml:space="preserve">10.1016/j.apenergy.2009.07.013</w:t>
+          <w:t xml:space="preserve">https://CRAN.R-project.org/package=agricolae</w:t>
         </w:r>
       </w:hyperlink>
       <w:r>
@@ -2224,231 +3500,7 @@
         <w:pStyle w:val="Bibliography"/>
       </w:pPr>
       <w:r>
-        <w:t xml:space="preserve">[7] A. Fini, C. Bellasio, S. Pollastri, M. Tattini, F. Ferrini, Water relations, growth, and leaf gas exchange as affected by water stress in jatropha curcas, Journal of Arid Environments. 89 (2013) 21–29.</w:t>
-      </w:r>
-    </w:p>
-    <w:p>
-      <w:pPr>
-        <w:pStyle w:val="Bibliography"/>
-      </w:pPr>
-      <w:r>
-        <w:t xml:space="preserve">[8] S. Gao, C. Ouyang, S. Wang, Y. Xu, L. Tang, F. Chen, others, Effects of salt stress on growth, antioxidant enzyme and phenylalanine ammonia-lyase activities in jatropha curcas l. seedlings, Plant Soil Environ. 54 (2008) 374–381.</w:t>
-      </w:r>
-    </w:p>
-    <w:p>
-      <w:pPr>
-        <w:pStyle w:val="Bibliography"/>
-      </w:pPr>
-      <w:r>
-        <w:t xml:space="preserve">[9] A. Günster, Seed bank dynamics—longevity, viability and predation of seeds of serotinous plants in the central namib desert, Journal of Arid Environments. 28 (1994) 195–205.</w:t>
-      </w:r>
-    </w:p>
-    <w:p>
-      <w:pPr>
-        <w:pStyle w:val="Bibliography"/>
-      </w:pPr>
-      <w:r>
-        <w:t xml:space="preserve">[10] J.D. Bewley, K.J. Bradford, H.W. Hilhorst, H. Nonogaki, Mobilization of stored reserves, Springer, 2013.</w:t>
-      </w:r>
-    </w:p>
-    <w:p>
-      <w:pPr>
-        <w:pStyle w:val="Bibliography"/>
-      </w:pPr>
-      <w:r>
-        <w:t xml:space="preserve">[11] L. Sánchez-Linares, M. Gavilanes-Ruíz, D. Díaz-Pontones, F. Guzmán-Chávez, V. Calzada-Alejo, V. Zurita-Villegas, V. Luna-Loaiza, R. Moreno-Sánchez, I. Bernal-Lugo, S. Sánchez-Nieto, Early carbon mobilization and radicle protrusion in maize germination, Journal of Experimental Botany. (2012) ers130.</w:t>
-      </w:r>
-    </w:p>
-    <w:p>
-      <w:pPr>
-        <w:pStyle w:val="Bibliography"/>
-      </w:pPr>
-      <w:r>
-        <w:t xml:space="preserve">[12] M. Almansouri, J.-M. Kinet, S. Lutts, Effect of salt and osmotic stresses on germination in durum wheat (triticum durum desf.), Plant and Soil. 231 (2001) 243–254.</w:t>
-      </w:r>
-    </w:p>
-    <w:p>
-      <w:pPr>
-        <w:pStyle w:val="Bibliography"/>
-      </w:pPr>
-      <w:r>
-        <w:t xml:space="preserve">[13] T. Hegarty, Seed and seedling susceptibility to phased moisture stress in soil, Journal of Experimental Botany. 28 (1977) 659–668.</w:t>
-      </w:r>
-    </w:p>
-    <w:p>
-      <w:pPr>
-        <w:pStyle w:val="Bibliography"/>
-      </w:pPr>
-      <w:r>
-        <w:t xml:space="preserve">[14] M.P. Apse, G.S. Aharon, W.A. Snedden, E. Blumwald, Salt tolerance conferred by overexpression of a vacuolar na+/h+ antiport in arabidopsis, Science. 285 (1999) 1256–1258.</w:t>
-      </w:r>
-    </w:p>
-    <w:p>
-      <w:pPr>
-        <w:pStyle w:val="Bibliography"/>
-      </w:pPr>
-      <w:r>
-        <w:t xml:space="preserve">[15] A. Bouaziz, D. Hicks, Consumption of wheat seed reserves during germination and early growth as affected by soil water potential, Plant and Soil. 128 (1990) 161–165.</w:t>
-      </w:r>
-    </w:p>
-    <w:p>
-      <w:pPr>
-        <w:pStyle w:val="Bibliography"/>
-      </w:pPr>
-      <w:r>
-        <w:t xml:space="preserve">[16] N.L. Alencar, C.G. Gadelha, M.I. Gallão, M.A. Dolder, J.T. Prisco, E. Gomes-Filho, Ultrastructural and biochemical changes induced by salt stress in jatropha curcas seeds during germination and seedling development, Functional Plant Biology. 42 (2015) 865–874.</w:t>
-      </w:r>
-    </w:p>
-    <w:p>
-      <w:pPr>
-        <w:pStyle w:val="Bibliography"/>
-      </w:pPr>
-      <w:r>
-        <w:t xml:space="preserve">[17] I. Ungar, Seed germination and seed-bank ecology in halophytes, Seed Development and Germination. (1995) 599–628.</w:t>
-      </w:r>
-    </w:p>
-    <w:p>
-      <w:pPr>
-        <w:pStyle w:val="Bibliography"/>
-      </w:pPr>
-      <w:r>
-        <w:t xml:space="preserve">[18] J. Marcos Filho, H.M. Pescarin, Y.H. Komatsu, C.G. Demétrio, A.L. Fancelli, Testes para avaliação do vigor de sementes de soja e suas relações com a emergência das plântulas em campo, Pesquisa Agropecuária Brasileira. 19 (1984) 605–613.</w:t>
-      </w:r>
-    </w:p>
-    <w:p>
-      <w:pPr>
-        <w:pStyle w:val="Bibliography"/>
-      </w:pPr>
-      <w:r>
-        <w:t xml:space="preserve">[19] J. Marcos-Filho, New approaches to seed vigor testing, Scientia Agricola. 55 (1998) 27–33.</w:t>
-      </w:r>
-    </w:p>
-    <w:p>
-      <w:pPr>
-        <w:pStyle w:val="Bibliography"/>
-      </w:pPr>
-      <w:r>
-        <w:t xml:space="preserve">[20] J. Moncaleano-Escandon, B.C. Silva, S.R. Silva, J.A. Granja, M.C.J. Alves, M.F. Pompelli, Germination responses of jatropha curcas l. seeds to storage and aging, Industrial Crops and Products. 44 (2013) 684–690.</w:t>
-      </w:r>
-    </w:p>
-    <w:p>
-      <w:pPr>
-        <w:pStyle w:val="Bibliography"/>
-      </w:pPr>
-      <w:r>
-        <w:t xml:space="preserve">[21] D.M. TeKrony, Seeds, Crop Science. 46 (2006) 2263–2269.</w:t>
-      </w:r>
-    </w:p>
-    <w:p>
-      <w:pPr>
-        <w:pStyle w:val="Bibliography"/>
-      </w:pPr>
-      <w:r>
-        <w:t xml:space="preserve">[22] D. Bilia, A. Fancelli, J. Marcos Filho, J. Machado, Comportamento de sementes de milho híbrido durante o armazenamento sob condições variáveis de temperatura e umidade relativa do ar, Scientia Agrícola. 51 (1994).</w:t>
-      </w:r>
-    </w:p>
-    <w:p>
-      <w:pPr>
-        <w:pStyle w:val="Bibliography"/>
-      </w:pPr>
-      <w:r>
-        <w:t xml:space="preserve">[23] F. Hay, P. Thavong, P. Taridno, S. Timple, Evaluation of zeolite seed’Drying beads’for drying rice seeds to low moisture content prior to long-term storage, Seed Science and Technology. 40 (2012) 374–395.</w:t>
-      </w:r>
-    </w:p>
-    <w:p>
-      <w:pPr>
-        <w:pStyle w:val="Bibliography"/>
-      </w:pPr>
-      <w:r>
-        <w:t xml:space="preserve">[24] F.R. Hay, R.J. Probert, Advances in seed conservation of wild plant species: A review of recent research, Conservation Physiology. 1 (2013) cot030.</w:t>
-      </w:r>
-    </w:p>
-    <w:p>
-      <w:pPr>
-        <w:pStyle w:val="Bibliography"/>
-      </w:pPr>
-      <w:r>
-        <w:t xml:space="preserve">[25] R. Rao, P. Singh, M. Rai, Storability of onion seeds and effects of packaging and storage conditions on viability and vigour, Scientia Horticulturae. 110 (2006) 1–6.</w:t>
-      </w:r>
-    </w:p>
-    <w:p>
-      <w:pPr>
-        <w:pStyle w:val="Bibliography"/>
-      </w:pPr>
-      <w:r>
-        <w:t xml:space="preserve">[26] N. Kumar, S. Pamidimarri, M. Kaur, G. Boricha, M. Reddy, Effects of nacl on growth, ion accumulation, protein, proline contents and antioxidant enzymes activity in callus cultures of jatropha curcas, Biologia. 63 (2008) 378–382.</w:t>
-      </w:r>
-    </w:p>
-    <w:p>
-      <w:pPr>
-        <w:pStyle w:val="Bibliography"/>
-      </w:pPr>
-      <w:r>
-        <w:t xml:space="preserve">[27] J. Sun, S. Chen, S. Dai, R. Wang, N. Li, X. Shen, X. Zhou, C. Lu, X. Zheng, Z. Hu, others, NaCl-induced alternations of cellular and tissue ion fluxes in roots of salt-resistant and salt-sensitive poplar species, Plant Physiology. 149 (2009) 1141–1153.</w:t>
-      </w:r>
-    </w:p>
-    <w:p>
-      <w:pPr>
-        <w:pStyle w:val="Bibliography"/>
-      </w:pPr>
-      <w:r>
-        <w:t xml:space="preserve">[28] R. Munns, M. Tester, Mechanisms of salinity tolerance, Annu. Rev. Plant Biol. 59 (2008) 651–681.</w:t>
-      </w:r>
-    </w:p>
-    <w:p>
-      <w:pPr>
-        <w:pStyle w:val="Bibliography"/>
-      </w:pPr>
-      <w:r>
-        <w:t xml:space="preserve">[29] M. Khajeh-Hosseini, A. Powell, I. Bingham, The interaction between salinity stress and seed vigour during germination of soyabean seeds, Seed Science and Technology. 31 (2003) 715–725.</w:t>
-      </w:r>
-    </w:p>
-    <w:p>
-      <w:pPr>
-        <w:pStyle w:val="Bibliography"/>
-      </w:pPr>
-      <w:r>
-        <w:t xml:space="preserve">[30] M.A. Khan, S. Gulzar, Light, salinity, and temperature effects on the seed germination of perennial grasses, American Journal of Botany. 90 (2003) 131–134.</w:t>
-      </w:r>
-    </w:p>
-    <w:p>
-      <w:pPr>
-        <w:pStyle w:val="Bibliography"/>
-      </w:pPr>
-      <w:r>
-        <w:t xml:space="preserve">[31] L. Díaz-López, V. Gimeno, V. Lidón, I. Simón, V. Martínez, F. García-Sánchez, The tolerance of jatropha curcas seedlings to nacl: An ecophysiological analysis, Plant Physiology and Biochemistry. 54 (2012) 34–42.</w:t>
-      </w:r>
-    </w:p>
-    <w:p>
-      <w:pPr>
-        <w:pStyle w:val="Bibliography"/>
-      </w:pPr>
-      <w:r>
-        <w:t xml:space="preserve">[32] A.Z. Elhag, M.O. Gafar, Effect of sodium chloride on growth of jatropha (jatropha curcas l.) young transplants, Universal Journal of Plant Science. 2 (2014) 19–22.</w:t>
-      </w:r>
-    </w:p>
-    <w:p>
-      <w:pPr>
-        <w:pStyle w:val="Bibliography"/>
-      </w:pPr>
-      <w:r>
-        <w:t xml:space="preserve">[33] M.F. Pompelli, R. Barata-Luís, H.S. Vitorino, E.R. Gonçalves, E.V. Rolim, M.G. Santos, J.S. Almeida-Cortez, V.M. Ferreira, E.E. Lemos, L. Endres, Photosynthesis, photoprotection and antioxidant activity of purging nut under drought deficit and recovery, Biomass and Bioenergy. 34 (2010) 1207–1215.</w:t>
-      </w:r>
-    </w:p>
-    <w:p>
-      <w:pPr>
-        <w:pStyle w:val="Bibliography"/>
-      </w:pPr>
-      <w:r>
-        <w:t xml:space="preserve">[34] A.M. Rajaona, H. Brueck, C. Seckinger, F. Asch, Effect of salinity on canopy water vapor conductance of young and 3-year old jatropha curcas l., Journal of Arid Environments. 87 (2012) 35–41.</w:t>
-      </w:r>
-    </w:p>
-    <w:p>
-      <w:pPr>
-        <w:pStyle w:val="Bibliography"/>
-      </w:pPr>
-      <w:r>
-        <w:t xml:space="preserve">[35] R Core Team, R: A language and environment for statistical computing, R Foundation for Statistical Computing, Vienna, Austria, 2017.</w:t>
+        <w:t xml:space="preserve">[48] T. Wei, V. Simko, Corrplot: Visualization of a correlation matrix, 2016.</w:t>
       </w:r>
       <w:r>
         <w:t xml:space="preserve"> </w:t>
@@ -2458,7 +3510,7 @@
           <w:rPr>
             <w:rStyle w:val="Hyperlink"/>
           </w:rPr>
-          <w:t xml:space="preserve">https://www.R-project.org/</w:t>
+          <w:t xml:space="preserve">https://CRAN.R-project.org/package=corrplot</w:t>
         </w:r>
       </w:hyperlink>
       <w:r>
@@ -2470,12 +3522,34 @@
         <w:pStyle w:val="Bibliography"/>
       </w:pPr>
       <w:r>
-        <w:t xml:space="preserve">[36] Y. Xie, Knitr: A general-purpose package for dynamic report generation in r, 2016.</w:t>
+        <w:t xml:space="preserve">[49] F. Husson, J. Josse, S. Le, J. Mazet, FactoMineR: Multivariate exploratory data analysis and data mining, 2017.</w:t>
       </w:r>
       <w:r>
         <w:t xml:space="preserve"> </w:t>
       </w:r>
       <w:hyperlink r:id="rId36">
+        <w:r>
+          <w:rPr>
+            <w:rStyle w:val="Hyperlink"/>
+          </w:rPr>
+          <w:t xml:space="preserve">https://CRAN.R-project.org/package=FactoMineR</w:t>
+        </w:r>
+      </w:hyperlink>
+      <w:r>
+        <w:t xml:space="preserve">.</w:t>
+      </w:r>
+    </w:p>
+    <w:p>
+      <w:pPr>
+        <w:pStyle w:val="Bibliography"/>
+      </w:pPr>
+      <w:r>
+        <w:t xml:space="preserve">[50] Y. Xie, Knitr: A general-purpose package for dynamic report generation in r, 2016.</w:t>
+      </w:r>
+      <w:r>
+        <w:t xml:space="preserve"> </w:t>
+      </w:r>
+      <w:hyperlink r:id="rId37">
         <w:r>
           <w:rPr>
             <w:rStyle w:val="Hyperlink"/>
@@ -2595,7 +3669,7 @@
     </w:lvl>
   </w:abstractNum>
   <w:abstractNum w:abstractNumId="990">
-    <w:nsid w:val="bba2777f"/>
+    <w:nsid w:val="d1059b30"/>
     <w:multiLevelType w:val="multilevel"/>
     <w:lvl w:ilvl="0">
       <w:numFmt w:val="bullet"/>

--- a/docs/20160209PE.docx
+++ b/docs/20160209PE.docx
@@ -2225,720 +2225,34 @@
     </w:p>
     <w:p>
       <w:pPr>
-        <w:pStyle w:val="Heading2"/>
-      </w:pPr>
-      <w:bookmarkStart w:id="25" w:name="sed-convallis-tristique-sem"/>
-      <w:bookmarkEnd w:id="25"/>
-      <w:r>
-        <w:t xml:space="preserve">Sed convallis tristique sem</w:t>
-      </w:r>
-    </w:p>
-    <w:p>
-      <w:pPr>
         <w:pStyle w:val="FirstParagraph"/>
       </w:pPr>
       <w:r>
-        <w:t xml:space="preserve">Lorem ipsum dolor sit amet, consectetur adipiscing elit. Integer nec odio. Praesent libero. Sed cursus ante dapibus diam. Sed nisi. Nulla quis sem at nibh elementum imperdiet. Duis sagittis ipsum. Praesent mauris. Fusce nec tellus sed augue semper porta. Mauris massa. Vestibulum lacinia arcu eget nulla. Class aptent taciti sociosqu ad litora torquent per conubia nostra, per inceptos himenaeos</w:t>
-      </w:r>
-      <w:r>
-        <w:t xml:space="preserve"> </w:t>
-      </w:r>
-      <m:oMath>
-        <m:r>
-          <m:t>g</m:t>
-        </m:r>
-        <m:r>
-          <m:t>=</m:t>
-        </m:r>
-        <m:d>
-          <m:dPr>
-            <m:begChr m:val="("/>
-            <m:endChr m:val=")"/>
-            <m:grow/>
-          </m:dPr>
-          <m:e>
-            <m:f>
-              <m:fPr>
-                <m:type m:val="bar"/>
-              </m:fPr>
-              <m:num>
-                <m:nary>
-                  <m:naryPr>
-                    <m:chr m:val="∑"/>
-                    <m:limLoc m:val="undOvr"/>
-                    <m:subHide m:val="0"/>
-                    <m:supHide m:val="0"/>
-                  </m:naryPr>
-                  <m:sub>
-                    <m:r>
-                      <m:t>i</m:t>
-                    </m:r>
-                    <m:r>
-                      <m:t>=</m:t>
-                    </m:r>
-                    <m:r>
-                      <m:t>1</m:t>
-                    </m:r>
-                  </m:sub>
-                  <m:sup>
-                    <m:r>
-                      <m:t>k</m:t>
-                    </m:r>
-                  </m:sup>
-                  <m:e>
-                    <m:sSub>
-                      <m:e>
-                        <m:r>
-                          <m:t>n</m:t>
-                        </m:r>
-                      </m:e>
-                      <m:sub>
-                        <m:r>
-                          <m:t>1</m:t>
-                        </m:r>
-                      </m:sub>
-                    </m:sSub>
-                  </m:e>
-                </m:nary>
-              </m:num>
-              <m:den>
-                <m:r>
-                  <m:t>N</m:t>
-                </m:r>
-              </m:den>
-            </m:f>
-          </m:e>
-        </m:d>
-        <m:r>
-          <m:t>100</m:t>
-        </m:r>
-      </m:oMath>
-      <w:r>
-        <w:t xml:space="preserve">.</w:t>
-      </w:r>
-    </w:p>
-    <w:p>
-      <w:pPr>
-        <w:pStyle w:val="BodyText"/>
-      </w:pPr>
-      <w:r>
-        <w:t xml:space="preserve">Curabitur sodales ligula in libero. Sed dignissim lacinia nunc. Curabitur tortor. Pellentesque nibh. Aenean quam. In scelerisque sem at dolor. Maecenas mattis. Sed convallis tristique sem. Proin ut ligula vel nunc egestas porttitor. Morbi lectus risus, iaculis vel, suscipit quis, luctus non, massa. Fusce ac turpis quis ligula lacinia aliquet. Mauris ipsum</w:t>
-      </w:r>
-      <w:r>
-        <w:t xml:space="preserve"> </w:t>
-      </w:r>
-      <w:r>
-        <w:t xml:space="preserve">[</w:t>
-      </w:r>
-      <w:r>
         <w:rPr>
           <w:b/>
         </w:rPr>
-        <w:t xml:space="preserve">???</w:t>
-      </w:r>
-      <w:r>
-        <w:t xml:space="preserve">,</w:t>
-      </w:r>
-      <w:r>
-        <w:rPr>
-          <w:b/>
-        </w:rPr>
-        <w:t xml:space="preserve">??</w:t>
-      </w:r>
-      <w:r>
-        <w:t xml:space="preserve">,</w:t>
-      </w:r>
-      <w:hyperlink w:anchor="ref-R-base">
-        <w:r>
-          <w:rPr>
-            <w:rStyle w:val="Hyperlink"/>
-          </w:rPr>
-          <w:t xml:space="preserve">46</w:t>
-        </w:r>
-      </w:hyperlink>
-      <w:r>
-        <w:t xml:space="preserve">]</w:t>
-      </w:r>
-      <w:r>
-        <w:t xml:space="preserve">.</w:t>
-      </w:r>
-    </w:p>
-    <w:p>
-      <w:pPr>
-        <w:pStyle w:val="Heading2"/>
-      </w:pPr>
-      <w:bookmarkStart w:id="26" w:name="class-aptent-taciti"/>
-      <w:bookmarkEnd w:id="26"/>
-      <w:r>
-        <w:t xml:space="preserve">Class aptent taciti</w:t>
-      </w:r>
-    </w:p>
-    <w:p>
-      <w:pPr>
-        <w:pStyle w:val="FirstParagraph"/>
-      </w:pPr>
-      <w:r>
-        <w:t xml:space="preserve">Nulla metus metus, ullamcorper vel, tincidunt sed, euismod in, nibh. Quisque volutpat condimentum velit. Class aptent taciti sociosqu ad litora torquent per conubia nostra, per inceptos himenaeos. Nam nec ante. Sed lacinia, urna non tincidunt mattis, tortor neque adipiscing diam, a cursus ipsum ante quis turpis. Nulla facilisi. Ut fringilla. Suspendisse potenti. Nunc feugiat mi a tellus consequat imperdiet. Vestibulum sapien. Proin quam. Etiam ultrices.</w:t>
-      </w:r>
-    </w:p>
-    <w:p>
-      <w:pPr>
-        <w:pStyle w:val="SourceCode"/>
-      </w:pPr>
-      <w:r>
-        <w:rPr>
-          <w:rStyle w:val="CommentTok"/>
-        </w:rPr>
-        <w:t xml:space="preserve"># load data</w:t>
-      </w:r>
-      <w:r>
-        <w:br w:type="textWrapping"/>
-      </w:r>
-      <w:r>
-        <w:br w:type="textWrapping"/>
-      </w:r>
-      <w:r>
-        <w:rPr>
-          <w:rStyle w:val="KeywordTok"/>
-        </w:rPr>
-        <w:t xml:space="preserve">library</w:t>
-      </w:r>
-      <w:r>
-        <w:rPr>
-          <w:rStyle w:val="NormalTok"/>
-        </w:rPr>
-        <w:t xml:space="preserve">(GerminaR)</w:t>
-      </w:r>
-      <w:r>
-        <w:br w:type="textWrapping"/>
-      </w:r>
-      <w:r>
-        <w:br w:type="textWrapping"/>
-      </w:r>
-      <w:r>
-        <w:rPr>
-          <w:rStyle w:val="NormalTok"/>
-        </w:rPr>
-        <w:t xml:space="preserve">fb &lt;-</w:t>
-      </w:r>
-      <w:r>
-        <w:rPr>
-          <w:rStyle w:val="StringTok"/>
-        </w:rPr>
-        <w:t xml:space="preserve"> </w:t>
-      </w:r>
-      <w:r>
-        <w:rPr>
-          <w:rStyle w:val="NormalTok"/>
-        </w:rPr>
-        <w:t xml:space="preserve">prosopis %&gt;%</w:t>
-      </w:r>
-      <w:r>
-        <w:rPr>
-          <w:rStyle w:val="StringTok"/>
-        </w:rPr>
-        <w:t xml:space="preserve"> </w:t>
-      </w:r>
-      <w:r>
-        <w:rPr>
-          <w:rStyle w:val="NormalTok"/>
-        </w:rPr>
-        <w:t xml:space="preserve">dplyr::</w:t>
-      </w:r>
-      <w:r>
-        <w:rPr>
-          <w:rStyle w:val="KeywordTok"/>
-        </w:rPr>
-        <w:t xml:space="preserve">mutate</w:t>
-      </w:r>
-      <w:r>
-        <w:rPr>
-          <w:rStyle w:val="NormalTok"/>
-        </w:rPr>
-        <w:t xml:space="preserve">( </w:t>
-      </w:r>
-      <w:r>
-        <w:rPr>
-          <w:rStyle w:val="DataTypeTok"/>
-        </w:rPr>
-        <w:t xml:space="preserve">nacl =</w:t>
-      </w:r>
-      <w:r>
-        <w:rPr>
-          <w:rStyle w:val="NormalTok"/>
-        </w:rPr>
-        <w:t xml:space="preserve"> </w:t>
-      </w:r>
-      <w:r>
-        <w:rPr>
-          <w:rStyle w:val="KeywordTok"/>
-        </w:rPr>
-        <w:t xml:space="preserve">as.factor</w:t>
-      </w:r>
-      <w:r>
-        <w:rPr>
-          <w:rStyle w:val="NormalTok"/>
-        </w:rPr>
-        <w:t xml:space="preserve">(nacl), </w:t>
-      </w:r>
-      <w:r>
-        <w:rPr>
-          <w:rStyle w:val="DataTypeTok"/>
-        </w:rPr>
-        <w:t xml:space="preserve">temp =</w:t>
-      </w:r>
-      <w:r>
-        <w:rPr>
-          <w:rStyle w:val="NormalTok"/>
-        </w:rPr>
-        <w:t xml:space="preserve"> </w:t>
-      </w:r>
-      <w:r>
-        <w:rPr>
-          <w:rStyle w:val="KeywordTok"/>
-        </w:rPr>
-        <w:t xml:space="preserve">as.factor</w:t>
-      </w:r>
-      <w:r>
-        <w:rPr>
-          <w:rStyle w:val="NormalTok"/>
-        </w:rPr>
-        <w:t xml:space="preserve">(temp), </w:t>
-      </w:r>
-      <w:r>
-        <w:rPr>
-          <w:rStyle w:val="DataTypeTok"/>
-        </w:rPr>
-        <w:t xml:space="preserve">rep =</w:t>
-      </w:r>
-      <w:r>
-        <w:rPr>
-          <w:rStyle w:val="NormalTok"/>
-        </w:rPr>
-        <w:t xml:space="preserve"> </w:t>
-      </w:r>
-      <w:r>
-        <w:rPr>
-          <w:rStyle w:val="KeywordTok"/>
-        </w:rPr>
-        <w:t xml:space="preserve">as.factor</w:t>
-      </w:r>
-      <w:r>
-        <w:rPr>
-          <w:rStyle w:val="NormalTok"/>
-        </w:rPr>
-        <w:t xml:space="preserve">(rep))</w:t>
-      </w:r>
-      <w:r>
-        <w:br w:type="textWrapping"/>
-      </w:r>
-      <w:r>
-        <w:br w:type="textWrapping"/>
-      </w:r>
-      <w:r>
-        <w:rPr>
-          <w:rStyle w:val="CommentTok"/>
-        </w:rPr>
-        <w:t xml:space="preserve"># germination analysis</w:t>
-      </w:r>
-      <w:r>
-        <w:br w:type="textWrapping"/>
-      </w:r>
-      <w:r>
-        <w:br w:type="textWrapping"/>
-      </w:r>
-      <w:r>
-        <w:rPr>
-          <w:rStyle w:val="NormalTok"/>
-        </w:rPr>
-        <w:t xml:space="preserve">gsm &lt;-</w:t>
-      </w:r>
-      <w:r>
-        <w:rPr>
-          <w:rStyle w:val="StringTok"/>
-        </w:rPr>
-        <w:t xml:space="preserve"> </w:t>
-      </w:r>
-      <w:r>
-        <w:rPr>
-          <w:rStyle w:val="KeywordTok"/>
-        </w:rPr>
-        <w:t xml:space="preserve">ger_summary</w:t>
-      </w:r>
-      <w:r>
-        <w:rPr>
-          <w:rStyle w:val="NormalTok"/>
-        </w:rPr>
-        <w:t xml:space="preserve">(</w:t>
-      </w:r>
-      <w:r>
-        <w:rPr>
-          <w:rStyle w:val="DataTypeTok"/>
-        </w:rPr>
-        <w:t xml:space="preserve">SeedN =</w:t>
-      </w:r>
-      <w:r>
-        <w:rPr>
-          <w:rStyle w:val="NormalTok"/>
-        </w:rPr>
-        <w:t xml:space="preserve"> </w:t>
-      </w:r>
-      <w:r>
-        <w:rPr>
-          <w:rStyle w:val="StringTok"/>
-        </w:rPr>
-        <w:t xml:space="preserve">"seeds"</w:t>
-      </w:r>
-      <w:r>
-        <w:rPr>
-          <w:rStyle w:val="NormalTok"/>
-        </w:rPr>
-        <w:t xml:space="preserve">, </w:t>
-      </w:r>
-      <w:r>
-        <w:rPr>
-          <w:rStyle w:val="DataTypeTok"/>
-        </w:rPr>
-        <w:t xml:space="preserve">evalName =</w:t>
-      </w:r>
-      <w:r>
-        <w:rPr>
-          <w:rStyle w:val="NormalTok"/>
-        </w:rPr>
-        <w:t xml:space="preserve"> </w:t>
-      </w:r>
-      <w:r>
-        <w:rPr>
-          <w:rStyle w:val="StringTok"/>
-        </w:rPr>
-        <w:t xml:space="preserve">"D"</w:t>
-      </w:r>
-      <w:r>
-        <w:rPr>
-          <w:rStyle w:val="NormalTok"/>
-        </w:rPr>
-        <w:t xml:space="preserve">, </w:t>
-      </w:r>
-      <w:r>
-        <w:rPr>
-          <w:rStyle w:val="DataTypeTok"/>
-        </w:rPr>
-        <w:t xml:space="preserve">data =</w:t>
-      </w:r>
-      <w:r>
-        <w:rPr>
-          <w:rStyle w:val="NormalTok"/>
-        </w:rPr>
-        <w:t xml:space="preserve"> </w:t>
-      </w:r>
-      <w:r>
-        <w:rPr>
-          <w:rStyle w:val="NormalTok"/>
-        </w:rPr>
-        <w:t xml:space="preserve">fb)</w:t>
-      </w:r>
-      <w:r>
-        <w:br w:type="textWrapping"/>
-      </w:r>
-      <w:r>
-        <w:rPr>
-          <w:rStyle w:val="KeywordTok"/>
-        </w:rPr>
-        <w:t xml:space="preserve">str</w:t>
-      </w:r>
-      <w:r>
-        <w:rPr>
-          <w:rStyle w:val="NormalTok"/>
-        </w:rPr>
-        <w:t xml:space="preserve">(gsm)</w:t>
-      </w:r>
-      <w:r>
-        <w:br w:type="textWrapping"/>
-      </w:r>
-      <w:r>
-        <w:br w:type="textWrapping"/>
-      </w:r>
-      <w:r>
-        <w:rPr>
-          <w:rStyle w:val="CommentTok"/>
-        </w:rPr>
-        <w:t xml:space="preserve"># analisys of variance</w:t>
-      </w:r>
-      <w:r>
-        <w:br w:type="textWrapping"/>
-      </w:r>
-      <w:r>
-        <w:br w:type="textWrapping"/>
-      </w:r>
-      <w:r>
-        <w:rPr>
-          <w:rStyle w:val="NormalTok"/>
-        </w:rPr>
-        <w:t xml:space="preserve">av &lt;-</w:t>
-      </w:r>
-      <w:r>
-        <w:rPr>
-          <w:rStyle w:val="StringTok"/>
-        </w:rPr>
-        <w:t xml:space="preserve"> </w:t>
-      </w:r>
-      <w:r>
-        <w:rPr>
-          <w:rStyle w:val="KeywordTok"/>
-        </w:rPr>
-        <w:t xml:space="preserve">aov</w:t>
-      </w:r>
-      <w:r>
-        <w:rPr>
-          <w:rStyle w:val="NormalTok"/>
-        </w:rPr>
-        <w:t xml:space="preserve">(</w:t>
-      </w:r>
-      <w:r>
-        <w:rPr>
-          <w:rStyle w:val="DataTypeTok"/>
-        </w:rPr>
-        <w:t xml:space="preserve">formula =</w:t>
-      </w:r>
-      <w:r>
-        <w:rPr>
-          <w:rStyle w:val="NormalTok"/>
-        </w:rPr>
-        <w:t xml:space="preserve"> </w:t>
-      </w:r>
-      <w:r>
-        <w:rPr>
-          <w:rStyle w:val="NormalTok"/>
-        </w:rPr>
-        <w:t xml:space="preserve">GRP ~</w:t>
-      </w:r>
-      <w:r>
-        <w:rPr>
-          <w:rStyle w:val="StringTok"/>
-        </w:rPr>
-        <w:t xml:space="preserve"> </w:t>
-      </w:r>
-      <w:r>
-        <w:rPr>
-          <w:rStyle w:val="NormalTok"/>
-        </w:rPr>
-        <w:t xml:space="preserve">nacl*temp +</w:t>
-      </w:r>
-      <w:r>
-        <w:rPr>
-          <w:rStyle w:val="StringTok"/>
-        </w:rPr>
-        <w:t xml:space="preserve"> </w:t>
-      </w:r>
-      <w:r>
-        <w:rPr>
-          <w:rStyle w:val="NormalTok"/>
-        </w:rPr>
-        <w:t xml:space="preserve">rep, </w:t>
-      </w:r>
-      <w:r>
-        <w:rPr>
-          <w:rStyle w:val="DataTypeTok"/>
-        </w:rPr>
-        <w:t xml:space="preserve">data =</w:t>
-      </w:r>
-      <w:r>
-        <w:rPr>
-          <w:rStyle w:val="NormalTok"/>
-        </w:rPr>
-        <w:t xml:space="preserve"> </w:t>
-      </w:r>
-      <w:r>
-        <w:rPr>
-          <w:rStyle w:val="NormalTok"/>
-        </w:rPr>
-        <w:t xml:space="preserve">gsm)</w:t>
-      </w:r>
-      <w:r>
-        <w:br w:type="textWrapping"/>
-      </w:r>
-      <w:r>
-        <w:rPr>
-          <w:rStyle w:val="KeywordTok"/>
-        </w:rPr>
-        <w:t xml:space="preserve">summary</w:t>
-      </w:r>
-      <w:r>
-        <w:rPr>
-          <w:rStyle w:val="NormalTok"/>
-        </w:rPr>
-        <w:t xml:space="preserve">(av)</w:t>
-      </w:r>
-      <w:r>
-        <w:br w:type="textWrapping"/>
-      </w:r>
-      <w:r>
-        <w:br w:type="textWrapping"/>
-      </w:r>
-      <w:r>
-        <w:rPr>
-          <w:rStyle w:val="CommentTok"/>
-        </w:rPr>
-        <w:t xml:space="preserve"># mean comparision test</w:t>
-      </w:r>
-      <w:r>
-        <w:br w:type="textWrapping"/>
-      </w:r>
-      <w:r>
-        <w:br w:type="textWrapping"/>
-      </w:r>
-      <w:r>
-        <w:rPr>
-          <w:rStyle w:val="NormalTok"/>
-        </w:rPr>
-        <w:t xml:space="preserve">mc &lt;-</w:t>
-      </w:r>
-      <w:r>
-        <w:rPr>
-          <w:rStyle w:val="StringTok"/>
-        </w:rPr>
-        <w:t xml:space="preserve"> </w:t>
-      </w:r>
-      <w:r>
-        <w:rPr>
-          <w:rStyle w:val="KeywordTok"/>
-        </w:rPr>
-        <w:t xml:space="preserve">ger_testcomp</w:t>
-      </w:r>
-      <w:r>
-        <w:rPr>
-          <w:rStyle w:val="NormalTok"/>
-        </w:rPr>
-        <w:t xml:space="preserve">(</w:t>
-      </w:r>
-      <w:r>
-        <w:rPr>
-          <w:rStyle w:val="DataTypeTok"/>
-        </w:rPr>
-        <w:t xml:space="preserve">aov =</w:t>
-      </w:r>
-      <w:r>
-        <w:rPr>
-          <w:rStyle w:val="NormalTok"/>
-        </w:rPr>
-        <w:t xml:space="preserve"> </w:t>
-      </w:r>
-      <w:r>
-        <w:rPr>
-          <w:rStyle w:val="NormalTok"/>
-        </w:rPr>
-        <w:t xml:space="preserve">av, </w:t>
-      </w:r>
-      <w:r>
-        <w:rPr>
-          <w:rStyle w:val="DataTypeTok"/>
-        </w:rPr>
-        <w:t xml:space="preserve">comp =</w:t>
-      </w:r>
-      <w:r>
-        <w:rPr>
-          <w:rStyle w:val="NormalTok"/>
-        </w:rPr>
-        <w:t xml:space="preserve"> </w:t>
-      </w:r>
-      <w:r>
-        <w:rPr>
-          <w:rStyle w:val="KeywordTok"/>
-        </w:rPr>
-        <w:t xml:space="preserve">c</w:t>
-      </w:r>
-      <w:r>
-        <w:rPr>
-          <w:rStyle w:val="NormalTok"/>
-        </w:rPr>
-        <w:t xml:space="preserve">(</w:t>
-      </w:r>
-      <w:r>
-        <w:rPr>
-          <w:rStyle w:val="StringTok"/>
-        </w:rPr>
-        <w:t xml:space="preserve">"temp"</w:t>
-      </w:r>
-      <w:r>
-        <w:rPr>
-          <w:rStyle w:val="NormalTok"/>
-        </w:rPr>
-        <w:t xml:space="preserve">, </w:t>
-      </w:r>
-      <w:r>
-        <w:rPr>
-          <w:rStyle w:val="StringTok"/>
-        </w:rPr>
-        <w:t xml:space="preserve">"nacl"</w:t>
-      </w:r>
-      <w:r>
-        <w:rPr>
-          <w:rStyle w:val="NormalTok"/>
-        </w:rPr>
-        <w:t xml:space="preserve">), </w:t>
-      </w:r>
-      <w:r>
-        <w:rPr>
-          <w:rStyle w:val="DataTypeTok"/>
-        </w:rPr>
-        <w:t xml:space="preserve">type =</w:t>
-      </w:r>
-      <w:r>
-        <w:rPr>
-          <w:rStyle w:val="NormalTok"/>
-        </w:rPr>
-        <w:t xml:space="preserve"> </w:t>
-      </w:r>
-      <w:r>
-        <w:rPr>
-          <w:rStyle w:val="StringTok"/>
-        </w:rPr>
-        <w:t xml:space="preserve">"snk"</w:t>
-      </w:r>
-      <w:r>
-        <w:rPr>
-          <w:rStyle w:val="NormalTok"/>
-        </w:rPr>
-        <w:t xml:space="preserve">)</w:t>
-      </w:r>
-    </w:p>
-    <w:p>
-      <w:pPr>
-        <w:pStyle w:val="FirstParagraph"/>
-      </w:pPr>
-      <w:r>
-        <w:t xml:space="preserve">Suspendisse in justo</w:t>
-      </w:r>
-      <w:r>
-        <w:t xml:space="preserve"> </w:t>
-      </w:r>
-      <w:r>
-        <w:t xml:space="preserve">[</w:t>
-      </w:r>
-      <w:hyperlink w:anchor="ref-R-knitr">
-        <w:r>
-          <w:rPr>
-            <w:rStyle w:val="Hyperlink"/>
-          </w:rPr>
-          <w:t xml:space="preserve">50</w:t>
-        </w:r>
-      </w:hyperlink>
-      <w:r>
-        <w:t xml:space="preserve">]</w:t>
-      </w:r>
-      <w:r>
-        <w:t xml:space="preserve"> </w:t>
-      </w:r>
-      <w:r>
-        <w:t xml:space="preserve">eu magna luctus suscipit. Sed lectus. Integer euismod lacus luctus magna. Quisque cursus, metus vitae pharetra auctor, sem massa mattis sem, at interdum magna augue eget diam. Vestibulum ante ipsum primis in faucibus orci luctus et ultrices posuere cubilia Curae; Morbi lacinia molestie dui. Praesent blandit dolor. Sed non quam. In vel mi sit amet augue congue elementum. Morbi in ipsum sit amet pede facilisis laoreet. Donec lacus nunc, viverra nec, blandit vel, egestas et, augue. Vestibulum tincidunt malesuada tellus. Ut ultrices ultrices enim. Curabitur sit amet mauris .</w:t>
-      </w:r>
-    </w:p>
-    <w:p>
-      <w:pPr>
-        <w:pStyle w:val="BodyText"/>
-      </w:pPr>
-      <w:r>
-        <w:t xml:space="preserve">Morbi in dui quis est pulvinar ullamcorper. Nulla facilisi. Integer lacinia sollicitudin massa. Cras metus. Sed aliquet risus a tortor. Integer id quam. Morbi mi. Quisque nisl felis, venenatis tristique, dignissim in, ultrices sit amet, augue. Proin sodales libero eget ante. Nulla quam. Aenean laoreet. Vestibulum nisi lectus, commodo ac, facilisis ac, ultricies eu, pede. Ut orci risus, accumsan porttitor, cursus quis, aliquet eget, justo. Figure:</w:t>
+        <w:t xml:space="preserve">Germination of aged seeds.</w:t>
+      </w:r>
+      <w:r>
+        <w:t xml:space="preserve"> </w:t>
+      </w:r>
+      <w:r>
+        <w:t xml:space="preserve">The germination of the seeds of</w:t>
+      </w:r>
+      <w:r>
+        <w:t xml:space="preserve"> </w:t>
+      </w:r>
+      <w:r>
+        <w:rPr>
+          <w:i/>
+        </w:rPr>
+        <w:t xml:space="preserve">J. curcas</w:t>
+      </w:r>
+      <w:r>
+        <w:t xml:space="preserve"> </w:t>
+      </w:r>
+      <w:r>
+        <w:t xml:space="preserve">submitted to storage ranged from 9% to 15%, with values that are statistically similar to each other (Figure</w:t>
       </w:r>
       <w:r>
         <w:t xml:space="preserve"> </w:t>
@@ -2947,7 +2261,43 @@
         <w:t xml:space="preserve">1</w:t>
       </w:r>
       <w:r>
-        <w:t xml:space="preserve">.</w:t>
+        <w:t xml:space="preserve">A). Although twinning was not affected by storage, the mean germination time was significantly increased with time (Figure</w:t>
+      </w:r>
+      <w:r>
+        <w:t xml:space="preserve"> </w:t>
+      </w:r>
+      <w:r>
+        <w:t xml:space="preserve">1</w:t>
+      </w:r>
+      <w:r>
+        <w:t xml:space="preserve">B). The germination was completely asynchronous for all storage times, with a mean of 0.16 being recorded before storage and close to zero at other times (Figure</w:t>
+      </w:r>
+      <w:r>
+        <w:t xml:space="preserve"> </w:t>
+      </w:r>
+      <w:r>
+        <w:t xml:space="preserve">1</w:t>
+      </w:r>
+      <w:r>
+        <w:t xml:space="preserve">C). As it was observed, the germination in the time was significantly affected by the storage time, however, the germination uncertainty was not affected by the storage (Figure</w:t>
+      </w:r>
+      <w:r>
+        <w:t xml:space="preserve"> </w:t>
+      </w:r>
+      <w:r>
+        <w:t xml:space="preserve">1</w:t>
+      </w:r>
+      <w:r>
+        <w:t xml:space="preserve">D). It is verified that the seeds before storage and stored for 3 months began their germination on the 4th and the 3rd day after sowing respectively, while in other times the germination of the first seed was only computed from the 6th day the time for stabilization Of the germination was increased as the storage time was increased, being completed at 15 days without storage and at 23 days at 12 months of storage (Figure</w:t>
+      </w:r>
+      <w:r>
+        <w:t xml:space="preserve"> </w:t>
+      </w:r>
+      <w:r>
+        <w:t xml:space="preserve">1</w:t>
+      </w:r>
+      <w:r>
+        <w:t xml:space="preserve">E).</w:t>
       </w:r>
     </w:p>
     <w:p>
@@ -2957,20 +2307,20 @@
       <w:r>
         <w:drawing>
           <wp:inline>
-            <wp:extent cx="5334000" cy="3352868"/>
+            <wp:extent cx="5334000" cy="5866922"/>
             <wp:effectExtent b="0" l="0" r="0" t="0"/>
-            <wp:docPr descr="Figure 1 Germination experiment with Prosopis juliflor under different osmotic potentials and temperatures. A) Bar graph with germination percentage in a factorial analisys. B) Line graph from cumulative germination under different osmotic potentials." id="1" name="Picture"/>
+            <wp:docPr descr="Figure 1 Germinability (A), mean germination time (B), synchrony index (C), germination uncertainty (D) and temporal germination (E) evaluated in Jatropha curcas seeds in genotype 171 stored at 0, 3, 6, 9 And 12 months. The bars represent the mean (± SE). The mean differences between the storage months are represented by the lower case letters (SNK, p = 0.05). N = 4" id="1" name="Picture"/>
             <a:graphic>
               <a:graphicData uri="http://schemas.openxmlformats.org/drawingml/2006/picture">
                 <pic:pic>
                   <pic:nvPicPr>
-                    <pic:cNvPr descr="img/gerplot.png" id="0" name="Picture"/>
+                    <pic:cNvPr descr="img/gerv.png" id="0" name="Picture"/>
                     <pic:cNvPicPr>
                       <a:picLocks noChangeArrowheads="1" noChangeAspect="1"/>
                     </pic:cNvPicPr>
                   </pic:nvPicPr>
                   <pic:blipFill>
-                    <a:blip r:embed="rId27"/>
+                    <a:blip r:embed="rId25"/>
                     <a:stretch>
                       <a:fillRect/>
                     </a:stretch>
@@ -2978,7 +2328,7 @@
                   <pic:spPr bwMode="auto">
                     <a:xfrm>
                       <a:off x="0" y="0"/>
-                      <a:ext cx="5334000" cy="3352868"/>
+                      <a:ext cx="5334000" cy="5866922"/>
                     </a:xfrm>
                     <a:prstGeom prst="rect">
                       <a:avLst/>
@@ -3002,7 +2352,7 @@
         <w:pStyle w:val="ImageCaption"/>
       </w:pPr>
       <w:r>
-        <w:t xml:space="preserve">Figure 1 Germination experiment with</w:t>
+        <w:t xml:space="preserve">Figure 1 Germinability (A), mean germination time (B), synchrony index (C), germination uncertainty (D) and temporal germination (E) evaluated in</w:t>
       </w:r>
       <w:r>
         <w:t xml:space="preserve"> </w:t>
@@ -3011,21 +2361,613 @@
         <w:rPr>
           <w:i/>
         </w:rPr>
-        <w:t xml:space="preserve">Prosopis juliflor</w:t>
-      </w:r>
-      <w:r>
-        <w:t xml:space="preserve"> </w:t>
-      </w:r>
-      <w:r>
-        <w:t xml:space="preserve">under different osmotic potentials and temperatures. A) Bar graph with germination percentage in a factorial analisys. B) Line graph from cumulative germination under different osmotic potentials.</w:t>
+        <w:t xml:space="preserve">Jatropha curcas</w:t>
+      </w:r>
+      <w:r>
+        <w:t xml:space="preserve"> </w:t>
+      </w:r>
+      <w:r>
+        <w:t xml:space="preserve">seeds in genotype 171 stored at 0, 3, 6, 9 And 12 months. The bars represent the mean (± SE). The mean differences between the storage months are represented by the lower case letters (SNK, p = 0.05). N = 4</w:t>
+      </w:r>
+    </w:p>
+    <w:p>
+      <w:pPr>
+        <w:pStyle w:val="BodyText"/>
+      </w:pPr>
+      <w:r>
+        <w:rPr>
+          <w:b/>
+        </w:rPr>
+        <w:t xml:space="preserve">Biochemical responses of seeds submitted to aging.</w:t>
+      </w:r>
+      <w:r>
+        <w:t xml:space="preserve"> </w:t>
+      </w:r>
+      <w:r>
+        <w:t xml:space="preserve">It was verified that the oil content in the seeds remained practically stable until the sixth month of storage at the rate of 35%, with significant reductions from that date until the 12th month, when the oil content was approximately 29% (Figure</w:t>
+      </w:r>
+      <w:r>
+        <w:t xml:space="preserve"> </w:t>
+      </w:r>
+      <w:r>
+        <w:t xml:space="preserve">2</w:t>
+      </w:r>
+      <w:r>
+        <w:t xml:space="preserve">A ), And the oil content in the seeds showed a reduction in time (r = -0.91, p ≤ 0.05, Figure</w:t>
+      </w:r>
+      <w:r>
+        <w:t xml:space="preserve"> </w:t>
+      </w:r>
+      <w:r>
+        <w:t xml:space="preserve">5</w:t>
+      </w:r>
+      <w:r>
+        <w:t xml:space="preserve">). On the other hand, the starch was rapidly metabolized with approximate reduction of 33% with time 12 months of storage (Figure</w:t>
+      </w:r>
+      <w:r>
+        <w:t xml:space="preserve"> </w:t>
+      </w:r>
+      <w:r>
+        <w:t xml:space="preserve">2</w:t>
+      </w:r>
+      <w:r>
+        <w:t xml:space="preserve">B). Total soluble protein and total soluble amino acid content was increased by 160% and approximately 67% (Figure</w:t>
+      </w:r>
+      <w:r>
+        <w:t xml:space="preserve"> </w:t>
+      </w:r>
+      <w:r>
+        <w:t xml:space="preserve">2</w:t>
+      </w:r>
+      <w:r>
+        <w:t xml:space="preserve">C-D) during storage. A high correlation (r = 0.92, p ≤ 0.05) is shown between total soluble proteins and amino acid syntheses.</w:t>
+      </w:r>
+    </w:p>
+    <w:p>
+      <w:pPr>
+        <w:pStyle w:val="BodyText"/>
+      </w:pPr>
+      <w:r>
+        <w:t xml:space="preserve">There was a gradual reduction in the total soluble carbohydrate content at the third month of storage compared to the control, without showing differences until the 12th month of storage (Figure</w:t>
+      </w:r>
+      <w:r>
+        <w:t xml:space="preserve"> </w:t>
+      </w:r>
+      <w:r>
+        <w:t xml:space="preserve">3</w:t>
+      </w:r>
+      <w:r>
+        <w:t xml:space="preserve">A). Sucrose levels had a reduction of approximately 49% between 3 and 12 months of storage (Figure</w:t>
+      </w:r>
+      <w:r>
+        <w:t xml:space="preserve"> </w:t>
+      </w:r>
+      <w:r>
+        <w:t xml:space="preserve">3</w:t>
+      </w:r>
+      <w:r>
+        <w:t xml:space="preserve">B), but glucose levels remained stable until the 3rd month of storage. From the 6th month the glucose was rapidly elevated, reaching 71% in the 12th month in relation to the non-stored seeds (Figure</w:t>
+      </w:r>
+      <w:r>
+        <w:t xml:space="preserve"> </w:t>
+      </w:r>
+      <w:r>
+        <w:t xml:space="preserve">3</w:t>
+      </w:r>
+      <w:r>
+        <w:t xml:space="preserve">C). On the other hand, fructose levels did not show a trend during the months evaluated (Figure</w:t>
+      </w:r>
+      <w:r>
+        <w:t xml:space="preserve"> </w:t>
+      </w:r>
+      <w:r>
+        <w:t xml:space="preserve">3</w:t>
+      </w:r>
+      <w:r>
+        <w:t xml:space="preserve">D), while sucrose levels decreased (r = -0.57, p ≤ 0.05) throughout the storage period. Glucose (r = 0.67, p ≤ 0.05) had an opposite behavior, ie increase with storage (Figure</w:t>
+      </w:r>
+      <w:r>
+        <w:t xml:space="preserve"> </w:t>
+      </w:r>
+      <w:r>
+        <w:t xml:space="preserve">5</w:t>
+      </w:r>
+      <w:r>
+        <w:t xml:space="preserve">)</w:t>
+      </w:r>
+    </w:p>
+    <w:p>
+      <w:pPr>
+        <w:pStyle w:val="FigureWithCaption"/>
+      </w:pPr>
+      <w:r>
+        <w:drawing>
+          <wp:inline>
+            <wp:extent cx="5334000" cy="5866922"/>
+            <wp:effectExtent b="0" l="0" r="0" t="0"/>
+            <wp:docPr descr="Figure 2 Oil content (A), amino acids B), total soluble protein (C), total soluble amino acids (D) evaluated in Jatropha curcas seeds in genotype 171 stored for 0, 3, 6, 9 and 12 months. The bars represent the mean (± SE). The mean differences between the storage months are represented by the lower case letters (SNK, p = 0.05). N = 4." id="1" name="Picture"/>
+            <a:graphic>
+              <a:graphicData uri="http://schemas.openxmlformats.org/drawingml/2006/picture">
+                <pic:pic>
+                  <pic:nvPicPr>
+                    <pic:cNvPr descr="img/bioquim.png" id="0" name="Picture"/>
+                    <pic:cNvPicPr>
+                      <a:picLocks noChangeArrowheads="1" noChangeAspect="1"/>
+                    </pic:cNvPicPr>
+                  </pic:nvPicPr>
+                  <pic:blipFill>
+                    <a:blip r:embed="rId26"/>
+                    <a:stretch>
+                      <a:fillRect/>
+                    </a:stretch>
+                  </pic:blipFill>
+                  <pic:spPr bwMode="auto">
+                    <a:xfrm>
+                      <a:off x="0" y="0"/>
+                      <a:ext cx="5334000" cy="5866922"/>
+                    </a:xfrm>
+                    <a:prstGeom prst="rect">
+                      <a:avLst/>
+                    </a:prstGeom>
+                    <a:noFill/>
+                    <a:ln w="9525">
+                      <a:noFill/>
+                      <a:headEnd/>
+                      <a:tailEnd/>
+                    </a:ln>
+                  </pic:spPr>
+                </pic:pic>
+              </a:graphicData>
+            </a:graphic>
+          </wp:inline>
+        </w:drawing>
+      </w:r>
+    </w:p>
+    <w:p>
+      <w:pPr>
+        <w:pStyle w:val="ImageCaption"/>
+      </w:pPr>
+      <w:r>
+        <w:t xml:space="preserve">Figure 2 Oil content (A), amino acids B), total soluble protein (C), total soluble amino acids (D) evaluated in</w:t>
+      </w:r>
+      <w:r>
+        <w:t xml:space="preserve"> </w:t>
+      </w:r>
+      <w:r>
+        <w:rPr>
+          <w:i/>
+        </w:rPr>
+        <w:t xml:space="preserve">Jatropha curcas</w:t>
+      </w:r>
+      <w:r>
+        <w:t xml:space="preserve"> </w:t>
+      </w:r>
+      <w:r>
+        <w:t xml:space="preserve">seeds in genotype 171 stored for 0, 3, 6, 9 and 12 months. The bars represent the mean (± SE). The mean differences between the storage months are represented by the lower case letters (SNK, p = 0.05). N = 4.</w:t>
+      </w:r>
+    </w:p>
+    <w:p>
+      <w:pPr>
+        <w:pStyle w:val="FigureWithCaption"/>
+      </w:pPr>
+      <w:r>
+        <w:drawing>
+          <wp:inline>
+            <wp:extent cx="5334000" cy="5866922"/>
+            <wp:effectExtent b="0" l="0" r="0" t="0"/>
+            <wp:docPr descr="Figure 3 Total soluble carbohydrates (A), sucrose B), glucose (C) and fructose (D) evaluated in Jatropha curcas seeds in genotype 171 were stored for 0, 3, 6, 9 and 12 months. The bars represent the mean (± SE). The mean differences between the storage months are represented by the lower case letters (SNK, p = 0.05). N = 4." id="1" name="Picture"/>
+            <a:graphic>
+              <a:graphicData uri="http://schemas.openxmlformats.org/drawingml/2006/picture">
+                <pic:pic>
+                  <pic:nvPicPr>
+                    <pic:cNvPr descr="img/bioquim2.png" id="0" name="Picture"/>
+                    <pic:cNvPicPr>
+                      <a:picLocks noChangeArrowheads="1" noChangeAspect="1"/>
+                    </pic:cNvPicPr>
+                  </pic:nvPicPr>
+                  <pic:blipFill>
+                    <a:blip r:embed="rId27"/>
+                    <a:stretch>
+                      <a:fillRect/>
+                    </a:stretch>
+                  </pic:blipFill>
+                  <pic:spPr bwMode="auto">
+                    <a:xfrm>
+                      <a:off x="0" y="0"/>
+                      <a:ext cx="5334000" cy="5866922"/>
+                    </a:xfrm>
+                    <a:prstGeom prst="rect">
+                      <a:avLst/>
+                    </a:prstGeom>
+                    <a:noFill/>
+                    <a:ln w="9525">
+                      <a:noFill/>
+                      <a:headEnd/>
+                      <a:tailEnd/>
+                    </a:ln>
+                  </pic:spPr>
+                </pic:pic>
+              </a:graphicData>
+            </a:graphic>
+          </wp:inline>
+        </w:drawing>
+      </w:r>
+    </w:p>
+    <w:p>
+      <w:pPr>
+        <w:pStyle w:val="ImageCaption"/>
+      </w:pPr>
+      <w:r>
+        <w:t xml:space="preserve">Figure 3 Total soluble carbohydrates (A), sucrose B), glucose (C) and fructose (D) evaluated in</w:t>
+      </w:r>
+      <w:r>
+        <w:t xml:space="preserve"> </w:t>
+      </w:r>
+      <w:r>
+        <w:rPr>
+          <w:i/>
+        </w:rPr>
+        <w:t xml:space="preserve">Jatropha curcas</w:t>
+      </w:r>
+      <w:r>
+        <w:t xml:space="preserve"> </w:t>
+      </w:r>
+      <w:r>
+        <w:t xml:space="preserve">seeds in genotype 171 were stored for 0, 3, 6, 9 and 12 months. The bars represent the mean (± SE). The mean differences between the storage months are represented by the lower case letters (SNK, p = 0.05). N = 4.</w:t>
+      </w:r>
+    </w:p>
+    <w:p>
+      <w:pPr>
+        <w:pStyle w:val="BodyText"/>
+      </w:pPr>
+      <w:r>
+        <w:rPr>
+          <w:b/>
+        </w:rPr>
+        <w:t xml:space="preserve">Physiological responses of seeds submitted to aging.</w:t>
+      </w:r>
+      <w:r>
+        <w:t xml:space="preserve"> </w:t>
+      </w:r>
+      <w:r>
+        <w:t xml:space="preserve">With the storage time in desiccant agent, it was verified that the water content in the seeds was greatly reduced. Seeds prior to storage had water content of 8%, but reduced to 5.5% at 12 months of storage (Figure</w:t>
+      </w:r>
+      <w:r>
+        <w:t xml:space="preserve"> </w:t>
+      </w:r>
+      <w:r>
+        <w:t xml:space="preserve">4</w:t>
+      </w:r>
+      <w:r>
+        <w:t xml:space="preserve">A). The water potential showed a reduction parallel to the water content, presenting a strong correlation (r = 0.83, p ≤ 0.05) between these two characteristics (Figure</w:t>
+      </w:r>
+      <w:r>
+        <w:t xml:space="preserve"> </w:t>
+      </w:r>
+      <w:r>
+        <w:t xml:space="preserve">5</w:t>
+      </w:r>
+      <w:r>
+        <w:t xml:space="preserve">). It is verified that the water potential of the seeds was decreased from -35 Mpa, without storage, to -124 MPa at 12 months of storage (Figure</w:t>
+      </w:r>
+      <w:r>
+        <w:t xml:space="preserve"> </w:t>
+      </w:r>
+      <w:r>
+        <w:t xml:space="preserve">4</w:t>
+      </w:r>
+      <w:r>
+        <w:t xml:space="preserve">B). With the reduction of the relative water content and the water potential there was a drastic reduction in the respiratory rate of the seeds (r = 0.88, p ≤ 0.05), from 115 mmol CO</w:t>
+      </w:r>
+      <w:r>
+        <w:rPr>
+          <w:vertAlign w:val="subscript"/>
+        </w:rPr>
+        <w:t xml:space="preserve">2</w:t>
+      </w:r>
+      <w:r>
+        <w:t xml:space="preserve"> </w:t>
+      </w:r>
+      <w:r>
+        <w:t xml:space="preserve">h</w:t>
+      </w:r>
+      <w:r>
+        <w:rPr>
+          <w:vertAlign w:val="superscript"/>
+        </w:rPr>
+        <w:t xml:space="preserve">-1</w:t>
+      </w:r>
+      <w:r>
+        <w:t xml:space="preserve"> </w:t>
+      </w:r>
+      <w:r>
+        <w:t xml:space="preserve">g</w:t>
+      </w:r>
+      <w:r>
+        <w:rPr>
+          <w:vertAlign w:val="superscript"/>
+        </w:rPr>
+        <w:t xml:space="preserve">-1</w:t>
+      </w:r>
+      <w:r>
+        <w:t xml:space="preserve"> </w:t>
+      </w:r>
+      <w:r>
+        <w:t xml:space="preserve">MF to 10 mmol CO</w:t>
+      </w:r>
+      <w:r>
+        <w:rPr>
+          <w:vertAlign w:val="subscript"/>
+        </w:rPr>
+        <w:t xml:space="preserve">2</w:t>
+      </w:r>
+      <w:r>
+        <w:t xml:space="preserve"> </w:t>
+      </w:r>
+      <w:r>
+        <w:t xml:space="preserve">h</w:t>
+      </w:r>
+      <w:r>
+        <w:rPr>
+          <w:vertAlign w:val="superscript"/>
+        </w:rPr>
+        <w:t xml:space="preserve">-1</w:t>
+      </w:r>
+      <w:r>
+        <w:t xml:space="preserve"> </w:t>
+      </w:r>
+      <w:r>
+        <w:t xml:space="preserve">g</w:t>
+      </w:r>
+      <w:r>
+        <w:rPr>
+          <w:vertAlign w:val="superscript"/>
+        </w:rPr>
+        <w:t xml:space="preserve">-1</w:t>
+      </w:r>
+      <w:r>
+        <w:t xml:space="preserve"> </w:t>
+      </w:r>
+      <w:r>
+        <w:t xml:space="preserve">MF at time zero (Figure</w:t>
+      </w:r>
+      <w:r>
+        <w:t xml:space="preserve"> </w:t>
+      </w:r>
+      <w:r>
+        <w:t xml:space="preserve">5</w:t>
+      </w:r>
+      <w:r>
+        <w:t xml:space="preserve">), with a 91% reduction in respiratory rate in the seeds over the 12 months of storage (Figure</w:t>
+      </w:r>
+      <w:r>
+        <w:t xml:space="preserve"> </w:t>
+      </w:r>
+      <w:r>
+        <w:t xml:space="preserve">4</w:t>
+      </w:r>
+      <w:r>
+        <w:t xml:space="preserve">C).</w:t>
+      </w:r>
+    </w:p>
+    <w:p>
+      <w:pPr>
+        <w:pStyle w:val="FigureWithCaption"/>
+      </w:pPr>
+      <w:r>
+        <w:drawing>
+          <wp:inline>
+            <wp:extent cx="3223336" cy="9654718"/>
+            <wp:effectExtent b="0" l="0" r="0" t="0"/>
+            <wp:docPr descr="Figure 4 Relative water content (A), water potential (B), respiratory rate (C), evaluated in Jatropha curcas seeds in genotype 171 stored at 0, 3, 6, 9 and 12 months. The bars represent the mean (± SE). The mean differences between the storage months are represented by the lower case letters (SNK, p = 0.05). N = 4." id="1" name="Picture"/>
+            <a:graphic>
+              <a:graphicData uri="http://schemas.openxmlformats.org/drawingml/2006/picture">
+                <pic:pic>
+                  <pic:nvPicPr>
+                    <pic:cNvPr descr="img/fisio.png" id="0" name="Picture"/>
+                    <pic:cNvPicPr>
+                      <a:picLocks noChangeArrowheads="1" noChangeAspect="1"/>
+                    </pic:cNvPicPr>
+                  </pic:nvPicPr>
+                  <pic:blipFill>
+                    <a:blip r:embed="rId28"/>
+                    <a:stretch>
+                      <a:fillRect/>
+                    </a:stretch>
+                  </pic:blipFill>
+                  <pic:spPr bwMode="auto">
+                    <a:xfrm>
+                      <a:off x="0" y="0"/>
+                      <a:ext cx="3223336" cy="9654718"/>
+                    </a:xfrm>
+                    <a:prstGeom prst="rect">
+                      <a:avLst/>
+                    </a:prstGeom>
+                    <a:noFill/>
+                    <a:ln w="9525">
+                      <a:noFill/>
+                      <a:headEnd/>
+                      <a:tailEnd/>
+                    </a:ln>
+                  </pic:spPr>
+                </pic:pic>
+              </a:graphicData>
+            </a:graphic>
+          </wp:inline>
+        </w:drawing>
+      </w:r>
+    </w:p>
+    <w:p>
+      <w:pPr>
+        <w:pStyle w:val="ImageCaption"/>
+      </w:pPr>
+      <w:r>
+        <w:t xml:space="preserve">Figure 4 Relative water content (A), water potential (B), respiratory rate (C), evaluated in</w:t>
+      </w:r>
+      <w:r>
+        <w:t xml:space="preserve"> </w:t>
+      </w:r>
+      <w:r>
+        <w:rPr>
+          <w:i/>
+        </w:rPr>
+        <w:t xml:space="preserve">Jatropha curcas</w:t>
+      </w:r>
+      <w:r>
+        <w:t xml:space="preserve"> </w:t>
+      </w:r>
+      <w:r>
+        <w:t xml:space="preserve">seeds in genotype 171 stored at 0, 3, 6, 9 and 12 months. The bars represent the mean (± SE). The mean differences between the storage months are represented by the lower case letters (SNK, p = 0.05). N = 4.</w:t>
+      </w:r>
+    </w:p>
+    <w:p>
+      <w:pPr>
+        <w:pStyle w:val="FigureWithCaption"/>
+      </w:pPr>
+      <w:r>
+        <w:drawing>
+          <wp:inline>
+            <wp:extent cx="5334000" cy="5334000"/>
+            <wp:effectExtent b="0" l="0" r="0" t="0"/>
+            <wp:docPr descr="Figure 5 Pearson correlation (P = 0.05) of the variables evaluated in Jatropha curcas seeds in genotype 171 stored for 0, 3, 6, 9 and 12 months. TDO, oil content; AMD, starch; PST, total soluble protein; AST, total soluble amino acids; CST, total soluble carbohydrates; SCR, sucrose; GLC, glucose; FTS, fructose; TDA, water content in seeds; PTH, water potential; TRS, seed respiration rate." id="1" name="Picture"/>
+            <a:graphic>
+              <a:graphicData uri="http://schemas.openxmlformats.org/drawingml/2006/picture">
+                <pic:pic>
+                  <pic:nvPicPr>
+                    <pic:cNvPr descr="img/correlation.png" id="0" name="Picture"/>
+                    <pic:cNvPicPr>
+                      <a:picLocks noChangeArrowheads="1" noChangeAspect="1"/>
+                    </pic:cNvPicPr>
+                  </pic:nvPicPr>
+                  <pic:blipFill>
+                    <a:blip r:embed="rId29"/>
+                    <a:stretch>
+                      <a:fillRect/>
+                    </a:stretch>
+                  </pic:blipFill>
+                  <pic:spPr bwMode="auto">
+                    <a:xfrm>
+                      <a:off x="0" y="0"/>
+                      <a:ext cx="5334000" cy="5334000"/>
+                    </a:xfrm>
+                    <a:prstGeom prst="rect">
+                      <a:avLst/>
+                    </a:prstGeom>
+                    <a:noFill/>
+                    <a:ln w="9525">
+                      <a:noFill/>
+                      <a:headEnd/>
+                      <a:tailEnd/>
+                    </a:ln>
+                  </pic:spPr>
+                </pic:pic>
+              </a:graphicData>
+            </a:graphic>
+          </wp:inline>
+        </w:drawing>
+      </w:r>
+    </w:p>
+    <w:p>
+      <w:pPr>
+        <w:pStyle w:val="ImageCaption"/>
+      </w:pPr>
+      <w:r>
+        <w:t xml:space="preserve">Figure 5 Pearson correlation (P = 0.05) of the variables evaluated in Jatropha curcas seeds in genotype 171 stored for 0, 3, 6, 9 and 12 months. TDO, oil content; AMD, starch; PST, total soluble protein; AST, total soluble amino acids; CST, total soluble carbohydrates; SCR, sucrose; GLC, glucose; FTS, fructose; TDA, water content in seeds; PTH, water potential; TRS, seed respiration rate.</w:t>
+      </w:r>
+    </w:p>
+    <w:p>
+      <w:pPr>
+        <w:pStyle w:val="BodyText"/>
+      </w:pPr>
+      <w:r>
+        <w:rPr>
+          <w:b/>
+        </w:rPr>
+        <w:t xml:space="preserve">Seed germination treated with NaCl.</w:t>
+      </w:r>
+      <w:r>
+        <w:t xml:space="preserve"> </w:t>
+      </w:r>
+      <w:r>
+        <w:t xml:space="preserve">Germination was almost naked at the concentration of 150 mM NaCl for all genotypes. For the control concentration (0 mM), seeds of accessions 183 and 114 had 71% and 86% of germination, respectively, with gradual decrease with the increase in NaCl concentration, from 0% to 150 mM and 4% to 100 mM . Genotypes 218 and 133 did not differ by up to 100 mM NaCl, although germination was reduced to approximately 5% at the concentration of 150 mM. Seeds of the accession 171 showed 65% germination in the control, reducing to 32% and 9% in 50 mM and 150 mM NaCl respectively (Figure 6A). The mean germination time for the control was 5 to 7 days in general for all accessions, while for the 150 mM NaCl concentration the interval was longer, ranging from 7.2 days to 12.3 days. No significant differences were observed in mean germination time from 50 mM to 75 mM, with a general average of 7.5 days for all genotypes (Figure 6B). There was no difference in the germination synchrony between the control accessions up to 75 mM NaCl; However, the synchronization at 100 mM was null at accesses 183, 114 and 218, as well as for access 133 in the concentration at 150 mM NaCl. It was observed that the synchrony values were always lower than 0.25 for all concentrations (Figure 6C), denoting a very asynchronous germinative profile. The maximum value for the uncertainty in germination in this experiment was 4.64 bits. Genotypes 183 and 114 showed a tendency to reduce uncertainty with the increase in NaCl concentration. The germination uncertainty was stable up to 75 mM NaCl, but with a significant increase in the concentration of 100 mM, where the uncertainty was 0.5 and 0.3 for the accessions 183 and 114, respectively. Accesses 218, 171 and 133 showed a trend in increasing uncertainty from 0 mM to 100 mM without showing significant differences. At 150mm, the uncertainty was 0.3, 0.7 and 0.5 for genotypes 218, 171 and 133 respectively (Figure 6D).</w:t>
+      </w:r>
+    </w:p>
+    <w:p>
+      <w:pPr>
+        <w:pStyle w:val="BodyText"/>
+      </w:pPr>
+      <w:r>
+        <w:t xml:space="preserve">The cumulative germination presented differences for each of the genotypes. It was observed that, irrespective of access, germination in the treatments without stress began between the 3rd and 4th day after sowing; Whereas for the treatments with NaCl addition the maximum values of germination were observed between the 9th and 12th day (Figure 7A-E). Regardless of the evaluated genotype, germination was observed on the 3rd day in the control, while in the 50 mM and 75 mM treatments the germination was generally initiated on the 4th day, values that were elevated with 100 mM (5th day) and 150 mM NaCl (7th day). However, regardless of treatments and salinity levels, germination became stable from day 13 (Figure 7F).</w:t>
+      </w:r>
+    </w:p>
+    <w:p>
+      <w:pPr>
+        <w:pStyle w:val="BodyText"/>
+      </w:pPr>
+      <w:r>
+        <w:rPr>
+          <w:b/>
+        </w:rPr>
+        <w:t xml:space="preserve">Biometric and biomass components</w:t>
+      </w:r>
+      <w:r>
+        <w:t xml:space="preserve"> </w:t>
+      </w:r>
+      <w:r>
+        <w:t xml:space="preserve">Although the germination was evaluated up to the concentration of 150 mM NaCl, the biomass production was only computed up to 100 mM NaCl, and the biomass parameters were strongly affected by the increase in salinity. Regardless of the genotype, dry leaf biomass (PSF) accumulation was reduced to zero in 100 mM. For the control, the PSF did not show difference between the accessions 114, 171 and 183 with 5.19 g, 4.62 g and 5.11 g respectively. On the other hand, for genotypes 133 and 218 the PSF were 2.37 and 2.43, respectively. At the concentration of 50 mM, genotype 114 obtained the highest PSF at 1.39 g, followed by genotypes 171, 133, 183. Genotype 218 was the most sensitive to salinity, since it had PSF of 0.23 g. For the treatment of 75 mM, the PSF was reduced to values close to zero for all accessions (Table 2). For the dry weight of the root (PSR), genotype 114 presented the best development with 0, 50 and 75 mM NaCl in comparison to the other accessions, whereas for 100 mM the genotype 218 had greater accumulation of biomass in relation to the other accessions. Genotype 171 did not show differences in the accumulation of biomass for irrigation of 50, 75 and 100 mM with values of 0.31 g, 0.22 g and 0.26 g respectively. For stem dry weight (PSC), access 114 showed the best development at 0 mM and 50 mM, while accession 183 did not show significant differences between 50 mM and 75 mM NaCl treatments. At the concentration of 100 mM the genotypes 218, 133 and 171 showed an increase in the biomass accumulation of the stem with values of 0.98 g, 1.59 g and 2.40 g respectively. For the total dry weight (PST), genotype 114 was higher than the others, at least at concentrations of 0 and 50 mM, presenting values of 20.63 g and 4.31 g, respectively. Genotypes 171 and 183 did not show statistically significant differences in PST. Genotypes 133, 218 and 171 showed an increase in biomass at 100 mM, with values of 1.78 g, 1.85 g and 2.26 g, respectively, while the same genotypes at the 75 mM concentration showed no significant differences.</w:t>
+      </w:r>
+    </w:p>
+    <w:p>
+      <w:pPr>
+        <w:pStyle w:val="BodyText"/>
+      </w:pPr>
+      <w:r>
+        <w:t xml:space="preserve">The parameters of unitary leaf area (AF) and total leaf area (AFT) were only possible to be evaluated until the concentration of 75 mM NaCl, since these were the parameters most affected by the increase of salts in the irrigation solution. The genotypes 218, 171 and133 presented the highest values in the control concentration, while for 50 mM the genotypes with the highest performance were 133, 114 and 183. The genotypes 133, 114, 171 and 183 for 75 mM presented values of 0, 4, 0.58, 0.73 and 1.97 cm 2, respectively. For the AFT variable, access 114 presented the highest value in the control treatment, followed by accessions 183 and 171 that did not show significant differences between them. At the concentration of 50 mM, genotype 114 continued to present larger leaf area, followed by access 133, while at the 75 mM concentration there was no difference between the accessions. There was a tendency of plant height reduction (CMP) with increasing salts (Table 2). The CMP reached approximately 13 cm in the control, but was strongly reduced until values smaller than 3 cm to 100 Mm of NaCl, fact clearly recorded in genotype 183 (Table 2). The diameter of the stem (DMC) presented reduction with the increase of the concentration of the salts, even without statistical differences. At concentrations of 50 mM and 75 mM, the accessions 183 and 114 obtained the highest values of stem diameter, while at the concentration of 100 mM they had the lowest values (Table 2).</w:t>
+      </w:r>
+    </w:p>
+    <w:p>
+      <w:pPr>
+        <w:pStyle w:val="BodyText"/>
+      </w:pPr>
+      <w:r>
+        <w:t xml:space="preserve">For the leaf weight ratio (RPF), it is possible to observe a tendency in the reduction with the salinity increase, being genotype 218 presenting a ratio of 0.42, followed by genotype 183 with a ratio of 0.39. These two genotypes were the ones that best behaved in this allometric parameter. Genotype 171 showed no significant difference in RPF up to 50 mM, while genotype 114 increased its biomass accumulation to 50 mM. All genotypes showed drastic reduction from 75 mM NaCl, with a reduction of biomass accumulation in the leaf with increasing NaCl concentration in the irrigation water (Figure 8A). A distinct profile is verified in the stem dry weight ratio (RPC), which was increased with elevation of salinity, even though no significant effect was observed up to the 50 mM concentration. For the 75 mM concentration, genotype 183 was better than the others, although similar to genotypes 171 and 133 at 100 mM concentration (Figure 8B). The root weight ratio (RPR) showed a distinct behavior for each genotype, with genotypes 171, 133 and 218, increasing biomass of the roots up to 75 mM, and the latter showed a continuous increment up to 100 mM. On the other hand, the genotype 183 showed increment up to 50 mM and from there had its values reduced. Genotype 114 was apparently unaffected by the increase in NaCl concentration (Figure 8C). In the aerial weight characteristic (APR), it was not possible to observe a trend with increasing NaCl concentration; However, genotypes 183, 114, 171 and 133 in the treatment of 100 mM obtained the highest values of RPA in this respect of the other salt treatments, while genotype 218 showed reduced RPA when salinity increased (Figure 8D).</w:t>
+      </w:r>
+    </w:p>
+    <w:p>
+      <w:pPr>
+        <w:pStyle w:val="BodyText"/>
+      </w:pPr>
+      <w:r>
+        <w:rPr>
+          <w:b/>
+        </w:rPr>
+        <w:t xml:space="preserve">Multivariate analysis of the salinity experiment</w:t>
+      </w:r>
+      <w:r>
+        <w:t xml:space="preserve"> </w:t>
+      </w:r>
+      <w:r>
+        <w:t xml:space="preserve">The germination parameters were negatively affected by the increase in the salt concentration; There was a negative correlation between germination percentage (r = -0.55, p ≤ 0.05) and germination synchrony (r = -0.69, p value ≤ 0.001). On the other hand, the mean germination time was positively significant when correlated with the increase of salts</w:t>
+      </w:r>
+      <w:r>
+        <w:t xml:space="preserve"> </w:t>
+      </w:r>
+      <w:r>
+        <w:t xml:space="preserve">(R = 0.66, p ≤ 0.001). However, there was no significant correlation between germination uncertainty and salt increase (r = -0.23, p = 0.321). The biomass parameters were significantly affected with increasing salts. The correlations between this parameter in relation to the leaf dry weight (r = -0.86, p ≤ 0.001), the leaf area (r = -0.89, p ≤ 0.001), and plant height ( R = -0.89, p ≤ 0.001) and stem diameter (r = -0.91, p ≤ 0.001). Other allometric parameters were also influenced by saline addition; (R = -0.90, p ≤ 0.001) and leaf area ratio (r = -0.94, p ≤ 0.001) were used to estimate the negative relationship between salinity and leaf weight ratio. Other allometric characteristics, on the other hand, were strongly increased with salinity; The increase in the ratio of stem weight</w:t>
+      </w:r>
+      <w:r>
+        <w:t xml:space="preserve"> </w:t>
+      </w:r>
+      <w:r>
+        <w:t xml:space="preserve">(R = 0.74, p ≤0.001). The analysis of the main components shows that approximately 74% of the variation can be explained by the parameters studied in this work. In the first component the variables PSF, AFT, CMP and PST were the ones that presented the greatest contribution in the variance and are negatively correlated with the increase of NaCl, while the variables with positive correlation were the TMG and RPC. The genotypes that showed the best response were 114, 171 and 183 and the susceptible genotypes 133 and 218 (Figure 9).</w:t>
       </w:r>
     </w:p>
     <w:p>
       <w:pPr>
         <w:pStyle w:val="Heading1"/>
       </w:pPr>
-      <w:bookmarkStart w:id="28" w:name="conclusions"/>
-      <w:bookmarkEnd w:id="28"/>
+      <w:bookmarkStart w:id="30" w:name="conclusions"/>
+      <w:bookmarkEnd w:id="30"/>
       <w:r>
         <w:t xml:space="preserve">Conclusions</w:t>
       </w:r>
@@ -3042,8 +2984,8 @@
       <w:pPr>
         <w:pStyle w:val="Heading1"/>
       </w:pPr>
-      <w:bookmarkStart w:id="29" w:name="acknowledgments"/>
-      <w:bookmarkEnd w:id="29"/>
+      <w:bookmarkStart w:id="31" w:name="acknowledgments"/>
+      <w:bookmarkEnd w:id="31"/>
       <w:r>
         <w:t xml:space="preserve">Acknowledgments</w:t>
       </w:r>
@@ -3060,8 +3002,8 @@
       <w:pPr>
         <w:pStyle w:val="Heading1"/>
       </w:pPr>
-      <w:bookmarkStart w:id="30" w:name="references"/>
-      <w:bookmarkEnd w:id="30"/>
+      <w:bookmarkStart w:id="32" w:name="references"/>
+      <w:bookmarkEnd w:id="32"/>
       <w:r>
         <w:t xml:space="preserve">References</w:t>
       </w:r>
@@ -3113,7 +3055,7 @@
       <w:r>
         <w:t xml:space="preserve">[6] B. Divakara, H. Upadhyaya, S. Wani, C.L. Gowda, Biology and genetic improvement of Jatropha curcas L.: A review, Applied Energy. 87 (2010) 732–742. doi:</w:t>
       </w:r>
-      <w:hyperlink r:id="rId31">
+      <w:hyperlink r:id="rId33">
         <w:r>
           <w:rPr>
             <w:rStyle w:val="Hyperlink"/>
@@ -3431,7 +3373,7 @@
       <w:r>
         <w:t xml:space="preserve"> </w:t>
       </w:r>
-      <w:hyperlink r:id="rId32">
+      <w:hyperlink r:id="rId34">
         <w:r>
           <w:rPr>
             <w:rStyle w:val="Hyperlink"/>
@@ -3461,7 +3403,7 @@
       <w:r>
         <w:t xml:space="preserve"> </w:t>
       </w:r>
-      <w:hyperlink r:id="rId33">
+      <w:hyperlink r:id="rId35">
         <w:r>
           <w:rPr>
             <w:rStyle w:val="Hyperlink"/>
@@ -3483,7 +3425,7 @@
       <w:r>
         <w:t xml:space="preserve"> </w:t>
       </w:r>
-      <w:hyperlink r:id="rId34">
+      <w:hyperlink r:id="rId36">
         <w:r>
           <w:rPr>
             <w:rStyle w:val="Hyperlink"/>
@@ -3505,7 +3447,7 @@
       <w:r>
         <w:t xml:space="preserve"> </w:t>
       </w:r>
-      <w:hyperlink r:id="rId35">
+      <w:hyperlink r:id="rId37">
         <w:r>
           <w:rPr>
             <w:rStyle w:val="Hyperlink"/>
@@ -3527,34 +3469,12 @@
       <w:r>
         <w:t xml:space="preserve"> </w:t>
       </w:r>
-      <w:hyperlink r:id="rId36">
+      <w:hyperlink r:id="rId38">
         <w:r>
           <w:rPr>
             <w:rStyle w:val="Hyperlink"/>
           </w:rPr>
           <w:t xml:space="preserve">https://CRAN.R-project.org/package=FactoMineR</w:t>
-        </w:r>
-      </w:hyperlink>
-      <w:r>
-        <w:t xml:space="preserve">.</w:t>
-      </w:r>
-    </w:p>
-    <w:p>
-      <w:pPr>
-        <w:pStyle w:val="Bibliography"/>
-      </w:pPr>
-      <w:r>
-        <w:t xml:space="preserve">[50] Y. Xie, Knitr: A general-purpose package for dynamic report generation in r, 2016.</w:t>
-      </w:r>
-      <w:r>
-        <w:t xml:space="preserve"> </w:t>
-      </w:r>
-      <w:hyperlink r:id="rId37">
-        <w:r>
-          <w:rPr>
-            <w:rStyle w:val="Hyperlink"/>
-          </w:rPr>
-          <w:t xml:space="preserve">https://CRAN.R-project.org/package=knitr</w:t>
         </w:r>
       </w:hyperlink>
       <w:r>
@@ -3669,7 +3589,7 @@
     </w:lvl>
   </w:abstractNum>
   <w:abstractNum w:abstractNumId="990">
-    <w:nsid w:val="d1059b30"/>
+    <w:nsid w:val="721d39b5"/>
     <w:multiLevelType w:val="multilevel"/>
     <w:lvl w:ilvl="0">
       <w:numFmt w:val="bullet"/>

--- a/docs/20160209PE.docx
+++ b/docs/20160209PE.docx
@@ -206,7 +206,7 @@
         <w:pStyle w:val="Date"/>
       </w:pPr>
       <w:r>
-        <w:t xml:space="preserve">2017-05-07</w:t>
+        <w:t xml:space="preserve">2017-05-12</w:t>
       </w:r>
     </w:p>
     <w:p>
@@ -2902,6 +2902,146 @@
     </w:p>
     <w:p>
       <w:pPr>
+        <w:pStyle w:val="FigureWithCaption"/>
+      </w:pPr>
+      <w:r>
+        <w:drawing>
+          <wp:inline>
+            <wp:extent cx="5334000" cy="4189293"/>
+            <wp:effectExtent b="0" l="0" r="0" t="0"/>
+            <wp:docPr descr="Figure 6 Percentage of germination (A), mean germination time (B), germination synchrony (C) and germination uncertainty (D) evaluated in five genotypes of Jatropha curcas L. under different NaCl concentrations (0, 50, 75, 100 And 150 mM). The vertical bars represent the mean (± SE). The mean differences between the accessions are represented by different capital letters and between salt levels by different lowercase letters (SNK, p = 0.05). N = 4" id="1" name="Picture"/>
+            <a:graphic>
+              <a:graphicData uri="http://schemas.openxmlformats.org/drawingml/2006/picture">
+                <pic:pic>
+                  <pic:nvPicPr>
+                    <pic:cNvPr descr="img/grmplot.png" id="0" name="Picture"/>
+                    <pic:cNvPicPr>
+                      <a:picLocks noChangeArrowheads="1" noChangeAspect="1"/>
+                    </pic:cNvPicPr>
+                  </pic:nvPicPr>
+                  <pic:blipFill>
+                    <a:blip r:embed="rId30"/>
+                    <a:stretch>
+                      <a:fillRect/>
+                    </a:stretch>
+                  </pic:blipFill>
+                  <pic:spPr bwMode="auto">
+                    <a:xfrm>
+                      <a:off x="0" y="0"/>
+                      <a:ext cx="5334000" cy="4189293"/>
+                    </a:xfrm>
+                    <a:prstGeom prst="rect">
+                      <a:avLst/>
+                    </a:prstGeom>
+                    <a:noFill/>
+                    <a:ln w="9525">
+                      <a:noFill/>
+                      <a:headEnd/>
+                      <a:tailEnd/>
+                    </a:ln>
+                  </pic:spPr>
+                </pic:pic>
+              </a:graphicData>
+            </a:graphic>
+          </wp:inline>
+        </w:drawing>
+      </w:r>
+    </w:p>
+    <w:p>
+      <w:pPr>
+        <w:pStyle w:val="ImageCaption"/>
+      </w:pPr>
+      <w:r>
+        <w:t xml:space="preserve">Figure 6 Percentage of germination (A), mean germination time (B), germination synchrony (C) and germination uncertainty (D) evaluated in five genotypes of</w:t>
+      </w:r>
+      <w:r>
+        <w:t xml:space="preserve"> </w:t>
+      </w:r>
+      <w:r>
+        <w:rPr>
+          <w:i/>
+        </w:rPr>
+        <w:t xml:space="preserve">Jatropha curcas</w:t>
+      </w:r>
+      <w:r>
+        <w:t xml:space="preserve"> </w:t>
+      </w:r>
+      <w:r>
+        <w:t xml:space="preserve">L. under different NaCl concentrations (0, 50, 75, 100 And 150 mM). The vertical bars represent the mean (± SE). The mean differences between the accessions are represented by different capital letters and between salt levels by different lowercase letters (SNK, p = 0.05). N = 4</w:t>
+      </w:r>
+    </w:p>
+    <w:p>
+      <w:pPr>
+        <w:pStyle w:val="FigureWithCaption"/>
+      </w:pPr>
+      <w:r>
+        <w:drawing>
+          <wp:inline>
+            <wp:extent cx="5334000" cy="5866922"/>
+            <wp:effectExtent b="0" l="0" r="0" t="0"/>
+            <wp:docPr descr="Figure 7 Cumulative germination in the time evaluated in five genotypes of Jatropha curcas L. under different concentrations of NaCl (0, 50, 75, 100 and 150 mM). (A) Genotype 183. (B) Genotype 114. (C) Genotype 218. (D) Genotype 171. (E) Genotype 133. (F) Average germination of five genotypes per NaCl concentration in irrigation water." id="1" name="Picture"/>
+            <a:graphic>
+              <a:graphicData uri="http://schemas.openxmlformats.org/drawingml/2006/picture">
+                <pic:pic>
+                  <pic:nvPicPr>
+                    <pic:cNvPr descr="img/grtplot.png" id="0" name="Picture"/>
+                    <pic:cNvPicPr>
+                      <a:picLocks noChangeArrowheads="1" noChangeAspect="1"/>
+                    </pic:cNvPicPr>
+                  </pic:nvPicPr>
+                  <pic:blipFill>
+                    <a:blip r:embed="rId31"/>
+                    <a:stretch>
+                      <a:fillRect/>
+                    </a:stretch>
+                  </pic:blipFill>
+                  <pic:spPr bwMode="auto">
+                    <a:xfrm>
+                      <a:off x="0" y="0"/>
+                      <a:ext cx="5334000" cy="5866922"/>
+                    </a:xfrm>
+                    <a:prstGeom prst="rect">
+                      <a:avLst/>
+                    </a:prstGeom>
+                    <a:noFill/>
+                    <a:ln w="9525">
+                      <a:noFill/>
+                      <a:headEnd/>
+                      <a:tailEnd/>
+                    </a:ln>
+                  </pic:spPr>
+                </pic:pic>
+              </a:graphicData>
+            </a:graphic>
+          </wp:inline>
+        </w:drawing>
+      </w:r>
+    </w:p>
+    <w:p>
+      <w:pPr>
+        <w:pStyle w:val="ImageCaption"/>
+      </w:pPr>
+      <w:r>
+        <w:t xml:space="preserve">Figure 7 Cumulative germination in the time evaluated in five genotypes of</w:t>
+      </w:r>
+      <w:r>
+        <w:t xml:space="preserve"> </w:t>
+      </w:r>
+      <w:r>
+        <w:rPr>
+          <w:i/>
+        </w:rPr>
+        <w:t xml:space="preserve">Jatropha curcas</w:t>
+      </w:r>
+      <w:r>
+        <w:t xml:space="preserve"> </w:t>
+      </w:r>
+      <w:r>
+        <w:t xml:space="preserve">L. under different concentrations of NaCl (0, 50, 75, 100 and 150 mM). (A) Genotype 183. (B) Genotype 114. (C) Genotype 218. (D) Genotype 171. (E) Genotype 133. (F) Average germination of five genotypes per NaCl concentration in irrigation water.</w:t>
+      </w:r>
+    </w:p>
+    <w:p>
+      <w:pPr>
         <w:pStyle w:val="BodyText"/>
       </w:pPr>
       <w:r>
@@ -2966,8 +3106,8 @@
       <w:pPr>
         <w:pStyle w:val="Heading1"/>
       </w:pPr>
-      <w:bookmarkStart w:id="30" w:name="conclusions"/>
-      <w:bookmarkEnd w:id="30"/>
+      <w:bookmarkStart w:id="32" w:name="conclusions"/>
+      <w:bookmarkEnd w:id="32"/>
       <w:r>
         <w:t xml:space="preserve">Conclusions</w:t>
       </w:r>
@@ -2984,8 +3124,8 @@
       <w:pPr>
         <w:pStyle w:val="Heading1"/>
       </w:pPr>
-      <w:bookmarkStart w:id="31" w:name="acknowledgments"/>
-      <w:bookmarkEnd w:id="31"/>
+      <w:bookmarkStart w:id="33" w:name="acknowledgments"/>
+      <w:bookmarkEnd w:id="33"/>
       <w:r>
         <w:t xml:space="preserve">Acknowledgments</w:t>
       </w:r>
@@ -3002,8 +3142,8 @@
       <w:pPr>
         <w:pStyle w:val="Heading1"/>
       </w:pPr>
-      <w:bookmarkStart w:id="32" w:name="references"/>
-      <w:bookmarkEnd w:id="32"/>
+      <w:bookmarkStart w:id="34" w:name="references"/>
+      <w:bookmarkEnd w:id="34"/>
       <w:r>
         <w:t xml:space="preserve">References</w:t>
       </w:r>
@@ -3055,7 +3195,7 @@
       <w:r>
         <w:t xml:space="preserve">[6] B. Divakara, H. Upadhyaya, S. Wani, C.L. Gowda, Biology and genetic improvement of Jatropha curcas L.: A review, Applied Energy. 87 (2010) 732–742. doi:</w:t>
       </w:r>
-      <w:hyperlink r:id="rId33">
+      <w:hyperlink r:id="rId35">
         <w:r>
           <w:rPr>
             <w:rStyle w:val="Hyperlink"/>
@@ -3373,7 +3513,7 @@
       <w:r>
         <w:t xml:space="preserve"> </w:t>
       </w:r>
-      <w:hyperlink r:id="rId34">
+      <w:hyperlink r:id="rId36">
         <w:r>
           <w:rPr>
             <w:rStyle w:val="Hyperlink"/>
@@ -3403,7 +3543,7 @@
       <w:r>
         <w:t xml:space="preserve"> </w:t>
       </w:r>
-      <w:hyperlink r:id="rId35">
+      <w:hyperlink r:id="rId37">
         <w:r>
           <w:rPr>
             <w:rStyle w:val="Hyperlink"/>
@@ -3425,7 +3565,7 @@
       <w:r>
         <w:t xml:space="preserve"> </w:t>
       </w:r>
-      <w:hyperlink r:id="rId36">
+      <w:hyperlink r:id="rId38">
         <w:r>
           <w:rPr>
             <w:rStyle w:val="Hyperlink"/>
@@ -3447,7 +3587,7 @@
       <w:r>
         <w:t xml:space="preserve"> </w:t>
       </w:r>
-      <w:hyperlink r:id="rId37">
+      <w:hyperlink r:id="rId39">
         <w:r>
           <w:rPr>
             <w:rStyle w:val="Hyperlink"/>
@@ -3469,7 +3609,7 @@
       <w:r>
         <w:t xml:space="preserve"> </w:t>
       </w:r>
-      <w:hyperlink r:id="rId38">
+      <w:hyperlink r:id="rId40">
         <w:r>
           <w:rPr>
             <w:rStyle w:val="Hyperlink"/>
@@ -3589,7 +3729,7 @@
     </w:lvl>
   </w:abstractNum>
   <w:abstractNum w:abstractNumId="990">
-    <w:nsid w:val="721d39b5"/>
+    <w:nsid w:val="bef8dd2d"/>
     <w:multiLevelType w:val="multilevel"/>
     <w:lvl w:ilvl="0">
       <w:numFmt w:val="bullet"/>

--- a/docs/20160209PE.docx
+++ b/docs/20160209PE.docx
@@ -206,7 +206,7 @@
         <w:pStyle w:val="Date"/>
       </w:pPr>
       <w:r>
-        <w:t xml:space="preserve">2017-05-12</w:t>
+        <w:t xml:space="preserve">2017-05-14</w:t>
       </w:r>
     </w:p>
     <w:p>
@@ -2217,10 +2217,10 @@
       <w:pPr>
         <w:pStyle w:val="Heading1"/>
       </w:pPr>
-      <w:bookmarkStart w:id="24" w:name="result-and-discusion"/>
+      <w:bookmarkStart w:id="24" w:name="results"/>
       <w:bookmarkEnd w:id="24"/>
       <w:r>
-        <w:t xml:space="preserve">Result and discusion</w:t>
+        <w:t xml:space="preserve">Results</w:t>
       </w:r>
     </w:p>
     <w:p>
@@ -3075,6 +3075,2523 @@
     </w:p>
     <w:p>
       <w:pPr>
+        <w:pStyle w:val="TableCaption"/>
+      </w:pPr>
+      <w:r>
+        <w:t xml:space="preserve">Table 2 Parameters of biometric and biomass components evaluated in five accessions of</w:t>
+      </w:r>
+      <w:r>
+        <w:t xml:space="preserve"> </w:t>
+      </w:r>
+      <w:r>
+        <w:rPr>
+          <w:i/>
+        </w:rPr>
+        <w:t xml:space="preserve">Jatropha curcas</w:t>
+      </w:r>
+      <w:r>
+        <w:t xml:space="preserve"> </w:t>
+      </w:r>
+      <w:r>
+        <w:t xml:space="preserve">L. under salinity stress at 25 days after sowing. Where: PSF, leaf dry weight. PSR, root dry weight. PSC, dry stem weight. PST, total dry weight. AF, leaf area. AFT, total leaf area. CMP, plant length. DMC, stem diameter. The values are represented by the mean (± SE) for four replicates of 25 seeds in each experimental unit. The differences between the means between the accessions are represented by the different ones by capital letters and between the different levels of salt by lowercase letters (SNK, p = 0.05)</w:t>
+      </w:r>
+    </w:p>
+    <w:tbl>
+      <w:tblPr>
+        <w:tblStyle w:val="TableNormal"/>
+        <w:tblW w:type="pct" w:w="0.0"/>
+        <w:tblLook w:firstRow="1"/>
+        <w:tblCaption w:val="Table 2 Parameters of biometric and biomass components evaluated in five accessions of Jatropha curcas L. under salinity stress at 25 days after sowing. Where: PSF, leaf dry weight. PSR, root dry weight. PSC, dry stem weight. PST, total dry weight. AF, leaf area. AFT, total leaf area. CMP, plant length. DMC, stem diameter. The values are represented by the mean (± SE) for four replicates of 25 seeds in each experimental unit. The differences between the means between the accessions are represented by the different ones by capital letters and between the different levels of salt by lowercase letters (SNK, p = 0.05)"/>
+      </w:tblPr>
+      <w:tblGrid/>
+      <w:tr>
+        <w:trPr>
+          <w:cnfStyle w:firstRow="1"/>
+        </w:trPr>
+        <w:tc>
+          <w:tcPr>
+            <w:tcBorders>
+              <w:bottom w:val="single"/>
+            </w:tcBorders>
+            <w:vAlign w:val="bottom"/>
+          </w:tcPr>
+          <w:p>
+            <w:pPr>
+              <w:pStyle w:val="Compact"/>
+              <w:jc w:val="left"/>
+            </w:pPr>
+            <w:r>
+              <w:t xml:space="preserve">Genotype</w:t>
+            </w:r>
+          </w:p>
+        </w:tc>
+        <w:tc>
+          <w:tcPr>
+            <w:tcBorders>
+              <w:bottom w:val="single"/>
+            </w:tcBorders>
+            <w:vAlign w:val="bottom"/>
+          </w:tcPr>
+          <w:p>
+            <w:pPr>
+              <w:pStyle w:val="Compact"/>
+              <w:jc w:val="left"/>
+            </w:pPr>
+            <w:r>
+              <w:t xml:space="preserve">Salt</w:t>
+            </w:r>
+          </w:p>
+        </w:tc>
+        <w:tc>
+          <w:tcPr>
+            <w:tcBorders>
+              <w:bottom w:val="single"/>
+            </w:tcBorders>
+            <w:vAlign w:val="bottom"/>
+          </w:tcPr>
+          <w:p>
+            <w:pPr>
+              <w:pStyle w:val="Compact"/>
+              <w:jc w:val="left"/>
+            </w:pPr>
+            <w:r>
+              <w:t xml:space="preserve">LDW</w:t>
+            </w:r>
+          </w:p>
+        </w:tc>
+        <w:tc>
+          <w:tcPr>
+            <w:tcBorders>
+              <w:bottom w:val="single"/>
+            </w:tcBorders>
+            <w:vAlign w:val="bottom"/>
+          </w:tcPr>
+          <w:p>
+            <w:pPr>
+              <w:pStyle w:val="Compact"/>
+              <w:jc w:val="left"/>
+            </w:pPr>
+            <w:r>
+              <w:t xml:space="preserve">RDW</w:t>
+            </w:r>
+          </w:p>
+        </w:tc>
+        <w:tc>
+          <w:tcPr>
+            <w:tcBorders>
+              <w:bottom w:val="single"/>
+            </w:tcBorders>
+            <w:vAlign w:val="bottom"/>
+          </w:tcPr>
+          <w:p>
+            <w:pPr>
+              <w:pStyle w:val="Compact"/>
+              <w:jc w:val="left"/>
+            </w:pPr>
+            <w:r>
+              <w:t xml:space="preserve">SDW</w:t>
+            </w:r>
+          </w:p>
+        </w:tc>
+        <w:tc>
+          <w:tcPr>
+            <w:tcBorders>
+              <w:bottom w:val="single"/>
+            </w:tcBorders>
+            <w:vAlign w:val="bottom"/>
+          </w:tcPr>
+          <w:p>
+            <w:pPr>
+              <w:pStyle w:val="Compact"/>
+              <w:jc w:val="left"/>
+            </w:pPr>
+            <w:r>
+              <w:t xml:space="preserve">TDW</w:t>
+            </w:r>
+          </w:p>
+        </w:tc>
+        <w:tc>
+          <w:tcPr>
+            <w:tcBorders>
+              <w:bottom w:val="single"/>
+            </w:tcBorders>
+            <w:vAlign w:val="bottom"/>
+          </w:tcPr>
+          <w:p>
+            <w:pPr>
+              <w:pStyle w:val="Compact"/>
+              <w:jc w:val="left"/>
+            </w:pPr>
+            <w:r>
+              <w:t xml:space="preserve">LFA</w:t>
+            </w:r>
+          </w:p>
+        </w:tc>
+        <w:tc>
+          <w:tcPr>
+            <w:tcBorders>
+              <w:bottom w:val="single"/>
+            </w:tcBorders>
+            <w:vAlign w:val="bottom"/>
+          </w:tcPr>
+          <w:p>
+            <w:pPr>
+              <w:pStyle w:val="Compact"/>
+              <w:jc w:val="left"/>
+            </w:pPr>
+            <w:r>
+              <w:t xml:space="preserve">TLFA</w:t>
+            </w:r>
+          </w:p>
+        </w:tc>
+        <w:tc>
+          <w:tcPr>
+            <w:tcBorders>
+              <w:bottom w:val="single"/>
+            </w:tcBorders>
+            <w:vAlign w:val="bottom"/>
+          </w:tcPr>
+          <w:p>
+            <w:pPr>
+              <w:pStyle w:val="Compact"/>
+              <w:jc w:val="left"/>
+            </w:pPr>
+            <w:r>
+              <w:t xml:space="preserve">STD</w:t>
+            </w:r>
+          </w:p>
+        </w:tc>
+        <w:tc>
+          <w:tcPr>
+            <w:tcBorders>
+              <w:bottom w:val="single"/>
+            </w:tcBorders>
+            <w:vAlign w:val="bottom"/>
+          </w:tcPr>
+          <w:p>
+            <w:pPr>
+              <w:pStyle w:val="Compact"/>
+              <w:jc w:val="left"/>
+            </w:pPr>
+            <w:r>
+              <w:t xml:space="preserve">HGT</w:t>
+            </w:r>
+          </w:p>
+        </w:tc>
+      </w:tr>
+      <w:tr>
+        <w:tc>
+          <w:p>
+            <w:pPr>
+              <w:pStyle w:val="Compact"/>
+              <w:jc w:val="left"/>
+            </w:pPr>
+            <w:r>
+              <w:t xml:space="preserve">G1</w:t>
+            </w:r>
+          </w:p>
+        </w:tc>
+        <w:tc>
+          <w:p>
+            <w:pPr>
+              <w:pStyle w:val="Compact"/>
+              <w:jc w:val="left"/>
+            </w:pPr>
+            <w:r>
+              <w:t xml:space="preserve">0</w:t>
+            </w:r>
+          </w:p>
+        </w:tc>
+        <w:tc>
+          <w:p>
+            <w:pPr>
+              <w:pStyle w:val="Compact"/>
+              <w:jc w:val="left"/>
+            </w:pPr>
+            <w:r>
+              <w:t xml:space="preserve">5.12 ± 0.37 Aa</w:t>
+            </w:r>
+          </w:p>
+        </w:tc>
+        <w:tc>
+          <w:p>
+            <w:pPr>
+              <w:pStyle w:val="Compact"/>
+              <w:jc w:val="left"/>
+            </w:pPr>
+            <w:r>
+              <w:t xml:space="preserve">2.68 ± 0.13 Ba</w:t>
+            </w:r>
+          </w:p>
+        </w:tc>
+        <w:tc>
+          <w:p>
+            <w:pPr>
+              <w:pStyle w:val="Compact"/>
+              <w:jc w:val="left"/>
+            </w:pPr>
+            <w:r>
+              <w:t xml:space="preserve">5.34 ± 0.51 Ba</w:t>
+            </w:r>
+          </w:p>
+        </w:tc>
+        <w:tc>
+          <w:p>
+            <w:pPr>
+              <w:pStyle w:val="Compact"/>
+              <w:jc w:val="left"/>
+            </w:pPr>
+            <w:r>
+              <w:t xml:space="preserve">13.13 ± 0.99 Ba</w:t>
+            </w:r>
+          </w:p>
+        </w:tc>
+        <w:tc>
+          <w:p>
+            <w:pPr>
+              <w:pStyle w:val="Compact"/>
+              <w:jc w:val="left"/>
+            </w:pPr>
+            <w:r>
+              <w:t xml:space="preserve">93.04 ± 6.69 Ba</w:t>
+            </w:r>
+          </w:p>
+        </w:tc>
+        <w:tc>
+          <w:p>
+            <w:pPr>
+              <w:pStyle w:val="Compact"/>
+              <w:jc w:val="left"/>
+            </w:pPr>
+            <w:r>
+              <w:t xml:space="preserve">1624.49 ± 43.69 Ba</w:t>
+            </w:r>
+          </w:p>
+        </w:tc>
+        <w:tc>
+          <w:p>
+            <w:pPr>
+              <w:pStyle w:val="Compact"/>
+              <w:jc w:val="left"/>
+            </w:pPr>
+            <w:r>
+              <w:t xml:space="preserve">6.61 ± 0.21 Aa</w:t>
+            </w:r>
+          </w:p>
+        </w:tc>
+        <w:tc>
+          <w:p>
+            <w:pPr>
+              <w:pStyle w:val="Compact"/>
+              <w:jc w:val="left"/>
+            </w:pPr>
+            <w:r>
+              <w:t xml:space="preserve">13 ± 0.35 Aa</w:t>
+            </w:r>
+          </w:p>
+        </w:tc>
+      </w:tr>
+      <w:tr>
+        <w:tc>
+          <w:p>
+            <w:pPr>
+              <w:pStyle w:val="Compact"/>
+              <w:jc w:val="left"/>
+            </w:pPr>
+            <w:r>
+              <w:t xml:space="preserve">G1</w:t>
+            </w:r>
+          </w:p>
+        </w:tc>
+        <w:tc>
+          <w:p>
+            <w:pPr>
+              <w:pStyle w:val="Compact"/>
+              <w:jc w:val="left"/>
+            </w:pPr>
+            <w:r>
+              <w:t xml:space="preserve">50</w:t>
+            </w:r>
+          </w:p>
+        </w:tc>
+        <w:tc>
+          <w:p>
+            <w:pPr>
+              <w:pStyle w:val="Compact"/>
+              <w:jc w:val="left"/>
+            </w:pPr>
+            <w:r>
+              <w:t xml:space="preserve">0.55 ± 0.06 Bb</w:t>
+            </w:r>
+          </w:p>
+        </w:tc>
+        <w:tc>
+          <w:p>
+            <w:pPr>
+              <w:pStyle w:val="Compact"/>
+              <w:jc w:val="left"/>
+            </w:pPr>
+            <w:r>
+              <w:t xml:space="preserve">0.68 ± 0.06 Bb</w:t>
+            </w:r>
+          </w:p>
+        </w:tc>
+        <w:tc>
+          <w:p>
+            <w:pPr>
+              <w:pStyle w:val="Compact"/>
+              <w:jc w:val="left"/>
+            </w:pPr>
+            <w:r>
+              <w:t xml:space="preserve">0.93 ± 0.32 Ab</w:t>
+            </w:r>
+          </w:p>
+        </w:tc>
+        <w:tc>
+          <w:p>
+            <w:pPr>
+              <w:pStyle w:val="Compact"/>
+              <w:jc w:val="left"/>
+            </w:pPr>
+            <w:r>
+              <w:t xml:space="preserve">2.15 ± 0.31 Bb</w:t>
+            </w:r>
+          </w:p>
+        </w:tc>
+        <w:tc>
+          <w:p>
+            <w:pPr>
+              <w:pStyle w:val="Compact"/>
+              <w:jc w:val="left"/>
+            </w:pPr>
+            <w:r>
+              <w:t xml:space="preserve">5.26 ± 1.22 Bb</w:t>
+            </w:r>
+          </w:p>
+        </w:tc>
+        <w:tc>
+          <w:p>
+            <w:pPr>
+              <w:pStyle w:val="Compact"/>
+              <w:jc w:val="left"/>
+            </w:pPr>
+            <w:r>
+              <w:t xml:space="preserve">31.45 ± 4.11 Ab</w:t>
+            </w:r>
+          </w:p>
+        </w:tc>
+        <w:tc>
+          <w:p>
+            <w:pPr>
+              <w:pStyle w:val="Compact"/>
+              <w:jc w:val="left"/>
+            </w:pPr>
+            <w:r>
+              <w:t xml:space="preserve">5.65 ± 0.13 Ab</w:t>
+            </w:r>
+          </w:p>
+        </w:tc>
+        <w:tc>
+          <w:p>
+            <w:pPr>
+              <w:pStyle w:val="Compact"/>
+              <w:jc w:val="left"/>
+            </w:pPr>
+            <w:r>
+              <w:t xml:space="preserve">6.24 ± 0.39 Ab</w:t>
+            </w:r>
+          </w:p>
+        </w:tc>
+      </w:tr>
+      <w:tr>
+        <w:tc>
+          <w:p>
+            <w:pPr>
+              <w:pStyle w:val="Compact"/>
+              <w:jc w:val="left"/>
+            </w:pPr>
+            <w:r>
+              <w:t xml:space="preserve">G1</w:t>
+            </w:r>
+          </w:p>
+        </w:tc>
+        <w:tc>
+          <w:p>
+            <w:pPr>
+              <w:pStyle w:val="Compact"/>
+              <w:jc w:val="left"/>
+            </w:pPr>
+            <w:r>
+              <w:t xml:space="preserve">75</w:t>
+            </w:r>
+          </w:p>
+        </w:tc>
+        <w:tc>
+          <w:p>
+            <w:pPr>
+              <w:pStyle w:val="Compact"/>
+              <w:jc w:val="left"/>
+            </w:pPr>
+            <w:r>
+              <w:t xml:space="preserve">0.06 ± 0.01 Ac</w:t>
+            </w:r>
+          </w:p>
+        </w:tc>
+        <w:tc>
+          <w:p>
+            <w:pPr>
+              <w:pStyle w:val="Compact"/>
+              <w:jc w:val="left"/>
+            </w:pPr>
+            <w:r>
+              <w:t xml:space="preserve">0.12 ± 0.04 Cc</w:t>
+            </w:r>
+          </w:p>
+        </w:tc>
+        <w:tc>
+          <w:p>
+            <w:pPr>
+              <w:pStyle w:val="Compact"/>
+              <w:jc w:val="left"/>
+            </w:pPr>
+            <w:r>
+              <w:t xml:space="preserve">0.99 ± 0.15 Ab</w:t>
+            </w:r>
+          </w:p>
+        </w:tc>
+        <w:tc>
+          <w:p>
+            <w:pPr>
+              <w:pStyle w:val="Compact"/>
+              <w:jc w:val="left"/>
+            </w:pPr>
+            <w:r>
+              <w:t xml:space="preserve">1.32 ± 0.17 Ab</w:t>
+            </w:r>
+          </w:p>
+        </w:tc>
+        <w:tc>
+          <w:p>
+            <w:pPr>
+              <w:pStyle w:val="Compact"/>
+              <w:jc w:val="left"/>
+            </w:pPr>
+            <w:r>
+              <w:t xml:space="preserve">1.97 ± 0.11 Ab</w:t>
+            </w:r>
+          </w:p>
+        </w:tc>
+        <w:tc>
+          <w:p>
+            <w:pPr>
+              <w:pStyle w:val="Compact"/>
+              <w:jc w:val="left"/>
+            </w:pPr>
+            <w:r>
+              <w:t xml:space="preserve">11.83 ± 2.08 Ab</w:t>
+            </w:r>
+          </w:p>
+        </w:tc>
+        <w:tc>
+          <w:p>
+            <w:pPr>
+              <w:pStyle w:val="Compact"/>
+              <w:jc w:val="left"/>
+            </w:pPr>
+            <w:r>
+              <w:t xml:space="preserve">5.16 ± 0.17 Ab</w:t>
+            </w:r>
+          </w:p>
+        </w:tc>
+        <w:tc>
+          <w:p>
+            <w:pPr>
+              <w:pStyle w:val="Compact"/>
+              <w:jc w:val="left"/>
+            </w:pPr>
+            <w:r>
+              <w:t xml:space="preserve">5.12 ± 0.31 Ab</w:t>
+            </w:r>
+          </w:p>
+        </w:tc>
+      </w:tr>
+      <w:tr>
+        <w:tc>
+          <w:p>
+            <w:pPr>
+              <w:pStyle w:val="Compact"/>
+              <w:jc w:val="left"/>
+            </w:pPr>
+            <w:r>
+              <w:t xml:space="preserve">G1</w:t>
+            </w:r>
+          </w:p>
+        </w:tc>
+        <w:tc>
+          <w:p>
+            <w:pPr>
+              <w:pStyle w:val="Compact"/>
+              <w:jc w:val="left"/>
+            </w:pPr>
+            <w:r>
+              <w:t xml:space="preserve">100</w:t>
+            </w:r>
+          </w:p>
+        </w:tc>
+        <w:tc>
+          <w:p>
+            <w:pPr>
+              <w:pStyle w:val="Compact"/>
+              <w:jc w:val="left"/>
+            </w:pPr>
+            <w:r>
+              <w:t xml:space="preserve">0 ± 0 Ad</w:t>
+            </w:r>
+          </w:p>
+        </w:tc>
+        <w:tc>
+          <w:p>
+            <w:pPr>
+              <w:pStyle w:val="Compact"/>
+              <w:jc w:val="left"/>
+            </w:pPr>
+            <w:r>
+              <w:t xml:space="preserve">0.01 ± 0.01 Cd</w:t>
+            </w:r>
+          </w:p>
+        </w:tc>
+        <w:tc>
+          <w:p>
+            <w:pPr>
+              <w:pStyle w:val="Compact"/>
+              <w:jc w:val="left"/>
+            </w:pPr>
+            <w:r>
+              <w:t xml:space="preserve">0.12 ± 0.12 Bc</w:t>
+            </w:r>
+          </w:p>
+        </w:tc>
+        <w:tc>
+          <w:p>
+            <w:pPr>
+              <w:pStyle w:val="Compact"/>
+              <w:jc w:val="left"/>
+            </w:pPr>
+            <w:r>
+              <w:t xml:space="preserve">0.13 ± 0.13 Bc</w:t>
+            </w:r>
+          </w:p>
+        </w:tc>
+        <w:tc>
+          <w:p>
+            <w:pPr>
+              <w:pStyle w:val="Compact"/>
+              <w:jc w:val="left"/>
+            </w:pPr>
+            <w:r>
+              <w:t xml:space="preserve">0 ± 0 Ac</w:t>
+            </w:r>
+          </w:p>
+        </w:tc>
+        <w:tc>
+          <w:p>
+            <w:pPr>
+              <w:pStyle w:val="Compact"/>
+              <w:jc w:val="left"/>
+            </w:pPr>
+            <w:r>
+              <w:t xml:space="preserve">0 ± 0 Ac</w:t>
+            </w:r>
+          </w:p>
+        </w:tc>
+        <w:tc>
+          <w:p>
+            <w:pPr>
+              <w:pStyle w:val="Compact"/>
+              <w:jc w:val="left"/>
+            </w:pPr>
+            <w:r>
+              <w:t xml:space="preserve">1.8 ± 1.15 Bc</w:t>
+            </w:r>
+          </w:p>
+        </w:tc>
+        <w:tc>
+          <w:p>
+            <w:pPr>
+              <w:pStyle w:val="Compact"/>
+              <w:jc w:val="left"/>
+            </w:pPr>
+            <w:r>
+              <w:t xml:space="preserve">0.88 ± 0.88 Bc</w:t>
+            </w:r>
+          </w:p>
+        </w:tc>
+      </w:tr>
+      <w:tr>
+        <w:tc>
+          <w:p>
+            <w:pPr>
+              <w:pStyle w:val="Compact"/>
+              <w:jc w:val="left"/>
+            </w:pPr>
+            <w:r>
+              <w:t xml:space="preserve">G2</w:t>
+            </w:r>
+          </w:p>
+        </w:tc>
+        <w:tc>
+          <w:p>
+            <w:pPr>
+              <w:pStyle w:val="Compact"/>
+              <w:jc w:val="left"/>
+            </w:pPr>
+            <w:r>
+              <w:t xml:space="preserve">0</w:t>
+            </w:r>
+          </w:p>
+        </w:tc>
+        <w:tc>
+          <w:p>
+            <w:pPr>
+              <w:pStyle w:val="Compact"/>
+              <w:jc w:val="left"/>
+            </w:pPr>
+            <w:r>
+              <w:t xml:space="preserve">5.19 ± 0.27 Aa</w:t>
+            </w:r>
+          </w:p>
+        </w:tc>
+        <w:tc>
+          <w:p>
+            <w:pPr>
+              <w:pStyle w:val="Compact"/>
+              <w:jc w:val="left"/>
+            </w:pPr>
+            <w:r>
+              <w:t xml:space="preserve">7.48 ± 0.58 Aa</w:t>
+            </w:r>
+          </w:p>
+        </w:tc>
+        <w:tc>
+          <w:p>
+            <w:pPr>
+              <w:pStyle w:val="Compact"/>
+              <w:jc w:val="left"/>
+            </w:pPr>
+            <w:r>
+              <w:t xml:space="preserve">7.97 ± 0.28 Aa</w:t>
+            </w:r>
+          </w:p>
+        </w:tc>
+        <w:tc>
+          <w:p>
+            <w:pPr>
+              <w:pStyle w:val="Compact"/>
+              <w:jc w:val="left"/>
+            </w:pPr>
+            <w:r>
+              <w:t xml:space="preserve">20.64 ± 0.66 Aa</w:t>
+            </w:r>
+          </w:p>
+        </w:tc>
+        <w:tc>
+          <w:p>
+            <w:pPr>
+              <w:pStyle w:val="Compact"/>
+              <w:jc w:val="left"/>
+            </w:pPr>
+            <w:r>
+              <w:t xml:space="preserve">87.33 ± 4.19 Ba</w:t>
+            </w:r>
+          </w:p>
+        </w:tc>
+        <w:tc>
+          <w:p>
+            <w:pPr>
+              <w:pStyle w:val="Compact"/>
+              <w:jc w:val="left"/>
+            </w:pPr>
+            <w:r>
+              <w:t xml:space="preserve">1875.27 ± 82.33 Aa</w:t>
+            </w:r>
+          </w:p>
+        </w:tc>
+        <w:tc>
+          <w:p>
+            <w:pPr>
+              <w:pStyle w:val="Compact"/>
+              <w:jc w:val="left"/>
+            </w:pPr>
+            <w:r>
+              <w:t xml:space="preserve">7.33 ± 0.2 Aa</w:t>
+            </w:r>
+          </w:p>
+        </w:tc>
+        <w:tc>
+          <w:p>
+            <w:pPr>
+              <w:pStyle w:val="Compact"/>
+              <w:jc w:val="left"/>
+            </w:pPr>
+            <w:r>
+              <w:t xml:space="preserve">12.38 ± 0.34 Aa</w:t>
+            </w:r>
+          </w:p>
+        </w:tc>
+      </w:tr>
+      <w:tr>
+        <w:tc>
+          <w:p>
+            <w:pPr>
+              <w:pStyle w:val="Compact"/>
+              <w:jc w:val="left"/>
+            </w:pPr>
+            <w:r>
+              <w:t xml:space="preserve">G2</w:t>
+            </w:r>
+          </w:p>
+        </w:tc>
+        <w:tc>
+          <w:p>
+            <w:pPr>
+              <w:pStyle w:val="Compact"/>
+              <w:jc w:val="left"/>
+            </w:pPr>
+            <w:r>
+              <w:t xml:space="preserve">50</w:t>
+            </w:r>
+          </w:p>
+        </w:tc>
+        <w:tc>
+          <w:p>
+            <w:pPr>
+              <w:pStyle w:val="Compact"/>
+              <w:jc w:val="left"/>
+            </w:pPr>
+            <w:r>
+              <w:t xml:space="preserve">1.39 ± 0.15 Ab</w:t>
+            </w:r>
+          </w:p>
+        </w:tc>
+        <w:tc>
+          <w:p>
+            <w:pPr>
+              <w:pStyle w:val="Compact"/>
+              <w:jc w:val="left"/>
+            </w:pPr>
+            <w:r>
+              <w:t xml:space="preserve">1.44 ± 0.19 Ab</w:t>
+            </w:r>
+          </w:p>
+        </w:tc>
+        <w:tc>
+          <w:p>
+            <w:pPr>
+              <w:pStyle w:val="Compact"/>
+              <w:jc w:val="left"/>
+            </w:pPr>
+            <w:r>
+              <w:t xml:space="preserve">1.48 ± 0.24 Ab</w:t>
+            </w:r>
+          </w:p>
+        </w:tc>
+        <w:tc>
+          <w:p>
+            <w:pPr>
+              <w:pStyle w:val="Compact"/>
+              <w:jc w:val="left"/>
+            </w:pPr>
+            <w:r>
+              <w:t xml:space="preserve">4.32 ± 0.56 Ab</w:t>
+            </w:r>
+          </w:p>
+        </w:tc>
+        <w:tc>
+          <w:p>
+            <w:pPr>
+              <w:pStyle w:val="Compact"/>
+              <w:jc w:val="left"/>
+            </w:pPr>
+            <w:r>
+              <w:t xml:space="preserve">12.54 ± 2.56 Bb</w:t>
+            </w:r>
+          </w:p>
+        </w:tc>
+        <w:tc>
+          <w:p>
+            <w:pPr>
+              <w:pStyle w:val="Compact"/>
+              <w:jc w:val="left"/>
+            </w:pPr>
+            <w:r>
+              <w:t xml:space="preserve">239.59 ± 52.25 Ab</w:t>
+            </w:r>
+          </w:p>
+        </w:tc>
+        <w:tc>
+          <w:p>
+            <w:pPr>
+              <w:pStyle w:val="Compact"/>
+              <w:jc w:val="left"/>
+            </w:pPr>
+            <w:r>
+              <w:t xml:space="preserve">5.29 ± 0.1 Ab</w:t>
+            </w:r>
+          </w:p>
+        </w:tc>
+        <w:tc>
+          <w:p>
+            <w:pPr>
+              <w:pStyle w:val="Compact"/>
+              <w:jc w:val="left"/>
+            </w:pPr>
+            <w:r>
+              <w:t xml:space="preserve">6.8 ± 0.35 Ab</w:t>
+            </w:r>
+          </w:p>
+        </w:tc>
+      </w:tr>
+      <w:tr>
+        <w:tc>
+          <w:p>
+            <w:pPr>
+              <w:pStyle w:val="Compact"/>
+              <w:jc w:val="left"/>
+            </w:pPr>
+            <w:r>
+              <w:t xml:space="preserve">G2</w:t>
+            </w:r>
+          </w:p>
+        </w:tc>
+        <w:tc>
+          <w:p>
+            <w:pPr>
+              <w:pStyle w:val="Compact"/>
+              <w:jc w:val="left"/>
+            </w:pPr>
+            <w:r>
+              <w:t xml:space="preserve">75</w:t>
+            </w:r>
+          </w:p>
+        </w:tc>
+        <w:tc>
+          <w:p>
+            <w:pPr>
+              <w:pStyle w:val="Compact"/>
+              <w:jc w:val="left"/>
+            </w:pPr>
+            <w:r>
+              <w:t xml:space="preserve">0.08 ± 0.01 Ac</w:t>
+            </w:r>
+          </w:p>
+        </w:tc>
+        <w:tc>
+          <w:p>
+            <w:pPr>
+              <w:pStyle w:val="Compact"/>
+              <w:jc w:val="left"/>
+            </w:pPr>
+            <w:r>
+              <w:t xml:space="preserve">0.55 ± 0.09 Ac</w:t>
+            </w:r>
+          </w:p>
+        </w:tc>
+        <w:tc>
+          <w:p>
+            <w:pPr>
+              <w:pStyle w:val="Compact"/>
+              <w:jc w:val="left"/>
+            </w:pPr>
+            <w:r>
+              <w:t xml:space="preserve">0.49 ± 0.11 Ac</w:t>
+            </w:r>
+          </w:p>
+        </w:tc>
+        <w:tc>
+          <w:p>
+            <w:pPr>
+              <w:pStyle w:val="Compact"/>
+              <w:jc w:val="left"/>
+            </w:pPr>
+            <w:r>
+              <w:t xml:space="preserve">1.11 ± 0.19 Ac</w:t>
+            </w:r>
+          </w:p>
+        </w:tc>
+        <w:tc>
+          <w:p>
+            <w:pPr>
+              <w:pStyle w:val="Compact"/>
+              <w:jc w:val="left"/>
+            </w:pPr>
+            <w:r>
+              <w:t xml:space="preserve">0.58 ± 0.11 Bc</w:t>
+            </w:r>
+          </w:p>
+        </w:tc>
+        <w:tc>
+          <w:p>
+            <w:pPr>
+              <w:pStyle w:val="Compact"/>
+              <w:jc w:val="left"/>
+            </w:pPr>
+            <w:r>
+              <w:t xml:space="preserve">5.28 ± 0.83 Ab</w:t>
+            </w:r>
+          </w:p>
+        </w:tc>
+        <w:tc>
+          <w:p>
+            <w:pPr>
+              <w:pStyle w:val="Compact"/>
+              <w:jc w:val="left"/>
+            </w:pPr>
+            <w:r>
+              <w:t xml:space="preserve">5.23 ± 0.11 Ab</w:t>
+            </w:r>
+          </w:p>
+        </w:tc>
+        <w:tc>
+          <w:p>
+            <w:pPr>
+              <w:pStyle w:val="Compact"/>
+              <w:jc w:val="left"/>
+            </w:pPr>
+            <w:r>
+              <w:t xml:space="preserve">4.14 ± 0.23 Ac</w:t>
+            </w:r>
+          </w:p>
+        </w:tc>
+      </w:tr>
+      <w:tr>
+        <w:tc>
+          <w:p>
+            <w:pPr>
+              <w:pStyle w:val="Compact"/>
+              <w:jc w:val="left"/>
+            </w:pPr>
+            <w:r>
+              <w:t xml:space="preserve">G2</w:t>
+            </w:r>
+          </w:p>
+        </w:tc>
+        <w:tc>
+          <w:p>
+            <w:pPr>
+              <w:pStyle w:val="Compact"/>
+              <w:jc w:val="left"/>
+            </w:pPr>
+            <w:r>
+              <w:t xml:space="preserve">100</w:t>
+            </w:r>
+          </w:p>
+        </w:tc>
+        <w:tc>
+          <w:p>
+            <w:pPr>
+              <w:pStyle w:val="Compact"/>
+              <w:jc w:val="left"/>
+            </w:pPr>
+            <w:r>
+              <w:t xml:space="preserve">0 ± 0 Ad</w:t>
+            </w:r>
+          </w:p>
+        </w:tc>
+        <w:tc>
+          <w:p>
+            <w:pPr>
+              <w:pStyle w:val="Compact"/>
+              <w:jc w:val="left"/>
+            </w:pPr>
+            <w:r>
+              <w:t xml:space="preserve">0.15 ± 0.03 Cd</w:t>
+            </w:r>
+          </w:p>
+        </w:tc>
+        <w:tc>
+          <w:p>
+            <w:pPr>
+              <w:pStyle w:val="Compact"/>
+              <w:jc w:val="left"/>
+            </w:pPr>
+            <w:r>
+              <w:t xml:space="preserve">0.34 ± 0.02 Bc</w:t>
+            </w:r>
+          </w:p>
+        </w:tc>
+        <w:tc>
+          <w:p>
+            <w:pPr>
+              <w:pStyle w:val="Compact"/>
+              <w:jc w:val="left"/>
+            </w:pPr>
+            <w:r>
+              <w:t xml:space="preserve">0.49 ± 0.04 Bc</w:t>
+            </w:r>
+          </w:p>
+        </w:tc>
+        <w:tc>
+          <w:p>
+            <w:pPr>
+              <w:pStyle w:val="Compact"/>
+              <w:jc w:val="left"/>
+            </w:pPr>
+            <w:r>
+              <w:t xml:space="preserve">0 ± 0 Ad</w:t>
+            </w:r>
+          </w:p>
+        </w:tc>
+        <w:tc>
+          <w:p>
+            <w:pPr>
+              <w:pStyle w:val="Compact"/>
+              <w:jc w:val="left"/>
+            </w:pPr>
+            <w:r>
+              <w:t xml:space="preserve">0 ± 0 Ac</w:t>
+            </w:r>
+          </w:p>
+        </w:tc>
+        <w:tc>
+          <w:p>
+            <w:pPr>
+              <w:pStyle w:val="Compact"/>
+              <w:jc w:val="left"/>
+            </w:pPr>
+            <w:r>
+              <w:t xml:space="preserve">4.25 ± 0.26 Ac</w:t>
+            </w:r>
+          </w:p>
+        </w:tc>
+        <w:tc>
+          <w:p>
+            <w:pPr>
+              <w:pStyle w:val="Compact"/>
+              <w:jc w:val="left"/>
+            </w:pPr>
+            <w:r>
+              <w:t xml:space="preserve">2.33 ± 0.33 Bd</w:t>
+            </w:r>
+          </w:p>
+        </w:tc>
+      </w:tr>
+      <w:tr>
+        <w:tc>
+          <w:p>
+            <w:pPr>
+              <w:pStyle w:val="Compact"/>
+              <w:jc w:val="left"/>
+            </w:pPr>
+            <w:r>
+              <w:t xml:space="preserve">G3</w:t>
+            </w:r>
+          </w:p>
+        </w:tc>
+        <w:tc>
+          <w:p>
+            <w:pPr>
+              <w:pStyle w:val="Compact"/>
+              <w:jc w:val="left"/>
+            </w:pPr>
+            <w:r>
+              <w:t xml:space="preserve">0</w:t>
+            </w:r>
+          </w:p>
+        </w:tc>
+        <w:tc>
+          <w:p>
+            <w:pPr>
+              <w:pStyle w:val="Compact"/>
+              <w:jc w:val="left"/>
+            </w:pPr>
+            <w:r>
+              <w:t xml:space="preserve">2.43 ± 0.34 Ba</w:t>
+            </w:r>
+          </w:p>
+        </w:tc>
+        <w:tc>
+          <w:p>
+            <w:pPr>
+              <w:pStyle w:val="Compact"/>
+              <w:jc w:val="left"/>
+            </w:pPr>
+            <w:r>
+              <w:t xml:space="preserve">1.24 ± 0.08 Da</w:t>
+            </w:r>
+          </w:p>
+        </w:tc>
+        <w:tc>
+          <w:p>
+            <w:pPr>
+              <w:pStyle w:val="Compact"/>
+              <w:jc w:val="left"/>
+            </w:pPr>
+            <w:r>
+              <w:t xml:space="preserve">1.99 ± 0.16 Ca</w:t>
+            </w:r>
+          </w:p>
+        </w:tc>
+        <w:tc>
+          <w:p>
+            <w:pPr>
+              <w:pStyle w:val="Compact"/>
+              <w:jc w:val="left"/>
+            </w:pPr>
+            <w:r>
+              <w:t xml:space="preserve">5.65 ± 0.54 Ca</w:t>
+            </w:r>
+          </w:p>
+        </w:tc>
+        <w:tc>
+          <w:p>
+            <w:pPr>
+              <w:pStyle w:val="Compact"/>
+              <w:jc w:val="left"/>
+            </w:pPr>
+            <w:r>
+              <w:t xml:space="preserve">178.15 ± 11.75 Aa</w:t>
+            </w:r>
+          </w:p>
+        </w:tc>
+        <w:tc>
+          <w:p>
+            <w:pPr>
+              <w:pStyle w:val="Compact"/>
+              <w:jc w:val="left"/>
+            </w:pPr>
+            <w:r>
+              <w:t xml:space="preserve">839.17 ± 110.24 Ca</w:t>
+            </w:r>
+          </w:p>
+        </w:tc>
+        <w:tc>
+          <w:p>
+            <w:pPr>
+              <w:pStyle w:val="Compact"/>
+              <w:jc w:val="left"/>
+            </w:pPr>
+            <w:r>
+              <w:t xml:space="preserve">7.27 ± 0.23 Aa</w:t>
+            </w:r>
+          </w:p>
+        </w:tc>
+        <w:tc>
+          <w:p>
+            <w:pPr>
+              <w:pStyle w:val="Compact"/>
+              <w:jc w:val="left"/>
+            </w:pPr>
+            <w:r>
+              <w:t xml:space="preserve">10.81 ± 0.4 Aa</w:t>
+            </w:r>
+          </w:p>
+        </w:tc>
+      </w:tr>
+      <w:tr>
+        <w:tc>
+          <w:p>
+            <w:pPr>
+              <w:pStyle w:val="Compact"/>
+              <w:jc w:val="left"/>
+            </w:pPr>
+            <w:r>
+              <w:t xml:space="preserve">G3</w:t>
+            </w:r>
+          </w:p>
+        </w:tc>
+        <w:tc>
+          <w:p>
+            <w:pPr>
+              <w:pStyle w:val="Compact"/>
+              <w:jc w:val="left"/>
+            </w:pPr>
+            <w:r>
+              <w:t xml:space="preserve">50</w:t>
+            </w:r>
+          </w:p>
+        </w:tc>
+        <w:tc>
+          <w:p>
+            <w:pPr>
+              <w:pStyle w:val="Compact"/>
+              <w:jc w:val="left"/>
+            </w:pPr>
+            <w:r>
+              <w:t xml:space="preserve">0.23 ± 0.01 Bb</w:t>
+            </w:r>
+          </w:p>
+        </w:tc>
+        <w:tc>
+          <w:p>
+            <w:pPr>
+              <w:pStyle w:val="Compact"/>
+              <w:jc w:val="left"/>
+            </w:pPr>
+            <w:r>
+              <w:t xml:space="preserve">0.35 ± 0.01 Cc</w:t>
+            </w:r>
+          </w:p>
+        </w:tc>
+        <w:tc>
+          <w:p>
+            <w:pPr>
+              <w:pStyle w:val="Compact"/>
+              <w:jc w:val="left"/>
+            </w:pPr>
+            <w:r>
+              <w:t xml:space="preserve">0.55 ± 0.08 Ab</w:t>
+            </w:r>
+          </w:p>
+        </w:tc>
+        <w:tc>
+          <w:p>
+            <w:pPr>
+              <w:pStyle w:val="Compact"/>
+              <w:jc w:val="left"/>
+            </w:pPr>
+            <w:r>
+              <w:t xml:space="preserve">1.12 ± 0.08 Bb</w:t>
+            </w:r>
+          </w:p>
+        </w:tc>
+        <w:tc>
+          <w:p>
+            <w:pPr>
+              <w:pStyle w:val="Compact"/>
+              <w:jc w:val="left"/>
+            </w:pPr>
+            <w:r>
+              <w:t xml:space="preserve">2.69 ± 0.33 Bb</w:t>
+            </w:r>
+          </w:p>
+        </w:tc>
+        <w:tc>
+          <w:p>
+            <w:pPr>
+              <w:pStyle w:val="Compact"/>
+              <w:jc w:val="left"/>
+            </w:pPr>
+            <w:r>
+              <w:t xml:space="preserve">25.86 ± 2.91 Ab</w:t>
+            </w:r>
+          </w:p>
+        </w:tc>
+        <w:tc>
+          <w:p>
+            <w:pPr>
+              <w:pStyle w:val="Compact"/>
+              <w:jc w:val="left"/>
+            </w:pPr>
+            <w:r>
+              <w:t xml:space="preserve">5.11 ± 0.15 Ab</w:t>
+            </w:r>
+          </w:p>
+        </w:tc>
+        <w:tc>
+          <w:p>
+            <w:pPr>
+              <w:pStyle w:val="Compact"/>
+              <w:jc w:val="left"/>
+            </w:pPr>
+            <w:r>
+              <w:t xml:space="preserve">4.96 ± 0.35 Cb</w:t>
+            </w:r>
+          </w:p>
+        </w:tc>
+      </w:tr>
+      <w:tr>
+        <w:tc>
+          <w:p>
+            <w:pPr>
+              <w:pStyle w:val="Compact"/>
+              <w:jc w:val="left"/>
+            </w:pPr>
+            <w:r>
+              <w:t xml:space="preserve">G3</w:t>
+            </w:r>
+          </w:p>
+        </w:tc>
+        <w:tc>
+          <w:p>
+            <w:pPr>
+              <w:pStyle w:val="Compact"/>
+              <w:jc w:val="left"/>
+            </w:pPr>
+            <w:r>
+              <w:t xml:space="preserve">75</w:t>
+            </w:r>
+          </w:p>
+        </w:tc>
+        <w:tc>
+          <w:p>
+            <w:pPr>
+              <w:pStyle w:val="Compact"/>
+              <w:jc w:val="left"/>
+            </w:pPr>
+            <w:r>
+              <w:t xml:space="preserve">0 ± 0 Ac</w:t>
+            </w:r>
+          </w:p>
+        </w:tc>
+        <w:tc>
+          <w:p>
+            <w:pPr>
+              <w:pStyle w:val="Compact"/>
+              <w:jc w:val="left"/>
+            </w:pPr>
+            <w:r>
+              <w:t xml:space="preserve">0.28 ± 0.06 Bc</w:t>
+            </w:r>
+          </w:p>
+        </w:tc>
+        <w:tc>
+          <w:p>
+            <w:pPr>
+              <w:pStyle w:val="Compact"/>
+              <w:jc w:val="left"/>
+            </w:pPr>
+            <w:r>
+              <w:t xml:space="preserve">0.47 ± 0.07 Ab</w:t>
+            </w:r>
+          </w:p>
+        </w:tc>
+        <w:tc>
+          <w:p>
+            <w:pPr>
+              <w:pStyle w:val="Compact"/>
+              <w:jc w:val="left"/>
+            </w:pPr>
+            <w:r>
+              <w:t xml:space="preserve">0.74 ± 0.04 Ab</w:t>
+            </w:r>
+          </w:p>
+        </w:tc>
+        <w:tc>
+          <w:p>
+            <w:pPr>
+              <w:pStyle w:val="Compact"/>
+              <w:jc w:val="left"/>
+            </w:pPr>
+            <w:r>
+              <w:t xml:space="preserve">0 ± 0 Bb</w:t>
+            </w:r>
+          </w:p>
+        </w:tc>
+        <w:tc>
+          <w:p>
+            <w:pPr>
+              <w:pStyle w:val="Compact"/>
+              <w:jc w:val="left"/>
+            </w:pPr>
+            <w:r>
+              <w:t xml:space="preserve">0 ± 0 Ab</w:t>
+            </w:r>
+          </w:p>
+        </w:tc>
+        <w:tc>
+          <w:p>
+            <w:pPr>
+              <w:pStyle w:val="Compact"/>
+              <w:jc w:val="left"/>
+            </w:pPr>
+            <w:r>
+              <w:t xml:space="preserve">4.19 ± 0.24 Ab</w:t>
+            </w:r>
+          </w:p>
+        </w:tc>
+        <w:tc>
+          <w:p>
+            <w:pPr>
+              <w:pStyle w:val="Compact"/>
+              <w:jc w:val="left"/>
+            </w:pPr>
+            <w:r>
+              <w:t xml:space="preserve">2.33 ± 0.31 Bc</w:t>
+            </w:r>
+          </w:p>
+        </w:tc>
+      </w:tr>
+      <w:tr>
+        <w:tc>
+          <w:p>
+            <w:pPr>
+              <w:pStyle w:val="Compact"/>
+              <w:jc w:val="left"/>
+            </w:pPr>
+            <w:r>
+              <w:t xml:space="preserve">G3</w:t>
+            </w:r>
+          </w:p>
+        </w:tc>
+        <w:tc>
+          <w:p>
+            <w:pPr>
+              <w:pStyle w:val="Compact"/>
+              <w:jc w:val="left"/>
+            </w:pPr>
+            <w:r>
+              <w:t xml:space="preserve">100</w:t>
+            </w:r>
+          </w:p>
+        </w:tc>
+        <w:tc>
+          <w:p>
+            <w:pPr>
+              <w:pStyle w:val="Compact"/>
+              <w:jc w:val="left"/>
+            </w:pPr>
+            <w:r>
+              <w:t xml:space="preserve">0 ± 0 Bc</w:t>
+            </w:r>
+          </w:p>
+        </w:tc>
+        <w:tc>
+          <w:p>
+            <w:pPr>
+              <w:pStyle w:val="Compact"/>
+              <w:jc w:val="left"/>
+            </w:pPr>
+            <w:r>
+              <w:t xml:space="preserve">0.87 ± 0.06 Ab</w:t>
+            </w:r>
+          </w:p>
+        </w:tc>
+        <w:tc>
+          <w:p>
+            <w:pPr>
+              <w:pStyle w:val="Compact"/>
+              <w:jc w:val="left"/>
+            </w:pPr>
+            <w:r>
+              <w:t xml:space="preserve">0.98 ± 0.07 Ab</w:t>
+            </w:r>
+          </w:p>
+        </w:tc>
+        <w:tc>
+          <w:p>
+            <w:pPr>
+              <w:pStyle w:val="Compact"/>
+              <w:jc w:val="left"/>
+            </w:pPr>
+            <w:r>
+              <w:t xml:space="preserve">1.85 ± 0.07 Ab</w:t>
+            </w:r>
+          </w:p>
+        </w:tc>
+        <w:tc>
+          <w:p>
+            <w:pPr>
+              <w:pStyle w:val="Compact"/>
+              <w:jc w:val="left"/>
+            </w:pPr>
+            <w:r>
+              <w:t xml:space="preserve">0 ± 0 Ac</w:t>
+            </w:r>
+          </w:p>
+        </w:tc>
+        <w:tc>
+          <w:p>
+            <w:pPr>
+              <w:pStyle w:val="Compact"/>
+              <w:jc w:val="left"/>
+            </w:pPr>
+            <w:r>
+              <w:t xml:space="preserve">0 ± 0 Ac</w:t>
+            </w:r>
+          </w:p>
+        </w:tc>
+        <w:tc>
+          <w:p>
+            <w:pPr>
+              <w:pStyle w:val="Compact"/>
+              <w:jc w:val="left"/>
+            </w:pPr>
+            <w:r>
+              <w:t xml:space="preserve">4.45 ± 0.24 Ab</w:t>
+            </w:r>
+          </w:p>
+        </w:tc>
+        <w:tc>
+          <w:p>
+            <w:pPr>
+              <w:pStyle w:val="Compact"/>
+              <w:jc w:val="left"/>
+            </w:pPr>
+            <w:r>
+              <w:t xml:space="preserve">2.57 ± 0.44 Ac</w:t>
+            </w:r>
+          </w:p>
+        </w:tc>
+      </w:tr>
+      <w:tr>
+        <w:tc>
+          <w:p>
+            <w:pPr>
+              <w:pStyle w:val="Compact"/>
+              <w:jc w:val="left"/>
+            </w:pPr>
+            <w:r>
+              <w:t xml:space="preserve">G4</w:t>
+            </w:r>
+          </w:p>
+        </w:tc>
+        <w:tc>
+          <w:p>
+            <w:pPr>
+              <w:pStyle w:val="Compact"/>
+              <w:jc w:val="left"/>
+            </w:pPr>
+            <w:r>
+              <w:t xml:space="preserve">0</w:t>
+            </w:r>
+          </w:p>
+        </w:tc>
+        <w:tc>
+          <w:p>
+            <w:pPr>
+              <w:pStyle w:val="Compact"/>
+              <w:jc w:val="left"/>
+            </w:pPr>
+            <w:r>
+              <w:t xml:space="preserve">4.62 ± 0.49 Aa</w:t>
+            </w:r>
+          </w:p>
+        </w:tc>
+        <w:tc>
+          <w:p>
+            <w:pPr>
+              <w:pStyle w:val="Compact"/>
+              <w:jc w:val="left"/>
+            </w:pPr>
+            <w:r>
+              <w:t xml:space="preserve">2.64 ± 0.26 Ba</w:t>
+            </w:r>
+          </w:p>
+        </w:tc>
+        <w:tc>
+          <w:p>
+            <w:pPr>
+              <w:pStyle w:val="Compact"/>
+              <w:jc w:val="left"/>
+            </w:pPr>
+            <w:r>
+              <w:t xml:space="preserve">5.13 ± 1.37 Ba</w:t>
+            </w:r>
+          </w:p>
+        </w:tc>
+        <w:tc>
+          <w:p>
+            <w:pPr>
+              <w:pStyle w:val="Compact"/>
+              <w:jc w:val="left"/>
+            </w:pPr>
+            <w:r>
+              <w:t xml:space="preserve">12.4 ± 2.11 Ba</w:t>
+            </w:r>
+          </w:p>
+        </w:tc>
+        <w:tc>
+          <w:p>
+            <w:pPr>
+              <w:pStyle w:val="Compact"/>
+              <w:jc w:val="left"/>
+            </w:pPr>
+            <w:r>
+              <w:t xml:space="preserve">97.45 ± 5.44 Ba</w:t>
+            </w:r>
+          </w:p>
+        </w:tc>
+        <w:tc>
+          <w:p>
+            <w:pPr>
+              <w:pStyle w:val="Compact"/>
+              <w:jc w:val="left"/>
+            </w:pPr>
+            <w:r>
+              <w:t xml:space="preserve">1595.74 ± 199.32 Ba</w:t>
+            </w:r>
+          </w:p>
+        </w:tc>
+        <w:tc>
+          <w:p>
+            <w:pPr>
+              <w:pStyle w:val="Compact"/>
+              <w:jc w:val="left"/>
+            </w:pPr>
+            <w:r>
+              <w:t xml:space="preserve">7.34 ± 0.25 Aa</w:t>
+            </w:r>
+          </w:p>
+        </w:tc>
+        <w:tc>
+          <w:p>
+            <w:pPr>
+              <w:pStyle w:val="Compact"/>
+              <w:jc w:val="left"/>
+            </w:pPr>
+            <w:r>
+              <w:t xml:space="preserve">12 ± 0.48 Aa</w:t>
+            </w:r>
+          </w:p>
+        </w:tc>
+      </w:tr>
+      <w:tr>
+        <w:tc>
+          <w:p>
+            <w:pPr>
+              <w:pStyle w:val="Compact"/>
+              <w:jc w:val="left"/>
+            </w:pPr>
+            <w:r>
+              <w:t xml:space="preserve">G4</w:t>
+            </w:r>
+          </w:p>
+        </w:tc>
+        <w:tc>
+          <w:p>
+            <w:pPr>
+              <w:pStyle w:val="Compact"/>
+              <w:jc w:val="left"/>
+            </w:pPr>
+            <w:r>
+              <w:t xml:space="preserve">50</w:t>
+            </w:r>
+          </w:p>
+        </w:tc>
+        <w:tc>
+          <w:p>
+            <w:pPr>
+              <w:pStyle w:val="Compact"/>
+              <w:jc w:val="left"/>
+            </w:pPr>
+            <w:r>
+              <w:t xml:space="preserve">0.38 ± 0.09 Bb</w:t>
+            </w:r>
+          </w:p>
+        </w:tc>
+        <w:tc>
+          <w:p>
+            <w:pPr>
+              <w:pStyle w:val="Compact"/>
+              <w:jc w:val="left"/>
+            </w:pPr>
+            <w:r>
+              <w:t xml:space="preserve">0.31 ± 0.03 Cb</w:t>
+            </w:r>
+          </w:p>
+        </w:tc>
+        <w:tc>
+          <w:p>
+            <w:pPr>
+              <w:pStyle w:val="Compact"/>
+              <w:jc w:val="left"/>
+            </w:pPr>
+            <w:r>
+              <w:t xml:space="preserve">0.36 ± 0.11 Ac</w:t>
+            </w:r>
+          </w:p>
+        </w:tc>
+        <w:tc>
+          <w:p>
+            <w:pPr>
+              <w:pStyle w:val="Compact"/>
+              <w:jc w:val="left"/>
+            </w:pPr>
+            <w:r>
+              <w:t xml:space="preserve">1.05 ± 0.11 Bc</w:t>
+            </w:r>
+          </w:p>
+        </w:tc>
+        <w:tc>
+          <w:p>
+            <w:pPr>
+              <w:pStyle w:val="Compact"/>
+              <w:jc w:val="left"/>
+            </w:pPr>
+            <w:r>
+              <w:t xml:space="preserve">4.33 ± 0.35 Bb</w:t>
+            </w:r>
+          </w:p>
+        </w:tc>
+        <w:tc>
+          <w:p>
+            <w:pPr>
+              <w:pStyle w:val="Compact"/>
+              <w:jc w:val="left"/>
+            </w:pPr>
+            <w:r>
+              <w:t xml:space="preserve">33.99 ± 1.39 Ab</w:t>
+            </w:r>
+          </w:p>
+        </w:tc>
+        <w:tc>
+          <w:p>
+            <w:pPr>
+              <w:pStyle w:val="Compact"/>
+              <w:jc w:val="left"/>
+            </w:pPr>
+            <w:r>
+              <w:t xml:space="preserve">4.94 ± 0.14 Ab</w:t>
+            </w:r>
+          </w:p>
+        </w:tc>
+        <w:tc>
+          <w:p>
+            <w:pPr>
+              <w:pStyle w:val="Compact"/>
+              <w:jc w:val="left"/>
+            </w:pPr>
+            <w:r>
+              <w:t xml:space="preserve">5.16 ± 0.3 Cb</w:t>
+            </w:r>
+          </w:p>
+        </w:tc>
+      </w:tr>
+      <w:tr>
+        <w:tc>
+          <w:p>
+            <w:pPr>
+              <w:pStyle w:val="Compact"/>
+              <w:jc w:val="left"/>
+            </w:pPr>
+            <w:r>
+              <w:t xml:space="preserve">G4</w:t>
+            </w:r>
+          </w:p>
+        </w:tc>
+        <w:tc>
+          <w:p>
+            <w:pPr>
+              <w:pStyle w:val="Compact"/>
+              <w:jc w:val="left"/>
+            </w:pPr>
+            <w:r>
+              <w:t xml:space="preserve">75</w:t>
+            </w:r>
+          </w:p>
+        </w:tc>
+        <w:tc>
+          <w:p>
+            <w:pPr>
+              <w:pStyle w:val="Compact"/>
+              <w:jc w:val="left"/>
+            </w:pPr>
+            <w:r>
+              <w:t xml:space="preserve">0.08 ± 0.01 Ac</w:t>
+            </w:r>
+          </w:p>
+        </w:tc>
+        <w:tc>
+          <w:p>
+            <w:pPr>
+              <w:pStyle w:val="Compact"/>
+              <w:jc w:val="left"/>
+            </w:pPr>
+            <w:r>
+              <w:t xml:space="preserve">0.22 ± 0.06 Bb</w:t>
+            </w:r>
+          </w:p>
+        </w:tc>
+        <w:tc>
+          <w:p>
+            <w:pPr>
+              <w:pStyle w:val="Compact"/>
+              <w:jc w:val="left"/>
+            </w:pPr>
+            <w:r>
+              <w:t xml:space="preserve">0.49 ± 0.08 Ac</w:t>
+            </w:r>
+          </w:p>
+        </w:tc>
+        <w:tc>
+          <w:p>
+            <w:pPr>
+              <w:pStyle w:val="Compact"/>
+              <w:jc w:val="left"/>
+            </w:pPr>
+            <w:r>
+              <w:t xml:space="preserve">0.9 ± 0.25 Ac</w:t>
+            </w:r>
+          </w:p>
+        </w:tc>
+        <w:tc>
+          <w:p>
+            <w:pPr>
+              <w:pStyle w:val="Compact"/>
+              <w:jc w:val="left"/>
+            </w:pPr>
+            <w:r>
+              <w:t xml:space="preserve">0.73 ± 0.08 Bb</w:t>
+            </w:r>
+          </w:p>
+        </w:tc>
+        <w:tc>
+          <w:p>
+            <w:pPr>
+              <w:pStyle w:val="Compact"/>
+              <w:jc w:val="left"/>
+            </w:pPr>
+            <w:r>
+              <w:t xml:space="preserve">8.83 ± 1.67 Ab</w:t>
+            </w:r>
+          </w:p>
+        </w:tc>
+        <w:tc>
+          <w:p>
+            <w:pPr>
+              <w:pStyle w:val="Compact"/>
+              <w:jc w:val="left"/>
+            </w:pPr>
+            <w:r>
+              <w:t xml:space="preserve">4.71 ± 0.2 Ab</w:t>
+            </w:r>
+          </w:p>
+        </w:tc>
+        <w:tc>
+          <w:p>
+            <w:pPr>
+              <w:pStyle w:val="Compact"/>
+              <w:jc w:val="left"/>
+            </w:pPr>
+            <w:r>
+              <w:t xml:space="preserve">4.54 ± 0.3 Ab</w:t>
+            </w:r>
+          </w:p>
+        </w:tc>
+      </w:tr>
+      <w:tr>
+        <w:tc>
+          <w:p>
+            <w:pPr>
+              <w:pStyle w:val="Compact"/>
+              <w:jc w:val="left"/>
+            </w:pPr>
+            <w:r>
+              <w:t xml:space="preserve">G4</w:t>
+            </w:r>
+          </w:p>
+        </w:tc>
+        <w:tc>
+          <w:p>
+            <w:pPr>
+              <w:pStyle w:val="Compact"/>
+              <w:jc w:val="left"/>
+            </w:pPr>
+            <w:r>
+              <w:t xml:space="preserve">100</w:t>
+            </w:r>
+          </w:p>
+        </w:tc>
+        <w:tc>
+          <w:p>
+            <w:pPr>
+              <w:pStyle w:val="Compact"/>
+              <w:jc w:val="left"/>
+            </w:pPr>
+            <w:r>
+              <w:t xml:space="preserve">0 ± 0 Ad</w:t>
+            </w:r>
+          </w:p>
+        </w:tc>
+        <w:tc>
+          <w:p>
+            <w:pPr>
+              <w:pStyle w:val="Compact"/>
+              <w:jc w:val="left"/>
+            </w:pPr>
+            <w:r>
+              <w:t xml:space="preserve">0.26 ± 0.08 Bb</w:t>
+            </w:r>
+          </w:p>
+        </w:tc>
+        <w:tc>
+          <w:p>
+            <w:pPr>
+              <w:pStyle w:val="Compact"/>
+              <w:jc w:val="left"/>
+            </w:pPr>
+            <w:r>
+              <w:t xml:space="preserve">2.4 ± 0.38 Ac</w:t>
+            </w:r>
+          </w:p>
+        </w:tc>
+        <w:tc>
+          <w:p>
+            <w:pPr>
+              <w:pStyle w:val="Compact"/>
+              <w:jc w:val="left"/>
+            </w:pPr>
+            <w:r>
+              <w:t xml:space="preserve">2.66 ± 0.45 Ab</w:t>
+            </w:r>
+          </w:p>
+        </w:tc>
+        <w:tc>
+          <w:p>
+            <w:pPr>
+              <w:pStyle w:val="Compact"/>
+              <w:jc w:val="left"/>
+            </w:pPr>
+            <w:r>
+              <w:t xml:space="preserve">0 ± 0 Ac</w:t>
+            </w:r>
+          </w:p>
+        </w:tc>
+        <w:tc>
+          <w:p>
+            <w:pPr>
+              <w:pStyle w:val="Compact"/>
+              <w:jc w:val="left"/>
+            </w:pPr>
+            <w:r>
+              <w:t xml:space="preserve">0 ± 0 Ac</w:t>
+            </w:r>
+          </w:p>
+        </w:tc>
+        <w:tc>
+          <w:p>
+            <w:pPr>
+              <w:pStyle w:val="Compact"/>
+              <w:jc w:val="left"/>
+            </w:pPr>
+            <w:r>
+              <w:t xml:space="preserve">4.61 ± 0.15 Ab</w:t>
+            </w:r>
+          </w:p>
+        </w:tc>
+        <w:tc>
+          <w:p>
+            <w:pPr>
+              <w:pStyle w:val="Compact"/>
+              <w:jc w:val="left"/>
+            </w:pPr>
+            <w:r>
+              <w:t xml:space="preserve">3.58 ± 0.29 Ab</w:t>
+            </w:r>
+          </w:p>
+        </w:tc>
+      </w:tr>
+      <w:tr>
+        <w:tc>
+          <w:p>
+            <w:pPr>
+              <w:pStyle w:val="Compact"/>
+              <w:jc w:val="left"/>
+            </w:pPr>
+            <w:r>
+              <w:t xml:space="preserve">G5</w:t>
+            </w:r>
+          </w:p>
+        </w:tc>
+        <w:tc>
+          <w:p>
+            <w:pPr>
+              <w:pStyle w:val="Compact"/>
+              <w:jc w:val="left"/>
+            </w:pPr>
+            <w:r>
+              <w:t xml:space="preserve">0</w:t>
+            </w:r>
+          </w:p>
+        </w:tc>
+        <w:tc>
+          <w:p>
+            <w:pPr>
+              <w:pStyle w:val="Compact"/>
+              <w:jc w:val="left"/>
+            </w:pPr>
+            <w:r>
+              <w:t xml:space="preserve">2.37 ± 0.2 Ba</w:t>
+            </w:r>
+          </w:p>
+        </w:tc>
+        <w:tc>
+          <w:p>
+            <w:pPr>
+              <w:pStyle w:val="Compact"/>
+              <w:jc w:val="left"/>
+            </w:pPr>
+            <w:r>
+              <w:t xml:space="preserve">1.94 ± 0.1 Ca</w:t>
+            </w:r>
+          </w:p>
+        </w:tc>
+        <w:tc>
+          <w:p>
+            <w:pPr>
+              <w:pStyle w:val="Compact"/>
+              <w:jc w:val="left"/>
+            </w:pPr>
+            <w:r>
+              <w:t xml:space="preserve">2.78 ± 0.35 Ca</w:t>
+            </w:r>
+          </w:p>
+        </w:tc>
+        <w:tc>
+          <w:p>
+            <w:pPr>
+              <w:pStyle w:val="Compact"/>
+              <w:jc w:val="left"/>
+            </w:pPr>
+            <w:r>
+              <w:t xml:space="preserve">7.09 ± 0.62 Ca</w:t>
+            </w:r>
+          </w:p>
+        </w:tc>
+        <w:tc>
+          <w:p>
+            <w:pPr>
+              <w:pStyle w:val="Compact"/>
+              <w:jc w:val="left"/>
+            </w:pPr>
+            <w:r>
+              <w:t xml:space="preserve">105.52 ± 5.19 Ba</w:t>
+            </w:r>
+          </w:p>
+        </w:tc>
+        <w:tc>
+          <w:p>
+            <w:pPr>
+              <w:pStyle w:val="Compact"/>
+              <w:jc w:val="left"/>
+            </w:pPr>
+            <w:r>
+              <w:t xml:space="preserve">794.77 ± 84.01 Ca</w:t>
+            </w:r>
+          </w:p>
+        </w:tc>
+        <w:tc>
+          <w:p>
+            <w:pPr>
+              <w:pStyle w:val="Compact"/>
+              <w:jc w:val="left"/>
+            </w:pPr>
+            <w:r>
+              <w:t xml:space="preserve">6.62 ± 0.17 Aa</w:t>
+            </w:r>
+          </w:p>
+        </w:tc>
+        <w:tc>
+          <w:p>
+            <w:pPr>
+              <w:pStyle w:val="Compact"/>
+              <w:jc w:val="left"/>
+            </w:pPr>
+            <w:r>
+              <w:t xml:space="preserve">11.65 ± 0.44 Aa</w:t>
+            </w:r>
+          </w:p>
+        </w:tc>
+      </w:tr>
+      <w:tr>
+        <w:tc>
+          <w:p>
+            <w:pPr>
+              <w:pStyle w:val="Compact"/>
+              <w:jc w:val="left"/>
+            </w:pPr>
+            <w:r>
+              <w:t xml:space="preserve">G5</w:t>
+            </w:r>
+          </w:p>
+        </w:tc>
+        <w:tc>
+          <w:p>
+            <w:pPr>
+              <w:pStyle w:val="Compact"/>
+              <w:jc w:val="left"/>
+            </w:pPr>
+            <w:r>
+              <w:t xml:space="preserve">50</w:t>
+            </w:r>
+          </w:p>
+        </w:tc>
+        <w:tc>
+          <w:p>
+            <w:pPr>
+              <w:pStyle w:val="Compact"/>
+              <w:jc w:val="left"/>
+            </w:pPr>
+            <w:r>
+              <w:t xml:space="preserve">0.54 ± 0.21 Bb</w:t>
+            </w:r>
+          </w:p>
+        </w:tc>
+        <w:tc>
+          <w:p>
+            <w:pPr>
+              <w:pStyle w:val="Compact"/>
+              <w:jc w:val="left"/>
+            </w:pPr>
+            <w:r>
+              <w:t xml:space="preserve">1.05 ± 0.15 Bb</w:t>
+            </w:r>
+          </w:p>
+        </w:tc>
+        <w:tc>
+          <w:p>
+            <w:pPr>
+              <w:pStyle w:val="Compact"/>
+              <w:jc w:val="left"/>
+            </w:pPr>
+            <w:r>
+              <w:t xml:space="preserve">1.04 ± 0.13 Ab</w:t>
+            </w:r>
+          </w:p>
+        </w:tc>
+        <w:tc>
+          <w:p>
+            <w:pPr>
+              <w:pStyle w:val="Compact"/>
+              <w:jc w:val="left"/>
+            </w:pPr>
+            <w:r>
+              <w:t xml:space="preserve">2.63 ± 0.47 Bb</w:t>
+            </w:r>
+          </w:p>
+        </w:tc>
+        <w:tc>
+          <w:p>
+            <w:pPr>
+              <w:pStyle w:val="Compact"/>
+              <w:jc w:val="left"/>
+            </w:pPr>
+            <w:r>
+              <w:t xml:space="preserve">23.57 ± 4.41 Ab</w:t>
+            </w:r>
+          </w:p>
+        </w:tc>
+        <w:tc>
+          <w:p>
+            <w:pPr>
+              <w:pStyle w:val="Compact"/>
+              <w:jc w:val="left"/>
+            </w:pPr>
+            <w:r>
+              <w:t xml:space="preserve">161.47 ± 37.86 Ab</w:t>
+            </w:r>
+          </w:p>
+        </w:tc>
+        <w:tc>
+          <w:p>
+            <w:pPr>
+              <w:pStyle w:val="Compact"/>
+              <w:jc w:val="left"/>
+            </w:pPr>
+            <w:r>
+              <w:t xml:space="preserve">5.21 ± 0.15 Ab</w:t>
+            </w:r>
+          </w:p>
+        </w:tc>
+        <w:tc>
+          <w:p>
+            <w:pPr>
+              <w:pStyle w:val="Compact"/>
+              <w:jc w:val="left"/>
+            </w:pPr>
+            <w:r>
+              <w:t xml:space="preserve">6.91 ± 0.42 Bb</w:t>
+            </w:r>
+          </w:p>
+        </w:tc>
+      </w:tr>
+      <w:tr>
+        <w:tc>
+          <w:p>
+            <w:pPr>
+              <w:pStyle w:val="Compact"/>
+              <w:jc w:val="left"/>
+            </w:pPr>
+            <w:r>
+              <w:t xml:space="preserve">G5</w:t>
+            </w:r>
+          </w:p>
+        </w:tc>
+        <w:tc>
+          <w:p>
+            <w:pPr>
+              <w:pStyle w:val="Compact"/>
+              <w:jc w:val="left"/>
+            </w:pPr>
+            <w:r>
+              <w:t xml:space="preserve">75</w:t>
+            </w:r>
+          </w:p>
+        </w:tc>
+        <w:tc>
+          <w:p>
+            <w:pPr>
+              <w:pStyle w:val="Compact"/>
+              <w:jc w:val="left"/>
+            </w:pPr>
+            <w:r>
+              <w:t xml:space="preserve">0.04 ± 0.01 Ac</w:t>
+            </w:r>
+          </w:p>
+        </w:tc>
+        <w:tc>
+          <w:p>
+            <w:pPr>
+              <w:pStyle w:val="Compact"/>
+              <w:jc w:val="left"/>
+            </w:pPr>
+            <w:r>
+              <w:t xml:space="preserve">0.39 ± 0.09 Bc</w:t>
+            </w:r>
+          </w:p>
+        </w:tc>
+        <w:tc>
+          <w:p>
+            <w:pPr>
+              <w:pStyle w:val="Compact"/>
+              <w:jc w:val="left"/>
+            </w:pPr>
+            <w:r>
+              <w:t xml:space="preserve">0.45 ± 0.05 Ab</w:t>
+            </w:r>
+          </w:p>
+        </w:tc>
+        <w:tc>
+          <w:p>
+            <w:pPr>
+              <w:pStyle w:val="Compact"/>
+              <w:jc w:val="left"/>
+            </w:pPr>
+            <w:r>
+              <w:t xml:space="preserve">0.88 ± 0.13 Ab</w:t>
+            </w:r>
+          </w:p>
+        </w:tc>
+        <w:tc>
+          <w:p>
+            <w:pPr>
+              <w:pStyle w:val="Compact"/>
+              <w:jc w:val="left"/>
+            </w:pPr>
+            <w:r>
+              <w:t xml:space="preserve">0.4 ± 0.05 Bc</w:t>
+            </w:r>
+          </w:p>
+        </w:tc>
+        <w:tc>
+          <w:p>
+            <w:pPr>
+              <w:pStyle w:val="Compact"/>
+              <w:jc w:val="left"/>
+            </w:pPr>
+            <w:r>
+              <w:t xml:space="preserve">2.67 ± 0.63 Ab</w:t>
+            </w:r>
+          </w:p>
+        </w:tc>
+        <w:tc>
+          <w:p>
+            <w:pPr>
+              <w:pStyle w:val="Compact"/>
+              <w:jc w:val="left"/>
+            </w:pPr>
+            <w:r>
+              <w:t xml:space="preserve">4.87 ± 0.19 Ab</w:t>
+            </w:r>
+          </w:p>
+        </w:tc>
+        <w:tc>
+          <w:p>
+            <w:pPr>
+              <w:pStyle w:val="Compact"/>
+              <w:jc w:val="left"/>
+            </w:pPr>
+            <w:r>
+              <w:t xml:space="preserve">5.04 ± 0.23 Ac</w:t>
+            </w:r>
+          </w:p>
+        </w:tc>
+      </w:tr>
+      <w:tr>
+        <w:tc>
+          <w:p>
+            <w:pPr>
+              <w:pStyle w:val="Compact"/>
+              <w:jc w:val="left"/>
+            </w:pPr>
+            <w:r>
+              <w:t xml:space="preserve">G5</w:t>
+            </w:r>
+          </w:p>
+        </w:tc>
+        <w:tc>
+          <w:p>
+            <w:pPr>
+              <w:pStyle w:val="Compact"/>
+              <w:jc w:val="left"/>
+            </w:pPr>
+            <w:r>
+              <w:t xml:space="preserve">100</w:t>
+            </w:r>
+          </w:p>
+        </w:tc>
+        <w:tc>
+          <w:p>
+            <w:pPr>
+              <w:pStyle w:val="Compact"/>
+              <w:jc w:val="left"/>
+            </w:pPr>
+            <w:r>
+              <w:t xml:space="preserve">0 ± 0 Ad</w:t>
+            </w:r>
+          </w:p>
+        </w:tc>
+        <w:tc>
+          <w:p>
+            <w:pPr>
+              <w:pStyle w:val="Compact"/>
+              <w:jc w:val="left"/>
+            </w:pPr>
+            <w:r>
+              <w:t xml:space="preserve">0.19 ± 0.02 Bc</w:t>
+            </w:r>
+          </w:p>
+        </w:tc>
+        <w:tc>
+          <w:p>
+            <w:pPr>
+              <w:pStyle w:val="Compact"/>
+              <w:jc w:val="left"/>
+            </w:pPr>
+            <w:r>
+              <w:t xml:space="preserve">1.59 ± 0.23 Ab</w:t>
+            </w:r>
+          </w:p>
+        </w:tc>
+        <w:tc>
+          <w:p>
+            <w:pPr>
+              <w:pStyle w:val="Compact"/>
+              <w:jc w:val="left"/>
+            </w:pPr>
+            <w:r>
+              <w:t xml:space="preserve">1.78 ± 0.25 Ab</w:t>
+            </w:r>
+          </w:p>
+        </w:tc>
+        <w:tc>
+          <w:p>
+            <w:pPr>
+              <w:pStyle w:val="Compact"/>
+              <w:jc w:val="left"/>
+            </w:pPr>
+            <w:r>
+              <w:t xml:space="preserve">0 ± 0 Ad</w:t>
+            </w:r>
+          </w:p>
+        </w:tc>
+        <w:tc>
+          <w:p>
+            <w:pPr>
+              <w:pStyle w:val="Compact"/>
+              <w:jc w:val="left"/>
+            </w:pPr>
+            <w:r>
+              <w:t xml:space="preserve">0 ± 0 Ac</w:t>
+            </w:r>
+          </w:p>
+        </w:tc>
+        <w:tc>
+          <w:p>
+            <w:pPr>
+              <w:pStyle w:val="Compact"/>
+              <w:jc w:val="left"/>
+            </w:pPr>
+            <w:r>
+              <w:t xml:space="preserve">4.61 ± 0.22 Ab</w:t>
+            </w:r>
+          </w:p>
+        </w:tc>
+        <w:tc>
+          <w:p>
+            <w:pPr>
+              <w:pStyle w:val="Compact"/>
+              <w:jc w:val="left"/>
+            </w:pPr>
+            <w:r>
+              <w:t xml:space="preserve">3.35 ± 0.33 Ad</w:t>
+            </w:r>
+          </w:p>
+        </w:tc>
+      </w:tr>
+    </w:tbl>
+    <w:p>
+      <w:pPr>
+        <w:pStyle w:val="FigureWithCaption"/>
+      </w:pPr>
+      <w:r>
+        <w:drawing>
+          <wp:inline>
+            <wp:extent cx="5334000" cy="4189293"/>
+            <wp:effectExtent b="0" l="0" r="0" t="0"/>
+            <wp:docPr descr="Figure 8 The dry weight ratio of leaf (A), root dry weight ratio (B), root weight ratio (C) and shoot weight ratio (D) evaluated in five genotypes of Jatropha curcas L. under different concentrations NaCl (0, 50, 75, 100 and 150 mM). The vertical bars represent the mean (± SE). The mean differences between the accessions are represented by different capital letters and between salt levels by different lowercase letters (SNK, p = 0.05). N = 4." id="1" name="Picture"/>
+            <a:graphic>
+              <a:graphicData uri="http://schemas.openxmlformats.org/drawingml/2006/picture">
+                <pic:pic>
+                  <pic:nvPicPr>
+                    <pic:cNvPr descr="img/rtplot.png" id="0" name="Picture"/>
+                    <pic:cNvPicPr>
+                      <a:picLocks noChangeArrowheads="1" noChangeAspect="1"/>
+                    </pic:cNvPicPr>
+                  </pic:nvPicPr>
+                  <pic:blipFill>
+                    <a:blip r:embed="rId32"/>
+                    <a:stretch>
+                      <a:fillRect/>
+                    </a:stretch>
+                  </pic:blipFill>
+                  <pic:spPr bwMode="auto">
+                    <a:xfrm>
+                      <a:off x="0" y="0"/>
+                      <a:ext cx="5334000" cy="4189293"/>
+                    </a:xfrm>
+                    <a:prstGeom prst="rect">
+                      <a:avLst/>
+                    </a:prstGeom>
+                    <a:noFill/>
+                    <a:ln w="9525">
+                      <a:noFill/>
+                      <a:headEnd/>
+                      <a:tailEnd/>
+                    </a:ln>
+                  </pic:spPr>
+                </pic:pic>
+              </a:graphicData>
+            </a:graphic>
+          </wp:inline>
+        </w:drawing>
+      </w:r>
+    </w:p>
+    <w:p>
+      <w:pPr>
+        <w:pStyle w:val="ImageCaption"/>
+      </w:pPr>
+      <w:r>
+        <w:t xml:space="preserve">Figure 8 The dry weight ratio of leaf (A), root dry weight ratio (B), root weight ratio (C) and shoot weight ratio (D) evaluated in five genotypes of</w:t>
+      </w:r>
+      <w:r>
+        <w:t xml:space="preserve"> </w:t>
+      </w:r>
+      <w:r>
+        <w:rPr>
+          <w:i/>
+        </w:rPr>
+        <w:t xml:space="preserve">Jatropha curcas</w:t>
+      </w:r>
+      <w:r>
+        <w:t xml:space="preserve"> </w:t>
+      </w:r>
+      <w:r>
+        <w:t xml:space="preserve">L. under different concentrations NaCl (0, 50, 75, 100 and 150 mM). The vertical bars represent the mean (± SE). The mean differences between the accessions are represented by different capital letters and between salt levels by different lowercase letters (SNK, p = 0.05). N = 4.</w:t>
+      </w:r>
+    </w:p>
+    <w:p>
+      <w:pPr>
         <w:pStyle w:val="BodyText"/>
       </w:pPr>
       <w:r>
@@ -3104,10 +5621,667 @@
     </w:p>
     <w:p>
       <w:pPr>
+        <w:pStyle w:val="FigureWithCaption"/>
+      </w:pPr>
+      <w:r>
+        <w:drawing>
+          <wp:inline>
+            <wp:extent cx="5334000" cy="4445000"/>
+            <wp:effectExtent b="0" l="0" r="0" t="0"/>
+            <wp:docPr descr="Figure 9 Principal components analysis (PCA) of the variables evaluated in five genotypes of Jatropha curcas L. under different concentrations of NaCl (0, 50, 75, 100 and 150 mM). PGR, Percentage of germination; TMG, Average germination time; ICG, Uncertainty of germination; SNG, Synchronism of germination; PSF, leaf dry weight; PSR, root dry weight; PSC, dry stem weight; PST, total dry weight; AF, total leaf area; AFT, total leaf area; RPF, leaf dry weight ratio; RPC, dry stem weight ratio; RPR, root weight ratio; RPA, shoot dry weight ratio; CMP, plant length; DMC, stem diameter." id="1" name="Picture"/>
+            <a:graphic>
+              <a:graphicData uri="http://schemas.openxmlformats.org/drawingml/2006/picture">
+                <pic:pic>
+                  <pic:nvPicPr>
+                    <pic:cNvPr descr="img/pca.png" id="0" name="Picture"/>
+                    <pic:cNvPicPr>
+                      <a:picLocks noChangeArrowheads="1" noChangeAspect="1"/>
+                    </pic:cNvPicPr>
+                  </pic:nvPicPr>
+                  <pic:blipFill>
+                    <a:blip r:embed="rId33"/>
+                    <a:stretch>
+                      <a:fillRect/>
+                    </a:stretch>
+                  </pic:blipFill>
+                  <pic:spPr bwMode="auto">
+                    <a:xfrm>
+                      <a:off x="0" y="0"/>
+                      <a:ext cx="5334000" cy="4445000"/>
+                    </a:xfrm>
+                    <a:prstGeom prst="rect">
+                      <a:avLst/>
+                    </a:prstGeom>
+                    <a:noFill/>
+                    <a:ln w="9525">
+                      <a:noFill/>
+                      <a:headEnd/>
+                      <a:tailEnd/>
+                    </a:ln>
+                  </pic:spPr>
+                </pic:pic>
+              </a:graphicData>
+            </a:graphic>
+          </wp:inline>
+        </w:drawing>
+      </w:r>
+    </w:p>
+    <w:p>
+      <w:pPr>
+        <w:pStyle w:val="ImageCaption"/>
+      </w:pPr>
+      <w:r>
+        <w:t xml:space="preserve">Figure 9 Principal components analysis (PCA) of the variables evaluated in five genotypes of</w:t>
+      </w:r>
+      <w:r>
+        <w:t xml:space="preserve"> </w:t>
+      </w:r>
+      <w:r>
+        <w:rPr>
+          <w:i/>
+        </w:rPr>
+        <w:t xml:space="preserve">Jatropha curcas</w:t>
+      </w:r>
+      <w:r>
+        <w:t xml:space="preserve"> </w:t>
+      </w:r>
+      <w:r>
+        <w:t xml:space="preserve">L. under different concentrations of NaCl (0, 50, 75, 100 and 150 mM). PGR, Percentage of germination; TMG, Average germination time; ICG, Uncertainty of germination; SNG, Synchronism of germination; PSF, leaf dry weight; PSR, root dry weight; PSC, dry stem weight; PST, total dry weight; AF, total leaf area; AFT, total leaf area; RPF, leaf dry weight ratio; RPC, dry stem weight ratio; RPR, root weight ratio; RPA, shoot dry weight ratio; CMP, plant length; DMC, stem diameter.</w:t>
+      </w:r>
+    </w:p>
+    <w:p>
+      <w:pPr>
         <w:pStyle w:val="Heading1"/>
       </w:pPr>
-      <w:bookmarkStart w:id="32" w:name="conclusions"/>
-      <w:bookmarkEnd w:id="32"/>
+      <w:bookmarkStart w:id="34" w:name="discussion"/>
+      <w:bookmarkEnd w:id="34"/>
+      <w:r>
+        <w:t xml:space="preserve">Discussion</w:t>
+      </w:r>
+    </w:p>
+    <w:p>
+      <w:pPr>
+        <w:pStyle w:val="FirstParagraph"/>
+      </w:pPr>
+      <w:r>
+        <w:t xml:space="preserve">The seeds of</w:t>
+      </w:r>
+      <w:r>
+        <w:t xml:space="preserve"> </w:t>
+      </w:r>
+      <w:r>
+        <w:rPr>
+          <w:i/>
+        </w:rPr>
+        <w:t xml:space="preserve">J. curcas</w:t>
+      </w:r>
+      <w:r>
+        <w:t xml:space="preserve">, because they are classified as orthodox</w:t>
+      </w:r>
+      <w:r>
+        <w:t xml:space="preserve"> </w:t>
+      </w:r>
+      <w:r>
+        <w:t xml:space="preserve">[</w:t>
+      </w:r>
+      <w:hyperlink w:anchor="ref-hay2013advances">
+        <w:r>
+          <w:rPr>
+            <w:rStyle w:val="Hyperlink"/>
+          </w:rPr>
+          <w:t xml:space="preserve">24</w:t>
+        </w:r>
+      </w:hyperlink>
+      <w:r>
+        <w:t xml:space="preserve">]</w:t>
+      </w:r>
+      <w:r>
+        <w:t xml:space="preserve">, resistant to desiccation, can often present water contents up to 18%</w:t>
+      </w:r>
+      <w:r>
+        <w:t xml:space="preserve"> </w:t>
+      </w:r>
+      <w:r>
+        <w:t xml:space="preserve">[</w:t>
+      </w:r>
+      <w:hyperlink w:anchor="ref-pompelli2010environmental">
+        <w:r>
+          <w:rPr>
+            <w:rStyle w:val="Hyperlink"/>
+          </w:rPr>
+          <w:t xml:space="preserve">5</w:t>
+        </w:r>
+      </w:hyperlink>
+      <w:r>
+        <w:t xml:space="preserve">]</w:t>
+      </w:r>
+      <w:r>
+        <w:t xml:space="preserve"> </w:t>
+      </w:r>
+      <w:r>
+        <w:t xml:space="preserve">when freshly harvested. Moncaleano-Escandon</w:t>
+      </w:r>
+      <w:r>
+        <w:t xml:space="preserve"> </w:t>
+      </w:r>
+      <w:r>
+        <w:t xml:space="preserve">[</w:t>
+      </w:r>
+      <w:hyperlink w:anchor="ref-moncaleano2013germination">
+        <w:r>
+          <w:rPr>
+            <w:rStyle w:val="Hyperlink"/>
+          </w:rPr>
+          <w:t xml:space="preserve">20</w:t>
+        </w:r>
+      </w:hyperlink>
+      <w:r>
+        <w:t xml:space="preserve">]</w:t>
+      </w:r>
+      <w:r>
+        <w:t xml:space="preserve">, showed that the seeds of</w:t>
+      </w:r>
+      <w:r>
+        <w:t xml:space="preserve"> </w:t>
+      </w:r>
+      <w:r>
+        <w:rPr>
+          <w:i/>
+        </w:rPr>
+        <w:t xml:space="preserve">J. curcas</w:t>
+      </w:r>
+      <w:r>
+        <w:t xml:space="preserve"> </w:t>
+      </w:r>
+      <w:r>
+        <w:t xml:space="preserve">can drastically reduce their germinability during storage at temperatures of 4 °C or 25 °C, accompanied by the reduction of some compounds such as starch and total soluble proteins. This author also showed that at 4ºC it was more interesting for the storage of seeds of this species. In this work, it was observed that the reduction of the relative humidity in the interstice of the seeds with the use of desiccant material reduced the water content of the seeds and decreased the water potential, helping to maintain the germinability of the seeds during the storage without significant reduction. In relation to the physiological characteristics, a reduction in the concentration of total soluble proteins and in total soluble amino acids, probably to provide energy to the embryo, could be observed that remained viable during the storage period. Similarly to that described previously, the total soluble carbohydrates content must have been reduced by the metabolism of sucrose, which acted as the carbon source for the embryo. Circumstantial evidence of this idea is based on the elevation of glucose and fructose contents while there has been a reduction in the levels of starch and sucrose. However, even under these conditions, the seeds remained viable, with expressive levels of respiration, which allowed the viability of the embryo at the expense of the solubilization of reserves. Such a hypothesis can be corroborated by the strong negative correlation between oil, starch and sucrose contents with degradation products (i.e. total soluble proteins, total soluble amino acids and glucose). Some of these responses are distinct from those previously described for species</w:t>
+      </w:r>
+      <w:r>
+        <w:t xml:space="preserve"> </w:t>
+      </w:r>
+      <w:r>
+        <w:t xml:space="preserve">[</w:t>
+      </w:r>
+      <w:hyperlink w:anchor="ref-moncaleano2013germination">
+        <w:r>
+          <w:rPr>
+            <w:rStyle w:val="Hyperlink"/>
+          </w:rPr>
+          <w:t xml:space="preserve">20</w:t>
+        </w:r>
+      </w:hyperlink>
+      <w:r>
+        <w:t xml:space="preserve">]</w:t>
+      </w:r>
+      <w:r>
+        <w:t xml:space="preserve">. It should be noted that in the work of Moncaleano-Escandon</w:t>
+      </w:r>
+      <w:r>
+        <w:t xml:space="preserve"> </w:t>
+      </w:r>
+      <w:r>
+        <w:t xml:space="preserve">[</w:t>
+      </w:r>
+      <w:hyperlink w:anchor="ref-moncaleano2013germination">
+        <w:r>
+          <w:rPr>
+            <w:rStyle w:val="Hyperlink"/>
+          </w:rPr>
+          <w:t xml:space="preserve">20</w:t>
+        </w:r>
+      </w:hyperlink>
+      <w:r>
+        <w:t xml:space="preserve">]</w:t>
+      </w:r>
+      <w:r>
+        <w:t xml:space="preserve"> </w:t>
+      </w:r>
+      <w:r>
+        <w:t xml:space="preserve">there was no change in moisture in the interstice of the seeds, a fact that was taken into account in this study. In addition, it was reported that seeds containing between 6% and 8% of moisture had a rapid reduction in seed oil content in the first 3 months of storage, together with an increase in the concentration of free fatty acids</w:t>
+      </w:r>
+      <w:r>
+        <w:t xml:space="preserve"> </w:t>
+      </w:r>
+      <w:r>
+        <w:t xml:space="preserve">[</w:t>
+      </w:r>
+      <w:hyperlink w:anchor="ref-akowuah2012influence">
+        <w:r>
+          <w:rPr>
+            <w:rStyle w:val="Hyperlink"/>
+          </w:rPr>
+          <w:t xml:space="preserve">50</w:t>
+        </w:r>
+      </w:hyperlink>
+      <w:r>
+        <w:t xml:space="preserve">,</w:t>
+      </w:r>
+      <w:hyperlink w:anchor="ref-worang2008quality">
+        <w:r>
+          <w:rPr>
+            <w:rStyle w:val="Hyperlink"/>
+          </w:rPr>
+          <w:t xml:space="preserve">51</w:t>
+        </w:r>
+      </w:hyperlink>
+      <w:r>
+        <w:t xml:space="preserve">]</w:t>
+      </w:r>
+      <w:r>
+        <w:t xml:space="preserve">. Important parameters in this culture. Thus, it is verified that the moisture control in the interstice of the seeds should be taken into account to preserve both the viability and the oil content of the seeds of</w:t>
+      </w:r>
+      <w:r>
+        <w:t xml:space="preserve"> </w:t>
+      </w:r>
+      <w:r>
+        <w:rPr>
+          <w:i/>
+        </w:rPr>
+        <w:t xml:space="preserve">J. curcas</w:t>
+      </w:r>
+      <w:r>
+        <w:t xml:space="preserve">.</w:t>
+      </w:r>
+    </w:p>
+    <w:p>
+      <w:pPr>
+        <w:pStyle w:val="BodyText"/>
+      </w:pPr>
+      <w:r>
+        <w:t xml:space="preserve">The negative effects of saline stress were reflected in the delay in the germination period, from 3 days in the control and up to 13 days in 150 mM NaCl in the irrigation water, which is confirmed by the significant reduction in germination percentage and mean germination time</w:t>
+      </w:r>
+      <w:r>
+        <w:t xml:space="preserve"> </w:t>
+      </w:r>
+      <w:r>
+        <w:t xml:space="preserve">[</w:t>
+      </w:r>
+      <w:hyperlink w:anchor="ref-alencar2015ultrastructural">
+        <w:r>
+          <w:rPr>
+            <w:rStyle w:val="Hyperlink"/>
+          </w:rPr>
+          <w:t xml:space="preserve">16</w:t>
+        </w:r>
+      </w:hyperlink>
+      <w:r>
+        <w:t xml:space="preserve">]</w:t>
+      </w:r>
+      <w:r>
+        <w:t xml:space="preserve">. Regardless of the storage time, germination was initiated between the third and fifth day, with complete finishing after 23 days of sowing, which occurred mainly with 12 months of storage. Both salinity and storage delayed germination; But among them, storage seems to be the factor that slows down germinability with greater magnitude. It was observed that the germination synchrony was reduced with the increase of the salts concentration, and the salinity stress promoted slow and more disorganized germination, a fact corroborated by the high values of germination uncertainty. Thus, it is verified that the synchrony and the uncertainty of the germination of the seeds can not be considered good parameters for judgment, at least in</w:t>
+      </w:r>
+      <w:r>
+        <w:t xml:space="preserve"> </w:t>
+      </w:r>
+      <w:r>
+        <w:rPr>
+          <w:i/>
+        </w:rPr>
+        <w:t xml:space="preserve">J. curcas</w:t>
+      </w:r>
+      <w:r>
+        <w:t xml:space="preserve">. A possible explanation for this could arise from the fact that J. curcas is not yet a domesticated species</w:t>
+      </w:r>
+      <w:r>
+        <w:t xml:space="preserve"> </w:t>
+      </w:r>
+      <w:r>
+        <w:t xml:space="preserve">[</w:t>
+      </w:r>
+      <w:hyperlink w:anchor="ref-achten2010towards">
+        <w:r>
+          <w:rPr>
+            <w:rStyle w:val="Hyperlink"/>
+          </w:rPr>
+          <w:t xml:space="preserve">52</w:t>
+        </w:r>
+      </w:hyperlink>
+      <w:r>
+        <w:t xml:space="preserve">]</w:t>
+      </w:r>
+      <w:r>
+        <w:t xml:space="preserve">, which makes it present high levels of uncertainty in germination</w:t>
+      </w:r>
+      <w:r>
+        <w:t xml:space="preserve"> </w:t>
+      </w:r>
+      <w:r>
+        <w:t xml:space="preserve">[</w:t>
+      </w:r>
+      <w:hyperlink w:anchor="ref-ranal2006and">
+        <w:r>
+          <w:rPr>
+            <w:rStyle w:val="Hyperlink"/>
+          </w:rPr>
+          <w:t xml:space="preserve">53</w:t>
+        </w:r>
+      </w:hyperlink>
+      <w:r>
+        <w:t xml:space="preserve">]</w:t>
+      </w:r>
+      <w:r>
+        <w:t xml:space="preserve">; A factor highly related to the survival of the species in its original habitat</w:t>
+      </w:r>
+      <w:r>
+        <w:t xml:space="preserve"> </w:t>
+      </w:r>
+      <w:r>
+        <w:t xml:space="preserve">[</w:t>
+      </w:r>
+      <w:hyperlink w:anchor="ref-maes2009climatic">
+        <w:r>
+          <w:rPr>
+            <w:rStyle w:val="Hyperlink"/>
+          </w:rPr>
+          <w:t xml:space="preserve">54</w:t>
+        </w:r>
+      </w:hyperlink>
+      <w:r>
+        <w:t xml:space="preserve">]</w:t>
+      </w:r>
+      <w:r>
+        <w:t xml:space="preserve"> </w:t>
+      </w:r>
+      <w:r>
+        <w:t xml:space="preserve">and very unstable from the physiological point of view.</w:t>
+      </w:r>
+    </w:p>
+    <w:p>
+      <w:pPr>
+        <w:pStyle w:val="BodyText"/>
+      </w:pPr>
+      <w:r>
+        <w:t xml:space="preserve">The salinity experiment reveals that</w:t>
+      </w:r>
+      <w:r>
+        <w:t xml:space="preserve"> </w:t>
+      </w:r>
+      <w:r>
+        <w:rPr>
+          <w:i/>
+        </w:rPr>
+        <w:t xml:space="preserve">J. curcas</w:t>
+      </w:r>
+      <w:r>
+        <w:t xml:space="preserve"> </w:t>
+      </w:r>
+      <w:r>
+        <w:t xml:space="preserve">can tolerate up to 150 mM NaCl in the irrigation water for seed germination, although it has difficulties for the development of the seedlings in concentrations above 75 mM of NaCl, occurring a reduction in the accumulation of biomass , A fact that may even lead to the death of the plant. A possible explanation for this is presented by Alencar</w:t>
+      </w:r>
+      <w:r>
+        <w:t xml:space="preserve"> </w:t>
+      </w:r>
+      <w:r>
+        <w:t xml:space="preserve">[</w:t>
+      </w:r>
+      <w:hyperlink w:anchor="ref-alencar2015ultrastructural">
+        <w:r>
+          <w:rPr>
+            <w:rStyle w:val="Hyperlink"/>
+          </w:rPr>
+          <w:t xml:space="preserve">16</w:t>
+        </w:r>
+      </w:hyperlink>
+      <w:r>
+        <w:t xml:space="preserve">]</w:t>
+      </w:r>
+      <w:r>
+        <w:t xml:space="preserve"> </w:t>
+      </w:r>
+      <w:r>
+        <w:t xml:space="preserve">as an increase of the Na + and Cl- contents in the embryonic axes and in the endosperm of the seeds of</w:t>
+      </w:r>
+      <w:r>
+        <w:t xml:space="preserve"> </w:t>
+      </w:r>
+      <w:r>
+        <w:rPr>
+          <w:i/>
+        </w:rPr>
+        <w:t xml:space="preserve">J. curcas</w:t>
+      </w:r>
+      <w:r>
+        <w:t xml:space="preserve">; Or the loss of mobilization of cotyledon reserves on germination</w:t>
+      </w:r>
+      <w:r>
+        <w:t xml:space="preserve"> </w:t>
+      </w:r>
+      <w:r>
+        <w:t xml:space="preserve">[</w:t>
+      </w:r>
+      <w:hyperlink w:anchor="ref-liu2010seed">
+        <w:r>
+          <w:rPr>
+            <w:rStyle w:val="Hyperlink"/>
+          </w:rPr>
+          <w:t xml:space="preserve">55</w:t>
+        </w:r>
+      </w:hyperlink>
+      <w:r>
+        <w:t xml:space="preserve">]</w:t>
+      </w:r>
+      <w:r>
+        <w:t xml:space="preserve"> </w:t>
+      </w:r>
+      <w:r>
+        <w:t xml:space="preserve">affecting seedling establishment</w:t>
+      </w:r>
+      <w:r>
+        <w:t xml:space="preserve"> </w:t>
+      </w:r>
+      <w:r>
+        <w:t xml:space="preserve">[</w:t>
+      </w:r>
+      <w:hyperlink w:anchor="ref-marques2013increased">
+        <w:r>
+          <w:rPr>
+            <w:rStyle w:val="Hyperlink"/>
+          </w:rPr>
+          <w:t xml:space="preserve">56</w:t>
+        </w:r>
+      </w:hyperlink>
+      <w:r>
+        <w:t xml:space="preserve">]</w:t>
+      </w:r>
+      <w:r>
+        <w:t xml:space="preserve">. The delay of the germination accompanied with the decrease of the development of the leaves and the reduction of the root growth promotes delay of the autotrophic phase of the plants that, in extreme cases, leads to the death of the same one. Even if the cumulative germination is different for the different genotypes, a marked tendency can be observed between the salinity and the reduction in the germination and the accumulation of biomass. Among the parameters of biomass allocation, the PRC showed a strong increase with salinity. It is common for plants to increase their stem biomass to the detriment of other organs when subjected to salinity</w:t>
+      </w:r>
+      <w:r>
+        <w:t xml:space="preserve"> </w:t>
+      </w:r>
+      <w:r>
+        <w:t xml:space="preserve">[</w:t>
+      </w:r>
+      <w:hyperlink w:anchor="ref-dantas2007germination">
+        <w:r>
+          <w:rPr>
+            <w:rStyle w:val="Hyperlink"/>
+          </w:rPr>
+          <w:t xml:space="preserve">57</w:t>
+        </w:r>
+      </w:hyperlink>
+      <w:r>
+        <w:t xml:space="preserve">–</w:t>
+      </w:r>
+      <w:hyperlink w:anchor="ref-praxedes2010salt">
+        <w:r>
+          <w:rPr>
+            <w:rStyle w:val="Hyperlink"/>
+          </w:rPr>
+          <w:t xml:space="preserve">59</w:t>
+        </w:r>
+      </w:hyperlink>
+      <w:r>
+        <w:t xml:space="preserve">]</w:t>
+      </w:r>
+      <w:r>
+        <w:t xml:space="preserve">. Munns</w:t>
+      </w:r>
+      <w:r>
+        <w:t xml:space="preserve"> </w:t>
+      </w:r>
+      <w:r>
+        <w:t xml:space="preserve">[</w:t>
+      </w:r>
+      <w:hyperlink w:anchor="ref-munns1986whole">
+        <w:r>
+          <w:rPr>
+            <w:rStyle w:val="Hyperlink"/>
+          </w:rPr>
+          <w:t xml:space="preserve">58</w:t>
+        </w:r>
+      </w:hyperlink>
+      <w:r>
+        <w:t xml:space="preserve">]</w:t>
+      </w:r>
+      <w:r>
+        <w:t xml:space="preserve"> </w:t>
+      </w:r>
+      <w:r>
+        <w:t xml:space="preserve">describes this as an indirect effect of decreasing water uptake by roots and lower leaf expansion, while Praxedes</w:t>
+      </w:r>
+      <w:r>
+        <w:t xml:space="preserve"> </w:t>
+      </w:r>
+      <w:r>
+        <w:t xml:space="preserve">[</w:t>
+      </w:r>
+      <w:hyperlink w:anchor="ref-praxedes2010salt">
+        <w:r>
+          <w:rPr>
+            <w:rStyle w:val="Hyperlink"/>
+          </w:rPr>
+          <w:t xml:space="preserve">59</w:t>
+        </w:r>
+      </w:hyperlink>
+      <w:r>
+        <w:t xml:space="preserve">]</w:t>
+      </w:r>
+      <w:r>
+        <w:t xml:space="preserve"> </w:t>
+      </w:r>
+      <w:r>
+        <w:t xml:space="preserve">describes this effect as lower relative growth rate of the plant as a whole. On the other hand, Bayuelo-Jiménez</w:t>
+      </w:r>
+      <w:r>
+        <w:t xml:space="preserve"> </w:t>
+      </w:r>
+      <w:r>
+        <w:t xml:space="preserve">[</w:t>
+      </w:r>
+      <w:hyperlink w:anchor="ref-bayuelo2002salinity">
+        <w:r>
+          <w:rPr>
+            <w:rStyle w:val="Hyperlink"/>
+          </w:rPr>
+          <w:t xml:space="preserve">60</w:t>
+        </w:r>
+      </w:hyperlink>
+      <w:r>
+        <w:t xml:space="preserve">]</w:t>
+      </w:r>
+      <w:r>
+        <w:t xml:space="preserve"> </w:t>
+      </w:r>
+      <w:r>
+        <w:t xml:space="preserve">and Debez</w:t>
+      </w:r>
+      <w:r>
+        <w:t xml:space="preserve"> </w:t>
+      </w:r>
+      <w:r>
+        <w:t xml:space="preserve">[</w:t>
+      </w:r>
+      <w:hyperlink w:anchor="ref-debez2004salinity">
+        <w:r>
+          <w:rPr>
+            <w:rStyle w:val="Hyperlink"/>
+          </w:rPr>
+          <w:t xml:space="preserve">61</w:t>
+        </w:r>
+      </w:hyperlink>
+      <w:r>
+        <w:t xml:space="preserve">]</w:t>
+      </w:r>
+      <w:r>
+        <w:t xml:space="preserve"> </w:t>
+      </w:r>
+      <w:r>
+        <w:t xml:space="preserve">describe that all biometric components are reduced in plants submitted to salinity, whether this species is salinity sensitive</w:t>
+      </w:r>
+      <w:r>
+        <w:t xml:space="preserve"> </w:t>
+      </w:r>
+      <w:r>
+        <w:t xml:space="preserve">[</w:t>
+      </w:r>
+      <w:hyperlink w:anchor="ref-bayuelo2002salinity">
+        <w:r>
+          <w:rPr>
+            <w:rStyle w:val="Hyperlink"/>
+          </w:rPr>
+          <w:t xml:space="preserve">60</w:t>
+        </w:r>
+      </w:hyperlink>
+      <w:r>
+        <w:t xml:space="preserve">]</w:t>
+      </w:r>
+      <w:r>
+        <w:t xml:space="preserve"> </w:t>
+      </w:r>
+      <w:r>
+        <w:t xml:space="preserve">or a halophyte</w:t>
+      </w:r>
+      <w:r>
+        <w:t xml:space="preserve"> </w:t>
+      </w:r>
+      <w:r>
+        <w:t xml:space="preserve">[</w:t>
+      </w:r>
+      <w:hyperlink w:anchor="ref-debez2004salinity">
+        <w:r>
+          <w:rPr>
+            <w:rStyle w:val="Hyperlink"/>
+          </w:rPr>
+          <w:t xml:space="preserve">61</w:t>
+        </w:r>
+      </w:hyperlink>
+      <w:r>
+        <w:t xml:space="preserve">]</w:t>
+      </w:r>
+      <w:r>
+        <w:t xml:space="preserve">. In addition, Hasewaga</w:t>
+      </w:r>
+      <w:r>
+        <w:t xml:space="preserve"> </w:t>
+      </w:r>
+      <w:r>
+        <w:t xml:space="preserve">[</w:t>
+      </w:r>
+      <w:hyperlink w:anchor="ref-hasegawa2000plant">
+        <w:r>
+          <w:rPr>
+            <w:rStyle w:val="Hyperlink"/>
+          </w:rPr>
+          <w:t xml:space="preserve">62</w:t>
+        </w:r>
+      </w:hyperlink>
+      <w:r>
+        <w:t xml:space="preserve">]</w:t>
+      </w:r>
+      <w:r>
+        <w:t xml:space="preserve"> </w:t>
+      </w:r>
+      <w:r>
+        <w:t xml:space="preserve">attributed this reduction and / or inhibition of plant growth, when subjected to salinity, to a number of factors such as changes in the water status of the plant caused by the osmotic effect of the salts, increase in the concentration of toxic ions, Producing physiological and biochemical variations and alteration in the absorption of essential nutrients. Principal component analysis showed that the biometric parameters better explain the salinity response than the germination parameters. Genotypes 114, 171 and 183 are possible candidates for salt stress tolerance, whereas genotypes 133 and 218 show sensitivity to NaCl addition in irrigation water.</w:t>
+      </w:r>
+    </w:p>
+    <w:p>
+      <w:pPr>
+        <w:pStyle w:val="Heading1"/>
+      </w:pPr>
+      <w:bookmarkStart w:id="35" w:name="conclusions"/>
+      <w:bookmarkEnd w:id="35"/>
       <w:r>
         <w:t xml:space="preserve">Conclusions</w:t>
       </w:r>
@@ -3117,15 +6291,45 @@
         <w:pStyle w:val="FirstParagraph"/>
       </w:pPr>
       <w:r>
-        <w:t xml:space="preserve">Class aptent taciti sociosqu ad litora torquent per conubia nostra, per inceptos himenaeos. Curabitur sodales ligula in libero. Sed dignissim lacinia nunc. Curabitur tortor. Pellentesque nibh. Aenean quam. In scelerisque sem at dolor. Maecenas mattis. Sed convallis tristique sem. Proin ut ligula vel nunc egestas porttitor. Morbi lectus risus, iaculis vel, suscipit quis, luctus non, massa. Fusce ac turpis quis ligula lacinia aliquet. Mauris ipsum. Nulla metus metus, ullamcorper vel, tincidunt sed, euismod in, nibh. Quisque volutpat condimentum velit. Class aptent taciti sociosqu ad litora torquent per conubia nostra, per inceptos himenaeos. Nam nec ante. Sed lacinia, urna non tincidunt mattis, tortor neque adipiscing diam, a cursus ipsum ante quis turpis. Nulla facilisi. Ut fringilla. Suspendisse potenti. Nunc feugiat mi a tellus consequat imperdiet.</w:t>
+        <w:t xml:space="preserve">The viability of germination and oil content in</w:t>
+      </w:r>
+      <w:r>
+        <w:t xml:space="preserve"> </w:t>
+      </w:r>
+      <w:r>
+        <w:rPr>
+          <w:i/>
+        </w:rPr>
+        <w:t xml:space="preserve">Jatropha curcas</w:t>
+      </w:r>
+      <w:r>
+        <w:t xml:space="preserve"> </w:t>
+      </w:r>
+      <w:r>
+        <w:t xml:space="preserve">seeds can be maintained, provided there is control of moisture in the interstices of the seed during storage. Salinity strongly affects the germination and initial development of</w:t>
+      </w:r>
+      <w:r>
+        <w:t xml:space="preserve"> </w:t>
+      </w:r>
+      <w:r>
+        <w:rPr>
+          <w:i/>
+        </w:rPr>
+        <w:t xml:space="preserve">Jatropha curcas</w:t>
+      </w:r>
+      <w:r>
+        <w:t xml:space="preserve"> </w:t>
+      </w:r>
+      <w:r>
+        <w:t xml:space="preserve">L., and of the evaluated genotypes, 114, 171 and 183 present as potential candidates for future breeding programs.</w:t>
       </w:r>
     </w:p>
     <w:p>
       <w:pPr>
         <w:pStyle w:val="Heading1"/>
       </w:pPr>
-      <w:bookmarkStart w:id="33" w:name="acknowledgments"/>
-      <w:bookmarkEnd w:id="33"/>
+      <w:bookmarkStart w:id="36" w:name="acknowledgments"/>
+      <w:bookmarkEnd w:id="36"/>
       <w:r>
         <w:t xml:space="preserve">Acknowledgments</w:t>
       </w:r>
@@ -3135,15 +6339,15 @@
         <w:pStyle w:val="FirstParagraph"/>
       </w:pPr>
       <w:r>
-        <w:t xml:space="preserve">Donec lacus nunc, viverra nec, blandit vel, egestas et, augue. Vestibulum tincidunt malesuada tellus. Ut ultrices ultrices enim. Curabitur sit amet mauris. Morbi in dui quis est pulvinar ullamcorper. Nulla facilisi. Integer lacinia sollicitudin massa. Cras metus. Sed aliquet risus a tortor. Integer id quam. Morbi mi.</w:t>
+        <w:t xml:space="preserve">The authors thank the National Council for Scientific and Technological Development (CNPq Process nº 404357 / 2013-0) for the financial support. The first author thanks the Coordination of Improvement of Higher Education Personnel (CAPES) for the scholarship.</w:t>
       </w:r>
     </w:p>
     <w:p>
       <w:pPr>
         <w:pStyle w:val="Heading1"/>
       </w:pPr>
-      <w:bookmarkStart w:id="34" w:name="references"/>
-      <w:bookmarkEnd w:id="34"/>
+      <w:bookmarkStart w:id="37" w:name="references"/>
+      <w:bookmarkEnd w:id="37"/>
       <w:r>
         <w:t xml:space="preserve">References</w:t>
       </w:r>
@@ -3195,7 +6399,7 @@
       <w:r>
         <w:t xml:space="preserve">[6] B. Divakara, H. Upadhyaya, S. Wani, C.L. Gowda, Biology and genetic improvement of Jatropha curcas L.: A review, Applied Energy. 87 (2010) 732–742. doi:</w:t>
       </w:r>
-      <w:hyperlink r:id="rId35">
+      <w:hyperlink r:id="rId38">
         <w:r>
           <w:rPr>
             <w:rStyle w:val="Hyperlink"/>
@@ -3513,7 +6717,7 @@
       <w:r>
         <w:t xml:space="preserve"> </w:t>
       </w:r>
-      <w:hyperlink r:id="rId36">
+      <w:hyperlink r:id="rId39">
         <w:r>
           <w:rPr>
             <w:rStyle w:val="Hyperlink"/>
@@ -3543,7 +6747,7 @@
       <w:r>
         <w:t xml:space="preserve"> </w:t>
       </w:r>
-      <w:hyperlink r:id="rId37">
+      <w:hyperlink r:id="rId40">
         <w:r>
           <w:rPr>
             <w:rStyle w:val="Hyperlink"/>
@@ -3565,7 +6769,7 @@
       <w:r>
         <w:t xml:space="preserve"> </w:t>
       </w:r>
-      <w:hyperlink r:id="rId38">
+      <w:hyperlink r:id="rId41">
         <w:r>
           <w:rPr>
             <w:rStyle w:val="Hyperlink"/>
@@ -3587,7 +6791,7 @@
       <w:r>
         <w:t xml:space="preserve"> </w:t>
       </w:r>
-      <w:hyperlink r:id="rId39">
+      <w:hyperlink r:id="rId42">
         <w:r>
           <w:rPr>
             <w:rStyle w:val="Hyperlink"/>
@@ -3609,7 +6813,7 @@
       <w:r>
         <w:t xml:space="preserve"> </w:t>
       </w:r>
-      <w:hyperlink r:id="rId40">
+      <w:hyperlink r:id="rId43">
         <w:r>
           <w:rPr>
             <w:rStyle w:val="Hyperlink"/>
@@ -3619,6 +6823,110 @@
       </w:hyperlink>
       <w:r>
         <w:t xml:space="preserve">.</w:t>
+      </w:r>
+    </w:p>
+    <w:p>
+      <w:pPr>
+        <w:pStyle w:val="Bibliography"/>
+      </w:pPr>
+      <w:r>
+        <w:t xml:space="preserve">[50] J. Akowuah, A. Addo, F. Kemausuor, others, Influence of storage duration of jatropha curcas seed on oil yield and free fatty acid content, ARPN J Agric Biol Sci. 7 (2012) 41–45.</w:t>
+      </w:r>
+    </w:p>
+    <w:p>
+      <w:pPr>
+        <w:pStyle w:val="Bibliography"/>
+      </w:pPr>
+      <w:r>
+        <w:t xml:space="preserve">[51] R.L. Worang, O.S. Dharmaputra, R. Syarief, others, The quality of physic nut (jatropha curcas l.) seeds packed in plastic material during storage, BIOTROPIA-The Southeast Asian Journal of Tropical Biology. 15 (2008) 25–36.</w:t>
+      </w:r>
+    </w:p>
+    <w:p>
+      <w:pPr>
+        <w:pStyle w:val="Bibliography"/>
+      </w:pPr>
+      <w:r>
+        <w:t xml:space="preserve">[52] W.M. Achten, L.R. Nielsen, R. Aerts, A.G. Lengkeek, E.D. Kjær, A. Trabucco, J.K. Hansen, W.H. Maes, L. Graudal, F.K. Akinnifesi, others, Towards domestication of jatropha curcas, Biofuels. 1 (2010) 91–107.</w:t>
+      </w:r>
+    </w:p>
+    <w:p>
+      <w:pPr>
+        <w:pStyle w:val="Bibliography"/>
+      </w:pPr>
+      <w:r>
+        <w:t xml:space="preserve">[53] M.A. Ranal, D.G. de Santana, How and why to measure the germination process?, Brazilian Journal of Botany. 29 (2006) 1–11.</w:t>
+      </w:r>
+    </w:p>
+    <w:p>
+      <w:pPr>
+        <w:pStyle w:val="Bibliography"/>
+      </w:pPr>
+      <w:r>
+        <w:t xml:space="preserve">[54] W. Maes, A. Trabucco, W.M. Achten, B. Muys, Climatic growing conditions of jatropha curcas l., Biomass and Bioenergy. 33 (2009) 1481–1485.</w:t>
+      </w:r>
+    </w:p>
+    <w:p>
+      <w:pPr>
+        <w:pStyle w:val="Bibliography"/>
+      </w:pPr>
+      <w:r>
+        <w:t xml:space="preserve">[55] J. Liu, W. Guo, D. Shi, Seed germination, seedling survival, and physiological response of sunflowers under saline and alkaline conditions, Photosynthetica. 48 (2010) 278–286.</w:t>
+      </w:r>
+    </w:p>
+    <w:p>
+      <w:pPr>
+        <w:pStyle w:val="Bibliography"/>
+      </w:pPr>
+      <w:r>
+        <w:t xml:space="preserve">[56] E.C. Marques, P.A.F. de Freitas, N.L.M. Alencar, J.T. Prisco, E. Gomes-Filho, Increased na+ and cl- accumulation induced by nacl salinity inhibits cotyledonary reserve mobilization and alters the source-sink relationship in establishing dwarf cashew seedlings, Acta Physiologiae Plantarum. 35 (2013) 2171–2182.</w:t>
+      </w:r>
+    </w:p>
+    <w:p>
+      <w:pPr>
+        <w:pStyle w:val="Bibliography"/>
+      </w:pPr>
+      <w:r>
+        <w:t xml:space="preserve">[57] B.F. Dantas, L. de S. Ribeiro, C.A. Aragão, Germination, initial growth and cotyledon protein content of bean cultivars under salinity stress, Revista Brasileira de Sementes. 29 (2007) 106–110.</w:t>
+      </w:r>
+    </w:p>
+    <w:p>
+      <w:pPr>
+        <w:pStyle w:val="Bibliography"/>
+      </w:pPr>
+      <w:r>
+        <w:t xml:space="preserve">[58] R. Munns, A. Termaat, Whole-plant responses to salinity, Functional Plant Biology. 13 (1986) 143–160.</w:t>
+      </w:r>
+    </w:p>
+    <w:p>
+      <w:pPr>
+        <w:pStyle w:val="Bibliography"/>
+      </w:pPr>
+      <w:r>
+        <w:t xml:space="preserve">[59] S. Praxedes, C. De Lacerda, F. DaMatta, J. Prisco, E. Gomes-Filho, Salt tolerance is associated with differences in ion accumulation, biomass allocation and photosynthesis in cowpea cultivars, Journal of Agronomy and Crop Science. 196 (2010) 193–204.</w:t>
+      </w:r>
+    </w:p>
+    <w:p>
+      <w:pPr>
+        <w:pStyle w:val="Bibliography"/>
+      </w:pPr>
+      <w:r>
+        <w:t xml:space="preserve">[60] J.S. Bayuelo-Jimenez, R. Craig, J.P. Lynch, Salinity tolerance of species during germination and early seedling growth, Crop Science. 42 (2002) 1584–1594.</w:t>
+      </w:r>
+    </w:p>
+    <w:p>
+      <w:pPr>
+        <w:pStyle w:val="Bibliography"/>
+      </w:pPr>
+      <w:r>
+        <w:t xml:space="preserve">[61] A. Debez, K. Ben Hamed, C. Grignon, C. Abdelly, Salinity effects on germination, growth, and seed production of the halophyte cakile maritima, Plant and Soil. 262 (2004) 179–189.</w:t>
+      </w:r>
+    </w:p>
+    <w:p>
+      <w:pPr>
+        <w:pStyle w:val="Bibliography"/>
+      </w:pPr>
+      <w:r>
+        <w:t xml:space="preserve">[62] P.M. Hasegawa, R.A. Bressan, J.-K. Zhu, H.J. Bohnert, Plant cellular and molecular responses to high salinity, Annual Review of Plant Biology. 51 (2000) 463–499.</w:t>
       </w:r>
     </w:p>
     <w:sectPr/>
@@ -3729,7 +7037,7 @@
     </w:lvl>
   </w:abstractNum>
   <w:abstractNum w:abstractNumId="990">
-    <w:nsid w:val="bef8dd2d"/>
+    <w:nsid w:val="7b736591"/>
     <w:multiLevelType w:val="multilevel"/>
     <w:lvl w:ilvl="0">
       <w:numFmt w:val="bullet"/>

--- a/docs/20160209PE.docx
+++ b/docs/20160209PE.docx
@@ -206,7 +206,7 @@
         <w:pStyle w:val="Date"/>
       </w:pPr>
       <w:r>
-        <w:t xml:space="preserve">2017-05-14</w:t>
+        <w:t xml:space="preserve">2017-05-16</w:t>
       </w:r>
     </w:p>
     <w:p>
@@ -233,7 +233,7 @@
         <w:t xml:space="preserve"> </w:t>
       </w:r>
       <w:r>
-        <w:t xml:space="preserve">L. is a plant that can be used in the production of biofuel, whose species presents strong resistance to drought. However, the crop presents two important problems: i) rapid loss of viability, resulting from the high respiratory rate of the seeds during the storage period; ii) seed sensitivity when germinated under salinity conditions. To achieve these objectives, two experiments were developed. In the first experiment were verified how the storage of seeds in a drier environment can influence germination, respiration rate and the main biochemical and physiological parameters. In the second experiment, we studied the effect of the addition of five different concentrations of NaCl (0, 50, 75, 100 and 150 mM) under the parameters of germination and initial growth of five accessions of</w:t>
+        <w:t xml:space="preserve">L. is a plant that can be used in the production of biofuel with strong resistance to drought. However, the crop presents two important problems: i) rapid loss of viability, resulting from the high respiratory rate of the seeds during the storage period; ii) seed sensitivity when germinated under salinity conditions. To achieve these objectives, two experiments were developed. In the first experiment were verified how the storage of seeds in a drier environment can influence germination, respiration rate and the main biochemical and physiological parameters. In the second experiment, were studied the effect of the addition of five different concentrations of NaCl in the irrigation (0, 50, 75, 100 and 150 mM) under the germination and initial growth of five accessions of</w:t>
       </w:r>
       <w:r>
         <w:t xml:space="preserve"> </w:t>
@@ -739,7 +739,7 @@
         <w:t xml:space="preserve">]</w:t>
       </w:r>
       <w:r>
-        <w:t xml:space="preserve">, since it is responsible for large losses worldwide, especially in the tropics, where High temperatures and high relative humidity prevail during seed maturation and storage</w:t>
+        <w:t xml:space="preserve">, since it is responsible for large losses worldwide, especially in the tropics, where high temperatures and high relative humidity prevail during seed maturation and storage</w:t>
       </w:r>
       <w:r>
         <w:t xml:space="preserve"> </w:t>
@@ -838,7 +838,7 @@
         <w:t xml:space="preserve">]</w:t>
       </w:r>
       <w:r>
-        <w:t xml:space="preserve">, with NaCl being the predominant salt. Soil salinization can occur naturally by deposition or contact with sea water, and approximately 20% of the world's cultivated land is affected by salts</w:t>
+        <w:t xml:space="preserve">, with NaCl being the predominant salt. Approximately 20% of the world's cultivated land is affected by salts</w:t>
       </w:r>
       <w:r>
         <w:t xml:space="preserve"> </w:t>
@@ -858,7 +858,7 @@
         <w:t xml:space="preserve">]</w:t>
       </w:r>
       <w:r>
-        <w:t xml:space="preserve">. This problem is more relevant in arid and semi-arid regions of the globe, where the lack of rainfall and the high evaporative demand caused by high temperatures and low relative humidity contribute to soil salinity intensification. In addition, salinity affects plant growth and development</w:t>
+        <w:t xml:space="preserve">. This problem is more relevant in arid and semi-arid regions, where the lack of rainfall and the high evaporative demand caused by high temperatures and low relative humidity contribute to soil salinity intensification. In addition, salinity affects plant growth and development</w:t>
       </w:r>
       <w:r>
         <w:t xml:space="preserve"> </w:t>
@@ -922,9 +922,11 @@
       <w:r>
         <w:t xml:space="preserve">. However, throughout their evolution, plants have developed mechanisms for regulation and tolerance to salts.</w:t>
       </w:r>
-      <w:r>
-        <w:t xml:space="preserve"> </w:t>
-      </w:r>
+    </w:p>
+    <w:p>
+      <w:pPr>
+        <w:pStyle w:val="BodyText"/>
+      </w:pPr>
       <w:r>
         <w:t xml:space="preserve">Some studies have studied the ecophysiological aspects of the tolerance of</w:t>
       </w:r>
@@ -1002,7 +1004,7 @@
         <w:t xml:space="preserve"> </w:t>
       </w:r>
       <w:r>
-        <w:t xml:space="preserve">exposed to different NaCl treatments were studied to determine tolerance and to understand the morphological and physiological responses of this species under conditions of salinity in their germination and initial development, Of plants with good characteristics in their early stages of development.</w:t>
+        <w:t xml:space="preserve">exposed to different NaCl treatments were studied to determine tolerance and to understand the morphological and physiological responses of this species under conditions of salinity in their germination and initial development.</w:t>
       </w:r>
     </w:p>
     <w:p>
@@ -1025,7 +1027,7 @@
         <w:t xml:space="preserve"> </w:t>
       </w:r>
       <w:r>
-        <w:t xml:space="preserve">when stored for long periods of time, and (ii) to identify genotypes tolerant to salinity between the accesses of</w:t>
+        <w:t xml:space="preserve">when stored for long periods of time, and (ii) to study the mechanims of the tolerance of</w:t>
       </w:r>
       <w:r>
         <w:t xml:space="preserve"> </w:t>
@@ -1040,7 +1042,7 @@
         <w:t xml:space="preserve"> </w:t>
       </w:r>
       <w:r>
-        <w:t xml:space="preserve">marketed in Brazil.</w:t>
+        <w:t xml:space="preserve">to salinity between the accesses of marketed in Brazil.</w:t>
       </w:r>
     </w:p>
     <w:p>
@@ -1079,7 +1081,7 @@
         <w:t xml:space="preserve">J. curcas</w:t>
       </w:r>
       <w:r>
-        <w:t xml:space="preserve">, arranged in germbox type boxes (110 x 110 x 35 mm) were added under a stainless steel mesh suspended 2 cm from the desiccant. Five storage times (i.e., 0, 3, 6, 9, 12 months) were tested and stored under refrigerator condition at a temperature set at 4 ± 2 °C. After each storage period, the seeds were placed to germinate.</w:t>
+        <w:t xml:space="preserve">, arranged in germination boxes (110 x 110 x 35 mm) were added under a stainless steel mesh suspended 2 cm from the desiccant. Five storage times (i.e., 0, 3, 6, 9, 12 months) were tested and stored under refrigerator condition at a temperature set at 4 ± 2 °C. After each storage period, the seeds were placed to germinate.</w:t>
       </w:r>
     </w:p>
     <w:p>
@@ -1096,7 +1098,7 @@
         <w:t xml:space="preserve"> </w:t>
       </w:r>
       <w:r>
-        <w:t xml:space="preserve">A portion of 10% of the samples in each storage period was carefully ground in liquid nitrogen and stored at -20 °C until use. For the analysis of total soluble carbohydrates (CST), total soluble amino acids (AST) and starch (AMD), the samples were solubilized in 50% (v/v) ethanol</w:t>
+        <w:t xml:space="preserve">A portion of 10% of the samples in each storage period was carefully ground in liquid nitrogen and stored at -20 °C until use. For the analysis of total soluble carbohydrates (TSC), total soluble amino acids (TSA) and starch (STR), the samples were solubilized in 50% (v/v) ethanol</w:t>
       </w:r>
       <w:r>
         <w:t xml:space="preserve"> </w:t>
@@ -1116,7 +1118,7 @@
         <w:t xml:space="preserve">]</w:t>
       </w:r>
       <w:r>
-        <w:t xml:space="preserve">, whereas for analysis of total soluble proteins (PST), the samples were extracted in Stitt buffer</w:t>
+        <w:t xml:space="preserve">, whereas for analysis of total soluble proteins (TSP), the samples were extracted in Stitt buffer</w:t>
       </w:r>
       <w:r>
         <w:t xml:space="preserve"> </w:t>
@@ -1202,7 +1204,7 @@
         <w:t xml:space="preserve"> </w:t>
       </w:r>
       <w:r>
-        <w:t xml:space="preserve">were used for the analysis of starch, total soluble carbohydrates, total soluble proteins and soluble amino acids, respectively. For the quantification of the oil content (TDO) the methodology described in detail by Ahmad</w:t>
+        <w:t xml:space="preserve">were used for the analysis of starch, total soluble carbohydrates, total soluble proteins and soluble amino acids, respectively. For the quantification of the oil content (OIL) the methodology described in detail by Ahmad</w:t>
       </w:r>
       <w:r>
         <w:t xml:space="preserve"> </w:t>
@@ -1262,7 +1264,7 @@
         <w:t xml:space="preserve"> </w:t>
       </w:r>
       <w:r>
-        <w:t xml:space="preserve">The relative water content (TDA) of seeds was calculated as described in detail in Vertucci</w:t>
+        <w:t xml:space="preserve">The relative water content (RWC) of seeds was calculated as described in detail in Vertucci</w:t>
       </w:r>
       <w:r>
         <w:t xml:space="preserve"> </w:t>
@@ -1305,7 +1307,7 @@
         <w:t xml:space="preserve">]</w:t>
       </w:r>
       <w:r>
-        <w:t xml:space="preserve">. The water potential (PTH) of the seeds was quantified with the dew point water potential meter (WP4C; Decagon Devices, Pullman, WA, USA), where the seeds were lightly cracked to allow water to pass through the seeds to the internal environment. The values were obtained in MPa. For respiratory rate estimation (TRS), 5% of the seeds used in each storage period were inserted whole in a CO</w:t>
+        <w:t xml:space="preserve">. The water potential (WTP) of the seeds was quantified with the dew point water potential meter (WP4C; Decagon Devices, Pullman, WA, USA), where the seeds were lightly cracked to allow water to pass through the seeds to the internal environment. The values were obtained in MPa. For respiratory rate estimation (RPR), 5% of the seeds used in each storage period were inserted whole in a CO</w:t>
       </w:r>
       <w:r>
         <w:rPr>
@@ -1454,7 +1456,7 @@
         <w:t xml:space="preserve"> </w:t>
       </w:r>
       <w:r>
-        <w:t xml:space="preserve">were removed from the storage system and germinated in germbox boxes (110 x 110 x 35 mm) containing two sheets of germtest paper soaked with 2x the weight of the paper in water and were sealed and placed in a NT 708 growth chamber (New Technical Instruments, Piracicaba, SP, Brazil). The incubator was equipped with four cold white fluorescent lamps of 20 W with 40 μmoles m</w:t>
+        <w:t xml:space="preserve">were removed from the storage system and germinated in germination boxes containing two sheets of germination test paper soaked with 2x the weight of the paper in water and were sealed and placed in a NT 708 growth chamber (New Technical Instruments, Piracicaba, SP, Brazil). The incubator was equipped with four cold white fluorescent lamps of 20 W with 40 μmoles m</w:t>
       </w:r>
       <w:r>
         <w:rPr>
@@ -2007,7 +2009,7 @@
         <w:t xml:space="preserve"> </w:t>
       </w:r>
       <w:r>
-        <w:t xml:space="preserve">For the two experiments the different germination parameters were calculated: germination percentage (PGR), mean germination time (TMG), germination uncertainty (ICG) and germination synchrony (SNG). All calculations, graphs and statistics were performed from the GerminaR package</w:t>
+        <w:t xml:space="preserve">For the two experiments the different germination parameters were calculated: germination percentage (GRP), mean germination time (MGT), germination uncertainty (GRU) and germination synchrony (GRS). All calculations, graphs and statistics were performed from the GerminaR package</w:t>
       </w:r>
       <w:r>
         <w:t xml:space="preserve"> </w:t>
@@ -2044,7 +2046,7 @@
         <w:t xml:space="preserve"> </w:t>
       </w:r>
       <w:r>
-        <w:t xml:space="preserve">The mean seedling length (CMP) and mean stem diameter (DMC) were evaluated at the end of the experiment</w:t>
+        <w:t xml:space="preserve">The mean seedling length (SDL) and mean stem diameter (STD) were evaluated at the end of the experiment</w:t>
       </w:r>
       <w:r>
         <w:t xml:space="preserve"> </w:t>
@@ -2064,7 +2066,7 @@
         <w:t xml:space="preserve">]</w:t>
       </w:r>
       <w:r>
-        <w:t xml:space="preserve">. For this, the seedlings were collected and separated into three components: leaves, stems and roots. The height of the plants was measured by means of a ruler calibrated in mm and the diameter of the stem measured by a digital caliper (Digital Caliper, ROHS, ZAAS Precision, Piracicaba, SP). Leaf area (AF) was evaluated by plant and experimental unit (AFT)</w:t>
+        <w:t xml:space="preserve">. For this, the seedlings were collected and separated into three components: leaves, stems and roots. The height of the plants was measured by means of a ruler calibrated in mm and the diameter of the stem measured by a digital caliper (Digital Caliper, ROHS, ZAAS Precision, Piracicaba, SP). Leaf area (LA) was evaluated by plant and for experimental unit (TLA)</w:t>
       </w:r>
       <w:r>
         <w:t xml:space="preserve"> </w:t>
@@ -2084,7 +2086,7 @@
         <w:t xml:space="preserve">]</w:t>
       </w:r>
       <w:r>
-        <w:t xml:space="preserve">. The dry biomass was estimated from drying the fabrics in a forced ventilation oven at 70 °C; 72 hours. Leaf dry weight (PSF), dry stem weight (PSC) and root dry weight (PSR) were used to calculate several biomass parameters, such as: total dry weight (PST); Aerial part dry weight (PSA); Leaf weight ratio (RPF; leaf dry weight divided by total dry weight); Dry stem weight ratio (RPC; stem dry weight divided by total dry weight); (RPA, split dry weight divided by total dry weight) and root dry weight ratio (RPR, root dry weight divided by total dry weight).</w:t>
+        <w:t xml:space="preserve">. The dry biomass was estimated from drying the fabrics in a forced ventilation oven at 70 °C; 72 hours. Leaf dry weight (LDW), dry stem weight (STDW) and root dry weight (RDW) were used to calculate several biomass parameters, such as: total dry weight (TDW); aerial part dry weight (BDW); Leaf weight ratio (LWR; leaf dry weight divided by total dry weight); Dry stem weight ratio (DSR; stem dry weight divided by total dry weight); (RPA, aerial part dry weight divided by total dry weight) and root dry weight ratio (RTR, root dry weight divided by total dry weight).</w:t>
       </w:r>
     </w:p>
     <w:p>
@@ -7037,7 +7039,7 @@
     </w:lvl>
   </w:abstractNum>
   <w:abstractNum w:abstractNumId="990">
-    <w:nsid w:val="7b736591"/>
+    <w:nsid w:val="7c4a036d"/>
     <w:multiLevelType w:val="multilevel"/>
     <w:lvl w:ilvl="0">
       <w:numFmt w:val="bullet"/>

--- a/docs/20160209PE.docx
+++ b/docs/20160209PE.docx
@@ -206,7 +206,7 @@
         <w:pStyle w:val="Date"/>
       </w:pPr>
       <w:r>
-        <w:t xml:space="preserve">2017-05-16</w:t>
+        <w:t xml:space="preserve">2017-05-17</w:t>
       </w:r>
     </w:p>
     <w:p>
@@ -2263,7 +2263,7 @@
         <w:t xml:space="preserve">1</w:t>
       </w:r>
       <w:r>
-        <w:t xml:space="preserve">A). Although twinning was not affected by storage, the mean germination time was significantly increased with time (Figure</w:t>
+        <w:t xml:space="preserve">A). Although germination was not affected by storage, the mean germination time was significantly increased with storage time (Figure</w:t>
       </w:r>
       <w:r>
         <w:t xml:space="preserve"> </w:t>
@@ -2290,7 +2290,7 @@
         <w:t xml:space="preserve">1</w:t>
       </w:r>
       <w:r>
-        <w:t xml:space="preserve">D). It is verified that the seeds before storage and stored for 3 months began their germination on the 4th and the 3rd day after sowing respectively, while in other times the germination of the first seed was only computed from the 6th day the time for stabilization Of the germination was increased as the storage time was increased, being completed at 15 days without storage and at 23 days at 12 months of storage (Figure</w:t>
+        <w:t xml:space="preserve">D). It is verified that the seeds before storage and stored for 3 months began their germination on the 3rd and the 4th day after sowing respectively, while in other times the germination of the first seed was only computed from the 6th day the time for stabilization Of the germination was increased as the storage time was increased, being completed at 15 days without storage and at 23 days at 12 months of storage (Figure</w:t>
       </w:r>
       <w:r>
         <w:t xml:space="preserve"> </w:t>
@@ -2413,7 +2413,7 @@
         <w:t xml:space="preserve">2</w:t>
       </w:r>
       <w:r>
-        <w:t xml:space="preserve">B). Total soluble protein and total soluble amino acid content was increased by 160% and approximately 67% (Figure</w:t>
+        <w:t xml:space="preserve">B). Total soluble protein and total soluble amino acid content was increased by 160% and approximately 67% during storage (Figure</w:t>
       </w:r>
       <w:r>
         <w:t xml:space="preserve"> </w:t>
@@ -2422,7 +2422,7 @@
         <w:t xml:space="preserve">2</w:t>
       </w:r>
       <w:r>
-        <w:t xml:space="preserve">C-D) during storage. A high correlation (r = 0.92, p ≤ 0.05) is shown between total soluble proteins and amino acid syntheses.</w:t>
+        <w:t xml:space="preserve">C-D). A high correlation (r = 0.92, p ≤ 0.05) is shown between total soluble proteins and amino acid syntheses.</w:t>
       </w:r>
     </w:p>
     <w:p>
@@ -2891,7 +2891,7 @@
         <w:t xml:space="preserve"> </w:t>
       </w:r>
       <w:r>
-        <w:t xml:space="preserve">Germination was almost naked at the concentration of 150 mM NaCl for all genotypes. For the control concentration (0 mM), seeds of accessions 183 and 114 had 71% and 86% of germination, respectively, with gradual decrease with the increase in NaCl concentration, from 0% to 150 mM and 4% to 100 mM . Genotypes 218 and 133 did not differ by up to 100 mM NaCl, although germination was reduced to approximately 5% at the concentration of 150 mM. Seeds of the accession 171 showed 65% germination in the control, reducing to 32% and 9% in 50 mM and 150 mM NaCl respectively (Figure 6A). The mean germination time for the control was 5 to 7 days in general for all accessions, while for the 150 mM NaCl concentration the interval was longer, ranging from 7.2 days to 12.3 days. No significant differences were observed in mean germination time from 50 mM to 75 mM, with a general average of 7.5 days for all genotypes (Figure 6B). There was no difference in the germination synchrony between the control accessions up to 75 mM NaCl; However, the synchronization at 100 mM was null at accesses 183, 114 and 218, as well as for access 133 in the concentration at 150 mM NaCl. It was observed that the synchrony values were always lower than 0.25 for all concentrations (Figure 6C), denoting a very asynchronous germinative profile. The maximum value for the uncertainty in germination in this experiment was 4.64 bits. Genotypes 183 and 114 showed a tendency to reduce uncertainty with the increase in NaCl concentration. The germination uncertainty was stable up to 75 mM NaCl, but with a significant increase in the concentration of 100 mM, where the uncertainty was 0.5 and 0.3 for the accessions 183 and 114, respectively. Accesses 218, 171 and 133 showed a trend in increasing uncertainty from 0 mM to 100 mM without showing significant differences. At 150mm, the uncertainty was 0.3, 0.7 and 0.5 for genotypes 218, 171 and 133 respectively (Figure 6D).</w:t>
+        <w:t xml:space="preserve">Germination was almost zero at the concentration of 150 mM NaCl for all genotypes. For the control concentration (0 mM), seeds of accessions 183 and 114 had 71% and 86% of germination, respectively, with gradual decrease with the increase in NaCl concentration, from 0% to 150 mM and 4% to 100 mM. Genotypes 218 and 133 did not differ by up to 100 mM NaCl, although germination was reduced to approximately 5% at the concentration of 150 mM. Seeds of the genotype 171 showed 65% germination in the control, reducing to 32% and 9% in 50 mM and 150 mM NaCl respectively (Figure 6A). The mean germination time for the control was 5 to 7 days in general for all accessions, while for the 150 mM NaCl concentration the interval was longer, ranging from 7.2 days to 12.3 days. No significant differences were observed in mean germination time from 50 mM to 75 mM, with a general average of 7.5 days for all genotypes (Figure 6B). There was no difference in the germination synchrony between the control accessions up to 75 mM NaCl; However, the synchronization at 100 mM was null at accesses 183, 114 and 218, as well as for access 133 in the concentration at 150 mM NaCl. It was observed that the synchrony values were always lower than 0.25 for all concentrations (Figure 6C), denoting a very asynchronous germinative profile. The maximum value for the uncertainty in germination in this experiment was 4.64 bits. Genotypes 183 and 114 showed a tendency to reduce uncertainty with the increase in NaCl concentration. The germination uncertainty was stable up to 75 mM NaCl, but with a significant increase in the concentration of 100 mM, where the uncertainty was 0.5 and 0.3 for the accessions 183 and 114, respectively. Genotypes 218, 171 and 133 showed a trend in increasing uncertainty from 0 mM to 100 mM without showing significant differences. At 150mm, the uncertainty was 0.3, 0.7 and 0.5 for genotypes 218, 171 and 133 respectively (Figure 6D).</w:t>
       </w:r>
     </w:p>
     <w:p>
@@ -2899,7 +2899,7 @@
         <w:pStyle w:val="BodyText"/>
       </w:pPr>
       <w:r>
-        <w:t xml:space="preserve">The cumulative germination presented differences for each of the genotypes. It was observed that, irrespective of access, germination in the treatments without stress began between the 3rd and 4th day after sowing; Whereas for the treatments with NaCl addition the maximum values of germination were observed between the 9th and 12th day (Figure 7A-E). Regardless of the evaluated genotype, germination was observed on the 3rd day in the control, while in the 50 mM and 75 mM treatments the germination was generally initiated on the 4th day, values that were elevated with 100 mM (5th day) and 150 mM NaCl (7th day). However, regardless of treatments and salinity levels, germination became stable from day 13 (Figure 7F).</w:t>
+        <w:t xml:space="preserve">The cumulative germination presented differences for each of the genotypes. It was observed that, irrespective of access, germination in the treatments without stress began between the 3rd and 4th day after sowing; Whereas for the treatments with NaCl addition the maximum values of germination were observed between the 9th and 12th day (Figure 7A-E). Regardless of the evaluated genotype, germination was observed on the 3rd day in the control, while in the 50 mM and 75 mM treatments the germination was generally initiated on the 4th day, values that were elevated with 100 mM (5th day) and 150 mM NaCl (7th day). However, regardless of treatments and salinity levels, germination became stable since day 13 (Figure 7F).</w:t>
       </w:r>
     </w:p>
     <w:p>
@@ -3056,7 +3056,7 @@
         <w:t xml:space="preserve"> </w:t>
       </w:r>
       <w:r>
-        <w:t xml:space="preserve">Although the germination was evaluated up to the concentration of 150 mM NaCl, the biomass production was only computed up to 100 mM NaCl, and the biomass parameters were strongly affected by the increase in salinity. Regardless of the genotype, dry leaf biomass (PSF) accumulation was reduced to zero in 100 mM. For the control, the PSF did not show difference between the accessions 114, 171 and 183 with 5.19 g, 4.62 g and 5.11 g respectively. On the other hand, for genotypes 133 and 218 the PSF were 2.37 and 2.43, respectively. At the concentration of 50 mM, genotype 114 obtained the highest PSF at 1.39 g, followed by genotypes 171, 133, 183. Genotype 218 was the most sensitive to salinity, since it had PSF of 0.23 g. For the treatment of 75 mM, the PSF was reduced to values close to zero for all accessions (Table 2). For the dry weight of the root (PSR), genotype 114 presented the best development with 0, 50 and 75 mM NaCl in comparison to the other accessions, whereas for 100 mM the genotype 218 had greater accumulation of biomass in relation to the other accessions. Genotype 171 did not show differences in the accumulation of biomass for irrigation of 50, 75 and 100 mM with values of 0.31 g, 0.22 g and 0.26 g respectively. For stem dry weight (PSC), access 114 showed the best development at 0 mM and 50 mM, while accession 183 did not show significant differences between 50 mM and 75 mM NaCl treatments. At the concentration of 100 mM the genotypes 218, 133 and 171 showed an increase in the biomass accumulation of the stem with values of 0.98 g, 1.59 g and 2.40 g respectively. For the total dry weight (PST), genotype 114 was higher than the others, at least at concentrations of 0 and 50 mM, presenting values of 20.63 g and 4.31 g, respectively. Genotypes 171 and 183 did not show statistically significant differences in PST. Genotypes 133, 218 and 171 showed an increase in biomass at 100 mM, with values of 1.78 g, 1.85 g and 2.26 g, respectively, while the same genotypes at the 75 mM concentration showed no significant differences.</w:t>
+        <w:t xml:space="preserve">Although the germination was evaluated up to the concentration of 150 mM NaCl, the biomass production was only computed up to 100 mM NaCl, and the biomass parameters were strongly affected by the increase in salinity. Regardless of the genotype, leaf dry biomass (DLB) accumulation was reduced to zero in 100 mM. For the control, the DLB did not show difference between the accessions 114, 171 and 183 with 5.19 g, 4.62 g and 5.11 g respectively. On the other hand, for genotypes 133 and 218 the DLB were 2.37 and 2.43, respectively. At the concentration of 50 mM, genotype 114 obtained the highest DLB at 1.39 g, followed by genotypes 171, 133, 183. Genotype 218 was the most sensitive to salinity, since it had DLB of 0.23 g. For the treatment of 75 mM, the DLB was reduced to values close to zero for all accessions (Table 2). For the root dry biomass (PSR), genotype 114 presented the best development with 0, 50 and 75 mM NaCl in comparison to the other accessions, whereas for 100 mM the genotype 218 had greater accumulation of biomass in relation to the other accessions. Genotype 171 did not show differences in the accumulation of biomass for irrigation of 50, 75 and 100 mM with values of 0.31 g, 0.22 g and 0.26 g respectively. For stem dry biomass (PSC), access 114 showed the best development at 0 mM and 50 mM, while genotype 183 did not show significant differences between 50 mM and 75 mM NaCl treatments. At the concentration of 100 mM the genotypes 218, 133 and 171 showed an increase in the biomass accumulation of the stem with values of 0.98 g, 1.59 g and 2.40 g respectively. For the total dry biomass (PST), genotype 114 was higher than the others, at least at concentrations of 0 and 50 mM, presenting values of 20.63 g and 4.31 g, respectively. Genotypes 171 and 183 did not show statistically significant differences in PST. Genotypes 133, 218 and 171 showed an increase in biomass at 100 mM, with values of 1.78 g, 1.85 g and 2.26 g, respectively, while the same genotypes at the 75 mM concentration showed no significant differences.</w:t>
       </w:r>
     </w:p>
     <w:p>
@@ -3095,7 +3095,7 @@
         <w:t xml:space="preserve"> </w:t>
       </w:r>
       <w:r>
-        <w:t xml:space="preserve">L. under salinity stress at 25 days after sowing. Where: PSF, leaf dry weight. PSR, root dry weight. PSC, dry stem weight. PST, total dry weight. AF, leaf area. AFT, total leaf area. CMP, plant length. DMC, stem diameter. The values are represented by the mean (± SE) for four replicates of 25 seeds in each experimental unit. The differences between the means between the accessions are represented by the different ones by capital letters and between the different levels of salt by lowercase letters (SNK, p = 0.05)</w:t>
+        <w:t xml:space="preserve">L. under salinity stress at 25 days after sowing. Where: DLB, leaf dry weight. PSR, root dry weight. PSC, dry stem weight. PST, total dry weight. AF, leaf area. AFT, total leaf area. CMP, plant length. DMC, stem diameter. The values are represented by the mean (± SE) for four replicates of 25 seeds in each experimental unit. The differences between the means between the accessions are represented by the different ones by capital letters and between the different levels of salt by lowercase letters (SNK, p = 0.05)</w:t>
       </w:r>
     </w:p>
     <w:tbl>
@@ -3103,7 +3103,7 @@
         <w:tblStyle w:val="TableNormal"/>
         <w:tblW w:type="pct" w:w="0.0"/>
         <w:tblLook w:firstRow="1"/>
-        <w:tblCaption w:val="Table 2 Parameters of biometric and biomass components evaluated in five accessions of Jatropha curcas L. under salinity stress at 25 days after sowing. Where: PSF, leaf dry weight. PSR, root dry weight. PSC, dry stem weight. PST, total dry weight. AF, leaf area. AFT, total leaf area. CMP, plant length. DMC, stem diameter. The values are represented by the mean (± SE) for four replicates of 25 seeds in each experimental unit. The differences between the means between the accessions are represented by the different ones by capital letters and between the different levels of salt by lowercase letters (SNK, p = 0.05)"/>
+        <w:tblCaption w:val="Table 2 Parameters of biometric and biomass components evaluated in five accessions of Jatropha curcas L. under salinity stress at 25 days after sowing. Where: DLB, leaf dry weight. PSR, root dry weight. PSC, dry stem weight. PST, total dry weight. AF, leaf area. AFT, total leaf area. CMP, plant length. DMC, stem diameter. The values are represented by the mean (± SE) for four replicates of 25 seeds in each experimental unit. The differences between the means between the accessions are represented by the different ones by capital letters and between the different levels of salt by lowercase letters (SNK, p = 0.05)"/>
       </w:tblPr>
       <w:tblGrid/>
       <w:tr>
@@ -5606,19 +5606,13 @@
         <w:t xml:space="preserve"> </w:t>
       </w:r>
       <w:r>
-        <w:t xml:space="preserve">The germination parameters were negatively affected by the increase in the salt concentration; There was a negative correlation between germination percentage (r = -0.55, p ≤ 0.05) and germination synchrony (r = -0.69, p value ≤ 0.001). On the other hand, the mean germination time was positively significant when correlated with the increase of salts</w:t>
-      </w:r>
-      <w:r>
-        <w:t xml:space="preserve"> </w:t>
-      </w:r>
-      <w:r>
-        <w:t xml:space="preserve">(R = 0.66, p ≤ 0.001). However, there was no significant correlation between germination uncertainty and salt increase (r = -0.23, p = 0.321). The biomass parameters were significantly affected with increasing salts. The correlations between this parameter in relation to the leaf dry weight (r = -0.86, p ≤ 0.001), the leaf area (r = -0.89, p ≤ 0.001), and plant height ( R = -0.89, p ≤ 0.001) and stem diameter (r = -0.91, p ≤ 0.001). Other allometric parameters were also influenced by saline addition; (R = -0.90, p ≤ 0.001) and leaf area ratio (r = -0.94, p ≤ 0.001) were used to estimate the negative relationship between salinity and leaf weight ratio. Other allometric characteristics, on the other hand, were strongly increased with salinity; The increase in the ratio of stem weight</w:t>
-      </w:r>
-      <w:r>
-        <w:t xml:space="preserve"> </w:t>
-      </w:r>
-      <w:r>
-        <w:t xml:space="preserve">(R = 0.74, p ≤0.001). The analysis of the main components shows that approximately 74% of the variation can be explained by the parameters studied in this work. In the first component the variables PSF, AFT, CMP and PST were the ones that presented the greatest contribution in the variance and are negatively correlated with the increase of NaCl, while the variables with positive correlation were the TMG and RPC. The genotypes that showed the best response were 114, 171 and 183 and the susceptible genotypes 133 and 218 (Figure 9).</w:t>
+        <w:t xml:space="preserve">The germination parameters were negatively affected by the increase in the salt concentration; There was a negative correlation between germination percentage (r = -0.55, p ≤ 0.05) and germination synchrony (r = -0.69, p value ≤ 0.001). On the other hand, the mean germination time was positively significant when correlated with the increase of salts (R = 0.66, p ≤ 0.001). However, there was no significant correlation between germination uncertainty and salt increase (r = -0.23, p = 0.321). The biomass parameters were significantly affected with increasing salts. The correlations between this parameter in relation to the leaf dry weight (r = -0.86, p ≤ 0.001), the leaf area (r = -0.89, p ≤ 0.001), and plant height ( R = -0.89, p ≤ 0.001) and stem diameter (r = -0.91, p ≤ 0.001). Other allometric parameters were also influenced by saline addition; (R = -0.90, p ≤ 0.001) and leaf area ratio (r = -0.94, p ≤ 0.001) were used to estimate the negative relationship between salinity and leaf weight ratio. Other allometric characteristics, on the other hand, were strongly increased with salinity; The increase in the ratio of stem weight</w:t>
+      </w:r>
+      <w:r>
+        <w:t xml:space="preserve"> </w:t>
+      </w:r>
+      <w:r>
+        <w:t xml:space="preserve">(R = 0.74, p ≤0.001). The analysis of the main components shows that approximately 74% of the variation can be explained by the parameters studied in this work. In the first component the variables DLB, AFT, CMP and PST were the ones that presented the greatest contribution in the variance and are negatively correlated with the increase of NaCl, while the variables with positive correlation were the TMG and RPC. The genotypes that showed the best response were 114, 171 and 183 and the susceptible genotypes 133 and 218 (Figure 9).</w:t>
       </w:r>
     </w:p>
     <w:p>
@@ -5630,7 +5624,7 @@
           <wp:inline>
             <wp:extent cx="5334000" cy="4445000"/>
             <wp:effectExtent b="0" l="0" r="0" t="0"/>
-            <wp:docPr descr="Figure 9 Principal components analysis (PCA) of the variables evaluated in five genotypes of Jatropha curcas L. under different concentrations of NaCl (0, 50, 75, 100 and 150 mM). PGR, Percentage of germination; TMG, Average germination time; ICG, Uncertainty of germination; SNG, Synchronism of germination; PSF, leaf dry weight; PSR, root dry weight; PSC, dry stem weight; PST, total dry weight; AF, total leaf area; AFT, total leaf area; RPF, leaf dry weight ratio; RPC, dry stem weight ratio; RPR, root weight ratio; RPA, shoot dry weight ratio; CMP, plant length; DMC, stem diameter." id="1" name="Picture"/>
+            <wp:docPr descr="Figure 9 Principal components analysis (PCA) of the variables evaluated in five genotypes of Jatropha curcas L. under different concentrations of NaCl (0, 50, 75, 100 and 150 mM). PGR, Percentage of germination; TMG, Average germination time; ICG, Uncertainty of germination; SNG, Synchronism of germination; DLB, leaf dry weight; PSR, root dry weight; PSC, dry stem weight; PST, total dry weight; AF, total leaf area; AFT, total leaf area; RPF, leaf dry weight ratio; RPC, dry stem weight ratio; RPR, root weight ratio; RPA, shoot dry weight ratio; CMP, plant length; DMC, stem diameter." id="1" name="Picture"/>
             <a:graphic>
               <a:graphicData uri="http://schemas.openxmlformats.org/drawingml/2006/picture">
                 <pic:pic>
@@ -5688,7 +5682,7 @@
         <w:t xml:space="preserve"> </w:t>
       </w:r>
       <w:r>
-        <w:t xml:space="preserve">L. under different concentrations of NaCl (0, 50, 75, 100 and 150 mM). PGR, Percentage of germination; TMG, Average germination time; ICG, Uncertainty of germination; SNG, Synchronism of germination; PSF, leaf dry weight; PSR, root dry weight; PSC, dry stem weight; PST, total dry weight; AF, total leaf area; AFT, total leaf area; RPF, leaf dry weight ratio; RPC, dry stem weight ratio; RPR, root weight ratio; RPA, shoot dry weight ratio; CMP, plant length; DMC, stem diameter.</w:t>
+        <w:t xml:space="preserve">L. under different concentrations of NaCl (0, 50, 75, 100 and 150 mM). PGR, Percentage of germination; TMG, Average germination time; ICG, Uncertainty of germination; SNG, Synchronism of germination; DLB, leaf dry weight; PSR, root dry weight; PSC, dry stem weight; PST, total dry weight; AF, total leaf area; AFT, total leaf area; RPF, leaf dry weight ratio; RPC, dry stem weight ratio; RPR, root weight ratio; RPA, shoot dry weight ratio; CMP, plant length; DMC, stem diameter.</w:t>
       </w:r>
     </w:p>
     <w:p>
@@ -7039,7 +7033,7 @@
     </w:lvl>
   </w:abstractNum>
   <w:abstractNum w:abstractNumId="990">
-    <w:nsid w:val="7c4a036d"/>
+    <w:nsid w:val="6a959f84"/>
     <w:multiLevelType w:val="multilevel"/>
     <w:lvl w:ilvl="0">
       <w:numFmt w:val="bullet"/>

--- a/docs/20160209PE.docx
+++ b/docs/20160209PE.docx
@@ -206,7 +206,7 @@
         <w:pStyle w:val="Date"/>
       </w:pPr>
       <w:r>
-        <w:t xml:space="preserve">2017-05-17</w:t>
+        <w:t xml:space="preserve">2017-05-18</w:t>
       </w:r>
     </w:p>
     <w:p>
@@ -5712,7 +5712,10 @@
         <w:t xml:space="preserve">J. curcas</w:t>
       </w:r>
       <w:r>
-        <w:t xml:space="preserve">, because they are classified as orthodox</w:t>
+        <w:t xml:space="preserve"> </w:t>
+      </w:r>
+      <w:r>
+        <w:t xml:space="preserve">are classified as orthodox</w:t>
       </w:r>
       <w:r>
         <w:t xml:space="preserve"> </w:t>
@@ -5790,7 +5793,7 @@
         <w:t xml:space="preserve"> </w:t>
       </w:r>
       <w:r>
-        <w:t xml:space="preserve">can drastically reduce their germinability during storage at temperatures of 4 °C or 25 °C, accompanied by the reduction of some compounds such as starch and total soluble proteins. This author also showed that at 4ºC it was more interesting for the storage of seeds of this species. In this work, it was observed that the reduction of the relative humidity in the interstice of the seeds with the use of desiccant material reduced the water content of the seeds and decreased the water potential, helping to maintain the germinability of the seeds during the storage without significant reduction. In relation to the physiological characteristics, a reduction in the concentration of total soluble proteins and in total soluble amino acids, probably to provide energy to the embryo, could be observed that remained viable during the storage period. Similarly to that described previously, the total soluble carbohydrates content must have been reduced by the metabolism of sucrose, which acted as the carbon source for the embryo. Circumstantial evidence of this idea is based on the elevation of glucose and fructose contents while there has been a reduction in the levels of starch and sucrose. However, even under these conditions, the seeds remained viable, with expressive levels of respiration, which allowed the viability of the embryo at the expense of the solubilization of reserves. Such a hypothesis can be corroborated by the strong negative correlation between oil, starch and sucrose contents with degradation products (i.e. total soluble proteins, total soluble amino acids and glucose). Some of these responses are distinct from those previously described for species</w:t>
+        <w:t xml:space="preserve">can drastically reduce their germinability during storage at temperatures of 4°C or 25°C, accompanied by the reduction of some compounds such as starch and total soluble proteins. This author also showed that at 4°C it was more interesting for the storage of seeds of this species. In this work, it was observed that the reduction of the relative humidity in the interstice of the seeds with the use of desiccant material reduced the water content of the seeds and decreased the water potential, helping to maintain the germinability of the seeds during the storage without significant reduction. In relation to the physiological characteristics, a reduction in the concentration of total soluble proteins and in total soluble amino acids, probably to provide energy to the embryo, could be observed that remained viable during the storage period. Similarly to that described previously, the total soluble carbohydrates content must have been reduced by the metabolism of sucrose, which acted as the carbon source for the embryo. Circumstantial evidence of this idea is based on the elevation of glucose and fructose contents while there has been a reduction in the levels of starch and sucrose. However, even under these conditions, the seeds remained viable, with expressive levels of respiration, which allowed the viability of the embryo at the expense of the solubilization of reserves. Such a hypothesis can be corroborated by the strong negative correlation between oil, starch and sucrose contents with degradation products (i.e. total soluble proteins, total soluble amino acids and glucose). Some of these responses are distinct from those previously described for species</w:t>
       </w:r>
       <w:r>
         <w:t xml:space="preserve"> </w:t>
@@ -7033,7 +7036,7 @@
     </w:lvl>
   </w:abstractNum>
   <w:abstractNum w:abstractNumId="990">
-    <w:nsid w:val="6a959f84"/>
+    <w:nsid w:val="474b3fc0"/>
     <w:multiLevelType w:val="multilevel"/>
     <w:lvl w:ilvl="0">
       <w:numFmt w:val="bullet"/>

--- a/docs/20160209PE.docx
+++ b/docs/20160209PE.docx
@@ -206,7 +206,7 @@
         <w:pStyle w:val="Date"/>
       </w:pPr>
       <w:r>
-        <w:t xml:space="preserve">2017-05-18</w:t>
+        <w:t xml:space="preserve">2017-05-25</w:t>
       </w:r>
     </w:p>
     <w:p>
@@ -2311,7 +2311,7 @@
           <wp:inline>
             <wp:extent cx="5334000" cy="5866922"/>
             <wp:effectExtent b="0" l="0" r="0" t="0"/>
-            <wp:docPr descr="Figure 1 Germinability (A), mean germination time (B), synchrony index (C), germination uncertainty (D) and temporal germination (E) evaluated in Jatropha curcas seeds in genotype 171 stored at 0, 3, 6, 9 And 12 months. The bars represent the mean (± SE). The mean differences between the storage months are represented by the lower case letters (SNK, p = 0.05). N = 4" id="1" name="Picture"/>
+            <wp:docPr descr="Figure 1 Germinability (A), mean germination time (B), synchrony index (C), germination uncertainty (D) and temporal germination (E) evaluated in Jatropha curcas seeds in genotype 171 stored at 0, 3, 6, 9 and 12 months. The bars represent the mean (± SE). The mean differences between the storage months are represented by the lower case letters (SNK, p = 0.05). N = 4" id="1" name="Picture"/>
             <a:graphic>
               <a:graphicData uri="http://schemas.openxmlformats.org/drawingml/2006/picture">
                 <pic:pic>
@@ -2369,7 +2369,7 @@
         <w:t xml:space="preserve"> </w:t>
       </w:r>
       <w:r>
-        <w:t xml:space="preserve">seeds in genotype 171 stored at 0, 3, 6, 9 And 12 months. The bars represent the mean (± SE). The mean differences between the storage months are represented by the lower case letters (SNK, p = 0.05). N = 4</w:t>
+        <w:t xml:space="preserve">seeds in genotype 171 stored at 0, 3, 6, 9 and 12 months. The bars represent the mean (± SE). The mean differences between the storage months are represented by the lower case letters (SNK, p = 0.05). N = 4</w:t>
       </w:r>
     </w:p>
     <w:p>
@@ -2831,7 +2831,7 @@
           <wp:inline>
             <wp:extent cx="5334000" cy="5334000"/>
             <wp:effectExtent b="0" l="0" r="0" t="0"/>
-            <wp:docPr descr="Figure 5 Pearson correlation (P = 0.05) of the variables evaluated in Jatropha curcas seeds in genotype 171 stored for 0, 3, 6, 9 and 12 months. TDO, oil content; AMD, starch; PST, total soluble protein; AST, total soluble amino acids; CST, total soluble carbohydrates; SCR, sucrose; GLC, glucose; FTS, fructose; TDA, water content in seeds; PTH, water potential; TRS, seed respiration rate." id="1" name="Picture"/>
+            <wp:docPr descr="Figure 5 Pearson correlation (P = 0.05) of the variables evaluated in Jatropha curcas seeds in genotype 171 stored for 0, 3, 6, 9 and 12 months. OIL, oil content; STR, starch; TSP, total soluble protein; TSA, total soluble amino acids; TSC, total soluble carbohydrates; SCR, sucrose; GLC, glucose; FTS, fructose; RWC, relative water content in seeds; WTP, water potential; SRR, seed respiration rate." id="1" name="Picture"/>
             <a:graphic>
               <a:graphicData uri="http://schemas.openxmlformats.org/drawingml/2006/picture">
                 <pic:pic>
@@ -2874,7 +2874,22 @@
         <w:pStyle w:val="ImageCaption"/>
       </w:pPr>
       <w:r>
-        <w:t xml:space="preserve">Figure 5 Pearson correlation (P = 0.05) of the variables evaluated in Jatropha curcas seeds in genotype 171 stored for 0, 3, 6, 9 and 12 months. TDO, oil content; AMD, starch; PST, total soluble protein; AST, total soluble amino acids; CST, total soluble carbohydrates; SCR, sucrose; GLC, glucose; FTS, fructose; TDA, water content in seeds; PTH, water potential; TRS, seed respiration rate.</w:t>
+        <w:t xml:space="preserve">Figure 5 Pearson correlation (P = 0.05) of the variables evaluated in</w:t>
+      </w:r>
+      <w:r>
+        <w:t xml:space="preserve"> </w:t>
+      </w:r>
+      <w:r>
+        <w:rPr>
+          <w:i/>
+        </w:rPr>
+        <w:t xml:space="preserve">Jatropha curcas</w:t>
+      </w:r>
+      <w:r>
+        <w:t xml:space="preserve"> </w:t>
+      </w:r>
+      <w:r>
+        <w:t xml:space="preserve">seeds in genotype 171 stored for 0, 3, 6, 9 and 12 months. OIL, oil content; STR, starch; TSP, total soluble protein; TSA, total soluble amino acids; TSC, total soluble carbohydrates; SCR, sucrose; GLC, glucose; FTS, fructose; RWC, relative water content in seeds; WTP, water potential; SRR, seed respiration rate.</w:t>
       </w:r>
     </w:p>
     <w:p>
@@ -2891,7 +2906,43 @@
         <w:t xml:space="preserve"> </w:t>
       </w:r>
       <w:r>
-        <w:t xml:space="preserve">Germination was almost zero at the concentration of 150 mM NaCl for all genotypes. For the control concentration (0 mM), seeds of accessions 183 and 114 had 71% and 86% of germination, respectively, with gradual decrease with the increase in NaCl concentration, from 0% to 150 mM and 4% to 100 mM. Genotypes 218 and 133 did not differ by up to 100 mM NaCl, although germination was reduced to approximately 5% at the concentration of 150 mM. Seeds of the genotype 171 showed 65% germination in the control, reducing to 32% and 9% in 50 mM and 150 mM NaCl respectively (Figure 6A). The mean germination time for the control was 5 to 7 days in general for all accessions, while for the 150 mM NaCl concentration the interval was longer, ranging from 7.2 days to 12.3 days. No significant differences were observed in mean germination time from 50 mM to 75 mM, with a general average of 7.5 days for all genotypes (Figure 6B). There was no difference in the germination synchrony between the control accessions up to 75 mM NaCl; However, the synchronization at 100 mM was null at accesses 183, 114 and 218, as well as for access 133 in the concentration at 150 mM NaCl. It was observed that the synchrony values were always lower than 0.25 for all concentrations (Figure 6C), denoting a very asynchronous germinative profile. The maximum value for the uncertainty in germination in this experiment was 4.64 bits. Genotypes 183 and 114 showed a tendency to reduce uncertainty with the increase in NaCl concentration. The germination uncertainty was stable up to 75 mM NaCl, but with a significant increase in the concentration of 100 mM, where the uncertainty was 0.5 and 0.3 for the accessions 183 and 114, respectively. Genotypes 218, 171 and 133 showed a trend in increasing uncertainty from 0 mM to 100 mM without showing significant differences. At 150mm, the uncertainty was 0.3, 0.7 and 0.5 for genotypes 218, 171 and 133 respectively (Figure 6D).</w:t>
+        <w:t xml:space="preserve">Germination was almost zero at the concentration of 150 mM NaCl for all genotypes. For the control concentration (0 mM), seeds of accessions 183 and 114 had 71% and 86% of germination, respectively, with gradual decrease with the increase in NaCl concentration, from 0% to 150 mM and 4% to 100 mM. Genotypes 218 and 133 did not differ by up to 100 mM NaCl, although germination was reduced to approximately 5% at the concentration of 150 mM. Seeds of the genotype 171 showed 65% germination in the control, reducing to 32% and 9% in 50 mM and 150 mM NaCl respectively (Figure</w:t>
+      </w:r>
+      <w:r>
+        <w:t xml:space="preserve"> </w:t>
+      </w:r>
+      <w:r>
+        <w:t xml:space="preserve">6</w:t>
+      </w:r>
+      <w:r>
+        <w:t xml:space="preserve">A). The mean germination time for the control was 5 to 7 days in general for all accessions, while for the 150 mM NaCl concentration the interval was longer, ranging from 7.2 days to 12.3 days. No significant differences were observed in mean germination time from 50 mM to 75 mM, with a general average of 7.5 days for all genotypes (Figure</w:t>
+      </w:r>
+      <w:r>
+        <w:t xml:space="preserve"> </w:t>
+      </w:r>
+      <w:r>
+        <w:t xml:space="preserve">6</w:t>
+      </w:r>
+      <w:r>
+        <w:t xml:space="preserve">B). There was no difference in the germination synchrony between the control accessions up to 75 mM NaCl; However, the synchronization at 100 mM was null at accesses 183, 114 and 218, as well as for genotype 133 in the concentration at 150 mM NaCl. It was observed that the synchrony values were always lower than 0.25 for all concentrations (Figure</w:t>
+      </w:r>
+      <w:r>
+        <w:t xml:space="preserve"> </w:t>
+      </w:r>
+      <w:r>
+        <w:t xml:space="preserve">6</w:t>
+      </w:r>
+      <w:r>
+        <w:t xml:space="preserve">C), denoting a very asynchronous germinative profile. The maximum value for the uncertainty in germination in this experiment was 4.64 bits. Genotypes 183 and 114 showed a tendency to reduce uncertainty with the increase in NaCl concentration. The germination uncertainty was stable up to 75 mM NaCl, but with a significant increase in the concentration of 100 mM, where the uncertainty was 0.5 and 0.3 for the genotype 183 and 114, respectively. Genotypes 218, 171 and 133 showed a trend in increasing uncertainty from 0 mM to 100 mM without showing significant differences. At 150mm, the uncertainty was 0.3, 0.7 and 0.5 for genotypes 218, 171 and 133 respectively (Figure</w:t>
+      </w:r>
+      <w:r>
+        <w:t xml:space="preserve"> </w:t>
+      </w:r>
+      <w:r>
+        <w:t xml:space="preserve">6</w:t>
+      </w:r>
+      <w:r>
+        <w:t xml:space="preserve">D).</w:t>
       </w:r>
     </w:p>
     <w:p>
@@ -2899,7 +2950,25 @@
         <w:pStyle w:val="BodyText"/>
       </w:pPr>
       <w:r>
-        <w:t xml:space="preserve">The cumulative germination presented differences for each of the genotypes. It was observed that, irrespective of access, germination in the treatments without stress began between the 3rd and 4th day after sowing; Whereas for the treatments with NaCl addition the maximum values of germination were observed between the 9th and 12th day (Figure 7A-E). Regardless of the evaluated genotype, germination was observed on the 3rd day in the control, while in the 50 mM and 75 mM treatments the germination was generally initiated on the 4th day, values that were elevated with 100 mM (5th day) and 150 mM NaCl (7th day). However, regardless of treatments and salinity levels, germination became stable since day 13 (Figure 7F).</w:t>
+        <w:t xml:space="preserve">The cumulative germination presented differences for each of the genotypes. It was observed that, irrespective of access, germination in the treatments without stress began between the 3rd and 4th day after sowing; Whereas for the treatments with NaCl addition the maximum values of germination were observed between the 9th and 12th day (Figure</w:t>
+      </w:r>
+      <w:r>
+        <w:t xml:space="preserve"> </w:t>
+      </w:r>
+      <w:r>
+        <w:t xml:space="preserve">7</w:t>
+      </w:r>
+      <w:r>
+        <w:t xml:space="preserve">A-E). Regardless of the evaluated genotype, germination was observed on the 3rd day in the control, while in the 50 mM and 75 mM treatments the germination was generally initiated on the 4th day, values that were elevated with 100 mM (5th day) and 150 mM NaCl (7th day). However, regardless of treatments and salinity levels, germination became stable since day 13 (Figure</w:t>
+      </w:r>
+      <w:r>
+        <w:t xml:space="preserve"> </w:t>
+      </w:r>
+      <w:r>
+        <w:t xml:space="preserve">7</w:t>
+      </w:r>
+      <w:r>
+        <w:t xml:space="preserve">F).</w:t>
       </w:r>
     </w:p>
     <w:p>
@@ -2911,7 +2980,7 @@
           <wp:inline>
             <wp:extent cx="5334000" cy="4189293"/>
             <wp:effectExtent b="0" l="0" r="0" t="0"/>
-            <wp:docPr descr="Figure 6 Percentage of germination (A), mean germination time (B), germination synchrony (C) and germination uncertainty (D) evaluated in five genotypes of Jatropha curcas L. under different NaCl concentrations (0, 50, 75, 100 And 150 mM). The vertical bars represent the mean (± SE). The mean differences between the accessions are represented by different capital letters and between salt levels by different lowercase letters (SNK, p = 0.05). N = 4" id="1" name="Picture"/>
+            <wp:docPr descr="Figure 6 Germinability (A), mean germination time (B), germination synchrony (C) germination uncertainty (D) evaluated in five genotypes of Jatropha curcas L. under different NaCl concentrations (0, 50, 75, 100 and 150 mM). The vertical bars represent the mean (± SE). The mean differences between the accessions are represented by different capital letters and between salt levels by different lowercase letters (SNK, p = 0.05). N = 4" id="1" name="Picture"/>
             <a:graphic>
               <a:graphicData uri="http://schemas.openxmlformats.org/drawingml/2006/picture">
                 <pic:pic>
@@ -2954,7 +3023,7 @@
         <w:pStyle w:val="ImageCaption"/>
       </w:pPr>
       <w:r>
-        <w:t xml:space="preserve">Figure 6 Percentage of germination (A), mean germination time (B), germination synchrony (C) and germination uncertainty (D) evaluated in five genotypes of</w:t>
+        <w:t xml:space="preserve">Figure 6 Germinability (A), mean germination time (B), germination synchrony (C) germination uncertainty (D) evaluated in five genotypes of</w:t>
       </w:r>
       <w:r>
         <w:t xml:space="preserve"> </w:t>
@@ -2969,7 +3038,7 @@
         <w:t xml:space="preserve"> </w:t>
       </w:r>
       <w:r>
-        <w:t xml:space="preserve">L. under different NaCl concentrations (0, 50, 75, 100 And 150 mM). The vertical bars represent the mean (± SE). The mean differences between the accessions are represented by different capital letters and between salt levels by different lowercase letters (SNK, p = 0.05). N = 4</w:t>
+        <w:t xml:space="preserve">L. under different NaCl concentrations (0, 50, 75, 100 and 150 mM). The vertical bars represent the mean (± SE). The mean differences between the accessions are represented by different capital letters and between salt levels by different lowercase letters (SNK, p = 0.05). N = 4</w:t>
       </w:r>
     </w:p>
     <w:p>
@@ -3056,7 +3125,16 @@
         <w:t xml:space="preserve"> </w:t>
       </w:r>
       <w:r>
-        <w:t xml:space="preserve">Although the germination was evaluated up to the concentration of 150 mM NaCl, the biomass production was only computed up to 100 mM NaCl, and the biomass parameters were strongly affected by the increase in salinity. Regardless of the genotype, leaf dry biomass (DLB) accumulation was reduced to zero in 100 mM. For the control, the DLB did not show difference between the accessions 114, 171 and 183 with 5.19 g, 4.62 g and 5.11 g respectively. On the other hand, for genotypes 133 and 218 the DLB were 2.37 and 2.43, respectively. At the concentration of 50 mM, genotype 114 obtained the highest DLB at 1.39 g, followed by genotypes 171, 133, 183. Genotype 218 was the most sensitive to salinity, since it had DLB of 0.23 g. For the treatment of 75 mM, the DLB was reduced to values close to zero for all accessions (Table 2). For the root dry biomass (PSR), genotype 114 presented the best development with 0, 50 and 75 mM NaCl in comparison to the other accessions, whereas for 100 mM the genotype 218 had greater accumulation of biomass in relation to the other accessions. Genotype 171 did not show differences in the accumulation of biomass for irrigation of 50, 75 and 100 mM with values of 0.31 g, 0.22 g and 0.26 g respectively. For stem dry biomass (PSC), access 114 showed the best development at 0 mM and 50 mM, while genotype 183 did not show significant differences between 50 mM and 75 mM NaCl treatments. At the concentration of 100 mM the genotypes 218, 133 and 171 showed an increase in the biomass accumulation of the stem with values of 0.98 g, 1.59 g and 2.40 g respectively. For the total dry biomass (PST), genotype 114 was higher than the others, at least at concentrations of 0 and 50 mM, presenting values of 20.63 g and 4.31 g, respectively. Genotypes 171 and 183 did not show statistically significant differences in PST. Genotypes 133, 218 and 171 showed an increase in biomass at 100 mM, with values of 1.78 g, 1.85 g and 2.26 g, respectively, while the same genotypes at the 75 mM concentration showed no significant differences.</w:t>
+        <w:t xml:space="preserve">Although the germination was evaluated up to the concentration of 150 mM NaCl, the biomass production was only computed up to 100 mM NaCl, and the biomass parameters were strongly affected by the increase in salinity. Regardless of the genotype, leaf dry biomass (LDW) accumulation was reduced to zero in 100 mM. For the control, the LDW did not show difference between the accessions 114, 171 and 183 with 5.19 g, 4.62 g and 5.11 g respectively. On the other hand, for genotypes 133 and 218 the LDW were 2.37 and 2.43, respectively. At the concentration of 50 mM, genotype 114 obtained the highest LDW at 1.39 g, followed by genotypes 171, 133, 183. Genotype 218 was the most sensitive to salinity, since it had LDW of 0.23 g. For the treatment of 75 mM, the LDW was reduced to values close to zero for all genotypes (Table</w:t>
+      </w:r>
+      <w:r>
+        <w:t xml:space="preserve"> </w:t>
+      </w:r>
+      <w:r>
+        <w:t xml:space="preserve">2</w:t>
+      </w:r>
+      <w:r>
+        <w:t xml:space="preserve">). For the root dry biomass (RDW), genotype 114 presented the best development with 0, 50 and 75 mM NaCl in comparison to the other genotypes, whereas for 100 mM the genotype 218 had greater accumulation of biomass in relation to the other genotypes. The genotype 171 did not show differences in the accumulation of biomass for irrigation of 50, 75 and 100 mM with values of 0.31 g, 0.22 g and 0.26 g respectively. For stem dry biomass (SDW), genotype 114 showed the best development at 0 mM and 50 mM, while genotype 183 did not show significant differences between 50 mM and 75 mM NaCl treatments. At the concentration of 100 mM the genotypes 218, 133 and 171 showed an increase in the biomass accumulation of the stem with values of 0.98 g, 1.59 g and 2.40 g respectively. For the total dry biomass (TDW), genotype 114 was higher than the others, at least at concentrations of 0 and 50 mM, presenting values of 20.63 g and 4.31 g, respectively. Genotypes 171 and 183 did not show statistically significant differences in PST. Genotypes 133, 218 and 171 showed an increase in biomass at 100 mM, with values of 1.78 g, 1.85 g and 2.26 g, respectively, while the same genotypes at the 75 mM concentration showed no significant differences.</w:t>
       </w:r>
     </w:p>
     <w:p>
@@ -3064,7 +3142,34 @@
         <w:pStyle w:val="BodyText"/>
       </w:pPr>
       <w:r>
-        <w:t xml:space="preserve">The parameters of unitary leaf area (AF) and total leaf area (AFT) were only possible to be evaluated until the concentration of 75 mM NaCl, since these were the parameters most affected by the increase of salts in the irrigation solution. The genotypes 218, 171 and133 presented the highest values in the control concentration, while for 50 mM the genotypes with the highest performance were 133, 114 and 183. The genotypes 133, 114, 171 and 183 for 75 mM presented values of 0, 4, 0.58, 0.73 and 1.97 cm 2, respectively. For the AFT variable, access 114 presented the highest value in the control treatment, followed by accessions 183 and 171 that did not show significant differences between them. At the concentration of 50 mM, genotype 114 continued to present larger leaf area, followed by access 133, while at the 75 mM concentration there was no difference between the accessions. There was a tendency of plant height reduction (CMP) with increasing salts (Table 2). The CMP reached approximately 13 cm in the control, but was strongly reduced until values smaller than 3 cm to 100 Mm of NaCl, fact clearly recorded in genotype 183 (Table 2). The diameter of the stem (DMC) presented reduction with the increase of the concentration of the salts, even without statistical differences. At concentrations of 50 mM and 75 mM, the accessions 183 and 114 obtained the highest values of stem diameter, while at the concentration of 100 mM they had the lowest values (Table 2).</w:t>
+        <w:t xml:space="preserve">The parameters of unitary leaf area (LFA) and total leaf area (TLFA) were only possible to be evaluated until the concentration of 75 mM NaCl, since these were the parameters most affected by the increase of salts in the irrigation solution. The genotypes 218, 171 and 133 presented the highest values in the control concentration, while for 50 mM the genotypes with the highest performance were 133, 114 and 183. The genotypes 133, 114, 171 and 183 for genotype 114 presented the highest value in the control treatment, followed by genotype 183 and 171 that did not show significant differences between them. At the concentration of 50 mM, genotype 114 continued to present larger leaf area, followed by genotype 133, while at the 75 mM concentration there was no difference between the genotypes. There was a tendency of plant height reduction (HGT) with increasing salts (Table</w:t>
+      </w:r>
+      <w:r>
+        <w:t xml:space="preserve"> </w:t>
+      </w:r>
+      <w:r>
+        <w:t xml:space="preserve">2</w:t>
+      </w:r>
+      <w:r>
+        <w:t xml:space="preserve">). The CMP reached approximately 13 cm in the control, but was strongly reduced until values smaller than 3 cm to 100 Mm of NaCl, fact clearly recorded in genotype 183 (Table</w:t>
+      </w:r>
+      <w:r>
+        <w:t xml:space="preserve"> </w:t>
+      </w:r>
+      <w:r>
+        <w:t xml:space="preserve">2</w:t>
+      </w:r>
+      <w:r>
+        <w:t xml:space="preserve">). The diameter of the stem (STD) presented reduction with the increase of the concentration of the salts, even without statistical differences. At concentrations of 50 mM and 75 mM, the genotypes 183 and 114 obtained the highest values of stem diameter, while at the concentration of 100 mM they had the lowest values (Table</w:t>
+      </w:r>
+      <w:r>
+        <w:t xml:space="preserve"> </w:t>
+      </w:r>
+      <w:r>
+        <w:t xml:space="preserve">2</w:t>
+      </w:r>
+      <w:r>
+        <w:t xml:space="preserve">).</w:t>
       </w:r>
     </w:p>
     <w:p>
@@ -3072,7 +3177,43 @@
         <w:pStyle w:val="BodyText"/>
       </w:pPr>
       <w:r>
-        <w:t xml:space="preserve">For the leaf weight ratio (RPF), it is possible to observe a tendency in the reduction with the salinity increase, being genotype 218 presenting a ratio of 0.42, followed by genotype 183 with a ratio of 0.39. These two genotypes were the ones that best behaved in this allometric parameter. Genotype 171 showed no significant difference in RPF up to 50 mM, while genotype 114 increased its biomass accumulation to 50 mM. All genotypes showed drastic reduction from 75 mM NaCl, with a reduction of biomass accumulation in the leaf with increasing NaCl concentration in the irrigation water (Figure 8A). A distinct profile is verified in the stem dry weight ratio (RPC), which was increased with elevation of salinity, even though no significant effect was observed up to the 50 mM concentration. For the 75 mM concentration, genotype 183 was better than the others, although similar to genotypes 171 and 133 at 100 mM concentration (Figure 8B). The root weight ratio (RPR) showed a distinct behavior for each genotype, with genotypes 171, 133 and 218, increasing biomass of the roots up to 75 mM, and the latter showed a continuous increment up to 100 mM. On the other hand, the genotype 183 showed increment up to 50 mM and from there had its values reduced. Genotype 114 was apparently unaffected by the increase in NaCl concentration (Figure 8C). In the aerial weight characteristic (APR), it was not possible to observe a trend with increasing NaCl concentration; However, genotypes 183, 114, 171 and 133 in the treatment of 100 mM obtained the highest values of RPA in this respect of the other salt treatments, while genotype 218 showed reduced RPA when salinity increased (Figure 8D).</w:t>
+        <w:t xml:space="preserve">For the leaf weight ratio, it is possible to observe a tendency in the reduction with the salinity increase, being genotype 218 presenting a ratio of 0.42, followed by genotype 183 with a ratio of 0.39. These two genotypes were the ones that best behaved in this allometric parameter. Genotype 171 showed no significant difference in leaf weight ratio up to 50 mM, while genotype 114 increased its biomass accumulation to 50 mM. All genotypes showed drastic reduction from 75 mM NaCl, with a reduction of biomass accumulation in the leaf with increasing NaCl concentration in the irrigation water (Figure</w:t>
+      </w:r>
+      <w:r>
+        <w:t xml:space="preserve"> </w:t>
+      </w:r>
+      <w:r>
+        <w:t xml:space="preserve">8</w:t>
+      </w:r>
+      <w:r>
+        <w:t xml:space="preserve">A). A distinct profile is verified in the stem dry weight ratio (SDWR), which was increased with elevation of salinity, even though no significant effect was observed up to the 50 mM concentration. For the 75 mM concentration, genotype 183 was better than the others, although similar to genotypes 171 and 133 at 100 mM concentration (Figure</w:t>
+      </w:r>
+      <w:r>
+        <w:t xml:space="preserve"> </w:t>
+      </w:r>
+      <w:r>
+        <w:t xml:space="preserve">8</w:t>
+      </w:r>
+      <w:r>
+        <w:t xml:space="preserve">B). The root weight ratio (RDWR) showed a distinct behavior for each genotype, with genotypes 171, 133 and 218, increasing biomass of the roots up to 75 mM, and the latter showed a continuous increment up to 100 mM. On the other hand, the genotype 183 showed increment up to 50 mM and from there had its values reduced. Genotype 114 was apparently unaffected by the increase in NaCl concentration (Figure</w:t>
+      </w:r>
+      <w:r>
+        <w:t xml:space="preserve"> </w:t>
+      </w:r>
+      <w:r>
+        <w:t xml:space="preserve">8</w:t>
+      </w:r>
+      <w:r>
+        <w:t xml:space="preserve">C). In the shoot weight ratio (STWR), it was not possible to observe a trend with increasing NaCl concentration; However, genotypes 183, 114, 171 and 133 in the treatment of 100 mM obtained the highest values of STWR in this respect of the other salt treatments, while genotype 218 showed reduced STWR when salinity increased (Figure</w:t>
+      </w:r>
+      <w:r>
+        <w:t xml:space="preserve"> </w:t>
+      </w:r>
+      <w:r>
+        <w:t xml:space="preserve">8</w:t>
+      </w:r>
+      <w:r>
+        <w:t xml:space="preserve">D).</w:t>
       </w:r>
     </w:p>
     <w:p>
@@ -3080,7 +3221,7 @@
         <w:pStyle w:val="TableCaption"/>
       </w:pPr>
       <w:r>
-        <w:t xml:space="preserve">Table 2 Parameters of biometric and biomass components evaluated in five accessions of</w:t>
+        <w:t xml:space="preserve">Table 2 Parameters of biometric and biomass components evaluated in five genotypes of</w:t>
       </w:r>
       <w:r>
         <w:t xml:space="preserve"> </w:t>
@@ -3095,7 +3236,7 @@
         <w:t xml:space="preserve"> </w:t>
       </w:r>
       <w:r>
-        <w:t xml:space="preserve">L. under salinity stress at 25 days after sowing. Where: DLB, leaf dry weight. PSR, root dry weight. PSC, dry stem weight. PST, total dry weight. AF, leaf area. AFT, total leaf area. CMP, plant length. DMC, stem diameter. The values are represented by the mean (± SE) for four replicates of 25 seeds in each experimental unit. The differences between the means between the accessions are represented by the different ones by capital letters and between the different levels of salt by lowercase letters (SNK, p = 0.05)</w:t>
+        <w:t xml:space="preserve">L. under salinity stress at 25 days after sowing. Where: LDW, leaf dry weight. RDW, root dry weight. SDW, dry stem weight. TDW, total dry weight. LFA, leaf area. TLFA, total leaf area. HGT, plant length. STD, stem diameter. The values are represented by the mean (± SE) for four replicates of 25 seeds in each experimental unit. The differences between the means between the accessions are represented by the different ones by capital letters and between the different levels of salt by lowercase letters (SNK, p = 0.05)</w:t>
       </w:r>
     </w:p>
     <w:tbl>
@@ -3103,7 +3244,7 @@
         <w:tblStyle w:val="TableNormal"/>
         <w:tblW w:type="pct" w:w="0.0"/>
         <w:tblLook w:firstRow="1"/>
-        <w:tblCaption w:val="Table 2 Parameters of biometric and biomass components evaluated in five accessions of Jatropha curcas L. under salinity stress at 25 days after sowing. Where: DLB, leaf dry weight. PSR, root dry weight. PSC, dry stem weight. PST, total dry weight. AF, leaf area. AFT, total leaf area. CMP, plant length. DMC, stem diameter. The values are represented by the mean (± SE) for four replicates of 25 seeds in each experimental unit. The differences between the means between the accessions are represented by the different ones by capital letters and between the different levels of salt by lowercase letters (SNK, p = 0.05)"/>
+        <w:tblCaption w:val="Table 2 Parameters of biometric and biomass components evaluated in five genotypes of Jatropha curcas L. under salinity stress at 25 days after sowing. Where: LDW, leaf dry weight. RDW, root dry weight. SDW, dry stem weight. TDW, total dry weight. LFA, leaf area. TLFA, total leaf area. HGT, plant length. STD, stem diameter. The values are represented by the mean (± SE) for four replicates of 25 seeds in each experimental unit. The differences between the means between the accessions are represented by the different ones by capital letters and between the different levels of salt by lowercase letters (SNK, p = 0.05)"/>
       </w:tblPr>
       <w:tblGrid/>
       <w:tr>
@@ -5531,7 +5672,7 @@
           <wp:inline>
             <wp:extent cx="5334000" cy="4189293"/>
             <wp:effectExtent b="0" l="0" r="0" t="0"/>
-            <wp:docPr descr="Figure 8 The dry weight ratio of leaf (A), root dry weight ratio (B), root weight ratio (C) and shoot weight ratio (D) evaluated in five genotypes of Jatropha curcas L. under different concentrations NaCl (0, 50, 75, 100 and 150 mM). The vertical bars represent the mean (± SE). The mean differences between the accessions are represented by different capital letters and between salt levels by different lowercase letters (SNK, p = 0.05). N = 4." id="1" name="Picture"/>
+            <wp:docPr descr="Figure 8 Leaf dry weight ratio (A), stem dry weight ratio (B), root dry weight ratio (C) and shoot dry weight ratio (D) evaluated in five genotypes of Jatropha curcas L. under different concentrations NaCl (0, 50, 75, 100 and 150 mM). The vertical bars represent the mean (± SE). The mean differences between the accessions are represented by different capital letters and between salt levels by different lowercase letters (SNK, p = 0.05). N = 4." id="1" name="Picture"/>
             <a:graphic>
               <a:graphicData uri="http://schemas.openxmlformats.org/drawingml/2006/picture">
                 <pic:pic>
@@ -5574,7 +5715,7 @@
         <w:pStyle w:val="ImageCaption"/>
       </w:pPr>
       <w:r>
-        <w:t xml:space="preserve">Figure 8 The dry weight ratio of leaf (A), root dry weight ratio (B), root weight ratio (C) and shoot weight ratio (D) evaluated in five genotypes of</w:t>
+        <w:t xml:space="preserve">Figure 8 Leaf dry weight ratio (A), stem dry weight ratio (B), root dry weight ratio (C) and shoot dry weight ratio (D) evaluated in five genotypes of</w:t>
       </w:r>
       <w:r>
         <w:t xml:space="preserve"> </w:t>
@@ -5606,13 +5747,16 @@
         <w:t xml:space="preserve"> </w:t>
       </w:r>
       <w:r>
-        <w:t xml:space="preserve">The germination parameters were negatively affected by the increase in the salt concentration; There was a negative correlation between germination percentage (r = -0.55, p ≤ 0.05) and germination synchrony (r = -0.69, p value ≤ 0.001). On the other hand, the mean germination time was positively significant when correlated with the increase of salts (R = 0.66, p ≤ 0.001). However, there was no significant correlation between germination uncertainty and salt increase (r = -0.23, p = 0.321). The biomass parameters were significantly affected with increasing salts. The correlations between this parameter in relation to the leaf dry weight (r = -0.86, p ≤ 0.001), the leaf area (r = -0.89, p ≤ 0.001), and plant height ( R = -0.89, p ≤ 0.001) and stem diameter (r = -0.91, p ≤ 0.001). Other allometric parameters were also influenced by saline addition; (R = -0.90, p ≤ 0.001) and leaf area ratio (r = -0.94, p ≤ 0.001) were used to estimate the negative relationship between salinity and leaf weight ratio. Other allometric characteristics, on the other hand, were strongly increased with salinity; The increase in the ratio of stem weight</w:t>
-      </w:r>
-      <w:r>
-        <w:t xml:space="preserve"> </w:t>
-      </w:r>
-      <w:r>
-        <w:t xml:space="preserve">(R = 0.74, p ≤0.001). The analysis of the main components shows that approximately 74% of the variation can be explained by the parameters studied in this work. In the first component the variables DLB, AFT, CMP and PST were the ones that presented the greatest contribution in the variance and are negatively correlated with the increase of NaCl, while the variables with positive correlation were the TMG and RPC. The genotypes that showed the best response were 114, 171 and 183 and the susceptible genotypes 133 and 218 (Figure 9).</w:t>
+        <w:t xml:space="preserve">The germination parameters were negatively affected by the increase in the salt concentration; There was a negative correlation between germination percentage (r = -0.55, p ≤ 0.05) and germination synchrony (r = -0.69, p value ≤ 0.001). On the other hand, the mean germination time was positively significant when correlated with the increase of salts (R = 0.66, p ≤ 0.001). However, there was no significant correlation between germination uncertainty and salt increase (r = -0.23, p = 0.321). The biomass parameters were significantly affected with increasing salts. The correlations between this parameter in relation to the leaf dry weight (r = -0.86, p ≤ 0.001), the leaf area (r = -0.89, p ≤ 0.001), and plant height ( R = -0.89, p ≤ 0.001) and stem diameter (r = -0.91, p ≤ 0.001). Other allometric parameters were also influenced by saline addition; (R = -0.90, p ≤ 0.001) and leaf area ratio (r = -0.94, p ≤ 0.001) were used to estimate the negative relationship between salinity and leaf weight ratio. Other allometric characteristics, on the other hand, were strongly increased with salinity; The increase in the ratio of stem weight (R = 0.74, p ≤0.001). The analysis of the main components shows that approximately 74.4% of the variation can be explained by the parameters studied in this work. In the first component the variables LDW, TLFA, HGT and TDW were the ones that presented the greatest contribution in the variance and are negatively correlated with the increase of NaCl, while the variables with positive correlation were the MGT and SDW. The genotypes that showed the best response were 114, 171 and 183 and the susceptible genotypes 133 and 218 (Figure</w:t>
+      </w:r>
+      <w:r>
+        <w:t xml:space="preserve"> </w:t>
+      </w:r>
+      <w:r>
+        <w:t xml:space="preserve">9</w:t>
+      </w:r>
+      <w:r>
+        <w:t xml:space="preserve">).</w:t>
       </w:r>
     </w:p>
     <w:p>
@@ -5624,7 +5768,7 @@
           <wp:inline>
             <wp:extent cx="5334000" cy="4445000"/>
             <wp:effectExtent b="0" l="0" r="0" t="0"/>
-            <wp:docPr descr="Figure 9 Principal components analysis (PCA) of the variables evaluated in five genotypes of Jatropha curcas L. under different concentrations of NaCl (0, 50, 75, 100 and 150 mM). PGR, Percentage of germination; TMG, Average germination time; ICG, Uncertainty of germination; SNG, Synchronism of germination; DLB, leaf dry weight; PSR, root dry weight; PSC, dry stem weight; PST, total dry weight; AF, total leaf area; AFT, total leaf area; RPF, leaf dry weight ratio; RPC, dry stem weight ratio; RPR, root weight ratio; RPA, shoot dry weight ratio; CMP, plant length; DMC, stem diameter." id="1" name="Picture"/>
+            <wp:docPr descr="Figure 9 Principal components analysis (PCA) of the variables evaluated in five genotypes of Jatropha curcas L. under different concentrations of NaCl (0, 50, 75, 100 and 150 mM). GRM, Germinability; MGT, mean germination time; UNC, Uncertainty of germination; SYN, Synchronism of germination; LDW, leaf dry weight; RDW, root dry weight; SDW, stem dry weight; TDW, total dry weight; LFA,leaf area; TLFA, total leaf area; LDWR, leaf dry weight ratio; SDWR, stem dry weight ratio; RDWR, root dry weight ratio; STWR, shoot dry weight ratio; HGT, plant length; STD, stem diameter." id="1" name="Picture"/>
             <a:graphic>
               <a:graphicData uri="http://schemas.openxmlformats.org/drawingml/2006/picture">
                 <pic:pic>
@@ -5682,7 +5826,7 @@
         <w:t xml:space="preserve"> </w:t>
       </w:r>
       <w:r>
-        <w:t xml:space="preserve">L. under different concentrations of NaCl (0, 50, 75, 100 and 150 mM). PGR, Percentage of germination; TMG, Average germination time; ICG, Uncertainty of germination; SNG, Synchronism of germination; DLB, leaf dry weight; PSR, root dry weight; PSC, dry stem weight; PST, total dry weight; AF, total leaf area; AFT, total leaf area; RPF, leaf dry weight ratio; RPC, dry stem weight ratio; RPR, root weight ratio; RPA, shoot dry weight ratio; CMP, plant length; DMC, stem diameter.</w:t>
+        <w:t xml:space="preserve">L. under different concentrations of NaCl (0, 50, 75, 100 and 150 mM). GRM, Germinability; MGT, mean germination time; UNC, Uncertainty of germination; SYN, Synchronism of germination; LDW, leaf dry weight; RDW, root dry weight; SDW, stem dry weight; TDW, total dry weight; LFA,leaf area; TLFA, total leaf area; LDWR, leaf dry weight ratio; SDWR, stem dry weight ratio; RDWR, root dry weight ratio; STWR, shoot dry weight ratio; HGT, plant length; STD, stem diameter.</w:t>
       </w:r>
     </w:p>
     <w:p>
@@ -5887,7 +6031,7 @@
         <w:pStyle w:val="BodyText"/>
       </w:pPr>
       <w:r>
-        <w:t xml:space="preserve">The negative effects of saline stress were reflected in the delay in the germination period, from 3 days in the control and up to 13 days in 150 mM NaCl in the irrigation water, which is confirmed by the significant reduction in germination percentage and mean germination time</w:t>
+        <w:t xml:space="preserve">The negative effects of saline stress were reflected in the delay in the germinability period, from 3 days in the control and up to 13 days in 150 mM NaCl in the irrigation water, which is confirmed by the significant reduction in germination percentage and mean germination time</w:t>
       </w:r>
       <w:r>
         <w:t xml:space="preserve"> </w:t>
@@ -5919,7 +6063,22 @@
         <w:t xml:space="preserve">J. curcas</w:t>
       </w:r>
       <w:r>
-        <w:t xml:space="preserve">. A possible explanation for this could arise from the fact that J. curcas is not yet a domesticated species</w:t>
+        <w:t xml:space="preserve">. A possible explanation for this could arise from the fact that</w:t>
+      </w:r>
+      <w:r>
+        <w:t xml:space="preserve"> </w:t>
+      </w:r>
+      <w:r>
+        <w:rPr>
+          <w:i/>
+        </w:rPr>
+        <w:t xml:space="preserve">J. curcas</w:t>
+      </w:r>
+      <w:r>
+        <w:t xml:space="preserve"> </w:t>
+      </w:r>
+      <w:r>
+        <w:t xml:space="preserve">is not yet a domesticated species</w:t>
       </w:r>
       <w:r>
         <w:t xml:space="preserve"> </w:t>
@@ -6083,7 +6242,7 @@
         <w:t xml:space="preserve">]</w:t>
       </w:r>
       <w:r>
-        <w:t xml:space="preserve">. The delay of the germination accompanied with the decrease of the development of the leaves and the reduction of the root growth promotes delay of the autotrophic phase of the plants that, in extreme cases, leads to the death of the same one. Even if the cumulative germination is different for the different genotypes, a marked tendency can be observed between the salinity and the reduction in the germination and the accumulation of biomass. Among the parameters of biomass allocation, the PRC showed a strong increase with salinity. It is common for plants to increase their stem biomass to the detriment of other organs when subjected to salinity</w:t>
+        <w:t xml:space="preserve">. The delay of the germination accompanied with the decrease of the development of the leaves and the reduction of the root growth promotes delay of the autotrophic phase of the plants, in extreme cases, leads to the death. Even if the cumulative germination is different for each genotypes, a marked tendency can be observed between the salinity and the reduction in the germinability and the accumulation of biomass. Among the parameters of biomass allocation, the stem dry weight ratio showed a strong increase with salinity. It is common for plants to increase their stem biomass to the detriment of other organs when subjected to salinity</w:t>
       </w:r>
       <w:r>
         <w:t xml:space="preserve"> </w:t>
@@ -6272,7 +6431,7 @@
         <w:t xml:space="preserve"> </w:t>
       </w:r>
       <w:r>
-        <w:t xml:space="preserve">attributed this reduction and / or inhibition of plant growth, when subjected to salinity, to a number of factors such as changes in the water status of the plant caused by the osmotic effect of the salts, increase in the concentration of toxic ions, Producing physiological and biochemical variations and alteration in the absorption of essential nutrients. Principal component analysis showed that the biometric parameters better explain the salinity response than the germination parameters. Genotypes 114, 171 and 183 are possible candidates for salt stress tolerance, whereas genotypes 133 and 218 show sensitivity to NaCl addition in irrigation water.</w:t>
+        <w:t xml:space="preserve">attributed this reduction and / or inhibition of plant growth, when subjected to salinity, to a number of factors such as changes in the water status of the plant caused by the osmotic effect of the salts, increase in the concentration of toxic ions, Producing physiological and biochemical variations and alteration in the absorption of essential nutrients. Principal component analysis showed that the biometric parameters explain better the salinity response than the germination parameters. Genotypes 114, 171 and 183 are possible candidates for salt stress tolerance, whereas genotypes 133 and 218 show sensitivity to NaCl addition in the irrigation water.</w:t>
       </w:r>
     </w:p>
     <w:p>
@@ -6290,7 +6449,7 @@
         <w:pStyle w:val="FirstParagraph"/>
       </w:pPr>
       <w:r>
-        <w:t xml:space="preserve">The viability of germination and oil content in</w:t>
+        <w:t xml:space="preserve">The viability of germination and oil content in seeds of</w:t>
       </w:r>
       <w:r>
         <w:t xml:space="preserve"> </w:t>
@@ -6305,7 +6464,7 @@
         <w:t xml:space="preserve"> </w:t>
       </w:r>
       <w:r>
-        <w:t xml:space="preserve">seeds can be maintained, provided there is control of moisture in the interstices of the seed during storage. Salinity strongly affects the germination and initial development of</w:t>
+        <w:t xml:space="preserve">can be maintained, provided there is control of moisture in the interstices of the seed during storage. Salinity strongly affects the germination and initial development of</w:t>
       </w:r>
       <w:r>
         <w:t xml:space="preserve"> </w:t>
@@ -6320,7 +6479,7 @@
         <w:t xml:space="preserve"> </w:t>
       </w:r>
       <w:r>
-        <w:t xml:space="preserve">L., and of the evaluated genotypes, 114, 171 and 183 present as potential candidates for future breeding programs.</w:t>
+        <w:t xml:space="preserve">, and of the evaluated genotypes, 114, 171 and 183 present as potential candidates for future breeding programs.</w:t>
       </w:r>
     </w:p>
     <w:p>
@@ -7036,7 +7195,7 @@
     </w:lvl>
   </w:abstractNum>
   <w:abstractNum w:abstractNumId="990">
-    <w:nsid w:val="474b3fc0"/>
+    <w:nsid w:val="399e4756"/>
     <w:multiLevelType w:val="multilevel"/>
     <w:lvl w:ilvl="0">
       <w:numFmt w:val="bullet"/>

--- a/docs/20160209PE.docx
+++ b/docs/20160209PE.docx
@@ -206,7 +206,7 @@
         <w:pStyle w:val="Date"/>
       </w:pPr>
       <w:r>
-        <w:t xml:space="preserve">2017-05-25</w:t>
+        <w:t xml:space="preserve">2017-05-28</w:t>
       </w:r>
     </w:p>
     <w:p>
@@ -263,7 +263,7 @@
         <w:t xml:space="preserve"> </w:t>
       </w:r>
       <w:r>
-        <w:t xml:space="preserve">presents a moderate tolerance to salinity, being able to germinate up to 150 mM NaCl, even though a drastic reduction in the biomass accumulation was observed with the increase of the salt concentration in the irrigation water. The results show that the germination was reduced to values close to 4% in the treatment of 150 mM, while the average time of germination increased with the increase in the concentration of salts. In the biometric and biomass variables, the dry weight of the leaf, leaf area, plant length and total biomass were strongly affected by the increase of the salts, while in the biomass allocation parameters, accumulation was observed in the stem of the seedlings. In this sense, genotypes 114, 171 and 183 were shown to be potentially tolerant while genotypes 218 and 133 were sensitive.</w:t>
+        <w:t xml:space="preserve">presents a moderate tolerance to salinity, being able to germinate up to 150 mM NaCl, even though a drastic reduction in the biomass accumulation was observed with the increase of the salt concentration in the irrigation water. The results show that the germination was reduced to values close to 4% in the treatment of 150 mM, while the mean germination time was increased with the increase in the concentration of salts. In the biometric and biomass variables, the dry weight of the leaf, leaf area, plant length and total biomass were strongly affected by the increase of the salts, while in the biomass allocation parameters, accumulation was observed in the stem of the seedlings. In this sense, genotypes 114, 171 and 183 were shown to be potentially tolerant while genotypes 218 and 133 were sensitive.</w:t>
       </w:r>
     </w:p>
     <w:p>
@@ -1042,7 +1042,7 @@
         <w:t xml:space="preserve"> </w:t>
       </w:r>
       <w:r>
-        <w:t xml:space="preserve">to salinity between the accesses of marketed in Brazil.</w:t>
+        <w:t xml:space="preserve">to salinity between the genotypes of marketed in Brazil.</w:t>
       </w:r>
     </w:p>
     <w:p>
@@ -1388,7 +1388,7 @@
         <w:t xml:space="preserve">-1</w:t>
       </w:r>
       <w:r>
-        <w:t xml:space="preserve">). The net respiration rate was expressed, therefore in μmol CO</w:t>
+        <w:t xml:space="preserve">). The net respiration rate was expressed in μmol CO</w:t>
       </w:r>
       <w:r>
         <w:rPr>
@@ -1441,7 +1441,7 @@
         <w:t xml:space="preserve"> </w:t>
       </w:r>
       <w:r>
-        <w:t xml:space="preserve">At each evaluation time, 25 seeds of</w:t>
+        <w:t xml:space="preserve">For each evaluation time, 25 seeds of</w:t>
       </w:r>
       <w:r>
         <w:t xml:space="preserve"> </w:t>
@@ -1521,7 +1521,7 @@
         <w:t xml:space="preserve">1</w:t>
       </w:r>
       <w:r>
-        <w:t xml:space="preserve">). Before seeding, the seeds were disinfected with NaOCl (2%) for 10 minutes and triply rinsed with distilled water. Next, the seeds were germinated in polypropylene trays (20 x 20 x 5 cm) containing 2500 g of river washed sand, air-dried; Each system containing 25 seeds was considered as an experimental unit. The pots were irrigated daily with 300 mL of water containing Hoagland nutrient solution</w:t>
+        <w:t xml:space="preserve">).The seeds were disinfected with NaOCl (2%) for 10 minutes and triply rinsed with distilled water. Next, the seeds were germinated in polypropylene trays (20 x 20 x 5 cm) containing 2500 g of river washed sand, air-dried; Each system containing 25 seeds was considered as an experimental unit. The pots were irrigated daily with 300 mL of water containing Hoagland nutrient solution</w:t>
       </w:r>
       <w:r>
         <w:t xml:space="preserve"> </w:t>
@@ -1593,7 +1593,7 @@
         <w:pStyle w:val="TableCaption"/>
       </w:pPr>
       <w:r>
-        <w:t xml:space="preserve">Table 1 Information and location of the five accessions of</w:t>
+        <w:t xml:space="preserve">Table 1 Information and location of the five genotypes of</w:t>
       </w:r>
       <w:r>
         <w:t xml:space="preserve"> </w:t>
@@ -1616,7 +1616,7 @@
         <w:tblStyle w:val="TableNormal"/>
         <w:tblW w:type="pct" w:w="0.0"/>
         <w:tblLook w:firstRow="1"/>
-        <w:tblCaption w:val="Table 1 Information and location of the five accessions of Jatropha curcas studied under salinity conditions with the objective of evaluating the germination parameters and initial development of the seedlings."/>
+        <w:tblCaption w:val="Table 1 Information and location of the five genotypes of Jatropha curcas studied under salinity conditions with the objective of evaluating the germination parameters and initial development of the seedlings."/>
       </w:tblPr>
       <w:tblGrid/>
       <w:tr>
@@ -2046,7 +2046,7 @@
         <w:t xml:space="preserve"> </w:t>
       </w:r>
       <w:r>
-        <w:t xml:space="preserve">The mean seedling length (SDL) and mean stem diameter (STD) were evaluated at the end of the experiment</w:t>
+        <w:t xml:space="preserve">The mean seedling height (HGT) and mean stem diameter (STD) were evaluated at the end of the experiment</w:t>
       </w:r>
       <w:r>
         <w:t xml:space="preserve"> </w:t>
@@ -2066,7 +2066,7 @@
         <w:t xml:space="preserve">]</w:t>
       </w:r>
       <w:r>
-        <w:t xml:space="preserve">. For this, the seedlings were collected and separated into three components: leaves, stems and roots. The height of the plants was measured by means of a ruler calibrated in mm and the diameter of the stem measured by a digital caliper (Digital Caliper, ROHS, ZAAS Precision, Piracicaba, SP). Leaf area (LA) was evaluated by plant and for experimental unit (TLA)</w:t>
+        <w:t xml:space="preserve">. For this, the seedlings were collected and separated into three components: leaves, stems and roots. The means seedling height of the plants was measured by a ruler calibrated in mm and the diameter of the stem measured by a digital caliper (Digital Caliper, ROHS, ZAAS Precision, Piracicaba, SP). Leaf area (LFA) was evaluated by plant and for experimental unit (TLFA)</w:t>
       </w:r>
       <w:r>
         <w:t xml:space="preserve"> </w:t>
@@ -2086,7 +2086,7 @@
         <w:t xml:space="preserve">]</w:t>
       </w:r>
       <w:r>
-        <w:t xml:space="preserve">. The dry biomass was estimated from drying the fabrics in a forced ventilation oven at 70 °C; 72 hours. Leaf dry weight (LDW), dry stem weight (STDW) and root dry weight (RDW) were used to calculate several biomass parameters, such as: total dry weight (TDW); aerial part dry weight (BDW); Leaf weight ratio (LWR; leaf dry weight divided by total dry weight); Dry stem weight ratio (DSR; stem dry weight divided by total dry weight); (RPA, aerial part dry weight divided by total dry weight) and root dry weight ratio (RTR, root dry weight divided by total dry weight).</w:t>
+        <w:t xml:space="preserve">. The dry biomass was estimated with a forced ventilation oven at 70 °C for 72 hours. Leaf dry weight (LDW), stem dry weight (STDW) and root dry weight (RDW) were used to calculate several biomass parameters, such as: total dry weight (TDW); shoot dry weight (STDW); Leaf weight ratio (LWR; leaf dry weight divided by total dry weight); stem dry weight ratio (SWR; stem dry weight divided by total dry weight); (STWR, shoot dry weight divided by total dry weight) and root dry weight ratio (RWR, root dry weight divided by total dry weight).</w:t>
       </w:r>
     </w:p>
     <w:p>
@@ -2103,7 +2103,7 @@
         <w:t xml:space="preserve"> </w:t>
       </w:r>
       <w:r>
-        <w:t xml:space="preserve">Both germination experiments were conducted in a completely randomized design. For the seed storage experiment, five storage times (0, 3, 6, 9 and 12 months) were used. The data for the 9 and 12 month plots of the aging experiment were submitted to the calculation of the lost plot. The salinity experiment was composed of a factorial, where five genotypes of</w:t>
+        <w:t xml:space="preserve">Both germination experiments were conducted in a completely randomized design. For the seed storage experiment, five storage times (0, 3, 6, 9 and 12 months) were used. The salinity experiment was composed of a factorial, where five genotypes of</w:t>
       </w:r>
       <w:r>
         <w:t xml:space="preserve"> </w:t>
@@ -2290,7 +2290,7 @@
         <w:t xml:space="preserve">1</w:t>
       </w:r>
       <w:r>
-        <w:t xml:space="preserve">D). It is verified that the seeds before storage and stored for 3 months began their germination on the 3rd and the 4th day after sowing respectively, while in other times the germination of the first seed was only computed from the 6th day the time for stabilization Of the germination was increased as the storage time was increased, being completed at 15 days without storage and at 23 days at 12 months of storage (Figure</w:t>
+        <w:t xml:space="preserve">D). It is verified that the seeds before storage and stored for 3 months began their germination on the 3rd and the 4th day after sowing respectively, while in other times the germination of the first seed was only computed from the 6th day the time for stabilization of the germination was increased as the storage time was increased, being completed at 15 days without storage and at 23 days at 12 months of storage (Figure</w:t>
       </w:r>
       <w:r>
         <w:t xml:space="preserve"> </w:t>
@@ -2395,7 +2395,7 @@
         <w:t xml:space="preserve">2</w:t>
       </w:r>
       <w:r>
-        <w:t xml:space="preserve">A ), And the oil content in the seeds showed a reduction in time (r = -0.91, p ≤ 0.05, Figure</w:t>
+        <w:t xml:space="preserve">A ), and the oil content in the seeds showed a reduction in time (r = -0.91, p ≤ 0.05, Figure</w:t>
       </w:r>
       <w:r>
         <w:t xml:space="preserve"> </w:t>
@@ -2487,7 +2487,7 @@
           <wp:inline>
             <wp:extent cx="5334000" cy="5866922"/>
             <wp:effectExtent b="0" l="0" r="0" t="0"/>
-            <wp:docPr descr="Figure 2 Oil content (A), amino acids B), total soluble protein (C), total soluble amino acids (D) evaluated in Jatropha curcas seeds in genotype 171 stored for 0, 3, 6, 9 and 12 months. The bars represent the mean (± SE). The mean differences between the storage months are represented by the lower case letters (SNK, p = 0.05). N = 4." id="1" name="Picture"/>
+            <wp:docPr descr="Figure 2 Oil content (A), starch (B), total soluble protein (C), total soluble amino acids (D) evaluated in Jatropha curcas seeds in genotype 171 stored for 0, 3, 6, 9 and 12 months. The bars represent the mean (± SE). The mean differences between the storage months are represented by the lower case letters (SNK, p = 0.05). N = 4." id="1" name="Picture"/>
             <a:graphic>
               <a:graphicData uri="http://schemas.openxmlformats.org/drawingml/2006/picture">
                 <pic:pic>
@@ -2530,7 +2530,7 @@
         <w:pStyle w:val="ImageCaption"/>
       </w:pPr>
       <w:r>
-        <w:t xml:space="preserve">Figure 2 Oil content (A), amino acids B), total soluble protein (C), total soluble amino acids (D) evaluated in</w:t>
+        <w:t xml:space="preserve">Figure 2 Oil content (A), starch (B), total soluble protein (C), total soluble amino acids (D) evaluated in</w:t>
       </w:r>
       <w:r>
         <w:t xml:space="preserve"> </w:t>
@@ -2557,7 +2557,7 @@
           <wp:inline>
             <wp:extent cx="5334000" cy="5866922"/>
             <wp:effectExtent b="0" l="0" r="0" t="0"/>
-            <wp:docPr descr="Figure 3 Total soluble carbohydrates (A), sucrose B), glucose (C) and fructose (D) evaluated in Jatropha curcas seeds in genotype 171 were stored for 0, 3, 6, 9 and 12 months. The bars represent the mean (± SE). The mean differences between the storage months are represented by the lower case letters (SNK, p = 0.05). N = 4." id="1" name="Picture"/>
+            <wp:docPr descr="Figure 3 Total soluble carbohydrates (A), sucrose (B), glucose (C) and fructose (D) evaluated in Jatropha curcas seeds in genotype 171 were stored for 0, 3, 6, 9 and 12 months. The bars represent the mean (± SE). The mean differences between the storage months are represented by the lower case letters (SNK, p = 0.05). N = 4." id="1" name="Picture"/>
             <a:graphic>
               <a:graphicData uri="http://schemas.openxmlformats.org/drawingml/2006/picture">
                 <pic:pic>
@@ -2600,7 +2600,7 @@
         <w:pStyle w:val="ImageCaption"/>
       </w:pPr>
       <w:r>
-        <w:t xml:space="preserve">Figure 3 Total soluble carbohydrates (A), sucrose B), glucose (C) and fructose (D) evaluated in</w:t>
+        <w:t xml:space="preserve">Figure 3 Total soluble carbohydrates (A), sucrose (B), glucose (C) and fructose (D) evaluated in</w:t>
       </w:r>
       <w:r>
         <w:t xml:space="preserve"> </w:t>
@@ -2761,7 +2761,7 @@
           <wp:inline>
             <wp:extent cx="3223336" cy="9654718"/>
             <wp:effectExtent b="0" l="0" r="0" t="0"/>
-            <wp:docPr descr="Figure 4 Relative water content (A), water potential (B), respiratory rate (C), evaluated in Jatropha curcas seeds in genotype 171 stored at 0, 3, 6, 9 and 12 months. The bars represent the mean (± SE). The mean differences between the storage months are represented by the lower case letters (SNK, p = 0.05). N = 4." id="1" name="Picture"/>
+            <wp:docPr descr="Figure 4 Relative water content (A), water potential (B), seed respiratory rate (C), evaluated in Jatropha curcas seeds in genotype 171 stored at 0, 3, 6, 9 and 12 months. The bars represent the mean (± SE). The mean differences between the storage months are represented by the lower case letters (SNK, p = 0.05). N = 4." id="1" name="Picture"/>
             <a:graphic>
               <a:graphicData uri="http://schemas.openxmlformats.org/drawingml/2006/picture">
                 <pic:pic>
@@ -2804,7 +2804,7 @@
         <w:pStyle w:val="ImageCaption"/>
       </w:pPr>
       <w:r>
-        <w:t xml:space="preserve">Figure 4 Relative water content (A), water potential (B), respiratory rate (C), evaluated in</w:t>
+        <w:t xml:space="preserve">Figure 4 Relative water content (A), water potential (B), seed respiratory rate (C), evaluated in</w:t>
       </w:r>
       <w:r>
         <w:t xml:space="preserve"> </w:t>
@@ -2831,7 +2831,7 @@
           <wp:inline>
             <wp:extent cx="5334000" cy="5334000"/>
             <wp:effectExtent b="0" l="0" r="0" t="0"/>
-            <wp:docPr descr="Figure 5 Pearson correlation (P = 0.05) of the variables evaluated in Jatropha curcas seeds in genotype 171 stored for 0, 3, 6, 9 and 12 months. OIL, oil content; STR, starch; TSP, total soluble protein; TSA, total soluble amino acids; TSC, total soluble carbohydrates; SCR, sucrose; GLC, glucose; FTS, fructose; RWC, relative water content in seeds; WTP, water potential; SRR, seed respiration rate." id="1" name="Picture"/>
+            <wp:docPr descr="Figure 5 Pearson correlation (p = 0.05) of the variables evaluated in Jatropha curcas seeds in genotype 171 stored for 0, 3, 6, 9 and 12 months. OIL, oil content; STR, starch; TSP, total soluble protein; TSA, total soluble amino acids; TSC, total soluble carbohydrates; SCR, sucrose; GLC, glucose; FTS, fructose; RWC, relative water content in seeds; WTP, water potential; SRR, seed respiration rate." id="1" name="Picture"/>
             <a:graphic>
               <a:graphicData uri="http://schemas.openxmlformats.org/drawingml/2006/picture">
                 <pic:pic>
@@ -2874,7 +2874,7 @@
         <w:pStyle w:val="ImageCaption"/>
       </w:pPr>
       <w:r>
-        <w:t xml:space="preserve">Figure 5 Pearson correlation (P = 0.05) of the variables evaluated in</w:t>
+        <w:t xml:space="preserve">Figure 5 Pearson correlation (p = 0.05) of the variables evaluated in</w:t>
       </w:r>
       <w:r>
         <w:t xml:space="preserve"> </w:t>
@@ -2906,7 +2906,7 @@
         <w:t xml:space="preserve"> </w:t>
       </w:r>
       <w:r>
-        <w:t xml:space="preserve">Germination was almost zero at the concentration of 150 mM NaCl for all genotypes. For the control concentration (0 mM), seeds of accessions 183 and 114 had 71% and 86% of germination, respectively, with gradual decrease with the increase in NaCl concentration, from 0% to 150 mM and 4% to 100 mM. Genotypes 218 and 133 did not differ by up to 100 mM NaCl, although germination was reduced to approximately 5% at the concentration of 150 mM. Seeds of the genotype 171 showed 65% germination in the control, reducing to 32% and 9% in 50 mM and 150 mM NaCl respectively (Figure</w:t>
+        <w:t xml:space="preserve">Germination was almost zero at the concentration of 150 mM NaCl for all genotypes. For the control concentration (0 mM), seeds of genotype 183 and 114 had 71% and 86% of germination, respectively, with gradual decrease with the increase in NaCl concentration, from 0% to 150 mM and 4% to 100 mM. Genotypes 218 and 133 did not differ by up to 100 mM NaCl, although germination was reduced to approximately 5% at the concentration of 150 mM. Seeds of the genotype 171 showed 65% germination in the control, reducing to 32% and 9% in 50 mM and 150 mM NaCl respectively (Figure</w:t>
       </w:r>
       <w:r>
         <w:t xml:space="preserve"> </w:t>
@@ -2915,7 +2915,7 @@
         <w:t xml:space="preserve">6</w:t>
       </w:r>
       <w:r>
-        <w:t xml:space="preserve">A). The mean germination time for the control was 5 to 7 days in general for all accessions, while for the 150 mM NaCl concentration the interval was longer, ranging from 7.2 days to 12.3 days. No significant differences were observed in mean germination time from 50 mM to 75 mM, with a general average of 7.5 days for all genotypes (Figure</w:t>
+        <w:t xml:space="preserve">A). The mean germination time for the control was 5 to 7 days in general for all genotypes, while for the 150 mM NaCl concentration the interval was longer, ranging from 7.2 days to 12.3 days. No significant differences were observed in mean germination time from 50 mM to 75 mM, with a general average of 7.5 days for all genotypes (Figure</w:t>
       </w:r>
       <w:r>
         <w:t xml:space="preserve"> </w:t>
@@ -2924,7 +2924,7 @@
         <w:t xml:space="preserve">6</w:t>
       </w:r>
       <w:r>
-        <w:t xml:space="preserve">B). There was no difference in the germination synchrony between the control accessions up to 75 mM NaCl; However, the synchronization at 100 mM was null at accesses 183, 114 and 218, as well as for genotype 133 in the concentration at 150 mM NaCl. It was observed that the synchrony values were always lower than 0.25 for all concentrations (Figure</w:t>
+        <w:t xml:space="preserve">B). There was no difference in the germination synchrony between the control genotypes up to 75 mM NaCl; However, the synchronization at 100 mM was null at genotype 183, 114 and 218, as well as for genotype 133 in the concentration at 150 mM NaCl. It was observed that the synchrony values were always lower than 0.25 for all concentrations (Figure</w:t>
       </w:r>
       <w:r>
         <w:t xml:space="preserve"> </w:t>
@@ -2950,7 +2950,7 @@
         <w:pStyle w:val="BodyText"/>
       </w:pPr>
       <w:r>
-        <w:t xml:space="preserve">The cumulative germination presented differences for each of the genotypes. It was observed that, irrespective of access, germination in the treatments without stress began between the 3rd and 4th day after sowing; Whereas for the treatments with NaCl addition the maximum values of germination were observed between the 9th and 12th day (Figure</w:t>
+        <w:t xml:space="preserve">The cumulative germination presented differences for each of the genotypes. The germination in the treatments without stress began between the 3rd and 4th day after sowing; Whereas for the treatments with NaCl addition the maximum values of germination were observed between the 9th and 12th day (Figure</w:t>
       </w:r>
       <w:r>
         <w:t xml:space="preserve"> </w:t>
@@ -3125,7 +3125,7 @@
         <w:t xml:space="preserve"> </w:t>
       </w:r>
       <w:r>
-        <w:t xml:space="preserve">Although the germination was evaluated up to the concentration of 150 mM NaCl, the biomass production was only computed up to 100 mM NaCl, and the biomass parameters were strongly affected by the increase in salinity. Regardless of the genotype, leaf dry biomass (LDW) accumulation was reduced to zero in 100 mM. For the control, the LDW did not show difference between the accessions 114, 171 and 183 with 5.19 g, 4.62 g and 5.11 g respectively. On the other hand, for genotypes 133 and 218 the LDW were 2.37 and 2.43, respectively. At the concentration of 50 mM, genotype 114 obtained the highest LDW at 1.39 g, followed by genotypes 171, 133, 183. Genotype 218 was the most sensitive to salinity, since it had LDW of 0.23 g. For the treatment of 75 mM, the LDW was reduced to values close to zero for all genotypes (Table</w:t>
+        <w:t xml:space="preserve">Although the germination was evaluated up to the concentration of 150 mM NaCl, the biomass production was only computed up to 100 mM NaCl, and the biomass parameters were strongly affected by the increase in salinity. Regardless of the genotype, leaf dry biomass (LDW) accumulation was reduced to zero in 100 mM. For the control, the LDW did not show difference between the genotypes 114, 171 and 183 with 5.19 g, 4.62 g and 5.11 g respectively. On the other hand, for genotypes 133 and 218 the LDW were 2.37 and 2.43, respectively. At the concentration of 50 mM, genotype 114 obtained the highest LDW at 1.39 g, followed by genotypes 171, 133, 183. Genotype 218 was the most sensitive to salinity, since it had LDW of 0.23 g. For the treatment of 75 mM, the LDW was reduced to values close to zero for all genotypes (Table</w:t>
       </w:r>
       <w:r>
         <w:t xml:space="preserve"> </w:t>
@@ -3134,7 +3134,7 @@
         <w:t xml:space="preserve">2</w:t>
       </w:r>
       <w:r>
-        <w:t xml:space="preserve">). For the root dry biomass (RDW), genotype 114 presented the best development with 0, 50 and 75 mM NaCl in comparison to the other genotypes, whereas for 100 mM the genotype 218 had greater accumulation of biomass in relation to the other genotypes. The genotype 171 did not show differences in the accumulation of biomass for irrigation of 50, 75 and 100 mM with values of 0.31 g, 0.22 g and 0.26 g respectively. For stem dry biomass (SDW), genotype 114 showed the best development at 0 mM and 50 mM, while genotype 183 did not show significant differences between 50 mM and 75 mM NaCl treatments. At the concentration of 100 mM the genotypes 218, 133 and 171 showed an increase in the biomass accumulation of the stem with values of 0.98 g, 1.59 g and 2.40 g respectively. For the total dry biomass (TDW), genotype 114 was higher than the others, at least at concentrations of 0 and 50 mM, presenting values of 20.63 g and 4.31 g, respectively. Genotypes 171 and 183 did not show statistically significant differences in PST. Genotypes 133, 218 and 171 showed an increase in biomass at 100 mM, with values of 1.78 g, 1.85 g and 2.26 g, respectively, while the same genotypes at the 75 mM concentration showed no significant differences.</w:t>
+        <w:t xml:space="preserve">). For the root dry biomass (RDW), genotype 114 presented the best development with 0, 50 and 75 mM NaCl in comparison to the other genotypes, whereas for 100 mM the genotype 218 had greater accumulation of biomass in relation to the other genotypes. The genotype 171 did not show differences in the accumulation of biomass for irrigation of 50, 75 and 100 mM with values of 0.31 g, 0.22 g and 0.26 g respectively. For stem dry biomass (SDW), genotype 114 showed the best development at 0 mM and 50 mM, while genotype 183 did not show significant differences between 50 mM and 75 mM NaCl treatments. At the concentration of 100 mM the genotypes 218, 133 and 171 showed an increase in the biomass accumulation of the stem with values of 0.98 g, 1.59 g and 2.40 g respectively. For the total dry biomass (TDW), genotype 114 was higher than the others, at least at concentrations of 0 and 50 mM, presenting values of 20.63 g and 4.31 g, respectively. Genotypes 171 and 183 did not show statistically significant differences in TDW. Genotypes 133, 218 and 171 showed an increase in biomass at 100 mM, with values of 1.78 g, 1.85 g and 2.26 g, respectively, while the same genotypes at the 75 mM concentration showed no significant differences.</w:t>
       </w:r>
     </w:p>
     <w:p>
@@ -3142,7 +3142,7 @@
         <w:pStyle w:val="BodyText"/>
       </w:pPr>
       <w:r>
-        <w:t xml:space="preserve">The parameters of unitary leaf area (LFA) and total leaf area (TLFA) were only possible to be evaluated until the concentration of 75 mM NaCl, since these were the parameters most affected by the increase of salts in the irrigation solution. The genotypes 218, 171 and 133 presented the highest values in the control concentration, while for 50 mM the genotypes with the highest performance were 133, 114 and 183. The genotypes 133, 114, 171 and 183 for genotype 114 presented the highest value in the control treatment, followed by genotype 183 and 171 that did not show significant differences between them. At the concentration of 50 mM, genotype 114 continued to present larger leaf area, followed by genotype 133, while at the 75 mM concentration there was no difference between the genotypes. There was a tendency of plant height reduction (HGT) with increasing salts (Table</w:t>
+        <w:t xml:space="preserve">The parameters of unitary leaf area (LFA) and total leaf area (TLFA) were only possible to be evaluated until the concentration of 75 mM NaCl, since these were the parameters most affected by the increase of salts in the irrigation solution. The genotypes 218, 171 and 133 presented the highest values in the control concentration, while for 50 mM the genotypes with the highest performance were 133, 114 and 183. The genotypes 133, 114, 171 and 183 presented the highest value in the control treatment, followed by genotype 183 and 171 that did not show significant differences between them. At the concentration of 50 mM, genotype 114 continued to present larger leaf area, followed by genotype 133, while at the 75 mM concentration there was no difference between the genotypes. There was a tendency of plant height reduction (HGT) with increasing salts (Table</w:t>
       </w:r>
       <w:r>
         <w:t xml:space="preserve"> </w:t>
@@ -3151,7 +3151,7 @@
         <w:t xml:space="preserve">2</w:t>
       </w:r>
       <w:r>
-        <w:t xml:space="preserve">). The CMP reached approximately 13 cm in the control, but was strongly reduced until values smaller than 3 cm to 100 Mm of NaCl, fact clearly recorded in genotype 183 (Table</w:t>
+        <w:t xml:space="preserve">). The HGT reached approximately 13 cm in the control, but was strongly reduced until values smaller than 3 cm to 100 Mm of NaCl, fact clearly recorded in genotype 183 (Table</w:t>
       </w:r>
       <w:r>
         <w:t xml:space="preserve"> </w:t>
@@ -3186,7 +3186,7 @@
         <w:t xml:space="preserve">8</w:t>
       </w:r>
       <w:r>
-        <w:t xml:space="preserve">A). A distinct profile is verified in the stem dry weight ratio (SDWR), which was increased with elevation of salinity, even though no significant effect was observed up to the 50 mM concentration. For the 75 mM concentration, genotype 183 was better than the others, although similar to genotypes 171 and 133 at 100 mM concentration (Figure</w:t>
+        <w:t xml:space="preserve">A). A distinct profile is verified in the stem dry weight ratio (SWR), which was increased with elevation of salinity, even though no significant effect was observed up to the 50 mM concentration. For the 75 mM concentration, genotype 183 was better than the others, although similar to genotypes 171 and 133 at 100 mM concentration (Figure</w:t>
       </w:r>
       <w:r>
         <w:t xml:space="preserve"> </w:t>
@@ -3195,7 +3195,7 @@
         <w:t xml:space="preserve">8</w:t>
       </w:r>
       <w:r>
-        <w:t xml:space="preserve">B). The root weight ratio (RDWR) showed a distinct behavior for each genotype, with genotypes 171, 133 and 218, increasing biomass of the roots up to 75 mM, and the latter showed a continuous increment up to 100 mM. On the other hand, the genotype 183 showed increment up to 50 mM and from there had its values reduced. Genotype 114 was apparently unaffected by the increase in NaCl concentration (Figure</w:t>
+        <w:t xml:space="preserve">B). The root weight ratio (RWR) showed a distinct behavior for each genotype, with genotypes 171, 133 and 218, increasing biomass of the roots up to 75 mM and showed a continuous increment up to 100 mM. On the other hand, the genotype 183 showed increment up to 50 mM and from there had its values reduced. Genotype 114 was apparently unaffected by the increase in NaCl concentration (Figure</w:t>
       </w:r>
       <w:r>
         <w:t xml:space="preserve"> </w:t>
@@ -5747,7 +5747,7 @@
         <w:t xml:space="preserve"> </w:t>
       </w:r>
       <w:r>
-        <w:t xml:space="preserve">The germination parameters were negatively affected by the increase in the salt concentration; There was a negative correlation between germination percentage (r = -0.55, p ≤ 0.05) and germination synchrony (r = -0.69, p value ≤ 0.001). On the other hand, the mean germination time was positively significant when correlated with the increase of salts (R = 0.66, p ≤ 0.001). However, there was no significant correlation between germination uncertainty and salt increase (r = -0.23, p = 0.321). The biomass parameters were significantly affected with increasing salts. The correlations between this parameter in relation to the leaf dry weight (r = -0.86, p ≤ 0.001), the leaf area (r = -0.89, p ≤ 0.001), and plant height ( R = -0.89, p ≤ 0.001) and stem diameter (r = -0.91, p ≤ 0.001). Other allometric parameters were also influenced by saline addition; (R = -0.90, p ≤ 0.001) and leaf area ratio (r = -0.94, p ≤ 0.001) were used to estimate the negative relationship between salinity and leaf weight ratio. Other allometric characteristics, on the other hand, were strongly increased with salinity; The increase in the ratio of stem weight (R = 0.74, p ≤0.001). The analysis of the main components shows that approximately 74.4% of the variation can be explained by the parameters studied in this work. In the first component the variables LDW, TLFA, HGT and TDW were the ones that presented the greatest contribution in the variance and are negatively correlated with the increase of NaCl, while the variables with positive correlation were the MGT and SDW. The genotypes that showed the best response were 114, 171 and 183 and the susceptible genotypes 133 and 218 (Figure</w:t>
+        <w:t xml:space="preserve">The germination parameters were negatively affected by the increase in the salt concentration; There was a negative correlation between germination percentage (r = -0.55, p ≤ 0.05) and germination synchrony (r = -0.69, p value ≤ 0.001). On the other hand, the mean germination time was positively significant when correlated with the increase of salts (R = 0.66, p ≤ 0.001). However, there was no significant correlation between germination uncertainty and salt increase (r = -0.23, p = 0.321). The biomass parameters were significantly affected with increasing salts. The correlations between this parameter in relation to the leaf dry weight (r = -0.86, p ≤ 0.001), the leaf area (r = -0.89, p ≤ 0.001), and plant height ( R = -0.89, p ≤ 0.001) and stem diameter (r = -0.91, p ≤ 0.001). Other allometric parameters were also influenced by saline addition; the negative relationship between salinity and leaf weight ratio (R = -0.90, p ≤ 0.001) and leaf area ratio (r = -0.94, p ≤ 0.001). On the other hand, were strongly increased with salinity the stem dry weight ratio (R = 0.74, p ≤0.001). The principal components analysis (PCA) shows that approximately 74.4% of the variation can be explained by the parameters studied in this work. In the first component the variables LDW, TLFA, HGT and TDW were the ones that presented the greatest contribution in the variance and are negatively correlated with the increase of NaCl, while the variables with positive correlation were the MGT and SDW. The genotypes that showed the best response were 114, 171 and 183 and the susceptible genotypes 133 and 218 (Figure</w:t>
       </w:r>
       <w:r>
         <w:t xml:space="preserve"> </w:t>
@@ -5937,7 +5937,7 @@
         <w:t xml:space="preserve"> </w:t>
       </w:r>
       <w:r>
-        <w:t xml:space="preserve">can drastically reduce their germinability during storage at temperatures of 4°C or 25°C, accompanied by the reduction of some compounds such as starch and total soluble proteins. This author also showed that at 4°C it was more interesting for the storage of seeds of this species. In this work, it was observed that the reduction of the relative humidity in the interstice of the seeds with the use of desiccant material reduced the water content of the seeds and decreased the water potential, helping to maintain the germinability of the seeds during the storage without significant reduction. In relation to the physiological characteristics, a reduction in the concentration of total soluble proteins and in total soluble amino acids, probably to provide energy to the embryo, could be observed that remained viable during the storage period. Similarly to that described previously, the total soluble carbohydrates content must have been reduced by the metabolism of sucrose, which acted as the carbon source for the embryo. Circumstantial evidence of this idea is based on the elevation of glucose and fructose contents while there has been a reduction in the levels of starch and sucrose. However, even under these conditions, the seeds remained viable, with expressive levels of respiration, which allowed the viability of the embryo at the expense of the solubilization of reserves. Such a hypothesis can be corroborated by the strong negative correlation between oil, starch and sucrose contents with degradation products (i.e. total soluble proteins, total soluble amino acids and glucose). Some of these responses are distinct from those previously described for species</w:t>
+        <w:t xml:space="preserve">can drastically reduce their germinability during storage at temperatures of 4°C or 25°C, accompanied by the reduction of some compounds such as starch and total soluble proteins. This author also showed that at 4°C it was more interesting for the storage of seeds of this species. In this work, it was observed that the reduction of the relative humidity in the interstice of the seeds with the use of desiccant material reduced the water content of the seeds and decreased the water potential, helping to maintain the germinability of the seeds during the storage without significant reduction. In relation to the physiological characteristics, a reduction in the concentration of total soluble proteins and in total soluble amino acids, probably to provide energy to the embryo to remained viable during the storage period. Similarly to that described previously, the total soluble carbohydrates content must have been reduced by the metabolism of sucrose, which acted as the carbon source for the embryo. Circumstantial evidence of this idea is based on the elevation of glucose and fructose contents while there has been a reduction in the levels of starch and sucrose. However, even under these conditions, the seeds remained viable, with expressive levels of respiration, which allowed the viability of the embryo at the expense of the solubilization of reserves. Such a hypothesis can be corroborated by the strong negative correlation between oil, starch and sucrose contents with degradation products (i.e. total soluble proteins, total soluble amino acids and glucose). Some of these responses are distinct from those previously described for species</w:t>
       </w:r>
       <w:r>
         <w:t xml:space="preserve"> </w:t>
@@ -6031,7 +6031,7 @@
         <w:pStyle w:val="BodyText"/>
       </w:pPr>
       <w:r>
-        <w:t xml:space="preserve">The negative effects of saline stress were reflected in the delay in the germinability period, from 3 days in the control and up to 13 days in 150 mM NaCl in the irrigation water, which is confirmed by the significant reduction in germination percentage and mean germination time</w:t>
+        <w:t xml:space="preserve">The negative effects of saline stress were reflected in the delay in the germinability period, from 3 days in the control and up to 13 days in 150 mM NaCl in the irrigation water, which is confirmed by the significant reduction in germination percentage and the increase of mean germination time</w:t>
       </w:r>
       <w:r>
         <w:t xml:space="preserve"> </w:t>
@@ -6431,7 +6431,7 @@
         <w:t xml:space="preserve"> </w:t>
       </w:r>
       <w:r>
-        <w:t xml:space="preserve">attributed this reduction and / or inhibition of plant growth, when subjected to salinity, to a number of factors such as changes in the water status of the plant caused by the osmotic effect of the salts, increase in the concentration of toxic ions, Producing physiological and biochemical variations and alteration in the absorption of essential nutrients. Principal component analysis showed that the biometric parameters explain better the salinity response than the germination parameters. Genotypes 114, 171 and 183 are possible candidates for salt stress tolerance, whereas genotypes 133 and 218 show sensitivity to NaCl addition in the irrigation water.</w:t>
+        <w:t xml:space="preserve">attributed this reduction and / or inhibition of plant growth, when subjected to salinity, to a number of factors such as changes in the water status of the plant caused by the osmotic effect of the salts, increase in the concentration of toxic ions, producing physiological and biochemical variations and alteration in the absorption of essential nutrients. Principal component analysis showed that the biometric parameters explain better the salinity response than the germination parameters. Genotypes 114, 171 and 183 are possible candidates for salt stress tolerance, whereas genotypes 133 and 218 show sensitivity to NaCl addition in the irrigation water.</w:t>
       </w:r>
     </w:p>
     <w:p>
@@ -6479,7 +6479,7 @@
         <w:t xml:space="preserve"> </w:t>
       </w:r>
       <w:r>
-        <w:t xml:space="preserve">, and of the evaluated genotypes, 114, 171 and 183 present as potential candidates for future breeding programs.</w:t>
+        <w:t xml:space="preserve">, and from the evaluated genotypes, 114, 171 and 183 present as potential candidates for future breeding programs.</w:t>
       </w:r>
     </w:p>
     <w:p>
@@ -7195,7 +7195,7 @@
     </w:lvl>
   </w:abstractNum>
   <w:abstractNum w:abstractNumId="990">
-    <w:nsid w:val="399e4756"/>
+    <w:nsid w:val="84c3ad97"/>
     <w:multiLevelType w:val="multilevel"/>
     <w:lvl w:ilvl="0">
       <w:numFmt w:val="bullet"/>

--- a/docs/20160209PE.docx
+++ b/docs/20160209PE.docx
@@ -7195,7 +7195,7 @@
     </w:lvl>
   </w:abstractNum>
   <w:abstractNum w:abstractNumId="990">
-    <w:nsid w:val="84c3ad97"/>
+    <w:nsid w:val="7eef4ddd"/>
     <w:multiLevelType w:val="multilevel"/>
     <w:lvl w:ilvl="0">
       <w:numFmt w:val="bullet"/>

--- a/docs/20160209PE.docx
+++ b/docs/20160209PE.docx
@@ -267,7 +267,7 @@
         <w:t xml:space="preserve"> </w:t>
       </w:r>
       <w:r>
-        <w:t xml:space="preserve">L. is a plant that can be used in the production of biofuel with strong resistance to drought. However, the crop presents two important problems: i) rapid loss of viability, resulting from the high respiratory rate of the seeds during the storage period; ii) seed sensitivity when germinated under salinity conditions. To achieve these objectives, two experiments were developed. In the first experiment were verified how the storage of seeds in a drier environment can influence germination, respiration rate and the main biochemical and physiological parameters. In the second experiment, five different genotypes (114, 133, 171, 183 and 218) originating from different producing regions of Brazil were studied the effect of the addition of NaCl (0, 50, 75, 100 and 150 mM) in water irrigation. In this experiment, we evaluate the germination and initial growth. The results of the first experiment show that the use of desiccant, can stabilized the germinability of the seeds stored, a fact corroborated by the reduction of the water potential of the seeds and the strong reduction of the respiratory rates. On the other hand, we showed that</w:t>
+        <w:t xml:space="preserve">L. is a plant that can be used in the production of biofuel with strong resistance to drought. However, the crop presents two important problems: i) rapid loss of viability, resulting from the high respiratory rate of the seeds during the storage period; ii) seed sensitivity when germinated under salinity conditions. To achieve these objectives, two experiments were developed. In the first experiment were verified how the storage of seeds in a drier environment can influence germination, respiration rate and the main biochemical and physiological parameters. In the second experiment, five different genotypes (114, 133, 171, 183 and 218) originating from different producing regions of Brazil were studied under the effect of the addition of NaCl (0, 50, 75, 100 and 150 mM) in water irrigation. In this experiment, we evaluate the germination and initial growth. The results of the first experiment show that the use of desiccant, can stabilized the germinability of the seeds stored, a fact corroborated by the reduction of the water potential of the seeds and reduction of the respiratory rates. On the other hand, we showed that</w:t>
       </w:r>
       <w:r>
         <w:t xml:space="preserve"> </w:t>
@@ -282,7 +282,7 @@
         <w:t xml:space="preserve"> </w:t>
       </w:r>
       <w:r>
-        <w:t xml:space="preserve">presents a moderate tolerance to salinity, being able to germinate up to 150 mM NaCl, even though a drastic reduction in the biomass accumulation was observed with the increase of the salt concentration in the irrigation water. The results show that the germination was reduced to values close to 4% in the treatment of 150 mM, while the mean germination time was increased with the increase in the concentration of salts. In the biometric and biomass variables, the dry weight of the leaf, leaf area, plant length and total biomass were strongly affected by the increase of the salts, while in the biomass allocation parameters, accumulation was observed in the stem of the seedlings. In this sense, genotypes 114, 171 and 183 were shown to be potentially tolerant while genotypes 218 and 133 were sensitive.</w:t>
+        <w:t xml:space="preserve">presents a moderate tolerance to salinity, being able to germinate up to 150 mM NaCl, even though a drastic reduction in the biomass accumulation was observed with the increase of the salt concentration in the irrigation water. The results show that the germination was reduced to values close to 4% in the treatment of 150 mM, while the mean germination time was increased with the increase in the concentration of salts. The biometric and biomass componets were strongly affected by the increase of the salts, while in the biomass allocation parameters, accumulation was observed in the stem of the seedlings. In this sense, genotypes 114, 171 and 183 were shown to be potentially tolerant while genotypes 218 and 133 were sensitive.</w:t>
       </w:r>
     </w:p>
     <w:p>
@@ -1341,7 +1341,7 @@
         <w:t xml:space="preserve">]</w:t>
       </w:r>
       <w:r>
-        <w:t xml:space="preserve">, coupled to the production of 6-phosphogluconate, in the sequential presence of hexokinase, phosphoglucoisomerase, glucose-6-phosphate dehydrogranase and invertase enzymes were used, as described in Stitt et al. (1989)</w:t>
+        <w:t xml:space="preserve">, coupled to the production of 6-phosphogluconate, in the sequential presence of hexokinase, phosphoglucoisomerase, glucose-6-phosphate dehydrogranase and invertase enzymes were used, as described in Stitt</w:t>
       </w:r>
       <w:r>
         <w:t xml:space="preserve"> </w:t>
@@ -1556,7 +1556,7 @@
         <w:t xml:space="preserve"> </w:t>
       </w:r>
       <w:r>
-        <w:t xml:space="preserve">originating from different producing regions of Brazil, given by EMBRAPA Agroenergia (Brasília, DF – Brazil), where kept at 4°C until their use. The germination was carried out in a greenhouse at the Federal University of Pernambuco, Department of Botany, Recife, PE (8°02"59.0' S; 34°56"54.9' W, 4 masl). The average temperature being recorded during the experiments using a portable mini climatic estation (mod. KR420, Akron Measure Instrument, Leuven, Belgium). In this experiment, five different concentrations of NaCl (0, 50, 75, 100 and 150 mM) were tested in the irrigation water, with zero being destiled water. After the soaking, all seeds were disinfected with NaOCl (2%) for 10 minutes and triply rinsed with distilled water. Thus, the seeds were germinated in polypropylene boxes (20 x 20 x 5 cm) containing 2,500 g of river washed sand, air-dried; where 25 seeds were soaked. Each boxes containing 25 seeds were considered as an experimental unit. The pots were irrigated daily with 300 mL of water containing Hoagland nutrient solution</w:t>
+        <w:t xml:space="preserve">originating from different producing regions of Brazil, given by EMBRAPA Agroenergia (Brasília, DF – Brazil), where kept at 4°C until their use. The germination was carried out in a greenhouse at the Federal University of Pernambuco, Department of Botany, Recife, PE (8°02"59.0' S; 34°56"54.9' W, 4 masl). The average temperature being recorded during the experiments using a portable mini climatic estation (mod. KR420, Akron Measure Instrument, Leuven, Belgium). In this experiment, five different concentrations of NaCl (0, 50, 75, 100 and 150 mM) were tested in the irrigation water, with zero being destiled water. After the soaking, all seeds were disinfected with NaOCl (2%) for 10 minutes and triply rinsed with distilled water. Thus, the seeds were germinated in polypropylene boxes (20 x 20 x 5 cm) containing 2,500 g of river washed sand, air-dried. Each boxes containing 25 seeds were considered as an experimental unit. The boxes were irrigated daily with 300 mL of water containing Hoagland nutrient solution</w:t>
       </w:r>
       <w:r>
         <w:t xml:space="preserve"> </w:t>
@@ -1579,7 +1579,7 @@
         <w:t xml:space="preserve"> </w:t>
       </w:r>
       <w:r>
-        <w:t xml:space="preserve">at the final concentration of 25%, this being the volume of irrigation required (i.e., previously tested) to leach excess salts and prevent their accumulation in soil. The germination was evaluated daily for 25 consecutive days until the seedlings were collected. In this experiment, it was considered seed germinated when the aerial part emerged from the soil. The experiment were replicated five times.</w:t>
+        <w:t xml:space="preserve">at the concentration of 25%, this being the volume of irrigation required (i.e., previously tested) to leach excess salts and prevent their accumulation in soil. The germination was evaluated daily for 25 consecutive days until the seedlings were collected. In this experiment, it was considered seed germinated when the aerial part emerged from the soil.</w:t>
       </w:r>
     </w:p>
     <w:p>
@@ -2003,7 +2003,7 @@
         <w:t xml:space="preserve"> </w:t>
       </w:r>
       <w:r>
-        <w:t xml:space="preserve">For the two experiments the different germination parameters were calculated: germination percentage (GRP), mean germination time (MGT), germination uncertainty (GRU) and germination synchrony (GRS). All calculations, graphs and statistics were performed from the GerminaR package</w:t>
+        <w:t xml:space="preserve">For the two experiments the different germination parameters were calculated: germinability (GRP), mean germination time (MGT), germination uncertainty (GRU) and germination synchrony (GRS). All calculations, graphs and statistics were performed with GerminaR package</w:t>
       </w:r>
       <w:r>
         <w:t xml:space="preserve"> </w:t>
@@ -2060,7 +2060,7 @@
         <w:t xml:space="preserve">]</w:t>
       </w:r>
       <w:r>
-        <w:t xml:space="preserve">. For this, the seedlings were collected and separated into three components: leaves, stems and roots. The means seedling height of the plants was measured by a ruler calibrated in 0.1 cm and the diameter of the stem were measured by a digital caliper (Digital Caliper, ROHS, ZAAS Precision, Piracicaba, SP). Leaf area (LFA) was evaluated by plant and for experimental unit (TLFA)</w:t>
+        <w:t xml:space="preserve">. For this, the seedlings were collected and separated into three components: leaves, stems and roots. The stem diameter were measured by a digital caliper (Digital Caliper, ROHS, ZAAS Precision, Piracicaba, SP). Leaf area (LFA) was evaluated by plant and for experimental unit (TLFA)</w:t>
       </w:r>
       <w:r>
         <w:t xml:space="preserve"> </w:t>
@@ -2080,7 +2080,7 @@
         <w:t xml:space="preserve">]</w:t>
       </w:r>
       <w:r>
-        <w:t xml:space="preserve">. To estimate dry biomass, all samples were dehydrated by a forced ventilation oven at 70°C for 72 hours. Leaf dry weight (LDW), stem dry weight (STDW) and root dry weight (RDW) were used to calculate several biomass parameters, such as: total dry weight (TDW); shoot dry weight (STDW); Leaf weight ratio (LWR; ratio between LDW and TDW); stem dry weight ratio (SWR; ratio between STDW and TDW); (STWR, ratio between STDW and TDW) and ratio between RDW and TDW.</w:t>
+        <w:t xml:space="preserve">. To estimate dry biomass, all samples were dried by a forced ventilation oven at 70°C for 72 hours. Leaf dry weight (LDW), stem dry weight (STDW) and root dry weight (RDW) were used to calculate several biomass parameters, such as: total dry weight (TDW); shoot dry weight (STDW); Leaf weight ratio (LWR; ratio between LDW and TDW); stem dry weight ratio (SWR; ratio between STDW and TDW); shoot dry weight ratio (STWR, ratio between STDW and TDW) and root dry weight ratio (RWR; ratio between RDW and TDW).</w:t>
       </w:r>
     </w:p>
     <w:p>
@@ -4961,7 +4961,7 @@
     </w:lvl>
   </w:abstractNum>
   <w:abstractNum w:abstractNumId="990">
-    <w:nsid w:val="301d943b"/>
+    <w:nsid w:val="bc3161e6"/>
     <w:multiLevelType w:val="multilevel"/>
     <w:lvl w:ilvl="0">
       <w:numFmt w:val="bullet"/>
@@ -5042,7 +5042,7 @@
     </w:lvl>
   </w:abstractNum>
   <w:abstractNum w:abstractNumId="99411">
-    <w:nsid w:val="f1f1aa4a"/>
+    <w:nsid w:val="57384d4b"/>
     <w:multiLevelType w:val="multilevel"/>
     <w:lvl w:ilvl="0">
       <w:start w:val="1"/>

--- a/docs/20160209PE.docx
+++ b/docs/20160209PE.docx
@@ -218,7 +218,7 @@
         <w:pStyle w:val="Date"/>
       </w:pPr>
       <w:r>
-        <w:t xml:space="preserve">2017-06-09</w:t>
+        <w:t xml:space="preserve">2017-06-12</w:t>
       </w:r>
     </w:p>
     <w:p>
@@ -2275,7 +2275,7 @@
         <w:t xml:space="preserve">1</w:t>
       </w:r>
       <w:r>
-        <w:t xml:space="preserve">C). As it was observed, the germination in the time was significantly affected by the storage time (Figure 1E). however, the germination uncertainty was not affected by the storage (Figure</w:t>
+        <w:t xml:space="preserve">C). As it was observed, the germination in the time was significantly affected by the storage time (Figure 1E). However, the germination uncertainty was not affected by the storage (Figure</w:t>
       </w:r>
       <w:r>
         <w:t xml:space="preserve"> </w:t>
@@ -2320,7 +2320,7 @@
         <w:t xml:space="preserve"> </w:t>
       </w:r>
       <w:r>
-        <w:t xml:space="preserve">day the time for stabilization of the germination was increased as the storage time was increased, being completed at 15 days without storage and at 23 days at 12 months of storage (Figure</w:t>
+        <w:t xml:space="preserve">day. The time for stabilization of the germination was increased as the storage time was increased, being completed at 15 days without storage and at 23 days at 12 months of storage (Figure</w:t>
       </w:r>
       <w:r>
         <w:t xml:space="preserve"> </w:t>
@@ -2493,7 +2493,19 @@
         <w:t xml:space="preserve">2</w:t>
       </w:r>
       <w:r>
-        <w:t xml:space="preserve">B), while glucose levels remained stable until the 3rd month of storage when compared to non-stored seeds. From the 6</w:t>
+        <w:t xml:space="preserve">B), while glucose levels remained stable until the 3</w:t>
+      </w:r>
+      <w:r>
+        <w:rPr>
+          <w:vertAlign w:val="superscript"/>
+        </w:rPr>
+        <w:t xml:space="preserve">rd</w:t>
+      </w:r>
+      <w:r>
+        <w:t xml:space="preserve"> </w:t>
+      </w:r>
+      <w:r>
+        <w:t xml:space="preserve">month of storage when compared to non-stored seeds. From the 6</w:t>
       </w:r>
       <w:r>
         <w:rPr>
@@ -2896,7 +2908,7 @@
         <w:t xml:space="preserve"> </w:t>
       </w:r>
       <w:r>
-        <w:t xml:space="preserve">As mencioned in material and methods, these experiments were conducted in greenhouse. Throughout the experiments, the temperature inside greenhouse were 30.6 ± 1.1°C and relative humidity of 70.4 ± 5.8%. These data denote a very controlled situation, because temperature and relative humidity were collected every fifteen minutes during all days, 24 hours per day. In this experiment, we verified that the germination was almost zero at 150 mM NaCl for all genotypes. In 0 mM NaCl, seeds of genotype 183 and 114 had 71% and 86% of germination, respectively, with gradual decrease with the increase in NaCl concentration, from 4% to 100 mM and 0% to 150 mM. In another way, genotypes 218 and 133 did not differ by up to 100 mM NaCl, although germination was reduced to approximately 5% at the concentration of 150 mM. Seeds of the genotype 171 showed 65% germination in the control, reducing to 32% and 9% in 50 mM and 150 mM NaCl respectively (Figure</w:t>
+        <w:t xml:space="preserve">These experiments were conducted in greenhouse condition. The temperature was 30.6 ± 1.1°C and relative humidity of 70.4 ± 5.8%. The enviromental data were collected every fifteen minutes during all days, 24 hours per day. In this experiment, we verified that the germination was almost zero at 150 mM NaCl for all genotypes. In 0 mM NaCl, seeds of genotype 183 and 114 had 71% and 86% of germination, respectively, with gradual decrease with the increase in NaCl concentration, from 4% to 100 mM and 0% to 150 mM. In another way, genotypes 218 and 133 did not differ by up to 100 mM NaCl, although germination was reduced to approximately 5% at the concentration of 150 mM. Seeds of the genotype 171 showed 65% germination in the control, reducing to 32% and 9% in 50 mM and 150 mM NaCl respectively (Figure</w:t>
       </w:r>
       <w:r>
         <w:t xml:space="preserve"> </w:t>
@@ -2905,7 +2917,7 @@
         <w:t xml:space="preserve">5</w:t>
       </w:r>
       <w:r>
-        <w:t xml:space="preserve">A). The mean germination time for 0 mM NaCl was 5 to 7 days in general for all genotypes, while for the 150 mM NaCl concentration the interval was longer, ranging from 7.2 days to 12.3 days. No significant differences were observed in mean germination time from 50 mM to 75 mM, with a general average of 7.5 days for all genotypes (Figure</w:t>
+        <w:t xml:space="preserve">A). The mean germination time for 0 mM NaCl was 5 to 7 days for all genotypes, while for the 150 mM NaCl concentration the interval was longer, ranging from 7.2 days to 12.3 days. No significant differences were observed in mean germination time from 50 mM to 75 mM, with a general average of 7.5 days for all genotypes (Figure</w:t>
       </w:r>
       <w:r>
         <w:t xml:space="preserve"> </w:t>
@@ -2914,7 +2926,7 @@
         <w:t xml:space="preserve">5</w:t>
       </w:r>
       <w:r>
-        <w:t xml:space="preserve">B). There was no difference in the germination synchrony in all genotypes up to 75 mM NaCl. However, the synchronization at 100 mM was null at genotype 183, 114 and 218, as well as for genotype 133 in the concentration at 150 mM NaCl. It was observed that the synchrony were always lower than 0.25 for all concentrations for all genotypes (Figure</w:t>
+        <w:t xml:space="preserve">B). There was no difference in the germination synchrony for the genotypes up to 75 mM NaCl. However, the synchronization at 100 mM was null at genotype 183, 114 and 218, as well as for genotype 133 in the concentration at 150 mM NaCl. It was observed that the synchrony were always lower than 0.25 for all concentrations and genotypes (Figure</w:t>
       </w:r>
       <w:r>
         <w:t xml:space="preserve"> </w:t>
@@ -2923,7 +2935,7 @@
         <w:t xml:space="preserve">5</w:t>
       </w:r>
       <w:r>
-        <w:t xml:space="preserve">C), denoting a very asynchronous profile. The maximum value for the uncertainty in germination in this experiment was 4.64 bits. Genotypes 183 and 114 showed a tendency to reduce uncertainty with the increase in NaCl concentration. The germination uncertainty was stable up to 75 mM NaCl, but with a significant increase in the concentration of 100 mM, where the uncertainty was 0.5 and 0.3 for the genotype 183 and 114, respectively. Genotypes 218, 171 and 133 showed a trend in increasing uncertainty from 0 mM to 100 mM without showing significant differences. At 150 mM, the uncertainty was 0.3, 0.7 and 0.5 for genotypes 218, 171 and 133 respectively (Figure</w:t>
+        <w:t xml:space="preserve">C), denoting a asynchronous profile. The maximum value for the uncertainty in germination in this experiment was 4.64 bits. Genotypes 183 and 114 showed a tendency to reduce uncertainty with the increase in NaCl concentration. The germination uncertainty was stable up to 75 mM NaCl, but with a significant increase in the concentration of 100 mM, where the uncertainty was 0.5 and 0.3 for the genotype 183 and 114, respectively. Genotypes 218, 171 and 133 showed a trend in increasing uncertainty from 0 mM to 100 mM without showing significant differences. At 150 mM, the uncertainty was 0.3, 0.7 and 0.5 for genotypes 218, 171 and 133 respectively (Figure</w:t>
       </w:r>
       <w:r>
         <w:t xml:space="preserve"> </w:t>
@@ -3200,7 +3212,7 @@
         <w:t xml:space="preserve"> </w:t>
       </w:r>
       <w:r>
-        <w:t xml:space="preserve">Although the germination was evaluated up to the concentration of 150 mM NaCl, the biomass production was only computed up to 100 mM NaCl, and the biomass parameters were strongly affected by the increase in salinity.The leaf area (LFA) was only possible to be evaluated until the concentration of 75 mM NaCl, since these was the parameters most affected by the increase of salts in the irrigation solution. The genotypes 218, 171 and 133 presented the highest values in the control concentration, while for 50 mM the genotypes with the highest performance were 133, 114 and 183. The genotypes 133, 114, 171 and 183 presented the highest value in the 0 mM treatment, followed by genotype 183 and 171 that did not show significant differences between them. At the concentration of 50 mM, genotype 114 continued to present larger leaf area, followed by genotype 133, while at the 75 mM concentration there was no difference between the genotypes. There was a tendency of plant height reduction (HGT) with increasing salts. The HGT reached approximately 13 cm in the control, but was strongly reduced until values smaller than 3 cm to 100 Mm of NaCl, fact clearly recorded in genotype 183 (Figure</w:t>
+        <w:t xml:space="preserve">Although the germination was evaluated up to the concentration of 150 mM NaCl, the biomass production was only computed up to 100 mM NaCl, and the biomass parameters were strongly affected by the increase in salinity. The leaf area (LFA) was only possible to be evaluated until the concentration of 75 mM NaCl, since these was the parameters most affected by the increase of NaCl in the irrigation solution. The genotypes 218, 171 and 133 presented the highest values in the control concentration, while for 50 mM the genotypes with the highest performance were 133, 114 and 183. The genotypes 133, 114, 171 and 183 presented the highest value in the 0 mM treatment, followed by genotype 183 and 171 that did not show significant differences between them. At the concentration of 50 mM, genotype 114 present larger leaf area, followed by genotype 133, while at the 75 mM concentration there was no difference between the genotypes. There was a tendency of plant height (HGT) reduction with increasing salts. The HGT reached approximately 13 cm in the control, but was strongly reduced until values smaller than 3 cm to 100 Mm of NaCl, fact clearly recorded in genotype 183 (Figure</w:t>
       </w:r>
       <w:r>
         <w:t xml:space="preserve"> </w:t>
@@ -3209,7 +3221,7 @@
         <w:t xml:space="preserve">7</w:t>
       </w:r>
       <w:r>
-        <w:t xml:space="preserve">A). The diameter of the stem (STD) presented reduction with the increase of the concentration of the salts, even without statistical differences. At concentrations of 50 mM and 75 mM, the genotypes 183 and 114 obtained the highest values of stem diameter, while at the concentration of 100 mM they had the lowest values (Figure</w:t>
+        <w:t xml:space="preserve">A). The stem diameter (STD) presented reduction with the increase of the concentration of NaCl, even without statistical differences. At concentrations of 50 mM and 75 mM, the genotypes 183 and 114 obtained the highest values of stem diameter, while at the concentration of 100 mM they had the lowest values (Figure</w:t>
       </w:r>
       <w:r>
         <w:t xml:space="preserve"> </w:t>
@@ -3218,7 +3230,7 @@
         <w:t xml:space="preserve">7</w:t>
       </w:r>
       <w:r>
-        <w:t xml:space="preserve">C). For the leaf weight ratio, it is possible to observe a tendency in the reduction with the salinity increase, being genotype 218 presenting a ratio of 0.42, followed by genotype 183 with a ratio of 0.39. These two genotypes were the ones that best behaved in this allometric parameter. Genotype 171 showed no significant difference in leaf weight ratio up to 50 mM, while genotype 114 increased its biomass accumulation to 50 mM. All genotypes showed drastic reduction from 75 mM NaCl, with a reduction of biomass accumulation in the leaf with increasing NaCl concentration in the irrigation water (Figure</w:t>
+        <w:t xml:space="preserve">C). For the leaf dry weight ratio, it is possible to observe a tendency in the reduction with the salinity increase, being genotype 218 presenting a ratio of 0.42, followed by genotype 183 with a ratio of 0.39. These two genotypes were the ones that best behaved in this allometric parameter. Genotype 171 showed no significant difference in leaf weight ratio up to 50 mM, while genotype 114 increased its biomass accumulation to 50 mM. All genotypes showed drastic reduction from 75 mM NaCl, with a reduction of biomass accumulation in the leaf with increasing NaCl in the irrigation water (Figure</w:t>
       </w:r>
       <w:r>
         <w:t xml:space="preserve"> </w:t>
@@ -3236,7 +3248,7 @@
         <w:t xml:space="preserve">7</w:t>
       </w:r>
       <w:r>
-        <w:t xml:space="preserve">D). The root weight ratio (RWR) showed a distinct behavior for each genotype, with genotypes 171, 133 and 218, increasing biomass of the roots up to 75 mM and showed a continuous increment up to 100 mM. On the other hand, the genotype 183 showed increment up to 50 mM and from there had its values reduced. Genotype 114 was apparently unaffected by the increase in NaCl concentration (Figure</w:t>
+        <w:t xml:space="preserve">D). The root dry weight ratio (RWR) showed a distinct behavior for each genotype, with genotypes 171, 133 and 218, increasing biomass of the roots up to 75 mM and showed a continuous increment up to 100 mM. On the other hand, the genotype 183 showed increment up to 50 mM and from there had its values reduced. Genotype 114 was apparently unaffected by the increase in NaCl concentration (Figure</w:t>
       </w:r>
       <w:r>
         <w:t xml:space="preserve"> </w:t>
@@ -4961,7 +4973,7 @@
     </w:lvl>
   </w:abstractNum>
   <w:abstractNum w:abstractNumId="990">
-    <w:nsid w:val="bc3161e6"/>
+    <w:nsid w:val="8e281c8b"/>
     <w:multiLevelType w:val="multilevel"/>
     <w:lvl w:ilvl="0">
       <w:numFmt w:val="bullet"/>
@@ -5042,7 +5054,7 @@
     </w:lvl>
   </w:abstractNum>
   <w:abstractNum w:abstractNumId="99411">
-    <w:nsid w:val="57384d4b"/>
+    <w:nsid w:val="8c4e8c65"/>
     <w:multiLevelType w:val="multilevel"/>
     <w:lvl w:ilvl="0">
       <w:start w:val="1"/>

--- a/docs/20160209PE.docx
+++ b/docs/20160209PE.docx
@@ -3476,7 +3476,7 @@
         <w:t xml:space="preserve">]</w:t>
       </w:r>
       <w:r>
-        <w:t xml:space="preserve">, resistant to desiccation, can often present water contents up to 18%</w:t>
+        <w:t xml:space="preserve">, resistant to desiccation and can present water contents up to 18%</w:t>
       </w:r>
       <w:r>
         <w:t xml:space="preserve"> </w:t>
@@ -3534,7 +3534,7 @@
         <w:t xml:space="preserve"> </w:t>
       </w:r>
       <w:r>
-        <w:t xml:space="preserve">can drastically reduce their germinability during storage at temperatures of 4°C or 25°C, accompanied by the reduction of some compounds such as starch and total soluble proteins. This author also showed that at 4°C it was more interesting for the storage of seeds of this species. In this work, we observed that the reduction of the relative humidity in the interstice of the seeds reduced the water content of the seeds and consequently the water potential . Coupled to these facts, the respiration rate were strongly reduced, but not zero, which allowed the viability of the embryo at the expense of the solubilization of reserves, that supported the germinability of the seeds during the storage without significant reduction. However, we shows a strong and positive correlation (r = 0.92, p ≤ 0.05) between total soluble proteins and amino acid syntheses. A possible explanation for this, could be that structural proteins were mobilized to generate carbon skeleton to respiration or amino acids as a compatible solutes that allows maintain the respiration even with reduction of seed moisture. Similarly to that described previously, we showed a significant correlation between decrease of sucrose and elevation to glucose (r = -0.87, p ≤ 0.05) and fructose (r = -0.56, p ≤ 0.05). The total soluble carbohydrates content must have been reduced by the metabolism of sucrose, which acted as the carbon source for the embryo. Circumstantial evidence of this idea is based on the elevation of glucose and fructose contents while there has been a reduction in the levels of starch and sucrose. Thus, the respiration rate, even low, foresees the live embryo, which allowed the germination, even 12 months after storage, a fact that diverges of Moncaleano-Escandon et al. (2013)</w:t>
+        <w:t xml:space="preserve">can drastically reduce their germinability during storage at temperatures of 4°C or 25°C, accompanied by the reduction of some compounds such as starch and total soluble proteins. This author also showed that at 4°C it was more interesting for the storage of seeds of this species. In this work, we observed that the reduction of the relative humidity in the interstice of the seeds reduced the water content of the seeds and consequently the water potential. Coupled to these facts, the respiration rate were strongly reduced, but not zero, which allowed the viability of the embryo at the expense of the solubilization of reserves, that supported the germinability of the seeds during the storage without significant reduction. However, we shows a strong and positive correlation (r = 0.92, p ≤ 0.05) between total soluble proteins and amino acid syntheses. A possible explanation could be that structural proteins were mobilized to generate carbon skeleton to respiration or amino acids as a compatible solutes that allows maintain the respiration even with reduction of seed moisture. Similarly described previously, we showed a significant correlation between decrease of sucrose and elevation to glucose (r = -0.87, p ≤ 0.05) and fructose (r = -0.56, p ≤ 0.05). The total soluble carbohydrates content must have been reduced by the metabolism of sucrose, which acted as the carbon source for the embryo. Circumstantial evidence of this idea is based on the elevation of glucose and fructose contents while there has been a reduction in the levels of starch and sucrose. Thus, the respiration rate, even low, foresees the live embryo, which allowed the germination, even 12 months after storage, a fact that diverges of Moncaleano-Escandon et al. (2013)</w:t>
       </w:r>
       <w:r>
         <w:t xml:space="preserve"> </w:t>
@@ -4163,7 +4163,15 @@
         <w:t xml:space="preserve"> </w:t>
       </w:r>
       <w:r>
-        <w:t xml:space="preserve">attributed this reduction and/or inhibition of plant growth, when subjected to salinity, to a number of factors such as changes in the water status of the plant caused by the osmotic effect of the salts, increase in the concentration of toxic ions, producing physiological and biochemical variations and alteration in the absorption of essential nutrients. Principal component analysis showed that the biometric parameters explain better the salinity response than the germination parameters. Genotypes 114, 171 and 183 are possible candidates for salt stress tolerance, whereas genotypes 133 and 218 show sensitivity to NaCl addition in the irrigation water.</w:t>
+        <w:t xml:space="preserve">attributed this reduction and/or inhibition of plant growth, when subjected to salinity, to a number of factors such as changes in the water status of the plant caused by the osmotic effect of the salts, increase in the concentration of toxic ions, producing physiological and biochemical variations and alteration in the absorption of essential nutrients.</w:t>
+      </w:r>
+    </w:p>
+    <w:p>
+      <w:pPr>
+        <w:pStyle w:val="BodyText"/>
+      </w:pPr>
+      <w:r>
+        <w:t xml:space="preserve">The principal component analysis showed that the biometric parameters explain better the salinity response than the germination parameters. Genotypes 114, 171 and 183 are possible candidates for salt stress tolerance, whereas genotypes 133 and 218 show sensitivity to NaCl addition in the irrigation water.</w:t>
       </w:r>
     </w:p>
     <w:p>
@@ -4257,7 +4265,22 @@
         <w:pStyle w:val="Bibliography"/>
       </w:pPr>
       <w:r>
-        <w:t xml:space="preserve">[2] Y. Takeda, others, Development study on jatropha curcas (sabu dum) oil as a substitute for diesel engine oil in thailand., Journal of the Agricultural Association of China. (1982) 1–8.</w:t>
+        <w:t xml:space="preserve">[2] Y. Takeda, others, Development study on</w:t>
+      </w:r>
+      <w:r>
+        <w:t xml:space="preserve"> </w:t>
+      </w:r>
+      <w:r>
+        <w:rPr>
+          <w:i/>
+        </w:rPr>
+        <w:t xml:space="preserve">jatropha curcas</w:t>
+      </w:r>
+      <w:r>
+        <w:t xml:space="preserve"> </w:t>
+      </w:r>
+      <w:r>
+        <w:t xml:space="preserve">(sabu dum) oil as a substitute for diesel engine oil in thailand., Journal of the Agricultural Association of China. (1982) 1–8.</w:t>
       </w:r>
     </w:p>
     <w:p>
@@ -4273,23 +4296,65 @@
         <w:pStyle w:val="Bibliography"/>
       </w:pPr>
       <w:r>
-        <w:t xml:space="preserve">[4] V.C. Pandey, K. Singh, J.S. Singh, A. Kumar, B. Singh, R.P. Singh, Jatropha curcas: A potential biofuel plant for sustainable environmental development, Renewable and Sustainable Energy Reviews. 16 (2012) 2870–2883.</w:t>
-      </w:r>
-    </w:p>
-    <w:p>
-      <w:pPr>
-        <w:pStyle w:val="Bibliography"/>
-      </w:pPr>
-      <w:r>
-        <w:t xml:space="preserve">[5] M.F. Pompelli, D.T. da R.G. Ferreira, P.G. da Silva Cavalcante, T. de Lima Salvador, B.S. de Hsie, L. Endres, Environmental influence on the physico-chemical and physiological properties of jatropha curcas seeds, Australian Journal of Botany. 58 (2010) 421–427.</w:t>
-      </w:r>
-    </w:p>
-    <w:p>
-      <w:pPr>
-        <w:pStyle w:val="Bibliography"/>
-      </w:pPr>
-      <w:r>
-        <w:t xml:space="preserve">[6] B. Divakara, H. Upadhyaya, S. Wani, C.L. Gowda, Biology and genetic improvement of Jatropha curcas L.: A review, Applied Energy. 87 (2010) 732–742. doi:</w:t>
+        <w:t xml:space="preserve">[4] V.C. Pandey, K. Singh, J.S. Singh, A. Kumar, B. Singh, R.P. Singh,</w:t>
+      </w:r>
+      <w:r>
+        <w:t xml:space="preserve"> </w:t>
+      </w:r>
+      <w:r>
+        <w:rPr>
+          <w:i/>
+        </w:rPr>
+        <w:t xml:space="preserve">Jatropha curcas</w:t>
+      </w:r>
+      <w:r>
+        <w:t xml:space="preserve">: A potential biofuel plant for sustainable environmental development, Renewable and Sustainable Energy Reviews. 16 (2012) 2870–2883.</w:t>
+      </w:r>
+    </w:p>
+    <w:p>
+      <w:pPr>
+        <w:pStyle w:val="Bibliography"/>
+      </w:pPr>
+      <w:r>
+        <w:t xml:space="preserve">[5] M.F. Pompelli, D.T. da R.G. Ferreira, P.G. da Silva Cavalcante, T. de Lima Salvador, B.S. de Hsie, L. Endres, Environmental influence on the physico-chemical and physiological properties of</w:t>
+      </w:r>
+      <w:r>
+        <w:t xml:space="preserve"> </w:t>
+      </w:r>
+      <w:r>
+        <w:rPr>
+          <w:i/>
+        </w:rPr>
+        <w:t xml:space="preserve">jatropha curcas</w:t>
+      </w:r>
+      <w:r>
+        <w:t xml:space="preserve"> </w:t>
+      </w:r>
+      <w:r>
+        <w:t xml:space="preserve">seeds, Australian Journal of Botany. 58 (2010) 421–427.</w:t>
+      </w:r>
+    </w:p>
+    <w:p>
+      <w:pPr>
+        <w:pStyle w:val="Bibliography"/>
+      </w:pPr>
+      <w:r>
+        <w:t xml:space="preserve">[6] B. Divakara, H. Upadhyaya, S. Wani, C.L. Gowda, Biology and genetic improvement of</w:t>
+      </w:r>
+      <w:r>
+        <w:t xml:space="preserve"> </w:t>
+      </w:r>
+      <w:r>
+        <w:rPr>
+          <w:i/>
+        </w:rPr>
+        <w:t xml:space="preserve">Jatropha curcas</w:t>
+      </w:r>
+      <w:r>
+        <w:t xml:space="preserve"> </w:t>
+      </w:r>
+      <w:r>
+        <w:t xml:space="preserve">L.: A review, Applied Energy. 87 (2010) 732–742. doi:</w:t>
       </w:r>
       <w:hyperlink r:id="rId37">
         <w:r>
@@ -4308,15 +4373,42 @@
         <w:pStyle w:val="Bibliography"/>
       </w:pPr>
       <w:r>
-        <w:t xml:space="preserve">[7] A. Fini, C. Bellasio, S. Pollastri, M. Tattini, F. Ferrini, Water relations, growth, and leaf gas exchange as affected by water stress in jatropha curcas, Journal of Arid Environments. 89 (2013) 21–29.</w:t>
-      </w:r>
-    </w:p>
-    <w:p>
-      <w:pPr>
-        <w:pStyle w:val="Bibliography"/>
-      </w:pPr>
-      <w:r>
-        <w:t xml:space="preserve">[8] S. Gao, C. Ouyang, S. Wang, Y. Xu, L. Tang, F. Chen, others, Effects of salt stress on growth, antioxidant enzyme and phenylalanine ammonia-lyase activities in jatropha curcas l. seedlings, Plant Soil Environ. 54 (2008) 374–381.</w:t>
+        <w:t xml:space="preserve">[7] A. Fini, C. Bellasio, S. Pollastri, M. Tattini, F. Ferrini, Water relations, growth, and leaf gas exchange as affected by water stress in</w:t>
+      </w:r>
+      <w:r>
+        <w:t xml:space="preserve"> </w:t>
+      </w:r>
+      <w:r>
+        <w:rPr>
+          <w:i/>
+        </w:rPr>
+        <w:t xml:space="preserve">jatropha curcas</w:t>
+      </w:r>
+      <w:r>
+        <w:t xml:space="preserve">, Journal of Arid Environments. 89 (2013) 21–29.</w:t>
+      </w:r>
+    </w:p>
+    <w:p>
+      <w:pPr>
+        <w:pStyle w:val="Bibliography"/>
+      </w:pPr>
+      <w:r>
+        <w:t xml:space="preserve">[8] S. Gao, C. Ouyang, S. Wang, Y. Xu, L. Tang, F. Chen, others, Effects of salt stress on growth, antioxidant enzyme and phenylalanine ammonia-lyase activities in</w:t>
+      </w:r>
+      <w:r>
+        <w:t xml:space="preserve"> </w:t>
+      </w:r>
+      <w:r>
+        <w:rPr>
+          <w:i/>
+        </w:rPr>
+        <w:t xml:space="preserve">jatropha curcas</w:t>
+      </w:r>
+      <w:r>
+        <w:t xml:space="preserve"> </w:t>
+      </w:r>
+      <w:r>
+        <w:t xml:space="preserve">l. seedlings, Plant Soil Environ. 54 (2008) 374–381.</w:t>
       </w:r>
     </w:p>
     <w:p>
@@ -4348,7 +4440,16 @@
         <w:pStyle w:val="Bibliography"/>
       </w:pPr>
       <w:r>
-        <w:t xml:space="preserve">[12] M. Almansouri, J.-M. Kinet, S. Lutts, Effect of salt and osmotic stresses on germination in durum wheat (triticum durum desf.), Plant and Soil. 231 (2001) 243–254.</w:t>
+        <w:t xml:space="preserve">[12] M. Almansouri, J.-M. Kinet, S. Lutts, Effect of salt and osmotic stresses on germination in durum wheat (</w:t>
+      </w:r>
+      <w:r>
+        <w:rPr>
+          <w:i/>
+        </w:rPr>
+        <w:t xml:space="preserve">triticum durum</w:t>
+      </w:r>
+      <w:r>
+        <w:t xml:space="preserve">Triticum durum desf.), Plant and Soil. 231 (2001) 243–254.</w:t>
       </w:r>
     </w:p>
     <w:p>
@@ -4380,7 +4481,22 @@
         <w:pStyle w:val="Bibliography"/>
       </w:pPr>
       <w:r>
-        <w:t xml:space="preserve">[16] N.L. Alencar, C.G. Gadelha, M.I. Gallão, M.A. Dolder, J.T. Prisco, E. Gomes-Filho, Ultrastructural and biochemical changes induced by salt stress in jatropha curcas seeds during germination and seedling development, Functional Plant Biology. 42 (2015) 865–874.</w:t>
+        <w:t xml:space="preserve">[16] N.L. Alencar, C.G. Gadelha, M.I. Gallão, M.A. Dolder, J.T. Prisco, E. Gomes-Filho, Ultrastructural and biochemical changes induced by salt stress in</w:t>
+      </w:r>
+      <w:r>
+        <w:t xml:space="preserve"> </w:t>
+      </w:r>
+      <w:r>
+        <w:rPr>
+          <w:i/>
+        </w:rPr>
+        <w:t xml:space="preserve">jatropha curcas</w:t>
+      </w:r>
+      <w:r>
+        <w:t xml:space="preserve"> </w:t>
+      </w:r>
+      <w:r>
+        <w:t xml:space="preserve">seeds during germination and seedling development, Functional Plant Biology. 42 (2015) 865–874.</w:t>
       </w:r>
     </w:p>
     <w:p>
@@ -4396,7 +4512,22 @@
         <w:pStyle w:val="Bibliography"/>
       </w:pPr>
       <w:r>
-        <w:t xml:space="preserve">[18] N. Contran, L. Chessa, M. Lubino, D. Bellavite, P.P. Roggero, G. Enne, State-of-the-art of the jatropha curcas productive chain: From sowing to biodiesel and by-products, Industrial Crops and Products. 42 (2013) 202–215.</w:t>
+        <w:t xml:space="preserve">[18] N. Contran, L. Chessa, M. Lubino, D. Bellavite, P.P. Roggero, G. Enne, State-of-the-art of the</w:t>
+      </w:r>
+      <w:r>
+        <w:t xml:space="preserve"> </w:t>
+      </w:r>
+      <w:r>
+        <w:rPr>
+          <w:i/>
+        </w:rPr>
+        <w:t xml:space="preserve">jatropha curcas</w:t>
+      </w:r>
+      <w:r>
+        <w:t xml:space="preserve"> </w:t>
+      </w:r>
+      <w:r>
+        <w:t xml:space="preserve">productive chain: From sowing to biodiesel and by-products, Industrial Crops and Products. 42 (2013) 202–215.</w:t>
       </w:r>
     </w:p>
     <w:p>
@@ -4452,7 +4583,22 @@
         <w:pStyle w:val="Bibliography"/>
       </w:pPr>
       <w:r>
-        <w:t xml:space="preserve">[25] J. Moncaleano-Escandon, B.C. Silva, S.R. Silva, J.A. Granja, M.C.J. Alves, M.F. Pompelli, Germination responses of jatropha curcas l. seeds to storage and aging, Industrial Crops and Products. 44 (2013) 684–690.</w:t>
+        <w:t xml:space="preserve">[25] J. Moncaleano-Escandon, B.C. Silva, S.R. Silva, J.A. Granja, M.C.J. Alves, M.F. Pompelli, Germination responses of</w:t>
+      </w:r>
+      <w:r>
+        <w:t xml:space="preserve"> </w:t>
+      </w:r>
+      <w:r>
+        <w:rPr>
+          <w:i/>
+        </w:rPr>
+        <w:t xml:space="preserve">jatropha curcas</w:t>
+      </w:r>
+      <w:r>
+        <w:t xml:space="preserve"> </w:t>
+      </w:r>
+      <w:r>
+        <w:t xml:space="preserve">l. seeds to storage and aging, Industrial Crops and Products. 44 (2013) 684–690.</w:t>
       </w:r>
     </w:p>
     <w:p>
@@ -4484,7 +4630,19 @@
         <w:pStyle w:val="Bibliography"/>
       </w:pPr>
       <w:r>
-        <w:t xml:space="preserve">[29] N. Kumar, S. Pamidimarri, M. Kaur, G. Boricha, M. Reddy, Effects of nacl on growth, ion accumulation, protein, proline contents and antioxidant enzymes activity in callus cultures of jatropha curcas, Biologia. 63 (2008) 378–382.</w:t>
+        <w:t xml:space="preserve">[29] N. Kumar, S. Pamidimarri, M. Kaur, G. Boricha, M. Reddy, Effects of nacl on growth, ion accumulation, protein, proline contents and antioxidant enzymes activity in callus cultures of</w:t>
+      </w:r>
+      <w:r>
+        <w:t xml:space="preserve"> </w:t>
+      </w:r>
+      <w:r>
+        <w:rPr>
+          <w:i/>
+        </w:rPr>
+        <w:t xml:space="preserve">jatropha curcas</w:t>
+      </w:r>
+      <w:r>
+        <w:t xml:space="preserve">, Biologia. 63 (2008) 378–382.</w:t>
       </w:r>
     </w:p>
     <w:p>
@@ -4524,15 +4682,42 @@
         <w:pStyle w:val="Bibliography"/>
       </w:pPr>
       <w:r>
-        <w:t xml:space="preserve">[34] L. Díaz-López, V. Gimeno, V. Lidón, I. Simón, V. Martínez, F. García-Sánchez, The tolerance of jatropha curcas seedlings to nacl: An ecophysiological analysis, Plant Physiology and Biochemistry. 54 (2012) 34–42.</w:t>
-      </w:r>
-    </w:p>
-    <w:p>
-      <w:pPr>
-        <w:pStyle w:val="Bibliography"/>
-      </w:pPr>
-      <w:r>
-        <w:t xml:space="preserve">[35] A.Z. Elhag, M.O. Gafar, Effect of sodium chloride on growth of jatropha (jatropha curcas l.) young transplants, Universal Journal of Plant Science. 2 (2014) 19–22.</w:t>
+        <w:t xml:space="preserve">[34] L. Díaz-López, V. Gimeno, V. Lidón, I. Simón, V. Martínez, F. García-Sánchez, The tolerance of</w:t>
+      </w:r>
+      <w:r>
+        <w:t xml:space="preserve"> </w:t>
+      </w:r>
+      <w:r>
+        <w:rPr>
+          <w:i/>
+        </w:rPr>
+        <w:t xml:space="preserve">jatropha curcas</w:t>
+      </w:r>
+      <w:r>
+        <w:t xml:space="preserve"> </w:t>
+      </w:r>
+      <w:r>
+        <w:t xml:space="preserve">seedlings to nacl: An ecophysiological analysis, Plant Physiology and Biochemistry. 54 (2012) 34–42.</w:t>
+      </w:r>
+    </w:p>
+    <w:p>
+      <w:pPr>
+        <w:pStyle w:val="Bibliography"/>
+      </w:pPr>
+      <w:r>
+        <w:t xml:space="preserve">[35] A.Z. Elhag, M.O. Gafar, Effect of sodium chloride on growth of jatropha (</w:t>
+      </w:r>
+      <w:r>
+        <w:rPr>
+          <w:i/>
+        </w:rPr>
+        <w:t xml:space="preserve">jatropha curcas</w:t>
+      </w:r>
+      <w:r>
+        <w:t xml:space="preserve"> </w:t>
+      </w:r>
+      <w:r>
+        <w:t xml:space="preserve">l.) young transplants, Universal Journal of Plant Science. 2 (2014) 19–22.</w:t>
       </w:r>
     </w:p>
     <w:p>
@@ -4548,7 +4733,22 @@
         <w:pStyle w:val="Bibliography"/>
       </w:pPr>
       <w:r>
-        <w:t xml:space="preserve">[37] A.M. Rajaona, H. Brueck, C. Seckinger, F. Asch, Effect of salinity on canopy water vapor conductance of young and 3-year old jatropha curcas l., Journal of Arid Environments. 87 (2012) 35–41.</w:t>
+        <w:t xml:space="preserve">[37] A.M. Rajaona, H. Brueck, C. Seckinger, F. Asch, Effect of salinity on canopy water vapor conductance of young and 3-year old</w:t>
+      </w:r>
+      <w:r>
+        <w:t xml:space="preserve"> </w:t>
+      </w:r>
+      <w:r>
+        <w:rPr>
+          <w:i/>
+        </w:rPr>
+        <w:t xml:space="preserve">jatropha curcas</w:t>
+      </w:r>
+      <w:r>
+        <w:t xml:space="preserve"> </w:t>
+      </w:r>
+      <w:r>
+        <w:t xml:space="preserve">l., Journal of Arid Environments. 87 (2012) 35–41.</w:t>
       </w:r>
     </w:p>
     <w:p>
@@ -4642,7 +4842,19 @@
         <w:pStyle w:val="Bibliography"/>
       </w:pPr>
       <w:r>
-        <w:t xml:space="preserve">[47] M. Pompelli, W. Antunes, D. Ferreira, P. Cavalcante, H. Wanderley-Filho, L. Endres, Allometric models for non-destructive leaf area estimation of jatropha curcas, Biomass and Bioenergy. 36 (2012) 77–85.</w:t>
+        <w:t xml:space="preserve">[47] M. Pompelli, W. Antunes, D. Ferreira, P. Cavalcante, H. Wanderley-Filho, L. Endres, Allometric models for non-destructive leaf area estimation of</w:t>
+      </w:r>
+      <w:r>
+        <w:t xml:space="preserve"> </w:t>
+      </w:r>
+      <w:r>
+        <w:rPr>
+          <w:i/>
+        </w:rPr>
+        <w:t xml:space="preserve">jatropha curcas</w:t>
+      </w:r>
+      <w:r>
+        <w:t xml:space="preserve">, Biomass and Bioenergy. 36 (2012) 77–85.</w:t>
       </w:r>
     </w:p>
     <w:p>
@@ -4738,23 +4950,62 @@
         <w:pStyle w:val="Bibliography"/>
       </w:pPr>
       <w:r>
-        <w:t xml:space="preserve">[52] J. Akowuah, A. Addo, F. Kemausuor, others, Influence of storage duration of jatropha curcas seed on oil yield and free fatty acid content, ARPN J Agric Biol Sci. 7 (2012) 41–45.</w:t>
-      </w:r>
-    </w:p>
-    <w:p>
-      <w:pPr>
-        <w:pStyle w:val="Bibliography"/>
-      </w:pPr>
-      <w:r>
-        <w:t xml:space="preserve">[53] R.L. Worang, O.S. Dharmaputra, R. Syarief, others, The quality of physic nut (jatropha curcas l.) seeds packed in plastic material during storage, BIOTROPIA-The Southeast Asian Journal of Tropical Biology. 15 (2008) 25–36.</w:t>
-      </w:r>
-    </w:p>
-    <w:p>
-      <w:pPr>
-        <w:pStyle w:val="Bibliography"/>
-      </w:pPr>
-      <w:r>
-        <w:t xml:space="preserve">[54] A. Islam, N. Anuar, Z. Yaakob, others, Effect of genotypes and pre-sowing treatments on seed germination behavior of *jatropha*, Asian Journal of Plant Sciences. 8 (2009) 433.</w:t>
+        <w:t xml:space="preserve">[52] J. Akowuah, A. Addo, F. Kemausuor, others, Influence of storage duration of</w:t>
+      </w:r>
+      <w:r>
+        <w:t xml:space="preserve"> </w:t>
+      </w:r>
+      <w:r>
+        <w:rPr>
+          <w:i/>
+        </w:rPr>
+        <w:t xml:space="preserve">jatropha curcas</w:t>
+      </w:r>
+      <w:r>
+        <w:t xml:space="preserve"> </w:t>
+      </w:r>
+      <w:r>
+        <w:t xml:space="preserve">seed on oil yield and free fatty acid content, ARPN J Agric Biol Sci. 7 (2012) 41–45.</w:t>
+      </w:r>
+    </w:p>
+    <w:p>
+      <w:pPr>
+        <w:pStyle w:val="Bibliography"/>
+      </w:pPr>
+      <w:r>
+        <w:t xml:space="preserve">[53] R.L. Worang, O.S. Dharmaputra, R. Syarief, others, The quality of physic nut (</w:t>
+      </w:r>
+      <w:r>
+        <w:rPr>
+          <w:i/>
+        </w:rPr>
+        <w:t xml:space="preserve">jatropha curcas</w:t>
+      </w:r>
+      <w:r>
+        <w:t xml:space="preserve"> </w:t>
+      </w:r>
+      <w:r>
+        <w:t xml:space="preserve">l.) seeds packed in plastic material during storage, BIOTROPIA-The Southeast Asian Journal of Tropical Biology. 15 (2008) 25–36.</w:t>
+      </w:r>
+    </w:p>
+    <w:p>
+      <w:pPr>
+        <w:pStyle w:val="Bibliography"/>
+      </w:pPr>
+      <w:r>
+        <w:t xml:space="preserve">[54] A. Islam, N. Anuar, Z. Yaakob, others, Effect of genotypes and pre-sowing treatments on seed germination behavior of</w:t>
+      </w:r>
+      <w:r>
+        <w:t xml:space="preserve"> </w:t>
+      </w:r>
+      <w:r>
+        <w:rPr>
+          <w:i/>
+        </w:rPr>
+        <w:t xml:space="preserve">jatropha</w:t>
+      </w:r>
+      <w:r>
+        <w:t xml:space="preserve">, Asian Journal of Plant Sciences. 8 (2009) 433.</w:t>
       </w:r>
     </w:p>
     <w:p>
@@ -4766,6 +5017,7 @@
       </w:r>
       <w:r>
         <w:rPr>
+          <w:i w:val="0"/>
           <w:i/>
         </w:rPr>
         <w:t xml:space="preserve">jatropha curcas</w:t>
@@ -4782,7 +5034,19 @@
         <w:pStyle w:val="Bibliography"/>
       </w:pPr>
       <w:r>
-        <w:t xml:space="preserve">[56] W.M. Achten, L.R. Nielsen, R. Aerts, A.G. Lengkeek, E.D. Kjær, A. Trabucco, J.K. Hansen, W.H. Maes, L. Graudal, F.K. Akinnifesi, others, Towards domestication of jatropha curcas, Biofuels. 1 (2010) 91–107.</w:t>
+        <w:t xml:space="preserve">[56] W.M. Achten, L.R. Nielsen, R. Aerts, A.G. Lengkeek, E.D. Kjær, A. Trabucco, J.K. Hansen, W.H. Maes, L. Graudal, F.K. Akinnifesi, others, Towards domestication of</w:t>
+      </w:r>
+      <w:r>
+        <w:t xml:space="preserve"> </w:t>
+      </w:r>
+      <w:r>
+        <w:rPr>
+          <w:i/>
+        </w:rPr>
+        <w:t xml:space="preserve">jatropha curcas</w:t>
+      </w:r>
+      <w:r>
+        <w:t xml:space="preserve">, Biofuels. 1 (2010) 91–107.</w:t>
       </w:r>
     </w:p>
     <w:p>
@@ -4798,7 +5062,22 @@
         <w:pStyle w:val="Bibliography"/>
       </w:pPr>
       <w:r>
-        <w:t xml:space="preserve">[58] W. Maes, A. Trabucco, W.M. Achten, B. Muys, Climatic growing conditions of jatropha curcas l., Biomass and Bioenergy. 33 (2009) 1481–1485.</w:t>
+        <w:t xml:space="preserve">[58] W. Maes, A. Trabucco, W.M. Achten, B. Muys, Climatic growing conditions of</w:t>
+      </w:r>
+      <w:r>
+        <w:t xml:space="preserve"> </w:t>
+      </w:r>
+      <w:r>
+        <w:rPr>
+          <w:i/>
+        </w:rPr>
+        <w:t xml:space="preserve">jatropha curcas</w:t>
+      </w:r>
+      <w:r>
+        <w:t xml:space="preserve"> </w:t>
+      </w:r>
+      <w:r>
+        <w:t xml:space="preserve">l., Biomass and Bioenergy. 33 (2009) 1481–1485.</w:t>
       </w:r>
     </w:p>
     <w:p>
@@ -4973,7 +5252,7 @@
     </w:lvl>
   </w:abstractNum>
   <w:abstractNum w:abstractNumId="990">
-    <w:nsid w:val="8e281c8b"/>
+    <w:nsid w:val="a4d18b3e"/>
     <w:multiLevelType w:val="multilevel"/>
     <w:lvl w:ilvl="0">
       <w:numFmt w:val="bullet"/>
@@ -5054,7 +5333,7 @@
     </w:lvl>
   </w:abstractNum>
   <w:abstractNum w:abstractNumId="99411">
-    <w:nsid w:val="8c4e8c65"/>
+    <w:nsid w:val="f0cb89da"/>
     <w:multiLevelType w:val="multilevel"/>
     <w:lvl w:ilvl="0">
       <w:start w:val="1"/>

--- a/docs/20160209PE.docx
+++ b/docs/20160209PE.docx
@@ -218,7 +218,7 @@
         <w:pStyle w:val="Date"/>
       </w:pPr>
       <w:r>
-        <w:t xml:space="preserve">2017-06-12</w:t>
+        <w:t xml:space="preserve">2017-06-20</w:t>
       </w:r>
     </w:p>
     <w:p>
@@ -332,29 +332,35 @@
         <w:t xml:space="preserve"> </w:t>
       </w:r>
       <w:r>
-        <w:t xml:space="preserve">[</w:t>
+        <w:t xml:space="preserve">(Heller,</w:t>
+      </w:r>
+      <w:r>
+        <w:t xml:space="preserve"> </w:t>
       </w:r>
       <w:hyperlink w:anchor="ref-heller1996physic">
         <w:r>
           <w:rPr>
             <w:rStyle w:val="Hyperlink"/>
           </w:rPr>
-          <w:t xml:space="preserve">1</w:t>
-        </w:r>
-      </w:hyperlink>
-      <w:r>
-        <w:t xml:space="preserve">,</w:t>
+          <w:t xml:space="preserve">1996</w:t>
+        </w:r>
+      </w:hyperlink>
+      <w:r>
+        <w:t xml:space="preserve">; Takeda and others,</w:t>
+      </w:r>
+      <w:r>
+        <w:t xml:space="preserve"> </w:t>
       </w:r>
       <w:hyperlink w:anchor="ref-takeda1982development">
         <w:r>
           <w:rPr>
             <w:rStyle w:val="Hyperlink"/>
           </w:rPr>
-          <w:t xml:space="preserve">2</w:t>
-        </w:r>
-      </w:hyperlink>
-      <w:r>
-        <w:t xml:space="preserve">]</w:t>
+          <w:t xml:space="preserve">1982</w:t>
+        </w:r>
+      </w:hyperlink>
+      <w:r>
+        <w:t xml:space="preserve">)</w:t>
       </w:r>
       <w:r>
         <w:t xml:space="preserve">. Over the last 20 years they have gained a lot of attention as a potential crop for bioenergy production, since their seed oil can easily be converted to good quality biodiesel. In addition, the species does not present as edible and therefore does not compete with the other oilseeds</w:t>
@@ -363,18 +369,21 @@
         <w:t xml:space="preserve"> </w:t>
       </w:r>
       <w:r>
-        <w:t xml:space="preserve">[</w:t>
+        <w:t xml:space="preserve">(Pompelli et al.,</w:t>
+      </w:r>
+      <w:r>
+        <w:t xml:space="preserve"> </w:t>
       </w:r>
       <w:hyperlink w:anchor="ref-Pompelli2011">
         <w:r>
           <w:rPr>
             <w:rStyle w:val="Hyperlink"/>
           </w:rPr>
-          <w:t xml:space="preserve">3</w:t>
-        </w:r>
-      </w:hyperlink>
-      <w:r>
-        <w:t xml:space="preserve">]</w:t>
+          <w:t xml:space="preserve">2011</w:t>
+        </w:r>
+      </w:hyperlink>
+      <w:r>
+        <w:t xml:space="preserve">)</w:t>
       </w:r>
       <w:r>
         <w:t xml:space="preserve">. It has a high growth rate, easy propagation, short period until the first fruit harvest, low seed cost</w:t>
@@ -383,18 +392,21 @@
         <w:t xml:space="preserve"> </w:t>
       </w:r>
       <w:r>
-        <w:t xml:space="preserve">[</w:t>
+        <w:t xml:space="preserve">(Heller,</w:t>
+      </w:r>
+      <w:r>
+        <w:t xml:space="preserve"> </w:t>
       </w:r>
       <w:hyperlink w:anchor="ref-heller1996physic">
         <w:r>
           <w:rPr>
             <w:rStyle w:val="Hyperlink"/>
           </w:rPr>
-          <w:t xml:space="preserve">1</w:t>
-        </w:r>
-      </w:hyperlink>
-      <w:r>
-        <w:t xml:space="preserve">]</w:t>
+          <w:t xml:space="preserve">1996</w:t>
+        </w:r>
+      </w:hyperlink>
+      <w:r>
+        <w:t xml:space="preserve">)</w:t>
       </w:r>
       <w:r>
         <w:t xml:space="preserve">, high oil content (40-58%)</w:t>
@@ -403,29 +415,35 @@
         <w:t xml:space="preserve"> </w:t>
       </w:r>
       <w:r>
-        <w:t xml:space="preserve">[</w:t>
+        <w:t xml:space="preserve">(Pandey et al.,</w:t>
+      </w:r>
+      <w:r>
+        <w:t xml:space="preserve"> </w:t>
       </w:r>
       <w:hyperlink w:anchor="ref-pandey2012jatropha">
         <w:r>
           <w:rPr>
             <w:rStyle w:val="Hyperlink"/>
           </w:rPr>
-          <w:t xml:space="preserve">4</w:t>
-        </w:r>
-      </w:hyperlink>
-      <w:r>
-        <w:t xml:space="preserve">,</w:t>
+          <w:t xml:space="preserve">2012</w:t>
+        </w:r>
+      </w:hyperlink>
+      <w:r>
+        <w:t xml:space="preserve">; Marcelo Francisco Pompelli et al.,</w:t>
+      </w:r>
+      <w:r>
+        <w:t xml:space="preserve"> </w:t>
       </w:r>
       <w:hyperlink w:anchor="ref-pompelli2010environmental">
         <w:r>
           <w:rPr>
             <w:rStyle w:val="Hyperlink"/>
           </w:rPr>
-          <w:t xml:space="preserve">5</w:t>
-        </w:r>
-      </w:hyperlink>
-      <w:r>
-        <w:t xml:space="preserve">]</w:t>
+          <w:t xml:space="preserve">2010</w:t>
+        </w:r>
+      </w:hyperlink>
+      <w:r>
+        <w:t xml:space="preserve">)</w:t>
       </w:r>
       <w:r>
         <w:t xml:space="preserve">, and good adaptation to different agroclimatic conditions</w:t>
@@ -434,29 +452,49 @@
         <w:t xml:space="preserve"> </w:t>
       </w:r>
       <w:r>
-        <w:t xml:space="preserve">[</w:t>
+        <w:t xml:space="preserve">(Divakara et al.,</w:t>
+      </w:r>
+      <w:r>
+        <w:t xml:space="preserve"> </w:t>
       </w:r>
       <w:hyperlink w:anchor="ref-Divakara2010">
         <w:r>
           <w:rPr>
             <w:rStyle w:val="Hyperlink"/>
           </w:rPr>
-          <w:t xml:space="preserve">6</w:t>
-        </w:r>
-      </w:hyperlink>
-      <w:r>
-        <w:t xml:space="preserve">–</w:t>
+          <w:t xml:space="preserve">2010</w:t>
+        </w:r>
+      </w:hyperlink>
+      <w:r>
+        <w:t xml:space="preserve">; Fini et al.,</w:t>
+      </w:r>
+      <w:r>
+        <w:t xml:space="preserve"> </w:t>
+      </w:r>
+      <w:hyperlink w:anchor="ref-fini2013water">
+        <w:r>
+          <w:rPr>
+            <w:rStyle w:val="Hyperlink"/>
+          </w:rPr>
+          <w:t xml:space="preserve">2013</w:t>
+        </w:r>
+      </w:hyperlink>
+      <w:r>
+        <w:t xml:space="preserve">; Gao et al.,</w:t>
+      </w:r>
+      <w:r>
+        <w:t xml:space="preserve"> </w:t>
       </w:r>
       <w:hyperlink w:anchor="ref-gao2008effects">
         <w:r>
           <w:rPr>
             <w:rStyle w:val="Hyperlink"/>
           </w:rPr>
-          <w:t xml:space="preserve">8</w:t>
-        </w:r>
-      </w:hyperlink>
-      <w:r>
-        <w:t xml:space="preserve">]</w:t>
+          <w:t xml:space="preserve">2008</w:t>
+        </w:r>
+      </w:hyperlink>
+      <w:r>
+        <w:t xml:space="preserve">)</w:t>
       </w:r>
       <w:r>
         <w:t xml:space="preserve">.</w:t>
@@ -473,18 +511,21 @@
         <w:t xml:space="preserve"> </w:t>
       </w:r>
       <w:r>
-        <w:t xml:space="preserve">[</w:t>
+        <w:t xml:space="preserve">(Günster,</w:t>
+      </w:r>
+      <w:r>
+        <w:t xml:space="preserve"> </w:t>
       </w:r>
       <w:hyperlink w:anchor="ref-gunster1994seed">
         <w:r>
           <w:rPr>
             <w:rStyle w:val="Hyperlink"/>
           </w:rPr>
-          <w:t xml:space="preserve">9</w:t>
-        </w:r>
-      </w:hyperlink>
-      <w:r>
-        <w:t xml:space="preserve">]</w:t>
+          <w:t xml:space="preserve">1994</w:t>
+        </w:r>
+      </w:hyperlink>
+      <w:r>
+        <w:t xml:space="preserve">)</w:t>
       </w:r>
       <w:r>
         <w:t xml:space="preserve">, allowing the embryo to germinate and develop as a photosynthetically active organism. It begins with the imbibition of the quiescent seed and ends as the elongation of the embryonic axis, which can be visualized by the emergence of soil surface. At the moment, the reserves contained in the seeds begin to be mobilized by yielding energy to the developing embryo</w:t>
@@ -493,29 +534,35 @@
         <w:t xml:space="preserve"> </w:t>
       </w:r>
       <w:r>
-        <w:t xml:space="preserve">[</w:t>
+        <w:t xml:space="preserve">(Bewley et al.,</w:t>
+      </w:r>
+      <w:r>
+        <w:t xml:space="preserve"> </w:t>
       </w:r>
       <w:hyperlink w:anchor="ref-bewley2013mobilization">
         <w:r>
           <w:rPr>
             <w:rStyle w:val="Hyperlink"/>
           </w:rPr>
-          <w:t xml:space="preserve">10</w:t>
-        </w:r>
-      </w:hyperlink>
-      <w:r>
-        <w:t xml:space="preserve">,</w:t>
+          <w:t xml:space="preserve">2013</w:t>
+        </w:r>
+      </w:hyperlink>
+      <w:r>
+        <w:t xml:space="preserve">; Sánchez-Linares et al.,</w:t>
+      </w:r>
+      <w:r>
+        <w:t xml:space="preserve"> </w:t>
       </w:r>
       <w:hyperlink w:anchor="ref-sanchez2012early">
         <w:r>
           <w:rPr>
             <w:rStyle w:val="Hyperlink"/>
           </w:rPr>
-          <w:t xml:space="preserve">11</w:t>
-        </w:r>
-      </w:hyperlink>
-      <w:r>
-        <w:t xml:space="preserve">]</w:t>
+          <w:t xml:space="preserve">2012</w:t>
+        </w:r>
+      </w:hyperlink>
+      <w:r>
+        <w:t xml:space="preserve">)</w:t>
       </w:r>
       <w:r>
         <w:t xml:space="preserve">. In this sense, salinity can affect germination, limiting the absorption of water in the seeds (osmotic effect)</w:t>
@@ -524,29 +571,35 @@
         <w:t xml:space="preserve"> </w:t>
       </w:r>
       <w:r>
-        <w:t xml:space="preserve">[</w:t>
+        <w:t xml:space="preserve">(Almansouri et al.,</w:t>
+      </w:r>
+      <w:r>
+        <w:t xml:space="preserve"> </w:t>
       </w:r>
       <w:hyperlink w:anchor="ref-almansouri2001effect">
         <w:r>
           <w:rPr>
             <w:rStyle w:val="Hyperlink"/>
           </w:rPr>
-          <w:t xml:space="preserve">12</w:t>
-        </w:r>
-      </w:hyperlink>
-      <w:r>
-        <w:t xml:space="preserve">,</w:t>
+          <w:t xml:space="preserve">2001</w:t>
+        </w:r>
+      </w:hyperlink>
+      <w:r>
+        <w:t xml:space="preserve">; Hegarty,</w:t>
+      </w:r>
+      <w:r>
+        <w:t xml:space="preserve"> </w:t>
       </w:r>
       <w:hyperlink w:anchor="ref-hegarty1977seed">
         <w:r>
           <w:rPr>
             <w:rStyle w:val="Hyperlink"/>
           </w:rPr>
-          <w:t xml:space="preserve">13</w:t>
-        </w:r>
-      </w:hyperlink>
-      <w:r>
-        <w:t xml:space="preserve">]</w:t>
+          <w:t xml:space="preserve">1977</w:t>
+        </w:r>
+      </w:hyperlink>
+      <w:r>
+        <w:t xml:space="preserve">)</w:t>
       </w:r>
       <w:r>
         <w:t xml:space="preserve"> </w:t>
@@ -558,18 +611,21 @@
         <w:t xml:space="preserve"> </w:t>
       </w:r>
       <w:r>
-        <w:t xml:space="preserve">[</w:t>
+        <w:t xml:space="preserve">(Apse et al.,</w:t>
+      </w:r>
+      <w:r>
+        <w:t xml:space="preserve"> </w:t>
       </w:r>
       <w:hyperlink w:anchor="ref-apse1999salt">
         <w:r>
           <w:rPr>
             <w:rStyle w:val="Hyperlink"/>
           </w:rPr>
-          <w:t xml:space="preserve">14</w:t>
-        </w:r>
-      </w:hyperlink>
-      <w:r>
-        <w:t xml:space="preserve">]</w:t>
+          <w:t xml:space="preserve">1999</w:t>
+        </w:r>
+      </w:hyperlink>
+      <w:r>
+        <w:t xml:space="preserve">)</w:t>
       </w:r>
       <w:r>
         <w:t xml:space="preserve">. In addition, NaCl may affect the mobilization of reserves</w:t>
@@ -578,18 +634,21 @@
         <w:t xml:space="preserve"> </w:t>
       </w:r>
       <w:r>
-        <w:t xml:space="preserve">[</w:t>
+        <w:t xml:space="preserve">(Bouaziz and Hicks,</w:t>
+      </w:r>
+      <w:r>
+        <w:t xml:space="preserve"> </w:t>
       </w:r>
       <w:hyperlink w:anchor="ref-bouaziz1990consumption">
         <w:r>
           <w:rPr>
             <w:rStyle w:val="Hyperlink"/>
           </w:rPr>
-          <w:t xml:space="preserve">15</w:t>
-        </w:r>
-      </w:hyperlink>
-      <w:r>
-        <w:t xml:space="preserve">]</w:t>
+          <w:t xml:space="preserve">1990</w:t>
+        </w:r>
+      </w:hyperlink>
+      <w:r>
+        <w:t xml:space="preserve">)</w:t>
       </w:r>
       <w:r>
         <w:t xml:space="preserve">, structural organization and protein synthesis in embryos</w:t>
@@ -598,18 +657,21 @@
         <w:t xml:space="preserve"> </w:t>
       </w:r>
       <w:r>
-        <w:t xml:space="preserve">[</w:t>
+        <w:t xml:space="preserve">(Alencar et al.,</w:t>
+      </w:r>
+      <w:r>
+        <w:t xml:space="preserve"> </w:t>
       </w:r>
       <w:hyperlink w:anchor="ref-alencar2015ultrastructural">
         <w:r>
           <w:rPr>
             <w:rStyle w:val="Hyperlink"/>
           </w:rPr>
-          <w:t xml:space="preserve">16</w:t>
-        </w:r>
-      </w:hyperlink>
-      <w:r>
-        <w:t xml:space="preserve">]</w:t>
+          <w:t xml:space="preserve">2015</w:t>
+        </w:r>
+      </w:hyperlink>
+      <w:r>
+        <w:t xml:space="preserve">)</w:t>
       </w:r>
       <w:r>
         <w:t xml:space="preserve">. In saline environments, plant adaptation during germination are decisive stages for species establishment, and such factors may negatively influence this process</w:t>
@@ -618,18 +680,21 @@
         <w:t xml:space="preserve"> </w:t>
       </w:r>
       <w:r>
-        <w:t xml:space="preserve">[</w:t>
+        <w:t xml:space="preserve">(Ungar,</w:t>
+      </w:r>
+      <w:r>
+        <w:t xml:space="preserve"> </w:t>
       </w:r>
       <w:hyperlink w:anchor="ref-ungar1995seed">
         <w:r>
           <w:rPr>
             <w:rStyle w:val="Hyperlink"/>
           </w:rPr>
-          <w:t xml:space="preserve">17</w:t>
-        </w:r>
-      </w:hyperlink>
-      <w:r>
-        <w:t xml:space="preserve">]</w:t>
+          <w:t xml:space="preserve">1995</w:t>
+        </w:r>
+      </w:hyperlink>
+      <w:r>
+        <w:t xml:space="preserve">)</w:t>
       </w:r>
       <w:r>
         <w:t xml:space="preserve">.</w:t>
@@ -661,29 +726,35 @@
         <w:t xml:space="preserve"> </w:t>
       </w:r>
       <w:r>
-        <w:t xml:space="preserve">[</w:t>
+        <w:t xml:space="preserve">(Contran et al.,</w:t>
+      </w:r>
+      <w:r>
+        <w:t xml:space="preserve"> </w:t>
       </w:r>
       <w:hyperlink w:anchor="ref-contran2013state">
         <w:r>
           <w:rPr>
             <w:rStyle w:val="Hyperlink"/>
           </w:rPr>
-          <w:t xml:space="preserve">18</w:t>
-        </w:r>
-      </w:hyperlink>
-      <w:r>
-        <w:t xml:space="preserve">,</w:t>
+          <w:t xml:space="preserve">2013</w:t>
+        </w:r>
+      </w:hyperlink>
+      <w:r>
+        <w:t xml:space="preserve">; Yang et al.,</w:t>
+      </w:r>
+      <w:r>
+        <w:t xml:space="preserve"> </w:t>
       </w:r>
       <w:hyperlink w:anchor="ref-yang2010selection">
         <w:r>
           <w:rPr>
             <w:rStyle w:val="Hyperlink"/>
           </w:rPr>
-          <w:t xml:space="preserve">19</w:t>
-        </w:r>
-      </w:hyperlink>
-      <w:r>
-        <w:t xml:space="preserve">]</w:t>
+          <w:t xml:space="preserve">2010</w:t>
+        </w:r>
+      </w:hyperlink>
+      <w:r>
+        <w:t xml:space="preserve">)</w:t>
       </w:r>
       <w:r>
         <w:t xml:space="preserve">. In this sense, it is also salutary to remember that in times of harvest market prices usually fall a lot</w:t>
@@ -692,18 +763,21 @@
         <w:t xml:space="preserve"> </w:t>
       </w:r>
       <w:r>
-        <w:t xml:space="preserve">[</w:t>
+        <w:t xml:space="preserve">(Sumner and Mueller,</w:t>
+      </w:r>
+      <w:r>
+        <w:t xml:space="preserve"> </w:t>
       </w:r>
       <w:hyperlink w:anchor="ref-sumner1989harvest">
         <w:r>
           <w:rPr>
             <w:rStyle w:val="Hyperlink"/>
           </w:rPr>
-          <w:t xml:space="preserve">20</w:t>
-        </w:r>
-      </w:hyperlink>
-      <w:r>
-        <w:t xml:space="preserve">]</w:t>
+          <w:t xml:space="preserve">1989</w:t>
+        </w:r>
+      </w:hyperlink>
+      <w:r>
+        <w:t xml:space="preserve">)</w:t>
       </w:r>
       <w:r>
         <w:t xml:space="preserve"> </w:t>
@@ -715,29 +789,35 @@
         <w:t xml:space="preserve"> </w:t>
       </w:r>
       <w:r>
-        <w:t xml:space="preserve">[</w:t>
+        <w:t xml:space="preserve">(Marcos Filho et al.,</w:t>
+      </w:r>
+      <w:r>
+        <w:t xml:space="preserve"> </w:t>
       </w:r>
       <w:hyperlink w:anchor="ref-marcos1984testes">
         <w:r>
           <w:rPr>
             <w:rStyle w:val="Hyperlink"/>
           </w:rPr>
-          <w:t xml:space="preserve">21</w:t>
-        </w:r>
-      </w:hyperlink>
-      <w:r>
-        <w:t xml:space="preserve">,</w:t>
+          <w:t xml:space="preserve">1984</w:t>
+        </w:r>
+      </w:hyperlink>
+      <w:r>
+        <w:t xml:space="preserve">; Marcos-Filho,</w:t>
+      </w:r>
+      <w:r>
+        <w:t xml:space="preserve"> </w:t>
       </w:r>
       <w:hyperlink w:anchor="ref-marcos1998new">
         <w:r>
           <w:rPr>
             <w:rStyle w:val="Hyperlink"/>
           </w:rPr>
-          <w:t xml:space="preserve">22</w:t>
-        </w:r>
-      </w:hyperlink>
-      <w:r>
-        <w:t xml:space="preserve">]</w:t>
+          <w:t xml:space="preserve">1998</w:t>
+        </w:r>
+      </w:hyperlink>
+      <w:r>
+        <w:t xml:space="preserve">)</w:t>
       </w:r>
       <w:r>
         <w:t xml:space="preserve">. Marcos-Filho</w:t>
@@ -746,18 +826,21 @@
         <w:t xml:space="preserve"> </w:t>
       </w:r>
       <w:r>
-        <w:t xml:space="preserve">[</w:t>
+        <w:t xml:space="preserve">(Marcos-Filho,</w:t>
+      </w:r>
+      <w:r>
+        <w:t xml:space="preserve"> </w:t>
       </w:r>
       <w:hyperlink w:anchor="ref-marcos1998new">
         <w:r>
           <w:rPr>
             <w:rStyle w:val="Hyperlink"/>
           </w:rPr>
-          <w:t xml:space="preserve">22</w:t>
-        </w:r>
-      </w:hyperlink>
-      <w:r>
-        <w:t xml:space="preserve">]</w:t>
+          <w:t xml:space="preserve">1998</w:t>
+        </w:r>
+      </w:hyperlink>
+      <w:r>
+        <w:t xml:space="preserve">)</w:t>
       </w:r>
       <w:r>
         <w:t xml:space="preserve"> </w:t>
@@ -769,18 +852,21 @@
         <w:t xml:space="preserve"> </w:t>
       </w:r>
       <w:r>
-        <w:t xml:space="preserve">[</w:t>
+        <w:t xml:space="preserve">(TeKrony,</w:t>
+      </w:r>
+      <w:r>
+        <w:t xml:space="preserve"> </w:t>
       </w:r>
       <w:hyperlink w:anchor="ref-tekrony2006seeds">
         <w:r>
           <w:rPr>
             <w:rStyle w:val="Hyperlink"/>
           </w:rPr>
-          <w:t xml:space="preserve">23</w:t>
-        </w:r>
-      </w:hyperlink>
-      <w:r>
-        <w:t xml:space="preserve">]</w:t>
+          <w:t xml:space="preserve">2006</w:t>
+        </w:r>
+      </w:hyperlink>
+      <w:r>
+        <w:t xml:space="preserve">)</w:t>
       </w:r>
       <w:r>
         <w:t xml:space="preserve">, since it is responsible for large losses worldwide, especially in the tropics, where high temperatures and high relative humidity prevail during seed maturation and storage</w:t>
@@ -789,18 +875,21 @@
         <w:t xml:space="preserve"> </w:t>
       </w:r>
       <w:r>
-        <w:t xml:space="preserve">[</w:t>
+        <w:t xml:space="preserve">(Bilia et al.,</w:t>
+      </w:r>
+      <w:r>
+        <w:t xml:space="preserve"> </w:t>
       </w:r>
       <w:hyperlink w:anchor="ref-bilia1994comportamento">
         <w:r>
           <w:rPr>
             <w:rStyle w:val="Hyperlink"/>
           </w:rPr>
-          <w:t xml:space="preserve">24</w:t>
-        </w:r>
-      </w:hyperlink>
-      <w:r>
-        <w:t xml:space="preserve">]</w:t>
+          <w:t xml:space="preserve">1994</w:t>
+        </w:r>
+      </w:hyperlink>
+      <w:r>
+        <w:t xml:space="preserve">)</w:t>
       </w:r>
       <w:r>
         <w:t xml:space="preserve">.</w:t>
@@ -824,18 +913,21 @@
         <w:t xml:space="preserve"> </w:t>
       </w:r>
       <w:r>
-        <w:t xml:space="preserve">[</w:t>
+        <w:t xml:space="preserve">(Moncaleano-Escandon et al.,</w:t>
+      </w:r>
+      <w:r>
+        <w:t xml:space="preserve"> </w:t>
       </w:r>
       <w:hyperlink w:anchor="ref-moncaleano2013germination">
         <w:r>
           <w:rPr>
             <w:rStyle w:val="Hyperlink"/>
           </w:rPr>
-          <w:t xml:space="preserve">25</w:t>
-        </w:r>
-      </w:hyperlink>
-      <w:r>
-        <w:t xml:space="preserve">]</w:t>
+          <w:t xml:space="preserve">2013</w:t>
+        </w:r>
+      </w:hyperlink>
+      <w:r>
+        <w:t xml:space="preserve">)</w:t>
       </w:r>
       <w:r>
         <w:t xml:space="preserve">. Although deterioration is irreversible and unavoidable, the speed of the process can be controlled by appropriate harvesting, drying and storage techniques [20]. In this sense, the use of drier atmosphere environments could protect seeds</w:t>
@@ -844,29 +936,49 @@
         <w:t xml:space="preserve"> </w:t>
       </w:r>
       <w:r>
-        <w:t xml:space="preserve">[</w:t>
+        <w:t xml:space="preserve">(Hay et al.,</w:t>
+      </w:r>
+      <w:r>
+        <w:t xml:space="preserve"> </w:t>
       </w:r>
       <w:hyperlink w:anchor="ref-hay2012evaluation">
         <w:r>
           <w:rPr>
             <w:rStyle w:val="Hyperlink"/>
           </w:rPr>
-          <w:t xml:space="preserve">26</w:t>
-        </w:r>
-      </w:hyperlink>
-      <w:r>
-        <w:t xml:space="preserve">–</w:t>
+          <w:t xml:space="preserve">2012</w:t>
+        </w:r>
+      </w:hyperlink>
+      <w:r>
+        <w:t xml:space="preserve">; Hay and Probert,</w:t>
+      </w:r>
+      <w:r>
+        <w:t xml:space="preserve"> </w:t>
+      </w:r>
+      <w:hyperlink w:anchor="ref-hay2013advances">
+        <w:r>
+          <w:rPr>
+            <w:rStyle w:val="Hyperlink"/>
+          </w:rPr>
+          <w:t xml:space="preserve">2013</w:t>
+        </w:r>
+      </w:hyperlink>
+      <w:r>
+        <w:t xml:space="preserve">; Rao et al.,</w:t>
+      </w:r>
+      <w:r>
+        <w:t xml:space="preserve"> </w:t>
       </w:r>
       <w:hyperlink w:anchor="ref-rao2006storability">
         <w:r>
           <w:rPr>
             <w:rStyle w:val="Hyperlink"/>
           </w:rPr>
-          <w:t xml:space="preserve">28</w:t>
-        </w:r>
-      </w:hyperlink>
-      <w:r>
-        <w:t xml:space="preserve">]</w:t>
+          <w:t xml:space="preserve">2006</w:t>
+        </w:r>
+      </w:hyperlink>
+      <w:r>
+        <w:t xml:space="preserve">)</w:t>
       </w:r>
       <w:r>
         <w:t xml:space="preserve">.</w:t>
@@ -883,18 +995,21 @@
         <w:t xml:space="preserve"> </w:t>
       </w:r>
       <w:r>
-        <w:t xml:space="preserve">[</w:t>
+        <w:t xml:space="preserve">(Kumar et al.,</w:t>
+      </w:r>
+      <w:r>
+        <w:t xml:space="preserve"> </w:t>
       </w:r>
       <w:hyperlink w:anchor="ref-kumar2008effects">
         <w:r>
           <w:rPr>
             <w:rStyle w:val="Hyperlink"/>
           </w:rPr>
-          <w:t xml:space="preserve">29</w:t>
-        </w:r>
-      </w:hyperlink>
-      <w:r>
-        <w:t xml:space="preserve">]</w:t>
+          <w:t xml:space="preserve">2008</w:t>
+        </w:r>
+      </w:hyperlink>
+      <w:r>
+        <w:t xml:space="preserve">)</w:t>
       </w:r>
       <w:r>
         <w:t xml:space="preserve">, with NaCl being the predominant salt. Approximately 20% of the world's cultivated land is affected by salts</w:t>
@@ -903,18 +1018,21 @@
         <w:t xml:space="preserve"> </w:t>
       </w:r>
       <w:r>
-        <w:t xml:space="preserve">[</w:t>
+        <w:t xml:space="preserve">(Sun et al.,</w:t>
+      </w:r>
+      <w:r>
+        <w:t xml:space="preserve"> </w:t>
       </w:r>
       <w:hyperlink w:anchor="ref-sun2009nacl">
         <w:r>
           <w:rPr>
             <w:rStyle w:val="Hyperlink"/>
           </w:rPr>
-          <w:t xml:space="preserve">30</w:t>
-        </w:r>
-      </w:hyperlink>
-      <w:r>
-        <w:t xml:space="preserve">]</w:t>
+          <w:t xml:space="preserve">2009</w:t>
+        </w:r>
+      </w:hyperlink>
+      <w:r>
+        <w:t xml:space="preserve">)</w:t>
       </w:r>
       <w:r>
         <w:t xml:space="preserve">. This problem is more relevant in arid and semiarid regions, where the lack of rainfall and the high evaporative demand caused by high temperatures and low relative humidity contribute to soil salinity intensification. In addition, salinity affects plant growth and development</w:t>
@@ -923,18 +1041,21 @@
         <w:t xml:space="preserve"> </w:t>
       </w:r>
       <w:r>
-        <w:t xml:space="preserve">[</w:t>
+        <w:t xml:space="preserve">(Munns and Tester,</w:t>
+      </w:r>
+      <w:r>
+        <w:t xml:space="preserve"> </w:t>
       </w:r>
       <w:hyperlink w:anchor="ref-munns2008mechanisms">
         <w:r>
           <w:rPr>
             <w:rStyle w:val="Hyperlink"/>
           </w:rPr>
-          <w:t xml:space="preserve">31</w:t>
-        </w:r>
-      </w:hyperlink>
-      <w:r>
-        <w:t xml:space="preserve">]</w:t>
+          <w:t xml:space="preserve">2008</w:t>
+        </w:r>
+      </w:hyperlink>
+      <w:r>
+        <w:t xml:space="preserve">)</w:t>
       </w:r>
       <w:r>
         <w:t xml:space="preserve">, negatively influencing different stages of its development</w:t>
@@ -943,40 +1064,49 @@
         <w:t xml:space="preserve"> </w:t>
       </w:r>
       <w:r>
-        <w:t xml:space="preserve">[</w:t>
+        <w:t xml:space="preserve">(Almansouri et al.,</w:t>
+      </w:r>
+      <w:r>
+        <w:t xml:space="preserve"> </w:t>
       </w:r>
       <w:hyperlink w:anchor="ref-almansouri2001effect">
         <w:r>
           <w:rPr>
             <w:rStyle w:val="Hyperlink"/>
           </w:rPr>
-          <w:t xml:space="preserve">12</w:t>
-        </w:r>
-      </w:hyperlink>
-      <w:r>
-        <w:t xml:space="preserve">,</w:t>
+          <w:t xml:space="preserve">2001</w:t>
+        </w:r>
+      </w:hyperlink>
+      <w:r>
+        <w:t xml:space="preserve">; Khajeh-Hosseini et al.,</w:t>
+      </w:r>
+      <w:r>
+        <w:t xml:space="preserve"> </w:t>
       </w:r>
       <w:hyperlink w:anchor="ref-khajeh2003interaction">
         <w:r>
           <w:rPr>
             <w:rStyle w:val="Hyperlink"/>
           </w:rPr>
-          <w:t xml:space="preserve">32</w:t>
-        </w:r>
-      </w:hyperlink>
-      <w:r>
-        <w:t xml:space="preserve">,</w:t>
+          <w:t xml:space="preserve">2003</w:t>
+        </w:r>
+      </w:hyperlink>
+      <w:r>
+        <w:t xml:space="preserve">; Khan and Gulzar,</w:t>
+      </w:r>
+      <w:r>
+        <w:t xml:space="preserve"> </w:t>
       </w:r>
       <w:hyperlink w:anchor="ref-khan2003light">
         <w:r>
           <w:rPr>
             <w:rStyle w:val="Hyperlink"/>
           </w:rPr>
-          <w:t xml:space="preserve">33</w:t>
-        </w:r>
-      </w:hyperlink>
-      <w:r>
-        <w:t xml:space="preserve">]</w:t>
+          <w:t xml:space="preserve">2003</w:t>
+        </w:r>
+      </w:hyperlink>
+      <w:r>
+        <w:t xml:space="preserve">)</w:t>
       </w:r>
       <w:r>
         <w:t xml:space="preserve">. However, throughout their evolution, plants have developed mechanisms for regulation and tolerance to salts.</w:t>
@@ -1008,29 +1138,63 @@
         <w:t xml:space="preserve"> </w:t>
       </w:r>
       <w:r>
-        <w:t xml:space="preserve">[</w:t>
+        <w:t xml:space="preserve">(Díaz-López et al.,</w:t>
+      </w:r>
+      <w:r>
+        <w:t xml:space="preserve"> </w:t>
       </w:r>
       <w:hyperlink w:anchor="ref-diaz2012tolerance">
         <w:r>
           <w:rPr>
             <w:rStyle w:val="Hyperlink"/>
           </w:rPr>
-          <w:t xml:space="preserve">34</w:t>
-        </w:r>
-      </w:hyperlink>
-      <w:r>
-        <w:t xml:space="preserve">–</w:t>
+          <w:t xml:space="preserve">2012</w:t>
+        </w:r>
+      </w:hyperlink>
+      <w:r>
+        <w:t xml:space="preserve">; Elhag and Gafar,</w:t>
+      </w:r>
+      <w:r>
+        <w:t xml:space="preserve"> </w:t>
+      </w:r>
+      <w:hyperlink w:anchor="ref-elhag2014effect">
+        <w:r>
+          <w:rPr>
+            <w:rStyle w:val="Hyperlink"/>
+          </w:rPr>
+          <w:t xml:space="preserve">2014</w:t>
+        </w:r>
+      </w:hyperlink>
+      <w:r>
+        <w:t xml:space="preserve">; Marcelo F Pompelli et al.,</w:t>
+      </w:r>
+      <w:r>
+        <w:t xml:space="preserve"> </w:t>
+      </w:r>
+      <w:hyperlink w:anchor="ref-pompelli2010photosynthesis">
+        <w:r>
+          <w:rPr>
+            <w:rStyle w:val="Hyperlink"/>
+          </w:rPr>
+          <w:t xml:space="preserve">2010</w:t>
+        </w:r>
+      </w:hyperlink>
+      <w:r>
+        <w:t xml:space="preserve">; Rajaona et al.,</w:t>
+      </w:r>
+      <w:r>
+        <w:t xml:space="preserve"> </w:t>
       </w:r>
       <w:hyperlink w:anchor="ref-rajaona2012effect">
         <w:r>
           <w:rPr>
             <w:rStyle w:val="Hyperlink"/>
           </w:rPr>
-          <w:t xml:space="preserve">37</w:t>
-        </w:r>
-      </w:hyperlink>
-      <w:r>
-        <w:t xml:space="preserve">]</w:t>
+          <w:t xml:space="preserve">2012</w:t>
+        </w:r>
+      </w:hyperlink>
+      <w:r>
+        <w:t xml:space="preserve">)</w:t>
       </w:r>
       <w:r>
         <w:t xml:space="preserve">; However, these studies focused on only one genotype. Although interest in the growth response of</w:t>
@@ -1154,7 +1318,7 @@
         <w:t xml:space="preserve">Germination tests with aged seeds</w:t>
       </w:r>
       <w:r>
-        <w:t xml:space="preserve">. After removed from germination boxes with desiccant, the seeds were germinated in germination boxes (110 x 110 x 35 mm) containing two sheets of germination test paper soaked with 2x the weight of the paper in water and were sealed and placed in a growth chamber (mod. NT 708, New Technical Instruments, Piracicaba, SP, Brazil). The incubator was equipped with four cold white fluorescent lamps of 20 W with 40 μmoles m</w:t>
+        <w:t xml:space="preserve">. After removed from germination boxes with desiccant, the seeds were allowed to germinate in germination boxes (110 x 110 x 35 mm) containing two sheets of germination test paper soaked with 2x the weight of the paper in water and were sealed and placed in a growth chamber (mod. NT 708, New Technical Instruments, Piracicaba, SP, Brazil). The incubator was equipped with four cold white fluorescent lamps of 20 W with 40 μmoles m</w:t>
       </w:r>
       <w:r>
         <w:rPr>
@@ -1201,18 +1365,21 @@
         <w:t xml:space="preserve"> </w:t>
       </w:r>
       <w:r>
-        <w:t xml:space="preserve">[</w:t>
+        <w:t xml:space="preserve">(Trethewey et al.,</w:t>
+      </w:r>
+      <w:r>
+        <w:t xml:space="preserve"> </w:t>
       </w:r>
       <w:hyperlink w:anchor="ref-trethewey1998combined">
         <w:r>
           <w:rPr>
             <w:rStyle w:val="Hyperlink"/>
           </w:rPr>
-          <w:t xml:space="preserve">38</w:t>
-        </w:r>
-      </w:hyperlink>
-      <w:r>
-        <w:t xml:space="preserve">]</w:t>
+          <w:t xml:space="preserve">1998</w:t>
+        </w:r>
+      </w:hyperlink>
+      <w:r>
+        <w:t xml:space="preserve">)</w:t>
       </w:r>
       <w:r>
         <w:t xml:space="preserve">, whereas for analysis of total soluble proteins (TSP), the samples were extracted in Stitt buffer</w:t>
@@ -1221,38 +1388,44 @@
         <w:t xml:space="preserve"> </w:t>
       </w:r>
       <w:r>
-        <w:t xml:space="preserve">[</w:t>
+        <w:t xml:space="preserve">(Armengaud et al.,</w:t>
+      </w:r>
+      <w:r>
+        <w:t xml:space="preserve"> </w:t>
       </w:r>
       <w:hyperlink w:anchor="ref-armengaud2009multilevel">
         <w:r>
           <w:rPr>
             <w:rStyle w:val="Hyperlink"/>
           </w:rPr>
-          <w:t xml:space="preserve">39</w:t>
-        </w:r>
-      </w:hyperlink>
-      <w:r>
-        <w:t xml:space="preserve">]</w:t>
-      </w:r>
-      <w:r>
-        <w:t xml:space="preserve">. The measures of soluble carbohydrates and start, soluble proteins and soluble amino acids the methodologies described by Dubois</w:t>
-      </w:r>
-      <w:r>
-        <w:t xml:space="preserve"> </w:t>
-      </w:r>
-      <w:r>
-        <w:t xml:space="preserve">[</w:t>
+          <w:t xml:space="preserve">2009</w:t>
+        </w:r>
+      </w:hyperlink>
+      <w:r>
+        <w:t xml:space="preserve">)</w:t>
+      </w:r>
+      <w:r>
+        <w:t xml:space="preserve">. The measures of soluble carbohydrates and starch, soluble proteins and soluble amino acids the methodologies described by Dubois</w:t>
+      </w:r>
+      <w:r>
+        <w:t xml:space="preserve"> </w:t>
+      </w:r>
+      <w:r>
+        <w:t xml:space="preserve">(DuBois et al.,</w:t>
+      </w:r>
+      <w:r>
+        <w:t xml:space="preserve"> </w:t>
       </w:r>
       <w:hyperlink w:anchor="ref-dubois1956colorimetric">
         <w:r>
           <w:rPr>
             <w:rStyle w:val="Hyperlink"/>
           </w:rPr>
-          <w:t xml:space="preserve">40</w:t>
-        </w:r>
-      </w:hyperlink>
-      <w:r>
-        <w:t xml:space="preserve">]</w:t>
+          <w:t xml:space="preserve">1956</w:t>
+        </w:r>
+      </w:hyperlink>
+      <w:r>
+        <w:t xml:space="preserve">)</w:t>
       </w:r>
       <w:r>
         <w:t xml:space="preserve">, Bradford</w:t>
@@ -1261,18 +1434,21 @@
         <w:t xml:space="preserve"> </w:t>
       </w:r>
       <w:r>
-        <w:t xml:space="preserve">[</w:t>
+        <w:t xml:space="preserve">(Bradford,</w:t>
+      </w:r>
+      <w:r>
+        <w:t xml:space="preserve"> </w:t>
       </w:r>
       <w:hyperlink w:anchor="ref-bradford1976rapid">
         <w:r>
           <w:rPr>
             <w:rStyle w:val="Hyperlink"/>
           </w:rPr>
-          <w:t xml:space="preserve">41</w:t>
-        </w:r>
-      </w:hyperlink>
-      <w:r>
-        <w:t xml:space="preserve">]</w:t>
+          <w:t xml:space="preserve">1976</w:t>
+        </w:r>
+      </w:hyperlink>
+      <w:r>
+        <w:t xml:space="preserve">)</w:t>
       </w:r>
       <w:r>
         <w:t xml:space="preserve"> </w:t>
@@ -1284,18 +1460,21 @@
         <w:t xml:space="preserve"> </w:t>
       </w:r>
       <w:r>
-        <w:t xml:space="preserve">[</w:t>
+        <w:t xml:space="preserve">(Moore et al.,</w:t>
+      </w:r>
+      <w:r>
+        <w:t xml:space="preserve"> </w:t>
       </w:r>
       <w:hyperlink w:anchor="ref-moore1954modified">
         <w:r>
           <w:rPr>
             <w:rStyle w:val="Hyperlink"/>
           </w:rPr>
-          <w:t xml:space="preserve">42</w:t>
-        </w:r>
-      </w:hyperlink>
-      <w:r>
-        <w:t xml:space="preserve">]</w:t>
+          <w:t xml:space="preserve">1954</w:t>
+        </w:r>
+      </w:hyperlink>
+      <w:r>
+        <w:t xml:space="preserve">)</w:t>
       </w:r>
       <w:r>
         <w:t xml:space="preserve"> </w:t>
@@ -1307,18 +1486,21 @@
         <w:t xml:space="preserve"> </w:t>
       </w:r>
       <w:r>
-        <w:t xml:space="preserve">[</w:t>
+        <w:t xml:space="preserve">(Ahmad et al.,</w:t>
+      </w:r>
+      <w:r>
+        <w:t xml:space="preserve"> </w:t>
       </w:r>
       <w:hyperlink w:anchor="ref-ahmad1981ricinoleic">
         <w:r>
           <w:rPr>
             <w:rStyle w:val="Hyperlink"/>
           </w:rPr>
-          <w:t xml:space="preserve">43</w:t>
-        </w:r>
-      </w:hyperlink>
-      <w:r>
-        <w:t xml:space="preserve">]</w:t>
+          <w:t xml:space="preserve">1981</w:t>
+        </w:r>
+      </w:hyperlink>
+      <w:r>
+        <w:t xml:space="preserve">)</w:t>
       </w:r>
       <w:r>
         <w:t xml:space="preserve">. To quantification of glucose (GLC), fructose (FTS) and sucrose (SCR)</w:t>
@@ -1327,18 +1509,21 @@
         <w:t xml:space="preserve"> </w:t>
       </w:r>
       <w:r>
-        <w:t xml:space="preserve">[</w:t>
+        <w:t xml:space="preserve">(Stitt et al.,</w:t>
+      </w:r>
+      <w:r>
+        <w:t xml:space="preserve"> </w:t>
       </w:r>
       <w:hyperlink w:anchor="ref-stitt198932">
         <w:r>
           <w:rPr>
             <w:rStyle w:val="Hyperlink"/>
           </w:rPr>
-          <w:t xml:space="preserve">44</w:t>
-        </w:r>
-      </w:hyperlink>
-      <w:r>
-        <w:t xml:space="preserve">]</w:t>
+          <w:t xml:space="preserve">1989</w:t>
+        </w:r>
+      </w:hyperlink>
+      <w:r>
+        <w:t xml:space="preserve">)</w:t>
       </w:r>
       <w:r>
         <w:t xml:space="preserve">, coupled to the production of 6-phosphogluconate, in the sequential presence of hexokinase, phosphoglucoisomerase, glucose-6-phosphate dehydrogranase and invertase enzymes were used, as described in Stitt</w:t>
@@ -1347,18 +1532,21 @@
         <w:t xml:space="preserve"> </w:t>
       </w:r>
       <w:r>
-        <w:t xml:space="preserve">[</w:t>
+        <w:t xml:space="preserve">(Stitt et al.,</w:t>
+      </w:r>
+      <w:r>
+        <w:t xml:space="preserve"> </w:t>
       </w:r>
       <w:hyperlink w:anchor="ref-stitt198932">
         <w:r>
           <w:rPr>
             <w:rStyle w:val="Hyperlink"/>
           </w:rPr>
-          <w:t xml:space="preserve">44</w:t>
-        </w:r>
-      </w:hyperlink>
-      <w:r>
-        <w:t xml:space="preserve">]</w:t>
+          <w:t xml:space="preserve">1989</w:t>
+        </w:r>
+      </w:hyperlink>
+      <w:r>
+        <w:t xml:space="preserve">)</w:t>
       </w:r>
       <w:r>
         <w:t xml:space="preserve">. All these analyzes were performed in triplicate.</w:t>
@@ -1378,24 +1566,27 @@
         <w:t xml:space="preserve"> </w:t>
       </w:r>
       <w:r>
-        <w:t xml:space="preserve">The relative water content (RWC) of seeds was calculated as described Moncaleano-Escandon</w:t>
-      </w:r>
-      <w:r>
-        <w:t xml:space="preserve"> </w:t>
-      </w:r>
-      <w:r>
-        <w:t xml:space="preserve">[</w:t>
+        <w:t xml:space="preserve">The relative water content (RWC) of seeds was calculated as described to Moncaleano-Escandon</w:t>
+      </w:r>
+      <w:r>
+        <w:t xml:space="preserve"> </w:t>
+      </w:r>
+      <w:r>
+        <w:t xml:space="preserve">(Moncaleano-Escandon et al.,</w:t>
+      </w:r>
+      <w:r>
+        <w:t xml:space="preserve"> </w:t>
       </w:r>
       <w:hyperlink w:anchor="ref-moncaleano2013germination">
         <w:r>
           <w:rPr>
             <w:rStyle w:val="Hyperlink"/>
           </w:rPr>
-          <w:t xml:space="preserve">25</w:t>
-        </w:r>
-      </w:hyperlink>
-      <w:r>
-        <w:t xml:space="preserve">]</w:t>
+          <w:t xml:space="preserve">2013</w:t>
+        </w:r>
+      </w:hyperlink>
+      <w:r>
+        <w:t xml:space="preserve">)</w:t>
       </w:r>
       <w:r>
         <w:t xml:space="preserve">. The water potential (WTP) of the seeds was quantified with the dewpoint water potential meter (WP4C; Decagon Devices, Pullman, WA, USA), where the seeds were lightly cracked to allow water to pass through the seeds to the internal environment. The values were obtained in MPa. For respiratory rate estimation (RPR), 5% of the seeds used in each storage period were inserted whole in a CO</w:t>
@@ -1556,30 +1747,960 @@
         <w:t xml:space="preserve"> </w:t>
       </w:r>
       <w:r>
-        <w:t xml:space="preserve">originating from different producing regions of Brazil, given by EMBRAPA Agroenergia (Brasília, DF – Brazil), where kept at 4°C until their use. The germination was carried out in a greenhouse at the Federal University of Pernambuco, Department of Botany, Recife, PE (8°02"59.0' S; 34°56"54.9' W, 4 masl). The average temperature being recorded during the experiments using a portable mini climatic estation (mod. KR420, Akron Measure Instrument, Leuven, Belgium). In this experiment, five different concentrations of NaCl (0, 50, 75, 100 and 150 mM) were tested in the irrigation water, with zero being destiled water. After the soaking, all seeds were disinfected with NaOCl (2%) for 10 minutes and triply rinsed with distilled water. Thus, the seeds were germinated in polypropylene boxes (20 x 20 x 5 cm) containing 2,500 g of river washed sand, air-dried. Each boxes containing 25 seeds were considered as an experimental unit. The boxes were irrigated daily with 300 mL of water containing Hoagland nutrient solution</w:t>
-      </w:r>
-      <w:r>
-        <w:t xml:space="preserve"> </w:t>
-      </w:r>
-      <w:r>
-        <w:t xml:space="preserve">[</w:t>
+        <w:t xml:space="preserve">originating from different producing regions of Brazil, given by EMBRAPA Agroenergia (Brasília, DF – Brazil), where kept at 4°C until their use. The germination was carried out in a greenhouse at the Federal University of Pernambuco, Department of Botany, Recife, PE (8°02"59.0' S; 34°56"54.9' W, 4 masl). The average temperature being recorded during the experiments using a portable mini climatic estation (mod. KR420, Akron Measure Instrument, Leuven, Belgium). In this experiment, five different concentrations of NaCl (0, 50, 75, 100 and 150 mM) were tested in the irrigation water, with zero being destiled water. After the soaking, all seeds were disinfected with NaOCl (2%) for 10 minutes and triply rinsed with distilled water.Thus, the seeds were germinated in polypropylene boxes (200 x 200 x 50 mm) containing 2,500 g of river washed sand, air-dried, where 25 seeds were soaked. Each boxes containing 25 seed were considered as an experimental unit. The boxes were irrigated daily with 300 mL of water containing Hoagland nutrient solution</w:t>
+      </w:r>
+      <w:r>
+        <w:t xml:space="preserve"> </w:t>
+      </w:r>
+      <w:r>
+        <w:t xml:space="preserve">(Epstein and others,</w:t>
+      </w:r>
+      <w:r>
+        <w:t xml:space="preserve"> </w:t>
       </w:r>
       <w:hyperlink w:anchor="ref-epstein1972mineral">
         <w:r>
           <w:rPr>
             <w:rStyle w:val="Hyperlink"/>
           </w:rPr>
-          <w:t xml:space="preserve">45</w:t>
-        </w:r>
-      </w:hyperlink>
-      <w:r>
-        <w:t xml:space="preserve">]</w:t>
-      </w:r>
-      <w:r>
-        <w:t xml:space="preserve"> </w:t>
-      </w:r>
-      <w:r>
-        <w:t xml:space="preserve">at the concentration of 25%, this being the volume of irrigation required (i.e., previously tested) to leach excess salts and prevent their accumulation in soil. The germination was evaluated daily for 25 consecutive days until the seedlings were collected. In this experiment, it was considered seed germinated when the aerial part emerged from the soil.</w:t>
+          <w:t xml:space="preserve">1972</w:t>
+        </w:r>
+      </w:hyperlink>
+      <w:r>
+        <w:t xml:space="preserve">)</w:t>
+      </w:r>
+      <w:r>
+        <w:t xml:space="preserve"> </w:t>
+      </w:r>
+      <w:r>
+        <w:t xml:space="preserve">at the concentration of 25%, this being the volume of irrigation required (i.e., previously tested) to leach excess salts and prevent their accumulation in soil. The germination was evaluated daily for 25 consecutive days until the seedlings were collected. In this experiment, it was considered seed germinated when the aerial part emerged from the soil. The experiment were replicated five times.</w:t>
+      </w:r>
+    </w:p>
+    <w:p>
+      <w:pPr>
+        <w:pStyle w:val="BodyText"/>
+      </w:pPr>
+      <w:r>
+        <w:rPr>
+          <w:b/>
+        </w:rPr>
+        <w:t xml:space="preserve">Evaluation of germination parameters.</w:t>
+      </w:r>
+      <w:r>
+        <w:t xml:space="preserve"> </w:t>
+      </w:r>
+      <w:r>
+        <w:t xml:space="preserve">For the two experiments the different germination parameters were calculated: germinability (GRP), mean germination time (MGT), germination uncertainty (GRU) and germination synchrony (GRS). All calculations, graphs and statistics were performed with GerminaR package</w:t>
+      </w:r>
+      <w:r>
+        <w:t xml:space="preserve"> </w:t>
+      </w:r>
+      <w:r>
+        <w:t xml:space="preserve">(Lozano Isla et al.,</w:t>
+      </w:r>
+      <w:r>
+        <w:t xml:space="preserve"> </w:t>
+      </w:r>
+      <w:hyperlink w:anchor="ref-R-GerminaR">
+        <w:r>
+          <w:rPr>
+            <w:rStyle w:val="Hyperlink"/>
+          </w:rPr>
+          <w:t xml:space="preserve">2017</w:t>
+        </w:r>
+      </w:hyperlink>
+      <w:r>
+        <w:t xml:space="preserve">)</w:t>
+      </w:r>
+      <w:r>
+        <w:t xml:space="preserve">.</w:t>
+      </w:r>
+    </w:p>
+    <w:p>
+      <w:pPr>
+        <w:pStyle w:val="BodyText"/>
+      </w:pPr>
+      <w:r>
+        <w:rPr>
+          <w:b/>
+        </w:rPr>
+        <w:t xml:space="preserve">Evaluation of biometric parameters and biomass.</w:t>
+      </w:r>
+      <w:r>
+        <w:t xml:space="preserve"> </w:t>
+      </w:r>
+      <w:r>
+        <w:t xml:space="preserve">The mean seedling height (HGT) and mean stem diameter (STD) were evaluated at the end of the experiment</w:t>
+      </w:r>
+      <w:r>
+        <w:t xml:space="preserve"> </w:t>
+      </w:r>
+      <w:r>
+        <w:t xml:space="preserve">(Moncaleano-Escandon et al.,</w:t>
+      </w:r>
+      <w:r>
+        <w:t xml:space="preserve"> </w:t>
+      </w:r>
+      <w:hyperlink w:anchor="ref-moncaleano2013germination">
+        <w:r>
+          <w:rPr>
+            <w:rStyle w:val="Hyperlink"/>
+          </w:rPr>
+          <w:t xml:space="preserve">2013</w:t>
+        </w:r>
+      </w:hyperlink>
+      <w:r>
+        <w:t xml:space="preserve">)</w:t>
+      </w:r>
+      <w:r>
+        <w:t xml:space="preserve">. For this, the seedlings were collected and separated into three components: leaves, stems and roots. The stem diameter were measured by a digital caliper (Digital Caliper, ROHS, ZAAS Precision, Piracicaba, SP). Leaf area (LFA) was evaluated by plant and for experimental unit (TLFA)</w:t>
+      </w:r>
+      <w:r>
+        <w:t xml:space="preserve"> </w:t>
+      </w:r>
+      <w:r>
+        <w:t xml:space="preserve">(Pompelli et al.,</w:t>
+      </w:r>
+      <w:r>
+        <w:t xml:space="preserve"> </w:t>
+      </w:r>
+      <w:hyperlink w:anchor="ref-pompelli2012allometric">
+        <w:r>
+          <w:rPr>
+            <w:rStyle w:val="Hyperlink"/>
+          </w:rPr>
+          <w:t xml:space="preserve">2012</w:t>
+        </w:r>
+      </w:hyperlink>
+      <w:r>
+        <w:t xml:space="preserve">)</w:t>
+      </w:r>
+      <w:r>
+        <w:t xml:space="preserve">. To estimate dry biomass, all samples were dried by a forced ventilation oven at 70°C for 72 hours. Leaf dry weight (LDW), stem dry weight (STDW) and root dry weight (RDW) were used to calculate several biomass parameters, such as: total dry weight (TDW); shoot dry weight (STDW); Leaf weight ratio (LWR; ratio between LDW and TDW); stem dry weight ratio (SWR; ratio between STDW and TDW); shoot dry weight ratio (STWR, ratio between STDW and TDW) and root dry weight ratio (RWR; ratio between RDW and TDW).</w:t>
+      </w:r>
+    </w:p>
+    <w:p>
+      <w:pPr>
+        <w:pStyle w:val="BodyText"/>
+      </w:pPr>
+      <w:r>
+        <w:rPr>
+          <w:b/>
+        </w:rPr>
+        <w:t xml:space="preserve">Experimental design and statistical analysis.</w:t>
+      </w:r>
+      <w:r>
+        <w:t xml:space="preserve"> </w:t>
+      </w:r>
+      <w:r>
+        <w:t xml:space="preserve">Both germination experiments were conducted in a completely randomized design. For the seed storage experiment, five storage times (0, 3, 6, 9 and 12 months) were used. The salinity experiment was composed of a factorial, where five genotypes of</w:t>
+      </w:r>
+      <w:r>
+        <w:t xml:space="preserve"> </w:t>
+      </w:r>
+      <w:r>
+        <w:rPr>
+          <w:i/>
+        </w:rPr>
+        <w:t xml:space="preserve">J. curcas</w:t>
+      </w:r>
+      <w:r>
+        <w:t xml:space="preserve"> </w:t>
+      </w:r>
+      <w:r>
+        <w:t xml:space="preserve">and five different concentrations of NaCl in irrigation water (0, 50, 75, 100 and 150 mM). Each treatment consisted of four replicates with 25 seeds. Statistical analysis and generation of graphs were performed in the statistical software R</w:t>
+      </w:r>
+      <w:r>
+        <w:t xml:space="preserve"> </w:t>
+      </w:r>
+      <w:r>
+        <w:t xml:space="preserve">(R Core Team,</w:t>
+      </w:r>
+      <w:r>
+        <w:t xml:space="preserve"> </w:t>
+      </w:r>
+      <w:hyperlink w:anchor="ref-R-base">
+        <w:r>
+          <w:rPr>
+            <w:rStyle w:val="Hyperlink"/>
+          </w:rPr>
+          <w:t xml:space="preserve">2017</w:t>
+        </w:r>
+      </w:hyperlink>
+      <w:r>
+        <w:t xml:space="preserve">)</w:t>
+      </w:r>
+      <w:r>
+        <w:t xml:space="preserve">. The analysis of variance (ANOVA) was performed to evaluate the differences between the factors and the comparison of the means with the Student-Newman-Keuls test (p &lt;0.05)</w:t>
+      </w:r>
+      <w:r>
+        <w:t xml:space="preserve"> </w:t>
+      </w:r>
+      <w:r>
+        <w:t xml:space="preserve">(de Mendiburu,</w:t>
+      </w:r>
+      <w:r>
+        <w:t xml:space="preserve"> </w:t>
+      </w:r>
+      <w:hyperlink w:anchor="ref-R-agricolae">
+        <w:r>
+          <w:rPr>
+            <w:rStyle w:val="Hyperlink"/>
+          </w:rPr>
+          <w:t xml:space="preserve">2016</w:t>
+        </w:r>
+      </w:hyperlink>
+      <w:r>
+        <w:t xml:space="preserve">)</w:t>
+      </w:r>
+      <w:r>
+        <w:t xml:space="preserve">. For the multivariate analysis, correlation analysis was performed</w:t>
+      </w:r>
+      <w:r>
+        <w:t xml:space="preserve"> </w:t>
+      </w:r>
+      <w:r>
+        <w:t xml:space="preserve">(de Mendiburu,</w:t>
+      </w:r>
+      <w:r>
+        <w:t xml:space="preserve"> </w:t>
+      </w:r>
+      <w:hyperlink w:anchor="ref-R-agricolae">
+        <w:r>
+          <w:rPr>
+            <w:rStyle w:val="Hyperlink"/>
+          </w:rPr>
+          <w:t xml:space="preserve">2016</w:t>
+        </w:r>
+      </w:hyperlink>
+      <w:r>
+        <w:t xml:space="preserve">; Wei and Simko,</w:t>
+      </w:r>
+      <w:r>
+        <w:t xml:space="preserve"> </w:t>
+      </w:r>
+      <w:hyperlink w:anchor="ref-R-corrplot">
+        <w:r>
+          <w:rPr>
+            <w:rStyle w:val="Hyperlink"/>
+          </w:rPr>
+          <w:t xml:space="preserve">2016</w:t>
+        </w:r>
+      </w:hyperlink>
+      <w:r>
+        <w:t xml:space="preserve">)</w:t>
+      </w:r>
+      <w:r>
+        <w:t xml:space="preserve"> </w:t>
+      </w:r>
+      <w:r>
+        <w:t xml:space="preserve">and principal components analysis were made</w:t>
+      </w:r>
+      <w:r>
+        <w:t xml:space="preserve"> </w:t>
+      </w:r>
+      <w:r>
+        <w:t xml:space="preserve">(Husson et al.,</w:t>
+      </w:r>
+      <w:r>
+        <w:t xml:space="preserve"> </w:t>
+      </w:r>
+      <w:hyperlink w:anchor="ref-R-FactoMineR">
+        <w:r>
+          <w:rPr>
+            <w:rStyle w:val="Hyperlink"/>
+          </w:rPr>
+          <w:t xml:space="preserve">2017</w:t>
+        </w:r>
+      </w:hyperlink>
+      <w:r>
+        <w:t xml:space="preserve">)</w:t>
+      </w:r>
+      <w:r>
+        <w:t xml:space="preserve">.</w:t>
+      </w:r>
+    </w:p>
+    <w:p>
+      <w:pPr>
+        <w:pStyle w:val="Heading1"/>
+      </w:pPr>
+      <w:bookmarkStart w:id="25" w:name="results"/>
+      <w:bookmarkEnd w:id="25"/>
+      <w:r>
+        <w:t xml:space="preserve">Results</w:t>
+      </w:r>
+    </w:p>
+    <w:p>
+      <w:pPr>
+        <w:pStyle w:val="FirstParagraph"/>
+      </w:pPr>
+      <w:r>
+        <w:rPr>
+          <w:b/>
+        </w:rPr>
+        <w:t xml:space="preserve">Germination of aged seeds.</w:t>
+      </w:r>
+      <w:r>
+        <w:t xml:space="preserve"> </w:t>
+      </w:r>
+      <w:r>
+        <w:t xml:space="preserve">The germination of the</w:t>
+      </w:r>
+      <w:r>
+        <w:t xml:space="preserve"> </w:t>
+      </w:r>
+      <w:r>
+        <w:rPr>
+          <w:i/>
+        </w:rPr>
+        <w:t xml:space="preserve">J. curcas</w:t>
+      </w:r>
+      <w:r>
+        <w:t xml:space="preserve"> </w:t>
+      </w:r>
+      <w:r>
+        <w:t xml:space="preserve">seeds submitted to storage ranged from 9% to 15%, with values that are statistically similar to each other (Figure</w:t>
+      </w:r>
+      <w:r>
+        <w:t xml:space="preserve"> </w:t>
+      </w:r>
+      <w:r>
+        <w:t xml:space="preserve">1</w:t>
+      </w:r>
+      <w:r>
+        <w:t xml:space="preserve">A). Although germination was not affected by storage, the mean germination time was significantly increased with storage time (Figure</w:t>
+      </w:r>
+      <w:r>
+        <w:t xml:space="preserve"> </w:t>
+      </w:r>
+      <w:r>
+        <w:t xml:space="preserve">1</w:t>
+      </w:r>
+      <w:r>
+        <w:t xml:space="preserve">B). The germination was completely asynchronous for all storage times, with a mean of 0.16 being recorded before storage and close to zero at other times (Figure</w:t>
+      </w:r>
+      <w:r>
+        <w:t xml:space="preserve"> </w:t>
+      </w:r>
+      <w:r>
+        <w:t xml:space="preserve">1</w:t>
+      </w:r>
+      <w:r>
+        <w:t xml:space="preserve">C). As it was observed, the germination in the time was significantly affected by the storage time. However, the germination uncertainty was not affected by the storage (Figure</w:t>
+      </w:r>
+      <w:r>
+        <w:t xml:space="preserve"> </w:t>
+      </w:r>
+      <w:r>
+        <w:t xml:space="preserve">1</w:t>
+      </w:r>
+      <w:r>
+        <w:t xml:space="preserve">D). It is verified that the seeds before storage and stored for 3 months began their germination on the 3</w:t>
+      </w:r>
+      <w:r>
+        <w:rPr>
+          <w:vertAlign w:val="superscript"/>
+        </w:rPr>
+        <w:t xml:space="preserve">rd</w:t>
+      </w:r>
+      <w:r>
+        <w:t xml:space="preserve"> </w:t>
+      </w:r>
+      <w:r>
+        <w:t xml:space="preserve">and the 4</w:t>
+      </w:r>
+      <w:r>
+        <w:rPr>
+          <w:vertAlign w:val="superscript"/>
+        </w:rPr>
+        <w:t xml:space="preserve">th</w:t>
+      </w:r>
+      <w:r>
+        <w:t xml:space="preserve"> </w:t>
+      </w:r>
+      <w:r>
+        <w:t xml:space="preserve">day after sowing respectively, while in other times the germination of the first seed was only computed from the 6</w:t>
+      </w:r>
+      <w:r>
+        <w:rPr>
+          <w:vertAlign w:val="superscript"/>
+        </w:rPr>
+        <w:t xml:space="preserve">th</w:t>
+      </w:r>
+      <w:r>
+        <w:t xml:space="preserve"> </w:t>
+      </w:r>
+      <w:r>
+        <w:t xml:space="preserve">day. The time for stabilization of the germination was increased as the storage time was increased, being completed at 15 days without storage and at 23 days at 12 months of storage.</w:t>
+      </w:r>
+    </w:p>
+    <w:p>
+      <w:pPr>
+        <w:pStyle w:val="BodyText"/>
+      </w:pPr>
+      <w:r>
+        <w:rPr>
+          <w:b/>
+        </w:rPr>
+        <w:t xml:space="preserve">Biochemical responses of seeds submitted to aging.</w:t>
+      </w:r>
+      <w:r>
+        <w:t xml:space="preserve"> </w:t>
+      </w:r>
+      <w:r>
+        <w:t xml:space="preserve">It was verified that the oil content in the seeds remained practically stable until the sixth month of storage at the rate of 35%, with significant reductions from 12th month of storage, when the oil content was approximately 29% (Figure</w:t>
+      </w:r>
+      <w:r>
+        <w:t xml:space="preserve"> </w:t>
+      </w:r>
+      <w:r>
+        <w:t xml:space="preserve">2</w:t>
+      </w:r>
+      <w:r>
+        <w:t xml:space="preserve">A). We verified a strong and negative correlation between oil content in the seeds and storage time (r = -0.91, p ≤ 0.05). On the other hand, the starch was rapidly metabolized with approximate reduction of 33% with time 12 months of storage (Figure</w:t>
+      </w:r>
+      <w:r>
+        <w:t xml:space="preserve"> </w:t>
+      </w:r>
+      <w:r>
+        <w:t xml:space="preserve">2</w:t>
+      </w:r>
+      <w:r>
+        <w:t xml:space="preserve">B). Total soluble protein and total soluble amino acid content was increased by 160% and approximately 67% during storage (Figure</w:t>
+      </w:r>
+      <w:r>
+        <w:t xml:space="preserve"> </w:t>
+      </w:r>
+      <w:r>
+        <w:t xml:space="preserve">2</w:t>
+      </w:r>
+      <w:r>
+        <w:t xml:space="preserve">C-D). A strong and positive correlation (r = 0.92, p ≤ 0.05) is shown between total soluble proteins and amino acid syntheses.</w:t>
+      </w:r>
+    </w:p>
+    <w:p>
+      <w:pPr>
+        <w:pStyle w:val="BodyText"/>
+      </w:pPr>
+      <w:r>
+        <w:t xml:space="preserve">There was a gradual reduction in the total soluble carbohydrate content at the 3</w:t>
+      </w:r>
+      <w:r>
+        <w:rPr>
+          <w:vertAlign w:val="superscript"/>
+        </w:rPr>
+        <w:t xml:space="preserve">rd</w:t>
+      </w:r>
+      <w:r>
+        <w:t xml:space="preserve"> </w:t>
+      </w:r>
+      <w:r>
+        <w:t xml:space="preserve">month of storage compared to the control, without showing differences until the 12</w:t>
+      </w:r>
+      <w:r>
+        <w:rPr>
+          <w:vertAlign w:val="superscript"/>
+        </w:rPr>
+        <w:t xml:space="preserve">th</w:t>
+      </w:r>
+      <w:r>
+        <w:t xml:space="preserve"> </w:t>
+      </w:r>
+      <w:r>
+        <w:t xml:space="preserve">month of storage (Figure</w:t>
+      </w:r>
+      <w:r>
+        <w:t xml:space="preserve"> </w:t>
+      </w:r>
+      <w:r>
+        <w:t xml:space="preserve">3</w:t>
+      </w:r>
+      <w:r>
+        <w:t xml:space="preserve">A). Sucrose levels had a reduction of approximately 49% between 3 and 12 months of storage (Figure</w:t>
+      </w:r>
+      <w:r>
+        <w:t xml:space="preserve"> </w:t>
+      </w:r>
+      <w:r>
+        <w:t xml:space="preserve">2</w:t>
+      </w:r>
+      <w:r>
+        <w:t xml:space="preserve">B), while glucose levels remained stable until the 3</w:t>
+      </w:r>
+      <w:r>
+        <w:rPr>
+          <w:vertAlign w:val="superscript"/>
+        </w:rPr>
+        <w:t xml:space="preserve">rd</w:t>
+      </w:r>
+      <w:r>
+        <w:t xml:space="preserve"> </w:t>
+      </w:r>
+      <w:r>
+        <w:t xml:space="preserve">month of storage when compared to non-stored seeds. From the 6</w:t>
+      </w:r>
+      <w:r>
+        <w:rPr>
+          <w:vertAlign w:val="superscript"/>
+        </w:rPr>
+        <w:t xml:space="preserve">th</w:t>
+      </w:r>
+      <w:r>
+        <w:t xml:space="preserve"> </w:t>
+      </w:r>
+      <w:r>
+        <w:t xml:space="preserve">month, the glucose was rapidly elevated, reaching 71% in the 12</w:t>
+      </w:r>
+      <w:r>
+        <w:rPr>
+          <w:vertAlign w:val="superscript"/>
+        </w:rPr>
+        <w:t xml:space="preserve">th</w:t>
+      </w:r>
+      <w:r>
+        <w:t xml:space="preserve"> </w:t>
+      </w:r>
+      <w:r>
+        <w:t xml:space="preserve">month in relation to the non-stored seeds (Figure</w:t>
+      </w:r>
+      <w:r>
+        <w:t xml:space="preserve"> </w:t>
+      </w:r>
+      <w:r>
+        <w:t xml:space="preserve">3</w:t>
+      </w:r>
+      <w:r>
+        <w:t xml:space="preserve">C). On the other hand, fructose levels did not show a trend during the months evaluated (Figure</w:t>
+      </w:r>
+      <w:r>
+        <w:t xml:space="preserve"> </w:t>
+      </w:r>
+      <w:r>
+        <w:t xml:space="preserve">3</w:t>
+      </w:r>
+      <w:r>
+        <w:t xml:space="preserve">D). We showed that while sucrose levels decreased (r = -0.57, p ≤ 0.05) throughout the storage period, glucose (r = 0.67, p ≤ 0.05) had an opposite behavior, with increase with storage.</w:t>
+      </w:r>
+    </w:p>
+    <w:p>
+      <w:pPr>
+        <w:pStyle w:val="BodyText"/>
+      </w:pPr>
+      <w:r>
+        <w:rPr>
+          <w:b/>
+        </w:rPr>
+        <w:t xml:space="preserve">Physiological responses of seeds submitted to aging.</w:t>
+      </w:r>
+      <w:r>
+        <w:t xml:space="preserve"> </w:t>
+      </w:r>
+      <w:r>
+        <w:t xml:space="preserve">With the storage time in desiccant agent, it was verified that the water content in the seeds was greatly reduced (Figure</w:t>
+      </w:r>
+      <w:r>
+        <w:t xml:space="preserve"> </w:t>
+      </w:r>
+      <w:r>
+        <w:t xml:space="preserve">4</w:t>
+      </w:r>
+      <w:r>
+        <w:t xml:space="preserve">). Non-stored seeds had 8% of water content, while seeds stored by 12 months had 5.5% (Figure</w:t>
+      </w:r>
+      <w:r>
+        <w:t xml:space="preserve"> </w:t>
+      </w:r>
+      <w:r>
+        <w:t xml:space="preserve">4</w:t>
+      </w:r>
+      <w:r>
+        <w:t xml:space="preserve">A). Concomitantly the water content, the seeds water potential had a strong reduction with the storage time, presenting a strong correlation (r = 0.83, p ≤ 0.05) between these two characteristics. We verified that the water potential of non-stored seeds were -35 MPa, but water potential were reduced to -124 MPa at 12 months of storage (Figure</w:t>
+      </w:r>
+      <w:r>
+        <w:t xml:space="preserve"> </w:t>
+      </w:r>
+      <w:r>
+        <w:t xml:space="preserve">4</w:t>
+      </w:r>
+      <w:r>
+        <w:t xml:space="preserve">B). With the reduction of the relative water content and the water potential there was a strong reduction in the respiratory rate of the seeds (r = 0.88, p ≤ 0.05), ranging 115 mmol CO</w:t>
+      </w:r>
+      <w:r>
+        <w:rPr>
+          <w:vertAlign w:val="subscript"/>
+        </w:rPr>
+        <w:t xml:space="preserve">2</w:t>
+      </w:r>
+      <w:r>
+        <w:t xml:space="preserve"> </w:t>
+      </w:r>
+      <w:r>
+        <w:t xml:space="preserve">h</w:t>
+      </w:r>
+      <w:r>
+        <w:rPr>
+          <w:vertAlign w:val="superscript"/>
+        </w:rPr>
+        <w:t xml:space="preserve">-1</w:t>
+      </w:r>
+      <w:r>
+        <w:t xml:space="preserve"> </w:t>
+      </w:r>
+      <w:r>
+        <w:t xml:space="preserve">g</w:t>
+      </w:r>
+      <w:r>
+        <w:rPr>
+          <w:vertAlign w:val="superscript"/>
+        </w:rPr>
+        <w:t xml:space="preserve">-1</w:t>
+      </w:r>
+      <w:r>
+        <w:t xml:space="preserve"> </w:t>
+      </w:r>
+      <w:r>
+        <w:t xml:space="preserve">MF, in non-stored seeds to 10 mmol CO</w:t>
+      </w:r>
+      <w:r>
+        <w:rPr>
+          <w:vertAlign w:val="subscript"/>
+        </w:rPr>
+        <w:t xml:space="preserve">2</w:t>
+      </w:r>
+      <w:r>
+        <w:t xml:space="preserve"> </w:t>
+      </w:r>
+      <w:r>
+        <w:t xml:space="preserve">h</w:t>
+      </w:r>
+      <w:r>
+        <w:rPr>
+          <w:vertAlign w:val="superscript"/>
+        </w:rPr>
+        <w:t xml:space="preserve">-1</w:t>
+      </w:r>
+      <w:r>
+        <w:t xml:space="preserve"> </w:t>
+      </w:r>
+      <w:r>
+        <w:t xml:space="preserve">g</w:t>
+      </w:r>
+      <w:r>
+        <w:rPr>
+          <w:vertAlign w:val="superscript"/>
+        </w:rPr>
+        <w:t xml:space="preserve">-1</w:t>
+      </w:r>
+      <w:r>
+        <w:t xml:space="preserve"> </w:t>
+      </w:r>
+      <w:r>
+        <w:t xml:space="preserve">MF after 12 months of storage (Figure</w:t>
+      </w:r>
+      <w:r>
+        <w:t xml:space="preserve"> </w:t>
+      </w:r>
+      <w:r>
+        <w:t xml:space="preserve">4</w:t>
+      </w:r>
+      <w:r>
+        <w:t xml:space="preserve">), a reduction of 91% over the seeds storage (Figure</w:t>
+      </w:r>
+      <w:r>
+        <w:t xml:space="preserve"> </w:t>
+      </w:r>
+      <w:r>
+        <w:t xml:space="preserve">4</w:t>
+      </w:r>
+      <w:r>
+        <w:t xml:space="preserve">C).</w:t>
+      </w:r>
+    </w:p>
+    <w:p>
+      <w:pPr>
+        <w:pStyle w:val="BodyText"/>
+      </w:pPr>
+      <w:r>
+        <w:rPr>
+          <w:b/>
+        </w:rPr>
+        <w:t xml:space="preserve">Seed germination treated with NaCl.</w:t>
+      </w:r>
+      <w:r>
+        <w:t xml:space="preserve"> </w:t>
+      </w:r>
+      <w:r>
+        <w:t xml:space="preserve">These experiments were conducted in greenhouse condition. The temperature was 30.6 ± 1.1°C and relative humidity of 70.4 ± 5.8%. The environmental data were collected every fifteen minutes during all days, 24 hours per day. In this experiment, we verified that the germination was almost zero at 150 mM NaCl for all genotypes. In 0 mM NaCl, seeds of genotype 183 and 114 had 71% and 86% of germination, respectively, with gradual decrease with the increase in NaCl concentration, from 4% to 100 mM and 0% to 150 mM. In another way, genotypes 218 and 133 did not differ by up to 100 mM NaCl, although germination was reduced to approximately 5% at the concentration of 150 mM. Seeds of the genotype 171 showed 65% germination in the control, reducing to 32% and 9% in 50 mM and 150 mM NaCl respectively (Figure</w:t>
+      </w:r>
+      <w:r>
+        <w:t xml:space="preserve"> </w:t>
+      </w:r>
+      <w:r>
+        <w:t xml:space="preserve">5</w:t>
+      </w:r>
+      <w:r>
+        <w:t xml:space="preserve">A). The mean germination time for 0 mM NaCl was 5 to 7 days for all genotypes, while for the 150 mM NaCl concentration the interval was longer, ranging from 7.2 days to 12.3 days. No significant differences were observed in mean germination time from 50 mM to 75 mM, with a general average of 7.5 days for all genotypes (Figure</w:t>
+      </w:r>
+      <w:r>
+        <w:t xml:space="preserve"> </w:t>
+      </w:r>
+      <w:r>
+        <w:t xml:space="preserve">5</w:t>
+      </w:r>
+      <w:r>
+        <w:t xml:space="preserve">B). There was no difference in the germination synchrony for the genotypes up to 75 mM NaCl. However, the synchronization at 100 mM was null at genotype 183, 114 and 218, as well as for genotype 133 in the concentration at 150 mM NaCl. It was observed that the synchrony were always lower than 0.25 for all concentrations and genotypes (Figure</w:t>
+      </w:r>
+      <w:r>
+        <w:t xml:space="preserve"> </w:t>
+      </w:r>
+      <w:r>
+        <w:t xml:space="preserve">5</w:t>
+      </w:r>
+      <w:r>
+        <w:t xml:space="preserve">C), denoting a asynchronous profile. The maximum value for the uncertainty in germination in this experiment was 4.64 bits. Genotypes 183 and 114 showed a tendency to reduce uncertainty with the increase in NaCl concentration. The germination uncertainty was stable up to 75 mM NaCl, but with a significant increase in the concentration of 100 mM, where the uncertainty was 0.5 and 0.3 for the genotype 183 and 114, respectively. Genotypes 218, 171 and 133 showed a trend in increasing uncertainty from 0 mM to 100 mM without showing significant differences. At 150 mM, the uncertainty was 0.3, 0.7 and 0.5 for genotypes 218, 171 and 133 respectively (Figure</w:t>
+      </w:r>
+      <w:r>
+        <w:t xml:space="preserve"> </w:t>
+      </w:r>
+      <w:r>
+        <w:t xml:space="preserve">5</w:t>
+      </w:r>
+      <w:r>
+        <w:t xml:space="preserve">D). The germination in time showed differences for each of the genotypes. The germination in the treatments without salt began between the 3</w:t>
+      </w:r>
+      <w:r>
+        <w:rPr>
+          <w:vertAlign w:val="superscript"/>
+        </w:rPr>
+        <w:t xml:space="preserve">rd</w:t>
+      </w:r>
+      <w:r>
+        <w:t xml:space="preserve"> </w:t>
+      </w:r>
+      <w:r>
+        <w:t xml:space="preserve">and 4</w:t>
+      </w:r>
+      <w:r>
+        <w:rPr>
+          <w:vertAlign w:val="superscript"/>
+        </w:rPr>
+        <w:t xml:space="preserve">th</w:t>
+      </w:r>
+      <w:r>
+        <w:t xml:space="preserve"> </w:t>
+      </w:r>
+      <w:r>
+        <w:t xml:space="preserve">day after sowing; for the treatments with NaCl addition the maximum values of germination were observed between the 9</w:t>
+      </w:r>
+      <w:r>
+        <w:rPr>
+          <w:vertAlign w:val="superscript"/>
+        </w:rPr>
+        <w:t xml:space="preserve">th</w:t>
+      </w:r>
+      <w:r>
+        <w:t xml:space="preserve"> </w:t>
+      </w:r>
+      <w:r>
+        <w:t xml:space="preserve">and 12</w:t>
+      </w:r>
+      <w:r>
+        <w:rPr>
+          <w:vertAlign w:val="superscript"/>
+        </w:rPr>
+        <w:t xml:space="preserve">th</w:t>
+      </w:r>
+      <w:r>
+        <w:t xml:space="preserve"> </w:t>
+      </w:r>
+      <w:r>
+        <w:t xml:space="preserve">day (Figure</w:t>
+      </w:r>
+      <w:r>
+        <w:t xml:space="preserve"> </w:t>
+      </w:r>
+      <w:r>
+        <w:t xml:space="preserve">6</w:t>
+      </w:r>
+      <w:r>
+        <w:t xml:space="preserve">A-E). Regardless of the genotypes, first germination was observed on the 3</w:t>
+      </w:r>
+      <w:r>
+        <w:rPr>
+          <w:vertAlign w:val="superscript"/>
+        </w:rPr>
+        <w:t xml:space="preserve">rd</w:t>
+      </w:r>
+      <w:r>
+        <w:t xml:space="preserve"> </w:t>
+      </w:r>
+      <w:r>
+        <w:t xml:space="preserve">day in 0 mM NaCl, while in the 50 mM and 75 mM NaCl, the germination was generally initiated on the 4</w:t>
+      </w:r>
+      <w:r>
+        <w:rPr>
+          <w:vertAlign w:val="superscript"/>
+        </w:rPr>
+        <w:t xml:space="preserve">th</w:t>
+      </w:r>
+      <w:r>
+        <w:t xml:space="preserve"> </w:t>
+      </w:r>
+      <w:r>
+        <w:t xml:space="preserve">day, but arranged 5</w:t>
+      </w:r>
+      <w:r>
+        <w:rPr>
+          <w:vertAlign w:val="superscript"/>
+        </w:rPr>
+        <w:t xml:space="preserve">th</w:t>
+      </w:r>
+      <w:r>
+        <w:t xml:space="preserve"> </w:t>
+      </w:r>
+      <w:r>
+        <w:t xml:space="preserve">day and 7</w:t>
+      </w:r>
+      <w:r>
+        <w:rPr>
+          <w:vertAlign w:val="superscript"/>
+        </w:rPr>
+        <w:t xml:space="preserve">th</w:t>
+      </w:r>
+      <w:r>
+        <w:t xml:space="preserve"> </w:t>
+      </w:r>
+      <w:r>
+        <w:t xml:space="preserve">day in 100 mM and 150 mM NaCl, respectively. However, regardless of treatments and salinity levels, germination became stable since 13</w:t>
+      </w:r>
+      <w:r>
+        <w:rPr>
+          <w:vertAlign w:val="superscript"/>
+        </w:rPr>
+        <w:t xml:space="preserve">th</w:t>
+      </w:r>
+      <w:r>
+        <w:t xml:space="preserve"> </w:t>
+      </w:r>
+      <w:r>
+        <w:t xml:space="preserve">day (Figure</w:t>
+      </w:r>
+      <w:r>
+        <w:t xml:space="preserve"> </w:t>
+      </w:r>
+      <w:r>
+        <w:t xml:space="preserve">6</w:t>
+      </w:r>
+      <w:r>
+        <w:t xml:space="preserve">).</w:t>
+      </w:r>
+    </w:p>
+    <w:p>
+      <w:pPr>
+        <w:pStyle w:val="BodyText"/>
+      </w:pPr>
+      <w:r>
+        <w:rPr>
+          <w:b/>
+        </w:rPr>
+        <w:t xml:space="preserve">Biometric and biomass components</w:t>
+      </w:r>
+      <w:r>
+        <w:t xml:space="preserve"> </w:t>
+      </w:r>
+      <w:r>
+        <w:t xml:space="preserve">Although the germination was evaluated up to the concentration of 150 mM NaCl, the biomass production was only computed up to 100 mM NaCl because above this concentration the plants did not have enough vigor to resist salinity and eventually languished. The biomass parameters were strongly affected by the increase in salinity. There was a reduction trend for plant height (HGT) with salt increasing. The HGT reached approximately 13 cm in the control, but was strongly reduced until values smaller than 3 cm to 100 Mm of NaCl, fact clearly recorded in genotype 183 (Figure</w:t>
+      </w:r>
+      <w:r>
+        <w:t xml:space="preserve"> </w:t>
+      </w:r>
+      <w:r>
+        <w:t xml:space="preserve">7</w:t>
+      </w:r>
+      <w:r>
+        <w:t xml:space="preserve">A). The root dry weight ratio (RWR) showed a distinct behavior for each genotype, with genotypes 171, 133 and 218, increasing biomass of the roots up to 75 mM. On the other hand, the genotype 183 showed increment up to 50 mM and from there had its values reduced. Genotype 114 was apparently unaffected by the increase in NaCl concentration (Figure</w:t>
+      </w:r>
+      <w:r>
+        <w:t xml:space="preserve"> </w:t>
+      </w:r>
+      <w:r>
+        <w:t xml:space="preserve">7</w:t>
+      </w:r>
+      <w:r>
+        <w:t xml:space="preserve">B). The stem diameter (STD) presented reduction with the increase of the concentration of NaCl, even without statistical differences for concentration from 50 to 100 Mm for genotypes 218, 171 and 133. At concentrations of 100 mM the genotype 183 had the lowest values for STD (Figure</w:t>
+      </w:r>
+      <w:r>
+        <w:t xml:space="preserve"> </w:t>
+      </w:r>
+      <w:r>
+        <w:t xml:space="preserve">7</w:t>
+      </w:r>
+      <w:r>
+        <w:t xml:space="preserve">C). A distinct profile is verified in the stem dry weight ratio (SWR), which was increased with elevation of salinity, even though no significant effect was observed up to the 50 mM concentration. For the 75 mM concentration, genotype 183 was better performance than the other while the genotypes 183, 171 and 133 for 100 mM concentration (Figure</w:t>
+      </w:r>
+      <w:r>
+        <w:t xml:space="preserve"> </w:t>
+      </w:r>
+      <w:r>
+        <w:t xml:space="preserve">7</w:t>
+      </w:r>
+      <w:r>
+        <w:t xml:space="preserve">D). The leaf area (LFA) was possible to be evaluated until the concentration of 75 mM NaCl, since these was the most affected parameter by the increase of NaCl in the irrigation solution. The genotypes 218 presented the highest values for the control concentration, while for 50 mM the genotypes 133, 114 and 183 showed the highest performance. For the leaf dry weight ratio (LWR), it is possible to observe a trend in the reduction of biomass according salinity increase, being genotype 218 presenting a ratio of 0.42, followed by genotype 183 with a ratio of 0.39 for 0 mM treatment. Genotype 171 did not show significant difference in leaf weight ratio up to 50 mM, while genotype 114 increased his biomass accumulation to 50 mM. All genotypes showed drastic reduction of LWR since 75 mM NaCl (Figure</w:t>
+      </w:r>
+      <w:r>
+        <w:t xml:space="preserve"> </w:t>
+      </w:r>
+      <w:r>
+        <w:t xml:space="preserve">7</w:t>
+      </w:r>
+      <w:r>
+        <w:t xml:space="preserve">F).</w:t>
+      </w:r>
+    </w:p>
+    <w:p>
+      <w:pPr>
+        <w:pStyle w:val="BodyText"/>
+      </w:pPr>
+      <w:r>
+        <w:rPr>
+          <w:b/>
+        </w:rPr>
+        <w:t xml:space="preserve">Multivariate analysis of the salinity experiment.</w:t>
+      </w:r>
+      <w:r>
+        <w:t xml:space="preserve"> </w:t>
+      </w:r>
+      <w:r>
+        <w:t xml:space="preserve">The germination parameters were negatively affected by the increase in the salt concentration; There was a negative correlation between germination percentage (r = -0.55, p ≤ 0.05) and germination synchrony (r = -0.69, p ≤ 0.001). On the other hand, the mean germination time was positively significant when correlated with the increase of salts (r = 0.66, p ≤ 0.001). However, there was no significant correlation between germination uncertainty and salt increase (r = -0.23, p = 0.321). The salt concentration affected all biomass parameters, e.g., r = -0.86 (to leaf dry weight), r = -0.89 (to leaf area), and r = -0.89 (to plant height) and r = -0.91 (to stem diameter). Likewise, all growth ratios were negatively influenced by salt adicion, e.g., r = -0.90 (to leaf weight ratio), r = -0.94 (to leaf area ratio). Unlike stem dry weight ratio were positively influenced (r = 0.74) by salt adition. The principal components analysis (PCA) shows that approximately 74.4% of the variation can be explained by the parameters studied in this work. In the first component the variables LDW, LFA, HGT and TDW were the ones that presented the greatest contribution in the variance and are negatively correlated with the increase of NaCl, while the variables with positive correlation were the MGT and SWR. The genotypes 114, 171 and 183 were the bested between all tested and genotypes 133 and 218 seemingly were salt susceptible (Figure</w:t>
+      </w:r>
+      <w:r>
+        <w:t xml:space="preserve"> </w:t>
+      </w:r>
+      <w:r>
+        <w:t xml:space="preserve">8</w:t>
+      </w:r>
+      <w:r>
+        <w:t xml:space="preserve">).</w:t>
+      </w:r>
+    </w:p>
+    <w:p>
+      <w:pPr>
+        <w:pStyle w:val="Heading1"/>
+      </w:pPr>
+      <w:bookmarkStart w:id="26" w:name="figures-tables"/>
+      <w:bookmarkEnd w:id="26"/>
+      <w:r>
+        <w:t xml:space="preserve">Figures &amp; tables</w:t>
+      </w:r>
+    </w:p>
+    <w:p>
+      <w:pPr>
+        <w:pStyle w:val="Heading2"/>
+      </w:pPr>
+      <w:bookmarkStart w:id="27" w:name="tables"/>
+      <w:bookmarkEnd w:id="27"/>
+      <w:r>
+        <w:t xml:space="preserve">Tables</w:t>
       </w:r>
     </w:p>
     <w:p>
@@ -1991,345 +3112,12 @@
     </w:tbl>
     <w:p>
       <w:pPr>
-        <w:pStyle w:val="BodyText"/>
-      </w:pPr>
-      <w:r>
-        <w:rPr>
-          <w:b/>
-        </w:rPr>
-        <w:t xml:space="preserve">Evaluation of germination parameters.</w:t>
-      </w:r>
-      <w:r>
-        <w:t xml:space="preserve"> </w:t>
-      </w:r>
-      <w:r>
-        <w:t xml:space="preserve">For the two experiments the different germination parameters were calculated: germinability (GRP), mean germination time (MGT), germination uncertainty (GRU) and germination synchrony (GRS). All calculations, graphs and statistics were performed with GerminaR package</w:t>
-      </w:r>
-      <w:r>
-        <w:t xml:space="preserve"> </w:t>
-      </w:r>
-      <w:r>
-        <w:t xml:space="preserve">[</w:t>
-      </w:r>
-      <w:hyperlink w:anchor="ref-R-GerminaR">
-        <w:r>
-          <w:rPr>
-            <w:rStyle w:val="Hyperlink"/>
-          </w:rPr>
-          <w:t xml:space="preserve">46</w:t>
-        </w:r>
-      </w:hyperlink>
-      <w:r>
-        <w:t xml:space="preserve">]</w:t>
-      </w:r>
-      <w:r>
-        <w:t xml:space="preserve">.</w:t>
-      </w:r>
-    </w:p>
-    <w:p>
-      <w:pPr>
-        <w:pStyle w:val="BodyText"/>
-      </w:pPr>
-      <w:r>
-        <w:rPr>
-          <w:b/>
-        </w:rPr>
-        <w:t xml:space="preserve">Evaluation of biometric parameters and biomass.</w:t>
-      </w:r>
-      <w:r>
-        <w:t xml:space="preserve"> </w:t>
-      </w:r>
-      <w:r>
-        <w:t xml:space="preserve">The mean seedling height (HGT) and mean stem diameter (STD) were evaluated at the end of the experiment</w:t>
-      </w:r>
-      <w:r>
-        <w:t xml:space="preserve"> </w:t>
-      </w:r>
-      <w:r>
-        <w:t xml:space="preserve">[</w:t>
-      </w:r>
-      <w:hyperlink w:anchor="ref-moncaleano2013germination">
-        <w:r>
-          <w:rPr>
-            <w:rStyle w:val="Hyperlink"/>
-          </w:rPr>
-          <w:t xml:space="preserve">25</w:t>
-        </w:r>
-      </w:hyperlink>
-      <w:r>
-        <w:t xml:space="preserve">]</w:t>
-      </w:r>
-      <w:r>
-        <w:t xml:space="preserve">. For this, the seedlings were collected and separated into three components: leaves, stems and roots. The stem diameter were measured by a digital caliper (Digital Caliper, ROHS, ZAAS Precision, Piracicaba, SP). Leaf area (LFA) was evaluated by plant and for experimental unit (TLFA)</w:t>
-      </w:r>
-      <w:r>
-        <w:t xml:space="preserve"> </w:t>
-      </w:r>
-      <w:r>
-        <w:t xml:space="preserve">[</w:t>
-      </w:r>
-      <w:hyperlink w:anchor="ref-pompelli2012allometric">
-        <w:r>
-          <w:rPr>
-            <w:rStyle w:val="Hyperlink"/>
-          </w:rPr>
-          <w:t xml:space="preserve">47</w:t>
-        </w:r>
-      </w:hyperlink>
-      <w:r>
-        <w:t xml:space="preserve">]</w:t>
-      </w:r>
-      <w:r>
-        <w:t xml:space="preserve">. To estimate dry biomass, all samples were dried by a forced ventilation oven at 70°C for 72 hours. Leaf dry weight (LDW), stem dry weight (STDW) and root dry weight (RDW) were used to calculate several biomass parameters, such as: total dry weight (TDW); shoot dry weight (STDW); Leaf weight ratio (LWR; ratio between LDW and TDW); stem dry weight ratio (SWR; ratio between STDW and TDW); shoot dry weight ratio (STWR, ratio between STDW and TDW) and root dry weight ratio (RWR; ratio between RDW and TDW).</w:t>
-      </w:r>
-    </w:p>
-    <w:p>
-      <w:pPr>
-        <w:pStyle w:val="BodyText"/>
-      </w:pPr>
-      <w:r>
-        <w:rPr>
-          <w:b/>
-        </w:rPr>
-        <w:t xml:space="preserve">Experimental design and statistical analysis.</w:t>
-      </w:r>
-      <w:r>
-        <w:t xml:space="preserve"> </w:t>
-      </w:r>
-      <w:r>
-        <w:t xml:space="preserve">Both germination experiments were conducted in a completely randomized design. For the seed storage experiment, five storage times (0, 3, 6, 9 and 12 months) were used. The salinity experiment was composed of a factorial, where five genotypes of</w:t>
-      </w:r>
-      <w:r>
-        <w:t xml:space="preserve"> </w:t>
-      </w:r>
-      <w:r>
-        <w:rPr>
-          <w:i/>
-        </w:rPr>
-        <w:t xml:space="preserve">J. curcas</w:t>
-      </w:r>
-      <w:r>
-        <w:t xml:space="preserve"> </w:t>
-      </w:r>
-      <w:r>
-        <w:t xml:space="preserve">and five different concentrations of NaCl in irrigation water (0, 50, 75, 100 and 150 mM). Each treatment consisted of four replicates with 25 seeds. Statistical analysis and generation of graphs were performed in the statistical software R</w:t>
-      </w:r>
-      <w:r>
-        <w:t xml:space="preserve"> </w:t>
-      </w:r>
-      <w:r>
-        <w:t xml:space="preserve">[</w:t>
-      </w:r>
-      <w:hyperlink w:anchor="ref-R-base">
-        <w:r>
-          <w:rPr>
-            <w:rStyle w:val="Hyperlink"/>
-          </w:rPr>
-          <w:t xml:space="preserve">48</w:t>
-        </w:r>
-      </w:hyperlink>
-      <w:r>
-        <w:t xml:space="preserve">]</w:t>
-      </w:r>
-      <w:r>
-        <w:t xml:space="preserve">. The analysis of variance (ANOVA) was performed to evaluate the differences between the factors and the comparison of the means with the Student-Newman-Keuls test (p &lt;0.05)</w:t>
-      </w:r>
-      <w:r>
-        <w:t xml:space="preserve"> </w:t>
-      </w:r>
-      <w:r>
-        <w:t xml:space="preserve">[</w:t>
-      </w:r>
-      <w:hyperlink w:anchor="ref-R-agricolae">
-        <w:r>
-          <w:rPr>
-            <w:rStyle w:val="Hyperlink"/>
-          </w:rPr>
-          <w:t xml:space="preserve">49</w:t>
-        </w:r>
-      </w:hyperlink>
-      <w:r>
-        <w:t xml:space="preserve">]</w:t>
-      </w:r>
-      <w:r>
-        <w:t xml:space="preserve">. For the multivariate analysis, correlation analysis was performed</w:t>
-      </w:r>
-      <w:r>
-        <w:t xml:space="preserve"> </w:t>
-      </w:r>
-      <w:r>
-        <w:t xml:space="preserve">[</w:t>
-      </w:r>
-      <w:hyperlink w:anchor="ref-R-agricolae">
-        <w:r>
-          <w:rPr>
-            <w:rStyle w:val="Hyperlink"/>
-          </w:rPr>
-          <w:t xml:space="preserve">49</w:t>
-        </w:r>
-      </w:hyperlink>
-      <w:r>
-        <w:t xml:space="preserve">,</w:t>
-      </w:r>
-      <w:hyperlink w:anchor="ref-R-corrplot">
-        <w:r>
-          <w:rPr>
-            <w:rStyle w:val="Hyperlink"/>
-          </w:rPr>
-          <w:t xml:space="preserve">50</w:t>
-        </w:r>
-      </w:hyperlink>
-      <w:r>
-        <w:t xml:space="preserve">]</w:t>
-      </w:r>
-      <w:r>
-        <w:t xml:space="preserve"> </w:t>
-      </w:r>
-      <w:r>
-        <w:t xml:space="preserve">and principal components analysis were made</w:t>
-      </w:r>
-      <w:r>
-        <w:t xml:space="preserve"> </w:t>
-      </w:r>
-      <w:r>
-        <w:t xml:space="preserve">[</w:t>
-      </w:r>
-      <w:hyperlink w:anchor="ref-R-FactoMineR">
-        <w:r>
-          <w:rPr>
-            <w:rStyle w:val="Hyperlink"/>
-          </w:rPr>
-          <w:t xml:space="preserve">51</w:t>
-        </w:r>
-      </w:hyperlink>
-      <w:r>
-        <w:t xml:space="preserve">]</w:t>
-      </w:r>
-      <w:r>
-        <w:t xml:space="preserve">.</w:t>
-      </w:r>
-    </w:p>
-    <w:p>
-      <w:pPr>
-        <w:pStyle w:val="Heading1"/>
-      </w:pPr>
-      <w:bookmarkStart w:id="25" w:name="results"/>
-      <w:bookmarkEnd w:id="25"/>
-      <w:r>
-        <w:t xml:space="preserve">Results</w:t>
-      </w:r>
-    </w:p>
-    <w:p>
-      <w:pPr>
-        <w:pStyle w:val="FirstParagraph"/>
-      </w:pPr>
-      <w:r>
-        <w:rPr>
-          <w:b/>
-        </w:rPr>
-        <w:t xml:space="preserve">Germination of aged seeds.</w:t>
-      </w:r>
-      <w:r>
-        <w:t xml:space="preserve"> </w:t>
-      </w:r>
-      <w:r>
-        <w:t xml:space="preserve">The germination of the</w:t>
-      </w:r>
-      <w:r>
-        <w:t xml:space="preserve"> </w:t>
-      </w:r>
-      <w:r>
-        <w:rPr>
-          <w:i/>
-        </w:rPr>
-        <w:t xml:space="preserve">J. curcas</w:t>
-      </w:r>
-      <w:r>
-        <w:t xml:space="preserve"> </w:t>
-      </w:r>
-      <w:r>
-        <w:t xml:space="preserve">seeds submitted to storage ranged from 9% to 15%, with values that are statistically similar to each other (Figure</w:t>
-      </w:r>
-      <w:r>
-        <w:t xml:space="preserve"> </w:t>
-      </w:r>
-      <w:r>
-        <w:t xml:space="preserve">1</w:t>
-      </w:r>
-      <w:r>
-        <w:t xml:space="preserve">A). Although germination was not affected by storage, the mean germination time was significantly increased with storage time (Figure</w:t>
-      </w:r>
-      <w:r>
-        <w:t xml:space="preserve"> </w:t>
-      </w:r>
-      <w:r>
-        <w:t xml:space="preserve">1</w:t>
-      </w:r>
-      <w:r>
-        <w:t xml:space="preserve">B). The germination was completely asynchronous for all storage times, with a mean of 0.16 being recorded before storage and close to zero at other times (Figure</w:t>
-      </w:r>
-      <w:r>
-        <w:t xml:space="preserve"> </w:t>
-      </w:r>
-      <w:r>
-        <w:t xml:space="preserve">1</w:t>
-      </w:r>
-      <w:r>
-        <w:t xml:space="preserve">C). As it was observed, the germination in the time was significantly affected by the storage time (Figure 1E). However, the germination uncertainty was not affected by the storage (Figure</w:t>
-      </w:r>
-      <w:r>
-        <w:t xml:space="preserve"> </w:t>
-      </w:r>
-      <w:r>
-        <w:t xml:space="preserve">1</w:t>
-      </w:r>
-      <w:r>
-        <w:t xml:space="preserve">D). It is verified that the seeds before storage and stored for 3 months began their germination on the 3</w:t>
-      </w:r>
-      <w:r>
-        <w:rPr>
-          <w:vertAlign w:val="superscript"/>
-        </w:rPr>
-        <w:t xml:space="preserve">rd</w:t>
-      </w:r>
-      <w:r>
-        <w:t xml:space="preserve"> </w:t>
-      </w:r>
-      <w:r>
-        <w:t xml:space="preserve">and the 4</w:t>
-      </w:r>
-      <w:r>
-        <w:rPr>
-          <w:vertAlign w:val="superscript"/>
-        </w:rPr>
-        <w:t xml:space="preserve">th</w:t>
-      </w:r>
-      <w:r>
-        <w:t xml:space="preserve"> </w:t>
-      </w:r>
-      <w:r>
-        <w:t xml:space="preserve">day after sowing respectively, while in other times the germination of the first seed was only computed from the 6</w:t>
-      </w:r>
-      <w:r>
-        <w:rPr>
-          <w:vertAlign w:val="superscript"/>
-        </w:rPr>
-        <w:t xml:space="preserve">th</w:t>
-      </w:r>
-      <w:r>
-        <w:t xml:space="preserve"> </w:t>
-      </w:r>
-      <w:r>
-        <w:t xml:space="preserve">day. The time for stabilization of the germination was increased as the storage time was increased, being completed at 15 days without storage and at 23 days at 12 months of storage (Figure</w:t>
-      </w:r>
-      <w:r>
-        <w:t xml:space="preserve"> </w:t>
-      </w:r>
-      <w:r>
-        <w:t xml:space="preserve">1</w:t>
-      </w:r>
-      <w:r>
-        <w:t xml:space="preserve">E).</w:t>
+        <w:pStyle w:val="Heading2"/>
+      </w:pPr>
+      <w:bookmarkStart w:id="28" w:name="figures"/>
+      <w:bookmarkEnd w:id="28"/>
+      <w:r>
+        <w:t xml:space="preserve">Figures</w:t>
       </w:r>
     </w:p>
     <w:p>
@@ -2339,9 +3127,9 @@
       <w:r>
         <w:drawing>
           <wp:inline>
-            <wp:extent cx="5334000" cy="5866922"/>
+            <wp:extent cx="3033728" cy="9654718"/>
             <wp:effectExtent b="0" l="0" r="0" t="0"/>
-            <wp:docPr descr="Figure 1 Germinability (A), mean germination time (B), synchrony index (C), germination uncertainty (D) and temporal germination (E) evaluated in Jatropha curcas seeds in genotype 171 stored at 0, 3, 6, 9 and 12 months. The bars represent the mean (± SE). The mean differences between the storage months are represented by the lower case letters (SNK, p = 0.05). n = 4" id="1" name="Picture"/>
+            <wp:docPr descr="Figure 1 Germinability (A), mean germination time (B), synchrony index (C), germination uncertainty (D). The bars represent the mean (± SE). The mean differences between the storage months are represented by the lower case letters (SNK, p = 0.05). n = 4" id="1" name="Picture"/>
             <a:graphic>
               <a:graphicData uri="http://schemas.openxmlformats.org/drawingml/2006/picture">
                 <pic:pic>
@@ -2352,225 +3140,7 @@
                     </pic:cNvPicPr>
                   </pic:nvPicPr>
                   <pic:blipFill>
-                    <a:blip r:embed="rId26"/>
-                    <a:stretch>
-                      <a:fillRect/>
-                    </a:stretch>
-                  </pic:blipFill>
-                  <pic:spPr bwMode="auto">
-                    <a:xfrm>
-                      <a:off x="0" y="0"/>
-                      <a:ext cx="5334000" cy="5866922"/>
-                    </a:xfrm>
-                    <a:prstGeom prst="rect">
-                      <a:avLst/>
-                    </a:prstGeom>
-                    <a:noFill/>
-                    <a:ln w="9525">
-                      <a:noFill/>
-                      <a:headEnd/>
-                      <a:tailEnd/>
-                    </a:ln>
-                  </pic:spPr>
-                </pic:pic>
-              </a:graphicData>
-            </a:graphic>
-          </wp:inline>
-        </w:drawing>
-      </w:r>
-    </w:p>
-    <w:p>
-      <w:pPr>
-        <w:pStyle w:val="ImageCaption"/>
-      </w:pPr>
-      <w:r>
-        <w:t xml:space="preserve">Figure 1 Germinability (A), mean germination time (B), synchrony index (C), germination uncertainty (D) and temporal germination (E) evaluated in</w:t>
-      </w:r>
-      <w:r>
-        <w:t xml:space="preserve"> </w:t>
-      </w:r>
-      <w:r>
-        <w:rPr>
-          <w:i/>
-        </w:rPr>
-        <w:t xml:space="preserve">Jatropha curcas</w:t>
-      </w:r>
-      <w:r>
-        <w:t xml:space="preserve"> </w:t>
-      </w:r>
-      <w:r>
-        <w:t xml:space="preserve">seeds in genotype 171 stored at 0, 3, 6, 9 and 12 months. The bars represent the mean (± SE). The mean differences between the storage months are represented by the lower case letters (SNK, p = 0.05). n = 4</w:t>
-      </w:r>
-    </w:p>
-    <w:p>
-      <w:pPr>
-        <w:pStyle w:val="BodyText"/>
-      </w:pPr>
-      <w:r>
-        <w:rPr>
-          <w:b/>
-        </w:rPr>
-        <w:t xml:space="preserve">Biochemical responses of seeds submitted to aging.</w:t>
-      </w:r>
-      <w:r>
-        <w:t xml:space="preserve"> </w:t>
-      </w:r>
-      <w:r>
-        <w:t xml:space="preserve">It was verified that the oil content in the seeds remained practically stable until the sixth month of storage at the rate of 35%, with significant reductions from 12th month of storage, when the oil content was approximately 29% (Figure</w:t>
-      </w:r>
-      <w:r>
-        <w:t xml:space="preserve"> </w:t>
-      </w:r>
-      <w:r>
-        <w:t xml:space="preserve">2</w:t>
-      </w:r>
-      <w:r>
-        <w:t xml:space="preserve">A). We verified a strong and negative correlation between oil content in the seeds and storage time (r = -0.91, p ≤ 0.05). On the other hand, the starch was rapidly metabolized with approximate reduction of 33% with time 12 months of storage (Figure</w:t>
-      </w:r>
-      <w:r>
-        <w:t xml:space="preserve"> </w:t>
-      </w:r>
-      <w:r>
-        <w:t xml:space="preserve">2</w:t>
-      </w:r>
-      <w:r>
-        <w:t xml:space="preserve">B). Total soluble protein and total soluble amino acid content was increased by 160% and approximately 67% during storage (Figure</w:t>
-      </w:r>
-      <w:r>
-        <w:t xml:space="preserve"> </w:t>
-      </w:r>
-      <w:r>
-        <w:t xml:space="preserve">2</w:t>
-      </w:r>
-      <w:r>
-        <w:t xml:space="preserve">C-D). A strong and positive correlation (r = 0.92, p ≤ 0.05) is shown between total soluble proteins and amino acid syntheses.</w:t>
-      </w:r>
-    </w:p>
-    <w:p>
-      <w:pPr>
-        <w:pStyle w:val="BodyText"/>
-      </w:pPr>
-      <w:r>
-        <w:t xml:space="preserve">There was a gradual reduction in the total soluble carbohydrate content at the 3</w:t>
-      </w:r>
-      <w:r>
-        <w:rPr>
-          <w:vertAlign w:val="superscript"/>
-        </w:rPr>
-        <w:t xml:space="preserve">rd</w:t>
-      </w:r>
-      <w:r>
-        <w:t xml:space="preserve"> </w:t>
-      </w:r>
-      <w:r>
-        <w:t xml:space="preserve">month of storage compared to the control, without showing differences until the 12</w:t>
-      </w:r>
-      <w:r>
-        <w:rPr>
-          <w:vertAlign w:val="superscript"/>
-        </w:rPr>
-        <w:t xml:space="preserve">th</w:t>
-      </w:r>
-      <w:r>
-        <w:t xml:space="preserve"> </w:t>
-      </w:r>
-      <w:r>
-        <w:t xml:space="preserve">month of storage (Figure</w:t>
-      </w:r>
-      <w:r>
-        <w:t xml:space="preserve"> </w:t>
-      </w:r>
-      <w:r>
-        <w:t xml:space="preserve">3</w:t>
-      </w:r>
-      <w:r>
-        <w:t xml:space="preserve">A). Sucrose levels had a reduction of approximately 49% between 3 and 12 months of storage (Figure</w:t>
-      </w:r>
-      <w:r>
-        <w:t xml:space="preserve"> </w:t>
-      </w:r>
-      <w:r>
-        <w:t xml:space="preserve">2</w:t>
-      </w:r>
-      <w:r>
-        <w:t xml:space="preserve">B), while glucose levels remained stable until the 3</w:t>
-      </w:r>
-      <w:r>
-        <w:rPr>
-          <w:vertAlign w:val="superscript"/>
-        </w:rPr>
-        <w:t xml:space="preserve">rd</w:t>
-      </w:r>
-      <w:r>
-        <w:t xml:space="preserve"> </w:t>
-      </w:r>
-      <w:r>
-        <w:t xml:space="preserve">month of storage when compared to non-stored seeds. From the 6</w:t>
-      </w:r>
-      <w:r>
-        <w:rPr>
-          <w:vertAlign w:val="superscript"/>
-        </w:rPr>
-        <w:t xml:space="preserve">th</w:t>
-      </w:r>
-      <w:r>
-        <w:t xml:space="preserve"> </w:t>
-      </w:r>
-      <w:r>
-        <w:t xml:space="preserve">month, the glucose was rapidly elevated, reaching 71% in the 12</w:t>
-      </w:r>
-      <w:r>
-        <w:rPr>
-          <w:vertAlign w:val="superscript"/>
-        </w:rPr>
-        <w:t xml:space="preserve">th</w:t>
-      </w:r>
-      <w:r>
-        <w:t xml:space="preserve"> </w:t>
-      </w:r>
-      <w:r>
-        <w:t xml:space="preserve">month in relation to the non-stored seeds (Figure</w:t>
-      </w:r>
-      <w:r>
-        <w:t xml:space="preserve"> </w:t>
-      </w:r>
-      <w:r>
-        <w:t xml:space="preserve">3</w:t>
-      </w:r>
-      <w:r>
-        <w:t xml:space="preserve">C). On the other hand, fructose levels did not show a trend during the months evaluated (Figure</w:t>
-      </w:r>
-      <w:r>
-        <w:t xml:space="preserve"> </w:t>
-      </w:r>
-      <w:r>
-        <w:t xml:space="preserve">3</w:t>
-      </w:r>
-      <w:r>
-        <w:t xml:space="preserve">D). We showed that while sucrose levels decreased (r = -0.57, p ≤ 0.05) throughout the storage period, glucose (r = 0.67, p ≤ 0.05) had an opposite behavior, with increase with storage.</w:t>
-      </w:r>
-    </w:p>
-    <w:p>
-      <w:pPr>
-        <w:pStyle w:val="FigureWithCaption"/>
-      </w:pPr>
-      <w:r>
-        <w:drawing>
-          <wp:inline>
-            <wp:extent cx="3033728" cy="9654718"/>
-            <wp:effectExtent b="0" l="0" r="0" t="0"/>
-            <wp:docPr descr="Figure 2 Oil content (A), starch (B), total soluble protein (C), total soluble amino acids (D) evaluated in Jatropha curcas seeds in genotype 171 stored for 0, 3, 6, 9 and 12 months. The bars represent the mean (± SE). The mean differences between the storage months are represented by the lower case letters (SNK, p = 0.05). n = 4" id="1" name="Picture"/>
-            <a:graphic>
-              <a:graphicData uri="http://schemas.openxmlformats.org/drawingml/2006/picture">
-                <pic:pic>
-                  <pic:nvPicPr>
-                    <pic:cNvPr descr="img/bioquim.png" id="0" name="Picture"/>
-                    <pic:cNvPicPr>
-                      <a:picLocks noChangeArrowheads="1" noChangeAspect="1"/>
-                    </pic:cNvPicPr>
-                  </pic:nvPicPr>
-                  <pic:blipFill>
-                    <a:blip r:embed="rId27"/>
+                    <a:blip r:embed="rId29"/>
                     <a:stretch>
                       <a:fillRect/>
                     </a:stretch>
@@ -2602,22 +3172,7 @@
         <w:pStyle w:val="ImageCaption"/>
       </w:pPr>
       <w:r>
-        <w:t xml:space="preserve">Figure 2 Oil content (A), starch (B), total soluble protein (C), total soluble amino acids (D) evaluated in</w:t>
-      </w:r>
-      <w:r>
-        <w:t xml:space="preserve"> </w:t>
-      </w:r>
-      <w:r>
-        <w:rPr>
-          <w:i/>
-        </w:rPr>
-        <w:t xml:space="preserve">Jatropha curcas</w:t>
-      </w:r>
-      <w:r>
-        <w:t xml:space="preserve"> </w:t>
-      </w:r>
-      <w:r>
-        <w:t xml:space="preserve">seeds in genotype 171 stored for 0, 3, 6, 9 and 12 months. The bars represent the mean (± SE). The mean differences between the storage months are represented by the lower case letters (SNK, p = 0.05). n = 4</w:t>
+        <w:t xml:space="preserve">Figure 1 Germinability (A), mean germination time (B), synchrony index (C), germination uncertainty (D). The bars represent the mean (± SE). The mean differences between the storage months are represented by the lower case letters (SNK, p = 0.05). n = 4</w:t>
       </w:r>
     </w:p>
     <w:p>
@@ -2629,465 +3184,12 @@
           <wp:inline>
             <wp:extent cx="3033728" cy="9654718"/>
             <wp:effectExtent b="0" l="0" r="0" t="0"/>
-            <wp:docPr descr="Figure 3 Total soluble carbohydrates (A), sucrose (B), glucose (C) and fructose (D) evaluated in Jatropha curcas seeds in genotype 171 were stored for 0, 3, 6, 9 and 12 months. The bars represent the mean (± SE). The mean differences between the storage months are represented by the lower case letters (SNK, p = 0.05). n = 4" id="1" name="Picture"/>
+            <wp:docPr descr="Figure 2 Oil content (A), starch (B), total soluble protein (C), total soluble amino acids (D) evaluated in Jatropha curcas seeds in genotype 171 stored for 0, 3, 6, 9 and 12 months. The bars represent the mean (± SE). The mean differences between the storage months are represented by the lower case letters (SNK, p = 0.05). n = 4" id="1" name="Picture"/>
             <a:graphic>
               <a:graphicData uri="http://schemas.openxmlformats.org/drawingml/2006/picture">
                 <pic:pic>
                   <pic:nvPicPr>
-                    <pic:cNvPr descr="img/bioquim2.png" id="0" name="Picture"/>
-                    <pic:cNvPicPr>
-                      <a:picLocks noChangeArrowheads="1" noChangeAspect="1"/>
-                    </pic:cNvPicPr>
-                  </pic:nvPicPr>
-                  <pic:blipFill>
-                    <a:blip r:embed="rId28"/>
-                    <a:stretch>
-                      <a:fillRect/>
-                    </a:stretch>
-                  </pic:blipFill>
-                  <pic:spPr bwMode="auto">
-                    <a:xfrm>
-                      <a:off x="0" y="0"/>
-                      <a:ext cx="3033728" cy="9654718"/>
-                    </a:xfrm>
-                    <a:prstGeom prst="rect">
-                      <a:avLst/>
-                    </a:prstGeom>
-                    <a:noFill/>
-                    <a:ln w="9525">
-                      <a:noFill/>
-                      <a:headEnd/>
-                      <a:tailEnd/>
-                    </a:ln>
-                  </pic:spPr>
-                </pic:pic>
-              </a:graphicData>
-            </a:graphic>
-          </wp:inline>
-        </w:drawing>
-      </w:r>
-    </w:p>
-    <w:p>
-      <w:pPr>
-        <w:pStyle w:val="ImageCaption"/>
-      </w:pPr>
-      <w:r>
-        <w:t xml:space="preserve">Figure 3 Total soluble carbohydrates (A), sucrose (B), glucose (C) and fructose (D) evaluated in</w:t>
-      </w:r>
-      <w:r>
-        <w:t xml:space="preserve"> </w:t>
-      </w:r>
-      <w:r>
-        <w:rPr>
-          <w:i/>
-        </w:rPr>
-        <w:t xml:space="preserve">Jatropha curcas</w:t>
-      </w:r>
-      <w:r>
-        <w:t xml:space="preserve"> </w:t>
-      </w:r>
-      <w:r>
-        <w:t xml:space="preserve">seeds in genotype 171 were stored for 0, 3, 6, 9 and 12 months. The bars represent the mean (± SE). The mean differences between the storage months are represented by the lower case letters (SNK, p = 0.05). n = 4</w:t>
-      </w:r>
-    </w:p>
-    <w:p>
-      <w:pPr>
-        <w:pStyle w:val="BodyText"/>
-      </w:pPr>
-      <w:r>
-        <w:rPr>
-          <w:b/>
-        </w:rPr>
-        <w:t xml:space="preserve">Physiological responses of seeds submitted to aging.</w:t>
-      </w:r>
-      <w:r>
-        <w:t xml:space="preserve"> </w:t>
-      </w:r>
-      <w:r>
-        <w:t xml:space="preserve">With the storage time in desiccant agent, it was verified that the water content in the seeds was greatly reduced (Figure</w:t>
-      </w:r>
-      <w:r>
-        <w:t xml:space="preserve"> </w:t>
-      </w:r>
-      <w:r>
-        <w:t xml:space="preserve">4</w:t>
-      </w:r>
-      <w:r>
-        <w:t xml:space="preserve">). Non-stored seeds had 8% of water content, while seeds stored by 12 months had 5.5% (Figure</w:t>
-      </w:r>
-      <w:r>
-        <w:t xml:space="preserve"> </w:t>
-      </w:r>
-      <w:r>
-        <w:t xml:space="preserve">4</w:t>
-      </w:r>
-      <w:r>
-        <w:t xml:space="preserve">A). Concomitantly the water content, the seeds water potential had a strong reduction with the storage time, presenting a strong correlation (r = 0.83, p ≤ 0.05) between these two characteristics. We verified that the water potential of non-stred seeds were -35 MPa, but water potential were reduced to -124 MPa at 12 months of storage (Figure</w:t>
-      </w:r>
-      <w:r>
-        <w:t xml:space="preserve"> </w:t>
-      </w:r>
-      <w:r>
-        <w:t xml:space="preserve">4</w:t>
-      </w:r>
-      <w:r>
-        <w:t xml:space="preserve">B). With the reduction of the relative water content and the water potential there was a strong reduction in the respiratory rate of the seeds (r = 0.88, p ≤ 0.05), ranging 115 mmol CO</w:t>
-      </w:r>
-      <w:r>
-        <w:rPr>
-          <w:vertAlign w:val="subscript"/>
-        </w:rPr>
-        <w:t xml:space="preserve">2</w:t>
-      </w:r>
-      <w:r>
-        <w:t xml:space="preserve"> </w:t>
-      </w:r>
-      <w:r>
-        <w:t xml:space="preserve">h</w:t>
-      </w:r>
-      <w:r>
-        <w:rPr>
-          <w:vertAlign w:val="superscript"/>
-        </w:rPr>
-        <w:t xml:space="preserve">-1</w:t>
-      </w:r>
-      <w:r>
-        <w:t xml:space="preserve"> </w:t>
-      </w:r>
-      <w:r>
-        <w:t xml:space="preserve">g</w:t>
-      </w:r>
-      <w:r>
-        <w:rPr>
-          <w:vertAlign w:val="superscript"/>
-        </w:rPr>
-        <w:t xml:space="preserve">-1</w:t>
-      </w:r>
-      <w:r>
-        <w:t xml:space="preserve"> </w:t>
-      </w:r>
-      <w:r>
-        <w:t xml:space="preserve">MF, in non-stored seeds to 10 mmol CO</w:t>
-      </w:r>
-      <w:r>
-        <w:rPr>
-          <w:vertAlign w:val="subscript"/>
-        </w:rPr>
-        <w:t xml:space="preserve">2</w:t>
-      </w:r>
-      <w:r>
-        <w:t xml:space="preserve"> </w:t>
-      </w:r>
-      <w:r>
-        <w:t xml:space="preserve">h</w:t>
-      </w:r>
-      <w:r>
-        <w:rPr>
-          <w:vertAlign w:val="superscript"/>
-        </w:rPr>
-        <w:t xml:space="preserve">-1</w:t>
-      </w:r>
-      <w:r>
-        <w:t xml:space="preserve"> </w:t>
-      </w:r>
-      <w:r>
-        <w:t xml:space="preserve">g</w:t>
-      </w:r>
-      <w:r>
-        <w:rPr>
-          <w:vertAlign w:val="superscript"/>
-        </w:rPr>
-        <w:t xml:space="preserve">-1</w:t>
-      </w:r>
-      <w:r>
-        <w:t xml:space="preserve"> </w:t>
-      </w:r>
-      <w:r>
-        <w:t xml:space="preserve">MF after 12 months of storage (Figure</w:t>
-      </w:r>
-      <w:r>
-        <w:t xml:space="preserve"> </w:t>
-      </w:r>
-      <w:r>
-        <w:t xml:space="preserve">4</w:t>
-      </w:r>
-      <w:r>
-        <w:t xml:space="preserve">), a reduction of 91% over the seeds storage (Figure</w:t>
-      </w:r>
-      <w:r>
-        <w:t xml:space="preserve"> </w:t>
-      </w:r>
-      <w:r>
-        <w:t xml:space="preserve">4</w:t>
-      </w:r>
-      <w:r>
-        <w:t xml:space="preserve">C).</w:t>
-      </w:r>
-    </w:p>
-    <w:p>
-      <w:pPr>
-        <w:pStyle w:val="FigureWithCaption"/>
-      </w:pPr>
-      <w:r>
-        <w:drawing>
-          <wp:inline>
-            <wp:extent cx="3223336" cy="9654718"/>
-            <wp:effectExtent b="0" l="0" r="0" t="0"/>
-            <wp:docPr descr="Figure 4 Relative water content (A), water potential (B), seed respiratory rate (C), evaluated in Jatropha curcas seeds in genotype 171 stored at 0, 3, 6, 9 and 12 months. The bars represent the mean (± SE). The mean differences between the storage months are represented by the lower case letters (SNK, p = 0.05). n = 4." id="1" name="Picture"/>
-            <a:graphic>
-              <a:graphicData uri="http://schemas.openxmlformats.org/drawingml/2006/picture">
-                <pic:pic>
-                  <pic:nvPicPr>
-                    <pic:cNvPr descr="img/fisio.png" id="0" name="Picture"/>
-                    <pic:cNvPicPr>
-                      <a:picLocks noChangeArrowheads="1" noChangeAspect="1"/>
-                    </pic:cNvPicPr>
-                  </pic:nvPicPr>
-                  <pic:blipFill>
-                    <a:blip r:embed="rId29"/>
-                    <a:stretch>
-                      <a:fillRect/>
-                    </a:stretch>
-                  </pic:blipFill>
-                  <pic:spPr bwMode="auto">
-                    <a:xfrm>
-                      <a:off x="0" y="0"/>
-                      <a:ext cx="3223336" cy="9654718"/>
-                    </a:xfrm>
-                    <a:prstGeom prst="rect">
-                      <a:avLst/>
-                    </a:prstGeom>
-                    <a:noFill/>
-                    <a:ln w="9525">
-                      <a:noFill/>
-                      <a:headEnd/>
-                      <a:tailEnd/>
-                    </a:ln>
-                  </pic:spPr>
-                </pic:pic>
-              </a:graphicData>
-            </a:graphic>
-          </wp:inline>
-        </w:drawing>
-      </w:r>
-    </w:p>
-    <w:p>
-      <w:pPr>
-        <w:pStyle w:val="ImageCaption"/>
-      </w:pPr>
-      <w:r>
-        <w:t xml:space="preserve">Figure 4 Relative water content (A), water potential (B), seed respiratory rate (C), evaluated in</w:t>
-      </w:r>
-      <w:r>
-        <w:t xml:space="preserve"> </w:t>
-      </w:r>
-      <w:r>
-        <w:rPr>
-          <w:i/>
-        </w:rPr>
-        <w:t xml:space="preserve">Jatropha curcas</w:t>
-      </w:r>
-      <w:r>
-        <w:t xml:space="preserve"> </w:t>
-      </w:r>
-      <w:r>
-        <w:t xml:space="preserve">seeds in genotype 171 stored at 0, 3, 6, 9 and 12 months. The bars represent the mean (± SE). The mean differences between the storage months are represented by the lower case letters (SNK, p = 0.05). n = 4.</w:t>
-      </w:r>
-    </w:p>
-    <w:p>
-      <w:pPr>
-        <w:pStyle w:val="BodyText"/>
-      </w:pPr>
-      <w:r>
-        <w:rPr>
-          <w:b/>
-        </w:rPr>
-        <w:t xml:space="preserve">Seed germination treated with NaCl.</w:t>
-      </w:r>
-      <w:r>
-        <w:t xml:space="preserve"> </w:t>
-      </w:r>
-      <w:r>
-        <w:t xml:space="preserve">These experiments were conducted in greenhouse condition. The temperature was 30.6 ± 1.1°C and relative humidity of 70.4 ± 5.8%. The enviromental data were collected every fifteen minutes during all days, 24 hours per day. In this experiment, we verified that the germination was almost zero at 150 mM NaCl for all genotypes. In 0 mM NaCl, seeds of genotype 183 and 114 had 71% and 86% of germination, respectively, with gradual decrease with the increase in NaCl concentration, from 4% to 100 mM and 0% to 150 mM. In another way, genotypes 218 and 133 did not differ by up to 100 mM NaCl, although germination was reduced to approximately 5% at the concentration of 150 mM. Seeds of the genotype 171 showed 65% germination in the control, reducing to 32% and 9% in 50 mM and 150 mM NaCl respectively (Figure</w:t>
-      </w:r>
-      <w:r>
-        <w:t xml:space="preserve"> </w:t>
-      </w:r>
-      <w:r>
-        <w:t xml:space="preserve">5</w:t>
-      </w:r>
-      <w:r>
-        <w:t xml:space="preserve">A). The mean germination time for 0 mM NaCl was 5 to 7 days for all genotypes, while for the 150 mM NaCl concentration the interval was longer, ranging from 7.2 days to 12.3 days. No significant differences were observed in mean germination time from 50 mM to 75 mM, with a general average of 7.5 days for all genotypes (Figure</w:t>
-      </w:r>
-      <w:r>
-        <w:t xml:space="preserve"> </w:t>
-      </w:r>
-      <w:r>
-        <w:t xml:space="preserve">5</w:t>
-      </w:r>
-      <w:r>
-        <w:t xml:space="preserve">B). There was no difference in the germination synchrony for the genotypes up to 75 mM NaCl. However, the synchronization at 100 mM was null at genotype 183, 114 and 218, as well as for genotype 133 in the concentration at 150 mM NaCl. It was observed that the synchrony were always lower than 0.25 for all concentrations and genotypes (Figure</w:t>
-      </w:r>
-      <w:r>
-        <w:t xml:space="preserve"> </w:t>
-      </w:r>
-      <w:r>
-        <w:t xml:space="preserve">5</w:t>
-      </w:r>
-      <w:r>
-        <w:t xml:space="preserve">C), denoting a asynchronous profile. The maximum value for the uncertainty in germination in this experiment was 4.64 bits. Genotypes 183 and 114 showed a tendency to reduce uncertainty with the increase in NaCl concentration. The germination uncertainty was stable up to 75 mM NaCl, but with a significant increase in the concentration of 100 mM, where the uncertainty was 0.5 and 0.3 for the genotype 183 and 114, respectively. Genotypes 218, 171 and 133 showed a trend in increasing uncertainty from 0 mM to 100 mM without showing significant differences. At 150 mM, the uncertainty was 0.3, 0.7 and 0.5 for genotypes 218, 171 and 133 respectively (Figure</w:t>
-      </w:r>
-      <w:r>
-        <w:t xml:space="preserve"> </w:t>
-      </w:r>
-      <w:r>
-        <w:t xml:space="preserve">5</w:t>
-      </w:r>
-      <w:r>
-        <w:t xml:space="preserve">D). The germination in time showed differences for each of the genotypes. The germination in the treatments without salt began between the 3</w:t>
-      </w:r>
-      <w:r>
-        <w:rPr>
-          <w:vertAlign w:val="superscript"/>
-        </w:rPr>
-        <w:t xml:space="preserve">rd</w:t>
-      </w:r>
-      <w:r>
-        <w:t xml:space="preserve"> </w:t>
-      </w:r>
-      <w:r>
-        <w:t xml:space="preserve">and 4</w:t>
-      </w:r>
-      <w:r>
-        <w:rPr>
-          <w:vertAlign w:val="superscript"/>
-        </w:rPr>
-        <w:t xml:space="preserve">th</w:t>
-      </w:r>
-      <w:r>
-        <w:t xml:space="preserve"> </w:t>
-      </w:r>
-      <w:r>
-        <w:t xml:space="preserve">day after sowing; for the treatments with NaCl addition the maximum values of germination were observed between the 9</w:t>
-      </w:r>
-      <w:r>
-        <w:rPr>
-          <w:vertAlign w:val="superscript"/>
-        </w:rPr>
-        <w:t xml:space="preserve">th</w:t>
-      </w:r>
-      <w:r>
-        <w:t xml:space="preserve"> </w:t>
-      </w:r>
-      <w:r>
-        <w:t xml:space="preserve">and 12</w:t>
-      </w:r>
-      <w:r>
-        <w:rPr>
-          <w:vertAlign w:val="superscript"/>
-        </w:rPr>
-        <w:t xml:space="preserve">th</w:t>
-      </w:r>
-      <w:r>
-        <w:t xml:space="preserve"> </w:t>
-      </w:r>
-      <w:r>
-        <w:t xml:space="preserve">day (Figure</w:t>
-      </w:r>
-      <w:r>
-        <w:t xml:space="preserve"> </w:t>
-      </w:r>
-      <w:r>
-        <w:t xml:space="preserve">6</w:t>
-      </w:r>
-      <w:r>
-        <w:t xml:space="preserve">A-E). Regardless of the genotypes, first germination was observed on the 3</w:t>
-      </w:r>
-      <w:r>
-        <w:rPr>
-          <w:vertAlign w:val="superscript"/>
-        </w:rPr>
-        <w:t xml:space="preserve">rd</w:t>
-      </w:r>
-      <w:r>
-        <w:t xml:space="preserve"> </w:t>
-      </w:r>
-      <w:r>
-        <w:t xml:space="preserve">day in 0 mM NaCl, while in the 50 mM and 75 mM NaCl, the germination was generally initiated on the 4</w:t>
-      </w:r>
-      <w:r>
-        <w:rPr>
-          <w:vertAlign w:val="superscript"/>
-        </w:rPr>
-        <w:t xml:space="preserve">th</w:t>
-      </w:r>
-      <w:r>
-        <w:t xml:space="preserve"> </w:t>
-      </w:r>
-      <w:r>
-        <w:t xml:space="preserve">day, but arranged 5</w:t>
-      </w:r>
-      <w:r>
-        <w:rPr>
-          <w:vertAlign w:val="superscript"/>
-        </w:rPr>
-        <w:t xml:space="preserve">th</w:t>
-      </w:r>
-      <w:r>
-        <w:t xml:space="preserve"> </w:t>
-      </w:r>
-      <w:r>
-        <w:t xml:space="preserve">day and 7</w:t>
-      </w:r>
-      <w:r>
-        <w:rPr>
-          <w:vertAlign w:val="superscript"/>
-        </w:rPr>
-        <w:t xml:space="preserve">th</w:t>
-      </w:r>
-      <w:r>
-        <w:t xml:space="preserve"> </w:t>
-      </w:r>
-      <w:r>
-        <w:t xml:space="preserve">day in 100 mM and 150 mM NaCl, respectively. However, regardless of treatments and salinity levels, germination became stable since 13</w:t>
-      </w:r>
-      <w:r>
-        <w:rPr>
-          <w:vertAlign w:val="superscript"/>
-        </w:rPr>
-        <w:t xml:space="preserve">th</w:t>
-      </w:r>
-      <w:r>
-        <w:t xml:space="preserve"> </w:t>
-      </w:r>
-      <w:r>
-        <w:t xml:space="preserve">day (Figure</w:t>
-      </w:r>
-      <w:r>
-        <w:t xml:space="preserve"> </w:t>
-      </w:r>
-      <w:r>
-        <w:t xml:space="preserve">6</w:t>
-      </w:r>
-      <w:r>
-        <w:t xml:space="preserve">).</w:t>
-      </w:r>
-    </w:p>
-    <w:p>
-      <w:pPr>
-        <w:pStyle w:val="FigureWithCaption"/>
-      </w:pPr>
-      <w:r>
-        <w:drawing>
-          <wp:inline>
-            <wp:extent cx="3033728" cy="9654718"/>
-            <wp:effectExtent b="0" l="0" r="0" t="0"/>
-            <wp:docPr descr="Figure 5 Germinability (A), mean germination time (B), germination synchrony (C) germination uncertainty (D) evaluated in five genotypes of Jatropha curcas L. under different NaCl concentrations (0, 50, 75, 100 and 150 mM). The vertical bars represent the mean (± SE). The mean differences between the accessions are represented by different capital letters and between salt levels by different lowercase letters (SNK, p = 0.05). n = 4" id="1" name="Picture"/>
-            <a:graphic>
-              <a:graphicData uri="http://schemas.openxmlformats.org/drawingml/2006/picture">
-                <pic:pic>
-                  <pic:nvPicPr>
-                    <pic:cNvPr descr="img/grmplot.png" id="0" name="Picture"/>
+                    <pic:cNvPr descr="img/bioquim.png" id="0" name="Picture"/>
                     <pic:cNvPicPr>
                       <a:picLocks noChangeArrowheads="1" noChangeAspect="1"/>
                     </pic:cNvPicPr>
@@ -3125,7 +3227,7 @@
         <w:pStyle w:val="ImageCaption"/>
       </w:pPr>
       <w:r>
-        <w:t xml:space="preserve">Figure 5 Germinability (A), mean germination time (B), germination synchrony (C) germination uncertainty (D) evaluated in five genotypes of</w:t>
+        <w:t xml:space="preserve">Figure 2 Oil content (A), starch (B), total soluble protein (C), total soluble amino acids (D) evaluated in</w:t>
       </w:r>
       <w:r>
         <w:t xml:space="preserve"> </w:t>
@@ -3140,7 +3242,7 @@
         <w:t xml:space="preserve"> </w:t>
       </w:r>
       <w:r>
-        <w:t xml:space="preserve">L. under different NaCl concentrations (0, 50, 75, 100 and 150 mM). The vertical bars represent the mean (± SE). The mean differences between the accessions are represented by different capital letters and between salt levels by different lowercase letters (SNK, p = 0.05). n = 4</w:t>
+        <w:t xml:space="preserve">seeds in genotype 171 stored for 0, 3, 6, 9 and 12 months. The bars represent the mean (± SE). The mean differences between the storage months are represented by the lower case letters (SNK, p = 0.05). n = 4</w:t>
       </w:r>
     </w:p>
     <w:p>
@@ -3150,14 +3252,14 @@
       <w:r>
         <w:drawing>
           <wp:inline>
-            <wp:extent cx="5334000" cy="5866922"/>
+            <wp:extent cx="3033728" cy="9654718"/>
             <wp:effectExtent b="0" l="0" r="0" t="0"/>
-            <wp:docPr descr="Figure 6 Cumulative germination in the time evaluated in five genotypes of Jatropha curcas L. under different concentrations of NaCl (0, 50, 75, 100 and 150 mM). Genotype 183 (A), 114 (B) 218 (C), 171 (D) and 133 E)" id="1" name="Picture"/>
+            <wp:docPr descr="Figure 3 Total soluble carbohydrates (A), sucrose (B), glucose (C) and fructose (D) evaluated in Jatropha curcas seeds in genotype 171 were stored for 0, 3, 6, 9 and 12 months. The bars represent the mean (± SE). The mean differences between the storage months are represented by the lower case letters (SNK, p = 0.05). n = 4" id="1" name="Picture"/>
             <a:graphic>
               <a:graphicData uri="http://schemas.openxmlformats.org/drawingml/2006/picture">
                 <pic:pic>
                   <pic:nvPicPr>
-                    <pic:cNvPr descr="img/grtplot.png" id="0" name="Picture"/>
+                    <pic:cNvPr descr="img/bioquim2.png" id="0" name="Picture"/>
                     <pic:cNvPicPr>
                       <a:picLocks noChangeArrowheads="1" noChangeAspect="1"/>
                     </pic:cNvPicPr>
@@ -3171,7 +3273,7 @@
                   <pic:spPr bwMode="auto">
                     <a:xfrm>
                       <a:off x="0" y="0"/>
-                      <a:ext cx="5334000" cy="5866922"/>
+                      <a:ext cx="3033728" cy="9654718"/>
                     </a:xfrm>
                     <a:prstGeom prst="rect">
                       <a:avLst/>
@@ -3195,69 +3297,217 @@
         <w:pStyle w:val="ImageCaption"/>
       </w:pPr>
       <w:r>
+        <w:t xml:space="preserve">Figure 3 Total soluble carbohydrates (A), sucrose (B), glucose (C) and fructose (D) evaluated in</w:t>
+      </w:r>
+      <w:r>
+        <w:t xml:space="preserve"> </w:t>
+      </w:r>
+      <w:r>
+        <w:rPr>
+          <w:i/>
+        </w:rPr>
+        <w:t xml:space="preserve">Jatropha curcas</w:t>
+      </w:r>
+      <w:r>
+        <w:t xml:space="preserve"> </w:t>
+      </w:r>
+      <w:r>
+        <w:t xml:space="preserve">seeds in genotype 171 were stored for 0, 3, 6, 9 and 12 months. The bars represent the mean (± SE). The mean differences between the storage months are represented by the lower case letters (SNK, p = 0.05). n = 4</w:t>
+      </w:r>
+    </w:p>
+    <w:p>
+      <w:pPr>
+        <w:pStyle w:val="FigureWithCaption"/>
+      </w:pPr>
+      <w:r>
+        <w:drawing>
+          <wp:inline>
+            <wp:extent cx="3223336" cy="9654718"/>
+            <wp:effectExtent b="0" l="0" r="0" t="0"/>
+            <wp:docPr descr="Figure 4 Relative water content (A), water potential (B), seed respiratory rate (C), evaluated in Jatropha curcas seeds in genotype 171 stored at 0, 3, 6, 9 and 12 months. The bars represent the mean (± SE). The mean differences between the storage months are represented by the lower case letters (SNK, p = 0.05). n = 4." id="1" name="Picture"/>
+            <a:graphic>
+              <a:graphicData uri="http://schemas.openxmlformats.org/drawingml/2006/picture">
+                <pic:pic>
+                  <pic:nvPicPr>
+                    <pic:cNvPr descr="img/fisio.png" id="0" name="Picture"/>
+                    <pic:cNvPicPr>
+                      <a:picLocks noChangeArrowheads="1" noChangeAspect="1"/>
+                    </pic:cNvPicPr>
+                  </pic:nvPicPr>
+                  <pic:blipFill>
+                    <a:blip r:embed="rId32"/>
+                    <a:stretch>
+                      <a:fillRect/>
+                    </a:stretch>
+                  </pic:blipFill>
+                  <pic:spPr bwMode="auto">
+                    <a:xfrm>
+                      <a:off x="0" y="0"/>
+                      <a:ext cx="3223336" cy="9654718"/>
+                    </a:xfrm>
+                    <a:prstGeom prst="rect">
+                      <a:avLst/>
+                    </a:prstGeom>
+                    <a:noFill/>
+                    <a:ln w="9525">
+                      <a:noFill/>
+                      <a:headEnd/>
+                      <a:tailEnd/>
+                    </a:ln>
+                  </pic:spPr>
+                </pic:pic>
+              </a:graphicData>
+            </a:graphic>
+          </wp:inline>
+        </w:drawing>
+      </w:r>
+    </w:p>
+    <w:p>
+      <w:pPr>
+        <w:pStyle w:val="ImageCaption"/>
+      </w:pPr>
+      <w:r>
+        <w:t xml:space="preserve">Figure 4 Relative water content (A), water potential (B), seed respiratory rate (C), evaluated in</w:t>
+      </w:r>
+      <w:r>
+        <w:t xml:space="preserve"> </w:t>
+      </w:r>
+      <w:r>
+        <w:rPr>
+          <w:i/>
+        </w:rPr>
+        <w:t xml:space="preserve">Jatropha curcas</w:t>
+      </w:r>
+      <w:r>
+        <w:t xml:space="preserve"> </w:t>
+      </w:r>
+      <w:r>
+        <w:t xml:space="preserve">seeds in genotype 171 stored at 0, 3, 6, 9 and 12 months. The bars represent the mean (± SE). The mean differences between the storage months are represented by the lower case letters (SNK, p = 0.05). n = 4.</w:t>
+      </w:r>
+    </w:p>
+    <w:p>
+      <w:pPr>
+        <w:pStyle w:val="FigureWithCaption"/>
+      </w:pPr>
+      <w:r>
+        <w:drawing>
+          <wp:inline>
+            <wp:extent cx="3033728" cy="9654718"/>
+            <wp:effectExtent b="0" l="0" r="0" t="0"/>
+            <wp:docPr descr="Figure 5 Germinability (A), mean germination time (B), germination synchrony (C) germination uncertainty (D) evaluated in five genotypes of Jatropha curcas L. under different NaCl concentrations (0, 50, 75, 100 and 150 mM). The vertical bars represent the mean (± SE). The mean differences between the accessions are represented by different capital letters and between salt levels by different lowercase letters (SNK, p = 0.05). n = 4" id="1" name="Picture"/>
+            <a:graphic>
+              <a:graphicData uri="http://schemas.openxmlformats.org/drawingml/2006/picture">
+                <pic:pic>
+                  <pic:nvPicPr>
+                    <pic:cNvPr descr="img/grmplot.png" id="0" name="Picture"/>
+                    <pic:cNvPicPr>
+                      <a:picLocks noChangeArrowheads="1" noChangeAspect="1"/>
+                    </pic:cNvPicPr>
+                  </pic:nvPicPr>
+                  <pic:blipFill>
+                    <a:blip r:embed="rId33"/>
+                    <a:stretch>
+                      <a:fillRect/>
+                    </a:stretch>
+                  </pic:blipFill>
+                  <pic:spPr bwMode="auto">
+                    <a:xfrm>
+                      <a:off x="0" y="0"/>
+                      <a:ext cx="3033728" cy="9654718"/>
+                    </a:xfrm>
+                    <a:prstGeom prst="rect">
+                      <a:avLst/>
+                    </a:prstGeom>
+                    <a:noFill/>
+                    <a:ln w="9525">
+                      <a:noFill/>
+                      <a:headEnd/>
+                      <a:tailEnd/>
+                    </a:ln>
+                  </pic:spPr>
+                </pic:pic>
+              </a:graphicData>
+            </a:graphic>
+          </wp:inline>
+        </w:drawing>
+      </w:r>
+    </w:p>
+    <w:p>
+      <w:pPr>
+        <w:pStyle w:val="ImageCaption"/>
+      </w:pPr>
+      <w:r>
+        <w:t xml:space="preserve">Figure 5 Germinability (A), mean germination time (B), germination synchrony (C) germination uncertainty (D) evaluated in five genotypes of</w:t>
+      </w:r>
+      <w:r>
+        <w:t xml:space="preserve"> </w:t>
+      </w:r>
+      <w:r>
+        <w:rPr>
+          <w:i/>
+        </w:rPr>
+        <w:t xml:space="preserve">Jatropha curcas</w:t>
+      </w:r>
+      <w:r>
+        <w:t xml:space="preserve"> </w:t>
+      </w:r>
+      <w:r>
+        <w:t xml:space="preserve">L. under different NaCl concentrations (0, 50, 75, 100 and 150 mM). The vertical bars represent the mean (± SE). The mean differences between the accessions are represented by different capital letters and between salt levels by different lowercase letters (SNK, p = 0.05). n = 4</w:t>
+      </w:r>
+    </w:p>
+    <w:p>
+      <w:pPr>
+        <w:pStyle w:val="FigureWithCaption"/>
+      </w:pPr>
+      <w:r>
+        <w:drawing>
+          <wp:inline>
+            <wp:extent cx="3033728" cy="9654718"/>
+            <wp:effectExtent b="0" l="0" r="0" t="0"/>
+            <wp:docPr descr="Figure 6 Cumulative germination in the time evaluated in five genotypes of Jatropha curcas L. under different concentrations of NaCl (0, 50, 75, 100 and 150 mM). Genotype 183 (A), 114 (B) 218 (C), 171 (D) and 133 E)" id="1" name="Picture"/>
+            <a:graphic>
+              <a:graphicData uri="http://schemas.openxmlformats.org/drawingml/2006/picture">
+                <pic:pic>
+                  <pic:nvPicPr>
+                    <pic:cNvPr descr="img/grtplot.png" id="0" name="Picture"/>
+                    <pic:cNvPicPr>
+                      <a:picLocks noChangeArrowheads="1" noChangeAspect="1"/>
+                    </pic:cNvPicPr>
+                  </pic:nvPicPr>
+                  <pic:blipFill>
+                    <a:blip r:embed="rId34"/>
+                    <a:stretch>
+                      <a:fillRect/>
+                    </a:stretch>
+                  </pic:blipFill>
+                  <pic:spPr bwMode="auto">
+                    <a:xfrm>
+                      <a:off x="0" y="0"/>
+                      <a:ext cx="3033728" cy="9654718"/>
+                    </a:xfrm>
+                    <a:prstGeom prst="rect">
+                      <a:avLst/>
+                    </a:prstGeom>
+                    <a:noFill/>
+                    <a:ln w="9525">
+                      <a:noFill/>
+                      <a:headEnd/>
+                      <a:tailEnd/>
+                    </a:ln>
+                  </pic:spPr>
+                </pic:pic>
+              </a:graphicData>
+            </a:graphic>
+          </wp:inline>
+        </w:drawing>
+      </w:r>
+    </w:p>
+    <w:p>
+      <w:pPr>
+        <w:pStyle w:val="ImageCaption"/>
+      </w:pPr>
+      <w:r>
         <w:t xml:space="preserve">Figure 6 Cumulative germination in the time evaluated in five genotypes of Jatropha curcas L. under different concentrations of NaCl (0, 50, 75, 100 and 150 mM). Genotype 183 (A), 114 (B) 218 (C), 171 (D) and 133 E)</w:t>
-      </w:r>
-    </w:p>
-    <w:p>
-      <w:pPr>
-        <w:pStyle w:val="BodyText"/>
-      </w:pPr>
-      <w:r>
-        <w:rPr>
-          <w:b/>
-        </w:rPr>
-        <w:t xml:space="preserve">Biometric and biomass components</w:t>
-      </w:r>
-      <w:r>
-        <w:t xml:space="preserve"> </w:t>
-      </w:r>
-      <w:r>
-        <w:t xml:space="preserve">Although the germination was evaluated up to the concentration of 150 mM NaCl, the biomass production was only computed up to 100 mM NaCl, and the biomass parameters were strongly affected by the increase in salinity. The leaf area (LFA) was only possible to be evaluated until the concentration of 75 mM NaCl, since these was the parameters most affected by the increase of NaCl in the irrigation solution. The genotypes 218, 171 and 133 presented the highest values in the control concentration, while for 50 mM the genotypes with the highest performance were 133, 114 and 183. The genotypes 133, 114, 171 and 183 presented the highest value in the 0 mM treatment, followed by genotype 183 and 171 that did not show significant differences between them. At the concentration of 50 mM, genotype 114 present larger leaf area, followed by genotype 133, while at the 75 mM concentration there was no difference between the genotypes. There was a tendency of plant height (HGT) reduction with increasing salts. The HGT reached approximately 13 cm in the control, but was strongly reduced until values smaller than 3 cm to 100 Mm of NaCl, fact clearly recorded in genotype 183 (Figure</w:t>
-      </w:r>
-      <w:r>
-        <w:t xml:space="preserve"> </w:t>
-      </w:r>
-      <w:r>
-        <w:t xml:space="preserve">7</w:t>
-      </w:r>
-      <w:r>
-        <w:t xml:space="preserve">A). The stem diameter (STD) presented reduction with the increase of the concentration of NaCl, even without statistical differences. At concentrations of 50 mM and 75 mM, the genotypes 183 and 114 obtained the highest values of stem diameter, while at the concentration of 100 mM they had the lowest values (Figure</w:t>
-      </w:r>
-      <w:r>
-        <w:t xml:space="preserve"> </w:t>
-      </w:r>
-      <w:r>
-        <w:t xml:space="preserve">7</w:t>
-      </w:r>
-      <w:r>
-        <w:t xml:space="preserve">C). For the leaf dry weight ratio, it is possible to observe a tendency in the reduction with the salinity increase, being genotype 218 presenting a ratio of 0.42, followed by genotype 183 with a ratio of 0.39. These two genotypes were the ones that best behaved in this allometric parameter. Genotype 171 showed no significant difference in leaf weight ratio up to 50 mM, while genotype 114 increased its biomass accumulation to 50 mM. All genotypes showed drastic reduction from 75 mM NaCl, with a reduction of biomass accumulation in the leaf with increasing NaCl in the irrigation water (Figure</w:t>
-      </w:r>
-      <w:r>
-        <w:t xml:space="preserve"> </w:t>
-      </w:r>
-      <w:r>
-        <w:t xml:space="preserve">7</w:t>
-      </w:r>
-      <w:r>
-        <w:t xml:space="preserve">F). A distinct profile is verified in the stem dry weight ratio (SWR), which was increased with elevation of salinity, even though no significant effect was observed up to the 50 mM concentration. For the 75 mM concentration, genotype 183 was better than the others, although similar to genotypes 171 and 133 at 100 mM concentration (Figure</w:t>
-      </w:r>
-      <w:r>
-        <w:t xml:space="preserve"> </w:t>
-      </w:r>
-      <w:r>
-        <w:t xml:space="preserve">7</w:t>
-      </w:r>
-      <w:r>
-        <w:t xml:space="preserve">D). The root dry weight ratio (RWR) showed a distinct behavior for each genotype, with genotypes 171, 133 and 218, increasing biomass of the roots up to 75 mM and showed a continuous increment up to 100 mM. On the other hand, the genotype 183 showed increment up to 50 mM and from there had its values reduced. Genotype 114 was apparently unaffected by the increase in NaCl concentration (Figure</w:t>
-      </w:r>
-      <w:r>
-        <w:t xml:space="preserve"> </w:t>
-      </w:r>
-      <w:r>
-        <w:t xml:space="preserve">7</w:t>
-      </w:r>
-      <w:r>
-        <w:t xml:space="preserve">B).</w:t>
       </w:r>
     </w:p>
     <w:p>
@@ -3280,7 +3530,7 @@
                     </pic:cNvPicPr>
                   </pic:nvPicPr>
                   <pic:blipFill>
-                    <a:blip r:embed="rId32"/>
+                    <a:blip r:embed="rId35"/>
                     <a:stretch>
                       <a:fillRect/>
                     </a:stretch>
@@ -3332,32 +3582,6 @@
     </w:p>
     <w:p>
       <w:pPr>
-        <w:pStyle w:val="BodyText"/>
-      </w:pPr>
-      <w:r>
-        <w:rPr>
-          <w:b/>
-        </w:rPr>
-        <w:t xml:space="preserve">Multivariate analysis of the salinity experiment.</w:t>
-      </w:r>
-      <w:r>
-        <w:t xml:space="preserve"> </w:t>
-      </w:r>
-      <w:r>
-        <w:t xml:space="preserve">The germination parameters were negatively affected by the increase in the salt concentration; There was a negative correlation between germination percentage (r = -0.55, p ≤ 0.05) and germination synchrony (r = -0.69, p value ≤ 0.001). On the other hand, the mean germination time was positively significant when correlated with the increase of salts (R = 0.66, p ≤ 0.001). However, there was no significant correlation between germination uncertainty and salt increase (r = -0.23, p = 0.321). The biomass parameters were significantly affected with increasing salts. The correlations between this parameter in relation to the leaf dry weight (r = -0.86, p ≤ 0.001), the leaf area (r = -0.89, p ≤ 0.001), and plant height ( R = -0.89, p ≤ 0.001) and stem diameter (r = -0.91, p ≤ 0.001). Other allometric parameters were also influenced by NaCl addition; the negative relationship between salinity and leaf weight ratio (R = -0.90, p ≤ 0.001) and leaf area ratio (r = -0.94, p ≤ 0.001). On the other hand, were strongly increased with salinity the stem dry weight ratio (R = 0.74, p ≤0.001). The principal components analysis (PCA) shows that approximately 74.4% of the variation can be explained by the parameters studied in this work. In the first component the variables LDW, TLFA, HGT and TDW were the ones that presented the greatest contribution in the variance and are negatively correlated with the increase of NaCl, while the variables with positive correlation were the MGT and SDW. The genotypes that showed the best response were 114, 171 and 183 and the susceptible genotypes 133 and 218 (Figure</w:t>
-      </w:r>
-      <w:r>
-        <w:t xml:space="preserve"> </w:t>
-      </w:r>
-      <w:r>
-        <w:t xml:space="preserve">8</w:t>
-      </w:r>
-      <w:r>
-        <w:t xml:space="preserve">).</w:t>
-      </w:r>
-    </w:p>
-    <w:p>
-      <w:pPr>
         <w:pStyle w:val="FigureWithCaption"/>
       </w:pPr>
       <w:r>
@@ -3365,7 +3589,7 @@
           <wp:inline>
             <wp:extent cx="5334000" cy="4445000"/>
             <wp:effectExtent b="0" l="0" r="0" t="0"/>
-            <wp:docPr descr="Figure 8 Principal components analysis (PCA) of the variables evaluated in five genotypes of Jatropha curcas L. under different concentrations of NaCl (0, 50, 75, 100 and 150 mM). GRM, Germinability; MGT, mean germination time; UNC, Uncertainty of germination; SYN, Synchronism of germination; LDW, leaf dry weight; RDW, root dry weight; SDW, stem dry weight; TDW, total dry weight; LFA,leaf area; TLFA, total leaf area; LDWR, leaf dry weight ratio; SDWR, stem dry weight ratio; RDWR, root dry weight ratio; STWR, shoot dry weight ratio; HGT, plant length; STD, stem diameter." id="1" name="Picture"/>
+            <wp:docPr descr="Figure 8 Principal components analysis (PCA) of the variables evaluated in five genotypes of Jatropha curcas L. under different concentrations of NaCl (0, 50, 75, 100 and 150 mM). GRM, Germinability; MGT, mean germination time; UNC, Uncertainty of germination; SYN, Synchronism of germination; LDW, leaf dry weight; RDW, root dry weight; SDW, stem dry weight; TDW, total dry weight; LFA,leaf area; TLFA, total leaf area; LWR, leaf dry weight ratio; SWR, stem dry weight ratio; RWR, root dry weight ratio; STWR, shoot dry weight ratio; HGT, plant height; STD, stem diameter." id="1" name="Picture"/>
             <a:graphic>
               <a:graphicData uri="http://schemas.openxmlformats.org/drawingml/2006/picture">
                 <pic:pic>
@@ -3376,7 +3600,7 @@
                     </pic:cNvPicPr>
                   </pic:nvPicPr>
                   <pic:blipFill>
-                    <a:blip r:embed="rId33"/>
+                    <a:blip r:embed="rId36"/>
                     <a:stretch>
                       <a:fillRect/>
                     </a:stretch>
@@ -3423,15 +3647,15 @@
         <w:t xml:space="preserve"> </w:t>
       </w:r>
       <w:r>
-        <w:t xml:space="preserve">L. under different concentrations of NaCl (0, 50, 75, 100 and 150 mM). GRM, Germinability; MGT, mean germination time; UNC, Uncertainty of germination; SYN, Synchronism of germination; LDW, leaf dry weight; RDW, root dry weight; SDW, stem dry weight; TDW, total dry weight; LFA,leaf area; TLFA, total leaf area; LDWR, leaf dry weight ratio; SDWR, stem dry weight ratio; RDWR, root dry weight ratio; STWR, shoot dry weight ratio; HGT, plant length; STD, stem diameter.</w:t>
+        <w:t xml:space="preserve">L. under different concentrations of NaCl (0, 50, 75, 100 and 150 mM). GRM, Germinability; MGT, mean germination time; UNC, Uncertainty of germination; SYN, Synchronism of germination; LDW, leaf dry weight; RDW, root dry weight; SDW, stem dry weight; TDW, total dry weight; LFA,leaf area; TLFA, total leaf area; LWR, leaf dry weight ratio; SWR, stem dry weight ratio; RWR, root dry weight ratio; STWR, shoot dry weight ratio; HGT, plant height; STD, stem diameter.</w:t>
       </w:r>
     </w:p>
     <w:p>
       <w:pPr>
         <w:pStyle w:val="Heading1"/>
       </w:pPr>
-      <w:bookmarkStart w:id="34" w:name="discussion"/>
-      <w:bookmarkEnd w:id="34"/>
+      <w:bookmarkStart w:id="37" w:name="discussion"/>
+      <w:bookmarkEnd w:id="37"/>
       <w:r>
         <w:t xml:space="preserve">Discussion</w:t>
       </w:r>
@@ -3462,18 +3686,21 @@
         <w:t xml:space="preserve"> </w:t>
       </w:r>
       <w:r>
-        <w:t xml:space="preserve">[</w:t>
+        <w:t xml:space="preserve">(Hay and Probert,</w:t>
+      </w:r>
+      <w:r>
+        <w:t xml:space="preserve"> </w:t>
       </w:r>
       <w:hyperlink w:anchor="ref-hay2013advances">
         <w:r>
           <w:rPr>
             <w:rStyle w:val="Hyperlink"/>
           </w:rPr>
-          <w:t xml:space="preserve">27</w:t>
-        </w:r>
-      </w:hyperlink>
-      <w:r>
-        <w:t xml:space="preserve">]</w:t>
+          <w:t xml:space="preserve">2013</w:t>
+        </w:r>
+      </w:hyperlink>
+      <w:r>
+        <w:t xml:space="preserve">)</w:t>
       </w:r>
       <w:r>
         <w:t xml:space="preserve">, resistant to desiccation and can present water contents up to 18%</w:t>
@@ -3482,41 +3709,47 @@
         <w:t xml:space="preserve"> </w:t>
       </w:r>
       <w:r>
-        <w:t xml:space="preserve">[</w:t>
+        <w:t xml:space="preserve">(Marcelo Francisco Pompelli et al.,</w:t>
+      </w:r>
+      <w:r>
+        <w:t xml:space="preserve"> </w:t>
       </w:r>
       <w:hyperlink w:anchor="ref-pompelli2010environmental">
         <w:r>
           <w:rPr>
             <w:rStyle w:val="Hyperlink"/>
           </w:rPr>
-          <w:t xml:space="preserve">5</w:t>
-        </w:r>
-      </w:hyperlink>
-      <w:r>
-        <w:t xml:space="preserve">]</w:t>
-      </w:r>
-      <w:r>
-        <w:t xml:space="preserve"> </w:t>
-      </w:r>
-      <w:r>
-        <w:t xml:space="preserve">when freshly harvested. Moncaleano-Escandon</w:t>
-      </w:r>
-      <w:r>
-        <w:t xml:space="preserve"> </w:t>
-      </w:r>
-      <w:r>
-        <w:t xml:space="preserve">[</w:t>
+          <w:t xml:space="preserve">2010</w:t>
+        </w:r>
+      </w:hyperlink>
+      <w:r>
+        <w:t xml:space="preserve">)</w:t>
+      </w:r>
+      <w:r>
+        <w:t xml:space="preserve"> </w:t>
+      </w:r>
+      <w:r>
+        <w:t xml:space="preserve">when freshly harvested. Moncaleano-Escandon et al. (2013)</w:t>
+      </w:r>
+      <w:r>
+        <w:t xml:space="preserve"> </w:t>
+      </w:r>
+      <w:r>
+        <w:t xml:space="preserve">(Moncaleano-Escandon et al.,</w:t>
+      </w:r>
+      <w:r>
+        <w:t xml:space="preserve"> </w:t>
       </w:r>
       <w:hyperlink w:anchor="ref-moncaleano2013germination">
         <w:r>
           <w:rPr>
             <w:rStyle w:val="Hyperlink"/>
           </w:rPr>
-          <w:t xml:space="preserve">25</w:t>
-        </w:r>
-      </w:hyperlink>
-      <w:r>
-        <w:t xml:space="preserve">]</w:t>
+          <w:t xml:space="preserve">2013</w:t>
+        </w:r>
+      </w:hyperlink>
+      <w:r>
+        <w:t xml:space="preserve">)</w:t>
       </w:r>
       <w:r>
         <w:t xml:space="preserve">, showed that the seeds of</w:t>
@@ -3534,24 +3767,27 @@
         <w:t xml:space="preserve"> </w:t>
       </w:r>
       <w:r>
-        <w:t xml:space="preserve">can drastically reduce their germinability during storage at temperatures of 4°C or 25°C, accompanied by the reduction of some compounds such as starch and total soluble proteins. This author also showed that at 4°C it was more interesting for the storage of seeds of this species. In this work, we observed that the reduction of the relative humidity in the interstice of the seeds reduced the water content of the seeds and consequently the water potential. Coupled to these facts, the respiration rate were strongly reduced, but not zero, which allowed the viability of the embryo at the expense of the solubilization of reserves, that supported the germinability of the seeds during the storage without significant reduction. However, we shows a strong and positive correlation (r = 0.92, p ≤ 0.05) between total soluble proteins and amino acid syntheses. A possible explanation could be that structural proteins were mobilized to generate carbon skeleton to respiration or amino acids as a compatible solutes that allows maintain the respiration even with reduction of seed moisture. Similarly described previously, we showed a significant correlation between decrease of sucrose and elevation to glucose (r = -0.87, p ≤ 0.05) and fructose (r = -0.56, p ≤ 0.05). The total soluble carbohydrates content must have been reduced by the metabolism of sucrose, which acted as the carbon source for the embryo. Circumstantial evidence of this idea is based on the elevation of glucose and fructose contents while there has been a reduction in the levels of starch and sucrose. Thus, the respiration rate, even low, foresees the live embryo, which allowed the germination, even 12 months after storage, a fact that diverges of Moncaleano-Escandon et al. (2013)</w:t>
-      </w:r>
-      <w:r>
-        <w:t xml:space="preserve"> </w:t>
-      </w:r>
-      <w:r>
-        <w:t xml:space="preserve">[</w:t>
+        <w:t xml:space="preserve">can drastically reduce their germinability during storage at temperatures of 4°C or 25°C, accompanied by the reduction of some compounds such as starch and total soluble proteins. This author also showed that at 4°C it was more interesting for the storage of seeds of this species. All our tests were performed in 4ºC. With the use of desiccant. We observed a reduction of the relative humidity in the interstice of the seeds, reducing the water content of the seeds and consequently the water potential. Coupled to these facts, the respiration rate were strongly reduced, but not zero, which allowed the viability of the embryo at the expense of the solubilization of reserves, that supported the germinability of the seeds during the storage without significant reduction. However, we shows a strong and positive correlation (r = 0.92, p ≤ 0.05) between total soluble proteins and amino acid syntheses. A possible explanation could be that structural proteins were mobilized to generate carbon skeleton to respiration or amino acids as a compatible solutes that allows maintain the respiration even with reduction of seed moisture. Similarly described previously, we showed a significant correlation between decrease of sucrose and elevation to glucose (r = -0.87, p ≤ 0.05) and fructose (r = -0.56, p ≤ 0.05). The total soluble carbohydrates content must have been reduced by the metabolism of sucrose, which acted as the carbon source for the embryo. Circumstantial evidence of this idea is based on the elevation of glucose and fructose contents while there has been a reduction in the levels of starch and sucrose. Thus, the respiration rate, even low, foresees the live embryo, which allowed the same germination rate, even 12 months after storage, a fact that diverges of Moncaleano-Escandon et al. (2013)</w:t>
+      </w:r>
+      <w:r>
+        <w:t xml:space="preserve"> </w:t>
+      </w:r>
+      <w:r>
+        <w:t xml:space="preserve">(Moncaleano-Escandon et al.,</w:t>
+      </w:r>
+      <w:r>
+        <w:t xml:space="preserve"> </w:t>
       </w:r>
       <w:hyperlink w:anchor="ref-moncaleano2013germination">
         <w:r>
           <w:rPr>
             <w:rStyle w:val="Hyperlink"/>
           </w:rPr>
-          <w:t xml:space="preserve">25</w:t>
-        </w:r>
-      </w:hyperlink>
-      <w:r>
-        <w:t xml:space="preserve">]</w:t>
+          <w:t xml:space="preserve">2013</w:t>
+        </w:r>
+      </w:hyperlink>
+      <w:r>
+        <w:t xml:space="preserve">)</w:t>
       </w:r>
       <w:r>
         <w:t xml:space="preserve"> </w:t>
@@ -3572,81 +3808,237 @@
         <w:t xml:space="preserve"> </w:t>
       </w:r>
       <w:r>
-        <w:t xml:space="preserve">seeds drop near to zero after 12 months of storage, but six months after start of experiments the seeds stored in low temperature drop 27%, while in this experiment the germination remained stable during all storage time. It should be noted that Moncaleano-Escandon et al. (2013)</w:t>
-      </w:r>
-      <w:r>
-        <w:t xml:space="preserve"> </w:t>
-      </w:r>
-      <w:r>
-        <w:t xml:space="preserve">[</w:t>
+        <w:t xml:space="preserve">seeds drop near to zero after 12 months of storage, but six months after start of experiments the seed germination drop 27%. It should be noted that Moncaleano-Escandon et al. (2013)</w:t>
+      </w:r>
+      <w:r>
+        <w:t xml:space="preserve"> </w:t>
+      </w:r>
+      <w:r>
+        <w:t xml:space="preserve">(Moncaleano-Escandon et al.,</w:t>
+      </w:r>
+      <w:r>
+        <w:t xml:space="preserve"> </w:t>
       </w:r>
       <w:hyperlink w:anchor="ref-moncaleano2013germination">
         <w:r>
           <w:rPr>
             <w:rStyle w:val="Hyperlink"/>
           </w:rPr>
-          <w:t xml:space="preserve">25</w:t>
-        </w:r>
-      </w:hyperlink>
-      <w:r>
-        <w:t xml:space="preserve">]</w:t>
-      </w:r>
-      <w:r>
-        <w:t xml:space="preserve">, stored its seeds without any type of desiccant and, in this study, seeds were stored at 4ºC as recommended by Moncaleano-Escandon et al. (2013)</w:t>
-      </w:r>
-      <w:r>
-        <w:t xml:space="preserve"> </w:t>
-      </w:r>
-      <w:r>
-        <w:t xml:space="preserve">[</w:t>
+          <w:t xml:space="preserve">2013</w:t>
+        </w:r>
+      </w:hyperlink>
+      <w:r>
+        <w:t xml:space="preserve">)</w:t>
+      </w:r>
+      <w:r>
+        <w:t xml:space="preserve">, stored its seeds without any type of desiccant and, in this study, we used a desiccant which promoted a with very low RH into seeds interstices. Another high evidence of respiration was responsible for the mobilization of reserves can be corroborated by the strong negative correlation between oil, starch and sucrose contents with its degradation products (i.e., total soluble proteins, total soluble amino acids and glucose). In addition, it was reported that seeds containing between 6% and 8% of moisture had a suddenly reduction in seed oil content in the first 3 months of storage, together with an increase in the concentration of free fatty acids</w:t>
+      </w:r>
+      <w:r>
+        <w:t xml:space="preserve"> </w:t>
+      </w:r>
+      <w:r>
+        <w:t xml:space="preserve">(Akowuah et al.,</w:t>
+      </w:r>
+      <w:r>
+        <w:t xml:space="preserve"> </w:t>
+      </w:r>
+      <w:hyperlink w:anchor="ref-akowuah2012influence">
+        <w:r>
+          <w:rPr>
+            <w:rStyle w:val="Hyperlink"/>
+          </w:rPr>
+          <w:t xml:space="preserve">2012</w:t>
+        </w:r>
+      </w:hyperlink>
+      <w:r>
+        <w:t xml:space="preserve">; Worang et al.,</w:t>
+      </w:r>
+      <w:r>
+        <w:t xml:space="preserve"> </w:t>
+      </w:r>
+      <w:hyperlink w:anchor="ref-worang2008quality">
+        <w:r>
+          <w:rPr>
+            <w:rStyle w:val="Hyperlink"/>
+          </w:rPr>
+          <w:t xml:space="preserve">2008</w:t>
+        </w:r>
+      </w:hyperlink>
+      <w:r>
+        <w:t xml:space="preserve">)</w:t>
+      </w:r>
+      <w:r>
+        <w:t xml:space="preserve"> </w:t>
+      </w:r>
+      <w:r>
+        <w:t xml:space="preserve">Thus, it is verified that the moisture control in the interstice of the seeds should be taken into account to preserve both the viability and the oil content of the seeds of</w:t>
+      </w:r>
+      <w:r>
+        <w:t xml:space="preserve"> </w:t>
+      </w:r>
+      <w:r>
+        <w:rPr>
+          <w:i/>
+        </w:rPr>
+        <w:t xml:space="preserve">J. curcas</w:t>
+      </w:r>
+      <w:r>
+        <w:t xml:space="preserve">.</w:t>
+      </w:r>
+    </w:p>
+    <w:p>
+      <w:pPr>
+        <w:pStyle w:val="BodyText"/>
+      </w:pPr>
+      <w:r>
+        <w:t xml:space="preserve">The negative effects of saline stress were reflected in the delay in the mean germination time, from 3 days in the 0 mM NaCl and up to 13 days in 150 mM NaCl, which is confirmed by the significant reduction in germination rate. Same patter was previously reported by Alencar et al. (2015)</w:t>
+      </w:r>
+      <w:r>
+        <w:t xml:space="preserve"> </w:t>
+      </w:r>
+      <w:r>
+        <w:t xml:space="preserve">(Alencar et al.,</w:t>
+      </w:r>
+      <w:r>
+        <w:t xml:space="preserve"> </w:t>
+      </w:r>
+      <w:hyperlink w:anchor="ref-alencar2015ultrastructural">
+        <w:r>
+          <w:rPr>
+            <w:rStyle w:val="Hyperlink"/>
+          </w:rPr>
+          <w:t xml:space="preserve">2015</w:t>
+        </w:r>
+      </w:hyperlink>
+      <w:r>
+        <w:t xml:space="preserve">)</w:t>
+      </w:r>
+      <w:r>
+        <w:t xml:space="preserve"> </w:t>
+      </w:r>
+      <w:r>
+        <w:t xml:space="preserve">which describes that</w:t>
+      </w:r>
+      <w:r>
+        <w:t xml:space="preserve"> </w:t>
+      </w:r>
+      <w:r>
+        <w:rPr>
+          <w:i/>
+        </w:rPr>
+        <w:t xml:space="preserve">J. curcas</w:t>
+      </w:r>
+      <w:r>
+        <w:t xml:space="preserve"> </w:t>
+      </w:r>
+      <w:r>
+        <w:t xml:space="preserve">present a strong and negative correlation between germination rate and mean germination time. Regardless of the storage time, germination was initiated between the third and fifth day, with complete finishing after 23 days of sowing, which occurred mainly with 12 months of storage. Both salinity and storage delayed germination; but among them, storage seems to be the factor that promotes a better storage time, while NaCl seems to be toxic for germination in</w:t>
+      </w:r>
+      <w:r>
+        <w:t xml:space="preserve"> </w:t>
+      </w:r>
+      <w:r>
+        <w:rPr>
+          <w:i/>
+        </w:rPr>
+        <w:t xml:space="preserve">J. curcas</w:t>
+      </w:r>
+      <w:r>
+        <w:t xml:space="preserve">. It was observed that the germination synchrony was reduced with the increase of the salts concentration, and the salinity promoted a more disorganized germination; a fact corroborated by the high values of germination uncertainty. That</w:t>
+      </w:r>
+      <w:r>
+        <w:t xml:space="preserve"> </w:t>
+      </w:r>
+      <w:r>
+        <w:rPr>
+          <w:i/>
+        </w:rPr>
+        <w:t xml:space="preserve">J. curcas</w:t>
+      </w:r>
+      <w:r>
+        <w:t xml:space="preserve"> </w:t>
+      </w:r>
+      <w:r>
+        <w:t xml:space="preserve">has an asynchrony in germination, mainly in salt stress, is already very well studied</w:t>
+      </w:r>
+      <w:r>
+        <w:t xml:space="preserve"> </w:t>
+      </w:r>
+      <w:r>
+        <w:t xml:space="preserve">(Alencar et al.,</w:t>
+      </w:r>
+      <w:r>
+        <w:t xml:space="preserve"> </w:t>
+      </w:r>
+      <w:hyperlink w:anchor="ref-alencar2015ultrastructural">
+        <w:r>
+          <w:rPr>
+            <w:rStyle w:val="Hyperlink"/>
+          </w:rPr>
+          <w:t xml:space="preserve">2015</w:t>
+        </w:r>
+      </w:hyperlink>
+      <w:r>
+        <w:t xml:space="preserve">; Islam et al.,</w:t>
+      </w:r>
+      <w:r>
+        <w:t xml:space="preserve"> </w:t>
+      </w:r>
+      <w:hyperlink w:anchor="ref-islam2009effect">
+        <w:r>
+          <w:rPr>
+            <w:rStyle w:val="Hyperlink"/>
+          </w:rPr>
+          <w:t xml:space="preserve">2009</w:t>
+        </w:r>
+      </w:hyperlink>
+      <w:r>
+        <w:t xml:space="preserve">; Moncaleano-Escandon et al.,</w:t>
+      </w:r>
+      <w:r>
+        <w:t xml:space="preserve"> </w:t>
       </w:r>
       <w:hyperlink w:anchor="ref-moncaleano2013germination">
         <w:r>
           <w:rPr>
             <w:rStyle w:val="Hyperlink"/>
           </w:rPr>
-          <w:t xml:space="preserve">25</w:t>
-        </w:r>
-      </w:hyperlink>
-      <w:r>
-        <w:t xml:space="preserve">]</w:t>
-      </w:r>
-      <w:r>
-        <w:t xml:space="preserve">, but in boxes with very low RH, promoted by the use of desiccant. Another high evidence of respiration was responsible for the mobilization of reserves can be corroborated by the strong negative correlation between oil, starch and sucrose contents with its degradation products (i.e., total soluble proteins, total soluble amino acids and glucose). In addition, it was reported that seeds containing between 6% and 8% of moisture had a rapid reduction in seed oil content in the first 3 months of storage, together with an increase in the concentration of free fatty acids</w:t>
-      </w:r>
-      <w:r>
-        <w:t xml:space="preserve"> </w:t>
-      </w:r>
-      <w:r>
-        <w:t xml:space="preserve">[</w:t>
-      </w:r>
-      <w:hyperlink w:anchor="ref-akowuah2012influence">
-        <w:r>
-          <w:rPr>
-            <w:rStyle w:val="Hyperlink"/>
-          </w:rPr>
-          <w:t xml:space="preserve">52</w:t>
-        </w:r>
-      </w:hyperlink>
-      <w:r>
-        <w:t xml:space="preserve">,</w:t>
-      </w:r>
-      <w:hyperlink w:anchor="ref-worang2008quality">
-        <w:r>
-          <w:rPr>
-            <w:rStyle w:val="Hyperlink"/>
-          </w:rPr>
-          <w:t xml:space="preserve">53</w:t>
-        </w:r>
-      </w:hyperlink>
-      <w:r>
-        <w:t xml:space="preserve">]</w:t>
-      </w:r>
-      <w:r>
-        <w:t xml:space="preserve"> </w:t>
-      </w:r>
-      <w:r>
-        <w:t xml:space="preserve">Thus, it is verified that the moisture control in the interstice of the seeds should be taken into account to preserve both the viability and the oil content of the seeds of</w:t>
+          <w:t xml:space="preserve">2013</w:t>
+        </w:r>
+      </w:hyperlink>
+      <w:r>
+        <w:t xml:space="preserve">; Marcelo Francisco Pompelli et al.,</w:t>
+      </w:r>
+      <w:r>
+        <w:t xml:space="preserve"> </w:t>
+      </w:r>
+      <w:hyperlink w:anchor="ref-pompelli2010environmental">
+        <w:r>
+          <w:rPr>
+            <w:rStyle w:val="Hyperlink"/>
+          </w:rPr>
+          <w:t xml:space="preserve">2010</w:t>
+        </w:r>
+      </w:hyperlink>
+      <w:r>
+        <w:t xml:space="preserve">; Silva et al.,</w:t>
+      </w:r>
+      <w:r>
+        <w:t xml:space="preserve"> </w:t>
+      </w:r>
+      <w:hyperlink w:anchor="ref-silva2012relationship">
+        <w:r>
+          <w:rPr>
+            <w:rStyle w:val="Hyperlink"/>
+          </w:rPr>
+          <w:t xml:space="preserve">2012</w:t>
+        </w:r>
+      </w:hyperlink>
+      <w:r>
+        <w:t xml:space="preserve">)</w:t>
+      </w:r>
+      <w:r>
+        <w:t xml:space="preserve">. Therefore, if we analyze the previously published data with those presented of this study we can postulate that synchrony and the uncertainty of the germination can not be considered a good parameters for judgment, at least in</w:t>
       </w:r>
       <w:r>
         <w:t xml:space="preserve"> </w:t>
@@ -3658,6 +4050,195 @@
         <w:t xml:space="preserve">J. curcas</w:t>
       </w:r>
       <w:r>
+        <w:t xml:space="preserve">. A possible explanation for this could arise from the fact that</w:t>
+      </w:r>
+      <w:r>
+        <w:t xml:space="preserve"> </w:t>
+      </w:r>
+      <w:r>
+        <w:rPr>
+          <w:i/>
+        </w:rPr>
+        <w:t xml:space="preserve">J. curcas</w:t>
+      </w:r>
+      <w:r>
+        <w:t xml:space="preserve"> </w:t>
+      </w:r>
+      <w:r>
+        <w:t xml:space="preserve">is not yet a domesticated species</w:t>
+      </w:r>
+      <w:r>
+        <w:t xml:space="preserve"> </w:t>
+      </w:r>
+      <w:r>
+        <w:t xml:space="preserve">(Achten et al.,</w:t>
+      </w:r>
+      <w:r>
+        <w:t xml:space="preserve"> </w:t>
+      </w:r>
+      <w:hyperlink w:anchor="ref-achten2010towards">
+        <w:r>
+          <w:rPr>
+            <w:rStyle w:val="Hyperlink"/>
+          </w:rPr>
+          <w:t xml:space="preserve">2010</w:t>
+        </w:r>
+      </w:hyperlink>
+      <w:r>
+        <w:t xml:space="preserve">)</w:t>
+      </w:r>
+      <w:r>
+        <w:t xml:space="preserve">, which makes it present high levels of uncertainty in germination</w:t>
+      </w:r>
+      <w:r>
+        <w:t xml:space="preserve"> </w:t>
+      </w:r>
+      <w:r>
+        <w:t xml:space="preserve">(Ranal and Santana,</w:t>
+      </w:r>
+      <w:r>
+        <w:t xml:space="preserve"> </w:t>
+      </w:r>
+      <w:hyperlink w:anchor="ref-ranal2006and">
+        <w:r>
+          <w:rPr>
+            <w:rStyle w:val="Hyperlink"/>
+          </w:rPr>
+          <w:t xml:space="preserve">2006</w:t>
+        </w:r>
+      </w:hyperlink>
+      <w:r>
+        <w:t xml:space="preserve">)</w:t>
+      </w:r>
+      <w:r>
+        <w:t xml:space="preserve">. A factor highly related to the survival of the species in its original habitat</w:t>
+      </w:r>
+      <w:r>
+        <w:t xml:space="preserve"> </w:t>
+      </w:r>
+      <w:r>
+        <w:t xml:space="preserve">(Maes et al.,</w:t>
+      </w:r>
+      <w:r>
+        <w:t xml:space="preserve"> </w:t>
+      </w:r>
+      <w:hyperlink w:anchor="ref-maes2009climatic">
+        <w:r>
+          <w:rPr>
+            <w:rStyle w:val="Hyperlink"/>
+          </w:rPr>
+          <w:t xml:space="preserve">2009</w:t>
+        </w:r>
+      </w:hyperlink>
+      <w:r>
+        <w:t xml:space="preserve">)</w:t>
+      </w:r>
+      <w:r>
+        <w:t xml:space="preserve"> </w:t>
+      </w:r>
+      <w:r>
+        <w:t xml:space="preserve">and very unstable from the physiological point of view. Seeds of</w:t>
+      </w:r>
+      <w:r>
+        <w:t xml:space="preserve"> </w:t>
+      </w:r>
+      <w:r>
+        <w:rPr>
+          <w:i/>
+        </w:rPr>
+        <w:t xml:space="preserve">J. curcas</w:t>
+      </w:r>
+      <w:r>
+        <w:t xml:space="preserve"> </w:t>
+      </w:r>
+      <w:r>
+        <w:t xml:space="preserve">can not tolerate up to 150 mM NaCl in the irrigation water for seed germination, and it has very difficulties for seedlings development in concentrations above 75 mM of NaCl. The delay of the germination accompanied with the decrease of the development of the leaves and the reduction of the root growth promotes delay of the autotrophic phase of the plants, in extreme cases, leads to the death of the seedling in the first days after germination. A possible explanation for this is presented by Alencar et al. (2015)</w:t>
+      </w:r>
+      <w:r>
+        <w:t xml:space="preserve"> </w:t>
+      </w:r>
+      <w:r>
+        <w:t xml:space="preserve">(Alencar et al.,</w:t>
+      </w:r>
+      <w:r>
+        <w:t xml:space="preserve"> </w:t>
+      </w:r>
+      <w:hyperlink w:anchor="ref-alencar2015ultrastructural">
+        <w:r>
+          <w:rPr>
+            <w:rStyle w:val="Hyperlink"/>
+          </w:rPr>
+          <w:t xml:space="preserve">2015</w:t>
+        </w:r>
+      </w:hyperlink>
+      <w:r>
+        <w:t xml:space="preserve">)</w:t>
+      </w:r>
+      <w:r>
+        <w:t xml:space="preserve"> </w:t>
+      </w:r>
+      <w:r>
+        <w:t xml:space="preserve">since there was a great increase of the Na+ and Cl- contents in the embryonic axes and in the endosperm of the seeds of</w:t>
+      </w:r>
+      <w:r>
+        <w:t xml:space="preserve"> </w:t>
+      </w:r>
+      <w:r>
+        <w:rPr>
+          <w:i/>
+        </w:rPr>
+        <w:t xml:space="preserve">J. curcas</w:t>
+      </w:r>
+      <w:r>
+        <w:t xml:space="preserve">. Another possibility is loss of mobilization of cotyledon reserves on germination</w:t>
+      </w:r>
+      <w:r>
+        <w:t xml:space="preserve"> </w:t>
+      </w:r>
+      <w:r>
+        <w:t xml:space="preserve">(Liu et al.,</w:t>
+      </w:r>
+      <w:r>
+        <w:t xml:space="preserve"> </w:t>
+      </w:r>
+      <w:hyperlink w:anchor="ref-liu2010seed">
+        <w:r>
+          <w:rPr>
+            <w:rStyle w:val="Hyperlink"/>
+          </w:rPr>
+          <w:t xml:space="preserve">2010</w:t>
+        </w:r>
+      </w:hyperlink>
+      <w:r>
+        <w:t xml:space="preserve">)</w:t>
+      </w:r>
+      <w:r>
+        <w:t xml:space="preserve"> </w:t>
+      </w:r>
+      <w:r>
+        <w:t xml:space="preserve">affecting seedling establishment</w:t>
+      </w:r>
+      <w:r>
+        <w:t xml:space="preserve"> </w:t>
+      </w:r>
+      <w:r>
+        <w:t xml:space="preserve">(Marques et al.,</w:t>
+      </w:r>
+      <w:r>
+        <w:t xml:space="preserve"> </w:t>
+      </w:r>
+      <w:hyperlink w:anchor="ref-marques2013increased">
+        <w:r>
+          <w:rPr>
+            <w:rStyle w:val="Hyperlink"/>
+          </w:rPr>
+          <w:t xml:space="preserve">2013</w:t>
+        </w:r>
+      </w:hyperlink>
+      <w:r>
+        <w:t xml:space="preserve">)</w:t>
+      </w:r>
+      <w:r>
         <w:t xml:space="preserve">.</w:t>
       </w:r>
     </w:p>
@@ -3666,7 +4247,184 @@
         <w:pStyle w:val="BodyText"/>
       </w:pPr>
       <w:r>
-        <w:t xml:space="preserve">The negative effects of saline stress were reflected in the delay in the mean germination time, from 3 days in the 0 mM NaCl and up to 13 days in 150 mM NaCl in the irrigation water, which is confirmed by the significant reduction in germination rate. Same patter was previously reported in</w:t>
+        <w:t xml:space="preserve">It is very commont that plants increase their stem biomass to the detriment of other organs when subjected to salinity</w:t>
+      </w:r>
+      <w:r>
+        <w:t xml:space="preserve"> </w:t>
+      </w:r>
+      <w:r>
+        <w:t xml:space="preserve">(Dantas et al.,</w:t>
+      </w:r>
+      <w:r>
+        <w:t xml:space="preserve"> </w:t>
+      </w:r>
+      <w:hyperlink w:anchor="ref-dantas2007germination">
+        <w:r>
+          <w:rPr>
+            <w:rStyle w:val="Hyperlink"/>
+          </w:rPr>
+          <w:t xml:space="preserve">2007</w:t>
+        </w:r>
+      </w:hyperlink>
+      <w:r>
+        <w:t xml:space="preserve">; Munns and Termaat,</w:t>
+      </w:r>
+      <w:r>
+        <w:t xml:space="preserve"> </w:t>
+      </w:r>
+      <w:hyperlink w:anchor="ref-munns1986whole">
+        <w:r>
+          <w:rPr>
+            <w:rStyle w:val="Hyperlink"/>
+          </w:rPr>
+          <w:t xml:space="preserve">1986</w:t>
+        </w:r>
+      </w:hyperlink>
+      <w:r>
+        <w:t xml:space="preserve">; Praxedes et al.,</w:t>
+      </w:r>
+      <w:r>
+        <w:t xml:space="preserve"> </w:t>
+      </w:r>
+      <w:hyperlink w:anchor="ref-praxedes2010salt">
+        <w:r>
+          <w:rPr>
+            <w:rStyle w:val="Hyperlink"/>
+          </w:rPr>
+          <w:t xml:space="preserve">2010</w:t>
+        </w:r>
+      </w:hyperlink>
+      <w:r>
+        <w:t xml:space="preserve">)</w:t>
+      </w:r>
+      <w:r>
+        <w:t xml:space="preserve">. Munns</w:t>
+      </w:r>
+      <w:r>
+        <w:t xml:space="preserve"> </w:t>
+      </w:r>
+      <w:r>
+        <w:t xml:space="preserve">(Munns and Termaat,</w:t>
+      </w:r>
+      <w:r>
+        <w:t xml:space="preserve"> </w:t>
+      </w:r>
+      <w:hyperlink w:anchor="ref-munns1986whole">
+        <w:r>
+          <w:rPr>
+            <w:rStyle w:val="Hyperlink"/>
+          </w:rPr>
+          <w:t xml:space="preserve">1986</w:t>
+        </w:r>
+      </w:hyperlink>
+      <w:r>
+        <w:t xml:space="preserve">)</w:t>
+      </w:r>
+      <w:r>
+        <w:t xml:space="preserve"> </w:t>
+      </w:r>
+      <w:r>
+        <w:t xml:space="preserve">describes this fact as an indirect effect of decreasing water uptake by roots and lower leaf expansion, while Praxedes</w:t>
+      </w:r>
+      <w:r>
+        <w:t xml:space="preserve"> </w:t>
+      </w:r>
+      <w:r>
+        <w:t xml:space="preserve">(Praxedes et al.,</w:t>
+      </w:r>
+      <w:r>
+        <w:t xml:space="preserve"> </w:t>
+      </w:r>
+      <w:hyperlink w:anchor="ref-praxedes2010salt">
+        <w:r>
+          <w:rPr>
+            <w:rStyle w:val="Hyperlink"/>
+          </w:rPr>
+          <w:t xml:space="preserve">2010</w:t>
+        </w:r>
+      </w:hyperlink>
+      <w:r>
+        <w:t xml:space="preserve">)</w:t>
+      </w:r>
+      <w:r>
+        <w:t xml:space="preserve"> </w:t>
+      </w:r>
+      <w:r>
+        <w:t xml:space="preserve">describes this effect as lower relative growth rate of the plant as a whole. Many studies</w:t>
+      </w:r>
+      <w:r>
+        <w:t xml:space="preserve"> </w:t>
+      </w:r>
+      <w:r>
+        <w:t xml:space="preserve">(Bayuelo-Jimenez et al.,</w:t>
+      </w:r>
+      <w:r>
+        <w:t xml:space="preserve"> </w:t>
+      </w:r>
+      <w:hyperlink w:anchor="ref-bayuelo2002salinity">
+        <w:r>
+          <w:rPr>
+            <w:rStyle w:val="Hyperlink"/>
+          </w:rPr>
+          <w:t xml:space="preserve">2002</w:t>
+        </w:r>
+      </w:hyperlink>
+      <w:r>
+        <w:t xml:space="preserve">; Debez et al.,</w:t>
+      </w:r>
+      <w:r>
+        <w:t xml:space="preserve"> </w:t>
+      </w:r>
+      <w:hyperlink w:anchor="ref-debez2004salinity">
+        <w:r>
+          <w:rPr>
+            <w:rStyle w:val="Hyperlink"/>
+          </w:rPr>
+          <w:t xml:space="preserve">2004</w:t>
+        </w:r>
+      </w:hyperlink>
+      <w:r>
+        <w:t xml:space="preserve">)</w:t>
+      </w:r>
+      <w:r>
+        <w:t xml:space="preserve"> </w:t>
+      </w:r>
+      <w:r>
+        <w:t xml:space="preserve">describes that all biometric components are reduced in non-halophytes plants when submitted to salinity. In addition, Hasewaga</w:t>
+      </w:r>
+      <w:r>
+        <w:t xml:space="preserve"> </w:t>
+      </w:r>
+      <w:r>
+        <w:t xml:space="preserve">(Hasegawa et al.,</w:t>
+      </w:r>
+      <w:r>
+        <w:t xml:space="preserve"> </w:t>
+      </w:r>
+      <w:hyperlink w:anchor="ref-hasegawa2000plant">
+        <w:r>
+          <w:rPr>
+            <w:rStyle w:val="Hyperlink"/>
+          </w:rPr>
+          <w:t xml:space="preserve">2000</w:t>
+        </w:r>
+      </w:hyperlink>
+      <w:r>
+        <w:t xml:space="preserve">)</w:t>
+      </w:r>
+      <w:r>
+        <w:t xml:space="preserve"> </w:t>
+      </w:r>
+      <w:r>
+        <w:t xml:space="preserve">attributed salt stress as reductor of growth reduction to a number of factors such as changes in the water status of the plant caused by the osmotic effect of the salts, increase in the concentration of toxic ions, which could be produce physiological and biochemical variations and alteration in the absorption of essential nutrients, as potassium and calcium.</w:t>
+      </w:r>
+    </w:p>
+    <w:p>
+      <w:pPr>
+        <w:pStyle w:val="BodyText"/>
+      </w:pPr>
+      <w:r>
+        <w:t xml:space="preserve">Taken together, results presented here, indicates that: 1) biometric parameters explain better the salinity response than the germination parameters. Thus, genotypes 114, 171 and 183 would be considered interesting candidates for salt stress tolerance, whereas genotypes 133 and 218 show sensitivity to NaCl addition. 2) the viability of germination and oil content in seeds of</w:t>
       </w:r>
       <w:r>
         <w:t xml:space="preserve"> </w:t>
@@ -3681,30 +4439,43 @@
         <w:t xml:space="preserve"> </w:t>
       </w:r>
       <w:r>
-        <w:t xml:space="preserve">by Alencar et al. (2015)</w:t>
-      </w:r>
-      <w:r>
-        <w:t xml:space="preserve"> </w:t>
-      </w:r>
-      <w:r>
-        <w:t xml:space="preserve">[</w:t>
-      </w:r>
-      <w:hyperlink w:anchor="ref-alencar2015ultrastructural">
-        <w:r>
-          <w:rPr>
-            <w:rStyle w:val="Hyperlink"/>
-          </w:rPr>
-          <w:t xml:space="preserve">16</w:t>
-        </w:r>
-      </w:hyperlink>
-      <w:r>
-        <w:t xml:space="preserve">]</w:t>
-      </w:r>
-      <w:r>
-        <w:t xml:space="preserve"> </w:t>
-      </w:r>
-      <w:r>
-        <w:t xml:space="preserve">which describes a strong and negative correlation between germination rate and mean germination time. Regardless of the storage time, germination was initiated between the third and fifth day, with complete finishing after 23 days of sowing, which occurred mainly with 12 months of storage. Both salinity and storage delayed germination; But among them, storage seems to be the factor that slows down germinability with greater magnitude. It was observed that the germination synchrony was reduced with the increase of the salts concentration, and the salinity stress promoted slow and more disorganized germination, a fact corroborated by the high values of germination uncertainty. That</w:t>
+        <w:t xml:space="preserve">can be maintained provided if there is control of moisture in the interstices of the seed during storage. 3) considering only salt stress experiments we can somehow describes that genotypes, 114, 171 and 183 could be considered as potential candidates for future breeding programs.</w:t>
+      </w:r>
+    </w:p>
+    <w:p>
+      <w:pPr>
+        <w:pStyle w:val="Heading1"/>
+      </w:pPr>
+      <w:bookmarkStart w:id="38" w:name="acknowledgments"/>
+      <w:bookmarkEnd w:id="38"/>
+      <w:r>
+        <w:t xml:space="preserve">Acknowledgments</w:t>
+      </w:r>
+    </w:p>
+    <w:p>
+      <w:pPr>
+        <w:pStyle w:val="FirstParagraph"/>
+      </w:pPr>
+      <w:r>
+        <w:t xml:space="preserve">The authors thank the National Council for Scientific and Technological Development (CNPq Process nº 404357/2013-0) for the financial support. The first author thanks the Coordination of Improvement of Higher Education Personnel (CAPES) for the scholarship. Special thanks to Dr. Agnaldo Rodrigues de Melo Chaves, Tropical Semiarid Agricultural Research Center, Embrapa Semiárido, Petrolina, PE, Brazil and Embrapa Agroenergy, Brasília, DF, Brazil for giving the seeds used in this study. The authors would also like to extend special thanks to Mrs. Ana Maria Meucci Dal Cin for her teaching and dedication to better formation, which benefited Marcelo Francisco Pompelli, at about 30 years ago.</w:t>
+      </w:r>
+    </w:p>
+    <w:p>
+      <w:pPr>
+        <w:pStyle w:val="Heading1"/>
+      </w:pPr>
+      <w:bookmarkStart w:id="39" w:name="references"/>
+      <w:bookmarkEnd w:id="39"/>
+      <w:r>
+        <w:t xml:space="preserve">References</w:t>
+      </w:r>
+    </w:p>
+    <w:p>
+      <w:pPr>
+        <w:pStyle w:val="Bibliography"/>
+      </w:pPr>
+      <w:r>
+        <w:t xml:space="preserve">Achten, W.M., Nielsen, L.R., Aerts, R., Lengkeek, A.G., Kjær, E.D., Trabucco, A., Hansen, J.K., Maes, W.H., Graudal, L., Akinnifesi, F.K., others, 2010. Towards domestication of</w:t>
       </w:r>
       <w:r>
         <w:t xml:space="preserve"> </w:t>
@@ -3713,77 +4484,26 @@
         <w:rPr>
           <w:i/>
         </w:rPr>
-        <w:t xml:space="preserve">J. curcas</w:t>
-      </w:r>
-      <w:r>
-        <w:t xml:space="preserve"> </w:t>
-      </w:r>
-      <w:r>
-        <w:t xml:space="preserve">has an asynchrony in germination, mainly in salt stress, is already very well studied</w:t>
-      </w:r>
-      <w:r>
-        <w:t xml:space="preserve"> </w:t>
-      </w:r>
-      <w:r>
-        <w:t xml:space="preserve">[</w:t>
-      </w:r>
-      <w:hyperlink w:anchor="ref-pompelli2010environmental">
-        <w:r>
-          <w:rPr>
-            <w:rStyle w:val="Hyperlink"/>
-          </w:rPr>
-          <w:t xml:space="preserve">5</w:t>
-        </w:r>
-      </w:hyperlink>
-      <w:r>
-        <w:t xml:space="preserve">,</w:t>
-      </w:r>
-      <w:hyperlink w:anchor="ref-alencar2015ultrastructural">
-        <w:r>
-          <w:rPr>
-            <w:rStyle w:val="Hyperlink"/>
-          </w:rPr>
-          <w:t xml:space="preserve">16</w:t>
-        </w:r>
-      </w:hyperlink>
-      <w:r>
-        <w:t xml:space="preserve">,</w:t>
-      </w:r>
-      <w:hyperlink w:anchor="ref-moncaleano2013germination">
-        <w:r>
-          <w:rPr>
-            <w:rStyle w:val="Hyperlink"/>
-          </w:rPr>
-          <w:t xml:space="preserve">25</w:t>
-        </w:r>
-      </w:hyperlink>
-      <w:r>
-        <w:t xml:space="preserve">,</w:t>
-      </w:r>
-      <w:hyperlink w:anchor="ref-islam2009effect">
-        <w:r>
-          <w:rPr>
-            <w:rStyle w:val="Hyperlink"/>
-          </w:rPr>
-          <w:t xml:space="preserve">54</w:t>
-        </w:r>
-      </w:hyperlink>
-      <w:r>
-        <w:t xml:space="preserve">,</w:t>
-      </w:r>
-      <w:hyperlink w:anchor="ref-silva2012relationship">
-        <w:r>
-          <w:rPr>
-            <w:rStyle w:val="Hyperlink"/>
-          </w:rPr>
-          <w:t xml:space="preserve">55</w:t>
-        </w:r>
-      </w:hyperlink>
-      <w:r>
-        <w:t xml:space="preserve">]</w:t>
-      </w:r>
-      <w:r>
-        <w:t xml:space="preserve">. Therefore, if we analyze the previously published data with those presented of this study we can postulate that synchrony and the uncertainty of the germination can not be considered a good parameters for judgment, at least in</w:t>
+        <w:t xml:space="preserve">jatropha curcas</w:t>
+      </w:r>
+      <w:r>
+        <w:t xml:space="preserve">. Biofuels 1, 91–107.</w:t>
+      </w:r>
+    </w:p>
+    <w:p>
+      <w:pPr>
+        <w:pStyle w:val="Bibliography"/>
+      </w:pPr>
+      <w:r>
+        <w:t xml:space="preserve">Ahmad, M., Husain, S., Osman, S., 1981. Ricinoleic acid in phyllanthus niruri seed oil. Journal of the American Oil Chemists’ Society 58, 673–674.</w:t>
+      </w:r>
+    </w:p>
+    <w:p>
+      <w:pPr>
+        <w:pStyle w:val="Bibliography"/>
+      </w:pPr>
+      <w:r>
+        <w:t xml:space="preserve">Akowuah, J., Addo, A., Kemausuor, F., others, 2012. Influence of storage duration of</w:t>
       </w:r>
       <w:r>
         <w:t xml:space="preserve"> </w:t>
@@ -3792,10 +4512,21 @@
         <w:rPr>
           <w:i/>
         </w:rPr>
-        <w:t xml:space="preserve">J. curcas</w:t>
-      </w:r>
-      <w:r>
-        <w:t xml:space="preserve">. A possible explanation for this could arise from the fact that</w:t>
+        <w:t xml:space="preserve">jatropha curcas</w:t>
+      </w:r>
+      <w:r>
+        <w:t xml:space="preserve"> </w:t>
+      </w:r>
+      <w:r>
+        <w:t xml:space="preserve">seed on oil yield and free fatty acid content. ARPN J Agric Biol Sci 7, 41–45.</w:t>
+      </w:r>
+    </w:p>
+    <w:p>
+      <w:pPr>
+        <w:pStyle w:val="Bibliography"/>
+      </w:pPr>
+      <w:r>
+        <w:t xml:space="preserve">Alencar, N.L., Gadelha, C.G., Gallão, M.I., Dolder, M.A., Prisco, J.T., Gomes-Filho, E., 2015. Ultrastructural and biochemical changes induced by salt stress in</w:t>
       </w:r>
       <w:r>
         <w:t xml:space="preserve"> </w:t>
@@ -3804,114 +4535,94 @@
         <w:rPr>
           <w:i/>
         </w:rPr>
-        <w:t xml:space="preserve">J. curcas</w:t>
-      </w:r>
-      <w:r>
-        <w:t xml:space="preserve"> </w:t>
-      </w:r>
-      <w:r>
-        <w:t xml:space="preserve">is not yet a domesticated species</w:t>
-      </w:r>
-      <w:r>
-        <w:t xml:space="preserve"> </w:t>
-      </w:r>
-      <w:r>
-        <w:t xml:space="preserve">[</w:t>
-      </w:r>
-      <w:hyperlink w:anchor="ref-achten2010towards">
-        <w:r>
-          <w:rPr>
-            <w:rStyle w:val="Hyperlink"/>
-          </w:rPr>
-          <w:t xml:space="preserve">56</w:t>
-        </w:r>
-      </w:hyperlink>
-      <w:r>
-        <w:t xml:space="preserve">]</w:t>
-      </w:r>
-      <w:r>
-        <w:t xml:space="preserve">, which makes it present high levels of uncertainty in germination</w:t>
-      </w:r>
-      <w:r>
-        <w:t xml:space="preserve"> </w:t>
-      </w:r>
-      <w:r>
-        <w:t xml:space="preserve">[</w:t>
-      </w:r>
-      <w:hyperlink w:anchor="ref-ranal2006and">
-        <w:r>
-          <w:rPr>
-            <w:rStyle w:val="Hyperlink"/>
-          </w:rPr>
-          <w:t xml:space="preserve">57</w:t>
-        </w:r>
-      </w:hyperlink>
-      <w:r>
-        <w:t xml:space="preserve">]</w:t>
-      </w:r>
-      <w:r>
-        <w:t xml:space="preserve">; A factor highly related to the survival of the species in its original habitat</w:t>
-      </w:r>
-      <w:r>
-        <w:t xml:space="preserve"> </w:t>
-      </w:r>
-      <w:r>
-        <w:t xml:space="preserve">[</w:t>
-      </w:r>
-      <w:hyperlink w:anchor="ref-maes2009climatic">
-        <w:r>
-          <w:rPr>
-            <w:rStyle w:val="Hyperlink"/>
-          </w:rPr>
-          <w:t xml:space="preserve">58</w:t>
-        </w:r>
-      </w:hyperlink>
-      <w:r>
-        <w:t xml:space="preserve">]</w:t>
-      </w:r>
-      <w:r>
-        <w:t xml:space="preserve"> </w:t>
-      </w:r>
-      <w:r>
-        <w:t xml:space="preserve">and very unstable from the physiological point of view. Seeds of</w:t>
-      </w:r>
-      <w:r>
-        <w:t xml:space="preserve"> </w:t>
+        <w:t xml:space="preserve">jatropha curcas</w:t>
+      </w:r>
+      <w:r>
+        <w:t xml:space="preserve"> </w:t>
+      </w:r>
+      <w:r>
+        <w:t xml:space="preserve">seeds during germination and seedling development. Functional Plant Biology 42, 865–874.</w:t>
+      </w:r>
+    </w:p>
+    <w:p>
+      <w:pPr>
+        <w:pStyle w:val="Bibliography"/>
+      </w:pPr>
+      <w:r>
+        <w:t xml:space="preserve">Almansouri, M., Kinet, J.-M., Lutts, S., 2001. Effect of salt and osmotic stresses on germination in durum wheat (</w:t>
       </w:r>
       <w:r>
         <w:rPr>
           <w:i/>
         </w:rPr>
-        <w:t xml:space="preserve">J. curcas</w:t>
-      </w:r>
-      <w:r>
-        <w:t xml:space="preserve"> </w:t>
-      </w:r>
-      <w:r>
-        <w:t xml:space="preserve">can not tolerate up to 150 mM NaCl in the irrigation water for seed germination, and it has very difficulties for seedlings development in concentrations above 75 mM of NaCl. The delay of the germination accompanied with the decrease of the development of the leaves and the reduction of the root growth promotes delay of the autotrophic phase of the plants, in extreme cases, leads to the death of the seedling in the first days after germination. A possible explanation for this is presented by Alencar et al. (2015)</w:t>
-      </w:r>
-      <w:r>
-        <w:t xml:space="preserve"> </w:t>
-      </w:r>
-      <w:r>
-        <w:t xml:space="preserve">[</w:t>
-      </w:r>
-      <w:hyperlink w:anchor="ref-alencar2015ultrastructural">
-        <w:r>
-          <w:rPr>
-            <w:rStyle w:val="Hyperlink"/>
-          </w:rPr>
-          <w:t xml:space="preserve">16</w:t>
-        </w:r>
-      </w:hyperlink>
-      <w:r>
-        <w:t xml:space="preserve">]</w:t>
-      </w:r>
-      <w:r>
-        <w:t xml:space="preserve"> </w:t>
-      </w:r>
-      <w:r>
-        <w:t xml:space="preserve">since there was a great increase of the Na+ and Cl- contents in the embryonic axes and in the endosperm of the seeds of</w:t>
+        <w:t xml:space="preserve">triticum durum</w:t>
+      </w:r>
+      <w:r>
+        <w:t xml:space="preserve">Triticum durum desf.). Plant and soil 231, 243–254.</w:t>
+      </w:r>
+    </w:p>
+    <w:p>
+      <w:pPr>
+        <w:pStyle w:val="Bibliography"/>
+      </w:pPr>
+      <w:r>
+        <w:t xml:space="preserve">Apse, M.P., Aharon, G.S., Snedden, W.A., Blumwald, E., 1999. Salt tolerance conferred by overexpression of a vacuolar na+/h+ antiport in arabidopsis. Science 285, 1256–1258.</w:t>
+      </w:r>
+    </w:p>
+    <w:p>
+      <w:pPr>
+        <w:pStyle w:val="Bibliography"/>
+      </w:pPr>
+      <w:r>
+        <w:t xml:space="preserve">Armengaud, P., Sulpice, R., Miller, A.J., Stitt, M., Amtmann, A., Gibon, Y., 2009. Multilevel analysis of primary metabolism provides new insights into the role of potassium nutrition for glycolysis and nitrogen assimilation in arabidopsis roots. Plant Physiology 150, 772–785.</w:t>
+      </w:r>
+    </w:p>
+    <w:p>
+      <w:pPr>
+        <w:pStyle w:val="Bibliography"/>
+      </w:pPr>
+      <w:r>
+        <w:t xml:space="preserve">Bayuelo-Jimenez, J.S., Craig, R., Lynch, J.P., 2002. Salinity tolerance of species during germination and early seedling growth. Crop Science 42, 1584–1594.</w:t>
+      </w:r>
+    </w:p>
+    <w:p>
+      <w:pPr>
+        <w:pStyle w:val="Bibliography"/>
+      </w:pPr>
+      <w:r>
+        <w:t xml:space="preserve">Bewley, J.D., Bradford, K.J., Hilhorst, H.W., Nonogaki, H., 2013. Mobilization of stored reserves. Springer.</w:t>
+      </w:r>
+    </w:p>
+    <w:p>
+      <w:pPr>
+        <w:pStyle w:val="Bibliography"/>
+      </w:pPr>
+      <w:r>
+        <w:t xml:space="preserve">Bilia, D., Fancelli, A., Marcos Filho, J., Machado, J., 1994. Comportamento de sementes de milho híbrido durante o armazenamento sob condições variáveis de temperatura e umidade relativa do ar. Scientia Agrícola 51.</w:t>
+      </w:r>
+    </w:p>
+    <w:p>
+      <w:pPr>
+        <w:pStyle w:val="Bibliography"/>
+      </w:pPr>
+      <w:r>
+        <w:t xml:space="preserve">Bouaziz, A., Hicks, D., 1990. Consumption of wheat seed reserves during germination and early growth as affected by soil water potential. Plant and soil 128, 161–165.</w:t>
+      </w:r>
+    </w:p>
+    <w:p>
+      <w:pPr>
+        <w:pStyle w:val="Bibliography"/>
+      </w:pPr>
+      <w:r>
+        <w:t xml:space="preserve">Bradford, M.M., 1976. A rapid and sensitive method for the quantitation of microgram quantities of protein utilizing the principle of protein-dye binding. Analytical biochemistry 72, 248–254.</w:t>
+      </w:r>
+    </w:p>
+    <w:p>
+      <w:pPr>
+        <w:pStyle w:val="Bibliography"/>
+      </w:pPr>
+      <w:r>
+        <w:t xml:space="preserve">Contran, N., Chessa, L., Lubino, M., Bellavite, D., Roggero, P.P., Enne, G., 2013. State-of-the-art of the</w:t>
       </w:r>
       <w:r>
         <w:t xml:space="preserve"> </w:t>
@@ -3920,266 +4631,45 @@
         <w:rPr>
           <w:i/>
         </w:rPr>
-        <w:t xml:space="preserve">J. curcas</w:t>
-      </w:r>
-      <w:r>
-        <w:t xml:space="preserve">. Another possibility is loss of mobilization of cotyledon reserves on germination</w:t>
-      </w:r>
-      <w:r>
-        <w:t xml:space="preserve"> </w:t>
-      </w:r>
-      <w:r>
-        <w:t xml:space="preserve">[</w:t>
-      </w:r>
-      <w:hyperlink w:anchor="ref-liu2010seed">
-        <w:r>
-          <w:rPr>
-            <w:rStyle w:val="Hyperlink"/>
-          </w:rPr>
-          <w:t xml:space="preserve">59</w:t>
-        </w:r>
-      </w:hyperlink>
-      <w:r>
-        <w:t xml:space="preserve">]</w:t>
-      </w:r>
-      <w:r>
-        <w:t xml:space="preserve"> </w:t>
-      </w:r>
-      <w:r>
-        <w:t xml:space="preserve">affecting seedling establishment</w:t>
-      </w:r>
-      <w:r>
-        <w:t xml:space="preserve"> </w:t>
-      </w:r>
-      <w:r>
-        <w:t xml:space="preserve">[</w:t>
-      </w:r>
-      <w:hyperlink w:anchor="ref-marques2013increased">
-        <w:r>
-          <w:rPr>
-            <w:rStyle w:val="Hyperlink"/>
-          </w:rPr>
-          <w:t xml:space="preserve">60</w:t>
-        </w:r>
-      </w:hyperlink>
-      <w:r>
-        <w:t xml:space="preserve">]</w:t>
-      </w:r>
-      <w:r>
-        <w:t xml:space="preserve">.</w:t>
-      </w:r>
-    </w:p>
-    <w:p>
-      <w:pPr>
-        <w:pStyle w:val="BodyText"/>
-      </w:pPr>
-      <w:r>
-        <w:t xml:space="preserve">It is common for plants to increase their stem biomass to the detriment of other organs when subjected to salinity</w:t>
-      </w:r>
-      <w:r>
-        <w:t xml:space="preserve"> </w:t>
-      </w:r>
-      <w:r>
-        <w:t xml:space="preserve">[</w:t>
-      </w:r>
-      <w:hyperlink w:anchor="ref-dantas2007germination">
-        <w:r>
-          <w:rPr>
-            <w:rStyle w:val="Hyperlink"/>
-          </w:rPr>
-          <w:t xml:space="preserve">61</w:t>
-        </w:r>
-      </w:hyperlink>
-      <w:r>
-        <w:t xml:space="preserve">–</w:t>
-      </w:r>
-      <w:hyperlink w:anchor="ref-praxedes2010salt">
-        <w:r>
-          <w:rPr>
-            <w:rStyle w:val="Hyperlink"/>
-          </w:rPr>
-          <w:t xml:space="preserve">63</w:t>
-        </w:r>
-      </w:hyperlink>
-      <w:r>
-        <w:t xml:space="preserve">]</w:t>
-      </w:r>
-      <w:r>
-        <w:t xml:space="preserve">. Munns</w:t>
-      </w:r>
-      <w:r>
-        <w:t xml:space="preserve"> </w:t>
-      </w:r>
-      <w:r>
-        <w:t xml:space="preserve">[</w:t>
-      </w:r>
-      <w:hyperlink w:anchor="ref-munns1986whole">
-        <w:r>
-          <w:rPr>
-            <w:rStyle w:val="Hyperlink"/>
-          </w:rPr>
-          <w:t xml:space="preserve">62</w:t>
-        </w:r>
-      </w:hyperlink>
-      <w:r>
-        <w:t xml:space="preserve">]</w:t>
-      </w:r>
-      <w:r>
-        <w:t xml:space="preserve"> </w:t>
-      </w:r>
-      <w:r>
-        <w:t xml:space="preserve">describes this as an indirect effect of decreasing water uptake by roots and lower leaf expansion, while Praxedes</w:t>
-      </w:r>
-      <w:r>
-        <w:t xml:space="preserve"> </w:t>
-      </w:r>
-      <w:r>
-        <w:t xml:space="preserve">[</w:t>
-      </w:r>
-      <w:hyperlink w:anchor="ref-praxedes2010salt">
-        <w:r>
-          <w:rPr>
-            <w:rStyle w:val="Hyperlink"/>
-          </w:rPr>
-          <w:t xml:space="preserve">63</w:t>
-        </w:r>
-      </w:hyperlink>
-      <w:r>
-        <w:t xml:space="preserve">]</w:t>
-      </w:r>
-      <w:r>
-        <w:t xml:space="preserve"> </w:t>
-      </w:r>
-      <w:r>
-        <w:t xml:space="preserve">describes this effect as lower relative growth rate of the plant as a whole. On the other hand, Bayuelo-Jiménez</w:t>
-      </w:r>
-      <w:r>
-        <w:t xml:space="preserve"> </w:t>
-      </w:r>
-      <w:r>
-        <w:t xml:space="preserve">[</w:t>
-      </w:r>
-      <w:hyperlink w:anchor="ref-bayuelo2002salinity">
-        <w:r>
-          <w:rPr>
-            <w:rStyle w:val="Hyperlink"/>
-          </w:rPr>
-          <w:t xml:space="preserve">64</w:t>
-        </w:r>
-      </w:hyperlink>
-      <w:r>
-        <w:t xml:space="preserve">]</w:t>
-      </w:r>
-      <w:r>
-        <w:t xml:space="preserve"> </w:t>
-      </w:r>
-      <w:r>
-        <w:t xml:space="preserve">and Debez</w:t>
-      </w:r>
-      <w:r>
-        <w:t xml:space="preserve"> </w:t>
-      </w:r>
-      <w:r>
-        <w:t xml:space="preserve">[</w:t>
-      </w:r>
-      <w:hyperlink w:anchor="ref-debez2004salinity">
-        <w:r>
-          <w:rPr>
-            <w:rStyle w:val="Hyperlink"/>
-          </w:rPr>
-          <w:t xml:space="preserve">65</w:t>
-        </w:r>
-      </w:hyperlink>
-      <w:r>
-        <w:t xml:space="preserve">]</w:t>
-      </w:r>
-      <w:r>
-        <w:t xml:space="preserve"> </w:t>
-      </w:r>
-      <w:r>
-        <w:t xml:space="preserve">describe that all biometric components are reduced in plants submitted to salinity, whether this species is salinity sensitive</w:t>
-      </w:r>
-      <w:r>
-        <w:t xml:space="preserve"> </w:t>
-      </w:r>
-      <w:r>
-        <w:t xml:space="preserve">[</w:t>
-      </w:r>
-      <w:hyperlink w:anchor="ref-bayuelo2002salinity">
-        <w:r>
-          <w:rPr>
-            <w:rStyle w:val="Hyperlink"/>
-          </w:rPr>
-          <w:t xml:space="preserve">64</w:t>
-        </w:r>
-      </w:hyperlink>
-      <w:r>
-        <w:t xml:space="preserve">]</w:t>
-      </w:r>
-      <w:r>
-        <w:t xml:space="preserve"> </w:t>
-      </w:r>
-      <w:r>
-        <w:t xml:space="preserve">or a halophyte</w:t>
-      </w:r>
-      <w:r>
-        <w:t xml:space="preserve"> </w:t>
-      </w:r>
-      <w:r>
-        <w:t xml:space="preserve">[</w:t>
-      </w:r>
-      <w:hyperlink w:anchor="ref-debez2004salinity">
-        <w:r>
-          <w:rPr>
-            <w:rStyle w:val="Hyperlink"/>
-          </w:rPr>
-          <w:t xml:space="preserve">65</w:t>
-        </w:r>
-      </w:hyperlink>
-      <w:r>
-        <w:t xml:space="preserve">]</w:t>
-      </w:r>
-      <w:r>
-        <w:t xml:space="preserve">. In addition, Hasewaga</w:t>
-      </w:r>
-      <w:r>
-        <w:t xml:space="preserve"> </w:t>
-      </w:r>
-      <w:r>
-        <w:t xml:space="preserve">[</w:t>
-      </w:r>
-      <w:hyperlink w:anchor="ref-hasegawa2000plant">
-        <w:r>
-          <w:rPr>
-            <w:rStyle w:val="Hyperlink"/>
-          </w:rPr>
-          <w:t xml:space="preserve">66</w:t>
-        </w:r>
-      </w:hyperlink>
-      <w:r>
-        <w:t xml:space="preserve">]</w:t>
-      </w:r>
-      <w:r>
-        <w:t xml:space="preserve"> </w:t>
-      </w:r>
-      <w:r>
-        <w:t xml:space="preserve">attributed this reduction and/or inhibition of plant growth, when subjected to salinity, to a number of factors such as changes in the water status of the plant caused by the osmotic effect of the salts, increase in the concentration of toxic ions, producing physiological and biochemical variations and alteration in the absorption of essential nutrients.</w:t>
-      </w:r>
-    </w:p>
-    <w:p>
-      <w:pPr>
-        <w:pStyle w:val="BodyText"/>
-      </w:pPr>
-      <w:r>
-        <w:t xml:space="preserve">The principal component analysis showed that the biometric parameters explain better the salinity response than the germination parameters. Genotypes 114, 171 and 183 are possible candidates for salt stress tolerance, whereas genotypes 133 and 218 show sensitivity to NaCl addition in the irrigation water.</w:t>
-      </w:r>
-    </w:p>
-    <w:p>
-      <w:pPr>
-        <w:pStyle w:val="BodyText"/>
-      </w:pPr>
-      <w:r>
-        <w:t xml:space="preserve">In conclusion the viability of germination and oil content in seeds of</w:t>
+        <w:t xml:space="preserve">jatropha curcas</w:t>
+      </w:r>
+      <w:r>
+        <w:t xml:space="preserve"> </w:t>
+      </w:r>
+      <w:r>
+        <w:t xml:space="preserve">productive chain: From sowing to biodiesel and by-products. Industrial crops and products 42, 202–215.</w:t>
+      </w:r>
+    </w:p>
+    <w:p>
+      <w:pPr>
+        <w:pStyle w:val="Bibliography"/>
+      </w:pPr>
+      <w:r>
+        <w:t xml:space="preserve">Dantas, B.F., Ribeiro, L. de S., Aragão, C.A., 2007. Germination, initial growth and cotyledon protein content of bean cultivars under salinity stress. Revista Brasileira de Sementes 29, 106–110.</w:t>
+      </w:r>
+    </w:p>
+    <w:p>
+      <w:pPr>
+        <w:pStyle w:val="Bibliography"/>
+      </w:pPr>
+      <w:r>
+        <w:t xml:space="preserve">de Mendiburu, F., 2016. Agricolae: Statistical procedures for agricultural research.</w:t>
+      </w:r>
+    </w:p>
+    <w:p>
+      <w:pPr>
+        <w:pStyle w:val="Bibliography"/>
+      </w:pPr>
+      <w:r>
+        <w:t xml:space="preserve">Debez, A., Ben Hamed, K., Grignon, C., Abdelly, C., 2004. Salinity effects on germination, growth, and seed production of the halophyte cakile maritima. Plant and soil 262, 179–189.</w:t>
+      </w:r>
+    </w:p>
+    <w:p>
+      <w:pPr>
+        <w:pStyle w:val="Bibliography"/>
+      </w:pPr>
+      <w:r>
+        <w:t xml:space="preserve">Divakara, B., Upadhyaya, H., Wani, S., Gowda, C.L., 2010. Biology and genetic improvement of</w:t>
       </w:r>
       <w:r>
         <w:t xml:space="preserve"> </w:t>
@@ -4194,7 +4684,23 @@
         <w:t xml:space="preserve"> </w:t>
       </w:r>
       <w:r>
-        <w:t xml:space="preserve">can be maintained provided there is control of moisture in the interstices of the seed during storage. Salinity strongly affects the germination and initial development of</w:t>
+        <w:t xml:space="preserve">L.: A review. Applied Energy 87, 732–742. doi:</w:t>
+      </w:r>
+      <w:hyperlink r:id="rId40">
+        <w:r>
+          <w:rPr>
+            <w:rStyle w:val="Hyperlink"/>
+          </w:rPr>
+          <w:t xml:space="preserve">10.1016/j.apenergy.2009.07.013</w:t>
+        </w:r>
+      </w:hyperlink>
+    </w:p>
+    <w:p>
+      <w:pPr>
+        <w:pStyle w:val="Bibliography"/>
+      </w:pPr>
+      <w:r>
+        <w:t xml:space="preserve">Díaz-López, L., Gimeno, V., Lidón, V., Simón, I., Martínez, V., García-Sánchez, F., 2012. The tolerance of</w:t>
       </w:r>
       <w:r>
         <w:t xml:space="preserve"> </w:t>
@@ -4203,38 +4709,349 @@
         <w:rPr>
           <w:i/>
         </w:rPr>
+        <w:t xml:space="preserve">jatropha curcas</w:t>
+      </w:r>
+      <w:r>
+        <w:t xml:space="preserve"> </w:t>
+      </w:r>
+      <w:r>
+        <w:t xml:space="preserve">seedlings to nacl: An ecophysiological analysis. Plant Physiology and Biochemistry 54, 34–42.</w:t>
+      </w:r>
+    </w:p>
+    <w:p>
+      <w:pPr>
+        <w:pStyle w:val="Bibliography"/>
+      </w:pPr>
+      <w:r>
+        <w:t xml:space="preserve">DuBois, M., Gilles, K.A., Hamilton, J.K., Rebers, P. t, Smith, F., 1956. Colorimetric method for determination of sugars and related substances. Analytical chemistry 28, 350–356.</w:t>
+      </w:r>
+    </w:p>
+    <w:p>
+      <w:pPr>
+        <w:pStyle w:val="Bibliography"/>
+      </w:pPr>
+      <w:r>
+        <w:t xml:space="preserve">Elhag, A.Z., Gafar, M.O., 2014. Effect of sodium chloride on growth of jatropha (</w:t>
+      </w:r>
+      <w:r>
+        <w:rPr>
+          <w:i/>
+        </w:rPr>
+        <w:t xml:space="preserve">jatropha curcas</w:t>
+      </w:r>
+      <w:r>
+        <w:t xml:space="preserve"> </w:t>
+      </w:r>
+      <w:r>
+        <w:t xml:space="preserve">l.) young transplants. Universal Journal of Plant Science 2, 19–22.</w:t>
+      </w:r>
+    </w:p>
+    <w:p>
+      <w:pPr>
+        <w:pStyle w:val="Bibliography"/>
+      </w:pPr>
+      <w:r>
+        <w:t xml:space="preserve">Epstein, E., others, 1972. Mineral nutrition of plants: Principles and perspectives.</w:t>
+      </w:r>
+    </w:p>
+    <w:p>
+      <w:pPr>
+        <w:pStyle w:val="Bibliography"/>
+      </w:pPr>
+      <w:r>
+        <w:t xml:space="preserve">Fini, A., Bellasio, C., Pollastri, S., Tattini, M., Ferrini, F., 2013. Water relations, growth, and leaf gas exchange as affected by water stress in</w:t>
+      </w:r>
+      <w:r>
+        <w:t xml:space="preserve"> </w:t>
+      </w:r>
+      <w:r>
+        <w:rPr>
+          <w:i/>
+        </w:rPr>
+        <w:t xml:space="preserve">jatropha curcas</w:t>
+      </w:r>
+      <w:r>
+        <w:t xml:space="preserve">. Journal of arid environments 89, 21–29.</w:t>
+      </w:r>
+    </w:p>
+    <w:p>
+      <w:pPr>
+        <w:pStyle w:val="Bibliography"/>
+      </w:pPr>
+      <w:r>
+        <w:t xml:space="preserve">Gao, S., Ouyang, C., Wang, S., Xu, Y., Tang, L., Chen, F., others, 2008. Effects of salt stress on growth, antioxidant enzyme and phenylalanine ammonia-lyase activities in</w:t>
+      </w:r>
+      <w:r>
+        <w:t xml:space="preserve"> </w:t>
+      </w:r>
+      <w:r>
+        <w:rPr>
+          <w:i/>
+        </w:rPr>
+        <w:t xml:space="preserve">jatropha curcas</w:t>
+      </w:r>
+      <w:r>
+        <w:t xml:space="preserve"> </w:t>
+      </w:r>
+      <w:r>
+        <w:t xml:space="preserve">l. seedlings. Plant Soil Environ 54, 374–381.</w:t>
+      </w:r>
+    </w:p>
+    <w:p>
+      <w:pPr>
+        <w:pStyle w:val="Bibliography"/>
+      </w:pPr>
+      <w:r>
+        <w:t xml:space="preserve">Günster, A., 1994. Seed bank dynamics—longevity, viability and predation of seeds of serotinous plants in the central namib desert. Journal of Arid Environments 28, 195–205.</w:t>
+      </w:r>
+    </w:p>
+    <w:p>
+      <w:pPr>
+        <w:pStyle w:val="Bibliography"/>
+      </w:pPr>
+      <w:r>
+        <w:t xml:space="preserve">Hasegawa, P.M., Bressan, R.A., Zhu, J.-K., Bohnert, H.J., 2000. Plant cellular and molecular responses to high salinity. Annual review of plant biology 51, 463–499.</w:t>
+      </w:r>
+    </w:p>
+    <w:p>
+      <w:pPr>
+        <w:pStyle w:val="Bibliography"/>
+      </w:pPr>
+      <w:r>
+        <w:t xml:space="preserve">Hay, F., Thavong, P., Taridno, P., Timple, S., 2012. Evaluation of zeolite seed’Drying beads’for drying rice seeds to low moisture content prior to long-term storage. Seed Science and Technology 40, 374–395.</w:t>
+      </w:r>
+    </w:p>
+    <w:p>
+      <w:pPr>
+        <w:pStyle w:val="Bibliography"/>
+      </w:pPr>
+      <w:r>
+        <w:t xml:space="preserve">Hay, F.R., Probert, R.J., 2013. Advances in seed conservation of wild plant species: A review of recent research. Conservation Physiology 1, cot030.</w:t>
+      </w:r>
+    </w:p>
+    <w:p>
+      <w:pPr>
+        <w:pStyle w:val="Bibliography"/>
+      </w:pPr>
+      <w:r>
+        <w:t xml:space="preserve">Hegarty, T., 1977. Seed and seedling susceptibility to phased moisture stress in soil. Journal of Experimental Botany 28, 659–668.</w:t>
+      </w:r>
+    </w:p>
+    <w:p>
+      <w:pPr>
+        <w:pStyle w:val="Bibliography"/>
+      </w:pPr>
+      <w:r>
+        <w:t xml:space="preserve">Heller, J., 1996. Physic nut,</w:t>
+      </w:r>
+      <w:r>
+        <w:t xml:space="preserve"> </w:t>
+      </w:r>
+      <w:r>
+        <w:rPr>
+          <w:i/>
+        </w:rPr>
+        <w:t xml:space="preserve">jatropha curcas</w:t>
+      </w:r>
+      <w:r>
+        <w:t xml:space="preserve"> </w:t>
+      </w:r>
+      <w:r>
+        <w:t xml:space="preserve">l. Bioversity international.</w:t>
+      </w:r>
+    </w:p>
+    <w:p>
+      <w:pPr>
+        <w:pStyle w:val="Bibliography"/>
+      </w:pPr>
+      <w:r>
+        <w:t xml:space="preserve">Husson, F., Josse, J., Le, S., Mazet, J., 2017. FactoMineR: Multivariate exploratory data analysis and data mining.</w:t>
+      </w:r>
+    </w:p>
+    <w:p>
+      <w:pPr>
+        <w:pStyle w:val="Bibliography"/>
+      </w:pPr>
+      <w:r>
+        <w:t xml:space="preserve">Islam, A., Anuar, N., Yaakob, Z., others, 2009. Effect of genotypes and pre-sowing treatments on seed germination behavior of</w:t>
+      </w:r>
+      <w:r>
+        <w:t xml:space="preserve"> </w:t>
+      </w:r>
+      <w:r>
+        <w:rPr>
+          <w:i/>
+        </w:rPr>
+        <w:t xml:space="preserve">jatropha</w:t>
+      </w:r>
+      <w:r>
+        <w:t xml:space="preserve">. Asian Journal of Plant Sciences 8, 433.</w:t>
+      </w:r>
+    </w:p>
+    <w:p>
+      <w:pPr>
+        <w:pStyle w:val="Bibliography"/>
+      </w:pPr>
+      <w:r>
+        <w:t xml:space="preserve">Khajeh-Hosseini, M., Powell, A., Bingham, I., 2003. The interaction between salinity stress and seed vigour during germination of soyabean seeds. Seed Science and technology 31, 715–725.</w:t>
+      </w:r>
+    </w:p>
+    <w:p>
+      <w:pPr>
+        <w:pStyle w:val="Bibliography"/>
+      </w:pPr>
+      <w:r>
+        <w:t xml:space="preserve">Khan, M.A., Gulzar, S., 2003. Light, salinity, and temperature effects on the seed germination of perennial grasses. American Journal of Botany 90, 131–134.</w:t>
+      </w:r>
+    </w:p>
+    <w:p>
+      <w:pPr>
+        <w:pStyle w:val="Bibliography"/>
+      </w:pPr>
+      <w:r>
+        <w:t xml:space="preserve">Kumar, N., Pamidimarri, S., Kaur, M., Boricha, G., Reddy, M., 2008. Effects of nacl on growth, ion accumulation, protein, proline contents and antioxidant enzymes activity in callus cultures of</w:t>
+      </w:r>
+      <w:r>
+        <w:t xml:space="preserve"> </w:t>
+      </w:r>
+      <w:r>
+        <w:rPr>
+          <w:i/>
+        </w:rPr>
+        <w:t xml:space="preserve">jatropha curcas</w:t>
+      </w:r>
+      <w:r>
+        <w:t xml:space="preserve">. Biologia 63, 378–382.</w:t>
+      </w:r>
+    </w:p>
+    <w:p>
+      <w:pPr>
+        <w:pStyle w:val="Bibliography"/>
+      </w:pPr>
+      <w:r>
+        <w:t xml:space="preserve">Liu, J., Guo, W., Shi, D., 2010. Seed germination, seedling survival, and physiological response of sunflowers under saline and alkaline conditions. Photosynthetica 48, 278–286.</w:t>
+      </w:r>
+    </w:p>
+    <w:p>
+      <w:pPr>
+        <w:pStyle w:val="Bibliography"/>
+      </w:pPr>
+      <w:r>
+        <w:t xml:space="preserve">Lozano Isla, F., Benites Alfaro, O., Pompelli, M.F., 2017. GerminaR: Germination indexes for seed germination variables for ecophysiological studies.</w:t>
+      </w:r>
+    </w:p>
+    <w:p>
+      <w:pPr>
+        <w:pStyle w:val="Bibliography"/>
+      </w:pPr>
+      <w:r>
+        <w:t xml:space="preserve">Maes, W., Trabucco, A., Achten, W.M., Muys, B., 2009. Climatic growing conditions of</w:t>
+      </w:r>
+      <w:r>
+        <w:t xml:space="preserve"> </w:t>
+      </w:r>
+      <w:r>
+        <w:rPr>
+          <w:i/>
+        </w:rPr>
+        <w:t xml:space="preserve">jatropha curcas</w:t>
+      </w:r>
+      <w:r>
+        <w:t xml:space="preserve"> </w:t>
+      </w:r>
+      <w:r>
+        <w:t xml:space="preserve">l. Biomass and bioenergy 33, 1481–1485.</w:t>
+      </w:r>
+    </w:p>
+    <w:p>
+      <w:pPr>
+        <w:pStyle w:val="Bibliography"/>
+      </w:pPr>
+      <w:r>
+        <w:t xml:space="preserve">Marcos Filho, J., Pescarin, H.M., Komatsu, Y.H., Demétrio, C.G., Fancelli, A.L., 1984. Testes para avaliação do vigor de sementes de soja e suas relações com a emergência das plântulas em campo. Pesquisa Agropecuária Brasileira 19, 605–613.</w:t>
+      </w:r>
+    </w:p>
+    <w:p>
+      <w:pPr>
+        <w:pStyle w:val="Bibliography"/>
+      </w:pPr>
+      <w:r>
+        <w:t xml:space="preserve">Marcos-Filho, J., 1998. New approaches to seed vigor testing. Scientia Agricola 55, 27–33.</w:t>
+      </w:r>
+    </w:p>
+    <w:p>
+      <w:pPr>
+        <w:pStyle w:val="Bibliography"/>
+      </w:pPr>
+      <w:r>
+        <w:t xml:space="preserve">Marques, E.C., Freitas, P.A.F. de, Alencar, N.L.M., Prisco, J.T., Gomes-Filho, E., 2013. Increased na+ and cl- accumulation induced by nacl salinity inhibits cotyledonary reserve mobilization and alters the source-sink relationship in establishing dwarf cashew seedlings. Acta Physiologiae Plantarum 35, 2171–2182.</w:t>
+      </w:r>
+    </w:p>
+    <w:p>
+      <w:pPr>
+        <w:pStyle w:val="Bibliography"/>
+      </w:pPr>
+      <w:r>
+        <w:t xml:space="preserve">Moncaleano-Escandon, J., Silva, B.C., Silva, S.R., Granja, J.A., Alves, M.C.J., Pompelli, M.F., 2013. Germination responses of</w:t>
+      </w:r>
+      <w:r>
+        <w:t xml:space="preserve"> </w:t>
+      </w:r>
+      <w:r>
+        <w:rPr>
+          <w:i/>
+        </w:rPr>
+        <w:t xml:space="preserve">jatropha curcas</w:t>
+      </w:r>
+      <w:r>
+        <w:t xml:space="preserve"> </w:t>
+      </w:r>
+      <w:r>
+        <w:t xml:space="preserve">l. seeds to storage and aging. Industrial Crops and Products 44, 684–690.</w:t>
+      </w:r>
+    </w:p>
+    <w:p>
+      <w:pPr>
+        <w:pStyle w:val="Bibliography"/>
+      </w:pPr>
+      <w:r>
+        <w:t xml:space="preserve">Moore, S., Stein, W.H., others, 1954. A modified ninhydrin reagent for the photometric determination of amino acids and related compounds. Journal of Biological Chemistry 211, 907–913.</w:t>
+      </w:r>
+    </w:p>
+    <w:p>
+      <w:pPr>
+        <w:pStyle w:val="Bibliography"/>
+      </w:pPr>
+      <w:r>
+        <w:t xml:space="preserve">Munns, R., Termaat, A., 1986. Whole-plant responses to salinity. Functional Plant Biology 13, 143–160.</w:t>
+      </w:r>
+    </w:p>
+    <w:p>
+      <w:pPr>
+        <w:pStyle w:val="Bibliography"/>
+      </w:pPr>
+      <w:r>
+        <w:t xml:space="preserve">Munns, R., Tester, M., 2008. Mechanisms of salinity tolerance. Annu. Rev. Plant Biol. 59, 651–681.</w:t>
+      </w:r>
+    </w:p>
+    <w:p>
+      <w:pPr>
+        <w:pStyle w:val="Bibliography"/>
+      </w:pPr>
+      <w:r>
+        <w:t xml:space="preserve">Pandey, V.C., Singh, K., Singh, J.S., Kumar, A., Singh, B., Singh, R.P., 2012.</w:t>
+      </w:r>
+      <w:r>
+        <w:t xml:space="preserve"> </w:t>
+      </w:r>
+      <w:r>
+        <w:rPr>
+          <w:i/>
+        </w:rPr>
         <w:t xml:space="preserve">Jatropha curcas</w:t>
       </w:r>
       <w:r>
-        <w:t xml:space="preserve">, and from the evaluated genotypes, 114, 171 and 183 present as potential candidates for future breeding programs.</w:t>
-      </w:r>
-    </w:p>
-    <w:p>
-      <w:pPr>
-        <w:pStyle w:val="Heading1"/>
-      </w:pPr>
-      <w:bookmarkStart w:id="35" w:name="acknowledgments"/>
-      <w:bookmarkEnd w:id="35"/>
-      <w:r>
-        <w:t xml:space="preserve">Acknowledgments</w:t>
-      </w:r>
-    </w:p>
-    <w:p>
-      <w:pPr>
-        <w:pStyle w:val="FirstParagraph"/>
-      </w:pPr>
-      <w:r>
-        <w:t xml:space="preserve">The authors thank the National Council for Scientific and Technological Development (CNPq Process nº 404357/2013-0) for the financial support. The first author thanks the Coordination of Improvement of Higher Education Personnel (CAPES) for the scholarship. Special thanks to Dr. Agnaldo Rodrigues de Melo Chaves, Tropical Semiarid Agricultural Research Center, Embrapa Semiárido, Petrolina, PE, Brazil and Embrapa Agroenergy, Brasília, DF, Brazil for giving the seeds used in this study.</w:t>
-      </w:r>
-    </w:p>
-    <w:p>
-      <w:pPr>
-        <w:pStyle w:val="Heading1"/>
-      </w:pPr>
-      <w:bookmarkStart w:id="36" w:name="references"/>
-      <w:bookmarkEnd w:id="36"/>
-      <w:r>
-        <w:t xml:space="preserve">References</w:t>
+        <w:t xml:space="preserve">: A potential biofuel plant for sustainable environmental development. Renewable and Sustainable Energy Reviews 16, 2870–2883.</w:t>
       </w:r>
     </w:p>
     <w:p>
@@ -4242,7 +5059,7 @@
         <w:pStyle w:val="Bibliography"/>
       </w:pPr>
       <w:r>
-        <w:t xml:space="preserve">[1] J. Heller, Physic nut,</w:t>
+        <w:t xml:space="preserve">Pompelli, M., Antunes, W., Ferreira, D., Cavalcante, P., Wanderley-Filho, H., Endres, L., 2012. Allometric models for non-destructive leaf area estimation of</w:t>
       </w:r>
       <w:r>
         <w:t xml:space="preserve"> </w:t>
@@ -4254,10 +5071,7 @@
         <w:t xml:space="preserve">jatropha curcas</w:t>
       </w:r>
       <w:r>
-        <w:t xml:space="preserve"> </w:t>
-      </w:r>
-      <w:r>
-        <w:t xml:space="preserve">l., Bioversity international, 1996.</w:t>
+        <w:t xml:space="preserve">. Biomass and bioenergy 36, 77–85.</w:t>
       </w:r>
     </w:p>
     <w:p>
@@ -4265,7 +5079,15 @@
         <w:pStyle w:val="Bibliography"/>
       </w:pPr>
       <w:r>
-        <w:t xml:space="preserve">[2] Y. Takeda, others, Development study on</w:t>
+        <w:t xml:space="preserve">Pompelli, M.F., Barata-Luís, R., Vitorino, H.S., Gonçalves, E.R., Rolim, E.V., Santos, M.G., Almeida-Cortez, J.S., Ferreira, V.M., Lemos, E.E., Endres, L., 2010. Photosynthesis, photoprotection and antioxidant activity of purging nut under drought deficit and recovery. biomass and bioenergy 34, 1207–1215.</w:t>
+      </w:r>
+    </w:p>
+    <w:p>
+      <w:pPr>
+        <w:pStyle w:val="Bibliography"/>
+      </w:pPr>
+      <w:r>
+        <w:t xml:space="preserve">Pompelli, M.F., Ferreira, D.T. da R.G., Silva Cavalcante, P.G. da, Lima Salvador, T. de, Hsie, B.S. de, Endres, L., 2010. Environmental influence on the physico-chemical and physiological properties of</w:t>
       </w:r>
       <w:r>
         <w:t xml:space="preserve"> </w:t>
@@ -4280,7 +5102,7 @@
         <w:t xml:space="preserve"> </w:t>
       </w:r>
       <w:r>
-        <w:t xml:space="preserve">(sabu dum) oil as a substitute for diesel engine oil in thailand., Journal of the Agricultural Association of China. (1982) 1–8.</w:t>
+        <w:t xml:space="preserve">seeds. Australian Journal of Botany 58, 421–427.</w:t>
       </w:r>
     </w:p>
     <w:p>
@@ -4288,7 +5110,7 @@
         <w:pStyle w:val="Bibliography"/>
       </w:pPr>
       <w:r>
-        <w:t xml:space="preserve">[3] M.F. Pompelli, A.D. Jesús, J. Orozco, M.T.D. Oliviera, B. Rafael, M. Rodrigues, M.O. Barbosa, M.G. Santos, Crise energética mundial e o papel do Brasil na problemática de biocombustíveis., Agronomía Colombiana. 29 (2011) 361–371.</w:t>
+        <w:t xml:space="preserve">Pompelli, M.F., Jesús, A.D., Orozco, J., Oliviera, M.T.D., Rafael, B., Rodrigues, M., Barbosa, M.O., Santos, M.G., 2011. Crise energética mundial e o papel do Brasil na problemática de biocombustíveis. Agronomía Colombiana 29, 361–371.</w:t>
       </w:r>
     </w:p>
     <w:p>
@@ -4296,7 +5118,23 @@
         <w:pStyle w:val="Bibliography"/>
       </w:pPr>
       <w:r>
-        <w:t xml:space="preserve">[4] V.C. Pandey, K. Singh, J.S. Singh, A. Kumar, B. Singh, R.P. Singh,</w:t>
+        <w:t xml:space="preserve">Praxedes, S., De Lacerda, C., DaMatta, F., Prisco, J., Gomes-Filho, E., 2010. Salt tolerance is associated with differences in ion accumulation, biomass allocation and photosynthesis in cowpea cultivars. Journal of Agronomy and Crop Science 196, 193–204.</w:t>
+      </w:r>
+    </w:p>
+    <w:p>
+      <w:pPr>
+        <w:pStyle w:val="Bibliography"/>
+      </w:pPr>
+      <w:r>
+        <w:t xml:space="preserve">R Core Team, 2017. R: A language and environment for statistical computing. R Foundation for Statistical Computing, Vienna, Austria.</w:t>
+      </w:r>
+    </w:p>
+    <w:p>
+      <w:pPr>
+        <w:pStyle w:val="Bibliography"/>
+      </w:pPr>
+      <w:r>
+        <w:t xml:space="preserve">Rajaona, A.M., Brueck, H., Seckinger, C., Asch, F., 2012. Effect of salinity on canopy water vapor conductance of young and 3-year old</w:t>
       </w:r>
       <w:r>
         <w:t xml:space="preserve"> </w:t>
@@ -4305,10 +5143,13 @@
         <w:rPr>
           <w:i/>
         </w:rPr>
-        <w:t xml:space="preserve">Jatropha curcas</w:t>
-      </w:r>
-      <w:r>
-        <w:t xml:space="preserve">: A potential biofuel plant for sustainable environmental development, Renewable and Sustainable Energy Reviews. 16 (2012) 2870–2883.</w:t>
+        <w:t xml:space="preserve">jatropha curcas</w:t>
+      </w:r>
+      <w:r>
+        <w:t xml:space="preserve"> </w:t>
+      </w:r>
+      <w:r>
+        <w:t xml:space="preserve">l. Journal of arid environments 87, 35–41.</w:t>
       </w:r>
     </w:p>
     <w:p>
@@ -4316,22 +5157,7 @@
         <w:pStyle w:val="Bibliography"/>
       </w:pPr>
       <w:r>
-        <w:t xml:space="preserve">[5] M.F. Pompelli, D.T. da R.G. Ferreira, P.G. da Silva Cavalcante, T. de Lima Salvador, B.S. de Hsie, L. Endres, Environmental influence on the physico-chemical and physiological properties of</w:t>
-      </w:r>
-      <w:r>
-        <w:t xml:space="preserve"> </w:t>
-      </w:r>
-      <w:r>
-        <w:rPr>
-          <w:i/>
-        </w:rPr>
-        <w:t xml:space="preserve">jatropha curcas</w:t>
-      </w:r>
-      <w:r>
-        <w:t xml:space="preserve"> </w:t>
-      </w:r>
-      <w:r>
-        <w:t xml:space="preserve">seeds, Australian Journal of Botany. 58 (2010) 421–427.</w:t>
+        <w:t xml:space="preserve">Ranal, M.A., Santana, D.G. de, 2006. How and why to measure the germination process? Brazilian Journal of Botany 29, 1–11.</w:t>
       </w:r>
     </w:p>
     <w:p>
@@ -4339,33 +5165,7 @@
         <w:pStyle w:val="Bibliography"/>
       </w:pPr>
       <w:r>
-        <w:t xml:space="preserve">[6] B. Divakara, H. Upadhyaya, S. Wani, C.L. Gowda, Biology and genetic improvement of</w:t>
-      </w:r>
-      <w:r>
-        <w:t xml:space="preserve"> </w:t>
-      </w:r>
-      <w:r>
-        <w:rPr>
-          <w:i/>
-        </w:rPr>
-        <w:t xml:space="preserve">Jatropha curcas</w:t>
-      </w:r>
-      <w:r>
-        <w:t xml:space="preserve"> </w:t>
-      </w:r>
-      <w:r>
-        <w:t xml:space="preserve">L.: A review, Applied Energy. 87 (2010) 732–742. doi:</w:t>
-      </w:r>
-      <w:hyperlink r:id="rId37">
-        <w:r>
-          <w:rPr>
-            <w:rStyle w:val="Hyperlink"/>
-          </w:rPr>
-          <w:t xml:space="preserve">10.1016/j.apenergy.2009.07.013</w:t>
-        </w:r>
-      </w:hyperlink>
-      <w:r>
-        <w:t xml:space="preserve">.</w:t>
+        <w:t xml:space="preserve">Rao, R., Singh, P., Rai, M., 2006. Storability of onion seeds and effects of packaging and storage conditions on viability and vigour. Scientia Horticulturae 110, 1–6.</w:t>
       </w:r>
     </w:p>
     <w:p>
@@ -4373,19 +5173,7 @@
         <w:pStyle w:val="Bibliography"/>
       </w:pPr>
       <w:r>
-        <w:t xml:space="preserve">[7] A. Fini, C. Bellasio, S. Pollastri, M. Tattini, F. Ferrini, Water relations, growth, and leaf gas exchange as affected by water stress in</w:t>
-      </w:r>
-      <w:r>
-        <w:t xml:space="preserve"> </w:t>
-      </w:r>
-      <w:r>
-        <w:rPr>
-          <w:i/>
-        </w:rPr>
-        <w:t xml:space="preserve">jatropha curcas</w:t>
-      </w:r>
-      <w:r>
-        <w:t xml:space="preserve">, Journal of Arid Environments. 89 (2013) 21–29.</w:t>
+        <w:t xml:space="preserve">Sánchez-Linares, L., Gavilanes-Ruíz, M., Díaz-Pontones, D., Guzmán-Chávez, F., Calzada-Alejo, V., Zurita-Villegas, V., Luna-Loaiza, V., Moreno-Sánchez, R., Bernal-Lugo, I., Sánchez-Nieto, S., 2012. Early carbon mobilization and radicle protrusion in maize germination. Journal of experimental botany ers130.</w:t>
       </w:r>
     </w:p>
     <w:p>
@@ -4393,627 +5181,7 @@
         <w:pStyle w:val="Bibliography"/>
       </w:pPr>
       <w:r>
-        <w:t xml:space="preserve">[8] S. Gao, C. Ouyang, S. Wang, Y. Xu, L. Tang, F. Chen, others, Effects of salt stress on growth, antioxidant enzyme and phenylalanine ammonia-lyase activities in</w:t>
-      </w:r>
-      <w:r>
-        <w:t xml:space="preserve"> </w:t>
-      </w:r>
-      <w:r>
-        <w:rPr>
-          <w:i/>
-        </w:rPr>
-        <w:t xml:space="preserve">jatropha curcas</w:t>
-      </w:r>
-      <w:r>
-        <w:t xml:space="preserve"> </w:t>
-      </w:r>
-      <w:r>
-        <w:t xml:space="preserve">l. seedlings, Plant Soil Environ. 54 (2008) 374–381.</w:t>
-      </w:r>
-    </w:p>
-    <w:p>
-      <w:pPr>
-        <w:pStyle w:val="Bibliography"/>
-      </w:pPr>
-      <w:r>
-        <w:t xml:space="preserve">[9] A. Günster, Seed bank dynamics—longevity, viability and predation of seeds of serotinous plants in the central namib desert, Journal of Arid Environments. 28 (1994) 195–205.</w:t>
-      </w:r>
-    </w:p>
-    <w:p>
-      <w:pPr>
-        <w:pStyle w:val="Bibliography"/>
-      </w:pPr>
-      <w:r>
-        <w:t xml:space="preserve">[10] J.D. Bewley, K.J. Bradford, H.W. Hilhorst, H. Nonogaki, Mobilization of stored reserves, Springer, 2013.</w:t>
-      </w:r>
-    </w:p>
-    <w:p>
-      <w:pPr>
-        <w:pStyle w:val="Bibliography"/>
-      </w:pPr>
-      <w:r>
-        <w:t xml:space="preserve">[11] L. Sánchez-Linares, M. Gavilanes-Ruíz, D. Díaz-Pontones, F. Guzmán-Chávez, V. Calzada-Alejo, V. Zurita-Villegas, V. Luna-Loaiza, R. Moreno-Sánchez, I. Bernal-Lugo, S. Sánchez-Nieto, Early carbon mobilization and radicle protrusion in maize germination, Journal of Experimental Botany. (2012) ers130.</w:t>
-      </w:r>
-    </w:p>
-    <w:p>
-      <w:pPr>
-        <w:pStyle w:val="Bibliography"/>
-      </w:pPr>
-      <w:r>
-        <w:t xml:space="preserve">[12] M. Almansouri, J.-M. Kinet, S. Lutts, Effect of salt and osmotic stresses on germination in durum wheat (</w:t>
-      </w:r>
-      <w:r>
-        <w:rPr>
-          <w:i/>
-        </w:rPr>
-        <w:t xml:space="preserve">triticum durum</w:t>
-      </w:r>
-      <w:r>
-        <w:t xml:space="preserve">Triticum durum desf.), Plant and Soil. 231 (2001) 243–254.</w:t>
-      </w:r>
-    </w:p>
-    <w:p>
-      <w:pPr>
-        <w:pStyle w:val="Bibliography"/>
-      </w:pPr>
-      <w:r>
-        <w:t xml:space="preserve">[13] T. Hegarty, Seed and seedling susceptibility to phased moisture stress in soil, Journal of Experimental Botany. 28 (1977) 659–668.</w:t>
-      </w:r>
-    </w:p>
-    <w:p>
-      <w:pPr>
-        <w:pStyle w:val="Bibliography"/>
-      </w:pPr>
-      <w:r>
-        <w:t xml:space="preserve">[14] M.P. Apse, G.S. Aharon, W.A. Snedden, E. Blumwald, Salt tolerance conferred by overexpression of a vacuolar na+/h+ antiport in arabidopsis, Science. 285 (1999) 1256–1258.</w:t>
-      </w:r>
-    </w:p>
-    <w:p>
-      <w:pPr>
-        <w:pStyle w:val="Bibliography"/>
-      </w:pPr>
-      <w:r>
-        <w:t xml:space="preserve">[15] A. Bouaziz, D. Hicks, Consumption of wheat seed reserves during germination and early growth as affected by soil water potential, Plant and Soil. 128 (1990) 161–165.</w:t>
-      </w:r>
-    </w:p>
-    <w:p>
-      <w:pPr>
-        <w:pStyle w:val="Bibliography"/>
-      </w:pPr>
-      <w:r>
-        <w:t xml:space="preserve">[16] N.L. Alencar, C.G. Gadelha, M.I. Gallão, M.A. Dolder, J.T. Prisco, E. Gomes-Filho, Ultrastructural and biochemical changes induced by salt stress in</w:t>
-      </w:r>
-      <w:r>
-        <w:t xml:space="preserve"> </w:t>
-      </w:r>
-      <w:r>
-        <w:rPr>
-          <w:i/>
-        </w:rPr>
-        <w:t xml:space="preserve">jatropha curcas</w:t>
-      </w:r>
-      <w:r>
-        <w:t xml:space="preserve"> </w:t>
-      </w:r>
-      <w:r>
-        <w:t xml:space="preserve">seeds during germination and seedling development, Functional Plant Biology. 42 (2015) 865–874.</w:t>
-      </w:r>
-    </w:p>
-    <w:p>
-      <w:pPr>
-        <w:pStyle w:val="Bibliography"/>
-      </w:pPr>
-      <w:r>
-        <w:t xml:space="preserve">[17] I. Ungar, Seed germination and seed-bank ecology in halophytes, Seed Development and Germination. (1995) 599–628.</w:t>
-      </w:r>
-    </w:p>
-    <w:p>
-      <w:pPr>
-        <w:pStyle w:val="Bibliography"/>
-      </w:pPr>
-      <w:r>
-        <w:t xml:space="preserve">[18] N. Contran, L. Chessa, M. Lubino, D. Bellavite, P.P. Roggero, G. Enne, State-of-the-art of the</w:t>
-      </w:r>
-      <w:r>
-        <w:t xml:space="preserve"> </w:t>
-      </w:r>
-      <w:r>
-        <w:rPr>
-          <w:i/>
-        </w:rPr>
-        <w:t xml:space="preserve">jatropha curcas</w:t>
-      </w:r>
-      <w:r>
-        <w:t xml:space="preserve"> </w:t>
-      </w:r>
-      <w:r>
-        <w:t xml:space="preserve">productive chain: From sowing to biodiesel and by-products, Industrial Crops and Products. 42 (2013) 202–215.</w:t>
-      </w:r>
-    </w:p>
-    <w:p>
-      <w:pPr>
-        <w:pStyle w:val="Bibliography"/>
-      </w:pPr>
-      <w:r>
-        <w:t xml:space="preserve">[19] C.-y. Yang, X. Deng, Z. Fang, D.-P. Peng, Selection of high-oil-yield seed sources of jatropha curcas l. for biodiesel production, Biofuels. 1 (2010) 705–717.</w:t>
-      </w:r>
-    </w:p>
-    <w:p>
-      <w:pPr>
-        <w:pStyle w:val="Bibliography"/>
-      </w:pPr>
-      <w:r>
-        <w:t xml:space="preserve">[20] D.A. Sumner, R.A. Mueller, Are harvest forecasts news? USDA announcements and futures market reactions, American Journal of Agricultural Economics. (1989) 1–8.</w:t>
-      </w:r>
-    </w:p>
-    <w:p>
-      <w:pPr>
-        <w:pStyle w:val="Bibliography"/>
-      </w:pPr>
-      <w:r>
-        <w:t xml:space="preserve">[21] J. Marcos Filho, H.M. Pescarin, Y.H. Komatsu, C.G. Demétrio, A.L. Fancelli, Testes para avaliação do vigor de sementes de soja e suas relações com a emergência das plântulas em campo, Pesquisa Agropecuária Brasileira. 19 (1984) 605–613.</w:t>
-      </w:r>
-    </w:p>
-    <w:p>
-      <w:pPr>
-        <w:pStyle w:val="Bibliography"/>
-      </w:pPr>
-      <w:r>
-        <w:t xml:space="preserve">[22] J. Marcos-Filho, New approaches to seed vigor testing, Scientia Agricola. 55 (1998) 27–33.</w:t>
-      </w:r>
-    </w:p>
-    <w:p>
-      <w:pPr>
-        <w:pStyle w:val="Bibliography"/>
-      </w:pPr>
-      <w:r>
-        <w:t xml:space="preserve">[23] D.M. TeKrony, Seeds, Crop Science. 46 (2006) 2263–2269.</w:t>
-      </w:r>
-    </w:p>
-    <w:p>
-      <w:pPr>
-        <w:pStyle w:val="Bibliography"/>
-      </w:pPr>
-      <w:r>
-        <w:t xml:space="preserve">[24] D. Bilia, A. Fancelli, J. Marcos Filho, J. Machado, Comportamento de sementes de milho híbrido durante o armazenamento sob condições variáveis de temperatura e umidade relativa do ar, Scientia Agrícola. 51 (1994).</w:t>
-      </w:r>
-    </w:p>
-    <w:p>
-      <w:pPr>
-        <w:pStyle w:val="Bibliography"/>
-      </w:pPr>
-      <w:r>
-        <w:t xml:space="preserve">[25] J. Moncaleano-Escandon, B.C. Silva, S.R. Silva, J.A. Granja, M.C.J. Alves, M.F. Pompelli, Germination responses of</w:t>
-      </w:r>
-      <w:r>
-        <w:t xml:space="preserve"> </w:t>
-      </w:r>
-      <w:r>
-        <w:rPr>
-          <w:i/>
-        </w:rPr>
-        <w:t xml:space="preserve">jatropha curcas</w:t>
-      </w:r>
-      <w:r>
-        <w:t xml:space="preserve"> </w:t>
-      </w:r>
-      <w:r>
-        <w:t xml:space="preserve">l. seeds to storage and aging, Industrial Crops and Products. 44 (2013) 684–690.</w:t>
-      </w:r>
-    </w:p>
-    <w:p>
-      <w:pPr>
-        <w:pStyle w:val="Bibliography"/>
-      </w:pPr>
-      <w:r>
-        <w:t xml:space="preserve">[26] F. Hay, P. Thavong, P. Taridno, S. Timple, Evaluation of zeolite seed’Drying beads’for drying rice seeds to low moisture content prior to long-term storage, Seed Science and Technology. 40 (2012) 374–395.</w:t>
-      </w:r>
-    </w:p>
-    <w:p>
-      <w:pPr>
-        <w:pStyle w:val="Bibliography"/>
-      </w:pPr>
-      <w:r>
-        <w:t xml:space="preserve">[27] F.R. Hay, R.J. Probert, Advances in seed conservation of wild plant species: A review of recent research, Conservation Physiology. 1 (2013) cot030.</w:t>
-      </w:r>
-    </w:p>
-    <w:p>
-      <w:pPr>
-        <w:pStyle w:val="Bibliography"/>
-      </w:pPr>
-      <w:r>
-        <w:t xml:space="preserve">[28] R. Rao, P. Singh, M. Rai, Storability of onion seeds and effects of packaging and storage conditions on viability and vigour, Scientia Horticulturae. 110 (2006) 1–6.</w:t>
-      </w:r>
-    </w:p>
-    <w:p>
-      <w:pPr>
-        <w:pStyle w:val="Bibliography"/>
-      </w:pPr>
-      <w:r>
-        <w:t xml:space="preserve">[29] N. Kumar, S. Pamidimarri, M. Kaur, G. Boricha, M. Reddy, Effects of nacl on growth, ion accumulation, protein, proline contents and antioxidant enzymes activity in callus cultures of</w:t>
-      </w:r>
-      <w:r>
-        <w:t xml:space="preserve"> </w:t>
-      </w:r>
-      <w:r>
-        <w:rPr>
-          <w:i/>
-        </w:rPr>
-        <w:t xml:space="preserve">jatropha curcas</w:t>
-      </w:r>
-      <w:r>
-        <w:t xml:space="preserve">, Biologia. 63 (2008) 378–382.</w:t>
-      </w:r>
-    </w:p>
-    <w:p>
-      <w:pPr>
-        <w:pStyle w:val="Bibliography"/>
-      </w:pPr>
-      <w:r>
-        <w:t xml:space="preserve">[30] J. Sun, S. Chen, S. Dai, R. Wang, N. Li, X. Shen, X. Zhou, C. Lu, X. Zheng, Z. Hu, others, NaCl-induced alternations of cellular and tissue ion fluxes in roots of salt-resistant and salt-sensitive poplar species, Plant Physiology. 149 (2009) 1141–1153.</w:t>
-      </w:r>
-    </w:p>
-    <w:p>
-      <w:pPr>
-        <w:pStyle w:val="Bibliography"/>
-      </w:pPr>
-      <w:r>
-        <w:t xml:space="preserve">[31] R. Munns, M. Tester, Mechanisms of salinity tolerance, Annu. Rev. Plant Biol. 59 (2008) 651–681.</w:t>
-      </w:r>
-    </w:p>
-    <w:p>
-      <w:pPr>
-        <w:pStyle w:val="Bibliography"/>
-      </w:pPr>
-      <w:r>
-        <w:t xml:space="preserve">[32] M. Khajeh-Hosseini, A. Powell, I. Bingham, The interaction between salinity stress and seed vigour during germination of soyabean seeds, Seed Science and Technology. 31 (2003) 715–725.</w:t>
-      </w:r>
-    </w:p>
-    <w:p>
-      <w:pPr>
-        <w:pStyle w:val="Bibliography"/>
-      </w:pPr>
-      <w:r>
-        <w:t xml:space="preserve">[33] M.A. Khan, S. Gulzar, Light, salinity, and temperature effects on the seed germination of perennial grasses, American Journal of Botany. 90 (2003) 131–134.</w:t>
-      </w:r>
-    </w:p>
-    <w:p>
-      <w:pPr>
-        <w:pStyle w:val="Bibliography"/>
-      </w:pPr>
-      <w:r>
-        <w:t xml:space="preserve">[34] L. Díaz-López, V. Gimeno, V. Lidón, I. Simón, V. Martínez, F. García-Sánchez, The tolerance of</w:t>
-      </w:r>
-      <w:r>
-        <w:t xml:space="preserve"> </w:t>
-      </w:r>
-      <w:r>
-        <w:rPr>
-          <w:i/>
-        </w:rPr>
-        <w:t xml:space="preserve">jatropha curcas</w:t>
-      </w:r>
-      <w:r>
-        <w:t xml:space="preserve"> </w:t>
-      </w:r>
-      <w:r>
-        <w:t xml:space="preserve">seedlings to nacl: An ecophysiological analysis, Plant Physiology and Biochemistry. 54 (2012) 34–42.</w:t>
-      </w:r>
-    </w:p>
-    <w:p>
-      <w:pPr>
-        <w:pStyle w:val="Bibliography"/>
-      </w:pPr>
-      <w:r>
-        <w:t xml:space="preserve">[35] A.Z. Elhag, M.O. Gafar, Effect of sodium chloride on growth of jatropha (</w:t>
-      </w:r>
-      <w:r>
-        <w:rPr>
-          <w:i/>
-        </w:rPr>
-        <w:t xml:space="preserve">jatropha curcas</w:t>
-      </w:r>
-      <w:r>
-        <w:t xml:space="preserve"> </w:t>
-      </w:r>
-      <w:r>
-        <w:t xml:space="preserve">l.) young transplants, Universal Journal of Plant Science. 2 (2014) 19–22.</w:t>
-      </w:r>
-    </w:p>
-    <w:p>
-      <w:pPr>
-        <w:pStyle w:val="Bibliography"/>
-      </w:pPr>
-      <w:r>
-        <w:t xml:space="preserve">[36] M.F. Pompelli, R. Barata-Luís, H.S. Vitorino, E.R. Gonçalves, E.V. Rolim, M.G. Santos, J.S. Almeida-Cortez, V.M. Ferreira, E.E. Lemos, L. Endres, Photosynthesis, photoprotection and antioxidant activity of purging nut under drought deficit and recovery, Biomass and Bioenergy. 34 (2010) 1207–1215.</w:t>
-      </w:r>
-    </w:p>
-    <w:p>
-      <w:pPr>
-        <w:pStyle w:val="Bibliography"/>
-      </w:pPr>
-      <w:r>
-        <w:t xml:space="preserve">[37] A.M. Rajaona, H. Brueck, C. Seckinger, F. Asch, Effect of salinity on canopy water vapor conductance of young and 3-year old</w:t>
-      </w:r>
-      <w:r>
-        <w:t xml:space="preserve"> </w:t>
-      </w:r>
-      <w:r>
-        <w:rPr>
-          <w:i/>
-        </w:rPr>
-        <w:t xml:space="preserve">jatropha curcas</w:t>
-      </w:r>
-      <w:r>
-        <w:t xml:space="preserve"> </w:t>
-      </w:r>
-      <w:r>
-        <w:t xml:space="preserve">l., Journal of Arid Environments. 87 (2012) 35–41.</w:t>
-      </w:r>
-    </w:p>
-    <w:p>
-      <w:pPr>
-        <w:pStyle w:val="Bibliography"/>
-      </w:pPr>
-      <w:r>
-        <w:t xml:space="preserve">[38] R.N. Trethewey, P. Geigenberger, K. Riedel, M.-R. Hajirezaei, U. Sonnewald, M. Stitt, J.W. Riesmeier, L. Willmitzer, Combined expression of glucokinase and invertase in potato tubers leads to a dramatic reduction in starch accumulation and a stimulation of glycolysis, The Plant Journal. 15 (1998) 109–118.</w:t>
-      </w:r>
-    </w:p>
-    <w:p>
-      <w:pPr>
-        <w:pStyle w:val="Bibliography"/>
-      </w:pPr>
-      <w:r>
-        <w:t xml:space="preserve">[39] P. Armengaud, R. Sulpice, A.J. Miller, M. Stitt, A. Amtmann, Y. Gibon, Multilevel analysis of primary metabolism provides new insights into the role of potassium nutrition for glycolysis and nitrogen assimilation in arabidopsis roots, Plant Physiology. 150 (2009) 772–785.</w:t>
-      </w:r>
-    </w:p>
-    <w:p>
-      <w:pPr>
-        <w:pStyle w:val="Bibliography"/>
-      </w:pPr>
-      <w:r>
-        <w:t xml:space="preserve">[40] M. DuBois, K.A. Gilles, J.K. Hamilton, P. t Rebers, F. Smith, Colorimetric method for determination of sugars and related substances, Analytical Chemistry. 28 (1956) 350–356.</w:t>
-      </w:r>
-    </w:p>
-    <w:p>
-      <w:pPr>
-        <w:pStyle w:val="Bibliography"/>
-      </w:pPr>
-      <w:r>
-        <w:t xml:space="preserve">[41] M.M. Bradford, A rapid and sensitive method for the quantitation of microgram quantities of protein utilizing the principle of protein-dye binding, Analytical Biochemistry. 72 (1976) 248–254.</w:t>
-      </w:r>
-    </w:p>
-    <w:p>
-      <w:pPr>
-        <w:pStyle w:val="Bibliography"/>
-      </w:pPr>
-      <w:r>
-        <w:t xml:space="preserve">[42] S. Moore, W.H. Stein, others, A modified ninhydrin reagent for the photometric determination of amino acids and related compounds., Journal of Biological Chemistry. 211 (1954) 907–913.</w:t>
-      </w:r>
-    </w:p>
-    <w:p>
-      <w:pPr>
-        <w:pStyle w:val="Bibliography"/>
-      </w:pPr>
-      <w:r>
-        <w:t xml:space="preserve">[43] M. Ahmad, S. Husain, S. Osman, Ricinoleic acid in phyllanthus niruri seed oil, Journal of the American Oil Chemists’ Society. 58 (1981) 673–674.</w:t>
-      </w:r>
-    </w:p>
-    <w:p>
-      <w:pPr>
-        <w:pStyle w:val="Bibliography"/>
-      </w:pPr>
-      <w:r>
-        <w:t xml:space="preserve">[44] M. Stitt, R.M. Lilley, R. Gerhardt, H.W. Heldt, [32] metabolite levels in specific cells and subcellular compartments of plant leaves, Methods in Enzymology. 174 (1989) 518–552.</w:t>
-      </w:r>
-    </w:p>
-    <w:p>
-      <w:pPr>
-        <w:pStyle w:val="Bibliography"/>
-      </w:pPr>
-      <w:r>
-        <w:t xml:space="preserve">[45] E. Epstein, others, Mineral nutrition of plants: Principles and perspectives., 1972.</w:t>
-      </w:r>
-    </w:p>
-    <w:p>
-      <w:pPr>
-        <w:pStyle w:val="Bibliography"/>
-      </w:pPr>
-      <w:r>
-        <w:t xml:space="preserve">[46] F. Lozano Isla, O. Benites Alfaro, M.F. Pompelli, GerminaR: Germination indexes for seed germination variables for ecophysiological studies, 2017.</w:t>
-      </w:r>
-      <w:r>
-        <w:t xml:space="preserve"> </w:t>
-      </w:r>
-      <w:hyperlink r:id="rId38">
-        <w:r>
-          <w:rPr>
-            <w:rStyle w:val="Hyperlink"/>
-          </w:rPr>
-          <w:t xml:space="preserve">https://CRAN.R-project.org/package=GerminaR</w:t>
-        </w:r>
-      </w:hyperlink>
-      <w:r>
-        <w:t xml:space="preserve">.</w:t>
-      </w:r>
-    </w:p>
-    <w:p>
-      <w:pPr>
-        <w:pStyle w:val="Bibliography"/>
-      </w:pPr>
-      <w:r>
-        <w:t xml:space="preserve">[47] M. Pompelli, W. Antunes, D. Ferreira, P. Cavalcante, H. Wanderley-Filho, L. Endres, Allometric models for non-destructive leaf area estimation of</w:t>
-      </w:r>
-      <w:r>
-        <w:t xml:space="preserve"> </w:t>
-      </w:r>
-      <w:r>
-        <w:rPr>
-          <w:i/>
-        </w:rPr>
-        <w:t xml:space="preserve">jatropha curcas</w:t>
-      </w:r>
-      <w:r>
-        <w:t xml:space="preserve">, Biomass and Bioenergy. 36 (2012) 77–85.</w:t>
-      </w:r>
-    </w:p>
-    <w:p>
-      <w:pPr>
-        <w:pStyle w:val="Bibliography"/>
-      </w:pPr>
-      <w:r>
-        <w:t xml:space="preserve">[48] R Core Team, R: A language and environment for statistical computing, R Foundation for Statistical Computing, Vienna, Austria, 2017.</w:t>
-      </w:r>
-      <w:r>
-        <w:t xml:space="preserve"> </w:t>
-      </w:r>
-      <w:hyperlink r:id="rId39">
-        <w:r>
-          <w:rPr>
-            <w:rStyle w:val="Hyperlink"/>
-          </w:rPr>
-          <w:t xml:space="preserve">https://www.R-project.org/</w:t>
-        </w:r>
-      </w:hyperlink>
-      <w:r>
-        <w:t xml:space="preserve">.</w:t>
-      </w:r>
-    </w:p>
-    <w:p>
-      <w:pPr>
-        <w:pStyle w:val="Bibliography"/>
-      </w:pPr>
-      <w:r>
-        <w:t xml:space="preserve">[49] F. de Mendiburu, Agricolae: Statistical procedures for agricultural research, 2016.</w:t>
-      </w:r>
-      <w:r>
-        <w:t xml:space="preserve"> </w:t>
-      </w:r>
-      <w:hyperlink r:id="rId40">
-        <w:r>
-          <w:rPr>
-            <w:rStyle w:val="Hyperlink"/>
-          </w:rPr>
-          <w:t xml:space="preserve">https://CRAN.R-project.org/package=agricolae</w:t>
-        </w:r>
-      </w:hyperlink>
-      <w:r>
-        <w:t xml:space="preserve">.</w:t>
-      </w:r>
-    </w:p>
-    <w:p>
-      <w:pPr>
-        <w:pStyle w:val="Bibliography"/>
-      </w:pPr>
-      <w:r>
-        <w:t xml:space="preserve">[50] T. Wei, V. Simko, Corrplot: Visualization of a correlation matrix, 2016.</w:t>
-      </w:r>
-      <w:r>
-        <w:t xml:space="preserve"> </w:t>
-      </w:r>
-      <w:hyperlink r:id="rId41">
-        <w:r>
-          <w:rPr>
-            <w:rStyle w:val="Hyperlink"/>
-          </w:rPr>
-          <w:t xml:space="preserve">https://CRAN.R-project.org/package=corrplot</w:t>
-        </w:r>
-      </w:hyperlink>
-      <w:r>
-        <w:t xml:space="preserve">.</w:t>
-      </w:r>
-    </w:p>
-    <w:p>
-      <w:pPr>
-        <w:pStyle w:val="Bibliography"/>
-      </w:pPr>
-      <w:r>
-        <w:t xml:space="preserve">[51] F. Husson, J. Josse, S. Le, J. Mazet, FactoMineR: Multivariate exploratory data analysis and data mining, 2017.</w:t>
-      </w:r>
-      <w:r>
-        <w:t xml:space="preserve"> </w:t>
-      </w:r>
-      <w:hyperlink r:id="rId42">
-        <w:r>
-          <w:rPr>
-            <w:rStyle w:val="Hyperlink"/>
-          </w:rPr>
-          <w:t xml:space="preserve">https://CRAN.R-project.org/package=FactoMineR</w:t>
-        </w:r>
-      </w:hyperlink>
-      <w:r>
-        <w:t xml:space="preserve">.</w:t>
-      </w:r>
-    </w:p>
-    <w:p>
-      <w:pPr>
-        <w:pStyle w:val="Bibliography"/>
-      </w:pPr>
-      <w:r>
-        <w:t xml:space="preserve">[52] J. Akowuah, A. Addo, F. Kemausuor, others, Influence of storage duration of</w:t>
-      </w:r>
-      <w:r>
-        <w:t xml:space="preserve"> </w:t>
-      </w:r>
-      <w:r>
-        <w:rPr>
-          <w:i/>
-        </w:rPr>
-        <w:t xml:space="preserve">jatropha curcas</w:t>
-      </w:r>
-      <w:r>
-        <w:t xml:space="preserve"> </w:t>
-      </w:r>
-      <w:r>
-        <w:t xml:space="preserve">seed on oil yield and free fatty acid content, ARPN J Agric Biol Sci. 7 (2012) 41–45.</w:t>
-      </w:r>
-    </w:p>
-    <w:p>
-      <w:pPr>
-        <w:pStyle w:val="Bibliography"/>
-      </w:pPr>
-      <w:r>
-        <w:t xml:space="preserve">[53] R.L. Worang, O.S. Dharmaputra, R. Syarief, others, The quality of physic nut (</w:t>
-      </w:r>
-      <w:r>
-        <w:rPr>
-          <w:i/>
-        </w:rPr>
-        <w:t xml:space="preserve">jatropha curcas</w:t>
-      </w:r>
-      <w:r>
-        <w:t xml:space="preserve"> </w:t>
-      </w:r>
-      <w:r>
-        <w:t xml:space="preserve">l.) seeds packed in plastic material during storage, BIOTROPIA-The Southeast Asian Journal of Tropical Biology. 15 (2008) 25–36.</w:t>
-      </w:r>
-    </w:p>
-    <w:p>
-      <w:pPr>
-        <w:pStyle w:val="Bibliography"/>
-      </w:pPr>
-      <w:r>
-        <w:t xml:space="preserve">[54] A. Islam, N. Anuar, Z. Yaakob, others, Effect of genotypes and pre-sowing treatments on seed germination behavior of</w:t>
-      </w:r>
-      <w:r>
-        <w:t xml:space="preserve"> </w:t>
-      </w:r>
-      <w:r>
-        <w:rPr>
-          <w:i/>
-        </w:rPr>
-        <w:t xml:space="preserve">jatropha</w:t>
-      </w:r>
-      <w:r>
-        <w:t xml:space="preserve">, Asian Journal of Plant Sciences. 8 (2009) 433.</w:t>
-      </w:r>
-    </w:p>
-    <w:p>
-      <w:pPr>
-        <w:pStyle w:val="Bibliography"/>
-      </w:pPr>
-      <w:r>
-        <w:t xml:space="preserve">[55] L.J. da Silva, D.C.F. dos S. Dias, C. do C. Milagres, L.A. dos S. Dias, Relationship between fruit maturation stage and physiological quality of physic nut (</w:t>
+        <w:t xml:space="preserve">Silva, L.J. da, Dias, D.C.F. dos S., Milagres, C. do C., Dias, L.A. dos S., 2012. Relationship between fruit maturation stage and physiological quality of physic nut (</w:t>
       </w:r>
       <w:r>
         <w:rPr>
@@ -5026,7 +5194,7 @@
         <w:t xml:space="preserve"> </w:t>
       </w:r>
       <w:r>
-        <w:t xml:space="preserve">l.) seeds, Ciência E Agrotecnologia. 36 (2012) 39–44.</w:t>
+        <w:t xml:space="preserve">l.) seeds. Ciência e agrotecnologia 36, 39–44.</w:t>
       </w:r>
     </w:p>
     <w:p>
@@ -5034,7 +5202,31 @@
         <w:pStyle w:val="Bibliography"/>
       </w:pPr>
       <w:r>
-        <w:t xml:space="preserve">[56] W.M. Achten, L.R. Nielsen, R. Aerts, A.G. Lengkeek, E.D. Kjær, A. Trabucco, J.K. Hansen, W.H. Maes, L. Graudal, F.K. Akinnifesi, others, Towards domestication of</w:t>
+        <w:t xml:space="preserve">Stitt, M., Lilley, R.M., Gerhardt, R., Heldt, H.W., 1989. [32] metabolite levels in specific cells and subcellular compartments of plant leaves. Methods in enzymology 174, 518–552.</w:t>
+      </w:r>
+    </w:p>
+    <w:p>
+      <w:pPr>
+        <w:pStyle w:val="Bibliography"/>
+      </w:pPr>
+      <w:r>
+        <w:t xml:space="preserve">Sumner, D.A., Mueller, R.A., 1989. Are harvest forecasts news? USDA announcements and futures market reactions. American Journal of Agricultural Economics 1–8.</w:t>
+      </w:r>
+    </w:p>
+    <w:p>
+      <w:pPr>
+        <w:pStyle w:val="Bibliography"/>
+      </w:pPr>
+      <w:r>
+        <w:t xml:space="preserve">Sun, J., Chen, S., Dai, S., Wang, R., Li, N., Shen, X., Zhou, X., Lu, C., Zheng, X., Hu, Z., others, 2009. NaCl-induced alternations of cellular and tissue ion fluxes in roots of salt-resistant and salt-sensitive poplar species. Plant Physiology 149, 1141–1153.</w:t>
+      </w:r>
+    </w:p>
+    <w:p>
+      <w:pPr>
+        <w:pStyle w:val="Bibliography"/>
+      </w:pPr>
+      <w:r>
+        <w:t xml:space="preserve">Takeda, Y., others, 1982. Development study on</w:t>
       </w:r>
       <w:r>
         <w:t xml:space="preserve"> </w:t>
@@ -5046,7 +5238,10 @@
         <w:t xml:space="preserve">jatropha curcas</w:t>
       </w:r>
       <w:r>
-        <w:t xml:space="preserve">, Biofuels. 1 (2010) 91–107.</w:t>
+        <w:t xml:space="preserve"> </w:t>
+      </w:r>
+      <w:r>
+        <w:t xml:space="preserve">(sabu dum) oil as a substitute for diesel engine oil in thailand. Journal of the Agricultural Association of China 1–8.</w:t>
       </w:r>
     </w:p>
     <w:p>
@@ -5054,7 +5249,7 @@
         <w:pStyle w:val="Bibliography"/>
       </w:pPr>
       <w:r>
-        <w:t xml:space="preserve">[57] M.A. Ranal, D.G. de Santana, How and why to measure the germination process?, Brazilian Journal of Botany. 29 (2006) 1–11.</w:t>
+        <w:t xml:space="preserve">TeKrony, D.M., 2006. Seeds. Crop science 46, 2263–2269.</w:t>
       </w:r>
     </w:p>
     <w:p>
@@ -5062,10 +5257,31 @@
         <w:pStyle w:val="Bibliography"/>
       </w:pPr>
       <w:r>
-        <w:t xml:space="preserve">[58] W. Maes, A. Trabucco, W.M. Achten, B. Muys, Climatic growing conditions of</w:t>
-      </w:r>
-      <w:r>
-        <w:t xml:space="preserve"> </w:t>
+        <w:t xml:space="preserve">Trethewey, R.N., Geigenberger, P., Riedel, K., Hajirezaei, M.-R., Sonnewald, U., Stitt, M., Riesmeier, J.W., Willmitzer, L., 1998. Combined expression of glucokinase and invertase in potato tubers leads to a dramatic reduction in starch accumulation and a stimulation of glycolysis. The Plant Journal 15, 109–118.</w:t>
+      </w:r>
+    </w:p>
+    <w:p>
+      <w:pPr>
+        <w:pStyle w:val="Bibliography"/>
+      </w:pPr>
+      <w:r>
+        <w:t xml:space="preserve">Ungar, I., 1995. Seed germination and seed-bank ecology in halophytes. Seed development and germination 599–628.</w:t>
+      </w:r>
+    </w:p>
+    <w:p>
+      <w:pPr>
+        <w:pStyle w:val="Bibliography"/>
+      </w:pPr>
+      <w:r>
+        <w:t xml:space="preserve">Wei, T., Simko, V., 2016. Corrplot: Visualization of a correlation matrix.</w:t>
+      </w:r>
+    </w:p>
+    <w:p>
+      <w:pPr>
+        <w:pStyle w:val="Bibliography"/>
+      </w:pPr>
+      <w:r>
+        <w:t xml:space="preserve">Worang, R.L., Dharmaputra, O.S., Syarief, R., others, 2008. The quality of physic nut (</w:t>
       </w:r>
       <w:r>
         <w:rPr>
@@ -5077,7 +5293,7 @@
         <w:t xml:space="preserve"> </w:t>
       </w:r>
       <w:r>
-        <w:t xml:space="preserve">l., Biomass and Bioenergy. 33 (2009) 1481–1485.</w:t>
+        <w:t xml:space="preserve">l.) seeds packed in plastic material during storage. BIOTROPIA-The Southeast Asian Journal of Tropical Biology 15, 25–36.</w:t>
       </w:r>
     </w:p>
     <w:p>
@@ -5085,63 +5301,7 @@
         <w:pStyle w:val="Bibliography"/>
       </w:pPr>
       <w:r>
-        <w:t xml:space="preserve">[59] J. Liu, W. Guo, D. Shi, Seed germination, seedling survival, and physiological response of sunflowers under saline and alkaline conditions, Photosynthetica. 48 (2010) 278–286.</w:t>
-      </w:r>
-    </w:p>
-    <w:p>
-      <w:pPr>
-        <w:pStyle w:val="Bibliography"/>
-      </w:pPr>
-      <w:r>
-        <w:t xml:space="preserve">[60] E.C. Marques, P.A.F. de Freitas, N.L.M. Alencar, J.T. Prisco, E. Gomes-Filho, Increased na+ and cl- accumulation induced by nacl salinity inhibits cotyledonary reserve mobilization and alters the source-sink relationship in establishing dwarf cashew seedlings, Acta Physiologiae Plantarum. 35 (2013) 2171–2182.</w:t>
-      </w:r>
-    </w:p>
-    <w:p>
-      <w:pPr>
-        <w:pStyle w:val="Bibliography"/>
-      </w:pPr>
-      <w:r>
-        <w:t xml:space="preserve">[61] B.F. Dantas, L. de S. Ribeiro, C.A. Aragão, Germination, initial growth and cotyledon protein content of bean cultivars under salinity stress, Revista Brasileira de Sementes. 29 (2007) 106–110.</w:t>
-      </w:r>
-    </w:p>
-    <w:p>
-      <w:pPr>
-        <w:pStyle w:val="Bibliography"/>
-      </w:pPr>
-      <w:r>
-        <w:t xml:space="preserve">[62] R. Munns, A. Termaat, Whole-plant responses to salinity, Functional Plant Biology. 13 (1986) 143–160.</w:t>
-      </w:r>
-    </w:p>
-    <w:p>
-      <w:pPr>
-        <w:pStyle w:val="Bibliography"/>
-      </w:pPr>
-      <w:r>
-        <w:t xml:space="preserve">[63] S. Praxedes, C. De Lacerda, F. DaMatta, J. Prisco, E. Gomes-Filho, Salt tolerance is associated with differences in ion accumulation, biomass allocation and photosynthesis in cowpea cultivars, Journal of Agronomy and Crop Science. 196 (2010) 193–204.</w:t>
-      </w:r>
-    </w:p>
-    <w:p>
-      <w:pPr>
-        <w:pStyle w:val="Bibliography"/>
-      </w:pPr>
-      <w:r>
-        <w:t xml:space="preserve">[64] J.S. Bayuelo-Jimenez, R. Craig, J.P. Lynch, Salinity tolerance of species during germination and early seedling growth, Crop Science. 42 (2002) 1584–1594.</w:t>
-      </w:r>
-    </w:p>
-    <w:p>
-      <w:pPr>
-        <w:pStyle w:val="Bibliography"/>
-      </w:pPr>
-      <w:r>
-        <w:t xml:space="preserve">[65] A. Debez, K. Ben Hamed, C. Grignon, C. Abdelly, Salinity effects on germination, growth, and seed production of the halophyte cakile maritima, Plant and Soil. 262 (2004) 179–189.</w:t>
-      </w:r>
-    </w:p>
-    <w:p>
-      <w:pPr>
-        <w:pStyle w:val="Bibliography"/>
-      </w:pPr>
-      <w:r>
-        <w:t xml:space="preserve">[66] P.M. Hasegawa, R.A. Bressan, J.-K. Zhu, H.J. Bohnert, Plant cellular and molecular responses to high salinity, Annual Review of Plant Biology. 51 (2000) 463–499.</w:t>
+        <w:t xml:space="preserve">Yang, C.-y., Deng, X., Fang, Z., Peng, D.-P., 2010. Selection of high-oil-yield seed sources of jatropha curcas l. for biodiesel production. Biofuels 1, 705–717.</w:t>
       </w:r>
     </w:p>
     <w:sectPr/>
@@ -5252,7 +5412,7 @@
     </w:lvl>
   </w:abstractNum>
   <w:abstractNum w:abstractNumId="990">
-    <w:nsid w:val="a4d18b3e"/>
+    <w:nsid w:val="ec8727fc"/>
     <w:multiLevelType w:val="multilevel"/>
     <w:lvl w:ilvl="0">
       <w:numFmt w:val="bullet"/>
@@ -5333,7 +5493,7 @@
     </w:lvl>
   </w:abstractNum>
   <w:abstractNum w:abstractNumId="99411">
-    <w:nsid w:val="f0cb89da"/>
+    <w:nsid w:val="ae5cbe3f"/>
     <w:multiLevelType w:val="multilevel"/>
     <w:lvl w:ilvl="0">
       <w:start w:val="1"/>

--- a/docs/20160209PE.docx
+++ b/docs/20160209PE.docx
@@ -218,7 +218,7 @@
         <w:pStyle w:val="Date"/>
       </w:pPr>
       <w:r>
-        <w:t xml:space="preserve">2017-06-20</w:t>
+        <w:t xml:space="preserve">2017-06-21</w:t>
       </w:r>
     </w:p>
     <w:p>
@@ -3322,7 +3322,7 @@
       <w:r>
         <w:drawing>
           <wp:inline>
-            <wp:extent cx="3223336" cy="9654718"/>
+            <wp:extent cx="3033728" cy="6434440"/>
             <wp:effectExtent b="0" l="0" r="0" t="0"/>
             <wp:docPr descr="Figure 4 Relative water content (A), water potential (B), seed respiratory rate (C), evaluated in Jatropha curcas seeds in genotype 171 stored at 0, 3, 6, 9 and 12 months. The bars represent the mean (± SE). The mean differences between the storage months are represented by the lower case letters (SNK, p = 0.05). n = 4." id="1" name="Picture"/>
             <a:graphic>
@@ -3343,7 +3343,7 @@
                   <pic:spPr bwMode="auto">
                     <a:xfrm>
                       <a:off x="0" y="0"/>
-                      <a:ext cx="3223336" cy="9654718"/>
+                      <a:ext cx="3033728" cy="6434440"/>
                     </a:xfrm>
                     <a:prstGeom prst="rect">
                       <a:avLst/>
@@ -3519,7 +3519,7 @@
           <wp:inline>
             <wp:extent cx="5334000" cy="6705736"/>
             <wp:effectExtent b="0" l="0" r="0" t="0"/>
-            <wp:docPr descr="Figure 7 Leaf dry weight ratio (A), stem dry weight ratio (B), root dry weight ratio (C) and shoot dry weight ratio (D) evaluated in five genotypes of Jatropha curcas L. under different concentrations NaCl (0, 50, 75, 100 and 150 mM). The vertical bars represent the mean (± SE). The mean differences between the accessions are represented by different capital letters and between salt levels by different lowercase letters (SNK, p = 0.05). N = 4." id="1" name="Picture"/>
+            <wp:docPr descr="Figure 7 Leaf dry weight ratio (A), stem dry weight ratio (B), root dry weight ratio (C) and shoot dry weight ratio (D) evaluated in five genotypes of Jatropha curcas L. under different concentrations NaCl (0, 50, 75, 100 and 150 mM). The vertical bars represent the mean (± SE). The mean differences between the accessions are represented by different capital letters and between salt levels by different lowercase letters (SNK, p = 0.05). n = 4." id="1" name="Picture"/>
             <a:graphic>
               <a:graphicData uri="http://schemas.openxmlformats.org/drawingml/2006/picture">
                 <pic:pic>
@@ -3577,7 +3577,7 @@
         <w:t xml:space="preserve"> </w:t>
       </w:r>
       <w:r>
-        <w:t xml:space="preserve">L. under different concentrations NaCl (0, 50, 75, 100 and 150 mM). The vertical bars represent the mean (± SE). The mean differences between the accessions are represented by different capital letters and between salt levels by different lowercase letters (SNK, p = 0.05). N = 4.</w:t>
+        <w:t xml:space="preserve">L. under different concentrations NaCl (0, 50, 75, 100 and 150 mM). The vertical bars represent the mean (± SE). The mean differences between the accessions are represented by different capital letters and between salt levels by different lowercase letters (SNK, p = 0.05). n = 4.</w:t>
       </w:r>
     </w:p>
     <w:p>
@@ -5412,7 +5412,7 @@
     </w:lvl>
   </w:abstractNum>
   <w:abstractNum w:abstractNumId="990">
-    <w:nsid w:val="ec8727fc"/>
+    <w:nsid w:val="dc646868"/>
     <w:multiLevelType w:val="multilevel"/>
     <w:lvl w:ilvl="0">
       <w:numFmt w:val="bullet"/>
@@ -5493,7 +5493,7 @@
     </w:lvl>
   </w:abstractNum>
   <w:abstractNum w:abstractNumId="99411">
-    <w:nsid w:val="ae5cbe3f"/>
+    <w:nsid w:val="53e09c6b"/>
     <w:multiLevelType w:val="multilevel"/>
     <w:lvl w:ilvl="0">
       <w:start w:val="1"/>

--- a/docs/20160209PE.docx
+++ b/docs/20160209PE.docx
@@ -5412,7 +5412,7 @@
     </w:lvl>
   </w:abstractNum>
   <w:abstractNum w:abstractNumId="990">
-    <w:nsid w:val="dc646868"/>
+    <w:nsid w:val="5d0b557c"/>
     <w:multiLevelType w:val="multilevel"/>
     <w:lvl w:ilvl="0">
       <w:numFmt w:val="bullet"/>
@@ -5493,7 +5493,7 @@
     </w:lvl>
   </w:abstractNum>
   <w:abstractNum w:abstractNumId="99411">
-    <w:nsid w:val="53e09c6b"/>
+    <w:nsid w:val="49b52ace"/>
     <w:multiLevelType w:val="multilevel"/>
     <w:lvl w:ilvl="0">
       <w:start w:val="1"/>

--- a/docs/20160209PE.docx
+++ b/docs/20160209PE.docx
@@ -218,7 +218,7 @@
         <w:pStyle w:val="Date"/>
       </w:pPr>
       <w:r>
-        <w:t xml:space="preserve">2017-06-21</w:t>
+        <w:t xml:space="preserve">2017-06-22</w:t>
       </w:r>
     </w:p>
     <w:p>
@@ -306,9 +306,108 @@
       <w:pPr>
         <w:pStyle w:val="Heading1"/>
       </w:pPr>
-      <w:bookmarkStart w:id="23" w:name="introduction"/>
+      <w:bookmarkStart w:id="23" w:name="highlights"/>
       <w:bookmarkEnd w:id="23"/>
       <w:r>
+        <w:t xml:space="preserve">Highlights</w:t>
+      </w:r>
+    </w:p>
+    <w:p>
+      <w:pPr>
+        <w:numPr>
+          <w:numId w:val="1002"/>
+          <w:ilvl w:val="0"/>
+        </w:numPr>
+      </w:pPr>
+      <w:r>
+        <w:t xml:space="preserve">Reduction of water in the interstice of the seeds in</w:t>
+      </w:r>
+      <w:r>
+        <w:t xml:space="preserve"> </w:t>
+      </w:r>
+      <w:r>
+        <w:rPr>
+          <w:i/>
+        </w:rPr>
+        <w:t xml:space="preserve">J. curcas</w:t>
+      </w:r>
+      <w:r>
+        <w:t xml:space="preserve"> </w:t>
+      </w:r>
+      <w:r>
+        <w:t xml:space="preserve">helps to maintain seed viability and oils content.</w:t>
+      </w:r>
+    </w:p>
+    <w:p>
+      <w:pPr>
+        <w:numPr>
+          <w:numId w:val="1002"/>
+          <w:ilvl w:val="0"/>
+        </w:numPr>
+      </w:pPr>
+      <w:r>
+        <w:t xml:space="preserve">The NaCl in the irrigation water can affect the seedlings since 75 mM, producing reduction in the biometrics and germination parameters.</w:t>
+      </w:r>
+    </w:p>
+    <w:p>
+      <w:pPr>
+        <w:numPr>
+          <w:numId w:val="1002"/>
+          <w:ilvl w:val="0"/>
+        </w:numPr>
+      </w:pPr>
+      <w:r>
+        <w:t xml:space="preserve">Exist a different levels of tolerance between the genotypes of</w:t>
+      </w:r>
+      <w:r>
+        <w:t xml:space="preserve"> </w:t>
+      </w:r>
+      <w:r>
+        <w:rPr>
+          <w:i/>
+        </w:rPr>
+        <w:t xml:space="preserve">J. curcas</w:t>
+      </w:r>
+      <w:r>
+        <w:t xml:space="preserve"> </w:t>
+      </w:r>
+      <w:r>
+        <w:t xml:space="preserve">from different regions of Brazil</w:t>
+      </w:r>
+    </w:p>
+    <w:p>
+      <w:pPr>
+        <w:numPr>
+          <w:numId w:val="1002"/>
+          <w:ilvl w:val="0"/>
+        </w:numPr>
+      </w:pPr>
+      <w:r>
+        <w:t xml:space="preserve">The biometric parameter explain better</w:t>
+      </w:r>
+      <w:r>
+        <w:t xml:space="preserve"> </w:t>
+      </w:r>
+      <w:r>
+        <w:rPr>
+          <w:i/>
+        </w:rPr>
+        <w:t xml:space="preserve">J. curcas</w:t>
+      </w:r>
+      <w:r>
+        <w:t xml:space="preserve"> </w:t>
+      </w:r>
+      <w:r>
+        <w:t xml:space="preserve">behavior under salinity condition.</w:t>
+      </w:r>
+    </w:p>
+    <w:p>
+      <w:pPr>
+        <w:pStyle w:val="Heading1"/>
+      </w:pPr>
+      <w:bookmarkStart w:id="24" w:name="introduction"/>
+      <w:bookmarkEnd w:id="24"/>
+      <w:r>
         <w:t xml:space="preserve">Introduction</w:t>
       </w:r>
     </w:p>
@@ -1272,26 +1371,27 @@
       <w:pPr>
         <w:pStyle w:val="Heading1"/>
       </w:pPr>
-      <w:bookmarkStart w:id="24" w:name="materials-and-methods"/>
-      <w:bookmarkEnd w:id="24"/>
+      <w:bookmarkStart w:id="25" w:name="materials-and-methods"/>
+      <w:bookmarkEnd w:id="25"/>
       <w:r>
         <w:t xml:space="preserve">Materials and methods</w:t>
       </w:r>
     </w:p>
     <w:p>
       <w:pPr>
+        <w:pStyle w:val="Heading2"/>
+      </w:pPr>
+      <w:bookmarkStart w:id="26" w:name="aging-tests."/>
+      <w:bookmarkEnd w:id="26"/>
+      <w:r>
+        <w:t xml:space="preserve">Aging tests.</w:t>
+      </w:r>
+    </w:p>
+    <w:p>
+      <w:pPr>
         <w:pStyle w:val="FirstParagraph"/>
       </w:pPr>
       <w:r>
-        <w:rPr>
-          <w:b/>
-        </w:rPr>
-        <w:t xml:space="preserve">Aging tests.</w:t>
-      </w:r>
-      <w:r>
-        <w:t xml:space="preserve"> </w:t>
-      </w:r>
-      <w:r>
         <w:t xml:space="preserve">To test the effect of storage on seed viability, an artificial aging test was used to reduce the water content in the interstices of the seeds with a desiccant material composed of silica gel (Sigma-Aldrish, part number 10087). The genotype used in this experiment was 171 from Maceió, AL, Brazil. In each experimental unit 50 seeds of</w:t>
       </w:r>
       <w:r>
@@ -1309,16 +1409,20 @@
     </w:p>
     <w:p>
       <w:pPr>
-        <w:pStyle w:val="BodyText"/>
-      </w:pPr>
-      <w:r>
-        <w:rPr>
-          <w:b/>
-        </w:rPr>
-        <w:t xml:space="preserve">Germination tests with aged seeds</w:t>
-      </w:r>
-      <w:r>
-        <w:t xml:space="preserve">. After removed from germination boxes with desiccant, the seeds were allowed to germinate in germination boxes (110 x 110 x 35 mm) containing two sheets of germination test paper soaked with 2x the weight of the paper in water and were sealed and placed in a growth chamber (mod. NT 708, New Technical Instruments, Piracicaba, SP, Brazil). The incubator was equipped with four cold white fluorescent lamps of 20 W with 40 μmoles m</w:t>
+        <w:pStyle w:val="Heading2"/>
+      </w:pPr>
+      <w:bookmarkStart w:id="27" w:name="germination-tests-with-aged-seeds."/>
+      <w:bookmarkEnd w:id="27"/>
+      <w:r>
+        <w:t xml:space="preserve">Germination tests with aged seeds.</w:t>
+      </w:r>
+    </w:p>
+    <w:p>
+      <w:pPr>
+        <w:pStyle w:val="FirstParagraph"/>
+      </w:pPr>
+      <w:r>
+        <w:t xml:space="preserve">After removed from germination boxes with desiccant, the seeds were allowed to germinate in germination boxes (110 x 110 x 35 mm) containing two sheets of germination test paper soaked with 2x the weight of the paper in water and were sealed and placed in a growth chamber (mod. NT 708, New Technical Instruments, Piracicaba, SP, Brazil). The incubator was equipped with four cold white fluorescent lamps of 20 W with 40 μmoles m</w:t>
       </w:r>
       <w:r>
         <w:rPr>
@@ -1347,17 +1451,18 @@
     </w:p>
     <w:p>
       <w:pPr>
-        <w:pStyle w:val="BodyText"/>
-      </w:pPr>
-      <w:r>
-        <w:rPr>
-          <w:b/>
-        </w:rPr>
+        <w:pStyle w:val="Heading2"/>
+      </w:pPr>
+      <w:bookmarkStart w:id="28" w:name="biochemical-analysis-of-the-seeds-used-in-the-aging-test."/>
+      <w:bookmarkEnd w:id="28"/>
+      <w:r>
         <w:t xml:space="preserve">Biochemical analysis of the seeds used in the aging test.</w:t>
       </w:r>
-      <w:r>
-        <w:t xml:space="preserve"> </w:t>
-      </w:r>
+    </w:p>
+    <w:p>
+      <w:pPr>
+        <w:pStyle w:val="FirstParagraph"/>
+      </w:pPr>
       <w:r>
         <w:t xml:space="preserve">A portion of 10% of the aged seeds was carefully ground in liquid nitrogen and stored at -20°C until use. For extraction of soluble carbohydrates (TSC), soluble amino acids (TSA) and starch (STR), samples were solubilized in 50% (v/v) ethanol</w:t>
       </w:r>
@@ -1554,17 +1659,18 @@
     </w:p>
     <w:p>
       <w:pPr>
-        <w:pStyle w:val="BodyText"/>
-      </w:pPr>
-      <w:r>
-        <w:rPr>
-          <w:b/>
-        </w:rPr>
+        <w:pStyle w:val="Heading2"/>
+      </w:pPr>
+      <w:bookmarkStart w:id="29" w:name="physiological-analyzes-coupled-to-the-aging-test."/>
+      <w:bookmarkEnd w:id="29"/>
+      <w:r>
         <w:t xml:space="preserve">Physiological analyzes coupled to the aging test.</w:t>
       </w:r>
-      <w:r>
-        <w:t xml:space="preserve"> </w:t>
-      </w:r>
+    </w:p>
+    <w:p>
+      <w:pPr>
+        <w:pStyle w:val="FirstParagraph"/>
+      </w:pPr>
       <w:r>
         <w:t xml:space="preserve">The relative water content (RWC) of seeds was calculated as described to Moncaleano-Escandon</w:t>
       </w:r>
@@ -1711,17 +1817,18 @@
     </w:p>
     <w:p>
       <w:pPr>
-        <w:pStyle w:val="BodyText"/>
-      </w:pPr>
-      <w:r>
-        <w:rPr>
-          <w:b/>
-        </w:rPr>
+        <w:pStyle w:val="Heading2"/>
+      </w:pPr>
+      <w:bookmarkStart w:id="30" w:name="germination-tests-in-the-presence-of-nacl."/>
+      <w:bookmarkEnd w:id="30"/>
+      <w:r>
         <w:t xml:space="preserve">Germination tests in the presence of NaCl.</w:t>
       </w:r>
-      <w:r>
-        <w:t xml:space="preserve"> </w:t>
-      </w:r>
+    </w:p>
+    <w:p>
+      <w:pPr>
+        <w:pStyle w:val="FirstParagraph"/>
+      </w:pPr>
       <w:r>
         <w:t xml:space="preserve">For this experiment seeds of five genotypes (Table</w:t>
       </w:r>
@@ -1778,17 +1885,18 @@
     </w:p>
     <w:p>
       <w:pPr>
-        <w:pStyle w:val="BodyText"/>
-      </w:pPr>
-      <w:r>
-        <w:rPr>
-          <w:b/>
-        </w:rPr>
+        <w:pStyle w:val="Heading2"/>
+      </w:pPr>
+      <w:bookmarkStart w:id="31" w:name="evaluation-of-germination-parameters."/>
+      <w:bookmarkEnd w:id="31"/>
+      <w:r>
         <w:t xml:space="preserve">Evaluation of germination parameters.</w:t>
       </w:r>
-      <w:r>
-        <w:t xml:space="preserve"> </w:t>
-      </w:r>
+    </w:p>
+    <w:p>
+      <w:pPr>
+        <w:pStyle w:val="FirstParagraph"/>
+      </w:pPr>
       <w:r>
         <w:t xml:space="preserve">For the two experiments the different germination parameters were calculated: germinability (GRP), mean germination time (MGT), germination uncertainty (GRU) and germination synchrony (GRS). All calculations, graphs and statistics were performed with GerminaR package</w:t>
       </w:r>
@@ -1818,17 +1926,18 @@
     </w:p>
     <w:p>
       <w:pPr>
-        <w:pStyle w:val="BodyText"/>
-      </w:pPr>
-      <w:r>
-        <w:rPr>
-          <w:b/>
-        </w:rPr>
+        <w:pStyle w:val="Heading2"/>
+      </w:pPr>
+      <w:bookmarkStart w:id="32" w:name="evaluation-of-biometric-parameters-and-biomass."/>
+      <w:bookmarkEnd w:id="32"/>
+      <w:r>
         <w:t xml:space="preserve">Evaluation of biometric parameters and biomass.</w:t>
       </w:r>
-      <w:r>
-        <w:t xml:space="preserve"> </w:t>
-      </w:r>
+    </w:p>
+    <w:p>
+      <w:pPr>
+        <w:pStyle w:val="FirstParagraph"/>
+      </w:pPr>
       <w:r>
         <w:t xml:space="preserve">The mean seedling height (HGT) and mean stem diameter (STD) were evaluated at the end of the experiment</w:t>
       </w:r>
@@ -1881,17 +1990,18 @@
     </w:p>
     <w:p>
       <w:pPr>
-        <w:pStyle w:val="BodyText"/>
-      </w:pPr>
-      <w:r>
-        <w:rPr>
-          <w:b/>
-        </w:rPr>
+        <w:pStyle w:val="Heading2"/>
+      </w:pPr>
+      <w:bookmarkStart w:id="33" w:name="experimental-design-and-statistical-analysis."/>
+      <w:bookmarkEnd w:id="33"/>
+      <w:r>
         <w:t xml:space="preserve">Experimental design and statistical analysis.</w:t>
       </w:r>
-      <w:r>
-        <w:t xml:space="preserve"> </w:t>
-      </w:r>
+    </w:p>
+    <w:p>
+      <w:pPr>
+        <w:pStyle w:val="FirstParagraph"/>
+      </w:pPr>
       <w:r>
         <w:t xml:space="preserve">Both germination experiments were conducted in a completely randomized design. For the seed storage experiment, five storage times (0, 3, 6, 9 and 12 months) were used. The salinity experiment was composed of a factorial, where five genotypes of</w:t>
       </w:r>
@@ -2024,26 +2134,27 @@
       <w:pPr>
         <w:pStyle w:val="Heading1"/>
       </w:pPr>
-      <w:bookmarkStart w:id="25" w:name="results"/>
-      <w:bookmarkEnd w:id="25"/>
+      <w:bookmarkStart w:id="34" w:name="results"/>
+      <w:bookmarkEnd w:id="34"/>
       <w:r>
         <w:t xml:space="preserve">Results</w:t>
       </w:r>
     </w:p>
     <w:p>
       <w:pPr>
+        <w:pStyle w:val="Heading2"/>
+      </w:pPr>
+      <w:bookmarkStart w:id="35" w:name="germination-of-aged-seeds."/>
+      <w:bookmarkEnd w:id="35"/>
+      <w:r>
+        <w:t xml:space="preserve">Germination of aged seeds.</w:t>
+      </w:r>
+    </w:p>
+    <w:p>
+      <w:pPr>
         <w:pStyle w:val="FirstParagraph"/>
       </w:pPr>
       <w:r>
-        <w:rPr>
-          <w:b/>
-        </w:rPr>
-        <w:t xml:space="preserve">Germination of aged seeds.</w:t>
-      </w:r>
-      <w:r>
-        <w:t xml:space="preserve"> </w:t>
-      </w:r>
-      <w:r>
         <w:t xml:space="preserve">The germination of the</w:t>
       </w:r>
       <w:r>
@@ -2136,17 +2247,18 @@
     </w:p>
     <w:p>
       <w:pPr>
-        <w:pStyle w:val="BodyText"/>
-      </w:pPr>
-      <w:r>
-        <w:rPr>
-          <w:b/>
-        </w:rPr>
+        <w:pStyle w:val="Heading2"/>
+      </w:pPr>
+      <w:bookmarkStart w:id="36" w:name="biochemical-responses-of-seeds-submitted-to-aging."/>
+      <w:bookmarkEnd w:id="36"/>
+      <w:r>
         <w:t xml:space="preserve">Biochemical responses of seeds submitted to aging.</w:t>
       </w:r>
-      <w:r>
-        <w:t xml:space="preserve"> </w:t>
-      </w:r>
+    </w:p>
+    <w:p>
+      <w:pPr>
+        <w:pStyle w:val="FirstParagraph"/>
+      </w:pPr>
       <w:r>
         <w:t xml:space="preserve">It was verified that the oil content in the seeds remained practically stable until the sixth month of storage at the rate of 35%, with significant reductions from 12th month of storage, when the oil content was approximately 29% (Figure</w:t>
       </w:r>
@@ -2175,15 +2287,7 @@
         <w:t xml:space="preserve">2</w:t>
       </w:r>
       <w:r>
-        <w:t xml:space="preserve">C-D). A strong and positive correlation (r = 0.92, p ≤ 0.05) is shown between total soluble proteins and amino acid syntheses.</w:t>
-      </w:r>
-    </w:p>
-    <w:p>
-      <w:pPr>
-        <w:pStyle w:val="BodyText"/>
-      </w:pPr>
-      <w:r>
-        <w:t xml:space="preserve">There was a gradual reduction in the total soluble carbohydrate content at the 3</w:t>
+        <w:t xml:space="preserve">C-D). A strong and positive correlation (r = 0.92, p ≤ 0.05) is shown between total soluble proteins and amino acid syntheses. There was a gradual reduction in the total soluble carbohydrate content at the 3</w:t>
       </w:r>
       <w:r>
         <w:rPr>
@@ -2284,17 +2388,18 @@
     </w:p>
     <w:p>
       <w:pPr>
-        <w:pStyle w:val="BodyText"/>
-      </w:pPr>
-      <w:r>
-        <w:rPr>
-          <w:b/>
-        </w:rPr>
+        <w:pStyle w:val="Heading2"/>
+      </w:pPr>
+      <w:bookmarkStart w:id="37" w:name="physiological-responses-of-seeds-submitted-to-aging."/>
+      <w:bookmarkEnd w:id="37"/>
+      <w:r>
         <w:t xml:space="preserve">Physiological responses of seeds submitted to aging.</w:t>
       </w:r>
-      <w:r>
-        <w:t xml:space="preserve"> </w:t>
-      </w:r>
+    </w:p>
+    <w:p>
+      <w:pPr>
+        <w:pStyle w:val="FirstParagraph"/>
+      </w:pPr>
       <w:r>
         <w:t xml:space="preserve">With the storage time in desiccant agent, it was verified that the water content in the seeds was greatly reduced (Figure</w:t>
       </w:r>
@@ -2418,17 +2523,18 @@
     </w:p>
     <w:p>
       <w:pPr>
-        <w:pStyle w:val="BodyText"/>
-      </w:pPr>
-      <w:r>
-        <w:rPr>
-          <w:b/>
-        </w:rPr>
+        <w:pStyle w:val="Heading2"/>
+      </w:pPr>
+      <w:bookmarkStart w:id="38" w:name="seed-germination-treated-with-nacl."/>
+      <w:bookmarkEnd w:id="38"/>
+      <w:r>
         <w:t xml:space="preserve">Seed germination treated with NaCl.</w:t>
       </w:r>
-      <w:r>
-        <w:t xml:space="preserve"> </w:t>
-      </w:r>
+    </w:p>
+    <w:p>
+      <w:pPr>
+        <w:pStyle w:val="FirstParagraph"/>
+      </w:pPr>
       <w:r>
         <w:t xml:space="preserve">These experiments were conducted in greenhouse condition. The temperature was 30.6 ± 1.1°C and relative humidity of 70.4 ± 5.8%. The environmental data were collected every fifteen minutes during all days, 24 hours per day. In this experiment, we verified that the germination was almost zero at 150 mM NaCl for all genotypes. In 0 mM NaCl, seeds of genotype 183 and 114 had 71% and 86% of germination, respectively, with gradual decrease with the increase in NaCl concentration, from 4% to 100 mM and 0% to 150 mM. In another way, genotypes 218 and 133 did not differ by up to 100 mM NaCl, although germination was reduced to approximately 5% at the concentration of 150 mM. Seeds of the genotype 171 showed 65% germination in the control, reducing to 32% and 9% in 50 mM and 150 mM NaCl respectively (Figure</w:t>
       </w:r>
@@ -2597,17 +2703,18 @@
     </w:p>
     <w:p>
       <w:pPr>
-        <w:pStyle w:val="BodyText"/>
-      </w:pPr>
-      <w:r>
-        <w:rPr>
-          <w:b/>
-        </w:rPr>
-        <w:t xml:space="preserve">Biometric and biomass components</w:t>
-      </w:r>
-      <w:r>
-        <w:t xml:space="preserve"> </w:t>
-      </w:r>
+        <w:pStyle w:val="Heading2"/>
+      </w:pPr>
+      <w:bookmarkStart w:id="39" w:name="biometric-and-biomass-components."/>
+      <w:bookmarkEnd w:id="39"/>
+      <w:r>
+        <w:t xml:space="preserve">Biometric and biomass components.</w:t>
+      </w:r>
+    </w:p>
+    <w:p>
+      <w:pPr>
+        <w:pStyle w:val="FirstParagraph"/>
+      </w:pPr>
       <w:r>
         <w:t xml:space="preserve">Although the germination was evaluated up to the concentration of 150 mM NaCl, the biomass production was only computed up to 100 mM NaCl because above this concentration the plants did not have enough vigor to resist salinity and eventually languished. The biomass parameters were strongly affected by the increase in salinity. There was a reduction trend for plant height (HGT) with salt increasing. The HGT reached approximately 13 cm in the control, but was strongly reduced until values smaller than 3 cm to 100 Mm of NaCl, fact clearly recorded in genotype 183 (Figure</w:t>
       </w:r>
@@ -2659,17 +2766,18 @@
     </w:p>
     <w:p>
       <w:pPr>
-        <w:pStyle w:val="BodyText"/>
-      </w:pPr>
-      <w:r>
-        <w:rPr>
-          <w:b/>
-        </w:rPr>
+        <w:pStyle w:val="Heading2"/>
+      </w:pPr>
+      <w:bookmarkStart w:id="40" w:name="multivariate-analysis-of-the-salinity-experiment."/>
+      <w:bookmarkEnd w:id="40"/>
+      <w:r>
         <w:t xml:space="preserve">Multivariate analysis of the salinity experiment.</w:t>
       </w:r>
-      <w:r>
-        <w:t xml:space="preserve"> </w:t>
-      </w:r>
+    </w:p>
+    <w:p>
+      <w:pPr>
+        <w:pStyle w:val="FirstParagraph"/>
+      </w:pPr>
       <w:r>
         <w:t xml:space="preserve">The germination parameters were negatively affected by the increase in the salt concentration; There was a negative correlation between germination percentage (r = -0.55, p ≤ 0.05) and germination synchrony (r = -0.69, p ≤ 0.001). On the other hand, the mean germination time was positively significant when correlated with the increase of salts (r = 0.66, p ≤ 0.001). However, there was no significant correlation between germination uncertainty and salt increase (r = -0.23, p = 0.321). The salt concentration affected all biomass parameters, e.g., r = -0.86 (to leaf dry weight), r = -0.89 (to leaf area), and r = -0.89 (to plant height) and r = -0.91 (to stem diameter). Likewise, all growth ratios were negatively influenced by salt adicion, e.g., r = -0.90 (to leaf weight ratio), r = -0.94 (to leaf area ratio). Unlike stem dry weight ratio were positively influenced (r = 0.74) by salt adition. The principal components analysis (PCA) shows that approximately 74.4% of the variation can be explained by the parameters studied in this work. In the first component the variables LDW, LFA, HGT and TDW were the ones that presented the greatest contribution in the variance and are negatively correlated with the increase of NaCl, while the variables with positive correlation were the MGT and SWR. The genotypes 114, 171 and 183 were the bested between all tested and genotypes 133 and 218 seemingly were salt susceptible (Figure</w:t>
       </w:r>
@@ -2687,8 +2795,8 @@
       <w:pPr>
         <w:pStyle w:val="Heading1"/>
       </w:pPr>
-      <w:bookmarkStart w:id="26" w:name="figures-tables"/>
-      <w:bookmarkEnd w:id="26"/>
+      <w:bookmarkStart w:id="41" w:name="figures-tables"/>
+      <w:bookmarkEnd w:id="41"/>
       <w:r>
         <w:t xml:space="preserve">Figures &amp; tables</w:t>
       </w:r>
@@ -2697,8 +2805,8 @@
       <w:pPr>
         <w:pStyle w:val="Heading2"/>
       </w:pPr>
-      <w:bookmarkStart w:id="27" w:name="tables"/>
-      <w:bookmarkEnd w:id="27"/>
+      <w:bookmarkStart w:id="42" w:name="tables"/>
+      <w:bookmarkEnd w:id="42"/>
       <w:r>
         <w:t xml:space="preserve">Tables</w:t>
       </w:r>
@@ -3114,8 +3222,8 @@
       <w:pPr>
         <w:pStyle w:val="Heading2"/>
       </w:pPr>
-      <w:bookmarkStart w:id="28" w:name="figures"/>
-      <w:bookmarkEnd w:id="28"/>
+      <w:bookmarkStart w:id="43" w:name="figures"/>
+      <w:bookmarkEnd w:id="43"/>
       <w:r>
         <w:t xml:space="preserve">Figures</w:t>
       </w:r>
@@ -3140,7 +3248,7 @@
                     </pic:cNvPicPr>
                   </pic:nvPicPr>
                   <pic:blipFill>
-                    <a:blip r:embed="rId29"/>
+                    <a:blip r:embed="rId44"/>
                     <a:stretch>
                       <a:fillRect/>
                     </a:stretch>
@@ -3195,7 +3303,7 @@
                     </pic:cNvPicPr>
                   </pic:nvPicPr>
                   <pic:blipFill>
-                    <a:blip r:embed="rId30"/>
+                    <a:blip r:embed="rId45"/>
                     <a:stretch>
                       <a:fillRect/>
                     </a:stretch>
@@ -3265,7 +3373,7 @@
                     </pic:cNvPicPr>
                   </pic:nvPicPr>
                   <pic:blipFill>
-                    <a:blip r:embed="rId31"/>
+                    <a:blip r:embed="rId46"/>
                     <a:stretch>
                       <a:fillRect/>
                     </a:stretch>
@@ -3335,7 +3443,7 @@
                     </pic:cNvPicPr>
                   </pic:nvPicPr>
                   <pic:blipFill>
-                    <a:blip r:embed="rId32"/>
+                    <a:blip r:embed="rId47"/>
                     <a:stretch>
                       <a:fillRect/>
                     </a:stretch>
@@ -3405,7 +3513,7 @@
                     </pic:cNvPicPr>
                   </pic:nvPicPr>
                   <pic:blipFill>
-                    <a:blip r:embed="rId33"/>
+                    <a:blip r:embed="rId48"/>
                     <a:stretch>
                       <a:fillRect/>
                     </a:stretch>
@@ -3475,7 +3583,7 @@
                     </pic:cNvPicPr>
                   </pic:nvPicPr>
                   <pic:blipFill>
-                    <a:blip r:embed="rId34"/>
+                    <a:blip r:embed="rId49"/>
                     <a:stretch>
                       <a:fillRect/>
                     </a:stretch>
@@ -3530,7 +3638,7 @@
                     </pic:cNvPicPr>
                   </pic:nvPicPr>
                   <pic:blipFill>
-                    <a:blip r:embed="rId35"/>
+                    <a:blip r:embed="rId50"/>
                     <a:stretch>
                       <a:fillRect/>
                     </a:stretch>
@@ -3600,7 +3708,7 @@
                     </pic:cNvPicPr>
                   </pic:nvPicPr>
                   <pic:blipFill>
-                    <a:blip r:embed="rId36"/>
+                    <a:blip r:embed="rId51"/>
                     <a:stretch>
                       <a:fillRect/>
                     </a:stretch>
@@ -3654,8 +3762,8 @@
       <w:pPr>
         <w:pStyle w:val="Heading1"/>
       </w:pPr>
-      <w:bookmarkStart w:id="37" w:name="discussion"/>
-      <w:bookmarkEnd w:id="37"/>
+      <w:bookmarkStart w:id="52" w:name="discussion"/>
+      <w:bookmarkEnd w:id="52"/>
       <w:r>
         <w:t xml:space="preserve">Discussion</w:t>
       </w:r>
@@ -4421,10 +4529,20 @@
     </w:p>
     <w:p>
       <w:pPr>
-        <w:pStyle w:val="BodyText"/>
-      </w:pPr>
-      <w:r>
-        <w:t xml:space="preserve">Taken together, results presented here, indicates that: 1) biometric parameters explain better the salinity response than the germination parameters. Thus, genotypes 114, 171 and 183 would be considered interesting candidates for salt stress tolerance, whereas genotypes 133 and 218 show sensitivity to NaCl addition. 2) the viability of germination and oil content in seeds of</w:t>
+        <w:pStyle w:val="Heading1"/>
+      </w:pPr>
+      <w:bookmarkStart w:id="53" w:name="conclusion"/>
+      <w:bookmarkEnd w:id="53"/>
+      <w:r>
+        <w:t xml:space="preserve">Conclusion</w:t>
+      </w:r>
+    </w:p>
+    <w:p>
+      <w:pPr>
+        <w:pStyle w:val="FirstParagraph"/>
+      </w:pPr>
+      <w:r>
+        <w:t xml:space="preserve">Results presented here, indicates that: 1) biometric parameters explain better the salinity response than the germination parameters. Thus, genotypes 114, 171 and 183 would be considered interesting candidates for salt stress tolerance, whereas genotypes 133 and 218 show sensitivity to NaCl addition. 2) the viability of germination and oil content in seeds of</w:t>
       </w:r>
       <w:r>
         <w:t xml:space="preserve"> </w:t>
@@ -4446,8 +4564,8 @@
       <w:pPr>
         <w:pStyle w:val="Heading1"/>
       </w:pPr>
-      <w:bookmarkStart w:id="38" w:name="acknowledgments"/>
-      <w:bookmarkEnd w:id="38"/>
+      <w:bookmarkStart w:id="54" w:name="acknowledgments"/>
+      <w:bookmarkEnd w:id="54"/>
       <w:r>
         <w:t xml:space="preserve">Acknowledgments</w:t>
       </w:r>
@@ -4464,8 +4582,8 @@
       <w:pPr>
         <w:pStyle w:val="Heading1"/>
       </w:pPr>
-      <w:bookmarkStart w:id="39" w:name="references"/>
-      <w:bookmarkEnd w:id="39"/>
+      <w:bookmarkStart w:id="55" w:name="references"/>
+      <w:bookmarkEnd w:id="55"/>
       <w:r>
         <w:t xml:space="preserve">References</w:t>
       </w:r>
@@ -4487,16 +4605,32 @@
         <w:t xml:space="preserve">jatropha curcas</w:t>
       </w:r>
       <w:r>
-        <w:t xml:space="preserve">. Biofuels 1, 91–107.</w:t>
-      </w:r>
+        <w:t xml:space="preserve">. Biofuels 1, 91–107. doi:</w:t>
+      </w:r>
+      <w:hyperlink r:id="rId56">
+        <w:r>
+          <w:rPr>
+            <w:rStyle w:val="Hyperlink"/>
+          </w:rPr>
+          <w:t xml:space="preserve">http://dx.doi.org/10.4155/bfs.09.4</w:t>
+        </w:r>
+      </w:hyperlink>
     </w:p>
     <w:p>
       <w:pPr>
         <w:pStyle w:val="Bibliography"/>
       </w:pPr>
       <w:r>
-        <w:t xml:space="preserve">Ahmad, M., Husain, S., Osman, S., 1981. Ricinoleic acid in phyllanthus niruri seed oil. Journal of the American Oil Chemists’ Society 58, 673–674.</w:t>
-      </w:r>
+        <w:t xml:space="preserve">Ahmad, M.U., Husain, S.K., Osman, S.M., 1981. Ricinoleic acid inPhyllanthus niruri seed oil. Journal of the American Oil Chemists’ Society 58, 673–674. doi:</w:t>
+      </w:r>
+      <w:hyperlink r:id="rId57">
+        <w:r>
+          <w:rPr>
+            <w:rStyle w:val="Hyperlink"/>
+          </w:rPr>
+          <w:t xml:space="preserve">10.1007/BF02899445</w:t>
+        </w:r>
+      </w:hyperlink>
     </w:p>
     <w:p>
       <w:pPr>
@@ -4558,24 +4692,48 @@
         <w:t xml:space="preserve">triticum durum</w:t>
       </w:r>
       <w:r>
-        <w:t xml:space="preserve">Triticum durum desf.). Plant and soil 231, 243–254.</w:t>
-      </w:r>
+        <w:t xml:space="preserve">Triticum durum desf.). Plant and soil 231, 243–254. doi:</w:t>
+      </w:r>
+      <w:hyperlink r:id="rId58">
+        <w:r>
+          <w:rPr>
+            <w:rStyle w:val="Hyperlink"/>
+          </w:rPr>
+          <w:t xml:space="preserve">10.1023/A:1010378409663</w:t>
+        </w:r>
+      </w:hyperlink>
     </w:p>
     <w:p>
       <w:pPr>
         <w:pStyle w:val="Bibliography"/>
       </w:pPr>
       <w:r>
-        <w:t xml:space="preserve">Apse, M.P., Aharon, G.S., Snedden, W.A., Blumwald, E., 1999. Salt tolerance conferred by overexpression of a vacuolar na+/h+ antiport in arabidopsis. Science 285, 1256–1258.</w:t>
-      </w:r>
+        <w:t xml:space="preserve">Apse, M.P., Aharon, G.S., Snedden, W.A., Blumwald, E., 1999. Salt tolerance conferred by overexpression of a vacuolar na+/h+ antiport in arabidopsis. Science 285, 1256–1258. doi:</w:t>
+      </w:r>
+      <w:hyperlink r:id="rId59">
+        <w:r>
+          <w:rPr>
+            <w:rStyle w:val="Hyperlink"/>
+          </w:rPr>
+          <w:t xml:space="preserve">10.1126/science.285.5431.1256</w:t>
+        </w:r>
+      </w:hyperlink>
     </w:p>
     <w:p>
       <w:pPr>
         <w:pStyle w:val="Bibliography"/>
       </w:pPr>
       <w:r>
-        <w:t xml:space="preserve">Armengaud, P., Sulpice, R., Miller, A.J., Stitt, M., Amtmann, A., Gibon, Y., 2009. Multilevel analysis of primary metabolism provides new insights into the role of potassium nutrition for glycolysis and nitrogen assimilation in arabidopsis roots. Plant Physiology 150, 772–785.</w:t>
-      </w:r>
+        <w:t xml:space="preserve">Armengaud, P., Sulpice, R., Miller, A.J., Stitt, M., Amtmann, A., Gibon, Y., 2009. Multilevel analysis of primary metabolism provides new insights into the role of potassium nutrition for glycolysis and nitrogen assimilation in arabidopsis roots. Plant Physiology 150, 772–785. doi:</w:t>
+      </w:r>
+      <w:hyperlink r:id="rId60">
+        <w:r>
+          <w:rPr>
+            <w:rStyle w:val="Hyperlink"/>
+          </w:rPr>
+          <w:t xml:space="preserve">10.1104/pp.108.133629</w:t>
+        </w:r>
+      </w:hyperlink>
     </w:p>
     <w:p>
       <w:pPr>
@@ -4686,7 +4844,7 @@
       <w:r>
         <w:t xml:space="preserve">L.: A review. Applied Energy 87, 732–742. doi:</w:t>
       </w:r>
-      <w:hyperlink r:id="rId40">
+      <w:hyperlink r:id="rId61">
         <w:r>
           <w:rPr>
             <w:rStyle w:val="Hyperlink"/>
@@ -5412,7 +5570,7 @@
     </w:lvl>
   </w:abstractNum>
   <w:abstractNum w:abstractNumId="990">
-    <w:nsid w:val="5d0b557c"/>
+    <w:nsid w:val="7175fb7c"/>
     <w:multiLevelType w:val="multilevel"/>
     <w:lvl w:ilvl="0">
       <w:numFmt w:val="bullet"/>
@@ -5493,7 +5651,7 @@
     </w:lvl>
   </w:abstractNum>
   <w:abstractNum w:abstractNumId="99411">
-    <w:nsid w:val="49b52ace"/>
+    <w:nsid w:val="b463998c"/>
     <w:multiLevelType w:val="multilevel"/>
     <w:lvl w:ilvl="0">
       <w:start w:val="1"/>
@@ -5571,6 +5729,87 @@
       <w:start w:val="1"/>
       <w:numFmt w:val="decimal"/>
       <w:lvlText w:val="%7."/>
+      <w:lvlJc w:val="left"/>
+      <w:pPr>
+        <w:tabs>
+          <w:tab w:val="num" w:pos="4320"/>
+        </w:tabs>
+        <w:ind w:left="4800" w:hanging="480"/>
+      </w:pPr>
+    </w:lvl>
+  </w:abstractNum>
+  <w:abstractNum w:abstractNumId="991">
+    <w:nsid w:val="fbca2e59"/>
+    <w:multiLevelType w:val="multilevel"/>
+    <w:lvl w:ilvl="0">
+      <w:numFmt w:val="bullet"/>
+      <w:lvlText w:val="•"/>
+      <w:lvlJc w:val="left"/>
+      <w:pPr>
+        <w:tabs>
+          <w:tab w:val="num" w:pos="0"/>
+        </w:tabs>
+        <w:ind w:left="480" w:hanging="480"/>
+      </w:pPr>
+    </w:lvl>
+    <w:lvl w:ilvl="1">
+      <w:numFmt w:val="bullet"/>
+      <w:lvlText w:val="–"/>
+      <w:lvlJc w:val="left"/>
+      <w:pPr>
+        <w:tabs>
+          <w:tab w:val="num" w:pos="720"/>
+        </w:tabs>
+        <w:ind w:left="1200" w:hanging="480"/>
+      </w:pPr>
+    </w:lvl>
+    <w:lvl w:ilvl="2">
+      <w:numFmt w:val="bullet"/>
+      <w:lvlText w:val="•"/>
+      <w:lvlJc w:val="left"/>
+      <w:pPr>
+        <w:tabs>
+          <w:tab w:val="num" w:pos="1440"/>
+        </w:tabs>
+        <w:ind w:left="1920" w:hanging="480"/>
+      </w:pPr>
+    </w:lvl>
+    <w:lvl w:ilvl="3">
+      <w:numFmt w:val="bullet"/>
+      <w:lvlText w:val="–"/>
+      <w:lvlJc w:val="left"/>
+      <w:pPr>
+        <w:tabs>
+          <w:tab w:val="num" w:pos="2160"/>
+        </w:tabs>
+        <w:ind w:left="2640" w:hanging="480"/>
+      </w:pPr>
+    </w:lvl>
+    <w:lvl w:ilvl="4">
+      <w:numFmt w:val="bullet"/>
+      <w:lvlText w:val="•"/>
+      <w:lvlJc w:val="left"/>
+      <w:pPr>
+        <w:tabs>
+          <w:tab w:val="num" w:pos="2880"/>
+        </w:tabs>
+        <w:ind w:left="3360" w:hanging="480"/>
+      </w:pPr>
+    </w:lvl>
+    <w:lvl w:ilvl="5">
+      <w:numFmt w:val="bullet"/>
+      <w:lvlText w:val="–"/>
+      <w:lvlJc w:val="left"/>
+      <w:pPr>
+        <w:tabs>
+          <w:tab w:val="num" w:pos="3600"/>
+        </w:tabs>
+        <w:ind w:left="4080" w:hanging="480"/>
+      </w:pPr>
+    </w:lvl>
+    <w:lvl w:ilvl="6">
+      <w:numFmt w:val="bullet"/>
+      <w:lvlText w:val="•"/>
       <w:lvlJc w:val="left"/>
       <w:pPr>
         <w:tabs>
@@ -5609,6 +5848,9 @@
     <w:lvlOverride w:ilvl="6">
       <w:startOverride w:val="1"/>
     </w:lvlOverride>
+  </w:num>
+  <w:num w:numId="1002">
+    <w:abstractNumId w:val="991"/>
   </w:num>
 </w:numbering>
 </file>

--- a/docs/20160209PE.docx
+++ b/docs/20160209PE.docx
@@ -218,7 +218,7 @@
         <w:pStyle w:val="Date"/>
       </w:pPr>
       <w:r>
-        <w:t xml:space="preserve">2017-06-22</w:t>
+        <w:t xml:space="preserve">2017-06-23</w:t>
       </w:r>
     </w:p>
     <w:p>
@@ -643,16 +643,427 @@
           <w:rPr>
             <w:rStyle w:val="Hyperlink"/>
           </w:rPr>
+          <w:t xml:space="preserve">2012</w:t>
+        </w:r>
+      </w:hyperlink>
+      <w:r>
+        <w:t xml:space="preserve">; Sánchez-Linares et al.,</w:t>
+      </w:r>
+      <w:r>
+        <w:t xml:space="preserve"> </w:t>
+      </w:r>
+      <w:hyperlink w:anchor="ref-sanchez2012early">
+        <w:r>
+          <w:rPr>
+            <w:rStyle w:val="Hyperlink"/>
+          </w:rPr>
+          <w:t xml:space="preserve">2012</w:t>
+        </w:r>
+      </w:hyperlink>
+      <w:r>
+        <w:t xml:space="preserve">)</w:t>
+      </w:r>
+      <w:r>
+        <w:t xml:space="preserve">. In this sense, salinity can affect germination, limiting the absorption of water in the seeds (osmotic effect)</w:t>
+      </w:r>
+      <w:r>
+        <w:t xml:space="preserve"> </w:t>
+      </w:r>
+      <w:r>
+        <w:t xml:space="preserve">(Almansouri et al.,</w:t>
+      </w:r>
+      <w:r>
+        <w:t xml:space="preserve"> </w:t>
+      </w:r>
+      <w:hyperlink w:anchor="ref-almansouri2001effect">
+        <w:r>
+          <w:rPr>
+            <w:rStyle w:val="Hyperlink"/>
+          </w:rPr>
+          <w:t xml:space="preserve">2001</w:t>
+        </w:r>
+      </w:hyperlink>
+      <w:r>
+        <w:t xml:space="preserve">; HEGARTY,</w:t>
+      </w:r>
+      <w:r>
+        <w:t xml:space="preserve"> </w:t>
+      </w:r>
+      <w:hyperlink w:anchor="ref-hegarty1977seed">
+        <w:r>
+          <w:rPr>
+            <w:rStyle w:val="Hyperlink"/>
+          </w:rPr>
+          <w:t xml:space="preserve">1977</w:t>
+        </w:r>
+      </w:hyperlink>
+      <w:r>
+        <w:t xml:space="preserve">)</w:t>
+      </w:r>
+      <w:r>
+        <w:t xml:space="preserve"> </w:t>
+      </w:r>
+      <w:r>
+        <w:t xml:space="preserve">increases the toxicity by ions or the combination of both</w:t>
+      </w:r>
+      <w:r>
+        <w:t xml:space="preserve"> </w:t>
+      </w:r>
+      <w:r>
+        <w:t xml:space="preserve">(Apse,</w:t>
+      </w:r>
+      <w:r>
+        <w:t xml:space="preserve"> </w:t>
+      </w:r>
+      <w:hyperlink w:anchor="ref-apse1999salt">
+        <w:r>
+          <w:rPr>
+            <w:rStyle w:val="Hyperlink"/>
+          </w:rPr>
+          <w:t xml:space="preserve">1999</w:t>
+        </w:r>
+      </w:hyperlink>
+      <w:r>
+        <w:t xml:space="preserve">)</w:t>
+      </w:r>
+      <w:r>
+        <w:t xml:space="preserve">. In addition, NaCl may affect the mobilization of reserves</w:t>
+      </w:r>
+      <w:r>
+        <w:t xml:space="preserve"> </w:t>
+      </w:r>
+      <w:r>
+        <w:t xml:space="preserve">(Bouaziz and Hicks,</w:t>
+      </w:r>
+      <w:r>
+        <w:t xml:space="preserve"> </w:t>
+      </w:r>
+      <w:hyperlink w:anchor="ref-bouaziz1990consumption">
+        <w:r>
+          <w:rPr>
+            <w:rStyle w:val="Hyperlink"/>
+          </w:rPr>
+          <w:t xml:space="preserve">1990</w:t>
+        </w:r>
+      </w:hyperlink>
+      <w:r>
+        <w:t xml:space="preserve">)</w:t>
+      </w:r>
+      <w:r>
+        <w:t xml:space="preserve">, structural organization and protein synthesis in embryos</w:t>
+      </w:r>
+      <w:r>
+        <w:t xml:space="preserve"> </w:t>
+      </w:r>
+      <w:r>
+        <w:t xml:space="preserve">(Alencar et al.,</w:t>
+      </w:r>
+      <w:r>
+        <w:t xml:space="preserve"> </w:t>
+      </w:r>
+      <w:hyperlink w:anchor="ref-alencar2015ultrastructural">
+        <w:r>
+          <w:rPr>
+            <w:rStyle w:val="Hyperlink"/>
+          </w:rPr>
+          <w:t xml:space="preserve">2015</w:t>
+        </w:r>
+      </w:hyperlink>
+      <w:r>
+        <w:t xml:space="preserve">)</w:t>
+      </w:r>
+      <w:r>
+        <w:t xml:space="preserve">. In saline environments, plant adaptation during germination are decisive stages for species establishment, and such factors may negatively influence this process</w:t>
+      </w:r>
+      <w:r>
+        <w:t xml:space="preserve"> </w:t>
+      </w:r>
+      <w:r>
+        <w:t xml:space="preserve">(Ungar,</w:t>
+      </w:r>
+      <w:r>
+        <w:t xml:space="preserve"> </w:t>
+      </w:r>
+      <w:hyperlink w:anchor="ref-ungar1995seed">
+        <w:r>
+          <w:rPr>
+            <w:rStyle w:val="Hyperlink"/>
+          </w:rPr>
+          <w:t xml:space="preserve">1995</w:t>
+        </w:r>
+      </w:hyperlink>
+      <w:r>
+        <w:t xml:space="preserve">)</w:t>
+      </w:r>
+      <w:r>
+        <w:t xml:space="preserve">.</w:t>
+      </w:r>
+    </w:p>
+    <w:p>
+      <w:pPr>
+        <w:pStyle w:val="BodyText"/>
+      </w:pPr>
+      <w:r>
+        <w:t xml:space="preserve">If we take into account that</w:t>
+      </w:r>
+      <w:r>
+        <w:t xml:space="preserve"> </w:t>
+      </w:r>
+      <w:r>
+        <w:rPr>
+          <w:i/>
+        </w:rPr>
+        <w:t xml:space="preserve">J. curcas</w:t>
+      </w:r>
+      <w:r>
+        <w:t xml:space="preserve"> </w:t>
+      </w:r>
+      <w:r>
+        <w:t xml:space="preserve">is a potential species for the large-scale generation of biodiesel, it is easy to think that it will be necessary to plant hundreds or thousands of hectares of trees to produce a satisfactory amount for commercial exploitation</w:t>
+      </w:r>
+      <w:r>
+        <w:t xml:space="preserve"> </w:t>
+      </w:r>
+      <w:r>
+        <w:t xml:space="preserve">(Contran et al.,</w:t>
+      </w:r>
+      <w:r>
+        <w:t xml:space="preserve"> </w:t>
+      </w:r>
+      <w:hyperlink w:anchor="ref-contran2013state">
+        <w:r>
+          <w:rPr>
+            <w:rStyle w:val="Hyperlink"/>
+          </w:rPr>
           <w:t xml:space="preserve">2013</w:t>
         </w:r>
       </w:hyperlink>
       <w:r>
-        <w:t xml:space="preserve">; Sánchez-Linares et al.,</w:t>
-      </w:r>
-      <w:r>
-        <w:t xml:space="preserve"> </w:t>
-      </w:r>
-      <w:hyperlink w:anchor="ref-sanchez2012early">
+        <w:t xml:space="preserve">; Yang et al.,</w:t>
+      </w:r>
+      <w:r>
+        <w:t xml:space="preserve"> </w:t>
+      </w:r>
+      <w:hyperlink w:anchor="ref-yang2010selection">
+        <w:r>
+          <w:rPr>
+            <w:rStyle w:val="Hyperlink"/>
+          </w:rPr>
+          <w:t xml:space="preserve">2010</w:t>
+        </w:r>
+      </w:hyperlink>
+      <w:r>
+        <w:t xml:space="preserve">)</w:t>
+      </w:r>
+      <w:r>
+        <w:t xml:space="preserve">. In this sense, it is also salutary to remember that in times of harvest market prices usually fall a lot</w:t>
+      </w:r>
+      <w:r>
+        <w:t xml:space="preserve"> </w:t>
+      </w:r>
+      <w:r>
+        <w:t xml:space="preserve">(Sumner and Mueller,</w:t>
+      </w:r>
+      <w:r>
+        <w:t xml:space="preserve"> </w:t>
+      </w:r>
+      <w:hyperlink w:anchor="ref-sumner1989harvest">
+        <w:r>
+          <w:rPr>
+            <w:rStyle w:val="Hyperlink"/>
+          </w:rPr>
+          <w:t xml:space="preserve">1989</w:t>
+        </w:r>
+      </w:hyperlink>
+      <w:r>
+        <w:t xml:space="preserve">)</w:t>
+      </w:r>
+      <w:r>
+        <w:t xml:space="preserve"> </w:t>
+      </w:r>
+      <w:r>
+        <w:t xml:space="preserve">and that is where the storage of seeds comes in. However, seed storage is the most factor that negatively affects seed viability, which includes the time elapsed between harvesting and utilization</w:t>
+      </w:r>
+      <w:r>
+        <w:t xml:space="preserve"> </w:t>
+      </w:r>
+      <w:r>
+        <w:t xml:space="preserve">(Marcos Filho et al.,</w:t>
+      </w:r>
+      <w:r>
+        <w:t xml:space="preserve"> </w:t>
+      </w:r>
+      <w:hyperlink w:anchor="ref-marcos1984testes">
+        <w:r>
+          <w:rPr>
+            <w:rStyle w:val="Hyperlink"/>
+          </w:rPr>
+          <w:t xml:space="preserve">1984</w:t>
+        </w:r>
+      </w:hyperlink>
+      <w:r>
+        <w:t xml:space="preserve">; Marcos-Filho,</w:t>
+      </w:r>
+      <w:r>
+        <w:t xml:space="preserve"> </w:t>
+      </w:r>
+      <w:hyperlink w:anchor="ref-marcos1998new">
+        <w:r>
+          <w:rPr>
+            <w:rStyle w:val="Hyperlink"/>
+          </w:rPr>
+          <w:t xml:space="preserve">1998</w:t>
+        </w:r>
+      </w:hyperlink>
+      <w:r>
+        <w:t xml:space="preserve">)</w:t>
+      </w:r>
+      <w:r>
+        <w:t xml:space="preserve">. Marcos-Filho</w:t>
+      </w:r>
+      <w:r>
+        <w:t xml:space="preserve"> </w:t>
+      </w:r>
+      <w:r>
+        <w:t xml:space="preserve">(Marcos-Filho,</w:t>
+      </w:r>
+      <w:r>
+        <w:t xml:space="preserve"> </w:t>
+      </w:r>
+      <w:hyperlink w:anchor="ref-marcos1998new">
+        <w:r>
+          <w:rPr>
+            <w:rStyle w:val="Hyperlink"/>
+          </w:rPr>
+          <w:t xml:space="preserve">1998</w:t>
+        </w:r>
+      </w:hyperlink>
+      <w:r>
+        <w:t xml:space="preserve">)</w:t>
+      </w:r>
+      <w:r>
+        <w:t xml:space="preserve"> </w:t>
+      </w:r>
+      <w:r>
+        <w:t xml:space="preserve">describes that seed storage is a major problem for agriculture</w:t>
+      </w:r>
+      <w:r>
+        <w:t xml:space="preserve"> </w:t>
+      </w:r>
+      <w:r>
+        <w:t xml:space="preserve">(TeKrony,</w:t>
+      </w:r>
+      <w:r>
+        <w:t xml:space="preserve"> </w:t>
+      </w:r>
+      <w:hyperlink w:anchor="ref-tekrony2006seeds">
+        <w:r>
+          <w:rPr>
+            <w:rStyle w:val="Hyperlink"/>
+          </w:rPr>
+          <w:t xml:space="preserve">2006</w:t>
+        </w:r>
+      </w:hyperlink>
+      <w:r>
+        <w:t xml:space="preserve">)</w:t>
+      </w:r>
+      <w:r>
+        <w:t xml:space="preserve">, since it is responsible for large losses worldwide, especially in the tropics, where high temperatures and high relative humidity prevail during seed maturation and storage</w:t>
+      </w:r>
+      <w:r>
+        <w:t xml:space="preserve"> </w:t>
+      </w:r>
+      <w:r>
+        <w:t xml:space="preserve">(Bilia et al.,</w:t>
+      </w:r>
+      <w:r>
+        <w:t xml:space="preserve"> </w:t>
+      </w:r>
+      <w:hyperlink w:anchor="ref-bilia1994comportamento">
+        <w:r>
+          <w:rPr>
+            <w:rStyle w:val="Hyperlink"/>
+          </w:rPr>
+          <w:t xml:space="preserve">1994</w:t>
+        </w:r>
+      </w:hyperlink>
+      <w:r>
+        <w:t xml:space="preserve">)</w:t>
+      </w:r>
+      <w:r>
+        <w:t xml:space="preserve">.</w:t>
+      </w:r>
+      <w:r>
+        <w:t xml:space="preserve"> </w:t>
+      </w:r>
+      <w:r>
+        <w:rPr>
+          <w:i/>
+        </w:rPr>
+        <w:t xml:space="preserve">J. curcas</w:t>
+      </w:r>
+      <w:r>
+        <w:t xml:space="preserve"> </w:t>
+      </w:r>
+      <w:r>
+        <w:t xml:space="preserve">does not escape this pattern, since it presents high metabolism, causing its seeds to rapidly lose their viability with storage</w:t>
+      </w:r>
+      <w:r>
+        <w:t xml:space="preserve"> </w:t>
+      </w:r>
+      <w:r>
+        <w:t xml:space="preserve">(Moncaleano-Escandon et al.,</w:t>
+      </w:r>
+      <w:r>
+        <w:t xml:space="preserve"> </w:t>
+      </w:r>
+      <w:hyperlink w:anchor="ref-moncaleano2013germination">
+        <w:r>
+          <w:rPr>
+            <w:rStyle w:val="Hyperlink"/>
+          </w:rPr>
+          <w:t xml:space="preserve">2013</w:t>
+        </w:r>
+      </w:hyperlink>
+      <w:r>
+        <w:t xml:space="preserve">)</w:t>
+      </w:r>
+      <w:r>
+        <w:t xml:space="preserve">. Although deterioration is irreversible and unavoidable, the speed of the process can be controlled by appropriate harvesting, drying and storage techniques</w:t>
+      </w:r>
+      <w:r>
+        <w:t xml:space="preserve"> </w:t>
+      </w:r>
+      <w:r>
+        <w:t xml:space="preserve">(Sumner and Mueller,</w:t>
+      </w:r>
+      <w:r>
+        <w:t xml:space="preserve"> </w:t>
+      </w:r>
+      <w:hyperlink w:anchor="ref-sumner1989harvest">
+        <w:r>
+          <w:rPr>
+            <w:rStyle w:val="Hyperlink"/>
+          </w:rPr>
+          <w:t xml:space="preserve">1989</w:t>
+        </w:r>
+      </w:hyperlink>
+      <w:r>
+        <w:t xml:space="preserve">)</w:t>
+      </w:r>
+      <w:r>
+        <w:t xml:space="preserve">. In this sense, the use of drier atmosphere environments could protect seeds</w:t>
+      </w:r>
+      <w:r>
+        <w:t xml:space="preserve"> </w:t>
+      </w:r>
+      <w:r>
+        <w:t xml:space="preserve">(Hay et al.,</w:t>
+      </w:r>
+      <w:r>
+        <w:t xml:space="preserve"> </w:t>
+      </w:r>
+      <w:hyperlink w:anchor="ref-hay2012evaluation">
         <w:r>
           <w:rPr>
             <w:rStyle w:val="Hyperlink"/>
@@ -661,10 +1072,115 @@
         </w:r>
       </w:hyperlink>
       <w:r>
+        <w:t xml:space="preserve">; Hay and Probert,</w:t>
+      </w:r>
+      <w:r>
+        <w:t xml:space="preserve"> </w:t>
+      </w:r>
+      <w:hyperlink w:anchor="ref-hay2013advances">
+        <w:r>
+          <w:rPr>
+            <w:rStyle w:val="Hyperlink"/>
+          </w:rPr>
+          <w:t xml:space="preserve">2013</w:t>
+        </w:r>
+      </w:hyperlink>
+      <w:r>
+        <w:t xml:space="preserve">; Rao et al.,</w:t>
+      </w:r>
+      <w:r>
+        <w:t xml:space="preserve"> </w:t>
+      </w:r>
+      <w:hyperlink w:anchor="ref-rao2006storability">
+        <w:r>
+          <w:rPr>
+            <w:rStyle w:val="Hyperlink"/>
+          </w:rPr>
+          <w:t xml:space="preserve">2006</w:t>
+        </w:r>
+      </w:hyperlink>
+      <w:r>
         <w:t xml:space="preserve">)</w:t>
       </w:r>
       <w:r>
-        <w:t xml:space="preserve">. In this sense, salinity can affect germination, limiting the absorption of water in the seeds (osmotic effect)</w:t>
+        <w:t xml:space="preserve">.</w:t>
+      </w:r>
+    </w:p>
+    <w:p>
+      <w:pPr>
+        <w:pStyle w:val="BodyText"/>
+      </w:pPr>
+      <w:r>
+        <w:t xml:space="preserve">Another factor that negatively influences agriculture is salinity, mainly in irrigated crops</w:t>
+      </w:r>
+      <w:r>
+        <w:t xml:space="preserve"> </w:t>
+      </w:r>
+      <w:r>
+        <w:t xml:space="preserve">(Kumar et al.,</w:t>
+      </w:r>
+      <w:r>
+        <w:t xml:space="preserve"> </w:t>
+      </w:r>
+      <w:hyperlink w:anchor="ref-kumar2008effects">
+        <w:r>
+          <w:rPr>
+            <w:rStyle w:val="Hyperlink"/>
+          </w:rPr>
+          <w:t xml:space="preserve">2008</w:t>
+        </w:r>
+      </w:hyperlink>
+      <w:r>
+        <w:t xml:space="preserve">)</w:t>
+      </w:r>
+      <w:r>
+        <w:t xml:space="preserve">, with NaCl being the predominant salt. Approximately 20% of the world's cultivated land is affected by salts</w:t>
+      </w:r>
+      <w:r>
+        <w:t xml:space="preserve"> </w:t>
+      </w:r>
+      <w:r>
+        <w:t xml:space="preserve">(Sun et al.,</w:t>
+      </w:r>
+      <w:r>
+        <w:t xml:space="preserve"> </w:t>
+      </w:r>
+      <w:hyperlink w:anchor="ref-sun2009nacl">
+        <w:r>
+          <w:rPr>
+            <w:rStyle w:val="Hyperlink"/>
+          </w:rPr>
+          <w:t xml:space="preserve">2008</w:t>
+        </w:r>
+      </w:hyperlink>
+      <w:r>
+        <w:t xml:space="preserve">)</w:t>
+      </w:r>
+      <w:r>
+        <w:t xml:space="preserve">. This problem is more relevant in arid and semiarid regions, where the lack of rainfall and the high evaporative demand caused by high temperatures and low relative humidity contribute to soil salinity intensification. In addition, salinity affects plant growth and development</w:t>
+      </w:r>
+      <w:r>
+        <w:t xml:space="preserve"> </w:t>
+      </w:r>
+      <w:r>
+        <w:t xml:space="preserve">(Munns and Tester,</w:t>
+      </w:r>
+      <w:r>
+        <w:t xml:space="preserve"> </w:t>
+      </w:r>
+      <w:hyperlink w:anchor="ref-munns2008mechanisms">
+        <w:r>
+          <w:rPr>
+            <w:rStyle w:val="Hyperlink"/>
+          </w:rPr>
+          <w:t xml:space="preserve">2008</w:t>
+        </w:r>
+      </w:hyperlink>
+      <w:r>
+        <w:t xml:space="preserve">)</w:t>
+      </w:r>
+      <w:r>
+        <w:t xml:space="preserve">, negatively influencing different stages of its development</w:t>
       </w:r>
       <w:r>
         <w:t xml:space="preserve"> </w:t>
@@ -684,119 +1200,38 @@
         </w:r>
       </w:hyperlink>
       <w:r>
-        <w:t xml:space="preserve">; Hegarty,</w:t>
-      </w:r>
-      <w:r>
-        <w:t xml:space="preserve"> </w:t>
-      </w:r>
-      <w:hyperlink w:anchor="ref-hegarty1977seed">
-        <w:r>
-          <w:rPr>
-            <w:rStyle w:val="Hyperlink"/>
-          </w:rPr>
-          <w:t xml:space="preserve">1977</w:t>
+        <w:t xml:space="preserve">; Khajeh-Hosseini et al.,</w:t>
+      </w:r>
+      <w:r>
+        <w:t xml:space="preserve"> </w:t>
+      </w:r>
+      <w:hyperlink w:anchor="ref-khajeh2003interaction">
+        <w:r>
+          <w:rPr>
+            <w:rStyle w:val="Hyperlink"/>
+          </w:rPr>
+          <w:t xml:space="preserve">2003</w:t>
+        </w:r>
+      </w:hyperlink>
+      <w:r>
+        <w:t xml:space="preserve">; Khan and Gulzar,</w:t>
+      </w:r>
+      <w:r>
+        <w:t xml:space="preserve"> </w:t>
+      </w:r>
+      <w:hyperlink w:anchor="ref-khan2003light">
+        <w:r>
+          <w:rPr>
+            <w:rStyle w:val="Hyperlink"/>
+          </w:rPr>
+          <w:t xml:space="preserve">2003</w:t>
         </w:r>
       </w:hyperlink>
       <w:r>
         <w:t xml:space="preserve">)</w:t>
       </w:r>
       <w:r>
-        <w:t xml:space="preserve"> </w:t>
-      </w:r>
-      <w:r>
-        <w:t xml:space="preserve">increases the toxicity by ions or the combination of both</w:t>
-      </w:r>
-      <w:r>
-        <w:t xml:space="preserve"> </w:t>
-      </w:r>
-      <w:r>
-        <w:t xml:space="preserve">(Apse et al.,</w:t>
-      </w:r>
-      <w:r>
-        <w:t xml:space="preserve"> </w:t>
-      </w:r>
-      <w:hyperlink w:anchor="ref-apse1999salt">
-        <w:r>
-          <w:rPr>
-            <w:rStyle w:val="Hyperlink"/>
-          </w:rPr>
-          <w:t xml:space="preserve">1999</w:t>
-        </w:r>
-      </w:hyperlink>
-      <w:r>
-        <w:t xml:space="preserve">)</w:t>
-      </w:r>
-      <w:r>
-        <w:t xml:space="preserve">. In addition, NaCl may affect the mobilization of reserves</w:t>
-      </w:r>
-      <w:r>
-        <w:t xml:space="preserve"> </w:t>
-      </w:r>
-      <w:r>
-        <w:t xml:space="preserve">(Bouaziz and Hicks,</w:t>
-      </w:r>
-      <w:r>
-        <w:t xml:space="preserve"> </w:t>
-      </w:r>
-      <w:hyperlink w:anchor="ref-bouaziz1990consumption">
-        <w:r>
-          <w:rPr>
-            <w:rStyle w:val="Hyperlink"/>
-          </w:rPr>
-          <w:t xml:space="preserve">1990</w:t>
-        </w:r>
-      </w:hyperlink>
-      <w:r>
-        <w:t xml:space="preserve">)</w:t>
-      </w:r>
-      <w:r>
-        <w:t xml:space="preserve">, structural organization and protein synthesis in embryos</w:t>
-      </w:r>
-      <w:r>
-        <w:t xml:space="preserve"> </w:t>
-      </w:r>
-      <w:r>
-        <w:t xml:space="preserve">(Alencar et al.,</w:t>
-      </w:r>
-      <w:r>
-        <w:t xml:space="preserve"> </w:t>
-      </w:r>
-      <w:hyperlink w:anchor="ref-alencar2015ultrastructural">
-        <w:r>
-          <w:rPr>
-            <w:rStyle w:val="Hyperlink"/>
-          </w:rPr>
-          <w:t xml:space="preserve">2015</w:t>
-        </w:r>
-      </w:hyperlink>
-      <w:r>
-        <w:t xml:space="preserve">)</w:t>
-      </w:r>
-      <w:r>
-        <w:t xml:space="preserve">. In saline environments, plant adaptation during germination are decisive stages for species establishment, and such factors may negatively influence this process</w:t>
-      </w:r>
-      <w:r>
-        <w:t xml:space="preserve"> </w:t>
-      </w:r>
-      <w:r>
-        <w:t xml:space="preserve">(Ungar,</w:t>
-      </w:r>
-      <w:r>
-        <w:t xml:space="preserve"> </w:t>
-      </w:r>
-      <w:hyperlink w:anchor="ref-ungar1995seed">
-        <w:r>
-          <w:rPr>
-            <w:rStyle w:val="Hyperlink"/>
-          </w:rPr>
-          <w:t xml:space="preserve">1995</w:t>
-        </w:r>
-      </w:hyperlink>
-      <w:r>
-        <w:t xml:space="preserve">)</w:t>
-      </w:r>
-      <w:r>
-        <w:t xml:space="preserve">.</w:t>
+        <w:t xml:space="preserve">. However, throughout their evolution, plants have developed mechanisms for regulation and tolerance to salts.</w:t>
       </w:r>
     </w:p>
     <w:p>
@@ -804,7 +1239,7 @@
         <w:pStyle w:val="BodyText"/>
       </w:pPr>
       <w:r>
-        <w:t xml:space="preserve">If we take into account that</w:t>
+        <w:t xml:space="preserve">Some studies have described the ecophysiological aspects of the tolerance of</w:t>
       </w:r>
       <w:r>
         <w:t xml:space="preserve"> </w:t>
@@ -819,228 +1254,18 @@
         <w:t xml:space="preserve"> </w:t>
       </w:r>
       <w:r>
-        <w:t xml:space="preserve">is a potential species for the large-scale generation of biodiesel, it is easy to think that it will be necessary to plant hundreds or thousands of hectares of trees to produce a satisfactory amount for commercial exploitation</w:t>
-      </w:r>
-      <w:r>
-        <w:t xml:space="preserve"> </w:t>
-      </w:r>
-      <w:r>
-        <w:t xml:space="preserve">(Contran et al.,</w:t>
-      </w:r>
-      <w:r>
-        <w:t xml:space="preserve"> </w:t>
-      </w:r>
-      <w:hyperlink w:anchor="ref-contran2013state">
-        <w:r>
-          <w:rPr>
-            <w:rStyle w:val="Hyperlink"/>
-          </w:rPr>
-          <w:t xml:space="preserve">2013</w:t>
-        </w:r>
-      </w:hyperlink>
-      <w:r>
-        <w:t xml:space="preserve">; Yang et al.,</w:t>
-      </w:r>
-      <w:r>
-        <w:t xml:space="preserve"> </w:t>
-      </w:r>
-      <w:hyperlink w:anchor="ref-yang2010selection">
-        <w:r>
-          <w:rPr>
-            <w:rStyle w:val="Hyperlink"/>
-          </w:rPr>
-          <w:t xml:space="preserve">2010</w:t>
-        </w:r>
-      </w:hyperlink>
-      <w:r>
-        <w:t xml:space="preserve">)</w:t>
-      </w:r>
-      <w:r>
-        <w:t xml:space="preserve">. In this sense, it is also salutary to remember that in times of harvest market prices usually fall a lot</w:t>
-      </w:r>
-      <w:r>
-        <w:t xml:space="preserve"> </w:t>
-      </w:r>
-      <w:r>
-        <w:t xml:space="preserve">(Sumner and Mueller,</w:t>
-      </w:r>
-      <w:r>
-        <w:t xml:space="preserve"> </w:t>
-      </w:r>
-      <w:hyperlink w:anchor="ref-sumner1989harvest">
-        <w:r>
-          <w:rPr>
-            <w:rStyle w:val="Hyperlink"/>
-          </w:rPr>
-          <w:t xml:space="preserve">1989</w:t>
-        </w:r>
-      </w:hyperlink>
-      <w:r>
-        <w:t xml:space="preserve">)</w:t>
-      </w:r>
-      <w:r>
-        <w:t xml:space="preserve"> </w:t>
-      </w:r>
-      <w:r>
-        <w:t xml:space="preserve">and that is where the storage of seeds comes in. However, seed storage is the most factor that negatively affects seed viability, which includes the time elapsed between harvesting and utilization</w:t>
-      </w:r>
-      <w:r>
-        <w:t xml:space="preserve"> </w:t>
-      </w:r>
-      <w:r>
-        <w:t xml:space="preserve">(Marcos Filho et al.,</w:t>
-      </w:r>
-      <w:r>
-        <w:t xml:space="preserve"> </w:t>
-      </w:r>
-      <w:hyperlink w:anchor="ref-marcos1984testes">
-        <w:r>
-          <w:rPr>
-            <w:rStyle w:val="Hyperlink"/>
-          </w:rPr>
-          <w:t xml:space="preserve">1984</w:t>
-        </w:r>
-      </w:hyperlink>
-      <w:r>
-        <w:t xml:space="preserve">; Marcos-Filho,</w:t>
-      </w:r>
-      <w:r>
-        <w:t xml:space="preserve"> </w:t>
-      </w:r>
-      <w:hyperlink w:anchor="ref-marcos1998new">
-        <w:r>
-          <w:rPr>
-            <w:rStyle w:val="Hyperlink"/>
-          </w:rPr>
-          <w:t xml:space="preserve">1998</w:t>
-        </w:r>
-      </w:hyperlink>
-      <w:r>
-        <w:t xml:space="preserve">)</w:t>
-      </w:r>
-      <w:r>
-        <w:t xml:space="preserve">. Marcos-Filho</w:t>
-      </w:r>
-      <w:r>
-        <w:t xml:space="preserve"> </w:t>
-      </w:r>
-      <w:r>
-        <w:t xml:space="preserve">(Marcos-Filho,</w:t>
-      </w:r>
-      <w:r>
-        <w:t xml:space="preserve"> </w:t>
-      </w:r>
-      <w:hyperlink w:anchor="ref-marcos1998new">
-        <w:r>
-          <w:rPr>
-            <w:rStyle w:val="Hyperlink"/>
-          </w:rPr>
-          <w:t xml:space="preserve">1998</w:t>
-        </w:r>
-      </w:hyperlink>
-      <w:r>
-        <w:t xml:space="preserve">)</w:t>
-      </w:r>
-      <w:r>
-        <w:t xml:space="preserve"> </w:t>
-      </w:r>
-      <w:r>
-        <w:t xml:space="preserve">describes that seed storage is a major problem for agriculture</w:t>
-      </w:r>
-      <w:r>
-        <w:t xml:space="preserve"> </w:t>
-      </w:r>
-      <w:r>
-        <w:t xml:space="preserve">(TeKrony,</w:t>
-      </w:r>
-      <w:r>
-        <w:t xml:space="preserve"> </w:t>
-      </w:r>
-      <w:hyperlink w:anchor="ref-tekrony2006seeds">
-        <w:r>
-          <w:rPr>
-            <w:rStyle w:val="Hyperlink"/>
-          </w:rPr>
-          <w:t xml:space="preserve">2006</w:t>
-        </w:r>
-      </w:hyperlink>
-      <w:r>
-        <w:t xml:space="preserve">)</w:t>
-      </w:r>
-      <w:r>
-        <w:t xml:space="preserve">, since it is responsible for large losses worldwide, especially in the tropics, where high temperatures and high relative humidity prevail during seed maturation and storage</w:t>
-      </w:r>
-      <w:r>
-        <w:t xml:space="preserve"> </w:t>
-      </w:r>
-      <w:r>
-        <w:t xml:space="preserve">(Bilia et al.,</w:t>
-      </w:r>
-      <w:r>
-        <w:t xml:space="preserve"> </w:t>
-      </w:r>
-      <w:hyperlink w:anchor="ref-bilia1994comportamento">
-        <w:r>
-          <w:rPr>
-            <w:rStyle w:val="Hyperlink"/>
-          </w:rPr>
-          <w:t xml:space="preserve">1994</w:t>
-        </w:r>
-      </w:hyperlink>
-      <w:r>
-        <w:t xml:space="preserve">)</w:t>
-      </w:r>
-      <w:r>
-        <w:t xml:space="preserve">.</w:t>
-      </w:r>
-      <w:r>
-        <w:t xml:space="preserve"> </w:t>
-      </w:r>
-      <w:r>
-        <w:rPr>
-          <w:i/>
-        </w:rPr>
-        <w:t xml:space="preserve">J. curcas</w:t>
-      </w:r>
-      <w:r>
-        <w:t xml:space="preserve"> </w:t>
-      </w:r>
-      <w:r>
-        <w:t xml:space="preserve">does not escape this pattern, since it presents high metabolism, causing its seeds to rapidly lose their viability with storage</w:t>
-      </w:r>
-      <w:r>
-        <w:t xml:space="preserve"> </w:t>
-      </w:r>
-      <w:r>
-        <w:t xml:space="preserve">(Moncaleano-Escandon et al.,</w:t>
-      </w:r>
-      <w:r>
-        <w:t xml:space="preserve"> </w:t>
-      </w:r>
-      <w:hyperlink w:anchor="ref-moncaleano2013germination">
-        <w:r>
-          <w:rPr>
-            <w:rStyle w:val="Hyperlink"/>
-          </w:rPr>
-          <w:t xml:space="preserve">2013</w:t>
-        </w:r>
-      </w:hyperlink>
-      <w:r>
-        <w:t xml:space="preserve">)</w:t>
-      </w:r>
-      <w:r>
-        <w:t xml:space="preserve">. Although deterioration is irreversible and unavoidable, the speed of the process can be controlled by appropriate harvesting, drying and storage techniques [20]. In this sense, the use of drier atmosphere environments could protect seeds</w:t>
-      </w:r>
-      <w:r>
-        <w:t xml:space="preserve"> </w:t>
-      </w:r>
-      <w:r>
-        <w:t xml:space="preserve">(Hay et al.,</w:t>
-      </w:r>
-      <w:r>
-        <w:t xml:space="preserve"> </w:t>
-      </w:r>
-      <w:hyperlink w:anchor="ref-hay2012evaluation">
+        <w:t xml:space="preserve">to NaCl</w:t>
+      </w:r>
+      <w:r>
+        <w:t xml:space="preserve"> </w:t>
+      </w:r>
+      <w:r>
+        <w:t xml:space="preserve">(Díaz-López et al.,</w:t>
+      </w:r>
+      <w:r>
+        <w:t xml:space="preserve"> </w:t>
+      </w:r>
+      <w:hyperlink w:anchor="ref-diaz2012tolerance">
         <w:r>
           <w:rPr>
             <w:rStyle w:val="Hyperlink"/>
@@ -1049,208 +1274,6 @@
         </w:r>
       </w:hyperlink>
       <w:r>
-        <w:t xml:space="preserve">; Hay and Probert,</w:t>
-      </w:r>
-      <w:r>
-        <w:t xml:space="preserve"> </w:t>
-      </w:r>
-      <w:hyperlink w:anchor="ref-hay2013advances">
-        <w:r>
-          <w:rPr>
-            <w:rStyle w:val="Hyperlink"/>
-          </w:rPr>
-          <w:t xml:space="preserve">2013</w:t>
-        </w:r>
-      </w:hyperlink>
-      <w:r>
-        <w:t xml:space="preserve">; Rao et al.,</w:t>
-      </w:r>
-      <w:r>
-        <w:t xml:space="preserve"> </w:t>
-      </w:r>
-      <w:hyperlink w:anchor="ref-rao2006storability">
-        <w:r>
-          <w:rPr>
-            <w:rStyle w:val="Hyperlink"/>
-          </w:rPr>
-          <w:t xml:space="preserve">2006</w:t>
-        </w:r>
-      </w:hyperlink>
-      <w:r>
-        <w:t xml:space="preserve">)</w:t>
-      </w:r>
-      <w:r>
-        <w:t xml:space="preserve">.</w:t>
-      </w:r>
-    </w:p>
-    <w:p>
-      <w:pPr>
-        <w:pStyle w:val="BodyText"/>
-      </w:pPr>
-      <w:r>
-        <w:t xml:space="preserve">Another factor that negatively influences agriculture is salinity, mainly in irrigated crops</w:t>
-      </w:r>
-      <w:r>
-        <w:t xml:space="preserve"> </w:t>
-      </w:r>
-      <w:r>
-        <w:t xml:space="preserve">(Kumar et al.,</w:t>
-      </w:r>
-      <w:r>
-        <w:t xml:space="preserve"> </w:t>
-      </w:r>
-      <w:hyperlink w:anchor="ref-kumar2008effects">
-        <w:r>
-          <w:rPr>
-            <w:rStyle w:val="Hyperlink"/>
-          </w:rPr>
-          <w:t xml:space="preserve">2008</w:t>
-        </w:r>
-      </w:hyperlink>
-      <w:r>
-        <w:t xml:space="preserve">)</w:t>
-      </w:r>
-      <w:r>
-        <w:t xml:space="preserve">, with NaCl being the predominant salt. Approximately 20% of the world's cultivated land is affected by salts</w:t>
-      </w:r>
-      <w:r>
-        <w:t xml:space="preserve"> </w:t>
-      </w:r>
-      <w:r>
-        <w:t xml:space="preserve">(Sun et al.,</w:t>
-      </w:r>
-      <w:r>
-        <w:t xml:space="preserve"> </w:t>
-      </w:r>
-      <w:hyperlink w:anchor="ref-sun2009nacl">
-        <w:r>
-          <w:rPr>
-            <w:rStyle w:val="Hyperlink"/>
-          </w:rPr>
-          <w:t xml:space="preserve">2009</w:t>
-        </w:r>
-      </w:hyperlink>
-      <w:r>
-        <w:t xml:space="preserve">)</w:t>
-      </w:r>
-      <w:r>
-        <w:t xml:space="preserve">. This problem is more relevant in arid and semiarid regions, where the lack of rainfall and the high evaporative demand caused by high temperatures and low relative humidity contribute to soil salinity intensification. In addition, salinity affects plant growth and development</w:t>
-      </w:r>
-      <w:r>
-        <w:t xml:space="preserve"> </w:t>
-      </w:r>
-      <w:r>
-        <w:t xml:space="preserve">(Munns and Tester,</w:t>
-      </w:r>
-      <w:r>
-        <w:t xml:space="preserve"> </w:t>
-      </w:r>
-      <w:hyperlink w:anchor="ref-munns2008mechanisms">
-        <w:r>
-          <w:rPr>
-            <w:rStyle w:val="Hyperlink"/>
-          </w:rPr>
-          <w:t xml:space="preserve">2008</w:t>
-        </w:r>
-      </w:hyperlink>
-      <w:r>
-        <w:t xml:space="preserve">)</w:t>
-      </w:r>
-      <w:r>
-        <w:t xml:space="preserve">, negatively influencing different stages of its development</w:t>
-      </w:r>
-      <w:r>
-        <w:t xml:space="preserve"> </w:t>
-      </w:r>
-      <w:r>
-        <w:t xml:space="preserve">(Almansouri et al.,</w:t>
-      </w:r>
-      <w:r>
-        <w:t xml:space="preserve"> </w:t>
-      </w:r>
-      <w:hyperlink w:anchor="ref-almansouri2001effect">
-        <w:r>
-          <w:rPr>
-            <w:rStyle w:val="Hyperlink"/>
-          </w:rPr>
-          <w:t xml:space="preserve">2001</w:t>
-        </w:r>
-      </w:hyperlink>
-      <w:r>
-        <w:t xml:space="preserve">; Khajeh-Hosseini et al.,</w:t>
-      </w:r>
-      <w:r>
-        <w:t xml:space="preserve"> </w:t>
-      </w:r>
-      <w:hyperlink w:anchor="ref-khajeh2003interaction">
-        <w:r>
-          <w:rPr>
-            <w:rStyle w:val="Hyperlink"/>
-          </w:rPr>
-          <w:t xml:space="preserve">2003</w:t>
-        </w:r>
-      </w:hyperlink>
-      <w:r>
-        <w:t xml:space="preserve">; Khan and Gulzar,</w:t>
-      </w:r>
-      <w:r>
-        <w:t xml:space="preserve"> </w:t>
-      </w:r>
-      <w:hyperlink w:anchor="ref-khan2003light">
-        <w:r>
-          <w:rPr>
-            <w:rStyle w:val="Hyperlink"/>
-          </w:rPr>
-          <w:t xml:space="preserve">2003</w:t>
-        </w:r>
-      </w:hyperlink>
-      <w:r>
-        <w:t xml:space="preserve">)</w:t>
-      </w:r>
-      <w:r>
-        <w:t xml:space="preserve">. However, throughout their evolution, plants have developed mechanisms for regulation and tolerance to salts.</w:t>
-      </w:r>
-    </w:p>
-    <w:p>
-      <w:pPr>
-        <w:pStyle w:val="BodyText"/>
-      </w:pPr>
-      <w:r>
-        <w:t xml:space="preserve">Some studies have described the ecophysiological aspects of the tolerance of</w:t>
-      </w:r>
-      <w:r>
-        <w:t xml:space="preserve"> </w:t>
-      </w:r>
-      <w:r>
-        <w:rPr>
-          <w:i/>
-        </w:rPr>
-        <w:t xml:space="preserve">J. curcas</w:t>
-      </w:r>
-      <w:r>
-        <w:t xml:space="preserve"> </w:t>
-      </w:r>
-      <w:r>
-        <w:t xml:space="preserve">to NaCl</w:t>
-      </w:r>
-      <w:r>
-        <w:t xml:space="preserve"> </w:t>
-      </w:r>
-      <w:r>
-        <w:t xml:space="preserve">(Díaz-López et al.,</w:t>
-      </w:r>
-      <w:r>
-        <w:t xml:space="preserve"> </w:t>
-      </w:r>
-      <w:hyperlink w:anchor="ref-diaz2012tolerance">
-        <w:r>
-          <w:rPr>
-            <w:rStyle w:val="Hyperlink"/>
-          </w:rPr>
-          <w:t xml:space="preserve">2012</w:t>
-        </w:r>
-      </w:hyperlink>
-      <w:r>
         <w:t xml:space="preserve">; Elhag and Gafar,</w:t>
       </w:r>
       <w:r>
@@ -1265,7 +1288,7 @@
         </w:r>
       </w:hyperlink>
       <w:r>
-        <w:t xml:space="preserve">; Marcelo F Pompelli et al.,</w:t>
+        <w:t xml:space="preserve">; Marcelo F. Pompelli et al.,</w:t>
       </w:r>
       <w:r>
         <w:t xml:space="preserve"> </w:t>
@@ -1860,7 +1883,7 @@
         <w:t xml:space="preserve"> </w:t>
       </w:r>
       <w:r>
-        <w:t xml:space="preserve">(Epstein and others,</w:t>
+        <w:t xml:space="preserve">(Hammond and Epstein,</w:t>
       </w:r>
       <w:r>
         <w:t xml:space="preserve"> </w:t>
@@ -3959,7 +3982,7 @@
         </w:r>
       </w:hyperlink>
       <w:r>
-        <w:t xml:space="preserve">; Worang et al.,</w:t>
+        <w:t xml:space="preserve">; DHARMAPUTRA et al.,</w:t>
       </w:r>
       <w:r>
         <w:t xml:space="preserve"> </w:t>
@@ -3969,7 +3992,7 @@
           <w:rPr>
             <w:rStyle w:val="Hyperlink"/>
           </w:rPr>
-          <w:t xml:space="preserve">2008</w:t>
+          <w:t xml:space="preserve">2009</w:t>
         </w:r>
       </w:hyperlink>
       <w:r>
@@ -4399,7 +4422,7 @@
           <w:rPr>
             <w:rStyle w:val="Hyperlink"/>
           </w:rPr>
-          <w:t xml:space="preserve">2010</w:t>
+          <w:t xml:space="preserve">2009</w:t>
         </w:r>
       </w:hyperlink>
       <w:r>
@@ -4448,7 +4471,7 @@
           <w:rPr>
             <w:rStyle w:val="Hyperlink"/>
           </w:rPr>
-          <w:t xml:space="preserve">2010</w:t>
+          <w:t xml:space="preserve">2009</w:t>
         </w:r>
       </w:hyperlink>
       <w:r>
@@ -4464,7 +4487,7 @@
         <w:t xml:space="preserve"> </w:t>
       </w:r>
       <w:r>
-        <w:t xml:space="preserve">(Bayuelo-Jimenez et al.,</w:t>
+        <w:t xml:space="preserve">(Bayuelo-Jiménez et al.,</w:t>
       </w:r>
       <w:r>
         <w:t xml:space="preserve"> </w:t>
@@ -4628,7 +4651,7 @@
           <w:rPr>
             <w:rStyle w:val="Hyperlink"/>
           </w:rPr>
-          <w:t xml:space="preserve">10.1007/BF02899445</w:t>
+          <w:t xml:space="preserve">10.1007/bf02899445</w:t>
         </w:r>
       </w:hyperlink>
     </w:p>
@@ -4660,22 +4683,327 @@
         <w:pStyle w:val="Bibliography"/>
       </w:pPr>
       <w:r>
-        <w:t xml:space="preserve">Alencar, N.L., Gadelha, C.G., Gallão, M.I., Dolder, M.A., Prisco, J.T., Gomes-Filho, E., 2015. Ultrastructural and biochemical changes induced by salt stress in</w:t>
-      </w:r>
-      <w:r>
-        <w:t xml:space="preserve"> </w:t>
+        <w:t xml:space="preserve">Alencar, N.L., Gadelha, C.G., Gallão, M.I., Dolder, M.A., Prisco, J.T., Gomes-Filho, E., 2015. Ultrastructural and biochemical changes induced by salt stress in jatropha curcas seeds during germination and seedling development. Functional Plant Biology 42, 865. doi:</w:t>
+      </w:r>
+      <w:hyperlink r:id="rId58">
+        <w:r>
+          <w:rPr>
+            <w:rStyle w:val="Hyperlink"/>
+          </w:rPr>
+          <w:t xml:space="preserve">10.1071/fp15019</w:t>
+        </w:r>
+      </w:hyperlink>
+    </w:p>
+    <w:p>
+      <w:pPr>
+        <w:pStyle w:val="Bibliography"/>
+      </w:pPr>
+      <w:r>
+        <w:t xml:space="preserve">Almansouri, M., Kinet, J.-M., Lutts, S., 2001. Effect of salt and osmotic stresses on germination in durum wheat (</w:t>
       </w:r>
       <w:r>
         <w:rPr>
           <w:i/>
         </w:rPr>
+        <w:t xml:space="preserve">triticum durum</w:t>
+      </w:r>
+      <w:r>
+        <w:t xml:space="preserve">Triticum durum desf.). Plant and Soil 231, 243–254. doi:</w:t>
+      </w:r>
+      <w:hyperlink r:id="rId59">
+        <w:r>
+          <w:rPr>
+            <w:rStyle w:val="Hyperlink"/>
+          </w:rPr>
+          <w:t xml:space="preserve">10.1023/a:1010378409663</w:t>
+        </w:r>
+      </w:hyperlink>
+    </w:p>
+    <w:p>
+      <w:pPr>
+        <w:pStyle w:val="Bibliography"/>
+      </w:pPr>
+      <w:r>
+        <w:t xml:space="preserve">Apse, M.P., 1999. Salt tolerance conferred by overexpression of a vacuolar na+/h+ antiport in arabidopsis. Science 285, 1256–1258. doi:</w:t>
+      </w:r>
+      <w:hyperlink r:id="rId60">
+        <w:r>
+          <w:rPr>
+            <w:rStyle w:val="Hyperlink"/>
+          </w:rPr>
+          <w:t xml:space="preserve">10.1126/science.285.5431.1256</w:t>
+        </w:r>
+      </w:hyperlink>
+    </w:p>
+    <w:p>
+      <w:pPr>
+        <w:pStyle w:val="Bibliography"/>
+      </w:pPr>
+      <w:r>
+        <w:t xml:space="preserve">Armengaud, P., Sulpice, R., Miller, A.J., Stitt, M., Amtmann, A., Gibon, Y., 2009. Multilevel analysis of primary metabolism provides new insights into the role of potassium nutrition for glycolysis and nitrogen assimilation in arabidopsis roots. PLANT PHYSIOLOGY 150, 772–785. doi:</w:t>
+      </w:r>
+      <w:hyperlink r:id="rId61">
+        <w:r>
+          <w:rPr>
+            <w:rStyle w:val="Hyperlink"/>
+          </w:rPr>
+          <w:t xml:space="preserve">10.1104/pp.108.133629</w:t>
+        </w:r>
+      </w:hyperlink>
+    </w:p>
+    <w:p>
+      <w:pPr>
+        <w:pStyle w:val="Bibliography"/>
+      </w:pPr>
+      <w:r>
+        <w:t xml:space="preserve">Bayuelo-Jiménez, J.S., Craig, R., Lynch, J.P., 2002. Salinity tolerance of species during germination and early seedling growth. Crop Science 42, 1584. doi:</w:t>
+      </w:r>
+      <w:hyperlink r:id="rId62">
+        <w:r>
+          <w:rPr>
+            <w:rStyle w:val="Hyperlink"/>
+          </w:rPr>
+          <w:t xml:space="preserve">10.2135/cropsci2002.1584</w:t>
+        </w:r>
+      </w:hyperlink>
+    </w:p>
+    <w:p>
+      <w:pPr>
+        <w:pStyle w:val="Bibliography"/>
+      </w:pPr>
+      <w:r>
+        <w:t xml:space="preserve">Bewley, J.D., Bradford, K.J., Hilhorst, H.W.M., Nonogaki, H., 2012. Mobilization of stored reserves. Springer New York. doi:</w:t>
+      </w:r>
+      <w:hyperlink r:id="rId63">
+        <w:r>
+          <w:rPr>
+            <w:rStyle w:val="Hyperlink"/>
+          </w:rPr>
+          <w:t xml:space="preserve">10.1007/978-1-4614-4693-4_5</w:t>
+        </w:r>
+      </w:hyperlink>
+    </w:p>
+    <w:p>
+      <w:pPr>
+        <w:pStyle w:val="Bibliography"/>
+      </w:pPr>
+      <w:r>
+        <w:t xml:space="preserve">Bilia, D., Fancelli, A., Filho, J.M., Machado, J., 1994. Comportamento de sementes de milho híbrido durante o armazenamento sob condições variáveis de temperatura e umidade relativa do ar. Scientia Agricola 51, 153–157. doi:</w:t>
+      </w:r>
+      <w:hyperlink r:id="rId64">
+        <w:r>
+          <w:rPr>
+            <w:rStyle w:val="Hyperlink"/>
+          </w:rPr>
+          <w:t xml:space="preserve">10.1590/s0103-90161994000100022</w:t>
+        </w:r>
+      </w:hyperlink>
+    </w:p>
+    <w:p>
+      <w:pPr>
+        <w:pStyle w:val="Bibliography"/>
+      </w:pPr>
+      <w:r>
+        <w:t xml:space="preserve">Bouaziz, A., Hicks, D.R., 1990. Consumption of wheat seed reserves during germination and early growth as affected by soil water potential. Plant and Soil 128, 161–165. doi:</w:t>
+      </w:r>
+      <w:hyperlink r:id="rId65">
+        <w:r>
+          <w:rPr>
+            <w:rStyle w:val="Hyperlink"/>
+          </w:rPr>
+          <w:t xml:space="preserve">10.1007/bf00011105</w:t>
+        </w:r>
+      </w:hyperlink>
+    </w:p>
+    <w:p>
+      <w:pPr>
+        <w:pStyle w:val="Bibliography"/>
+      </w:pPr>
+      <w:r>
+        <w:t xml:space="preserve">Bradford, M.M., 1976. A rapid and sensitive method for the quantitation of microgram quantities of protein utilizing the principle of protein-dye binding. Analytical Biochemistry 72, 248–254. doi:</w:t>
+      </w:r>
+      <w:hyperlink r:id="rId66">
+        <w:r>
+          <w:rPr>
+            <w:rStyle w:val="Hyperlink"/>
+          </w:rPr>
+          <w:t xml:space="preserve">10.1016/0003-2697(76)90527-3</w:t>
+        </w:r>
+      </w:hyperlink>
+    </w:p>
+    <w:p>
+      <w:pPr>
+        <w:pStyle w:val="Bibliography"/>
+      </w:pPr>
+      <w:r>
+        <w:t xml:space="preserve">Contran, N., Chessa, L., Lubino, M., Bellavite, D., Roggero, P.P., Enne, G., 2013. State-of-the-art of the jatropha curcas productive chain: From sowing to biodiesel and by-products. Industrial Crops and Products 42, 202–215. doi:</w:t>
+      </w:r>
+      <w:hyperlink r:id="rId67">
+        <w:r>
+          <w:rPr>
+            <w:rStyle w:val="Hyperlink"/>
+          </w:rPr>
+          <w:t xml:space="preserve">10.1016/j.indcrop.2012.05.037</w:t>
+        </w:r>
+      </w:hyperlink>
+    </w:p>
+    <w:p>
+      <w:pPr>
+        <w:pStyle w:val="Bibliography"/>
+      </w:pPr>
+      <w:r>
+        <w:t xml:space="preserve">Dantas, B.F., Sá Ribeiro, L. de, Aragão, C.A., 2007. Germination, initial growth and cotyledon protein content of bean cultivars under salinity stress. Revista Brasileira de Sementes 29, 106–110. doi:</w:t>
+      </w:r>
+      <w:hyperlink r:id="rId68">
+        <w:r>
+          <w:rPr>
+            <w:rStyle w:val="Hyperlink"/>
+          </w:rPr>
+          <w:t xml:space="preserve">10.1590/s0101-31222007000200014</w:t>
+        </w:r>
+      </w:hyperlink>
+    </w:p>
+    <w:p>
+      <w:pPr>
+        <w:pStyle w:val="Bibliography"/>
+      </w:pPr>
+      <w:r>
+        <w:t xml:space="preserve">de Mendiburu, F., 2016. Agricolae: Statistical procedures for agricultural research.</w:t>
+      </w:r>
+    </w:p>
+    <w:p>
+      <w:pPr>
+        <w:pStyle w:val="Bibliography"/>
+      </w:pPr>
+      <w:r>
+        <w:t xml:space="preserve">Debez, A., Hamed, K.B., Grignon, C., Abdelly, C., 2004. Salinity effects on germination, growth, and seed production of the halophyte cakile maritima. Plant and Soil 262, 179–189. doi:</w:t>
+      </w:r>
+      <w:hyperlink r:id="rId69">
+        <w:r>
+          <w:rPr>
+            <w:rStyle w:val="Hyperlink"/>
+          </w:rPr>
+          <w:t xml:space="preserve">10.1023/b:plso.0000037034.47247.67</w:t>
+        </w:r>
+      </w:hyperlink>
+    </w:p>
+    <w:p>
+      <w:pPr>
+        <w:pStyle w:val="Bibliography"/>
+      </w:pPr>
+      <w:r>
+        <w:t xml:space="preserve">DHARMAPUTRA, O.S., WORANG, R.J.L., SYARIEF, R., MIFTAHUDIN, M., 2009. The quality of physic nut (jatropha curcas) seeds affected by water activity and duration of storage. Microbiology Indonesia 3, 139–145. doi:</w:t>
+      </w:r>
+      <w:hyperlink r:id="rId70">
+        <w:r>
+          <w:rPr>
+            <w:rStyle w:val="Hyperlink"/>
+          </w:rPr>
+          <w:t xml:space="preserve">10.5454/mi.3.3.6</w:t>
+        </w:r>
+      </w:hyperlink>
+    </w:p>
+    <w:p>
+      <w:pPr>
+        <w:pStyle w:val="Bibliography"/>
+      </w:pPr>
+      <w:r>
+        <w:t xml:space="preserve">Divakara, B., Upadhyaya, H., Wani, S., Gowda, C.L., 2010. Biology and genetic improvement of jatropha curcas l.: A review. Applied Energy 87, 732–742. doi:</w:t>
+      </w:r>
+      <w:hyperlink r:id="rId71">
+        <w:r>
+          <w:rPr>
+            <w:rStyle w:val="Hyperlink"/>
+          </w:rPr>
+          <w:t xml:space="preserve">10.1016/j.apenergy.2009.07.013</w:t>
+        </w:r>
+      </w:hyperlink>
+    </w:p>
+    <w:p>
+      <w:pPr>
+        <w:pStyle w:val="Bibliography"/>
+      </w:pPr>
+      <w:r>
+        <w:t xml:space="preserve">Díaz-López, L., Gimeno, V., Lidón, V., Simón, I., Martínez, V., García-Sánchez, F., 2012. The tolerance of jatropha curcas seedlings to NaCl: An ecophysiological analysis. Plant Physiology and Biochemistry 54, 34–42. doi:</w:t>
+      </w:r>
+      <w:hyperlink r:id="rId72">
+        <w:r>
+          <w:rPr>
+            <w:rStyle w:val="Hyperlink"/>
+          </w:rPr>
+          <w:t xml:space="preserve">10.1016/j.plaphy.2012.02.005</w:t>
+        </w:r>
+      </w:hyperlink>
+    </w:p>
+    <w:p>
+      <w:pPr>
+        <w:pStyle w:val="Bibliography"/>
+      </w:pPr>
+      <w:r>
+        <w:t xml:space="preserve">DuBois, M., Gilles, K.A., Hamilton, J.K., Rebers, P.A., Smith, F., 1956. Colorimetric method for determination of sugars and related substances. Analytical Chemistry 28, 350–356. doi:</w:t>
+      </w:r>
+      <w:hyperlink r:id="rId73">
+        <w:r>
+          <w:rPr>
+            <w:rStyle w:val="Hyperlink"/>
+          </w:rPr>
+          <w:t xml:space="preserve">10.1021/ac60111a017</w:t>
+        </w:r>
+      </w:hyperlink>
+    </w:p>
+    <w:p>
+      <w:pPr>
+        <w:pStyle w:val="Bibliography"/>
+      </w:pPr>
+      <w:r>
+        <w:t xml:space="preserve">Elhag, A.Z., Gafar, M.O., 2014. Effect of Sodium chloride on Growth of Jatropha (Jatropha curcas L. ) Young Transplants. Universal Journal of Plant Science 2, 19–22. doi:</w:t>
+      </w:r>
+      <w:hyperlink r:id="rId74">
+        <w:r>
+          <w:rPr>
+            <w:rStyle w:val="Hyperlink"/>
+          </w:rPr>
+          <w:t xml:space="preserve">10.13189/UJPS.2014.020103</w:t>
+        </w:r>
+      </w:hyperlink>
+    </w:p>
+    <w:p>
+      <w:pPr>
+        <w:pStyle w:val="Bibliography"/>
+      </w:pPr>
+      <w:r>
+        <w:t xml:space="preserve">Fini, A., Bellasio, C., Pollastri, S., Tattini, M., Ferrini, F., 2013. Water relations, growth, and leaf gas exchange as affected by water stress in jatropha curcas. Journal of Arid Environments 89, 21–29. doi:</w:t>
+      </w:r>
+      <w:hyperlink r:id="rId75">
+        <w:r>
+          <w:rPr>
+            <w:rStyle w:val="Hyperlink"/>
+          </w:rPr>
+          <w:t xml:space="preserve">10.1016/j.jaridenv.2012.10.009</w:t>
+        </w:r>
+      </w:hyperlink>
+    </w:p>
+    <w:p>
+      <w:pPr>
+        <w:pStyle w:val="Bibliography"/>
+      </w:pPr>
+      <w:r>
+        <w:t xml:space="preserve">Gao, S., Ouyang, C., Wang, S., Xu, Y., Tang, L., Chen, F., others, 2008. Effects of salt stress on growth, antioxidant enzyme and phenylalanine ammonia-lyase activities in</w:t>
+      </w:r>
+      <w:r>
+        <w:t xml:space="preserve"> </w:t>
+      </w:r>
+      <w:r>
+        <w:rPr>
+          <w:i/>
+        </w:rPr>
         <w:t xml:space="preserve">jatropha curcas</w:t>
       </w:r>
       <w:r>
         <w:t xml:space="preserve"> </w:t>
       </w:r>
       <w:r>
-        <w:t xml:space="preserve">seeds during germination and seedling development. Functional Plant Biology 42, 865–874.</w:t>
+        <w:t xml:space="preserve">l. seedlings. Plant Soil Environ 54, 374–381.</w:t>
       </w:r>
     </w:p>
     <w:p>
@@ -4683,55 +5011,141 @@
         <w:pStyle w:val="Bibliography"/>
       </w:pPr>
       <w:r>
-        <w:t xml:space="preserve">Almansouri, M., Kinet, J.-M., Lutts, S., 2001. Effect of salt and osmotic stresses on germination in durum wheat (</w:t>
+        <w:t xml:space="preserve">Günster, A., 1994. Seed bank dynamics longevity, viability and predation of seeds of serotinous plants in the central namib desert. Journal of Arid Environments 28, 195–205. doi:</w:t>
+      </w:r>
+      <w:hyperlink r:id="rId76">
+        <w:r>
+          <w:rPr>
+            <w:rStyle w:val="Hyperlink"/>
+          </w:rPr>
+          <w:t xml:space="preserve">10.1016/s0140-1963(05)80057-6</w:t>
+        </w:r>
+      </w:hyperlink>
+    </w:p>
+    <w:p>
+      <w:pPr>
+        <w:pStyle w:val="Bibliography"/>
+      </w:pPr>
+      <w:r>
+        <w:t xml:space="preserve">Hammond, H.D., Epstein, E., 1972. Mineral nutrition in plants: Principles and perspectives. Bulletin of the Torrey Botanical Club 99, 102. doi:</w:t>
+      </w:r>
+      <w:hyperlink r:id="rId77">
+        <w:r>
+          <w:rPr>
+            <w:rStyle w:val="Hyperlink"/>
+          </w:rPr>
+          <w:t xml:space="preserve">10.2307/2484208</w:t>
+        </w:r>
+      </w:hyperlink>
+    </w:p>
+    <w:p>
+      <w:pPr>
+        <w:pStyle w:val="Bibliography"/>
+      </w:pPr>
+      <w:r>
+        <w:t xml:space="preserve">Hasegawa, P.M., Bressan, R.A., Zhu, J.-K., Bohnert, H.J., 2000. PLANTCELLULAR ANDMOLECULARRESPONSES TOHIGHSALINITY. Annual Review of Plant Physiology and Plant Molecular Biology 51, 463–499. doi:</w:t>
+      </w:r>
+      <w:hyperlink r:id="rId78">
+        <w:r>
+          <w:rPr>
+            <w:rStyle w:val="Hyperlink"/>
+          </w:rPr>
+          <w:t xml:space="preserve">10.1146/annurev.arplant.51.1.463</w:t>
+        </w:r>
+      </w:hyperlink>
+    </w:p>
+    <w:p>
+      <w:pPr>
+        <w:pStyle w:val="Bibliography"/>
+      </w:pPr>
+      <w:r>
+        <w:t xml:space="preserve">Hay, F., Thavong, P., Taridno, P., Timple, S., 2012. Evaluation of zeolite seed ’Drying Beads?’ for drying rice seeds to low moisture content prior to long-term storage. Seed Science and Technology 40, 374–395. doi:</w:t>
+      </w:r>
+      <w:hyperlink r:id="rId79">
+        <w:r>
+          <w:rPr>
+            <w:rStyle w:val="Hyperlink"/>
+          </w:rPr>
+          <w:t xml:space="preserve">10.15258/sst.2012.40.3.09</w:t>
+        </w:r>
+      </w:hyperlink>
+    </w:p>
+    <w:p>
+      <w:pPr>
+        <w:pStyle w:val="Bibliography"/>
+      </w:pPr>
+      <w:r>
+        <w:t xml:space="preserve">Hay, F.R., Probert, R.J., 2013. Advances in seed conservation of wild plant species: A review of recent research. Conservation Physiology 1, cot030–cot030. doi:</w:t>
+      </w:r>
+      <w:hyperlink r:id="rId80">
+        <w:r>
+          <w:rPr>
+            <w:rStyle w:val="Hyperlink"/>
+          </w:rPr>
+          <w:t xml:space="preserve">10.1093/conphys/cot030</w:t>
+        </w:r>
+      </w:hyperlink>
+    </w:p>
+    <w:p>
+      <w:pPr>
+        <w:pStyle w:val="Bibliography"/>
+      </w:pPr>
+      <w:r>
+        <w:t xml:space="preserve">HEGARTY, T.W., 1977. Seed and seedling susceptibility to phased moisture stress in soil. Journal of Experimental Botany 28, 659–668. doi:</w:t>
+      </w:r>
+      <w:hyperlink r:id="rId81">
+        <w:r>
+          <w:rPr>
+            <w:rStyle w:val="Hyperlink"/>
+          </w:rPr>
+          <w:t xml:space="preserve">10.1093/jxb/28.3.659</w:t>
+        </w:r>
+      </w:hyperlink>
+    </w:p>
+    <w:p>
+      <w:pPr>
+        <w:pStyle w:val="Bibliography"/>
+      </w:pPr>
+      <w:r>
+        <w:t xml:space="preserve">Heller, J., 1996. Physic nut,</w:t>
+      </w:r>
+      <w:r>
+        <w:t xml:space="preserve"> </w:t>
       </w:r>
       <w:r>
         <w:rPr>
           <w:i/>
         </w:rPr>
-        <w:t xml:space="preserve">triticum durum</w:t>
-      </w:r>
-      <w:r>
-        <w:t xml:space="preserve">Triticum durum desf.). Plant and soil 231, 243–254. doi:</w:t>
-      </w:r>
-      <w:hyperlink r:id="rId58">
-        <w:r>
-          <w:rPr>
-            <w:rStyle w:val="Hyperlink"/>
-          </w:rPr>
-          <w:t xml:space="preserve">10.1023/A:1010378409663</w:t>
-        </w:r>
-      </w:hyperlink>
+        <w:t xml:space="preserve">jatropha curcas</w:t>
+      </w:r>
+      <w:r>
+        <w:t xml:space="preserve"> </w:t>
+      </w:r>
+      <w:r>
+        <w:t xml:space="preserve">l. Bioversity international.</w:t>
+      </w:r>
     </w:p>
     <w:p>
       <w:pPr>
         <w:pStyle w:val="Bibliography"/>
       </w:pPr>
       <w:r>
-        <w:t xml:space="preserve">Apse, M.P., Aharon, G.S., Snedden, W.A., Blumwald, E., 1999. Salt tolerance conferred by overexpression of a vacuolar na+/h+ antiport in arabidopsis. Science 285, 1256–1258. doi:</w:t>
-      </w:r>
-      <w:hyperlink r:id="rId59">
-        <w:r>
-          <w:rPr>
-            <w:rStyle w:val="Hyperlink"/>
-          </w:rPr>
-          <w:t xml:space="preserve">10.1126/science.285.5431.1256</w:t>
-        </w:r>
-      </w:hyperlink>
+        <w:t xml:space="preserve">Husson, F., Josse, J., Le, S., Mazet, J., 2017. FactoMineR: Multivariate exploratory data analysis and data mining.</w:t>
+      </w:r>
     </w:p>
     <w:p>
       <w:pPr>
         <w:pStyle w:val="Bibliography"/>
       </w:pPr>
       <w:r>
-        <w:t xml:space="preserve">Armengaud, P., Sulpice, R., Miller, A.J., Stitt, M., Amtmann, A., Gibon, Y., 2009. Multilevel analysis of primary metabolism provides new insights into the role of potassium nutrition for glycolysis and nitrogen assimilation in arabidopsis roots. Plant Physiology 150, 772–785. doi:</w:t>
-      </w:r>
-      <w:hyperlink r:id="rId60">
-        <w:r>
-          <w:rPr>
-            <w:rStyle w:val="Hyperlink"/>
-          </w:rPr>
-          <w:t xml:space="preserve">10.1104/pp.108.133629</w:t>
+        <w:t xml:space="preserve">Islam, A., Anuar, N., Yaakob, Z., 2009. Effect of genotypes and pre-sowing treatments on seed germination behavior of jatropha. Asian Journal of Plant Sciences 8, 433–439. doi:</w:t>
+      </w:r>
+      <w:hyperlink r:id="rId82">
+        <w:r>
+          <w:rPr>
+            <w:rStyle w:val="Hyperlink"/>
+          </w:rPr>
+          <w:t xml:space="preserve">10.3923/ajps.2009.433.439</w:t>
         </w:r>
       </w:hyperlink>
     </w:p>
@@ -4740,39 +5154,71 @@
         <w:pStyle w:val="Bibliography"/>
       </w:pPr>
       <w:r>
-        <w:t xml:space="preserve">Bayuelo-Jimenez, J.S., Craig, R., Lynch, J.P., 2002. Salinity tolerance of species during germination and early seedling growth. Crop Science 42, 1584–1594.</w:t>
-      </w:r>
+        <w:t xml:space="preserve">Khajeh-Hosseini, M., Powell, A., Bingham, I., 2003. The interaction between salinity stress and seed vigour during germination of soyabean seeds. Seed Science and Technology 31, 715–725. doi:</w:t>
+      </w:r>
+      <w:hyperlink r:id="rId83">
+        <w:r>
+          <w:rPr>
+            <w:rStyle w:val="Hyperlink"/>
+          </w:rPr>
+          <w:t xml:space="preserve">10.15258/sst.2003.31.3.20</w:t>
+        </w:r>
+      </w:hyperlink>
     </w:p>
     <w:p>
       <w:pPr>
         <w:pStyle w:val="Bibliography"/>
       </w:pPr>
       <w:r>
-        <w:t xml:space="preserve">Bewley, J.D., Bradford, K.J., Hilhorst, H.W., Nonogaki, H., 2013. Mobilization of stored reserves. Springer.</w:t>
-      </w:r>
+        <w:t xml:space="preserve">Khan, M.A., Gulzar, S., 2003. Light, salinity, and temperature effects on the seed germination of perennial grasses. American Journal of Botany 90, 131–134. doi:</w:t>
+      </w:r>
+      <w:hyperlink r:id="rId84">
+        <w:r>
+          <w:rPr>
+            <w:rStyle w:val="Hyperlink"/>
+          </w:rPr>
+          <w:t xml:space="preserve">10.3732/ajb.90.1.131</w:t>
+        </w:r>
+      </w:hyperlink>
     </w:p>
     <w:p>
       <w:pPr>
         <w:pStyle w:val="Bibliography"/>
       </w:pPr>
       <w:r>
-        <w:t xml:space="preserve">Bilia, D., Fancelli, A., Marcos Filho, J., Machado, J., 1994. Comportamento de sementes de milho híbrido durante o armazenamento sob condições variáveis de temperatura e umidade relativa do ar. Scientia Agrícola 51.</w:t>
-      </w:r>
+        <w:t xml:space="preserve">Kumar, N., Pamidimarri, S., Kaur, M., Boricha, G., Reddy, M., 2008. Effects of NaCl on growth, ion accumulation, protein, proline contents and antioxidant enzymes activity in callus cultures of jatropha curcas. Biologia 63. doi:</w:t>
+      </w:r>
+      <w:hyperlink r:id="rId85">
+        <w:r>
+          <w:rPr>
+            <w:rStyle w:val="Hyperlink"/>
+          </w:rPr>
+          <w:t xml:space="preserve">10.2478/s11756-008-0054-7</w:t>
+        </w:r>
+      </w:hyperlink>
     </w:p>
     <w:p>
       <w:pPr>
         <w:pStyle w:val="Bibliography"/>
       </w:pPr>
       <w:r>
-        <w:t xml:space="preserve">Bouaziz, A., Hicks, D., 1990. Consumption of wheat seed reserves during germination and early growth as affected by soil water potential. Plant and soil 128, 161–165.</w:t>
-      </w:r>
+        <w:t xml:space="preserve">Liu, J., Guo, W.Q., Shi, D.C., 2010. Seed germination, seedling survival, and physiological response of sunflowers under saline and alkaline conditions. Photosynthetica 48, 278–286. doi:</w:t>
+      </w:r>
+      <w:hyperlink r:id="rId86">
+        <w:r>
+          <w:rPr>
+            <w:rStyle w:val="Hyperlink"/>
+          </w:rPr>
+          <w:t xml:space="preserve">10.1007/s11099-010-0034-3</w:t>
+        </w:r>
+      </w:hyperlink>
     </w:p>
     <w:p>
       <w:pPr>
         <w:pStyle w:val="Bibliography"/>
       </w:pPr>
       <w:r>
-        <w:t xml:space="preserve">Bradford, M.M., 1976. A rapid and sensitive method for the quantitation of microgram quantities of protein utilizing the principle of protein-dye binding. Analytical biochemistry 72, 248–254.</w:t>
+        <w:t xml:space="preserve">Lozano Isla, F., Benites Alfaro, O., Pompelli, M.F., 2017. GerminaR: Germination indexes for seed germination variables for ecophysiological studies.</w:t>
       </w:r>
     </w:p>
     <w:p>
@@ -4780,7 +5226,343 @@
         <w:pStyle w:val="Bibliography"/>
       </w:pPr>
       <w:r>
-        <w:t xml:space="preserve">Contran, N., Chessa, L., Lubino, M., Bellavite, D., Roggero, P.P., Enne, G., 2013. State-of-the-art of the</w:t>
+        <w:t xml:space="preserve">Maes, W., Trabucco, A., Achten, W., Muys, B., 2009. Climatic growing conditions of jatropha curcas l. Biomass and Bioenergy 33, 1481–1485. doi:</w:t>
+      </w:r>
+      <w:hyperlink r:id="rId87">
+        <w:r>
+          <w:rPr>
+            <w:rStyle w:val="Hyperlink"/>
+          </w:rPr>
+          <w:t xml:space="preserve">10.1016/j.biombioe.2009.06.001</w:t>
+        </w:r>
+      </w:hyperlink>
+    </w:p>
+    <w:p>
+      <w:pPr>
+        <w:pStyle w:val="Bibliography"/>
+      </w:pPr>
+      <w:r>
+        <w:t xml:space="preserve">Marcos Filho, J., Pescarin, H.M., Komatsu, Y.H., Demétrio, C.G., Fancelli, A.L., 1984. Testes para avaliação do vigor de sementes de soja e suas relações com a emergência das plântulas em campo. Pesquisa Agropecuária Brasileira 19, 605–613.</w:t>
+      </w:r>
+    </w:p>
+    <w:p>
+      <w:pPr>
+        <w:pStyle w:val="Bibliography"/>
+      </w:pPr>
+      <w:r>
+        <w:t xml:space="preserve">Marcos-Filho, J., 1998. New approaches to seed vigor testing. Scientia Agricola 55, 27–33. doi:</w:t>
+      </w:r>
+      <w:hyperlink r:id="rId88">
+        <w:r>
+          <w:rPr>
+            <w:rStyle w:val="Hyperlink"/>
+          </w:rPr>
+          <w:t xml:space="preserve">10.1590/s0103-90161998000500005</w:t>
+        </w:r>
+      </w:hyperlink>
+    </w:p>
+    <w:p>
+      <w:pPr>
+        <w:pStyle w:val="Bibliography"/>
+      </w:pPr>
+      <w:r>
+        <w:t xml:space="preserve">Marques, E.C., Freitas, P.A.F. de, Alencar, N.L.M., Prisco, J.T., Gomes-Filho, E., 2013. Increased na+ and cl- accumulation induced by NaCl salinity inhibits cotyledonary reserve mobilization and alters the source-sink relationship in establishing dwarf cashew seedlings. Acta Physiologiae Plantarum 35, 2171–2182. doi:</w:t>
+      </w:r>
+      <w:hyperlink r:id="rId89">
+        <w:r>
+          <w:rPr>
+            <w:rStyle w:val="Hyperlink"/>
+          </w:rPr>
+          <w:t xml:space="preserve">10.1007/s11738-013-1254-5</w:t>
+        </w:r>
+      </w:hyperlink>
+    </w:p>
+    <w:p>
+      <w:pPr>
+        <w:pStyle w:val="Bibliography"/>
+      </w:pPr>
+      <w:r>
+        <w:t xml:space="preserve">Moncaleano-Escandon, J., Silva, B.C., Silva, S.R., Granja, J.A., Alves, M.C.J., Pompelli, M.F., 2013. Germination responses of jatropha curcas l. seeds to storage and aging. Industrial Crops and Products 44, 684–690. doi:</w:t>
+      </w:r>
+      <w:hyperlink r:id="rId90">
+        <w:r>
+          <w:rPr>
+            <w:rStyle w:val="Hyperlink"/>
+          </w:rPr>
+          <w:t xml:space="preserve">10.1016/j.indcrop.2012.08.035</w:t>
+        </w:r>
+      </w:hyperlink>
+    </w:p>
+    <w:p>
+      <w:pPr>
+        <w:pStyle w:val="Bibliography"/>
+      </w:pPr>
+      <w:r>
+        <w:t xml:space="preserve">Moore, S., Stein, W.H., others, 1954. A modified ninhydrin reagent for the photometric determination of amino acids and related compounds. Journal of Biological Chemistry 211, 907–913.</w:t>
+      </w:r>
+    </w:p>
+    <w:p>
+      <w:pPr>
+        <w:pStyle w:val="Bibliography"/>
+      </w:pPr>
+      <w:r>
+        <w:t xml:space="preserve">Munns, R., Termaat, A., 1986. Whole-plant responses to salinity. Australian Journal of Plant Physiology 13, 143. doi:</w:t>
+      </w:r>
+      <w:hyperlink r:id="rId91">
+        <w:r>
+          <w:rPr>
+            <w:rStyle w:val="Hyperlink"/>
+          </w:rPr>
+          <w:t xml:space="preserve">10.1071/pp9860143</w:t>
+        </w:r>
+      </w:hyperlink>
+    </w:p>
+    <w:p>
+      <w:pPr>
+        <w:pStyle w:val="Bibliography"/>
+      </w:pPr>
+      <w:r>
+        <w:t xml:space="preserve">Munns, R., Tester, M., 2008. Mechanisms of salinity tolerance. Annual Review of Plant Biology 59, 651–681. doi:</w:t>
+      </w:r>
+      <w:hyperlink r:id="rId92">
+        <w:r>
+          <w:rPr>
+            <w:rStyle w:val="Hyperlink"/>
+          </w:rPr>
+          <w:t xml:space="preserve">10.1146/annurev.arplant.59.032607.092911</w:t>
+        </w:r>
+      </w:hyperlink>
+    </w:p>
+    <w:p>
+      <w:pPr>
+        <w:pStyle w:val="Bibliography"/>
+      </w:pPr>
+      <w:r>
+        <w:t xml:space="preserve">Pandey, V.C., Singh, K., Singh, J.S., Kumar, A., Singh, B., Singh, R.P., 2012. Jatropha curcas: A potential biofuel plant for sustainable environmental development. Renewable and Sustainable Energy Reviews 16, 2870–2883. doi:</w:t>
+      </w:r>
+      <w:hyperlink r:id="rId93">
+        <w:r>
+          <w:rPr>
+            <w:rStyle w:val="Hyperlink"/>
+          </w:rPr>
+          <w:t xml:space="preserve">10.1016/j.rser.2012.02.004</w:t>
+        </w:r>
+      </w:hyperlink>
+    </w:p>
+    <w:p>
+      <w:pPr>
+        <w:pStyle w:val="Bibliography"/>
+      </w:pPr>
+      <w:r>
+        <w:t xml:space="preserve">Pompelli, M., Antunes, W., Ferreira, D., Cavalcante, P., Wanderley-Filho, H., Endres, L., 2012. Allometric models for non-destructive leaf area estimation of jatropha curcas. Biomass and Bioenergy 36, 77–85. doi:</w:t>
+      </w:r>
+      <w:hyperlink r:id="rId94">
+        <w:r>
+          <w:rPr>
+            <w:rStyle w:val="Hyperlink"/>
+          </w:rPr>
+          <w:t xml:space="preserve">10.1016/j.biombioe.2011.10.010</w:t>
+        </w:r>
+      </w:hyperlink>
+    </w:p>
+    <w:p>
+      <w:pPr>
+        <w:pStyle w:val="Bibliography"/>
+      </w:pPr>
+      <w:r>
+        <w:t xml:space="preserve">Pompelli, M.F., Barata-Luís, R., Vitorino, H.S., Gonçalves, E.R., Rolim, E.V., Santos, M.G., Almeida-Cortez, J.S., Ferreira, V.M., Lemos, E.E., Endres, L., 2010. Photosynthesis, photoprotection and antioxidant activity of purging nut under drought deficit and recovery. Biomass and Bioenergy 34, 1207–1215. doi:</w:t>
+      </w:r>
+      <w:hyperlink r:id="rId95">
+        <w:r>
+          <w:rPr>
+            <w:rStyle w:val="Hyperlink"/>
+          </w:rPr>
+          <w:t xml:space="preserve">10.1016/j.biombioe.2010.03.011</w:t>
+        </w:r>
+      </w:hyperlink>
+    </w:p>
+    <w:p>
+      <w:pPr>
+        <w:pStyle w:val="Bibliography"/>
+      </w:pPr>
+      <w:r>
+        <w:t xml:space="preserve">Pompelli, M.F., Jesús, A.D., Orozco, J., Oliviera, M.T.D., Rafael, B., Rodrigues, M., Barbosa, M.O., Santos, M.G., 2011. Crise energética mundial e o papel do Brasil na problemática de biocombustíveis. Agronomía Colombiana 29, 361–371.</w:t>
+      </w:r>
+    </w:p>
+    <w:p>
+      <w:pPr>
+        <w:pStyle w:val="Bibliography"/>
+      </w:pPr>
+      <w:r>
+        <w:t xml:space="preserve">Pompelli, M.F., Rocha Gomes Ferreira, D.T. da, Silva Cavalcante, P.G. da, Lima Salvador, T. de, Hsie, B.S. de, Endres, L., 2010. Environmental influence on the physico-chemical and physiological properties ofJatropha curcasseeds. Australian Journal of Botany 58, 421. doi:</w:t>
+      </w:r>
+      <w:hyperlink r:id="rId96">
+        <w:r>
+          <w:rPr>
+            <w:rStyle w:val="Hyperlink"/>
+          </w:rPr>
+          <w:t xml:space="preserve">10.1071/bt10102</w:t>
+        </w:r>
+      </w:hyperlink>
+    </w:p>
+    <w:p>
+      <w:pPr>
+        <w:pStyle w:val="Bibliography"/>
+      </w:pPr>
+      <w:r>
+        <w:t xml:space="preserve">Praxedes, S.C., Lacerda, C.F.D., DaMatta, F.M., Prisco, J.T., Gomes-Filho, E., 2009. Salt tolerance is associated with differences in ion accumulation, biomass allocation and photosynthesis in cowpea cultivars. Journal of Agronomy and Crop Science 196, 193–204. doi:</w:t>
+      </w:r>
+      <w:hyperlink r:id="rId97">
+        <w:r>
+          <w:rPr>
+            <w:rStyle w:val="Hyperlink"/>
+          </w:rPr>
+          <w:t xml:space="preserve">10.1111/j.1439-037x.2009.00412.x</w:t>
+        </w:r>
+      </w:hyperlink>
+    </w:p>
+    <w:p>
+      <w:pPr>
+        <w:pStyle w:val="Bibliography"/>
+      </w:pPr>
+      <w:r>
+        <w:t xml:space="preserve">R Core Team, 2017. R: A language and environment for statistical computing. R Foundation for Statistical Computing, Vienna, Austria.</w:t>
+      </w:r>
+    </w:p>
+    <w:p>
+      <w:pPr>
+        <w:pStyle w:val="Bibliography"/>
+      </w:pPr>
+      <w:r>
+        <w:t xml:space="preserve">Rajaona, A., Brueck, H., Seckinger, C., Asch, F., 2012. Effect of salinity on canopy water vapor conductance of young and 3-year old jatropha curcas l. Journal of Arid Environments 87, 35–41. doi:</w:t>
+      </w:r>
+      <w:hyperlink r:id="rId98">
+        <w:r>
+          <w:rPr>
+            <w:rStyle w:val="Hyperlink"/>
+          </w:rPr>
+          <w:t xml:space="preserve">10.1016/j.jaridenv.2012.06.014</w:t>
+        </w:r>
+      </w:hyperlink>
+    </w:p>
+    <w:p>
+      <w:pPr>
+        <w:pStyle w:val="Bibliography"/>
+      </w:pPr>
+      <w:r>
+        <w:t xml:space="preserve">Ranal, M.A., Santana, D.G. de, 2006. How and why to measure the germination process? Revista Brasileira de Botânica 29, 1–11. doi:</w:t>
+      </w:r>
+      <w:hyperlink r:id="rId99">
+        <w:r>
+          <w:rPr>
+            <w:rStyle w:val="Hyperlink"/>
+          </w:rPr>
+          <w:t xml:space="preserve">10.1590/s0100-84042006000100002</w:t>
+        </w:r>
+      </w:hyperlink>
+    </w:p>
+    <w:p>
+      <w:pPr>
+        <w:pStyle w:val="Bibliography"/>
+      </w:pPr>
+      <w:r>
+        <w:t xml:space="preserve">Rao, R., Singh, P., Rai, M., 2006. Storability of onion seeds and effects of packaging and storage conditions on viability and vigour. Scientia Horticulturae 110, 1–6. doi:</w:t>
+      </w:r>
+      <w:hyperlink r:id="rId100">
+        <w:r>
+          <w:rPr>
+            <w:rStyle w:val="Hyperlink"/>
+          </w:rPr>
+          <w:t xml:space="preserve">10.1016/j.scienta.2006.06.002</w:t>
+        </w:r>
+      </w:hyperlink>
+    </w:p>
+    <w:p>
+      <w:pPr>
+        <w:pStyle w:val="Bibliography"/>
+      </w:pPr>
+      <w:r>
+        <w:t xml:space="preserve">Sánchez-Linares, L., Gavilanes-Ruíz, M., Díaz-Pontones, D., Guzmán-Chávez, F., Calzada-Alejo, V., Zurita-Villegas, V., Luna-Loaiza, V., Moreno-Sánchez, R., Bernal-Lugo, I., Sánchez-Nieto, S., 2012. Early carbon mobilization and radicle protrusion in maize germination. Journal of Experimental Botany 63, 4513–4526. doi:</w:t>
+      </w:r>
+      <w:hyperlink r:id="rId101">
+        <w:r>
+          <w:rPr>
+            <w:rStyle w:val="Hyperlink"/>
+          </w:rPr>
+          <w:t xml:space="preserve">10.1093/jxb/ers130</w:t>
+        </w:r>
+      </w:hyperlink>
+    </w:p>
+    <w:p>
+      <w:pPr>
+        <w:pStyle w:val="Bibliography"/>
+      </w:pPr>
+      <w:r>
+        <w:t xml:space="preserve">Silva, L.J. da, Santos Dias, D.C.F. dos, Carmo Milagres, C. do, Santos Dias, L.A. dos, 2012. Relationship between fruit maturation stage and physiological quality of physic nut (jatropha curcas l.) seeds. Ciência e Agrotecnologia 36, 39–44. doi:</w:t>
+      </w:r>
+      <w:hyperlink r:id="rId102">
+        <w:r>
+          <w:rPr>
+            <w:rStyle w:val="Hyperlink"/>
+          </w:rPr>
+          <w:t xml:space="preserve">10.1590/s1413-70542012000100005</w:t>
+        </w:r>
+      </w:hyperlink>
+    </w:p>
+    <w:p>
+      <w:pPr>
+        <w:pStyle w:val="Bibliography"/>
+      </w:pPr>
+      <w:r>
+        <w:t xml:space="preserve">Stitt, M., Lilley, R.M., Gerhardt, R., Heldt, H.W., 1989. [32] metabolite levels in specific cells and subcellular compartments of plant leaves. Elsevier. doi:</w:t>
+      </w:r>
+      <w:hyperlink r:id="rId103">
+        <w:r>
+          <w:rPr>
+            <w:rStyle w:val="Hyperlink"/>
+          </w:rPr>
+          <w:t xml:space="preserve">10.1016/0076-6879(89)74035-0</w:t>
+        </w:r>
+      </w:hyperlink>
+    </w:p>
+    <w:p>
+      <w:pPr>
+        <w:pStyle w:val="Bibliography"/>
+      </w:pPr>
+      <w:r>
+        <w:t xml:space="preserve">Sumner, D.A., Mueller, R.A.E., 1989. Are harvest forecasts news? USDA announcements and futures market reactions. American Journal of Agricultural Economics 71, 1. doi:</w:t>
+      </w:r>
+      <w:hyperlink r:id="rId104">
+        <w:r>
+          <w:rPr>
+            <w:rStyle w:val="Hyperlink"/>
+          </w:rPr>
+          <w:t xml:space="preserve">10.2307/1241769</w:t>
+        </w:r>
+      </w:hyperlink>
+    </w:p>
+    <w:p>
+      <w:pPr>
+        <w:pStyle w:val="Bibliography"/>
+      </w:pPr>
+      <w:r>
+        <w:t xml:space="preserve">Sun, J., Chen, S., Dai, S., Wang, R., Li, N., Shen, X., Zhou, X., Lu, C., Zheng, X., Hu, Z., Zhang, Z., Song, J., Xu, Y., 2008. NaCl-induced alternations of cellular and tissue ion fluxes in roots of salt-resistant and salt-sensitive poplar species. PLANT PHYSIOLOGY 149, 1141–1153. doi:</w:t>
+      </w:r>
+      <w:hyperlink r:id="rId105">
+        <w:r>
+          <w:rPr>
+            <w:rStyle w:val="Hyperlink"/>
+          </w:rPr>
+          <w:t xml:space="preserve">10.1104/pp.108.129494</w:t>
+        </w:r>
+      </w:hyperlink>
+    </w:p>
+    <w:p>
+      <w:pPr>
+        <w:pStyle w:val="Bibliography"/>
+      </w:pPr>
+      <w:r>
+        <w:t xml:space="preserve">Takeda, Y., others, 1982. Development study on</w:t>
       </w:r>
       <w:r>
         <w:t xml:space="preserve"> </w:t>
@@ -4795,7 +5577,7 @@
         <w:t xml:space="preserve"> </w:t>
       </w:r>
       <w:r>
-        <w:t xml:space="preserve">productive chain: From sowing to biodiesel and by-products. Industrial crops and products 42, 202–215.</w:t>
+        <w:t xml:space="preserve">(sabu dum) oil as a substitute for diesel engine oil in thailand. Journal of the Agricultural Association of China 1–8.</w:t>
       </w:r>
     </w:p>
     <w:p>
@@ -4803,23 +5585,39 @@
         <w:pStyle w:val="Bibliography"/>
       </w:pPr>
       <w:r>
-        <w:t xml:space="preserve">Dantas, B.F., Ribeiro, L. de S., Aragão, C.A., 2007. Germination, initial growth and cotyledon protein content of bean cultivars under salinity stress. Revista Brasileira de Sementes 29, 106–110.</w:t>
-      </w:r>
+        <w:t xml:space="preserve">TeKrony, D.M., 2006. Seeds. Crop Science 46, 2263. doi:</w:t>
+      </w:r>
+      <w:hyperlink r:id="rId106">
+        <w:r>
+          <w:rPr>
+            <w:rStyle w:val="Hyperlink"/>
+          </w:rPr>
+          <w:t xml:space="preserve">10.2135/cropsci2005.12.0445</w:t>
+        </w:r>
+      </w:hyperlink>
     </w:p>
     <w:p>
       <w:pPr>
         <w:pStyle w:val="Bibliography"/>
       </w:pPr>
       <w:r>
-        <w:t xml:space="preserve">de Mendiburu, F., 2016. Agricolae: Statistical procedures for agricultural research.</w:t>
-      </w:r>
+        <w:t xml:space="preserve">Trethewey, R.N., Geigenberger, P., Riedel, K., Hajirezaei, M.-R., Sonnewald, U., Stitt, M., Riesmeier, J.W., Willmitzer, L., 1998. Combined expression of glucokinase and invertase in potato tubers leads to a dramatic reduction in starch accumulation and a stimulation of glycolysis. The Plant Journal 15, 109–118. doi:</w:t>
+      </w:r>
+      <w:hyperlink r:id="rId107">
+        <w:r>
+          <w:rPr>
+            <w:rStyle w:val="Hyperlink"/>
+          </w:rPr>
+          <w:t xml:space="preserve">10.1046/j.1365-313x.1998.00190.x</w:t>
+        </w:r>
+      </w:hyperlink>
     </w:p>
     <w:p>
       <w:pPr>
         <w:pStyle w:val="Bibliography"/>
       </w:pPr>
       <w:r>
-        <w:t xml:space="preserve">Debez, A., Ben Hamed, K., Grignon, C., Abdelly, C., 2004. Salinity effects on germination, growth, and seed production of the halophyte cakile maritima. Plant and soil 262, 179–189.</w:t>
+        <w:t xml:space="preserve">Ungar, I., 1995. Seed germination and seed-bank ecology in halophytes. Seed development and germination 599–628.</w:t>
       </w:r>
     </w:p>
     <w:p>
@@ -4827,640 +5625,24 @@
         <w:pStyle w:val="Bibliography"/>
       </w:pPr>
       <w:r>
-        <w:t xml:space="preserve">Divakara, B., Upadhyaya, H., Wani, S., Gowda, C.L., 2010. Biology and genetic improvement of</w:t>
-      </w:r>
-      <w:r>
-        <w:t xml:space="preserve"> </w:t>
-      </w:r>
-      <w:r>
-        <w:rPr>
-          <w:i/>
-        </w:rPr>
-        <w:t xml:space="preserve">Jatropha curcas</w:t>
-      </w:r>
-      <w:r>
-        <w:t xml:space="preserve"> </w:t>
-      </w:r>
-      <w:r>
-        <w:t xml:space="preserve">L.: A review. Applied Energy 87, 732–742. doi:</w:t>
-      </w:r>
-      <w:hyperlink r:id="rId61">
-        <w:r>
-          <w:rPr>
-            <w:rStyle w:val="Hyperlink"/>
-          </w:rPr>
-          <w:t xml:space="preserve">10.1016/j.apenergy.2009.07.013</w:t>
-        </w:r>
-      </w:hyperlink>
+        <w:t xml:space="preserve">Wei, T., Simko, V., 2016. Corrplot: Visualization of a correlation matrix.</w:t>
+      </w:r>
     </w:p>
     <w:p>
       <w:pPr>
         <w:pStyle w:val="Bibliography"/>
       </w:pPr>
       <w:r>
-        <w:t xml:space="preserve">Díaz-López, L., Gimeno, V., Lidón, V., Simón, I., Martínez, V., García-Sánchez, F., 2012. The tolerance of</w:t>
-      </w:r>
-      <w:r>
-        <w:t xml:space="preserve"> </w:t>
-      </w:r>
-      <w:r>
-        <w:rPr>
-          <w:i/>
-        </w:rPr>
-        <w:t xml:space="preserve">jatropha curcas</w:t>
-      </w:r>
-      <w:r>
-        <w:t xml:space="preserve"> </w:t>
-      </w:r>
-      <w:r>
-        <w:t xml:space="preserve">seedlings to nacl: An ecophysiological analysis. Plant Physiology and Biochemistry 54, 34–42.</w:t>
-      </w:r>
-    </w:p>
-    <w:p>
-      <w:pPr>
-        <w:pStyle w:val="Bibliography"/>
-      </w:pPr>
-      <w:r>
-        <w:t xml:space="preserve">DuBois, M., Gilles, K.A., Hamilton, J.K., Rebers, P. t, Smith, F., 1956. Colorimetric method for determination of sugars and related substances. Analytical chemistry 28, 350–356.</w:t>
-      </w:r>
-    </w:p>
-    <w:p>
-      <w:pPr>
-        <w:pStyle w:val="Bibliography"/>
-      </w:pPr>
-      <w:r>
-        <w:t xml:space="preserve">Elhag, A.Z., Gafar, M.O., 2014. Effect of sodium chloride on growth of jatropha (</w:t>
-      </w:r>
-      <w:r>
-        <w:rPr>
-          <w:i/>
-        </w:rPr>
-        <w:t xml:space="preserve">jatropha curcas</w:t>
-      </w:r>
-      <w:r>
-        <w:t xml:space="preserve"> </w:t>
-      </w:r>
-      <w:r>
-        <w:t xml:space="preserve">l.) young transplants. Universal Journal of Plant Science 2, 19–22.</w:t>
-      </w:r>
-    </w:p>
-    <w:p>
-      <w:pPr>
-        <w:pStyle w:val="Bibliography"/>
-      </w:pPr>
-      <w:r>
-        <w:t xml:space="preserve">Epstein, E., others, 1972. Mineral nutrition of plants: Principles and perspectives.</w:t>
-      </w:r>
-    </w:p>
-    <w:p>
-      <w:pPr>
-        <w:pStyle w:val="Bibliography"/>
-      </w:pPr>
-      <w:r>
-        <w:t xml:space="preserve">Fini, A., Bellasio, C., Pollastri, S., Tattini, M., Ferrini, F., 2013. Water relations, growth, and leaf gas exchange as affected by water stress in</w:t>
-      </w:r>
-      <w:r>
-        <w:t xml:space="preserve"> </w:t>
-      </w:r>
-      <w:r>
-        <w:rPr>
-          <w:i/>
-        </w:rPr>
-        <w:t xml:space="preserve">jatropha curcas</w:t>
-      </w:r>
-      <w:r>
-        <w:t xml:space="preserve">. Journal of arid environments 89, 21–29.</w:t>
-      </w:r>
-    </w:p>
-    <w:p>
-      <w:pPr>
-        <w:pStyle w:val="Bibliography"/>
-      </w:pPr>
-      <w:r>
-        <w:t xml:space="preserve">Gao, S., Ouyang, C., Wang, S., Xu, Y., Tang, L., Chen, F., others, 2008. Effects of salt stress on growth, antioxidant enzyme and phenylalanine ammonia-lyase activities in</w:t>
-      </w:r>
-      <w:r>
-        <w:t xml:space="preserve"> </w:t>
-      </w:r>
-      <w:r>
-        <w:rPr>
-          <w:i/>
-        </w:rPr>
-        <w:t xml:space="preserve">jatropha curcas</w:t>
-      </w:r>
-      <w:r>
-        <w:t xml:space="preserve"> </w:t>
-      </w:r>
-      <w:r>
-        <w:t xml:space="preserve">l. seedlings. Plant Soil Environ 54, 374–381.</w:t>
-      </w:r>
-    </w:p>
-    <w:p>
-      <w:pPr>
-        <w:pStyle w:val="Bibliography"/>
-      </w:pPr>
-      <w:r>
-        <w:t xml:space="preserve">Günster, A., 1994. Seed bank dynamics—longevity, viability and predation of seeds of serotinous plants in the central namib desert. Journal of Arid Environments 28, 195–205.</w:t>
-      </w:r>
-    </w:p>
-    <w:p>
-      <w:pPr>
-        <w:pStyle w:val="Bibliography"/>
-      </w:pPr>
-      <w:r>
-        <w:t xml:space="preserve">Hasegawa, P.M., Bressan, R.A., Zhu, J.-K., Bohnert, H.J., 2000. Plant cellular and molecular responses to high salinity. Annual review of plant biology 51, 463–499.</w:t>
-      </w:r>
-    </w:p>
-    <w:p>
-      <w:pPr>
-        <w:pStyle w:val="Bibliography"/>
-      </w:pPr>
-      <w:r>
-        <w:t xml:space="preserve">Hay, F., Thavong, P., Taridno, P., Timple, S., 2012. Evaluation of zeolite seed’Drying beads’for drying rice seeds to low moisture content prior to long-term storage. Seed Science and Technology 40, 374–395.</w:t>
-      </w:r>
-    </w:p>
-    <w:p>
-      <w:pPr>
-        <w:pStyle w:val="Bibliography"/>
-      </w:pPr>
-      <w:r>
-        <w:t xml:space="preserve">Hay, F.R., Probert, R.J., 2013. Advances in seed conservation of wild plant species: A review of recent research. Conservation Physiology 1, cot030.</w:t>
-      </w:r>
-    </w:p>
-    <w:p>
-      <w:pPr>
-        <w:pStyle w:val="Bibliography"/>
-      </w:pPr>
-      <w:r>
-        <w:t xml:space="preserve">Hegarty, T., 1977. Seed and seedling susceptibility to phased moisture stress in soil. Journal of Experimental Botany 28, 659–668.</w:t>
-      </w:r>
-    </w:p>
-    <w:p>
-      <w:pPr>
-        <w:pStyle w:val="Bibliography"/>
-      </w:pPr>
-      <w:r>
-        <w:t xml:space="preserve">Heller, J., 1996. Physic nut,</w:t>
-      </w:r>
-      <w:r>
-        <w:t xml:space="preserve"> </w:t>
-      </w:r>
-      <w:r>
-        <w:rPr>
-          <w:i/>
-        </w:rPr>
-        <w:t xml:space="preserve">jatropha curcas</w:t>
-      </w:r>
-      <w:r>
-        <w:t xml:space="preserve"> </w:t>
-      </w:r>
-      <w:r>
-        <w:t xml:space="preserve">l. Bioversity international.</w:t>
-      </w:r>
-    </w:p>
-    <w:p>
-      <w:pPr>
-        <w:pStyle w:val="Bibliography"/>
-      </w:pPr>
-      <w:r>
-        <w:t xml:space="preserve">Husson, F., Josse, J., Le, S., Mazet, J., 2017. FactoMineR: Multivariate exploratory data analysis and data mining.</w:t>
-      </w:r>
-    </w:p>
-    <w:p>
-      <w:pPr>
-        <w:pStyle w:val="Bibliography"/>
-      </w:pPr>
-      <w:r>
-        <w:t xml:space="preserve">Islam, A., Anuar, N., Yaakob, Z., others, 2009. Effect of genotypes and pre-sowing treatments on seed germination behavior of</w:t>
-      </w:r>
-      <w:r>
-        <w:t xml:space="preserve"> </w:t>
-      </w:r>
-      <w:r>
-        <w:rPr>
-          <w:i/>
-        </w:rPr>
-        <w:t xml:space="preserve">jatropha</w:t>
-      </w:r>
-      <w:r>
-        <w:t xml:space="preserve">. Asian Journal of Plant Sciences 8, 433.</w:t>
-      </w:r>
-    </w:p>
-    <w:p>
-      <w:pPr>
-        <w:pStyle w:val="Bibliography"/>
-      </w:pPr>
-      <w:r>
-        <w:t xml:space="preserve">Khajeh-Hosseini, M., Powell, A., Bingham, I., 2003. The interaction between salinity stress and seed vigour during germination of soyabean seeds. Seed Science and technology 31, 715–725.</w:t>
-      </w:r>
-    </w:p>
-    <w:p>
-      <w:pPr>
-        <w:pStyle w:val="Bibliography"/>
-      </w:pPr>
-      <w:r>
-        <w:t xml:space="preserve">Khan, M.A., Gulzar, S., 2003. Light, salinity, and temperature effects on the seed germination of perennial grasses. American Journal of Botany 90, 131–134.</w:t>
-      </w:r>
-    </w:p>
-    <w:p>
-      <w:pPr>
-        <w:pStyle w:val="Bibliography"/>
-      </w:pPr>
-      <w:r>
-        <w:t xml:space="preserve">Kumar, N., Pamidimarri, S., Kaur, M., Boricha, G., Reddy, M., 2008. Effects of nacl on growth, ion accumulation, protein, proline contents and antioxidant enzymes activity in callus cultures of</w:t>
-      </w:r>
-      <w:r>
-        <w:t xml:space="preserve"> </w:t>
-      </w:r>
-      <w:r>
-        <w:rPr>
-          <w:i/>
-        </w:rPr>
-        <w:t xml:space="preserve">jatropha curcas</w:t>
-      </w:r>
-      <w:r>
-        <w:t xml:space="preserve">. Biologia 63, 378–382.</w:t>
-      </w:r>
-    </w:p>
-    <w:p>
-      <w:pPr>
-        <w:pStyle w:val="Bibliography"/>
-      </w:pPr>
-      <w:r>
-        <w:t xml:space="preserve">Liu, J., Guo, W., Shi, D., 2010. Seed germination, seedling survival, and physiological response of sunflowers under saline and alkaline conditions. Photosynthetica 48, 278–286.</w:t>
-      </w:r>
-    </w:p>
-    <w:p>
-      <w:pPr>
-        <w:pStyle w:val="Bibliography"/>
-      </w:pPr>
-      <w:r>
-        <w:t xml:space="preserve">Lozano Isla, F., Benites Alfaro, O., Pompelli, M.F., 2017. GerminaR: Germination indexes for seed germination variables for ecophysiological studies.</w:t>
-      </w:r>
-    </w:p>
-    <w:p>
-      <w:pPr>
-        <w:pStyle w:val="Bibliography"/>
-      </w:pPr>
-      <w:r>
-        <w:t xml:space="preserve">Maes, W., Trabucco, A., Achten, W.M., Muys, B., 2009. Climatic growing conditions of</w:t>
-      </w:r>
-      <w:r>
-        <w:t xml:space="preserve"> </w:t>
-      </w:r>
-      <w:r>
-        <w:rPr>
-          <w:i/>
-        </w:rPr>
-        <w:t xml:space="preserve">jatropha curcas</w:t>
-      </w:r>
-      <w:r>
-        <w:t xml:space="preserve"> </w:t>
-      </w:r>
-      <w:r>
-        <w:t xml:space="preserve">l. Biomass and bioenergy 33, 1481–1485.</w:t>
-      </w:r>
-    </w:p>
-    <w:p>
-      <w:pPr>
-        <w:pStyle w:val="Bibliography"/>
-      </w:pPr>
-      <w:r>
-        <w:t xml:space="preserve">Marcos Filho, J., Pescarin, H.M., Komatsu, Y.H., Demétrio, C.G., Fancelli, A.L., 1984. Testes para avaliação do vigor de sementes de soja e suas relações com a emergência das plântulas em campo. Pesquisa Agropecuária Brasileira 19, 605–613.</w:t>
-      </w:r>
-    </w:p>
-    <w:p>
-      <w:pPr>
-        <w:pStyle w:val="Bibliography"/>
-      </w:pPr>
-      <w:r>
-        <w:t xml:space="preserve">Marcos-Filho, J., 1998. New approaches to seed vigor testing. Scientia Agricola 55, 27–33.</w:t>
-      </w:r>
-    </w:p>
-    <w:p>
-      <w:pPr>
-        <w:pStyle w:val="Bibliography"/>
-      </w:pPr>
-      <w:r>
-        <w:t xml:space="preserve">Marques, E.C., Freitas, P.A.F. de, Alencar, N.L.M., Prisco, J.T., Gomes-Filho, E., 2013. Increased na+ and cl- accumulation induced by nacl salinity inhibits cotyledonary reserve mobilization and alters the source-sink relationship in establishing dwarf cashew seedlings. Acta Physiologiae Plantarum 35, 2171–2182.</w:t>
-      </w:r>
-    </w:p>
-    <w:p>
-      <w:pPr>
-        <w:pStyle w:val="Bibliography"/>
-      </w:pPr>
-      <w:r>
-        <w:t xml:space="preserve">Moncaleano-Escandon, J., Silva, B.C., Silva, S.R., Granja, J.A., Alves, M.C.J., Pompelli, M.F., 2013. Germination responses of</w:t>
-      </w:r>
-      <w:r>
-        <w:t xml:space="preserve"> </w:t>
-      </w:r>
-      <w:r>
-        <w:rPr>
-          <w:i/>
-        </w:rPr>
-        <w:t xml:space="preserve">jatropha curcas</w:t>
-      </w:r>
-      <w:r>
-        <w:t xml:space="preserve"> </w:t>
-      </w:r>
-      <w:r>
-        <w:t xml:space="preserve">l. seeds to storage and aging. Industrial Crops and Products 44, 684–690.</w:t>
-      </w:r>
-    </w:p>
-    <w:p>
-      <w:pPr>
-        <w:pStyle w:val="Bibliography"/>
-      </w:pPr>
-      <w:r>
-        <w:t xml:space="preserve">Moore, S., Stein, W.H., others, 1954. A modified ninhydrin reagent for the photometric determination of amino acids and related compounds. Journal of Biological Chemistry 211, 907–913.</w:t>
-      </w:r>
-    </w:p>
-    <w:p>
-      <w:pPr>
-        <w:pStyle w:val="Bibliography"/>
-      </w:pPr>
-      <w:r>
-        <w:t xml:space="preserve">Munns, R., Termaat, A., 1986. Whole-plant responses to salinity. Functional Plant Biology 13, 143–160.</w:t>
-      </w:r>
-    </w:p>
-    <w:p>
-      <w:pPr>
-        <w:pStyle w:val="Bibliography"/>
-      </w:pPr>
-      <w:r>
-        <w:t xml:space="preserve">Munns, R., Tester, M., 2008. Mechanisms of salinity tolerance. Annu. Rev. Plant Biol. 59, 651–681.</w:t>
-      </w:r>
-    </w:p>
-    <w:p>
-      <w:pPr>
-        <w:pStyle w:val="Bibliography"/>
-      </w:pPr>
-      <w:r>
-        <w:t xml:space="preserve">Pandey, V.C., Singh, K., Singh, J.S., Kumar, A., Singh, B., Singh, R.P., 2012.</w:t>
-      </w:r>
-      <w:r>
-        <w:t xml:space="preserve"> </w:t>
-      </w:r>
-      <w:r>
-        <w:rPr>
-          <w:i/>
-        </w:rPr>
-        <w:t xml:space="preserve">Jatropha curcas</w:t>
-      </w:r>
-      <w:r>
-        <w:t xml:space="preserve">: A potential biofuel plant for sustainable environmental development. Renewable and Sustainable Energy Reviews 16, 2870–2883.</w:t>
-      </w:r>
-    </w:p>
-    <w:p>
-      <w:pPr>
-        <w:pStyle w:val="Bibliography"/>
-      </w:pPr>
-      <w:r>
-        <w:t xml:space="preserve">Pompelli, M., Antunes, W., Ferreira, D., Cavalcante, P., Wanderley-Filho, H., Endres, L., 2012. Allometric models for non-destructive leaf area estimation of</w:t>
-      </w:r>
-      <w:r>
-        <w:t xml:space="preserve"> </w:t>
-      </w:r>
-      <w:r>
-        <w:rPr>
-          <w:i/>
-        </w:rPr>
-        <w:t xml:space="preserve">jatropha curcas</w:t>
-      </w:r>
-      <w:r>
-        <w:t xml:space="preserve">. Biomass and bioenergy 36, 77–85.</w:t>
-      </w:r>
-    </w:p>
-    <w:p>
-      <w:pPr>
-        <w:pStyle w:val="Bibliography"/>
-      </w:pPr>
-      <w:r>
-        <w:t xml:space="preserve">Pompelli, M.F., Barata-Luís, R., Vitorino, H.S., Gonçalves, E.R., Rolim, E.V., Santos, M.G., Almeida-Cortez, J.S., Ferreira, V.M., Lemos, E.E., Endres, L., 2010. Photosynthesis, photoprotection and antioxidant activity of purging nut under drought deficit and recovery. biomass and bioenergy 34, 1207–1215.</w:t>
-      </w:r>
-    </w:p>
-    <w:p>
-      <w:pPr>
-        <w:pStyle w:val="Bibliography"/>
-      </w:pPr>
-      <w:r>
-        <w:t xml:space="preserve">Pompelli, M.F., Ferreira, D.T. da R.G., Silva Cavalcante, P.G. da, Lima Salvador, T. de, Hsie, B.S. de, Endres, L., 2010. Environmental influence on the physico-chemical and physiological properties of</w:t>
-      </w:r>
-      <w:r>
-        <w:t xml:space="preserve"> </w:t>
-      </w:r>
-      <w:r>
-        <w:rPr>
-          <w:i/>
-        </w:rPr>
-        <w:t xml:space="preserve">jatropha curcas</w:t>
-      </w:r>
-      <w:r>
-        <w:t xml:space="preserve"> </w:t>
-      </w:r>
-      <w:r>
-        <w:t xml:space="preserve">seeds. Australian Journal of Botany 58, 421–427.</w:t>
-      </w:r>
-    </w:p>
-    <w:p>
-      <w:pPr>
-        <w:pStyle w:val="Bibliography"/>
-      </w:pPr>
-      <w:r>
-        <w:t xml:space="preserve">Pompelli, M.F., Jesús, A.D., Orozco, J., Oliviera, M.T.D., Rafael, B., Rodrigues, M., Barbosa, M.O., Santos, M.G., 2011. Crise energética mundial e o papel do Brasil na problemática de biocombustíveis. Agronomía Colombiana 29, 361–371.</w:t>
-      </w:r>
-    </w:p>
-    <w:p>
-      <w:pPr>
-        <w:pStyle w:val="Bibliography"/>
-      </w:pPr>
-      <w:r>
-        <w:t xml:space="preserve">Praxedes, S., De Lacerda, C., DaMatta, F., Prisco, J., Gomes-Filho, E., 2010. Salt tolerance is associated with differences in ion accumulation, biomass allocation and photosynthesis in cowpea cultivars. Journal of Agronomy and Crop Science 196, 193–204.</w:t>
-      </w:r>
-    </w:p>
-    <w:p>
-      <w:pPr>
-        <w:pStyle w:val="Bibliography"/>
-      </w:pPr>
-      <w:r>
-        <w:t xml:space="preserve">R Core Team, 2017. R: A language and environment for statistical computing. R Foundation for Statistical Computing, Vienna, Austria.</w:t>
-      </w:r>
-    </w:p>
-    <w:p>
-      <w:pPr>
-        <w:pStyle w:val="Bibliography"/>
-      </w:pPr>
-      <w:r>
-        <w:t xml:space="preserve">Rajaona, A.M., Brueck, H., Seckinger, C., Asch, F., 2012. Effect of salinity on canopy water vapor conductance of young and 3-year old</w:t>
-      </w:r>
-      <w:r>
-        <w:t xml:space="preserve"> </w:t>
-      </w:r>
-      <w:r>
-        <w:rPr>
-          <w:i/>
-        </w:rPr>
-        <w:t xml:space="preserve">jatropha curcas</w:t>
-      </w:r>
-      <w:r>
-        <w:t xml:space="preserve"> </w:t>
-      </w:r>
-      <w:r>
-        <w:t xml:space="preserve">l. Journal of arid environments 87, 35–41.</w:t>
-      </w:r>
-    </w:p>
-    <w:p>
-      <w:pPr>
-        <w:pStyle w:val="Bibliography"/>
-      </w:pPr>
-      <w:r>
-        <w:t xml:space="preserve">Ranal, M.A., Santana, D.G. de, 2006. How and why to measure the germination process? Brazilian Journal of Botany 29, 1–11.</w:t>
-      </w:r>
-    </w:p>
-    <w:p>
-      <w:pPr>
-        <w:pStyle w:val="Bibliography"/>
-      </w:pPr>
-      <w:r>
-        <w:t xml:space="preserve">Rao, R., Singh, P., Rai, M., 2006. Storability of onion seeds and effects of packaging and storage conditions on viability and vigour. Scientia Horticulturae 110, 1–6.</w:t>
-      </w:r>
-    </w:p>
-    <w:p>
-      <w:pPr>
-        <w:pStyle w:val="Bibliography"/>
-      </w:pPr>
-      <w:r>
-        <w:t xml:space="preserve">Sánchez-Linares, L., Gavilanes-Ruíz, M., Díaz-Pontones, D., Guzmán-Chávez, F., Calzada-Alejo, V., Zurita-Villegas, V., Luna-Loaiza, V., Moreno-Sánchez, R., Bernal-Lugo, I., Sánchez-Nieto, S., 2012. Early carbon mobilization and radicle protrusion in maize germination. Journal of experimental botany ers130.</w:t>
-      </w:r>
-    </w:p>
-    <w:p>
-      <w:pPr>
-        <w:pStyle w:val="Bibliography"/>
-      </w:pPr>
-      <w:r>
-        <w:t xml:space="preserve">Silva, L.J. da, Dias, D.C.F. dos S., Milagres, C. do C., Dias, L.A. dos S., 2012. Relationship between fruit maturation stage and physiological quality of physic nut (</w:t>
-      </w:r>
-      <w:r>
-        <w:rPr>
-          <w:i w:val="0"/>
-          <w:i/>
-        </w:rPr>
-        <w:t xml:space="preserve">jatropha curcas</w:t>
-      </w:r>
-      <w:r>
-        <w:t xml:space="preserve"> </w:t>
-      </w:r>
-      <w:r>
-        <w:t xml:space="preserve">l.) seeds. Ciência e agrotecnologia 36, 39–44.</w:t>
-      </w:r>
-    </w:p>
-    <w:p>
-      <w:pPr>
-        <w:pStyle w:val="Bibliography"/>
-      </w:pPr>
-      <w:r>
-        <w:t xml:space="preserve">Stitt, M., Lilley, R.M., Gerhardt, R., Heldt, H.W., 1989. [32] metabolite levels in specific cells and subcellular compartments of plant leaves. Methods in enzymology 174, 518–552.</w:t>
-      </w:r>
-    </w:p>
-    <w:p>
-      <w:pPr>
-        <w:pStyle w:val="Bibliography"/>
-      </w:pPr>
-      <w:r>
-        <w:t xml:space="preserve">Sumner, D.A., Mueller, R.A., 1989. Are harvest forecasts news? USDA announcements and futures market reactions. American Journal of Agricultural Economics 1–8.</w:t>
-      </w:r>
-    </w:p>
-    <w:p>
-      <w:pPr>
-        <w:pStyle w:val="Bibliography"/>
-      </w:pPr>
-      <w:r>
-        <w:t xml:space="preserve">Sun, J., Chen, S., Dai, S., Wang, R., Li, N., Shen, X., Zhou, X., Lu, C., Zheng, X., Hu, Z., others, 2009. NaCl-induced alternations of cellular and tissue ion fluxes in roots of salt-resistant and salt-sensitive poplar species. Plant Physiology 149, 1141–1153.</w:t>
-      </w:r>
-    </w:p>
-    <w:p>
-      <w:pPr>
-        <w:pStyle w:val="Bibliography"/>
-      </w:pPr>
-      <w:r>
-        <w:t xml:space="preserve">Takeda, Y., others, 1982. Development study on</w:t>
-      </w:r>
-      <w:r>
-        <w:t xml:space="preserve"> </w:t>
-      </w:r>
-      <w:r>
-        <w:rPr>
-          <w:i/>
-        </w:rPr>
-        <w:t xml:space="preserve">jatropha curcas</w:t>
-      </w:r>
-      <w:r>
-        <w:t xml:space="preserve"> </w:t>
-      </w:r>
-      <w:r>
-        <w:t xml:space="preserve">(sabu dum) oil as a substitute for diesel engine oil in thailand. Journal of the Agricultural Association of China 1–8.</w:t>
-      </w:r>
-    </w:p>
-    <w:p>
-      <w:pPr>
-        <w:pStyle w:val="Bibliography"/>
-      </w:pPr>
-      <w:r>
-        <w:t xml:space="preserve">TeKrony, D.M., 2006. Seeds. Crop science 46, 2263–2269.</w:t>
-      </w:r>
-    </w:p>
-    <w:p>
-      <w:pPr>
-        <w:pStyle w:val="Bibliography"/>
-      </w:pPr>
-      <w:r>
-        <w:t xml:space="preserve">Trethewey, R.N., Geigenberger, P., Riedel, K., Hajirezaei, M.-R., Sonnewald, U., Stitt, M., Riesmeier, J.W., Willmitzer, L., 1998. Combined expression of glucokinase and invertase in potato tubers leads to a dramatic reduction in starch accumulation and a stimulation of glycolysis. The Plant Journal 15, 109–118.</w:t>
-      </w:r>
-    </w:p>
-    <w:p>
-      <w:pPr>
-        <w:pStyle w:val="Bibliography"/>
-      </w:pPr>
-      <w:r>
-        <w:t xml:space="preserve">Ungar, I., 1995. Seed germination and seed-bank ecology in halophytes. Seed development and germination 599–628.</w:t>
-      </w:r>
-    </w:p>
-    <w:p>
-      <w:pPr>
-        <w:pStyle w:val="Bibliography"/>
-      </w:pPr>
-      <w:r>
-        <w:t xml:space="preserve">Wei, T., Simko, V., 2016. Corrplot: Visualization of a correlation matrix.</w:t>
-      </w:r>
-    </w:p>
-    <w:p>
-      <w:pPr>
-        <w:pStyle w:val="Bibliography"/>
-      </w:pPr>
-      <w:r>
-        <w:t xml:space="preserve">Worang, R.L., Dharmaputra, O.S., Syarief, R., others, 2008. The quality of physic nut (</w:t>
-      </w:r>
-      <w:r>
-        <w:rPr>
-          <w:i/>
-        </w:rPr>
-        <w:t xml:space="preserve">jatropha curcas</w:t>
-      </w:r>
-      <w:r>
-        <w:t xml:space="preserve"> </w:t>
-      </w:r>
-      <w:r>
-        <w:t xml:space="preserve">l.) seeds packed in plastic material during storage. BIOTROPIA-The Southeast Asian Journal of Tropical Biology 15, 25–36.</w:t>
-      </w:r>
-    </w:p>
-    <w:p>
-      <w:pPr>
-        <w:pStyle w:val="Bibliography"/>
-      </w:pPr>
-      <w:r>
-        <w:t xml:space="preserve">Yang, C.-y., Deng, X., Fang, Z., Peng, D.-P., 2010. Selection of high-oil-yield seed sources of jatropha curcas l. for biodiesel production. Biofuels 1, 705–717.</w:t>
-      </w:r>
+        <w:t xml:space="preserve">Yang, C.-y., Deng, X., Fang, Z., Peng, D.-P., 2010. Selection of high-oil-yield seed sources ofJatropha curcas l.for biodiesel production. Biofuels 1, 705–717. doi:</w:t>
+      </w:r>
+      <w:hyperlink r:id="rId108">
+        <w:r>
+          <w:rPr>
+            <w:rStyle w:val="Hyperlink"/>
+          </w:rPr>
+          <w:t xml:space="preserve">10.4155/bfs.10.40</w:t>
+        </w:r>
+      </w:hyperlink>
     </w:p>
     <w:sectPr/>
   </w:body>
@@ -5570,7 +5752,7 @@
     </w:lvl>
   </w:abstractNum>
   <w:abstractNum w:abstractNumId="990">
-    <w:nsid w:val="7175fb7c"/>
+    <w:nsid w:val="a6c05172"/>
     <w:multiLevelType w:val="multilevel"/>
     <w:lvl w:ilvl="0">
       <w:numFmt w:val="bullet"/>
@@ -5651,7 +5833,7 @@
     </w:lvl>
   </w:abstractNum>
   <w:abstractNum w:abstractNumId="99411">
-    <w:nsid w:val="b463998c"/>
+    <w:nsid w:val="aa1adb26"/>
     <w:multiLevelType w:val="multilevel"/>
     <w:lvl w:ilvl="0">
       <w:start w:val="1"/>
@@ -5739,7 +5921,7 @@
     </w:lvl>
   </w:abstractNum>
   <w:abstractNum w:abstractNumId="991">
-    <w:nsid w:val="fbca2e59"/>
+    <w:nsid w:val="8c697e43"/>
     <w:multiLevelType w:val="multilevel"/>
     <w:lvl w:ilvl="0">
       <w:numFmt w:val="bullet"/>

--- a/docs/20160209PE.docx
+++ b/docs/20160209PE.docx
@@ -218,7 +218,7 @@
         <w:pStyle w:val="Date"/>
       </w:pPr>
       <w:r>
-        <w:t xml:space="preserve">2017-06-23</w:t>
+        <w:t xml:space="preserve">2017-06-24</w:t>
       </w:r>
     </w:p>
     <w:p>
@@ -245,10 +245,35 @@
     </w:p>
     <w:p>
       <w:pPr>
+        <w:pStyle w:val="FirstParagraph"/>
+      </w:pPr>
+      <w:r>
+        <w:t xml:space="preserve">Corresponding author:</w:t>
+      </w:r>
+      <w:r>
+        <w:t xml:space="preserve"> </w:t>
+      </w:r>
+      <w:hyperlink r:id="rId22">
+        <w:r>
+          <w:rPr>
+            <w:rStyle w:val="Hyperlink"/>
+          </w:rPr>
+          <w:t xml:space="preserve">marcelo.pompelli@ufpe.br</w:t>
+        </w:r>
+      </w:hyperlink>
+      <w:r>
+        <w:t xml:space="preserve"> </w:t>
+      </w:r>
+      <w:r>
+        <w:t xml:space="preserve">(Pompelli, M.F.)</w:t>
+      </w:r>
+    </w:p>
+    <w:p>
+      <w:pPr>
         <w:pStyle w:val="Heading1"/>
       </w:pPr>
-      <w:bookmarkStart w:id="22" w:name="abstract"/>
-      <w:bookmarkEnd w:id="22"/>
+      <w:bookmarkStart w:id="23" w:name="abstract"/>
+      <w:bookmarkEnd w:id="23"/>
       <w:r>
         <w:t xml:space="preserve">Abstract</w:t>
       </w:r>
@@ -306,8 +331,8 @@
       <w:pPr>
         <w:pStyle w:val="Heading1"/>
       </w:pPr>
-      <w:bookmarkStart w:id="23" w:name="highlights"/>
-      <w:bookmarkEnd w:id="23"/>
+      <w:bookmarkStart w:id="24" w:name="highlights"/>
+      <w:bookmarkEnd w:id="24"/>
       <w:r>
         <w:t xml:space="preserve">Highlights</w:t>
       </w:r>
@@ -405,8 +430,8 @@
       <w:pPr>
         <w:pStyle w:val="Heading1"/>
       </w:pPr>
-      <w:bookmarkStart w:id="24" w:name="introduction"/>
-      <w:bookmarkEnd w:id="24"/>
+      <w:bookmarkStart w:id="25" w:name="introduction"/>
+      <w:bookmarkEnd w:id="25"/>
       <w:r>
         <w:t xml:space="preserve">Introduction</w:t>
       </w:r>
@@ -1394,8 +1419,8 @@
       <w:pPr>
         <w:pStyle w:val="Heading1"/>
       </w:pPr>
-      <w:bookmarkStart w:id="25" w:name="materials-and-methods"/>
-      <w:bookmarkEnd w:id="25"/>
+      <w:bookmarkStart w:id="26" w:name="materials-and-methods"/>
+      <w:bookmarkEnd w:id="26"/>
       <w:r>
         <w:t xml:space="preserve">Materials and methods</w:t>
       </w:r>
@@ -1404,8 +1429,8 @@
       <w:pPr>
         <w:pStyle w:val="Heading2"/>
       </w:pPr>
-      <w:bookmarkStart w:id="26" w:name="aging-tests."/>
-      <w:bookmarkEnd w:id="26"/>
+      <w:bookmarkStart w:id="27" w:name="aging-tests."/>
+      <w:bookmarkEnd w:id="27"/>
       <w:r>
         <w:t xml:space="preserve">Aging tests.</w:t>
       </w:r>
@@ -1434,8 +1459,8 @@
       <w:pPr>
         <w:pStyle w:val="Heading2"/>
       </w:pPr>
-      <w:bookmarkStart w:id="27" w:name="germination-tests-with-aged-seeds."/>
-      <w:bookmarkEnd w:id="27"/>
+      <w:bookmarkStart w:id="28" w:name="germination-tests-with-aged-seeds."/>
+      <w:bookmarkEnd w:id="28"/>
       <w:r>
         <w:t xml:space="preserve">Germination tests with aged seeds.</w:t>
       </w:r>
@@ -1476,8 +1501,8 @@
       <w:pPr>
         <w:pStyle w:val="Heading2"/>
       </w:pPr>
-      <w:bookmarkStart w:id="28" w:name="biochemical-analysis-of-the-seeds-used-in-the-aging-test."/>
-      <w:bookmarkEnd w:id="28"/>
+      <w:bookmarkStart w:id="29" w:name="biochemical-analysis-of-the-seeds-used-in-the-aging-test."/>
+      <w:bookmarkEnd w:id="29"/>
       <w:r>
         <w:t xml:space="preserve">Biochemical analysis of the seeds used in the aging test.</w:t>
       </w:r>
@@ -1684,8 +1709,8 @@
       <w:pPr>
         <w:pStyle w:val="Heading2"/>
       </w:pPr>
-      <w:bookmarkStart w:id="29" w:name="physiological-analyzes-coupled-to-the-aging-test."/>
-      <w:bookmarkEnd w:id="29"/>
+      <w:bookmarkStart w:id="30" w:name="physiological-analyzes-coupled-to-the-aging-test."/>
+      <w:bookmarkEnd w:id="30"/>
       <w:r>
         <w:t xml:space="preserve">Physiological analyzes coupled to the aging test.</w:t>
       </w:r>
@@ -1842,8 +1867,8 @@
       <w:pPr>
         <w:pStyle w:val="Heading2"/>
       </w:pPr>
-      <w:bookmarkStart w:id="30" w:name="germination-tests-in-the-presence-of-nacl."/>
-      <w:bookmarkEnd w:id="30"/>
+      <w:bookmarkStart w:id="31" w:name="germination-tests-in-the-presence-of-nacl."/>
+      <w:bookmarkEnd w:id="31"/>
       <w:r>
         <w:t xml:space="preserve">Germination tests in the presence of NaCl.</w:t>
       </w:r>
@@ -1910,8 +1935,8 @@
       <w:pPr>
         <w:pStyle w:val="Heading2"/>
       </w:pPr>
-      <w:bookmarkStart w:id="31" w:name="evaluation-of-germination-parameters."/>
-      <w:bookmarkEnd w:id="31"/>
+      <w:bookmarkStart w:id="32" w:name="evaluation-of-germination-parameters."/>
+      <w:bookmarkEnd w:id="32"/>
       <w:r>
         <w:t xml:space="preserve">Evaluation of germination parameters.</w:t>
       </w:r>
@@ -1951,8 +1976,8 @@
       <w:pPr>
         <w:pStyle w:val="Heading2"/>
       </w:pPr>
-      <w:bookmarkStart w:id="32" w:name="evaluation-of-biometric-parameters-and-biomass."/>
-      <w:bookmarkEnd w:id="32"/>
+      <w:bookmarkStart w:id="33" w:name="evaluation-of-biometric-parameters-and-biomass."/>
+      <w:bookmarkEnd w:id="33"/>
       <w:r>
         <w:t xml:space="preserve">Evaluation of biometric parameters and biomass.</w:t>
       </w:r>
@@ -2015,8 +2040,8 @@
       <w:pPr>
         <w:pStyle w:val="Heading2"/>
       </w:pPr>
-      <w:bookmarkStart w:id="33" w:name="experimental-design-and-statistical-analysis."/>
-      <w:bookmarkEnd w:id="33"/>
+      <w:bookmarkStart w:id="34" w:name="experimental-design-and-statistical-analysis."/>
+      <w:bookmarkEnd w:id="34"/>
       <w:r>
         <w:t xml:space="preserve">Experimental design and statistical analysis.</w:t>
       </w:r>
@@ -2157,8 +2182,8 @@
       <w:pPr>
         <w:pStyle w:val="Heading1"/>
       </w:pPr>
-      <w:bookmarkStart w:id="34" w:name="results"/>
-      <w:bookmarkEnd w:id="34"/>
+      <w:bookmarkStart w:id="35" w:name="results"/>
+      <w:bookmarkEnd w:id="35"/>
       <w:r>
         <w:t xml:space="preserve">Results</w:t>
       </w:r>
@@ -2167,8 +2192,8 @@
       <w:pPr>
         <w:pStyle w:val="Heading2"/>
       </w:pPr>
-      <w:bookmarkStart w:id="35" w:name="germination-of-aged-seeds."/>
-      <w:bookmarkEnd w:id="35"/>
+      <w:bookmarkStart w:id="36" w:name="germination-of-aged-seeds."/>
+      <w:bookmarkEnd w:id="36"/>
       <w:r>
         <w:t xml:space="preserve">Germination of aged seeds.</w:t>
       </w:r>
@@ -2272,8 +2297,8 @@
       <w:pPr>
         <w:pStyle w:val="Heading2"/>
       </w:pPr>
-      <w:bookmarkStart w:id="36" w:name="biochemical-responses-of-seeds-submitted-to-aging."/>
-      <w:bookmarkEnd w:id="36"/>
+      <w:bookmarkStart w:id="37" w:name="biochemical-responses-of-seeds-submitted-to-aging."/>
+      <w:bookmarkEnd w:id="37"/>
       <w:r>
         <w:t xml:space="preserve">Biochemical responses of seeds submitted to aging.</w:t>
       </w:r>
@@ -2413,8 +2438,8 @@
       <w:pPr>
         <w:pStyle w:val="Heading2"/>
       </w:pPr>
-      <w:bookmarkStart w:id="37" w:name="physiological-responses-of-seeds-submitted-to-aging."/>
-      <w:bookmarkEnd w:id="37"/>
+      <w:bookmarkStart w:id="38" w:name="physiological-responses-of-seeds-submitted-to-aging."/>
+      <w:bookmarkEnd w:id="38"/>
       <w:r>
         <w:t xml:space="preserve">Physiological responses of seeds submitted to aging.</w:t>
       </w:r>
@@ -2548,8 +2573,8 @@
       <w:pPr>
         <w:pStyle w:val="Heading2"/>
       </w:pPr>
-      <w:bookmarkStart w:id="38" w:name="seed-germination-treated-with-nacl."/>
-      <w:bookmarkEnd w:id="38"/>
+      <w:bookmarkStart w:id="39" w:name="seed-germination-treated-with-nacl."/>
+      <w:bookmarkEnd w:id="39"/>
       <w:r>
         <w:t xml:space="preserve">Seed germination treated with NaCl.</w:t>
       </w:r>
@@ -2728,8 +2753,8 @@
       <w:pPr>
         <w:pStyle w:val="Heading2"/>
       </w:pPr>
-      <w:bookmarkStart w:id="39" w:name="biometric-and-biomass-components."/>
-      <w:bookmarkEnd w:id="39"/>
+      <w:bookmarkStart w:id="40" w:name="biometric-and-biomass-components."/>
+      <w:bookmarkEnd w:id="40"/>
       <w:r>
         <w:t xml:space="preserve">Biometric and biomass components.</w:t>
       </w:r>
@@ -2791,8 +2816,8 @@
       <w:pPr>
         <w:pStyle w:val="Heading2"/>
       </w:pPr>
-      <w:bookmarkStart w:id="40" w:name="multivariate-analysis-of-the-salinity-experiment."/>
-      <w:bookmarkEnd w:id="40"/>
+      <w:bookmarkStart w:id="41" w:name="multivariate-analysis-of-the-salinity-experiment."/>
+      <w:bookmarkEnd w:id="41"/>
       <w:r>
         <w:t xml:space="preserve">Multivariate analysis of the salinity experiment.</w:t>
       </w:r>
@@ -2818,8 +2843,828 @@
       <w:pPr>
         <w:pStyle w:val="Heading1"/>
       </w:pPr>
-      <w:bookmarkStart w:id="41" w:name="figures-tables"/>
-      <w:bookmarkEnd w:id="41"/>
+      <w:bookmarkStart w:id="42" w:name="discussion"/>
+      <w:bookmarkEnd w:id="42"/>
+      <w:r>
+        <w:t xml:space="preserve">Discussion</w:t>
+      </w:r>
+    </w:p>
+    <w:p>
+      <w:pPr>
+        <w:pStyle w:val="FirstParagraph"/>
+      </w:pPr>
+      <w:r>
+        <w:t xml:space="preserve">The seeds of</w:t>
+      </w:r>
+      <w:r>
+        <w:t xml:space="preserve"> </w:t>
+      </w:r>
+      <w:r>
+        <w:rPr>
+          <w:i/>
+        </w:rPr>
+        <w:t xml:space="preserve">J. curcas</w:t>
+      </w:r>
+      <w:r>
+        <w:t xml:space="preserve"> </w:t>
+      </w:r>
+      <w:r>
+        <w:t xml:space="preserve">are classified as orthodox</w:t>
+      </w:r>
+      <w:r>
+        <w:t xml:space="preserve"> </w:t>
+      </w:r>
+      <w:r>
+        <w:t xml:space="preserve">(Hay and Probert,</w:t>
+      </w:r>
+      <w:r>
+        <w:t xml:space="preserve"> </w:t>
+      </w:r>
+      <w:hyperlink w:anchor="ref-hay2013advances">
+        <w:r>
+          <w:rPr>
+            <w:rStyle w:val="Hyperlink"/>
+          </w:rPr>
+          <w:t xml:space="preserve">2013</w:t>
+        </w:r>
+      </w:hyperlink>
+      <w:r>
+        <w:t xml:space="preserve">)</w:t>
+      </w:r>
+      <w:r>
+        <w:t xml:space="preserve">, resistant to desiccation and can present water contents up to 18%</w:t>
+      </w:r>
+      <w:r>
+        <w:t xml:space="preserve"> </w:t>
+      </w:r>
+      <w:r>
+        <w:t xml:space="preserve">(Marcelo Francisco Pompelli et al.,</w:t>
+      </w:r>
+      <w:r>
+        <w:t xml:space="preserve"> </w:t>
+      </w:r>
+      <w:hyperlink w:anchor="ref-pompelli2010environmental">
+        <w:r>
+          <w:rPr>
+            <w:rStyle w:val="Hyperlink"/>
+          </w:rPr>
+          <w:t xml:space="preserve">2010</w:t>
+        </w:r>
+      </w:hyperlink>
+      <w:r>
+        <w:t xml:space="preserve">)</w:t>
+      </w:r>
+      <w:r>
+        <w:t xml:space="preserve"> </w:t>
+      </w:r>
+      <w:r>
+        <w:t xml:space="preserve">when freshly harvested. Moncaleano-Escandon et al. (2013)</w:t>
+      </w:r>
+      <w:r>
+        <w:t xml:space="preserve"> </w:t>
+      </w:r>
+      <w:r>
+        <w:t xml:space="preserve">(Moncaleano-Escandon et al.,</w:t>
+      </w:r>
+      <w:r>
+        <w:t xml:space="preserve"> </w:t>
+      </w:r>
+      <w:hyperlink w:anchor="ref-moncaleano2013germination">
+        <w:r>
+          <w:rPr>
+            <w:rStyle w:val="Hyperlink"/>
+          </w:rPr>
+          <w:t xml:space="preserve">2013</w:t>
+        </w:r>
+      </w:hyperlink>
+      <w:r>
+        <w:t xml:space="preserve">)</w:t>
+      </w:r>
+      <w:r>
+        <w:t xml:space="preserve">, showed that the seeds of</w:t>
+      </w:r>
+      <w:r>
+        <w:t xml:space="preserve"> </w:t>
+      </w:r>
+      <w:r>
+        <w:rPr>
+          <w:i/>
+        </w:rPr>
+        <w:t xml:space="preserve">J. curcas</w:t>
+      </w:r>
+      <w:r>
+        <w:t xml:space="preserve"> </w:t>
+      </w:r>
+      <w:r>
+        <w:t xml:space="preserve">can drastically reduce their germinability during storage at temperatures of 4°C or 25°C, accompanied by the reduction of some compounds such as starch and total soluble proteins. This author also showed that at 4°C it was more interesting for the storage of seeds of this species. All our tests were performed in 4ºC. With the use of desiccant. We observed a reduction of the relative humidity in the interstice of the seeds, reducing the water content of the seeds and consequently the water potential. Coupled to these facts, the respiration rate were strongly reduced, but not zero, which allowed the viability of the embryo at the expense of the solubilization of reserves, that supported the germinability of the seeds during the storage without significant reduction. However, we shows a strong and positive correlation (r = 0.92, p ≤ 0.05) between total soluble proteins and amino acid syntheses. A possible explanation could be that structural proteins were mobilized to generate carbon skeleton to respiration or amino acids as a compatible solutes that allows maintain the respiration even with reduction of seed moisture. Similarly described previously, we showed a significant correlation between decrease of sucrose and elevation to glucose (r = -0.87, p ≤ 0.05) and fructose (r = -0.56, p ≤ 0.05). The total soluble carbohydrates content must have been reduced by the metabolism of sucrose, which acted as the carbon source for the embryo. Circumstantial evidence of this idea is based on the elevation of glucose and fructose contents while there has been a reduction in the levels of starch and sucrose. Thus, the respiration rate, even low, foresees the live embryo, which allowed the same germination rate, even 12 months after storage, a fact that diverges of Moncaleano-Escandon et al. (2013)</w:t>
+      </w:r>
+      <w:r>
+        <w:t xml:space="preserve"> </w:t>
+      </w:r>
+      <w:r>
+        <w:t xml:space="preserve">(Moncaleano-Escandon et al.,</w:t>
+      </w:r>
+      <w:r>
+        <w:t xml:space="preserve"> </w:t>
+      </w:r>
+      <w:hyperlink w:anchor="ref-moncaleano2013germination">
+        <w:r>
+          <w:rPr>
+            <w:rStyle w:val="Hyperlink"/>
+          </w:rPr>
+          <w:t xml:space="preserve">2013</w:t>
+        </w:r>
+      </w:hyperlink>
+      <w:r>
+        <w:t xml:space="preserve">)</w:t>
+      </w:r>
+      <w:r>
+        <w:t xml:space="preserve"> </w:t>
+      </w:r>
+      <w:r>
+        <w:t xml:space="preserve">which describes that the germination of</w:t>
+      </w:r>
+      <w:r>
+        <w:t xml:space="preserve"> </w:t>
+      </w:r>
+      <w:r>
+        <w:rPr>
+          <w:i/>
+        </w:rPr>
+        <w:t xml:space="preserve">J. curcas</w:t>
+      </w:r>
+      <w:r>
+        <w:t xml:space="preserve"> </w:t>
+      </w:r>
+      <w:r>
+        <w:t xml:space="preserve">seeds drop near to zero after 12 months of storage, but six months after start of experiments the seed germination drop 27%. It should be noted that Moncaleano-Escandon et al. (2013)</w:t>
+      </w:r>
+      <w:r>
+        <w:t xml:space="preserve"> </w:t>
+      </w:r>
+      <w:r>
+        <w:t xml:space="preserve">(Moncaleano-Escandon et al.,</w:t>
+      </w:r>
+      <w:r>
+        <w:t xml:space="preserve"> </w:t>
+      </w:r>
+      <w:hyperlink w:anchor="ref-moncaleano2013germination">
+        <w:r>
+          <w:rPr>
+            <w:rStyle w:val="Hyperlink"/>
+          </w:rPr>
+          <w:t xml:space="preserve">2013</w:t>
+        </w:r>
+      </w:hyperlink>
+      <w:r>
+        <w:t xml:space="preserve">)</w:t>
+      </w:r>
+      <w:r>
+        <w:t xml:space="preserve">, stored its seeds without any type of desiccant and, in this study, we used a desiccant which promoted a with very low RH into seeds interstices. Another high evidence of respiration was responsible for the mobilization of reserves can be corroborated by the strong negative correlation between oil, starch and sucrose contents with its degradation products (i.e., total soluble proteins, total soluble amino acids and glucose). In addition, it was reported that seeds containing between 6% and 8% of moisture had a suddenly reduction in seed oil content in the first 3 months of storage, together with an increase in the concentration of free fatty acids</w:t>
+      </w:r>
+      <w:r>
+        <w:t xml:space="preserve"> </w:t>
+      </w:r>
+      <w:r>
+        <w:t xml:space="preserve">(Akowuah et al.,</w:t>
+      </w:r>
+      <w:r>
+        <w:t xml:space="preserve"> </w:t>
+      </w:r>
+      <w:hyperlink w:anchor="ref-akowuah2012influence">
+        <w:r>
+          <w:rPr>
+            <w:rStyle w:val="Hyperlink"/>
+          </w:rPr>
+          <w:t xml:space="preserve">2012</w:t>
+        </w:r>
+      </w:hyperlink>
+      <w:r>
+        <w:t xml:space="preserve">; Darmaputra et al.,</w:t>
+      </w:r>
+      <w:r>
+        <w:t xml:space="preserve"> </w:t>
+      </w:r>
+      <w:hyperlink w:anchor="ref-worang2008quality">
+        <w:r>
+          <w:rPr>
+            <w:rStyle w:val="Hyperlink"/>
+          </w:rPr>
+          <w:t xml:space="preserve">2009</w:t>
+        </w:r>
+      </w:hyperlink>
+      <w:r>
+        <w:t xml:space="preserve">)</w:t>
+      </w:r>
+      <w:r>
+        <w:t xml:space="preserve"> </w:t>
+      </w:r>
+      <w:r>
+        <w:t xml:space="preserve">Thus, it is verified that the moisture control in the interstice of the seeds should be taken into account to preserve both the viability and the oil content of the seeds of</w:t>
+      </w:r>
+      <w:r>
+        <w:t xml:space="preserve"> </w:t>
+      </w:r>
+      <w:r>
+        <w:rPr>
+          <w:i/>
+        </w:rPr>
+        <w:t xml:space="preserve">J. curcas</w:t>
+      </w:r>
+      <w:r>
+        <w:t xml:space="preserve">.</w:t>
+      </w:r>
+    </w:p>
+    <w:p>
+      <w:pPr>
+        <w:pStyle w:val="BodyText"/>
+      </w:pPr>
+      <w:r>
+        <w:t xml:space="preserve">The negative effects of saline stress were reflected in the delay in the mean germination time, from 3 days in the 0 mM NaCl and up to 13 days in 150 mM NaCl, which is confirmed by the significant reduction in germination rate. Same patter was previously reported by Alencar et al. (2015)</w:t>
+      </w:r>
+      <w:r>
+        <w:t xml:space="preserve"> </w:t>
+      </w:r>
+      <w:r>
+        <w:t xml:space="preserve">(Alencar et al.,</w:t>
+      </w:r>
+      <w:r>
+        <w:t xml:space="preserve"> </w:t>
+      </w:r>
+      <w:hyperlink w:anchor="ref-alencar2015ultrastructural">
+        <w:r>
+          <w:rPr>
+            <w:rStyle w:val="Hyperlink"/>
+          </w:rPr>
+          <w:t xml:space="preserve">2015</w:t>
+        </w:r>
+      </w:hyperlink>
+      <w:r>
+        <w:t xml:space="preserve">)</w:t>
+      </w:r>
+      <w:r>
+        <w:t xml:space="preserve"> </w:t>
+      </w:r>
+      <w:r>
+        <w:t xml:space="preserve">which describes that</w:t>
+      </w:r>
+      <w:r>
+        <w:t xml:space="preserve"> </w:t>
+      </w:r>
+      <w:r>
+        <w:rPr>
+          <w:i/>
+        </w:rPr>
+        <w:t xml:space="preserve">J. curcas</w:t>
+      </w:r>
+      <w:r>
+        <w:t xml:space="preserve"> </w:t>
+      </w:r>
+      <w:r>
+        <w:t xml:space="preserve">present a strong and negative correlation between germination rate and mean germination time. Regardless of the storage time, germination was initiated between the third and fifth day, with complete finishing after 23 days of sowing, which occurred mainly with 12 months of storage. Both salinity and storage delayed germination; but among them, storage seems to be the factor that promotes a better storage time, while NaCl seems to be toxic for germination in</w:t>
+      </w:r>
+      <w:r>
+        <w:t xml:space="preserve"> </w:t>
+      </w:r>
+      <w:r>
+        <w:rPr>
+          <w:i/>
+        </w:rPr>
+        <w:t xml:space="preserve">J. curcas</w:t>
+      </w:r>
+      <w:r>
+        <w:t xml:space="preserve">. It was observed that the germination synchrony was reduced with the increase of the salts concentration, and the salinity promoted a more disorganized germination; a fact corroborated by the high values of germination uncertainty. That</w:t>
+      </w:r>
+      <w:r>
+        <w:t xml:space="preserve"> </w:t>
+      </w:r>
+      <w:r>
+        <w:rPr>
+          <w:i/>
+        </w:rPr>
+        <w:t xml:space="preserve">J. curcas</w:t>
+      </w:r>
+      <w:r>
+        <w:t xml:space="preserve"> </w:t>
+      </w:r>
+      <w:r>
+        <w:t xml:space="preserve">has an asynchrony in germination, mainly in salt stress, is already very well studied</w:t>
+      </w:r>
+      <w:r>
+        <w:t xml:space="preserve"> </w:t>
+      </w:r>
+      <w:r>
+        <w:t xml:space="preserve">(Alencar et al.,</w:t>
+      </w:r>
+      <w:r>
+        <w:t xml:space="preserve"> </w:t>
+      </w:r>
+      <w:hyperlink w:anchor="ref-alencar2015ultrastructural">
+        <w:r>
+          <w:rPr>
+            <w:rStyle w:val="Hyperlink"/>
+          </w:rPr>
+          <w:t xml:space="preserve">2015</w:t>
+        </w:r>
+      </w:hyperlink>
+      <w:r>
+        <w:t xml:space="preserve">; Islam et al.,</w:t>
+      </w:r>
+      <w:r>
+        <w:t xml:space="preserve"> </w:t>
+      </w:r>
+      <w:hyperlink w:anchor="ref-islam2009effect">
+        <w:r>
+          <w:rPr>
+            <w:rStyle w:val="Hyperlink"/>
+          </w:rPr>
+          <w:t xml:space="preserve">2009</w:t>
+        </w:r>
+      </w:hyperlink>
+      <w:r>
+        <w:t xml:space="preserve">; Moncaleano-Escandon et al.,</w:t>
+      </w:r>
+      <w:r>
+        <w:t xml:space="preserve"> </w:t>
+      </w:r>
+      <w:hyperlink w:anchor="ref-moncaleano2013germination">
+        <w:r>
+          <w:rPr>
+            <w:rStyle w:val="Hyperlink"/>
+          </w:rPr>
+          <w:t xml:space="preserve">2013</w:t>
+        </w:r>
+      </w:hyperlink>
+      <w:r>
+        <w:t xml:space="preserve">; Marcelo Francisco Pompelli et al.,</w:t>
+      </w:r>
+      <w:r>
+        <w:t xml:space="preserve"> </w:t>
+      </w:r>
+      <w:hyperlink w:anchor="ref-pompelli2010environmental">
+        <w:r>
+          <w:rPr>
+            <w:rStyle w:val="Hyperlink"/>
+          </w:rPr>
+          <w:t xml:space="preserve">2010</w:t>
+        </w:r>
+      </w:hyperlink>
+      <w:r>
+        <w:t xml:space="preserve">; Silva et al.,</w:t>
+      </w:r>
+      <w:r>
+        <w:t xml:space="preserve"> </w:t>
+      </w:r>
+      <w:hyperlink w:anchor="ref-silva2012relationship">
+        <w:r>
+          <w:rPr>
+            <w:rStyle w:val="Hyperlink"/>
+          </w:rPr>
+          <w:t xml:space="preserve">2012</w:t>
+        </w:r>
+      </w:hyperlink>
+      <w:r>
+        <w:t xml:space="preserve">)</w:t>
+      </w:r>
+      <w:r>
+        <w:t xml:space="preserve">. Therefore, if we analyze the previously published data with those presented of this study we can postulate that synchrony and the uncertainty of the germination can not be considered a good parameters for judgment, at least in</w:t>
+      </w:r>
+      <w:r>
+        <w:t xml:space="preserve"> </w:t>
+      </w:r>
+      <w:r>
+        <w:rPr>
+          <w:i/>
+        </w:rPr>
+        <w:t xml:space="preserve">J. curcas</w:t>
+      </w:r>
+      <w:r>
+        <w:t xml:space="preserve">. A possible explanation for this could arise from the fact that</w:t>
+      </w:r>
+      <w:r>
+        <w:t xml:space="preserve"> </w:t>
+      </w:r>
+      <w:r>
+        <w:rPr>
+          <w:i/>
+        </w:rPr>
+        <w:t xml:space="preserve">J. curcas</w:t>
+      </w:r>
+      <w:r>
+        <w:t xml:space="preserve"> </w:t>
+      </w:r>
+      <w:r>
+        <w:t xml:space="preserve">is not yet a domesticated species</w:t>
+      </w:r>
+      <w:r>
+        <w:t xml:space="preserve"> </w:t>
+      </w:r>
+      <w:r>
+        <w:t xml:space="preserve">(Achten et al.,</w:t>
+      </w:r>
+      <w:r>
+        <w:t xml:space="preserve"> </w:t>
+      </w:r>
+      <w:hyperlink w:anchor="ref-achten2010towards">
+        <w:r>
+          <w:rPr>
+            <w:rStyle w:val="Hyperlink"/>
+          </w:rPr>
+          <w:t xml:space="preserve">2010</w:t>
+        </w:r>
+      </w:hyperlink>
+      <w:r>
+        <w:t xml:space="preserve">)</w:t>
+      </w:r>
+      <w:r>
+        <w:t xml:space="preserve">, which makes it present high levels of uncertainty in germination</w:t>
+      </w:r>
+      <w:r>
+        <w:t xml:space="preserve"> </w:t>
+      </w:r>
+      <w:r>
+        <w:t xml:space="preserve">(Ranal and Santana,</w:t>
+      </w:r>
+      <w:r>
+        <w:t xml:space="preserve"> </w:t>
+      </w:r>
+      <w:hyperlink w:anchor="ref-ranal2006and">
+        <w:r>
+          <w:rPr>
+            <w:rStyle w:val="Hyperlink"/>
+          </w:rPr>
+          <w:t xml:space="preserve">2006</w:t>
+        </w:r>
+      </w:hyperlink>
+      <w:r>
+        <w:t xml:space="preserve">)</w:t>
+      </w:r>
+      <w:r>
+        <w:t xml:space="preserve">. A factor highly related to the survival of the species in its original habitat</w:t>
+      </w:r>
+      <w:r>
+        <w:t xml:space="preserve"> </w:t>
+      </w:r>
+      <w:r>
+        <w:t xml:space="preserve">(Maes et al.,</w:t>
+      </w:r>
+      <w:r>
+        <w:t xml:space="preserve"> </w:t>
+      </w:r>
+      <w:hyperlink w:anchor="ref-maes2009climatic">
+        <w:r>
+          <w:rPr>
+            <w:rStyle w:val="Hyperlink"/>
+          </w:rPr>
+          <w:t xml:space="preserve">2009</w:t>
+        </w:r>
+      </w:hyperlink>
+      <w:r>
+        <w:t xml:space="preserve">)</w:t>
+      </w:r>
+      <w:r>
+        <w:t xml:space="preserve"> </w:t>
+      </w:r>
+      <w:r>
+        <w:t xml:space="preserve">and very unstable from the physiological point of view. Seeds of</w:t>
+      </w:r>
+      <w:r>
+        <w:t xml:space="preserve"> </w:t>
+      </w:r>
+      <w:r>
+        <w:rPr>
+          <w:i/>
+        </w:rPr>
+        <w:t xml:space="preserve">J. curcas</w:t>
+      </w:r>
+      <w:r>
+        <w:t xml:space="preserve"> </w:t>
+      </w:r>
+      <w:r>
+        <w:t xml:space="preserve">can not tolerate up to 150 mM NaCl in the irrigation water for seed germination, and it has very difficulties for seedlings development in concentrations above 75 mM of NaCl. The delay of the germination accompanied with the decrease of the development of the leaves and the reduction of the root growth promotes delay of the autotrophic phase of the plants, in extreme cases, leads to the death of the seedling in the first days after germination. A possible explanation for this is presented by Alencar et al. (2015)</w:t>
+      </w:r>
+      <w:r>
+        <w:t xml:space="preserve"> </w:t>
+      </w:r>
+      <w:r>
+        <w:t xml:space="preserve">(Alencar et al.,</w:t>
+      </w:r>
+      <w:r>
+        <w:t xml:space="preserve"> </w:t>
+      </w:r>
+      <w:hyperlink w:anchor="ref-alencar2015ultrastructural">
+        <w:r>
+          <w:rPr>
+            <w:rStyle w:val="Hyperlink"/>
+          </w:rPr>
+          <w:t xml:space="preserve">2015</w:t>
+        </w:r>
+      </w:hyperlink>
+      <w:r>
+        <w:t xml:space="preserve">)</w:t>
+      </w:r>
+      <w:r>
+        <w:t xml:space="preserve"> </w:t>
+      </w:r>
+      <w:r>
+        <w:t xml:space="preserve">since there was a great increase of the Na+ and Cl- contents in the embryonic axes and in the endosperm of the seeds of</w:t>
+      </w:r>
+      <w:r>
+        <w:t xml:space="preserve"> </w:t>
+      </w:r>
+      <w:r>
+        <w:rPr>
+          <w:i/>
+        </w:rPr>
+        <w:t xml:space="preserve">J. curcas</w:t>
+      </w:r>
+      <w:r>
+        <w:t xml:space="preserve">. Another possibility is loss of mobilization of cotyledon reserves on germination</w:t>
+      </w:r>
+      <w:r>
+        <w:t xml:space="preserve"> </w:t>
+      </w:r>
+      <w:r>
+        <w:t xml:space="preserve">(Liu et al.,</w:t>
+      </w:r>
+      <w:r>
+        <w:t xml:space="preserve"> </w:t>
+      </w:r>
+      <w:hyperlink w:anchor="ref-liu2010seed">
+        <w:r>
+          <w:rPr>
+            <w:rStyle w:val="Hyperlink"/>
+          </w:rPr>
+          <w:t xml:space="preserve">2010</w:t>
+        </w:r>
+      </w:hyperlink>
+      <w:r>
+        <w:t xml:space="preserve">)</w:t>
+      </w:r>
+      <w:r>
+        <w:t xml:space="preserve"> </w:t>
+      </w:r>
+      <w:r>
+        <w:t xml:space="preserve">affecting seedling establishment</w:t>
+      </w:r>
+      <w:r>
+        <w:t xml:space="preserve"> </w:t>
+      </w:r>
+      <w:r>
+        <w:t xml:space="preserve">(Marques et al.,</w:t>
+      </w:r>
+      <w:r>
+        <w:t xml:space="preserve"> </w:t>
+      </w:r>
+      <w:hyperlink w:anchor="ref-marques2013increased">
+        <w:r>
+          <w:rPr>
+            <w:rStyle w:val="Hyperlink"/>
+          </w:rPr>
+          <w:t xml:space="preserve">2013</w:t>
+        </w:r>
+      </w:hyperlink>
+      <w:r>
+        <w:t xml:space="preserve">)</w:t>
+      </w:r>
+      <w:r>
+        <w:t xml:space="preserve">.</w:t>
+      </w:r>
+    </w:p>
+    <w:p>
+      <w:pPr>
+        <w:pStyle w:val="BodyText"/>
+      </w:pPr>
+      <w:r>
+        <w:t xml:space="preserve">It is very commont that plants increase their stem biomass to the detriment of other organs when subjected to salinity</w:t>
+      </w:r>
+      <w:r>
+        <w:t xml:space="preserve"> </w:t>
+      </w:r>
+      <w:r>
+        <w:t xml:space="preserve">(Dantas et al.,</w:t>
+      </w:r>
+      <w:r>
+        <w:t xml:space="preserve"> </w:t>
+      </w:r>
+      <w:hyperlink w:anchor="ref-dantas2007germination">
+        <w:r>
+          <w:rPr>
+            <w:rStyle w:val="Hyperlink"/>
+          </w:rPr>
+          <w:t xml:space="preserve">2007</w:t>
+        </w:r>
+      </w:hyperlink>
+      <w:r>
+        <w:t xml:space="preserve">; Munns and Termaat,</w:t>
+      </w:r>
+      <w:r>
+        <w:t xml:space="preserve"> </w:t>
+      </w:r>
+      <w:hyperlink w:anchor="ref-munns1986whole">
+        <w:r>
+          <w:rPr>
+            <w:rStyle w:val="Hyperlink"/>
+          </w:rPr>
+          <w:t xml:space="preserve">1986</w:t>
+        </w:r>
+      </w:hyperlink>
+      <w:r>
+        <w:t xml:space="preserve">; Praxedes et al.,</w:t>
+      </w:r>
+      <w:r>
+        <w:t xml:space="preserve"> </w:t>
+      </w:r>
+      <w:hyperlink w:anchor="ref-praxedes2010salt">
+        <w:r>
+          <w:rPr>
+            <w:rStyle w:val="Hyperlink"/>
+          </w:rPr>
+          <w:t xml:space="preserve">2009</w:t>
+        </w:r>
+      </w:hyperlink>
+      <w:r>
+        <w:t xml:space="preserve">)</w:t>
+      </w:r>
+      <w:r>
+        <w:t xml:space="preserve">. Munns</w:t>
+      </w:r>
+      <w:r>
+        <w:t xml:space="preserve"> </w:t>
+      </w:r>
+      <w:r>
+        <w:t xml:space="preserve">(Munns and Termaat,</w:t>
+      </w:r>
+      <w:r>
+        <w:t xml:space="preserve"> </w:t>
+      </w:r>
+      <w:hyperlink w:anchor="ref-munns1986whole">
+        <w:r>
+          <w:rPr>
+            <w:rStyle w:val="Hyperlink"/>
+          </w:rPr>
+          <w:t xml:space="preserve">1986</w:t>
+        </w:r>
+      </w:hyperlink>
+      <w:r>
+        <w:t xml:space="preserve">)</w:t>
+      </w:r>
+      <w:r>
+        <w:t xml:space="preserve"> </w:t>
+      </w:r>
+      <w:r>
+        <w:t xml:space="preserve">describes this fact as an indirect effect of decreasing water uptake by roots and lower leaf expansion, while Praxedes</w:t>
+      </w:r>
+      <w:r>
+        <w:t xml:space="preserve"> </w:t>
+      </w:r>
+      <w:r>
+        <w:t xml:space="preserve">(Praxedes et al.,</w:t>
+      </w:r>
+      <w:r>
+        <w:t xml:space="preserve"> </w:t>
+      </w:r>
+      <w:hyperlink w:anchor="ref-praxedes2010salt">
+        <w:r>
+          <w:rPr>
+            <w:rStyle w:val="Hyperlink"/>
+          </w:rPr>
+          <w:t xml:space="preserve">2009</w:t>
+        </w:r>
+      </w:hyperlink>
+      <w:r>
+        <w:t xml:space="preserve">)</w:t>
+      </w:r>
+      <w:r>
+        <w:t xml:space="preserve"> </w:t>
+      </w:r>
+      <w:r>
+        <w:t xml:space="preserve">describes this effect as lower relative growth rate of the plant as a whole. Many studies</w:t>
+      </w:r>
+      <w:r>
+        <w:t xml:space="preserve"> </w:t>
+      </w:r>
+      <w:r>
+        <w:t xml:space="preserve">(Bayuelo-Jiménez et al.,</w:t>
+      </w:r>
+      <w:r>
+        <w:t xml:space="preserve"> </w:t>
+      </w:r>
+      <w:hyperlink w:anchor="ref-bayuelo2002salinity">
+        <w:r>
+          <w:rPr>
+            <w:rStyle w:val="Hyperlink"/>
+          </w:rPr>
+          <w:t xml:space="preserve">2002</w:t>
+        </w:r>
+      </w:hyperlink>
+      <w:r>
+        <w:t xml:space="preserve">; Debez et al.,</w:t>
+      </w:r>
+      <w:r>
+        <w:t xml:space="preserve"> </w:t>
+      </w:r>
+      <w:hyperlink w:anchor="ref-debez2004salinity">
+        <w:r>
+          <w:rPr>
+            <w:rStyle w:val="Hyperlink"/>
+          </w:rPr>
+          <w:t xml:space="preserve">2004</w:t>
+        </w:r>
+      </w:hyperlink>
+      <w:r>
+        <w:t xml:space="preserve">)</w:t>
+      </w:r>
+      <w:r>
+        <w:t xml:space="preserve"> </w:t>
+      </w:r>
+      <w:r>
+        <w:t xml:space="preserve">describes that all biometric components are reduced in non-halophytes plants when submitted to salinity. In addition, Hasewaga</w:t>
+      </w:r>
+      <w:r>
+        <w:t xml:space="preserve"> </w:t>
+      </w:r>
+      <w:r>
+        <w:t xml:space="preserve">(Hasegawa et al.,</w:t>
+      </w:r>
+      <w:r>
+        <w:t xml:space="preserve"> </w:t>
+      </w:r>
+      <w:hyperlink w:anchor="ref-hasegawa2000plant">
+        <w:r>
+          <w:rPr>
+            <w:rStyle w:val="Hyperlink"/>
+          </w:rPr>
+          <w:t xml:space="preserve">2000</w:t>
+        </w:r>
+      </w:hyperlink>
+      <w:r>
+        <w:t xml:space="preserve">)</w:t>
+      </w:r>
+      <w:r>
+        <w:t xml:space="preserve"> </w:t>
+      </w:r>
+      <w:r>
+        <w:t xml:space="preserve">attributed salt stress as reductor of growth reduction to a number of factors such as changes in the water status of the plant caused by the osmotic effect of the salts, increase in the concentration of toxic ions, which could be produce physiological and biochemical variations and alteration in the absorption of essential nutrients, as potassium and calcium.</w:t>
+      </w:r>
+    </w:p>
+    <w:p>
+      <w:pPr>
+        <w:pStyle w:val="Heading1"/>
+      </w:pPr>
+      <w:bookmarkStart w:id="43" w:name="conclusion"/>
+      <w:bookmarkEnd w:id="43"/>
+      <w:r>
+        <w:t xml:space="preserve">Conclusion</w:t>
+      </w:r>
+    </w:p>
+    <w:p>
+      <w:pPr>
+        <w:pStyle w:val="FirstParagraph"/>
+      </w:pPr>
+      <w:r>
+        <w:t xml:space="preserve">Results presented here, indicates that: 1) biometric parameters explain better the salinity response than the germination parameters. Thus, genotypes 114, 171 and 183 would be considered interesting candidates for salt stress tolerance, whereas genotypes 133 and 218 show sensitivity to NaCl addition. 2) the viability of germination and oil content in seeds of</w:t>
+      </w:r>
+      <w:r>
+        <w:t xml:space="preserve"> </w:t>
+      </w:r>
+      <w:r>
+        <w:rPr>
+          <w:i/>
+        </w:rPr>
+        <w:t xml:space="preserve">J. curcas</w:t>
+      </w:r>
+      <w:r>
+        <w:t xml:space="preserve"> </w:t>
+      </w:r>
+      <w:r>
+        <w:t xml:space="preserve">can be maintained provided if there is control of moisture in the interstices of the seed during storage. 3) considering only salt stress experiments we can somehow describes that genotypes, 114, 171 and 183 could be considered as potential candidates for future breeding programs.</w:t>
+      </w:r>
+    </w:p>
+    <w:p>
+      <w:pPr>
+        <w:pStyle w:val="Heading1"/>
+      </w:pPr>
+      <w:bookmarkStart w:id="44" w:name="acknowledgments"/>
+      <w:bookmarkEnd w:id="44"/>
+      <w:r>
+        <w:t xml:space="preserve">Acknowledgments</w:t>
+      </w:r>
+    </w:p>
+    <w:p>
+      <w:pPr>
+        <w:pStyle w:val="FirstParagraph"/>
+      </w:pPr>
+      <w:r>
+        <w:t xml:space="preserve">The authors thank the National Council for Scientific and Technological Development (CNPq Process nº 404357/2013-0) for the financial support. The first author thanks the Coordination of Improvement of Higher Education Personnel (CAPES) for the scholarship. Special thanks to Dr. Agnaldo Rodrigues de Melo Chaves, Tropical Semiarid Agricultural Research Center, Embrapa Semiárido, Petrolina, PE, Brazil and Embrapa Agroenergy, Brasília, DF, Brazil for giving the seeds used in this study. The authors would also like to extend special thanks to Mrs. Ana Maria Meucci Dal Cin for her teaching and dedication to better formation, which benefited Marcelo Francisco Pompelli, at about 30 years ago.</w:t>
+      </w:r>
+    </w:p>
+    <w:p>
+      <w:pPr>
+        <w:pStyle w:val="Heading1"/>
+      </w:pPr>
+      <w:bookmarkStart w:id="45" w:name="figures-tables"/>
+      <w:bookmarkEnd w:id="45"/>
       <w:r>
         <w:t xml:space="preserve">Figures &amp; tables</w:t>
       </w:r>
@@ -2828,8 +3673,8 @@
       <w:pPr>
         <w:pStyle w:val="Heading2"/>
       </w:pPr>
-      <w:bookmarkStart w:id="42" w:name="tables"/>
-      <w:bookmarkEnd w:id="42"/>
+      <w:bookmarkStart w:id="46" w:name="tables"/>
+      <w:bookmarkEnd w:id="46"/>
       <w:r>
         <w:t xml:space="preserve">Tables</w:t>
       </w:r>
@@ -3245,8 +4090,8 @@
       <w:pPr>
         <w:pStyle w:val="Heading2"/>
       </w:pPr>
-      <w:bookmarkStart w:id="43" w:name="figures"/>
-      <w:bookmarkEnd w:id="43"/>
+      <w:bookmarkStart w:id="47" w:name="figures"/>
+      <w:bookmarkEnd w:id="47"/>
       <w:r>
         <w:t xml:space="preserve">Figures</w:t>
       </w:r>
@@ -3266,271 +4111,6 @@
                 <pic:pic>
                   <pic:nvPicPr>
                     <pic:cNvPr descr="img/gerv.png" id="0" name="Picture"/>
-                    <pic:cNvPicPr>
-                      <a:picLocks noChangeArrowheads="1" noChangeAspect="1"/>
-                    </pic:cNvPicPr>
-                  </pic:nvPicPr>
-                  <pic:blipFill>
-                    <a:blip r:embed="rId44"/>
-                    <a:stretch>
-                      <a:fillRect/>
-                    </a:stretch>
-                  </pic:blipFill>
-                  <pic:spPr bwMode="auto">
-                    <a:xfrm>
-                      <a:off x="0" y="0"/>
-                      <a:ext cx="3033728" cy="9654718"/>
-                    </a:xfrm>
-                    <a:prstGeom prst="rect">
-                      <a:avLst/>
-                    </a:prstGeom>
-                    <a:noFill/>
-                    <a:ln w="9525">
-                      <a:noFill/>
-                      <a:headEnd/>
-                      <a:tailEnd/>
-                    </a:ln>
-                  </pic:spPr>
-                </pic:pic>
-              </a:graphicData>
-            </a:graphic>
-          </wp:inline>
-        </w:drawing>
-      </w:r>
-    </w:p>
-    <w:p>
-      <w:pPr>
-        <w:pStyle w:val="ImageCaption"/>
-      </w:pPr>
-      <w:r>
-        <w:t xml:space="preserve">Figure 1 Germinability (A), mean germination time (B), synchrony index (C), germination uncertainty (D). The bars represent the mean (± SE). The mean differences between the storage months are represented by the lower case letters (SNK, p = 0.05). n = 4</w:t>
-      </w:r>
-    </w:p>
-    <w:p>
-      <w:pPr>
-        <w:pStyle w:val="FigureWithCaption"/>
-      </w:pPr>
-      <w:r>
-        <w:drawing>
-          <wp:inline>
-            <wp:extent cx="3033728" cy="9654718"/>
-            <wp:effectExtent b="0" l="0" r="0" t="0"/>
-            <wp:docPr descr="Figure 2 Oil content (A), starch (B), total soluble protein (C), total soluble amino acids (D) evaluated in Jatropha curcas seeds in genotype 171 stored for 0, 3, 6, 9 and 12 months. The bars represent the mean (± SE). The mean differences between the storage months are represented by the lower case letters (SNK, p = 0.05). n = 4" id="1" name="Picture"/>
-            <a:graphic>
-              <a:graphicData uri="http://schemas.openxmlformats.org/drawingml/2006/picture">
-                <pic:pic>
-                  <pic:nvPicPr>
-                    <pic:cNvPr descr="img/bioquim.png" id="0" name="Picture"/>
-                    <pic:cNvPicPr>
-                      <a:picLocks noChangeArrowheads="1" noChangeAspect="1"/>
-                    </pic:cNvPicPr>
-                  </pic:nvPicPr>
-                  <pic:blipFill>
-                    <a:blip r:embed="rId45"/>
-                    <a:stretch>
-                      <a:fillRect/>
-                    </a:stretch>
-                  </pic:blipFill>
-                  <pic:spPr bwMode="auto">
-                    <a:xfrm>
-                      <a:off x="0" y="0"/>
-                      <a:ext cx="3033728" cy="9654718"/>
-                    </a:xfrm>
-                    <a:prstGeom prst="rect">
-                      <a:avLst/>
-                    </a:prstGeom>
-                    <a:noFill/>
-                    <a:ln w="9525">
-                      <a:noFill/>
-                      <a:headEnd/>
-                      <a:tailEnd/>
-                    </a:ln>
-                  </pic:spPr>
-                </pic:pic>
-              </a:graphicData>
-            </a:graphic>
-          </wp:inline>
-        </w:drawing>
-      </w:r>
-    </w:p>
-    <w:p>
-      <w:pPr>
-        <w:pStyle w:val="ImageCaption"/>
-      </w:pPr>
-      <w:r>
-        <w:t xml:space="preserve">Figure 2 Oil content (A), starch (B), total soluble protein (C), total soluble amino acids (D) evaluated in</w:t>
-      </w:r>
-      <w:r>
-        <w:t xml:space="preserve"> </w:t>
-      </w:r>
-      <w:r>
-        <w:rPr>
-          <w:i/>
-        </w:rPr>
-        <w:t xml:space="preserve">Jatropha curcas</w:t>
-      </w:r>
-      <w:r>
-        <w:t xml:space="preserve"> </w:t>
-      </w:r>
-      <w:r>
-        <w:t xml:space="preserve">seeds in genotype 171 stored for 0, 3, 6, 9 and 12 months. The bars represent the mean (± SE). The mean differences between the storage months are represented by the lower case letters (SNK, p = 0.05). n = 4</w:t>
-      </w:r>
-    </w:p>
-    <w:p>
-      <w:pPr>
-        <w:pStyle w:val="FigureWithCaption"/>
-      </w:pPr>
-      <w:r>
-        <w:drawing>
-          <wp:inline>
-            <wp:extent cx="3033728" cy="9654718"/>
-            <wp:effectExtent b="0" l="0" r="0" t="0"/>
-            <wp:docPr descr="Figure 3 Total soluble carbohydrates (A), sucrose (B), glucose (C) and fructose (D) evaluated in Jatropha curcas seeds in genotype 171 were stored for 0, 3, 6, 9 and 12 months. The bars represent the mean (± SE). The mean differences between the storage months are represented by the lower case letters (SNK, p = 0.05). n = 4" id="1" name="Picture"/>
-            <a:graphic>
-              <a:graphicData uri="http://schemas.openxmlformats.org/drawingml/2006/picture">
-                <pic:pic>
-                  <pic:nvPicPr>
-                    <pic:cNvPr descr="img/bioquim2.png" id="0" name="Picture"/>
-                    <pic:cNvPicPr>
-                      <a:picLocks noChangeArrowheads="1" noChangeAspect="1"/>
-                    </pic:cNvPicPr>
-                  </pic:nvPicPr>
-                  <pic:blipFill>
-                    <a:blip r:embed="rId46"/>
-                    <a:stretch>
-                      <a:fillRect/>
-                    </a:stretch>
-                  </pic:blipFill>
-                  <pic:spPr bwMode="auto">
-                    <a:xfrm>
-                      <a:off x="0" y="0"/>
-                      <a:ext cx="3033728" cy="9654718"/>
-                    </a:xfrm>
-                    <a:prstGeom prst="rect">
-                      <a:avLst/>
-                    </a:prstGeom>
-                    <a:noFill/>
-                    <a:ln w="9525">
-                      <a:noFill/>
-                      <a:headEnd/>
-                      <a:tailEnd/>
-                    </a:ln>
-                  </pic:spPr>
-                </pic:pic>
-              </a:graphicData>
-            </a:graphic>
-          </wp:inline>
-        </w:drawing>
-      </w:r>
-    </w:p>
-    <w:p>
-      <w:pPr>
-        <w:pStyle w:val="ImageCaption"/>
-      </w:pPr>
-      <w:r>
-        <w:t xml:space="preserve">Figure 3 Total soluble carbohydrates (A), sucrose (B), glucose (C) and fructose (D) evaluated in</w:t>
-      </w:r>
-      <w:r>
-        <w:t xml:space="preserve"> </w:t>
-      </w:r>
-      <w:r>
-        <w:rPr>
-          <w:i/>
-        </w:rPr>
-        <w:t xml:space="preserve">Jatropha curcas</w:t>
-      </w:r>
-      <w:r>
-        <w:t xml:space="preserve"> </w:t>
-      </w:r>
-      <w:r>
-        <w:t xml:space="preserve">seeds in genotype 171 were stored for 0, 3, 6, 9 and 12 months. The bars represent the mean (± SE). The mean differences between the storage months are represented by the lower case letters (SNK, p = 0.05). n = 4</w:t>
-      </w:r>
-    </w:p>
-    <w:p>
-      <w:pPr>
-        <w:pStyle w:val="FigureWithCaption"/>
-      </w:pPr>
-      <w:r>
-        <w:drawing>
-          <wp:inline>
-            <wp:extent cx="3033728" cy="6434440"/>
-            <wp:effectExtent b="0" l="0" r="0" t="0"/>
-            <wp:docPr descr="Figure 4 Relative water content (A), water potential (B), seed respiratory rate (C), evaluated in Jatropha curcas seeds in genotype 171 stored at 0, 3, 6, 9 and 12 months. The bars represent the mean (± SE). The mean differences between the storage months are represented by the lower case letters (SNK, p = 0.05). n = 4." id="1" name="Picture"/>
-            <a:graphic>
-              <a:graphicData uri="http://schemas.openxmlformats.org/drawingml/2006/picture">
-                <pic:pic>
-                  <pic:nvPicPr>
-                    <pic:cNvPr descr="img/fisio.png" id="0" name="Picture"/>
-                    <pic:cNvPicPr>
-                      <a:picLocks noChangeArrowheads="1" noChangeAspect="1"/>
-                    </pic:cNvPicPr>
-                  </pic:nvPicPr>
-                  <pic:blipFill>
-                    <a:blip r:embed="rId47"/>
-                    <a:stretch>
-                      <a:fillRect/>
-                    </a:stretch>
-                  </pic:blipFill>
-                  <pic:spPr bwMode="auto">
-                    <a:xfrm>
-                      <a:off x="0" y="0"/>
-                      <a:ext cx="3033728" cy="6434440"/>
-                    </a:xfrm>
-                    <a:prstGeom prst="rect">
-                      <a:avLst/>
-                    </a:prstGeom>
-                    <a:noFill/>
-                    <a:ln w="9525">
-                      <a:noFill/>
-                      <a:headEnd/>
-                      <a:tailEnd/>
-                    </a:ln>
-                  </pic:spPr>
-                </pic:pic>
-              </a:graphicData>
-            </a:graphic>
-          </wp:inline>
-        </w:drawing>
-      </w:r>
-    </w:p>
-    <w:p>
-      <w:pPr>
-        <w:pStyle w:val="ImageCaption"/>
-      </w:pPr>
-      <w:r>
-        <w:t xml:space="preserve">Figure 4 Relative water content (A), water potential (B), seed respiratory rate (C), evaluated in</w:t>
-      </w:r>
-      <w:r>
-        <w:t xml:space="preserve"> </w:t>
-      </w:r>
-      <w:r>
-        <w:rPr>
-          <w:i/>
-        </w:rPr>
-        <w:t xml:space="preserve">Jatropha curcas</w:t>
-      </w:r>
-      <w:r>
-        <w:t xml:space="preserve"> </w:t>
-      </w:r>
-      <w:r>
-        <w:t xml:space="preserve">seeds in genotype 171 stored at 0, 3, 6, 9 and 12 months. The bars represent the mean (± SE). The mean differences between the storage months are represented by the lower case letters (SNK, p = 0.05). n = 4.</w:t>
-      </w:r>
-    </w:p>
-    <w:p>
-      <w:pPr>
-        <w:pStyle w:val="FigureWithCaption"/>
-      </w:pPr>
-      <w:r>
-        <w:drawing>
-          <wp:inline>
-            <wp:extent cx="3033728" cy="9654718"/>
-            <wp:effectExtent b="0" l="0" r="0" t="0"/>
-            <wp:docPr descr="Figure 5 Germinability (A), mean germination time (B), germination synchrony (C) germination uncertainty (D) evaluated in five genotypes of Jatropha curcas L. under different NaCl concentrations (0, 50, 75, 100 and 150 mM). The vertical bars represent the mean (± SE). The mean differences between the accessions are represented by different capital letters and between salt levels by different lowercase letters (SNK, p = 0.05). n = 4" id="1" name="Picture"/>
-            <a:graphic>
-              <a:graphicData uri="http://schemas.openxmlformats.org/drawingml/2006/picture">
-                <pic:pic>
-                  <pic:nvPicPr>
-                    <pic:cNvPr descr="img/grmplot.png" id="0" name="Picture"/>
                     <pic:cNvPicPr>
                       <a:picLocks noChangeArrowheads="1" noChangeAspect="1"/>
                     </pic:cNvPicPr>
@@ -3568,22 +4148,7 @@
         <w:pStyle w:val="ImageCaption"/>
       </w:pPr>
       <w:r>
-        <w:t xml:space="preserve">Figure 5 Germinability (A), mean germination time (B), germination synchrony (C) germination uncertainty (D) evaluated in five genotypes of</w:t>
-      </w:r>
-      <w:r>
-        <w:t xml:space="preserve"> </w:t>
-      </w:r>
-      <w:r>
-        <w:rPr>
-          <w:i/>
-        </w:rPr>
-        <w:t xml:space="preserve">Jatropha curcas</w:t>
-      </w:r>
-      <w:r>
-        <w:t xml:space="preserve"> </w:t>
-      </w:r>
-      <w:r>
-        <w:t xml:space="preserve">L. under different NaCl concentrations (0, 50, 75, 100 and 150 mM). The vertical bars represent the mean (± SE). The mean differences between the accessions are represented by different capital letters and between salt levels by different lowercase letters (SNK, p = 0.05). n = 4</w:t>
+        <w:t xml:space="preserve">Figure 1 Germinability (A), mean germination time (B), synchrony index (C), germination uncertainty (D). The bars represent the mean (± SE). The mean differences between the storage months are represented by the lower case letters (SNK, p = 0.05). n = 4</w:t>
       </w:r>
     </w:p>
     <w:p>
@@ -3595,12 +4160,12 @@
           <wp:inline>
             <wp:extent cx="3033728" cy="9654718"/>
             <wp:effectExtent b="0" l="0" r="0" t="0"/>
-            <wp:docPr descr="Figure 6 Cumulative germination in the time evaluated in five genotypes of Jatropha curcas L. under different concentrations of NaCl (0, 50, 75, 100 and 150 mM). Genotype 183 (A), 114 (B) 218 (C), 171 (D) and 133 E)" id="1" name="Picture"/>
+            <wp:docPr descr="Figure 2 Oil content (A), starch (B), total soluble protein (C), total soluble amino acids (D) evaluated in Jatropha curcas seeds in genotype 171 stored for 0, 3, 6, 9 and 12 months. The bars represent the mean (± SE). The mean differences between the storage months are represented by the lower case letters (SNK, p = 0.05). n = 4" id="1" name="Picture"/>
             <a:graphic>
               <a:graphicData uri="http://schemas.openxmlformats.org/drawingml/2006/picture">
                 <pic:pic>
                   <pic:nvPicPr>
-                    <pic:cNvPr descr="img/grtplot.png" id="0" name="Picture"/>
+                    <pic:cNvPr descr="img/bioquim.png" id="0" name="Picture"/>
                     <pic:cNvPicPr>
                       <a:picLocks noChangeArrowheads="1" noChangeAspect="1"/>
                     </pic:cNvPicPr>
@@ -3638,6 +4203,286 @@
         <w:pStyle w:val="ImageCaption"/>
       </w:pPr>
       <w:r>
+        <w:t xml:space="preserve">Figure 2 Oil content (A), starch (B), total soluble protein (C), total soluble amino acids (D) evaluated in</w:t>
+      </w:r>
+      <w:r>
+        <w:t xml:space="preserve"> </w:t>
+      </w:r>
+      <w:r>
+        <w:rPr>
+          <w:i/>
+        </w:rPr>
+        <w:t xml:space="preserve">Jatropha curcas</w:t>
+      </w:r>
+      <w:r>
+        <w:t xml:space="preserve"> </w:t>
+      </w:r>
+      <w:r>
+        <w:t xml:space="preserve">seeds in genotype 171 stored for 0, 3, 6, 9 and 12 months. The bars represent the mean (± SE). The mean differences between the storage months are represented by the lower case letters (SNK, p = 0.05). n = 4</w:t>
+      </w:r>
+    </w:p>
+    <w:p>
+      <w:pPr>
+        <w:pStyle w:val="FigureWithCaption"/>
+      </w:pPr>
+      <w:r>
+        <w:drawing>
+          <wp:inline>
+            <wp:extent cx="3033728" cy="9654718"/>
+            <wp:effectExtent b="0" l="0" r="0" t="0"/>
+            <wp:docPr descr="Figure 3 Total soluble carbohydrates (A), sucrose (B), glucose (C) and fructose (D) evaluated in Jatropha curcas seeds in genotype 171 were stored for 0, 3, 6, 9 and 12 months. The bars represent the mean (± SE). The mean differences between the storage months are represented by the lower case letters (SNK, p = 0.05). n = 4" id="1" name="Picture"/>
+            <a:graphic>
+              <a:graphicData uri="http://schemas.openxmlformats.org/drawingml/2006/picture">
+                <pic:pic>
+                  <pic:nvPicPr>
+                    <pic:cNvPr descr="img/bioquim2.png" id="0" name="Picture"/>
+                    <pic:cNvPicPr>
+                      <a:picLocks noChangeArrowheads="1" noChangeAspect="1"/>
+                    </pic:cNvPicPr>
+                  </pic:nvPicPr>
+                  <pic:blipFill>
+                    <a:blip r:embed="rId50"/>
+                    <a:stretch>
+                      <a:fillRect/>
+                    </a:stretch>
+                  </pic:blipFill>
+                  <pic:spPr bwMode="auto">
+                    <a:xfrm>
+                      <a:off x="0" y="0"/>
+                      <a:ext cx="3033728" cy="9654718"/>
+                    </a:xfrm>
+                    <a:prstGeom prst="rect">
+                      <a:avLst/>
+                    </a:prstGeom>
+                    <a:noFill/>
+                    <a:ln w="9525">
+                      <a:noFill/>
+                      <a:headEnd/>
+                      <a:tailEnd/>
+                    </a:ln>
+                  </pic:spPr>
+                </pic:pic>
+              </a:graphicData>
+            </a:graphic>
+          </wp:inline>
+        </w:drawing>
+      </w:r>
+    </w:p>
+    <w:p>
+      <w:pPr>
+        <w:pStyle w:val="ImageCaption"/>
+      </w:pPr>
+      <w:r>
+        <w:t xml:space="preserve">Figure 3 Total soluble carbohydrates (A), sucrose (B), glucose (C) and fructose (D) evaluated in</w:t>
+      </w:r>
+      <w:r>
+        <w:t xml:space="preserve"> </w:t>
+      </w:r>
+      <w:r>
+        <w:rPr>
+          <w:i/>
+        </w:rPr>
+        <w:t xml:space="preserve">Jatropha curcas</w:t>
+      </w:r>
+      <w:r>
+        <w:t xml:space="preserve"> </w:t>
+      </w:r>
+      <w:r>
+        <w:t xml:space="preserve">seeds in genotype 171 were stored for 0, 3, 6, 9 and 12 months. The bars represent the mean (± SE). The mean differences between the storage months are represented by the lower case letters (SNK, p = 0.05). n = 4</w:t>
+      </w:r>
+    </w:p>
+    <w:p>
+      <w:pPr>
+        <w:pStyle w:val="FigureWithCaption"/>
+      </w:pPr>
+      <w:r>
+        <w:drawing>
+          <wp:inline>
+            <wp:extent cx="3033728" cy="6434440"/>
+            <wp:effectExtent b="0" l="0" r="0" t="0"/>
+            <wp:docPr descr="Figure 4 Relative water content (A), water potential (B), seed respiratory rate (C), evaluated in Jatropha curcas seeds in genotype 171 stored at 0, 3, 6, 9 and 12 months. The bars represent the mean (± SE). The mean differences between the storage months are represented by the lower case letters (SNK, p = 0.05). n = 4." id="1" name="Picture"/>
+            <a:graphic>
+              <a:graphicData uri="http://schemas.openxmlformats.org/drawingml/2006/picture">
+                <pic:pic>
+                  <pic:nvPicPr>
+                    <pic:cNvPr descr="img/fisio.png" id="0" name="Picture"/>
+                    <pic:cNvPicPr>
+                      <a:picLocks noChangeArrowheads="1" noChangeAspect="1"/>
+                    </pic:cNvPicPr>
+                  </pic:nvPicPr>
+                  <pic:blipFill>
+                    <a:blip r:embed="rId51"/>
+                    <a:stretch>
+                      <a:fillRect/>
+                    </a:stretch>
+                  </pic:blipFill>
+                  <pic:spPr bwMode="auto">
+                    <a:xfrm>
+                      <a:off x="0" y="0"/>
+                      <a:ext cx="3033728" cy="6434440"/>
+                    </a:xfrm>
+                    <a:prstGeom prst="rect">
+                      <a:avLst/>
+                    </a:prstGeom>
+                    <a:noFill/>
+                    <a:ln w="9525">
+                      <a:noFill/>
+                      <a:headEnd/>
+                      <a:tailEnd/>
+                    </a:ln>
+                  </pic:spPr>
+                </pic:pic>
+              </a:graphicData>
+            </a:graphic>
+          </wp:inline>
+        </w:drawing>
+      </w:r>
+    </w:p>
+    <w:p>
+      <w:pPr>
+        <w:pStyle w:val="ImageCaption"/>
+      </w:pPr>
+      <w:r>
+        <w:t xml:space="preserve">Figure 4 Relative water content (A), water potential (B), seed respiratory rate (C), evaluated in</w:t>
+      </w:r>
+      <w:r>
+        <w:t xml:space="preserve"> </w:t>
+      </w:r>
+      <w:r>
+        <w:rPr>
+          <w:i/>
+        </w:rPr>
+        <w:t xml:space="preserve">Jatropha curcas</w:t>
+      </w:r>
+      <w:r>
+        <w:t xml:space="preserve"> </w:t>
+      </w:r>
+      <w:r>
+        <w:t xml:space="preserve">seeds in genotype 171 stored at 0, 3, 6, 9 and 12 months. The bars represent the mean (± SE). The mean differences between the storage months are represented by the lower case letters (SNK, p = 0.05). n = 4.</w:t>
+      </w:r>
+    </w:p>
+    <w:p>
+      <w:pPr>
+        <w:pStyle w:val="FigureWithCaption"/>
+      </w:pPr>
+      <w:r>
+        <w:drawing>
+          <wp:inline>
+            <wp:extent cx="3033728" cy="9654718"/>
+            <wp:effectExtent b="0" l="0" r="0" t="0"/>
+            <wp:docPr descr="Figure 5 Germinability (A), mean germination time (B), germination synchrony (C) germination uncertainty (D) evaluated in five genotypes of Jatropha curcas L. under different NaCl concentrations (0, 50, 75, 100 and 150 mM). The vertical bars represent the mean (± SE). The mean differences between the accessions are represented by different capital letters and between salt levels by different lowercase letters (SNK, p = 0.05). n = 4" id="1" name="Picture"/>
+            <a:graphic>
+              <a:graphicData uri="http://schemas.openxmlformats.org/drawingml/2006/picture">
+                <pic:pic>
+                  <pic:nvPicPr>
+                    <pic:cNvPr descr="img/grmplot.png" id="0" name="Picture"/>
+                    <pic:cNvPicPr>
+                      <a:picLocks noChangeArrowheads="1" noChangeAspect="1"/>
+                    </pic:cNvPicPr>
+                  </pic:nvPicPr>
+                  <pic:blipFill>
+                    <a:blip r:embed="rId52"/>
+                    <a:stretch>
+                      <a:fillRect/>
+                    </a:stretch>
+                  </pic:blipFill>
+                  <pic:spPr bwMode="auto">
+                    <a:xfrm>
+                      <a:off x="0" y="0"/>
+                      <a:ext cx="3033728" cy="9654718"/>
+                    </a:xfrm>
+                    <a:prstGeom prst="rect">
+                      <a:avLst/>
+                    </a:prstGeom>
+                    <a:noFill/>
+                    <a:ln w="9525">
+                      <a:noFill/>
+                      <a:headEnd/>
+                      <a:tailEnd/>
+                    </a:ln>
+                  </pic:spPr>
+                </pic:pic>
+              </a:graphicData>
+            </a:graphic>
+          </wp:inline>
+        </w:drawing>
+      </w:r>
+    </w:p>
+    <w:p>
+      <w:pPr>
+        <w:pStyle w:val="ImageCaption"/>
+      </w:pPr>
+      <w:r>
+        <w:t xml:space="preserve">Figure 5 Germinability (A), mean germination time (B), germination synchrony (C) germination uncertainty (D) evaluated in five genotypes of</w:t>
+      </w:r>
+      <w:r>
+        <w:t xml:space="preserve"> </w:t>
+      </w:r>
+      <w:r>
+        <w:rPr>
+          <w:i/>
+        </w:rPr>
+        <w:t xml:space="preserve">Jatropha curcas</w:t>
+      </w:r>
+      <w:r>
+        <w:t xml:space="preserve"> </w:t>
+      </w:r>
+      <w:r>
+        <w:t xml:space="preserve">L. under different NaCl concentrations (0, 50, 75, 100 and 150 mM). The vertical bars represent the mean (± SE). The mean differences between the accessions are represented by different capital letters and between salt levels by different lowercase letters (SNK, p = 0.05). n = 4</w:t>
+      </w:r>
+    </w:p>
+    <w:p>
+      <w:pPr>
+        <w:pStyle w:val="FigureWithCaption"/>
+      </w:pPr>
+      <w:r>
+        <w:drawing>
+          <wp:inline>
+            <wp:extent cx="3033728" cy="9654718"/>
+            <wp:effectExtent b="0" l="0" r="0" t="0"/>
+            <wp:docPr descr="Figure 6 Cumulative germination in the time evaluated in five genotypes of Jatropha curcas L. under different concentrations of NaCl (0, 50, 75, 100 and 150 mM). Genotype 183 (A), 114 (B) 218 (C), 171 (D) and 133 E)" id="1" name="Picture"/>
+            <a:graphic>
+              <a:graphicData uri="http://schemas.openxmlformats.org/drawingml/2006/picture">
+                <pic:pic>
+                  <pic:nvPicPr>
+                    <pic:cNvPr descr="img/grtplot.png" id="0" name="Picture"/>
+                    <pic:cNvPicPr>
+                      <a:picLocks noChangeArrowheads="1" noChangeAspect="1"/>
+                    </pic:cNvPicPr>
+                  </pic:nvPicPr>
+                  <pic:blipFill>
+                    <a:blip r:embed="rId53"/>
+                    <a:stretch>
+                      <a:fillRect/>
+                    </a:stretch>
+                  </pic:blipFill>
+                  <pic:spPr bwMode="auto">
+                    <a:xfrm>
+                      <a:off x="0" y="0"/>
+                      <a:ext cx="3033728" cy="9654718"/>
+                    </a:xfrm>
+                    <a:prstGeom prst="rect">
+                      <a:avLst/>
+                    </a:prstGeom>
+                    <a:noFill/>
+                    <a:ln w="9525">
+                      <a:noFill/>
+                      <a:headEnd/>
+                      <a:tailEnd/>
+                    </a:ln>
+                  </pic:spPr>
+                </pic:pic>
+              </a:graphicData>
+            </a:graphic>
+          </wp:inline>
+        </w:drawing>
+      </w:r>
+    </w:p>
+    <w:p>
+      <w:pPr>
+        <w:pStyle w:val="ImageCaption"/>
+      </w:pPr>
+      <w:r>
         <w:t xml:space="preserve">Figure 6 Cumulative germination in the time evaluated in five genotypes of Jatropha curcas L. under different concentrations of NaCl (0, 50, 75, 100 and 150 mM). Genotype 183 (A), 114 (B) 218 (C), 171 (D) and 133 E)</w:t>
       </w:r>
     </w:p>
@@ -3661,7 +4506,7 @@
                     </pic:cNvPicPr>
                   </pic:nvPicPr>
                   <pic:blipFill>
-                    <a:blip r:embed="rId50"/>
+                    <a:blip r:embed="rId54"/>
                     <a:stretch>
                       <a:fillRect/>
                     </a:stretch>
@@ -3731,7 +4576,7 @@
                     </pic:cNvPicPr>
                   </pic:nvPicPr>
                   <pic:blipFill>
-                    <a:blip r:embed="rId51"/>
+                    <a:blip r:embed="rId55"/>
                     <a:stretch>
                       <a:fillRect/>
                     </a:stretch>
@@ -3785,18 +4630,18 @@
       <w:pPr>
         <w:pStyle w:val="Heading1"/>
       </w:pPr>
-      <w:bookmarkStart w:id="52" w:name="discussion"/>
-      <w:bookmarkEnd w:id="52"/>
-      <w:r>
-        <w:t xml:space="preserve">Discussion</w:t>
-      </w:r>
-    </w:p>
-    <w:p>
-      <w:pPr>
-        <w:pStyle w:val="FirstParagraph"/>
-      </w:pPr>
-      <w:r>
-        <w:t xml:space="preserve">The seeds of</w:t>
+      <w:bookmarkStart w:id="56" w:name="references"/>
+      <w:bookmarkEnd w:id="56"/>
+      <w:r>
+        <w:t xml:space="preserve">References</w:t>
+      </w:r>
+    </w:p>
+    <w:p>
+      <w:pPr>
+        <w:pStyle w:val="Bibliography"/>
+      </w:pPr>
+      <w:r>
+        <w:t xml:space="preserve">Achten, W.M., Nielsen, L.R., Aerts, R., Lengkeek, A.G., Kjær, E.D., Trabucco, A., Hansen, J.K., Maes, W.H., Graudal, L., Akinnifesi, F.K., 2010. Towards domestication of</w:t>
       </w:r>
       <w:r>
         <w:t xml:space="preserve"> </w:t>
@@ -3805,126 +4650,54 @@
         <w:rPr>
           <w:i/>
         </w:rPr>
-        <w:t xml:space="preserve">J. curcas</w:t>
-      </w:r>
-      <w:r>
-        <w:t xml:space="preserve"> </w:t>
-      </w:r>
-      <w:r>
-        <w:t xml:space="preserve">are classified as orthodox</w:t>
-      </w:r>
-      <w:r>
-        <w:t xml:space="preserve"> </w:t>
-      </w:r>
-      <w:r>
-        <w:t xml:space="preserve">(Hay and Probert,</w:t>
-      </w:r>
-      <w:r>
-        <w:t xml:space="preserve"> </w:t>
-      </w:r>
-      <w:hyperlink w:anchor="ref-hay2013advances">
-        <w:r>
-          <w:rPr>
-            <w:rStyle w:val="Hyperlink"/>
-          </w:rPr>
-          <w:t xml:space="preserve">2013</w:t>
-        </w:r>
-      </w:hyperlink>
-      <w:r>
-        <w:t xml:space="preserve">)</w:t>
-      </w:r>
-      <w:r>
-        <w:t xml:space="preserve">, resistant to desiccation and can present water contents up to 18%</w:t>
-      </w:r>
-      <w:r>
-        <w:t xml:space="preserve"> </w:t>
-      </w:r>
-      <w:r>
-        <w:t xml:space="preserve">(Marcelo Francisco Pompelli et al.,</w:t>
-      </w:r>
-      <w:r>
-        <w:t xml:space="preserve"> </w:t>
-      </w:r>
-      <w:hyperlink w:anchor="ref-pompelli2010environmental">
-        <w:r>
-          <w:rPr>
-            <w:rStyle w:val="Hyperlink"/>
-          </w:rPr>
-          <w:t xml:space="preserve">2010</w:t>
-        </w:r>
-      </w:hyperlink>
-      <w:r>
-        <w:t xml:space="preserve">)</w:t>
-      </w:r>
-      <w:r>
-        <w:t xml:space="preserve"> </w:t>
-      </w:r>
-      <w:r>
-        <w:t xml:space="preserve">when freshly harvested. Moncaleano-Escandon et al. (2013)</w:t>
-      </w:r>
-      <w:r>
-        <w:t xml:space="preserve"> </w:t>
-      </w:r>
-      <w:r>
-        <w:t xml:space="preserve">(Moncaleano-Escandon et al.,</w:t>
-      </w:r>
-      <w:r>
-        <w:t xml:space="preserve"> </w:t>
-      </w:r>
-      <w:hyperlink w:anchor="ref-moncaleano2013germination">
-        <w:r>
-          <w:rPr>
-            <w:rStyle w:val="Hyperlink"/>
-          </w:rPr>
-          <w:t xml:space="preserve">2013</w:t>
-        </w:r>
-      </w:hyperlink>
-      <w:r>
-        <w:t xml:space="preserve">)</w:t>
-      </w:r>
-      <w:r>
-        <w:t xml:space="preserve">, showed that the seeds of</w:t>
-      </w:r>
-      <w:r>
-        <w:t xml:space="preserve"> </w:t>
+        <w:t xml:space="preserve">jatropha curcas</w:t>
+      </w:r>
+      <w:r>
+        <w:t xml:space="preserve">. Biofuels 1, 91–107. doi:</w:t>
+      </w:r>
+      <w:hyperlink r:id="rId57">
+        <w:r>
+          <w:rPr>
+            <w:rStyle w:val="Hyperlink"/>
+          </w:rPr>
+          <w:t xml:space="preserve">http://dx.doi.org/10.4155/bfs.09.4</w:t>
+        </w:r>
+      </w:hyperlink>
+    </w:p>
+    <w:p>
+      <w:pPr>
+        <w:pStyle w:val="Bibliography"/>
+      </w:pPr>
+      <w:r>
+        <w:t xml:space="preserve">Ahmad, M.U., Husain, S.K., Osman, S.M., 1981. Ricinoleic acid in</w:t>
       </w:r>
       <w:r>
         <w:rPr>
           <w:i/>
         </w:rPr>
-        <w:t xml:space="preserve">J. curcas</w:t>
-      </w:r>
-      <w:r>
-        <w:t xml:space="preserve"> </w:t>
-      </w:r>
-      <w:r>
-        <w:t xml:space="preserve">can drastically reduce their germinability during storage at temperatures of 4°C or 25°C, accompanied by the reduction of some compounds such as starch and total soluble proteins. This author also showed that at 4°C it was more interesting for the storage of seeds of this species. All our tests were performed in 4ºC. With the use of desiccant. We observed a reduction of the relative humidity in the interstice of the seeds, reducing the water content of the seeds and consequently the water potential. Coupled to these facts, the respiration rate were strongly reduced, but not zero, which allowed the viability of the embryo at the expense of the solubilization of reserves, that supported the germinability of the seeds during the storage without significant reduction. However, we shows a strong and positive correlation (r = 0.92, p ≤ 0.05) between total soluble proteins and amino acid syntheses. A possible explanation could be that structural proteins were mobilized to generate carbon skeleton to respiration or amino acids as a compatible solutes that allows maintain the respiration even with reduction of seed moisture. Similarly described previously, we showed a significant correlation between decrease of sucrose and elevation to glucose (r = -0.87, p ≤ 0.05) and fructose (r = -0.56, p ≤ 0.05). The total soluble carbohydrates content must have been reduced by the metabolism of sucrose, which acted as the carbon source for the embryo. Circumstantial evidence of this idea is based on the elevation of glucose and fructose contents while there has been a reduction in the levels of starch and sucrose. Thus, the respiration rate, even low, foresees the live embryo, which allowed the same germination rate, even 12 months after storage, a fact that diverges of Moncaleano-Escandon et al. (2013)</w:t>
-      </w:r>
-      <w:r>
-        <w:t xml:space="preserve"> </w:t>
-      </w:r>
-      <w:r>
-        <w:t xml:space="preserve">(Moncaleano-Escandon et al.,</w:t>
-      </w:r>
-      <w:r>
-        <w:t xml:space="preserve"> </w:t>
-      </w:r>
-      <w:hyperlink w:anchor="ref-moncaleano2013germination">
-        <w:r>
-          <w:rPr>
-            <w:rStyle w:val="Hyperlink"/>
-          </w:rPr>
-          <w:t xml:space="preserve">2013</w:t>
-        </w:r>
-      </w:hyperlink>
-      <w:r>
-        <w:t xml:space="preserve">)</w:t>
-      </w:r>
-      <w:r>
-        <w:t xml:space="preserve"> </w:t>
-      </w:r>
-      <w:r>
-        <w:t xml:space="preserve">which describes that the germination of</w:t>
+        <w:t xml:space="preserve">Phyllanthus niruri</w:t>
+      </w:r>
+      <w:r>
+        <w:t xml:space="preserve"> </w:t>
+      </w:r>
+      <w:r>
+        <w:t xml:space="preserve">seed oil. Journal of the American Oil Chemists’ Society 58, 673–674. doi:</w:t>
+      </w:r>
+      <w:hyperlink r:id="rId58">
+        <w:r>
+          <w:rPr>
+            <w:rStyle w:val="Hyperlink"/>
+          </w:rPr>
+          <w:t xml:space="preserve">10.1007/bf02899445</w:t>
+        </w:r>
+      </w:hyperlink>
+    </w:p>
+    <w:p>
+      <w:pPr>
+        <w:pStyle w:val="Bibliography"/>
+      </w:pPr>
+      <w:r>
+        <w:t xml:space="preserve">Akowuah, J., Addo, A., Kemausuor, F., others, 2012. Influence of storage duration of</w:t>
       </w:r>
       <w:r>
         <w:t xml:space="preserve"> </w:t>
@@ -3933,76 +4706,21 @@
         <w:rPr>
           <w:i/>
         </w:rPr>
-        <w:t xml:space="preserve">J. curcas</w:t>
-      </w:r>
-      <w:r>
-        <w:t xml:space="preserve"> </w:t>
-      </w:r>
-      <w:r>
-        <w:t xml:space="preserve">seeds drop near to zero after 12 months of storage, but six months after start of experiments the seed germination drop 27%. It should be noted that Moncaleano-Escandon et al. (2013)</w:t>
-      </w:r>
-      <w:r>
-        <w:t xml:space="preserve"> </w:t>
-      </w:r>
-      <w:r>
-        <w:t xml:space="preserve">(Moncaleano-Escandon et al.,</w:t>
-      </w:r>
-      <w:r>
-        <w:t xml:space="preserve"> </w:t>
-      </w:r>
-      <w:hyperlink w:anchor="ref-moncaleano2013germination">
-        <w:r>
-          <w:rPr>
-            <w:rStyle w:val="Hyperlink"/>
-          </w:rPr>
-          <w:t xml:space="preserve">2013</w:t>
-        </w:r>
-      </w:hyperlink>
-      <w:r>
-        <w:t xml:space="preserve">)</w:t>
-      </w:r>
-      <w:r>
-        <w:t xml:space="preserve">, stored its seeds without any type of desiccant and, in this study, we used a desiccant which promoted a with very low RH into seeds interstices. Another high evidence of respiration was responsible for the mobilization of reserves can be corroborated by the strong negative correlation between oil, starch and sucrose contents with its degradation products (i.e., total soluble proteins, total soluble amino acids and glucose). In addition, it was reported that seeds containing between 6% and 8% of moisture had a suddenly reduction in seed oil content in the first 3 months of storage, together with an increase in the concentration of free fatty acids</w:t>
-      </w:r>
-      <w:r>
-        <w:t xml:space="preserve"> </w:t>
-      </w:r>
-      <w:r>
-        <w:t xml:space="preserve">(Akowuah et al.,</w:t>
-      </w:r>
-      <w:r>
-        <w:t xml:space="preserve"> </w:t>
-      </w:r>
-      <w:hyperlink w:anchor="ref-akowuah2012influence">
-        <w:r>
-          <w:rPr>
-            <w:rStyle w:val="Hyperlink"/>
-          </w:rPr>
-          <w:t xml:space="preserve">2012</w:t>
-        </w:r>
-      </w:hyperlink>
-      <w:r>
-        <w:t xml:space="preserve">; DHARMAPUTRA et al.,</w:t>
-      </w:r>
-      <w:r>
-        <w:t xml:space="preserve"> </w:t>
-      </w:r>
-      <w:hyperlink w:anchor="ref-worang2008quality">
-        <w:r>
-          <w:rPr>
-            <w:rStyle w:val="Hyperlink"/>
-          </w:rPr>
-          <w:t xml:space="preserve">2009</w:t>
-        </w:r>
-      </w:hyperlink>
-      <w:r>
-        <w:t xml:space="preserve">)</w:t>
-      </w:r>
-      <w:r>
-        <w:t xml:space="preserve"> </w:t>
-      </w:r>
-      <w:r>
-        <w:t xml:space="preserve">Thus, it is verified that the moisture control in the interstice of the seeds should be taken into account to preserve both the viability and the oil content of the seeds of</w:t>
+        <w:t xml:space="preserve">jatropha curcas</w:t>
+      </w:r>
+      <w:r>
+        <w:t xml:space="preserve"> </w:t>
+      </w:r>
+      <w:r>
+        <w:t xml:space="preserve">seed on oil yield and free fatty acid content. ARPN J Agric Biol Sci 7, 41–45.</w:t>
+      </w:r>
+    </w:p>
+    <w:p>
+      <w:pPr>
+        <w:pStyle w:val="Bibliography"/>
+      </w:pPr>
+      <w:r>
+        <w:t xml:space="preserve">Alencar, N.L., Gadelha, C.G., Gallão, M.I., Dolder, M.A., Prisco, J.T., Gomes-Filho, E., 2015. Ultrastructural and biochemical changes induced by salt stress in</w:t>
       </w:r>
       <w:r>
         <w:t xml:space="preserve"> </w:t>
@@ -4011,59 +4729,70 @@
         <w:rPr>
           <w:i/>
         </w:rPr>
-        <w:t xml:space="preserve">J. curcas</w:t>
-      </w:r>
-      <w:r>
-        <w:t xml:space="preserve">.</w:t>
-      </w:r>
-    </w:p>
-    <w:p>
-      <w:pPr>
-        <w:pStyle w:val="BodyText"/>
-      </w:pPr>
-      <w:r>
-        <w:t xml:space="preserve">The negative effects of saline stress were reflected in the delay in the mean germination time, from 3 days in the 0 mM NaCl and up to 13 days in 150 mM NaCl, which is confirmed by the significant reduction in germination rate. Same patter was previously reported by Alencar et al. (2015)</w:t>
-      </w:r>
-      <w:r>
-        <w:t xml:space="preserve"> </w:t>
-      </w:r>
-      <w:r>
-        <w:t xml:space="preserve">(Alencar et al.,</w:t>
-      </w:r>
-      <w:r>
-        <w:t xml:space="preserve"> </w:t>
-      </w:r>
-      <w:hyperlink w:anchor="ref-alencar2015ultrastructural">
-        <w:r>
-          <w:rPr>
-            <w:rStyle w:val="Hyperlink"/>
-          </w:rPr>
-          <w:t xml:space="preserve">2015</w:t>
-        </w:r>
-      </w:hyperlink>
-      <w:r>
-        <w:t xml:space="preserve">)</w:t>
-      </w:r>
-      <w:r>
-        <w:t xml:space="preserve"> </w:t>
-      </w:r>
-      <w:r>
-        <w:t xml:space="preserve">which describes that</w:t>
-      </w:r>
-      <w:r>
-        <w:t xml:space="preserve"> </w:t>
+        <w:t xml:space="preserve">jatropha curcas</w:t>
+      </w:r>
+      <w:r>
+        <w:t xml:space="preserve"> </w:t>
+      </w:r>
+      <w:r>
+        <w:t xml:space="preserve">seeds during germination and seedling development. Functional Plant Biology 42, 865. doi:</w:t>
+      </w:r>
+      <w:hyperlink r:id="rId59">
+        <w:r>
+          <w:rPr>
+            <w:rStyle w:val="Hyperlink"/>
+          </w:rPr>
+          <w:t xml:space="preserve">10.1071/fp15019</w:t>
+        </w:r>
+      </w:hyperlink>
+    </w:p>
+    <w:p>
+      <w:pPr>
+        <w:pStyle w:val="Bibliography"/>
+      </w:pPr>
+      <w:r>
+        <w:t xml:space="preserve">Almansouri, M., Kinet, J.-M., Lutts, S., 2001. Effect of salt and osmotic stresses on germination in durum wheat (</w:t>
       </w:r>
       <w:r>
         <w:rPr>
           <w:i/>
         </w:rPr>
-        <w:t xml:space="preserve">J. curcas</w:t>
-      </w:r>
-      <w:r>
-        <w:t xml:space="preserve"> </w:t>
-      </w:r>
-      <w:r>
-        <w:t xml:space="preserve">present a strong and negative correlation between germination rate and mean germination time. Regardless of the storage time, germination was initiated between the third and fifth day, with complete finishing after 23 days of sowing, which occurred mainly with 12 months of storage. Both salinity and storage delayed germination; but among them, storage seems to be the factor that promotes a better storage time, while NaCl seems to be toxic for germination in</w:t>
+        <w:t xml:space="preserve">triticum durum</w:t>
+      </w:r>
+      <w:r>
+        <w:t xml:space="preserve">Triticum durum desf.). Plant and Soil 231, 243–254. doi:</w:t>
+      </w:r>
+      <w:hyperlink r:id="rId60">
+        <w:r>
+          <w:rPr>
+            <w:rStyle w:val="Hyperlink"/>
+          </w:rPr>
+          <w:t xml:space="preserve">10.1023/a:1010378409663</w:t>
+        </w:r>
+      </w:hyperlink>
+    </w:p>
+    <w:p>
+      <w:pPr>
+        <w:pStyle w:val="Bibliography"/>
+      </w:pPr>
+      <w:r>
+        <w:t xml:space="preserve">Apse, M.P., 1999. Salt tolerance conferred by overexpression of a vacuolar Na+/H+ antiport in arabidopsis. Science 285, 1256–1258. doi:</w:t>
+      </w:r>
+      <w:hyperlink r:id="rId61">
+        <w:r>
+          <w:rPr>
+            <w:rStyle w:val="Hyperlink"/>
+          </w:rPr>
+          <w:t xml:space="preserve">10.1126/science.285.5431.1256</w:t>
+        </w:r>
+      </w:hyperlink>
+    </w:p>
+    <w:p>
+      <w:pPr>
+        <w:pStyle w:val="Bibliography"/>
+      </w:pPr>
+      <w:r>
+        <w:t xml:space="preserve">Armengaud, P., Sulpice, R., Miller, A.J., Stitt, M., Amtmann, A., Gibon, Y., 2009. Multilevel analysis of primary metabolism provides new insights into the role of potassium nutrition for glycolysis and nitrogen assimilation in</w:t>
       </w:r>
       <w:r>
         <w:t xml:space="preserve"> </w:t>
@@ -4072,10 +4801,109 @@
         <w:rPr>
           <w:i/>
         </w:rPr>
-        <w:t xml:space="preserve">J. curcas</w:t>
-      </w:r>
-      <w:r>
-        <w:t xml:space="preserve">. It was observed that the germination synchrony was reduced with the increase of the salts concentration, and the salinity promoted a more disorganized germination; a fact corroborated by the high values of germination uncertainty. That</w:t>
+        <w:t xml:space="preserve">arabidopsis</w:t>
+      </w:r>
+      <w:r>
+        <w:t xml:space="preserve"> </w:t>
+      </w:r>
+      <w:r>
+        <w:t xml:space="preserve">roots. Plant Physiology 150, 772–785. doi:</w:t>
+      </w:r>
+      <w:hyperlink r:id="rId62">
+        <w:r>
+          <w:rPr>
+            <w:rStyle w:val="Hyperlink"/>
+          </w:rPr>
+          <w:t xml:space="preserve">10.1104/pp.108.133629</w:t>
+        </w:r>
+      </w:hyperlink>
+    </w:p>
+    <w:p>
+      <w:pPr>
+        <w:pStyle w:val="Bibliography"/>
+      </w:pPr>
+      <w:r>
+        <w:t xml:space="preserve">Bayuelo-Jiménez, J.S., Craig, R., Lynch, J.P., 2002. Salinity tolerance of species during germination and early seedling growth. Crop Science 42, 1584. doi:</w:t>
+      </w:r>
+      <w:hyperlink r:id="rId63">
+        <w:r>
+          <w:rPr>
+            <w:rStyle w:val="Hyperlink"/>
+          </w:rPr>
+          <w:t xml:space="preserve">10.2135/cropsci2002.1584</w:t>
+        </w:r>
+      </w:hyperlink>
+    </w:p>
+    <w:p>
+      <w:pPr>
+        <w:pStyle w:val="Bibliography"/>
+      </w:pPr>
+      <w:r>
+        <w:t xml:space="preserve">Bewley, J.D., Bradford, K.J., Hilhorst, H.W.M., Nonogaki, H., 2012. Mobilization of stored reserves. Springer New York. doi:</w:t>
+      </w:r>
+      <w:hyperlink r:id="rId64">
+        <w:r>
+          <w:rPr>
+            <w:rStyle w:val="Hyperlink"/>
+          </w:rPr>
+          <w:t xml:space="preserve">10.1007/978-1-4614-4693-4_5</w:t>
+        </w:r>
+      </w:hyperlink>
+    </w:p>
+    <w:p>
+      <w:pPr>
+        <w:pStyle w:val="Bibliography"/>
+      </w:pPr>
+      <w:r>
+        <w:t xml:space="preserve">Bilia, D., Fancelli, A., Filho, J.M., Machado, J., 1994. Comportamento de sementes de milho híbrido durante o armazenamento sob condições variáveis de temperatura e umidade relativa do ar. Scientia Agricola 51, 153–157. doi:</w:t>
+      </w:r>
+      <w:hyperlink r:id="rId65">
+        <w:r>
+          <w:rPr>
+            <w:rStyle w:val="Hyperlink"/>
+          </w:rPr>
+          <w:t xml:space="preserve">10.1590/s0103-90161994000100022</w:t>
+        </w:r>
+      </w:hyperlink>
+    </w:p>
+    <w:p>
+      <w:pPr>
+        <w:pStyle w:val="Bibliography"/>
+      </w:pPr>
+      <w:r>
+        <w:t xml:space="preserve">Bouaziz, A., Hicks, D.R., 1990. Consumption of wheat seed reserves during germination and early growth as affected by soil water potential. Plant and Soil 128, 161–165. doi:</w:t>
+      </w:r>
+      <w:hyperlink r:id="rId66">
+        <w:r>
+          <w:rPr>
+            <w:rStyle w:val="Hyperlink"/>
+          </w:rPr>
+          <w:t xml:space="preserve">10.1007/bf00011105</w:t>
+        </w:r>
+      </w:hyperlink>
+    </w:p>
+    <w:p>
+      <w:pPr>
+        <w:pStyle w:val="Bibliography"/>
+      </w:pPr>
+      <w:r>
+        <w:t xml:space="preserve">Bradford, M.M., 1976. A rapid and sensitive method for the quantitation of microgram quantities of protein utilizing the principle of protein-dye binding. Analytical Biochemistry 72, 248–254. doi:</w:t>
+      </w:r>
+      <w:hyperlink r:id="rId67">
+        <w:r>
+          <w:rPr>
+            <w:rStyle w:val="Hyperlink"/>
+          </w:rPr>
+          <w:t xml:space="preserve">10.1016/0003-2697(76)90527-3</w:t>
+        </w:r>
+      </w:hyperlink>
+    </w:p>
+    <w:p>
+      <w:pPr>
+        <w:pStyle w:val="Bibliography"/>
+      </w:pPr>
+      <w:r>
+        <w:t xml:space="preserve">Contran, N., Chessa, L., Lubino, M., Bellavite, D., Roggero, P.P., Enne, G., 2013. State-of-the-art of the</w:t>
       </w:r>
       <w:r>
         <w:t xml:space="preserve"> </w:t>
@@ -4084,104 +4912,78 @@
         <w:rPr>
           <w:i/>
         </w:rPr>
-        <w:t xml:space="preserve">J. curcas</w:t>
-      </w:r>
-      <w:r>
-        <w:t xml:space="preserve"> </w:t>
-      </w:r>
-      <w:r>
-        <w:t xml:space="preserve">has an asynchrony in germination, mainly in salt stress, is already very well studied</w:t>
-      </w:r>
-      <w:r>
-        <w:t xml:space="preserve"> </w:t>
-      </w:r>
-      <w:r>
-        <w:t xml:space="preserve">(Alencar et al.,</w:t>
-      </w:r>
-      <w:r>
-        <w:t xml:space="preserve"> </w:t>
-      </w:r>
-      <w:hyperlink w:anchor="ref-alencar2015ultrastructural">
-        <w:r>
-          <w:rPr>
-            <w:rStyle w:val="Hyperlink"/>
-          </w:rPr>
-          <w:t xml:space="preserve">2015</w:t>
-        </w:r>
-      </w:hyperlink>
-      <w:r>
-        <w:t xml:space="preserve">; Islam et al.,</w:t>
-      </w:r>
-      <w:r>
-        <w:t xml:space="preserve"> </w:t>
-      </w:r>
-      <w:hyperlink w:anchor="ref-islam2009effect">
-        <w:r>
-          <w:rPr>
-            <w:rStyle w:val="Hyperlink"/>
-          </w:rPr>
-          <w:t xml:space="preserve">2009</w:t>
-        </w:r>
-      </w:hyperlink>
-      <w:r>
-        <w:t xml:space="preserve">; Moncaleano-Escandon et al.,</w:t>
-      </w:r>
-      <w:r>
-        <w:t xml:space="preserve"> </w:t>
-      </w:r>
-      <w:hyperlink w:anchor="ref-moncaleano2013germination">
-        <w:r>
-          <w:rPr>
-            <w:rStyle w:val="Hyperlink"/>
-          </w:rPr>
-          <w:t xml:space="preserve">2013</w:t>
-        </w:r>
-      </w:hyperlink>
-      <w:r>
-        <w:t xml:space="preserve">; Marcelo Francisco Pompelli et al.,</w:t>
-      </w:r>
-      <w:r>
-        <w:t xml:space="preserve"> </w:t>
-      </w:r>
-      <w:hyperlink w:anchor="ref-pompelli2010environmental">
-        <w:r>
-          <w:rPr>
-            <w:rStyle w:val="Hyperlink"/>
-          </w:rPr>
-          <w:t xml:space="preserve">2010</w:t>
-        </w:r>
-      </w:hyperlink>
-      <w:r>
-        <w:t xml:space="preserve">; Silva et al.,</w:t>
-      </w:r>
-      <w:r>
-        <w:t xml:space="preserve"> </w:t>
-      </w:r>
-      <w:hyperlink w:anchor="ref-silva2012relationship">
-        <w:r>
-          <w:rPr>
-            <w:rStyle w:val="Hyperlink"/>
-          </w:rPr>
-          <w:t xml:space="preserve">2012</w:t>
-        </w:r>
-      </w:hyperlink>
-      <w:r>
-        <w:t xml:space="preserve">)</w:t>
-      </w:r>
-      <w:r>
-        <w:t xml:space="preserve">. Therefore, if we analyze the previously published data with those presented of this study we can postulate that synchrony and the uncertainty of the germination can not be considered a good parameters for judgment, at least in</w:t>
-      </w:r>
-      <w:r>
-        <w:t xml:space="preserve"> </w:t>
+        <w:t xml:space="preserve">jatropha curcas</w:t>
+      </w:r>
+      <w:r>
+        <w:t xml:space="preserve"> </w:t>
+      </w:r>
+      <w:r>
+        <w:t xml:space="preserve">productive chain: From sowing to biodiesel and by-products. Industrial Crops and Products 42, 202–215. doi:</w:t>
+      </w:r>
+      <w:hyperlink r:id="rId68">
+        <w:r>
+          <w:rPr>
+            <w:rStyle w:val="Hyperlink"/>
+          </w:rPr>
+          <w:t xml:space="preserve">10.1016/j.indcrop.2012.05.037</w:t>
+        </w:r>
+      </w:hyperlink>
+    </w:p>
+    <w:p>
+      <w:pPr>
+        <w:pStyle w:val="Bibliography"/>
+      </w:pPr>
+      <w:r>
+        <w:t xml:space="preserve">Dantas, B.F., Sá Ribeiro, L. de, Aragão, C.A., 2007. Germination, initial growth and cotyledon protein content of bean cultivars under salinity stress. Revista Brasileira de Sementes 29, 106–110. doi:</w:t>
+      </w:r>
+      <w:hyperlink r:id="rId69">
+        <w:r>
+          <w:rPr>
+            <w:rStyle w:val="Hyperlink"/>
+          </w:rPr>
+          <w:t xml:space="preserve">10.1590/s0101-31222007000200014</w:t>
+        </w:r>
+      </w:hyperlink>
+    </w:p>
+    <w:p>
+      <w:pPr>
+        <w:pStyle w:val="Bibliography"/>
+      </w:pPr>
+      <w:r>
+        <w:t xml:space="preserve">Darmaputra, O.S., Worang, R.J.L., Syarief, R., Miftahudin, M., 2009. The quality of physic nut (</w:t>
       </w:r>
       <w:r>
         <w:rPr>
           <w:i/>
         </w:rPr>
-        <w:t xml:space="preserve">J. curcas</w:t>
-      </w:r>
-      <w:r>
-        <w:t xml:space="preserve">. A possible explanation for this could arise from the fact that</w:t>
+        <w:t xml:space="preserve">jatropha curcas</w:t>
+      </w:r>
+      <w:r>
+        <w:t xml:space="preserve">) seeds affected by water activity and duration of storage. Microbiology Indonesia 3, 139–145. doi:</w:t>
+      </w:r>
+      <w:hyperlink r:id="rId70">
+        <w:r>
+          <w:rPr>
+            <w:rStyle w:val="Hyperlink"/>
+          </w:rPr>
+          <w:t xml:space="preserve">10.5454/mi.3.3.6</w:t>
+        </w:r>
+      </w:hyperlink>
+    </w:p>
+    <w:p>
+      <w:pPr>
+        <w:pStyle w:val="Bibliography"/>
+      </w:pPr>
+      <w:r>
+        <w:t xml:space="preserve">de Mendiburu, F., 2016. Agricolae: Statistical procedures for agricultural research.</w:t>
+      </w:r>
+    </w:p>
+    <w:p>
+      <w:pPr>
+        <w:pStyle w:val="Bibliography"/>
+      </w:pPr>
+      <w:r>
+        <w:t xml:space="preserve">Debez, A., Hamed, K.B., Grignon, C., Abdelly, C., 2004. Salinity effects on germination, growth, and seed production of the halophyte</w:t>
       </w:r>
       <w:r>
         <w:t xml:space="preserve"> </w:t>
@@ -4190,85 +4992,26 @@
         <w:rPr>
           <w:i/>
         </w:rPr>
-        <w:t xml:space="preserve">J. curcas</w:t>
-      </w:r>
-      <w:r>
-        <w:t xml:space="preserve"> </w:t>
-      </w:r>
-      <w:r>
-        <w:t xml:space="preserve">is not yet a domesticated species</w:t>
-      </w:r>
-      <w:r>
-        <w:t xml:space="preserve"> </w:t>
-      </w:r>
-      <w:r>
-        <w:t xml:space="preserve">(Achten et al.,</w:t>
-      </w:r>
-      <w:r>
-        <w:t xml:space="preserve"> </w:t>
-      </w:r>
-      <w:hyperlink w:anchor="ref-achten2010towards">
-        <w:r>
-          <w:rPr>
-            <w:rStyle w:val="Hyperlink"/>
-          </w:rPr>
-          <w:t xml:space="preserve">2010</w:t>
-        </w:r>
-      </w:hyperlink>
-      <w:r>
-        <w:t xml:space="preserve">)</w:t>
-      </w:r>
-      <w:r>
-        <w:t xml:space="preserve">, which makes it present high levels of uncertainty in germination</w:t>
-      </w:r>
-      <w:r>
-        <w:t xml:space="preserve"> </w:t>
-      </w:r>
-      <w:r>
-        <w:t xml:space="preserve">(Ranal and Santana,</w:t>
-      </w:r>
-      <w:r>
-        <w:t xml:space="preserve"> </w:t>
-      </w:r>
-      <w:hyperlink w:anchor="ref-ranal2006and">
-        <w:r>
-          <w:rPr>
-            <w:rStyle w:val="Hyperlink"/>
-          </w:rPr>
-          <w:t xml:space="preserve">2006</w:t>
-        </w:r>
-      </w:hyperlink>
-      <w:r>
-        <w:t xml:space="preserve">)</w:t>
-      </w:r>
-      <w:r>
-        <w:t xml:space="preserve">. A factor highly related to the survival of the species in its original habitat</w:t>
-      </w:r>
-      <w:r>
-        <w:t xml:space="preserve"> </w:t>
-      </w:r>
-      <w:r>
-        <w:t xml:space="preserve">(Maes et al.,</w:t>
-      </w:r>
-      <w:r>
-        <w:t xml:space="preserve"> </w:t>
-      </w:r>
-      <w:hyperlink w:anchor="ref-maes2009climatic">
-        <w:r>
-          <w:rPr>
-            <w:rStyle w:val="Hyperlink"/>
-          </w:rPr>
-          <w:t xml:space="preserve">2009</w:t>
-        </w:r>
-      </w:hyperlink>
-      <w:r>
-        <w:t xml:space="preserve">)</w:t>
-      </w:r>
-      <w:r>
-        <w:t xml:space="preserve"> </w:t>
-      </w:r>
-      <w:r>
-        <w:t xml:space="preserve">and very unstable from the physiological point of view. Seeds of</w:t>
+        <w:t xml:space="preserve">cakile maritima</w:t>
+      </w:r>
+      <w:r>
+        <w:t xml:space="preserve">. Plant and Soil 262, 179–189. doi:</w:t>
+      </w:r>
+      <w:hyperlink r:id="rId71">
+        <w:r>
+          <w:rPr>
+            <w:rStyle w:val="Hyperlink"/>
+          </w:rPr>
+          <w:t xml:space="preserve">10.1023/b:plso.0000037034.47247.67</w:t>
+        </w:r>
+      </w:hyperlink>
+    </w:p>
+    <w:p>
+      <w:pPr>
+        <w:pStyle w:val="Bibliography"/>
+      </w:pPr>
+      <w:r>
+        <w:t xml:space="preserve">Divakara, B., Upadhyaya, H., Wani, S., Gowda, C.L., 2010. Biology and genetic improvement of</w:t>
       </w:r>
       <w:r>
         <w:t xml:space="preserve"> </w:t>
@@ -4277,39 +5020,29 @@
         <w:rPr>
           <w:i/>
         </w:rPr>
-        <w:t xml:space="preserve">J. curcas</w:t>
-      </w:r>
-      <w:r>
-        <w:t xml:space="preserve"> </w:t>
-      </w:r>
-      <w:r>
-        <w:t xml:space="preserve">can not tolerate up to 150 mM NaCl in the irrigation water for seed germination, and it has very difficulties for seedlings development in concentrations above 75 mM of NaCl. The delay of the germination accompanied with the decrease of the development of the leaves and the reduction of the root growth promotes delay of the autotrophic phase of the plants, in extreme cases, leads to the death of the seedling in the first days after germination. A possible explanation for this is presented by Alencar et al. (2015)</w:t>
-      </w:r>
-      <w:r>
-        <w:t xml:space="preserve"> </w:t>
-      </w:r>
-      <w:r>
-        <w:t xml:space="preserve">(Alencar et al.,</w:t>
-      </w:r>
-      <w:r>
-        <w:t xml:space="preserve"> </w:t>
-      </w:r>
-      <w:hyperlink w:anchor="ref-alencar2015ultrastructural">
-        <w:r>
-          <w:rPr>
-            <w:rStyle w:val="Hyperlink"/>
-          </w:rPr>
-          <w:t xml:space="preserve">2015</w:t>
-        </w:r>
-      </w:hyperlink>
-      <w:r>
-        <w:t xml:space="preserve">)</w:t>
-      </w:r>
-      <w:r>
-        <w:t xml:space="preserve"> </w:t>
-      </w:r>
-      <w:r>
-        <w:t xml:space="preserve">since there was a great increase of the Na+ and Cl- contents in the embryonic axes and in the endosperm of the seeds of</w:t>
+        <w:t xml:space="preserve">jatropha curcas</w:t>
+      </w:r>
+      <w:r>
+        <w:t xml:space="preserve"> </w:t>
+      </w:r>
+      <w:r>
+        <w:t xml:space="preserve">l.: A review. Applied Energy 87, 732–742. doi:</w:t>
+      </w:r>
+      <w:hyperlink r:id="rId72">
+        <w:r>
+          <w:rPr>
+            <w:rStyle w:val="Hyperlink"/>
+          </w:rPr>
+          <w:t xml:space="preserve">10.1016/j.apenergy.2009.07.013</w:t>
+        </w:r>
+      </w:hyperlink>
+    </w:p>
+    <w:p>
+      <w:pPr>
+        <w:pStyle w:val="Bibliography"/>
+      </w:pPr>
+      <w:r>
+        <w:t xml:space="preserve">Díaz-López, L., Gimeno, V., Lidón, V., Simón, I., Martínez, V., García-Sánchez, F., 2012. The tolerance of</w:t>
       </w:r>
       <w:r>
         <w:t xml:space="preserve"> </w:t>
@@ -4318,324 +5051,93 @@
         <w:rPr>
           <w:i/>
         </w:rPr>
-        <w:t xml:space="preserve">J. curcas</w:t>
-      </w:r>
-      <w:r>
-        <w:t xml:space="preserve">. Another possibility is loss of mobilization of cotyledon reserves on germination</w:t>
-      </w:r>
-      <w:r>
-        <w:t xml:space="preserve"> </w:t>
-      </w:r>
-      <w:r>
-        <w:t xml:space="preserve">(Liu et al.,</w:t>
-      </w:r>
-      <w:r>
-        <w:t xml:space="preserve"> </w:t>
-      </w:r>
-      <w:hyperlink w:anchor="ref-liu2010seed">
-        <w:r>
-          <w:rPr>
-            <w:rStyle w:val="Hyperlink"/>
-          </w:rPr>
-          <w:t xml:space="preserve">2010</w:t>
-        </w:r>
-      </w:hyperlink>
-      <w:r>
-        <w:t xml:space="preserve">)</w:t>
-      </w:r>
-      <w:r>
-        <w:t xml:space="preserve"> </w:t>
-      </w:r>
-      <w:r>
-        <w:t xml:space="preserve">affecting seedling establishment</w:t>
-      </w:r>
-      <w:r>
-        <w:t xml:space="preserve"> </w:t>
-      </w:r>
-      <w:r>
-        <w:t xml:space="preserve">(Marques et al.,</w:t>
-      </w:r>
-      <w:r>
-        <w:t xml:space="preserve"> </w:t>
-      </w:r>
-      <w:hyperlink w:anchor="ref-marques2013increased">
-        <w:r>
-          <w:rPr>
-            <w:rStyle w:val="Hyperlink"/>
-          </w:rPr>
-          <w:t xml:space="preserve">2013</w:t>
-        </w:r>
-      </w:hyperlink>
-      <w:r>
-        <w:t xml:space="preserve">)</w:t>
-      </w:r>
-      <w:r>
-        <w:t xml:space="preserve">.</w:t>
-      </w:r>
-    </w:p>
-    <w:p>
-      <w:pPr>
-        <w:pStyle w:val="BodyText"/>
-      </w:pPr>
-      <w:r>
-        <w:t xml:space="preserve">It is very commont that plants increase their stem biomass to the detriment of other organs when subjected to salinity</w:t>
-      </w:r>
-      <w:r>
-        <w:t xml:space="preserve"> </w:t>
-      </w:r>
-      <w:r>
-        <w:t xml:space="preserve">(Dantas et al.,</w:t>
-      </w:r>
-      <w:r>
-        <w:t xml:space="preserve"> </w:t>
-      </w:r>
-      <w:hyperlink w:anchor="ref-dantas2007germination">
-        <w:r>
-          <w:rPr>
-            <w:rStyle w:val="Hyperlink"/>
-          </w:rPr>
-          <w:t xml:space="preserve">2007</w:t>
-        </w:r>
-      </w:hyperlink>
-      <w:r>
-        <w:t xml:space="preserve">; Munns and Termaat,</w:t>
-      </w:r>
-      <w:r>
-        <w:t xml:space="preserve"> </w:t>
-      </w:r>
-      <w:hyperlink w:anchor="ref-munns1986whole">
-        <w:r>
-          <w:rPr>
-            <w:rStyle w:val="Hyperlink"/>
-          </w:rPr>
-          <w:t xml:space="preserve">1986</w:t>
-        </w:r>
-      </w:hyperlink>
-      <w:r>
-        <w:t xml:space="preserve">; Praxedes et al.,</w:t>
-      </w:r>
-      <w:r>
-        <w:t xml:space="preserve"> </w:t>
-      </w:r>
-      <w:hyperlink w:anchor="ref-praxedes2010salt">
-        <w:r>
-          <w:rPr>
-            <w:rStyle w:val="Hyperlink"/>
-          </w:rPr>
-          <w:t xml:space="preserve">2009</w:t>
-        </w:r>
-      </w:hyperlink>
-      <w:r>
-        <w:t xml:space="preserve">)</w:t>
-      </w:r>
-      <w:r>
-        <w:t xml:space="preserve">. Munns</w:t>
-      </w:r>
-      <w:r>
-        <w:t xml:space="preserve"> </w:t>
-      </w:r>
-      <w:r>
-        <w:t xml:space="preserve">(Munns and Termaat,</w:t>
-      </w:r>
-      <w:r>
-        <w:t xml:space="preserve"> </w:t>
-      </w:r>
-      <w:hyperlink w:anchor="ref-munns1986whole">
-        <w:r>
-          <w:rPr>
-            <w:rStyle w:val="Hyperlink"/>
-          </w:rPr>
-          <w:t xml:space="preserve">1986</w:t>
-        </w:r>
-      </w:hyperlink>
-      <w:r>
-        <w:t xml:space="preserve">)</w:t>
-      </w:r>
-      <w:r>
-        <w:t xml:space="preserve"> </w:t>
-      </w:r>
-      <w:r>
-        <w:t xml:space="preserve">describes this fact as an indirect effect of decreasing water uptake by roots and lower leaf expansion, while Praxedes</w:t>
-      </w:r>
-      <w:r>
-        <w:t xml:space="preserve"> </w:t>
-      </w:r>
-      <w:r>
-        <w:t xml:space="preserve">(Praxedes et al.,</w:t>
-      </w:r>
-      <w:r>
-        <w:t xml:space="preserve"> </w:t>
-      </w:r>
-      <w:hyperlink w:anchor="ref-praxedes2010salt">
-        <w:r>
-          <w:rPr>
-            <w:rStyle w:val="Hyperlink"/>
-          </w:rPr>
-          <w:t xml:space="preserve">2009</w:t>
-        </w:r>
-      </w:hyperlink>
-      <w:r>
-        <w:t xml:space="preserve">)</w:t>
-      </w:r>
-      <w:r>
-        <w:t xml:space="preserve"> </w:t>
-      </w:r>
-      <w:r>
-        <w:t xml:space="preserve">describes this effect as lower relative growth rate of the plant as a whole. Many studies</w:t>
-      </w:r>
-      <w:r>
-        <w:t xml:space="preserve"> </w:t>
-      </w:r>
-      <w:r>
-        <w:t xml:space="preserve">(Bayuelo-Jiménez et al.,</w:t>
-      </w:r>
-      <w:r>
-        <w:t xml:space="preserve"> </w:t>
-      </w:r>
-      <w:hyperlink w:anchor="ref-bayuelo2002salinity">
-        <w:r>
-          <w:rPr>
-            <w:rStyle w:val="Hyperlink"/>
-          </w:rPr>
-          <w:t xml:space="preserve">2002</w:t>
-        </w:r>
-      </w:hyperlink>
-      <w:r>
-        <w:t xml:space="preserve">; Debez et al.,</w:t>
-      </w:r>
-      <w:r>
-        <w:t xml:space="preserve"> </w:t>
-      </w:r>
-      <w:hyperlink w:anchor="ref-debez2004salinity">
-        <w:r>
-          <w:rPr>
-            <w:rStyle w:val="Hyperlink"/>
-          </w:rPr>
-          <w:t xml:space="preserve">2004</w:t>
-        </w:r>
-      </w:hyperlink>
-      <w:r>
-        <w:t xml:space="preserve">)</w:t>
-      </w:r>
-      <w:r>
-        <w:t xml:space="preserve"> </w:t>
-      </w:r>
-      <w:r>
-        <w:t xml:space="preserve">describes that all biometric components are reduced in non-halophytes plants when submitted to salinity. In addition, Hasewaga</w:t>
-      </w:r>
-      <w:r>
-        <w:t xml:space="preserve"> </w:t>
-      </w:r>
-      <w:r>
-        <w:t xml:space="preserve">(Hasegawa et al.,</w:t>
-      </w:r>
-      <w:r>
-        <w:t xml:space="preserve"> </w:t>
-      </w:r>
-      <w:hyperlink w:anchor="ref-hasegawa2000plant">
-        <w:r>
-          <w:rPr>
-            <w:rStyle w:val="Hyperlink"/>
-          </w:rPr>
-          <w:t xml:space="preserve">2000</w:t>
-        </w:r>
-      </w:hyperlink>
-      <w:r>
-        <w:t xml:space="preserve">)</w:t>
-      </w:r>
-      <w:r>
-        <w:t xml:space="preserve"> </w:t>
-      </w:r>
-      <w:r>
-        <w:t xml:space="preserve">attributed salt stress as reductor of growth reduction to a number of factors such as changes in the water status of the plant caused by the osmotic effect of the salts, increase in the concentration of toxic ions, which could be produce physiological and biochemical variations and alteration in the absorption of essential nutrients, as potassium and calcium.</w:t>
-      </w:r>
-    </w:p>
-    <w:p>
-      <w:pPr>
-        <w:pStyle w:val="Heading1"/>
-      </w:pPr>
-      <w:bookmarkStart w:id="53" w:name="conclusion"/>
-      <w:bookmarkEnd w:id="53"/>
-      <w:r>
-        <w:t xml:space="preserve">Conclusion</w:t>
-      </w:r>
-    </w:p>
-    <w:p>
-      <w:pPr>
-        <w:pStyle w:val="FirstParagraph"/>
-      </w:pPr>
-      <w:r>
-        <w:t xml:space="preserve">Results presented here, indicates that: 1) biometric parameters explain better the salinity response than the germination parameters. Thus, genotypes 114, 171 and 183 would be considered interesting candidates for salt stress tolerance, whereas genotypes 133 and 218 show sensitivity to NaCl addition. 2) the viability of germination and oil content in seeds of</w:t>
-      </w:r>
-      <w:r>
-        <w:t xml:space="preserve"> </w:t>
+        <w:t xml:space="preserve">jatropha curcas</w:t>
+      </w:r>
+      <w:r>
+        <w:t xml:space="preserve"> </w:t>
+      </w:r>
+      <w:r>
+        <w:t xml:space="preserve">seedlings to NaCl: An ecophysiological analysis. Plant Physiology and Biochemistry 54, 34–42. doi:</w:t>
+      </w:r>
+      <w:hyperlink r:id="rId73">
+        <w:r>
+          <w:rPr>
+            <w:rStyle w:val="Hyperlink"/>
+          </w:rPr>
+          <w:t xml:space="preserve">10.1016/j.plaphy.2012.02.005</w:t>
+        </w:r>
+      </w:hyperlink>
+    </w:p>
+    <w:p>
+      <w:pPr>
+        <w:pStyle w:val="Bibliography"/>
+      </w:pPr>
+      <w:r>
+        <w:t xml:space="preserve">DuBois, M., Gilles, K.A., Hamilton, J.K., Rebers, P.A., Smith, F., 1956. Colorimetric method for determination of sugars and related substances. Analytical Chemistry 28, 350–356. doi:</w:t>
+      </w:r>
+      <w:hyperlink r:id="rId74">
+        <w:r>
+          <w:rPr>
+            <w:rStyle w:val="Hyperlink"/>
+          </w:rPr>
+          <w:t xml:space="preserve">10.1021/ac60111a017</w:t>
+        </w:r>
+      </w:hyperlink>
+    </w:p>
+    <w:p>
+      <w:pPr>
+        <w:pStyle w:val="Bibliography"/>
+      </w:pPr>
+      <w:r>
+        <w:t xml:space="preserve">Elhag, A.Z., Gafar, M.O., 2014. Effect of Sodium chloride on Growth of Jatropha (</w:t>
       </w:r>
       <w:r>
         <w:rPr>
           <w:i/>
         </w:rPr>
-        <w:t xml:space="preserve">J. curcas</w:t>
-      </w:r>
-      <w:r>
-        <w:t xml:space="preserve"> </w:t>
-      </w:r>
-      <w:r>
-        <w:t xml:space="preserve">can be maintained provided if there is control of moisture in the interstices of the seed during storage. 3) considering only salt stress experiments we can somehow describes that genotypes, 114, 171 and 183 could be considered as potential candidates for future breeding programs.</w:t>
-      </w:r>
-    </w:p>
-    <w:p>
-      <w:pPr>
-        <w:pStyle w:val="Heading1"/>
-      </w:pPr>
-      <w:bookmarkStart w:id="54" w:name="acknowledgments"/>
-      <w:bookmarkEnd w:id="54"/>
-      <w:r>
-        <w:t xml:space="preserve">Acknowledgments</w:t>
-      </w:r>
-    </w:p>
-    <w:p>
-      <w:pPr>
-        <w:pStyle w:val="FirstParagraph"/>
-      </w:pPr>
-      <w:r>
-        <w:t xml:space="preserve">The authors thank the National Council for Scientific and Technological Development (CNPq Process nº 404357/2013-0) for the financial support. The first author thanks the Coordination of Improvement of Higher Education Personnel (CAPES) for the scholarship. Special thanks to Dr. Agnaldo Rodrigues de Melo Chaves, Tropical Semiarid Agricultural Research Center, Embrapa Semiárido, Petrolina, PE, Brazil and Embrapa Agroenergy, Brasília, DF, Brazil for giving the seeds used in this study. The authors would also like to extend special thanks to Mrs. Ana Maria Meucci Dal Cin for her teaching and dedication to better formation, which benefited Marcelo Francisco Pompelli, at about 30 years ago.</w:t>
-      </w:r>
-    </w:p>
-    <w:p>
-      <w:pPr>
-        <w:pStyle w:val="Heading1"/>
-      </w:pPr>
-      <w:bookmarkStart w:id="55" w:name="references"/>
-      <w:bookmarkEnd w:id="55"/>
-      <w:r>
-        <w:t xml:space="preserve">References</w:t>
-      </w:r>
+        <w:t xml:space="preserve">Jatropha curcas</w:t>
+      </w:r>
+      <w:r>
+        <w:t xml:space="preserve"> </w:t>
+      </w:r>
+      <w:r>
+        <w:t xml:space="preserve">L. ) Young Transplants. Universal Journal of Plant Science 2, 19–22. doi:</w:t>
+      </w:r>
+      <w:hyperlink r:id="rId75">
+        <w:r>
+          <w:rPr>
+            <w:rStyle w:val="Hyperlink"/>
+          </w:rPr>
+          <w:t xml:space="preserve">10.13189/UJPS.2014.020103</w:t>
+        </w:r>
+      </w:hyperlink>
     </w:p>
     <w:p>
       <w:pPr>
         <w:pStyle w:val="Bibliography"/>
       </w:pPr>
       <w:r>
-        <w:t xml:space="preserve">Achten, W.M., Nielsen, L.R., Aerts, R., Lengkeek, A.G., Kjær, E.D., Trabucco, A., Hansen, J.K., Maes, W.H., Graudal, L., Akinnifesi, F.K., others, 2010. Towards domestication of</w:t>
-      </w:r>
-      <w:r>
-        <w:t xml:space="preserve"> </w:t>
-      </w:r>
-      <w:r>
-        <w:rPr>
+        <w:t xml:space="preserve">Fini, A., Bellasio, C., Pollastri, S., Tattini, M., Ferrini, F., 2013. Water relations, growth, and leaf gas exchange as affected by water stress in</w:t>
+      </w:r>
+      <w:r>
+        <w:t xml:space="preserve"> </w:t>
+      </w:r>
+      <w:r>
+        <w:rPr>
+          <w:i w:val="0"/>
           <w:i/>
         </w:rPr>
         <w:t xml:space="preserve">jatropha curcas</w:t>
       </w:r>
       <w:r>
-        <w:t xml:space="preserve">. Biofuels 1, 91–107. doi:</w:t>
-      </w:r>
-      <w:hyperlink r:id="rId56">
-        <w:r>
-          <w:rPr>
-            <w:rStyle w:val="Hyperlink"/>
-          </w:rPr>
-          <w:t xml:space="preserve">http://dx.doi.org/10.4155/bfs.09.4</w:t>
+        <w:t xml:space="preserve">. Journal of Arid Environments 89, 21–29. doi:</w:t>
+      </w:r>
+      <w:hyperlink r:id="rId76">
+        <w:r>
+          <w:rPr>
+            <w:rStyle w:val="Hyperlink"/>
+          </w:rPr>
+          <w:t xml:space="preserve">10.1016/j.jaridenv.2012.10.009</w:t>
         </w:r>
       </w:hyperlink>
     </w:p>
@@ -4644,29 +5146,133 @@
         <w:pStyle w:val="Bibliography"/>
       </w:pPr>
       <w:r>
-        <w:t xml:space="preserve">Ahmad, M.U., Husain, S.K., Osman, S.M., 1981. Ricinoleic acid inPhyllanthus niruri seed oil. Journal of the American Oil Chemists’ Society 58, 673–674. doi:</w:t>
-      </w:r>
-      <w:hyperlink r:id="rId57">
-        <w:r>
-          <w:rPr>
-            <w:rStyle w:val="Hyperlink"/>
-          </w:rPr>
-          <w:t xml:space="preserve">10.1007/bf02899445</w:t>
-        </w:r>
-      </w:hyperlink>
+        <w:t xml:space="preserve">Gao, S., Ouyang, C., Wang, S., Xu, Y., Tang, L., Chen, F., 2008. Effects of salt stress on growth, antioxidant enzyme and phenylalanine ammonia-lyase activities in</w:t>
+      </w:r>
+      <w:r>
+        <w:t xml:space="preserve"> </w:t>
+      </w:r>
+      <w:r>
+        <w:rPr>
+          <w:i/>
+        </w:rPr>
+        <w:t xml:space="preserve">jatropha curcas</w:t>
+      </w:r>
+      <w:r>
+        <w:t xml:space="preserve"> </w:t>
+      </w:r>
+      <w:r>
+        <w:t xml:space="preserve">l. seedlings. Plant Soil Environ 54, 374–381.</w:t>
+      </w:r>
     </w:p>
     <w:p>
       <w:pPr>
         <w:pStyle w:val="Bibliography"/>
       </w:pPr>
       <w:r>
-        <w:t xml:space="preserve">Akowuah, J., Addo, A., Kemausuor, F., others, 2012. Influence of storage duration of</w:t>
-      </w:r>
-      <w:r>
-        <w:t xml:space="preserve"> </w:t>
-      </w:r>
-      <w:r>
-        <w:rPr>
+        <w:t xml:space="preserve">Günster, A., 1994. Seed bank dynamics longevity, viability and predation of seeds of serotinous plants in the central namib desert. Journal of Arid Environments 28, 195–205. doi:</w:t>
+      </w:r>
+      <w:hyperlink r:id="rId77">
+        <w:r>
+          <w:rPr>
+            <w:rStyle w:val="Hyperlink"/>
+          </w:rPr>
+          <w:t xml:space="preserve">10.1016/s0140-1963(05)80057-6</w:t>
+        </w:r>
+      </w:hyperlink>
+    </w:p>
+    <w:p>
+      <w:pPr>
+        <w:pStyle w:val="Bibliography"/>
+      </w:pPr>
+      <w:r>
+        <w:t xml:space="preserve">Hammond, H.D., Epstein, E., 1972. Mineral nutrition in plants: Principles and perspectives. Bulletin of the Torrey Botanical Club 99, 102. doi:</w:t>
+      </w:r>
+      <w:hyperlink r:id="rId78">
+        <w:r>
+          <w:rPr>
+            <w:rStyle w:val="Hyperlink"/>
+          </w:rPr>
+          <w:t xml:space="preserve">10.2307/2484208</w:t>
+        </w:r>
+      </w:hyperlink>
+    </w:p>
+    <w:p>
+      <w:pPr>
+        <w:pStyle w:val="Bibliography"/>
+      </w:pPr>
+      <w:r>
+        <w:t xml:space="preserve">Hasegawa, P.M., Bressan, R.A., Zhu, J.-K., Bohnert, H.J., 2000. PLANTCELLULAR ANDMOLECULARRESPONSES TOHIGHSALINITY. Annual Review of Plant Physiology and Plant Molecular Biology 51, 463–499. doi:</w:t>
+      </w:r>
+      <w:hyperlink r:id="rId79">
+        <w:r>
+          <w:rPr>
+            <w:rStyle w:val="Hyperlink"/>
+          </w:rPr>
+          <w:t xml:space="preserve">10.1146/annurev.arplant.51.1.463</w:t>
+        </w:r>
+      </w:hyperlink>
+    </w:p>
+    <w:p>
+      <w:pPr>
+        <w:pStyle w:val="Bibliography"/>
+      </w:pPr>
+      <w:r>
+        <w:t xml:space="preserve">Hay, F., Thavong, P., Taridno, P., Timple, S., 2012. Evaluation of zeolite seed ’Drying Beads?’ for drying rice seeds to low moisture content prior to long-term storage. Seed Science and Technology 40, 374–395. doi:</w:t>
+      </w:r>
+      <w:hyperlink r:id="rId80">
+        <w:r>
+          <w:rPr>
+            <w:rStyle w:val="Hyperlink"/>
+          </w:rPr>
+          <w:t xml:space="preserve">10.15258/sst.2012.40.3.09</w:t>
+        </w:r>
+      </w:hyperlink>
+    </w:p>
+    <w:p>
+      <w:pPr>
+        <w:pStyle w:val="Bibliography"/>
+      </w:pPr>
+      <w:r>
+        <w:t xml:space="preserve">Hay, F.R., Probert, R.J., 2013. Advances in seed conservation of wild plant species: A review of recent research. Conservation Physiology 1, cot030–cot030. doi:</w:t>
+      </w:r>
+      <w:hyperlink r:id="rId81">
+        <w:r>
+          <w:rPr>
+            <w:rStyle w:val="Hyperlink"/>
+          </w:rPr>
+          <w:t xml:space="preserve">10.1093/conphys/cot030</w:t>
+        </w:r>
+      </w:hyperlink>
+    </w:p>
+    <w:p>
+      <w:pPr>
+        <w:pStyle w:val="Bibliography"/>
+      </w:pPr>
+      <w:r>
+        <w:t xml:space="preserve">HEGARTY, T.W., 1977. Seed and seedling susceptibility to phased moisture stress in soil. Journal of Experimental Botany 28, 659–668. doi:</w:t>
+      </w:r>
+      <w:hyperlink r:id="rId82">
+        <w:r>
+          <w:rPr>
+            <w:rStyle w:val="Hyperlink"/>
+          </w:rPr>
+          <w:t xml:space="preserve">10.1093/jxb/28.3.659</w:t>
+        </w:r>
+      </w:hyperlink>
+    </w:p>
+    <w:p>
+      <w:pPr>
+        <w:pStyle w:val="Bibliography"/>
+      </w:pPr>
+      <w:r>
+        <w:t xml:space="preserve">Heller, J., 1996. Physic nut,</w:t>
+      </w:r>
+      <w:r>
+        <w:t xml:space="preserve"> </w:t>
+      </w:r>
+      <w:r>
+        <w:rPr>
+          <w:i w:val="0"/>
           <w:i/>
         </w:rPr>
         <w:t xml:space="preserve">jatropha curcas</w:t>
@@ -4675,7 +5281,7 @@
         <w:t xml:space="preserve"> </w:t>
       </w:r>
       <w:r>
-        <w:t xml:space="preserve">seed on oil yield and free fatty acid content. ARPN J Agric Biol Sci 7, 41–45.</w:t>
+        <w:t xml:space="preserve">l. Bioversity international.</w:t>
       </w:r>
     </w:p>
     <w:p>
@@ -4683,39 +5289,34 @@
         <w:pStyle w:val="Bibliography"/>
       </w:pPr>
       <w:r>
-        <w:t xml:space="preserve">Alencar, N.L., Gadelha, C.G., Gallão, M.I., Dolder, M.A., Prisco, J.T., Gomes-Filho, E., 2015. Ultrastructural and biochemical changes induced by salt stress in jatropha curcas seeds during germination and seedling development. Functional Plant Biology 42, 865. doi:</w:t>
-      </w:r>
-      <w:hyperlink r:id="rId58">
-        <w:r>
-          <w:rPr>
-            <w:rStyle w:val="Hyperlink"/>
-          </w:rPr>
-          <w:t xml:space="preserve">10.1071/fp15019</w:t>
-        </w:r>
-      </w:hyperlink>
+        <w:t xml:space="preserve">Husson, F., Josse, J., Le, S., Mazet, J., 2017. FactoMineR: Multivariate exploratory data analysis and data mining.</w:t>
+      </w:r>
     </w:p>
     <w:p>
       <w:pPr>
         <w:pStyle w:val="Bibliography"/>
       </w:pPr>
       <w:r>
-        <w:t xml:space="preserve">Almansouri, M., Kinet, J.-M., Lutts, S., 2001. Effect of salt and osmotic stresses on germination in durum wheat (</w:t>
+        <w:t xml:space="preserve">Islam, A., Anuar, N., Yaakob, Z., 2009. Effect of genotypes and pre-sowing treatments on seed germination behavior of</w:t>
+      </w:r>
+      <w:r>
+        <w:t xml:space="preserve"> </w:t>
       </w:r>
       <w:r>
         <w:rPr>
           <w:i/>
         </w:rPr>
-        <w:t xml:space="preserve">triticum durum</w:t>
-      </w:r>
-      <w:r>
-        <w:t xml:space="preserve">Triticum durum desf.). Plant and Soil 231, 243–254. doi:</w:t>
-      </w:r>
-      <w:hyperlink r:id="rId59">
-        <w:r>
-          <w:rPr>
-            <w:rStyle w:val="Hyperlink"/>
-          </w:rPr>
-          <w:t xml:space="preserve">10.1023/a:1010378409663</w:t>
+        <w:t xml:space="preserve">jatropha</w:t>
+      </w:r>
+      <w:r>
+        <w:t xml:space="preserve">. Asian Journal of Plant Sciences 8, 433–439. doi:</w:t>
+      </w:r>
+      <w:hyperlink r:id="rId83">
+        <w:r>
+          <w:rPr>
+            <w:rStyle w:val="Hyperlink"/>
+          </w:rPr>
+          <w:t xml:space="preserve">10.3923/ajps.2009.433.439</w:t>
         </w:r>
       </w:hyperlink>
     </w:p>
@@ -4724,14 +5325,14 @@
         <w:pStyle w:val="Bibliography"/>
       </w:pPr>
       <w:r>
-        <w:t xml:space="preserve">Apse, M.P., 1999. Salt tolerance conferred by overexpression of a vacuolar na+/h+ antiport in arabidopsis. Science 285, 1256–1258. doi:</w:t>
-      </w:r>
-      <w:hyperlink r:id="rId60">
-        <w:r>
-          <w:rPr>
-            <w:rStyle w:val="Hyperlink"/>
-          </w:rPr>
-          <w:t xml:space="preserve">10.1126/science.285.5431.1256</w:t>
+        <w:t xml:space="preserve">Khajeh-Hosseini, M., Powell, A., Bingham, I., 2003. The interaction between salinity stress and seed vigour during germination of soyabean seeds. Seed Science and Technology 31, 715–725. doi:</w:t>
+      </w:r>
+      <w:hyperlink r:id="rId84">
+        <w:r>
+          <w:rPr>
+            <w:rStyle w:val="Hyperlink"/>
+          </w:rPr>
+          <w:t xml:space="preserve">10.15258/sst.2003.31.3.20</w:t>
         </w:r>
       </w:hyperlink>
     </w:p>
@@ -4740,14 +5341,14 @@
         <w:pStyle w:val="Bibliography"/>
       </w:pPr>
       <w:r>
-        <w:t xml:space="preserve">Armengaud, P., Sulpice, R., Miller, A.J., Stitt, M., Amtmann, A., Gibon, Y., 2009. Multilevel analysis of primary metabolism provides new insights into the role of potassium nutrition for glycolysis and nitrogen assimilation in arabidopsis roots. PLANT PHYSIOLOGY 150, 772–785. doi:</w:t>
-      </w:r>
-      <w:hyperlink r:id="rId61">
-        <w:r>
-          <w:rPr>
-            <w:rStyle w:val="Hyperlink"/>
-          </w:rPr>
-          <w:t xml:space="preserve">10.1104/pp.108.133629</w:t>
+        <w:t xml:space="preserve">Khan, M.A., Gulzar, S., 2003. Light, salinity, and temperature effects on the seed germination of perennial grasses. American Journal of Botany 90, 131–134. doi:</w:t>
+      </w:r>
+      <w:hyperlink r:id="rId85">
+        <w:r>
+          <w:rPr>
+            <w:rStyle w:val="Hyperlink"/>
+          </w:rPr>
+          <w:t xml:space="preserve">10.3732/ajb.90.1.131</w:t>
         </w:r>
       </w:hyperlink>
     </w:p>
@@ -4756,14 +5357,26 @@
         <w:pStyle w:val="Bibliography"/>
       </w:pPr>
       <w:r>
-        <w:t xml:space="preserve">Bayuelo-Jiménez, J.S., Craig, R., Lynch, J.P., 2002. Salinity tolerance of species during germination and early seedling growth. Crop Science 42, 1584. doi:</w:t>
-      </w:r>
-      <w:hyperlink r:id="rId62">
-        <w:r>
-          <w:rPr>
-            <w:rStyle w:val="Hyperlink"/>
-          </w:rPr>
-          <w:t xml:space="preserve">10.2135/cropsci2002.1584</w:t>
+        <w:t xml:space="preserve">Kumar, N., Pamidimarri, S., Kaur, M., Boricha, G., Reddy, M., 2008. Effects of NaCl on growth, ion accumulation, protein, proline contents and antioxidant enzymes activity in callus cultures of</w:t>
+      </w:r>
+      <w:r>
+        <w:t xml:space="preserve"> </w:t>
+      </w:r>
+      <w:r>
+        <w:rPr>
+          <w:i/>
+        </w:rPr>
+        <w:t xml:space="preserve">jatropha curcas</w:t>
+      </w:r>
+      <w:r>
+        <w:t xml:space="preserve">. Biologia 63. doi:</w:t>
+      </w:r>
+      <w:hyperlink r:id="rId86">
+        <w:r>
+          <w:rPr>
+            <w:rStyle w:val="Hyperlink"/>
+          </w:rPr>
+          <w:t xml:space="preserve">10.2478/s11756-008-0054-7</w:t>
         </w:r>
       </w:hyperlink>
     </w:p>
@@ -4772,14 +5385,14 @@
         <w:pStyle w:val="Bibliography"/>
       </w:pPr>
       <w:r>
-        <w:t xml:space="preserve">Bewley, J.D., Bradford, K.J., Hilhorst, H.W.M., Nonogaki, H., 2012. Mobilization of stored reserves. Springer New York. doi:</w:t>
-      </w:r>
-      <w:hyperlink r:id="rId63">
-        <w:r>
-          <w:rPr>
-            <w:rStyle w:val="Hyperlink"/>
-          </w:rPr>
-          <w:t xml:space="preserve">10.1007/978-1-4614-4693-4_5</w:t>
+        <w:t xml:space="preserve">Liu, J., Guo, W.Q., Shi, D.C., 2010. Seed germination, seedling survival, and physiological response of sunflowers under saline and alkaline conditions. Photosynthetica 48, 278–286. doi:</w:t>
+      </w:r>
+      <w:hyperlink r:id="rId87">
+        <w:r>
+          <w:rPr>
+            <w:rStyle w:val="Hyperlink"/>
+          </w:rPr>
+          <w:t xml:space="preserve">10.1007/s11099-010-0034-3</w:t>
         </w:r>
       </w:hyperlink>
     </w:p>
@@ -4788,30 +5401,37 @@
         <w:pStyle w:val="Bibliography"/>
       </w:pPr>
       <w:r>
-        <w:t xml:space="preserve">Bilia, D., Fancelli, A., Filho, J.M., Machado, J., 1994. Comportamento de sementes de milho híbrido durante o armazenamento sob condições variáveis de temperatura e umidade relativa do ar. Scientia Agricola 51, 153–157. doi:</w:t>
-      </w:r>
-      <w:hyperlink r:id="rId64">
-        <w:r>
-          <w:rPr>
-            <w:rStyle w:val="Hyperlink"/>
-          </w:rPr>
-          <w:t xml:space="preserve">10.1590/s0103-90161994000100022</w:t>
-        </w:r>
-      </w:hyperlink>
+        <w:t xml:space="preserve">Lozano Isla, F., Benites Alfaro, O., Pompelli, M.F., 2017. GerminaR: Germination indexes for seed germination variables for ecophysiological studies.</w:t>
+      </w:r>
     </w:p>
     <w:p>
       <w:pPr>
         <w:pStyle w:val="Bibliography"/>
       </w:pPr>
       <w:r>
-        <w:t xml:space="preserve">Bouaziz, A., Hicks, D.R., 1990. Consumption of wheat seed reserves during germination and early growth as affected by soil water potential. Plant and Soil 128, 161–165. doi:</w:t>
-      </w:r>
-      <w:hyperlink r:id="rId65">
-        <w:r>
-          <w:rPr>
-            <w:rStyle w:val="Hyperlink"/>
-          </w:rPr>
-          <w:t xml:space="preserve">10.1007/bf00011105</w:t>
+        <w:t xml:space="preserve">Maes, W., Trabucco, A., Achten, W., Muys, B., 2009. Climatic growing conditions of</w:t>
+      </w:r>
+      <w:r>
+        <w:t xml:space="preserve"> </w:t>
+      </w:r>
+      <w:r>
+        <w:rPr>
+          <w:i/>
+        </w:rPr>
+        <w:t xml:space="preserve">jatropha curcas</w:t>
+      </w:r>
+      <w:r>
+        <w:t xml:space="preserve"> </w:t>
+      </w:r>
+      <w:r>
+        <w:t xml:space="preserve">l. Biomass and Bioenergy 33, 1481–1485. doi:</w:t>
+      </w:r>
+      <w:hyperlink r:id="rId88">
+        <w:r>
+          <w:rPr>
+            <w:rStyle w:val="Hyperlink"/>
+          </w:rPr>
+          <w:t xml:space="preserve">10.1016/j.biombioe.2009.06.001</w:t>
         </w:r>
       </w:hyperlink>
     </w:p>
@@ -4820,30 +5440,22 @@
         <w:pStyle w:val="Bibliography"/>
       </w:pPr>
       <w:r>
-        <w:t xml:space="preserve">Bradford, M.M., 1976. A rapid and sensitive method for the quantitation of microgram quantities of protein utilizing the principle of protein-dye binding. Analytical Biochemistry 72, 248–254. doi:</w:t>
-      </w:r>
-      <w:hyperlink r:id="rId66">
-        <w:r>
-          <w:rPr>
-            <w:rStyle w:val="Hyperlink"/>
-          </w:rPr>
-          <w:t xml:space="preserve">10.1016/0003-2697(76)90527-3</w:t>
-        </w:r>
-      </w:hyperlink>
+        <w:t xml:space="preserve">Marcos Filho, J., Pescarin, H.M., Komatsu, Y.H., Demétrio, C.G., Fancelli, A.L., 1984. Testes para avaliação do vigor de sementes de soja e suas relações com a emergência das plântulas em campo. Pesquisa Agropecuária Brasileira 19, 605–613.</w:t>
+      </w:r>
     </w:p>
     <w:p>
       <w:pPr>
         <w:pStyle w:val="Bibliography"/>
       </w:pPr>
       <w:r>
-        <w:t xml:space="preserve">Contran, N., Chessa, L., Lubino, M., Bellavite, D., Roggero, P.P., Enne, G., 2013. State-of-the-art of the jatropha curcas productive chain: From sowing to biodiesel and by-products. Industrial Crops and Products 42, 202–215. doi:</w:t>
-      </w:r>
-      <w:hyperlink r:id="rId67">
-        <w:r>
-          <w:rPr>
-            <w:rStyle w:val="Hyperlink"/>
-          </w:rPr>
-          <w:t xml:space="preserve">10.1016/j.indcrop.2012.05.037</w:t>
+        <w:t xml:space="preserve">Marcos-Filho, J., 1998. New approaches to seed vigor testing. Scientia Agricola 55, 27–33. doi:</w:t>
+      </w:r>
+      <w:hyperlink r:id="rId89">
+        <w:r>
+          <w:rPr>
+            <w:rStyle w:val="Hyperlink"/>
+          </w:rPr>
+          <w:t xml:space="preserve">10.1590/s0103-90161998000500005</w:t>
         </w:r>
       </w:hyperlink>
     </w:p>
@@ -4852,14 +5464,14 @@
         <w:pStyle w:val="Bibliography"/>
       </w:pPr>
       <w:r>
-        <w:t xml:space="preserve">Dantas, B.F., Sá Ribeiro, L. de, Aragão, C.A., 2007. Germination, initial growth and cotyledon protein content of bean cultivars under salinity stress. Revista Brasileira de Sementes 29, 106–110. doi:</w:t>
-      </w:r>
-      <w:hyperlink r:id="rId68">
-        <w:r>
-          <w:rPr>
-            <w:rStyle w:val="Hyperlink"/>
-          </w:rPr>
-          <w:t xml:space="preserve">10.1590/s0101-31222007000200014</w:t>
+        <w:t xml:space="preserve">Marques, E.C., Freitas, P.A.F. de, Alencar, N.L.M., Prisco, J.T., Gomes-Filho, E., 2013. Increased Na+ and Cl- accumulation induced by NaCl salinity inhibits cotyledonary reserve mobilization and alters the source-sink relationship in establishing dwarf cashew seedlings. Acta Physiologiae Plantarum 35, 2171–2182. doi:</w:t>
+      </w:r>
+      <w:hyperlink r:id="rId90">
+        <w:r>
+          <w:rPr>
+            <w:rStyle w:val="Hyperlink"/>
+          </w:rPr>
+          <w:t xml:space="preserve">10.1007/s11738-013-1254-5</w:t>
         </w:r>
       </w:hyperlink>
     </w:p>
@@ -4868,38 +5480,53 @@
         <w:pStyle w:val="Bibliography"/>
       </w:pPr>
       <w:r>
-        <w:t xml:space="preserve">de Mendiburu, F., 2016. Agricolae: Statistical procedures for agricultural research.</w:t>
-      </w:r>
+        <w:t xml:space="preserve">Moncaleano-Escandon, J., Silva, B.C., Silva, S.R., Granja, J.A., Alves, M.C.J., Pompelli, M.F., 2013. Germination responses of</w:t>
+      </w:r>
+      <w:r>
+        <w:t xml:space="preserve"> </w:t>
+      </w:r>
+      <w:r>
+        <w:rPr>
+          <w:i/>
+        </w:rPr>
+        <w:t xml:space="preserve">jatropha curcas</w:t>
+      </w:r>
+      <w:r>
+        <w:t xml:space="preserve"> </w:t>
+      </w:r>
+      <w:r>
+        <w:t xml:space="preserve">l. seeds to storage and aging. Industrial Crops and Products 44, 684–690. doi:</w:t>
+      </w:r>
+      <w:hyperlink r:id="rId91">
+        <w:r>
+          <w:rPr>
+            <w:rStyle w:val="Hyperlink"/>
+          </w:rPr>
+          <w:t xml:space="preserve">10.1016/j.indcrop.2012.08.035</w:t>
+        </w:r>
+      </w:hyperlink>
     </w:p>
     <w:p>
       <w:pPr>
         <w:pStyle w:val="Bibliography"/>
       </w:pPr>
       <w:r>
-        <w:t xml:space="preserve">Debez, A., Hamed, K.B., Grignon, C., Abdelly, C., 2004. Salinity effects on germination, growth, and seed production of the halophyte cakile maritima. Plant and Soil 262, 179–189. doi:</w:t>
-      </w:r>
-      <w:hyperlink r:id="rId69">
-        <w:r>
-          <w:rPr>
-            <w:rStyle w:val="Hyperlink"/>
-          </w:rPr>
-          <w:t xml:space="preserve">10.1023/b:plso.0000037034.47247.67</w:t>
-        </w:r>
-      </w:hyperlink>
+        <w:t xml:space="preserve">Moore, S., Stein, W.H., others, 1954. A modified ninhydrin reagent for the photometric determination of amino acids and related compounds. Journal of Biological Chemistry 211, 907–913.</w:t>
+      </w:r>
     </w:p>
     <w:p>
       <w:pPr>
         <w:pStyle w:val="Bibliography"/>
       </w:pPr>
       <w:r>
-        <w:t xml:space="preserve">DHARMAPUTRA, O.S., WORANG, R.J.L., SYARIEF, R., MIFTAHUDIN, M., 2009. The quality of physic nut (jatropha curcas) seeds affected by water activity and duration of storage. Microbiology Indonesia 3, 139–145. doi:</w:t>
-      </w:r>
-      <w:hyperlink r:id="rId70">
-        <w:r>
-          <w:rPr>
-            <w:rStyle w:val="Hyperlink"/>
-          </w:rPr>
-          <w:t xml:space="preserve">10.5454/mi.3.3.6</w:t>
+        <w:t xml:space="preserve">Munns, R., Termaat, A., 1986. Whole-plant responses to salinity. Australian Journal of Plant Physiology 13, 143. doi:</w:t>
+      </w:r>
+      <w:hyperlink r:id="rId92">
+        <w:r>
+          <w:rPr>
+            <w:rStyle w:val="Hyperlink"/>
+          </w:rPr>
+          <w:t xml:space="preserve">10.1071/pp9860143</w:t>
         </w:r>
       </w:hyperlink>
     </w:p>
@@ -4908,14 +5535,14 @@
         <w:pStyle w:val="Bibliography"/>
       </w:pPr>
       <w:r>
-        <w:t xml:space="preserve">Divakara, B., Upadhyaya, H., Wani, S., Gowda, C.L., 2010. Biology and genetic improvement of jatropha curcas l.: A review. Applied Energy 87, 732–742. doi:</w:t>
-      </w:r>
-      <w:hyperlink r:id="rId71">
-        <w:r>
-          <w:rPr>
-            <w:rStyle w:val="Hyperlink"/>
-          </w:rPr>
-          <w:t xml:space="preserve">10.1016/j.apenergy.2009.07.013</w:t>
+        <w:t xml:space="preserve">Munns, R., Tester, M., 2008. Mechanisms of salinity tolerance. Annual Review of Plant Biology 59, 651–681. doi:</w:t>
+      </w:r>
+      <w:hyperlink r:id="rId93">
+        <w:r>
+          <w:rPr>
+            <w:rStyle w:val="Hyperlink"/>
+          </w:rPr>
+          <w:t xml:space="preserve">10.1146/annurev.arplant.59.032607.092911</w:t>
         </w:r>
       </w:hyperlink>
     </w:p>
@@ -4924,14 +5551,26 @@
         <w:pStyle w:val="Bibliography"/>
       </w:pPr>
       <w:r>
-        <w:t xml:space="preserve">Díaz-López, L., Gimeno, V., Lidón, V., Simón, I., Martínez, V., García-Sánchez, F., 2012. The tolerance of jatropha curcas seedlings to NaCl: An ecophysiological analysis. Plant Physiology and Biochemistry 54, 34–42. doi:</w:t>
-      </w:r>
-      <w:hyperlink r:id="rId72">
-        <w:r>
-          <w:rPr>
-            <w:rStyle w:val="Hyperlink"/>
-          </w:rPr>
-          <w:t xml:space="preserve">10.1016/j.plaphy.2012.02.005</w:t>
+        <w:t xml:space="preserve">Pandey, V.C., Singh, K., Singh, J.S., Kumar, A., Singh, B., Singh, R.P., 2012.</w:t>
+      </w:r>
+      <w:r>
+        <w:t xml:space="preserve"> </w:t>
+      </w:r>
+      <w:r>
+        <w:rPr>
+          <w:i/>
+        </w:rPr>
+        <w:t xml:space="preserve">Jatropha curcas</w:t>
+      </w:r>
+      <w:r>
+        <w:t xml:space="preserve">: A potential biofuel plant for sustainable environmental development. Renewable and Sustainable Energy Reviews 16, 2870–2883. doi:</w:t>
+      </w:r>
+      <w:hyperlink r:id="rId94">
+        <w:r>
+          <w:rPr>
+            <w:rStyle w:val="Hyperlink"/>
+          </w:rPr>
+          <w:t xml:space="preserve">10.1016/j.rser.2012.02.004</w:t>
         </w:r>
       </w:hyperlink>
     </w:p>
@@ -4940,14 +5579,26 @@
         <w:pStyle w:val="Bibliography"/>
       </w:pPr>
       <w:r>
-        <w:t xml:space="preserve">DuBois, M., Gilles, K.A., Hamilton, J.K., Rebers, P.A., Smith, F., 1956. Colorimetric method for determination of sugars and related substances. Analytical Chemistry 28, 350–356. doi:</w:t>
-      </w:r>
-      <w:hyperlink r:id="rId73">
-        <w:r>
-          <w:rPr>
-            <w:rStyle w:val="Hyperlink"/>
-          </w:rPr>
-          <w:t xml:space="preserve">10.1021/ac60111a017</w:t>
+        <w:t xml:space="preserve">Pompelli, M., Antunes, W., Ferreira, D., Cavalcante, P., Wanderley-Filho, H., Endres, L., 2012. Allometric models for non-destructive leaf area estimation of</w:t>
+      </w:r>
+      <w:r>
+        <w:t xml:space="preserve"> </w:t>
+      </w:r>
+      <w:r>
+        <w:rPr>
+          <w:i/>
+        </w:rPr>
+        <w:t xml:space="preserve">jatropha curcas</w:t>
+      </w:r>
+      <w:r>
+        <w:t xml:space="preserve">. Biomass and Bioenergy 36, 77–85. doi:</w:t>
+      </w:r>
+      <w:hyperlink r:id="rId95">
+        <w:r>
+          <w:rPr>
+            <w:rStyle w:val="Hyperlink"/>
+          </w:rPr>
+          <w:t xml:space="preserve">10.1016/j.biombioe.2011.10.010</w:t>
         </w:r>
       </w:hyperlink>
     </w:p>
@@ -4956,14 +5607,14 @@
         <w:pStyle w:val="Bibliography"/>
       </w:pPr>
       <w:r>
-        <w:t xml:space="preserve">Elhag, A.Z., Gafar, M.O., 2014. Effect of Sodium chloride on Growth of Jatropha (Jatropha curcas L. ) Young Transplants. Universal Journal of Plant Science 2, 19–22. doi:</w:t>
-      </w:r>
-      <w:hyperlink r:id="rId74">
-        <w:r>
-          <w:rPr>
-            <w:rStyle w:val="Hyperlink"/>
-          </w:rPr>
-          <w:t xml:space="preserve">10.13189/UJPS.2014.020103</w:t>
+        <w:t xml:space="preserve">Pompelli, M.F., Barata-Luís, R., Vitorino, H.S., Gonçalves, E.R., Rolim, E.V., Santos, M.G., Almeida-Cortez, J.S., Ferreira, V.M., Lemos, E.E., Endres, L., 2010. Photosynthesis, photoprotection and antioxidant activity of purging nut under drought deficit and recovery. Biomass and Bioenergy 34, 1207–1215. doi:</w:t>
+      </w:r>
+      <w:hyperlink r:id="rId96">
+        <w:r>
+          <w:rPr>
+            <w:rStyle w:val="Hyperlink"/>
+          </w:rPr>
+          <w:t xml:space="preserve">10.1016/j.biombioe.2010.03.011</w:t>
         </w:r>
       </w:hyperlink>
     </w:p>
@@ -4972,23 +5623,31 @@
         <w:pStyle w:val="Bibliography"/>
       </w:pPr>
       <w:r>
-        <w:t xml:space="preserve">Fini, A., Bellasio, C., Pollastri, S., Tattini, M., Ferrini, F., 2013. Water relations, growth, and leaf gas exchange as affected by water stress in jatropha curcas. Journal of Arid Environments 89, 21–29. doi:</w:t>
-      </w:r>
-      <w:hyperlink r:id="rId75">
-        <w:r>
-          <w:rPr>
-            <w:rStyle w:val="Hyperlink"/>
-          </w:rPr>
-          <w:t xml:space="preserve">10.1016/j.jaridenv.2012.10.009</w:t>
-        </w:r>
-      </w:hyperlink>
+        <w:t xml:space="preserve">Pompelli, M.F., Jesús, A.D., Orozco, J., Oliviera, M.T.D., Rafael, B., Rodrigues, M., Barbosa, M.O., Santos, M.G., 2011. Crise energética mundial e o papel do Brasil na problemática de biocombustíveis. Agronomía Colombiana 29, 361–371.</w:t>
+      </w:r>
     </w:p>
     <w:p>
       <w:pPr>
         <w:pStyle w:val="Bibliography"/>
       </w:pPr>
       <w:r>
-        <w:t xml:space="preserve">Gao, S., Ouyang, C., Wang, S., Xu, Y., Tang, L., Chen, F., others, 2008. Effects of salt stress on growth, antioxidant enzyme and phenylalanine ammonia-lyase activities in</w:t>
+        <w:t xml:space="preserve">Pompelli, M.F., Rocha Gomes Ferreira, D.T. da, Silva Cavalcante, P.G. da, Lima Salvador, T. de, Hsie, B.S. de, Endres, L., 2010. Environmental influence on the physico-chemical and physiological properties of Jatropha curcasseeds. Australian Journal of Botany 58, 421. doi:</w:t>
+      </w:r>
+      <w:hyperlink r:id="rId97">
+        <w:r>
+          <w:rPr>
+            <w:rStyle w:val="Hyperlink"/>
+          </w:rPr>
+          <w:t xml:space="preserve">10.1071/bt10102</w:t>
+        </w:r>
+      </w:hyperlink>
+    </w:p>
+    <w:p>
+      <w:pPr>
+        <w:pStyle w:val="Bibliography"/>
+      </w:pPr>
+      <w:r>
+        <w:t xml:space="preserve">Praxedes, S.C., Lacerda, C.F.D., DaMatta, F.M., Prisco, J.T., Gomes-Filho, E., 2009. Salt tolerance is associated with differences in ion accumulation, biomass allocation and photosynthesis in</w:t>
       </w:r>
       <w:r>
         <w:t xml:space="preserve"> </w:t>
@@ -4997,28 +5656,75 @@
         <w:rPr>
           <w:i/>
         </w:rPr>
+        <w:t xml:space="preserve">cowpea</w:t>
+      </w:r>
+      <w:r>
+        <w:t xml:space="preserve"> </w:t>
+      </w:r>
+      <w:r>
+        <w:t xml:space="preserve">cultivars. Journal of Agronomy and Crop Science 196, 193–204. doi:</w:t>
+      </w:r>
+      <w:hyperlink r:id="rId98">
+        <w:r>
+          <w:rPr>
+            <w:rStyle w:val="Hyperlink"/>
+          </w:rPr>
+          <w:t xml:space="preserve">10.1111/j.1439-037x.2009.00412.x</w:t>
+        </w:r>
+      </w:hyperlink>
+    </w:p>
+    <w:p>
+      <w:pPr>
+        <w:pStyle w:val="Bibliography"/>
+      </w:pPr>
+      <w:r>
+        <w:t xml:space="preserve">R Core Team, 2017. R: A language and environment for statistical computing. R Foundation for Statistical Computing, Vienna, Austria.</w:t>
+      </w:r>
+    </w:p>
+    <w:p>
+      <w:pPr>
+        <w:pStyle w:val="Bibliography"/>
+      </w:pPr>
+      <w:r>
+        <w:t xml:space="preserve">Rajaona, A., Brueck, H., Seckinger, C., Asch, F., 2012. Effect of salinity on canopy water vapor conductance of young and 3-year old</w:t>
+      </w:r>
+      <w:r>
+        <w:t xml:space="preserve"> </w:t>
+      </w:r>
+      <w:r>
+        <w:rPr>
+          <w:i/>
+        </w:rPr>
         <w:t xml:space="preserve">jatropha curcas</w:t>
       </w:r>
       <w:r>
         <w:t xml:space="preserve"> </w:t>
       </w:r>
       <w:r>
-        <w:t xml:space="preserve">l. seedlings. Plant Soil Environ 54, 374–381.</w:t>
-      </w:r>
+        <w:t xml:space="preserve">l. Journal of Arid Environments 87, 35–41. doi:</w:t>
+      </w:r>
+      <w:hyperlink r:id="rId99">
+        <w:r>
+          <w:rPr>
+            <w:rStyle w:val="Hyperlink"/>
+          </w:rPr>
+          <w:t xml:space="preserve">10.1016/j.jaridenv.2012.06.014</w:t>
+        </w:r>
+      </w:hyperlink>
     </w:p>
     <w:p>
       <w:pPr>
         <w:pStyle w:val="Bibliography"/>
       </w:pPr>
       <w:r>
-        <w:t xml:space="preserve">Günster, A., 1994. Seed bank dynamics longevity, viability and predation of seeds of serotinous plants in the central namib desert. Journal of Arid Environments 28, 195–205. doi:</w:t>
-      </w:r>
-      <w:hyperlink r:id="rId76">
-        <w:r>
-          <w:rPr>
-            <w:rStyle w:val="Hyperlink"/>
-          </w:rPr>
-          <w:t xml:space="preserve">10.1016/s0140-1963(05)80057-6</w:t>
+        <w:t xml:space="preserve">Ranal, M.A., Santana, D.G. de, 2006. How and why to measure the germination process? Revista Brasileira de Botânica 29, 1–11. doi:</w:t>
+      </w:r>
+      <w:hyperlink r:id="rId100">
+        <w:r>
+          <w:rPr>
+            <w:rStyle w:val="Hyperlink"/>
+          </w:rPr>
+          <w:t xml:space="preserve">10.1590/s0100-84042006000100002</w:t>
         </w:r>
       </w:hyperlink>
     </w:p>
@@ -5027,14 +5733,14 @@
         <w:pStyle w:val="Bibliography"/>
       </w:pPr>
       <w:r>
-        <w:t xml:space="preserve">Hammond, H.D., Epstein, E., 1972. Mineral nutrition in plants: Principles and perspectives. Bulletin of the Torrey Botanical Club 99, 102. doi:</w:t>
-      </w:r>
-      <w:hyperlink r:id="rId77">
-        <w:r>
-          <w:rPr>
-            <w:rStyle w:val="Hyperlink"/>
-          </w:rPr>
-          <w:t xml:space="preserve">10.2307/2484208</w:t>
+        <w:t xml:space="preserve">Rao, R., Singh, P., Rai, M., 2006. Storability of onion seeds and effects of packaging and storage conditions on viability and vigour. Scientia Horticulturae 110, 1–6. doi:</w:t>
+      </w:r>
+      <w:hyperlink r:id="rId101">
+        <w:r>
+          <w:rPr>
+            <w:rStyle w:val="Hyperlink"/>
+          </w:rPr>
+          <w:t xml:space="preserve">10.1016/j.scienta.2006.06.002</w:t>
         </w:r>
       </w:hyperlink>
     </w:p>
@@ -5043,14 +5749,14 @@
         <w:pStyle w:val="Bibliography"/>
       </w:pPr>
       <w:r>
-        <w:t xml:space="preserve">Hasegawa, P.M., Bressan, R.A., Zhu, J.-K., Bohnert, H.J., 2000. PLANTCELLULAR ANDMOLECULARRESPONSES TOHIGHSALINITY. Annual Review of Plant Physiology and Plant Molecular Biology 51, 463–499. doi:</w:t>
-      </w:r>
-      <w:hyperlink r:id="rId78">
-        <w:r>
-          <w:rPr>
-            <w:rStyle w:val="Hyperlink"/>
-          </w:rPr>
-          <w:t xml:space="preserve">10.1146/annurev.arplant.51.1.463</w:t>
+        <w:t xml:space="preserve">Sánchez-Linares, L., Gavilanes-Ruíz, M., Díaz-Pontones, D., Guzmán-Chávez, F., Calzada-Alejo, V., Zurita-Villegas, V., Luna-Loaiza, V., Moreno-Sánchez, R., Bernal-Lugo, I., Sánchez-Nieto, S., 2012. Early carbon mobilization and radicle protrusion in maize germination. Journal of Experimental Botany 63, 4513–4526. doi:</w:t>
+      </w:r>
+      <w:hyperlink r:id="rId102">
+        <w:r>
+          <w:rPr>
+            <w:rStyle w:val="Hyperlink"/>
+          </w:rPr>
+          <w:t xml:space="preserve">10.1093/jxb/ers130</w:t>
         </w:r>
       </w:hyperlink>
     </w:p>
@@ -5059,14 +5765,26 @@
         <w:pStyle w:val="Bibliography"/>
       </w:pPr>
       <w:r>
-        <w:t xml:space="preserve">Hay, F., Thavong, P., Taridno, P., Timple, S., 2012. Evaluation of zeolite seed ’Drying Beads?’ for drying rice seeds to low moisture content prior to long-term storage. Seed Science and Technology 40, 374–395. doi:</w:t>
-      </w:r>
-      <w:hyperlink r:id="rId79">
-        <w:r>
-          <w:rPr>
-            <w:rStyle w:val="Hyperlink"/>
-          </w:rPr>
-          <w:t xml:space="preserve">10.15258/sst.2012.40.3.09</w:t>
+        <w:t xml:space="preserve">Silva, L.J. da, Santos Dias, D.C.F. dos, Carmo Milagres, C. do, Santos Dias, L.A. dos, 2012. Relationship between fruit maturation stage and physiological quality of physic nut (</w:t>
+      </w:r>
+      <w:r>
+        <w:rPr>
+          <w:i/>
+        </w:rPr>
+        <w:t xml:space="preserve">jatropha curcas</w:t>
+      </w:r>
+      <w:r>
+        <w:t xml:space="preserve"> </w:t>
+      </w:r>
+      <w:r>
+        <w:t xml:space="preserve">l.) seeds. Ciência e Agrotecnologia 36, 39–44. doi:</w:t>
+      </w:r>
+      <w:hyperlink r:id="rId103">
+        <w:r>
+          <w:rPr>
+            <w:rStyle w:val="Hyperlink"/>
+          </w:rPr>
+          <w:t xml:space="preserve">10.1590/s1413-70542012000100005</w:t>
         </w:r>
       </w:hyperlink>
     </w:p>
@@ -5075,14 +5793,14 @@
         <w:pStyle w:val="Bibliography"/>
       </w:pPr>
       <w:r>
-        <w:t xml:space="preserve">Hay, F.R., Probert, R.J., 2013. Advances in seed conservation of wild plant species: A review of recent research. Conservation Physiology 1, cot030–cot030. doi:</w:t>
-      </w:r>
-      <w:hyperlink r:id="rId80">
-        <w:r>
-          <w:rPr>
-            <w:rStyle w:val="Hyperlink"/>
-          </w:rPr>
-          <w:t xml:space="preserve">10.1093/conphys/cot030</w:t>
+        <w:t xml:space="preserve">Stitt, M., Lilley, R.M., Gerhardt, R., Heldt, H.W., 1989. [32] metabolite levels in specific cells and subcellular compartments of plant leaves. Elsevier. doi:</w:t>
+      </w:r>
+      <w:hyperlink r:id="rId104">
+        <w:r>
+          <w:rPr>
+            <w:rStyle w:val="Hyperlink"/>
+          </w:rPr>
+          <w:t xml:space="preserve">10.1016/0076-6879(89)74035-0</w:t>
         </w:r>
       </w:hyperlink>
     </w:p>
@@ -5091,14 +5809,14 @@
         <w:pStyle w:val="Bibliography"/>
       </w:pPr>
       <w:r>
-        <w:t xml:space="preserve">HEGARTY, T.W., 1977. Seed and seedling susceptibility to phased moisture stress in soil. Journal of Experimental Botany 28, 659–668. doi:</w:t>
-      </w:r>
-      <w:hyperlink r:id="rId81">
-        <w:r>
-          <w:rPr>
-            <w:rStyle w:val="Hyperlink"/>
-          </w:rPr>
-          <w:t xml:space="preserve">10.1093/jxb/28.3.659</w:t>
+        <w:t xml:space="preserve">Sumner, D.A., Mueller, R.A.E., 1989. Are harvest forecasts news? USDA announcements and futures market reactions. American Journal of Agricultural Economics 71, 1. doi:</w:t>
+      </w:r>
+      <w:hyperlink r:id="rId105">
+        <w:r>
+          <w:rPr>
+            <w:rStyle w:val="Hyperlink"/>
+          </w:rPr>
+          <w:t xml:space="preserve">10.2307/1241769</w:t>
         </w:r>
       </w:hyperlink>
     </w:p>
@@ -5107,7 +5825,23 @@
         <w:pStyle w:val="Bibliography"/>
       </w:pPr>
       <w:r>
-        <w:t xml:space="preserve">Heller, J., 1996. Physic nut,</w:t>
+        <w:t xml:space="preserve">Sun, J., Chen, S., Dai, S., Wang, R., Li, N., Shen, X., Zhou, X., Lu, C., Zheng, X., Hu, Z., Zhang, Z., Song, J., Xu, Y., 2008. NaCl-induced alternations of cellular and tissue ion fluxes in roots of salt-resistant and salt-sensitive poplar species. Plant Physiology 149, 1141–1153. doi:</w:t>
+      </w:r>
+      <w:hyperlink r:id="rId106">
+        <w:r>
+          <w:rPr>
+            <w:rStyle w:val="Hyperlink"/>
+          </w:rPr>
+          <w:t xml:space="preserve">10.1104/pp.108.129494</w:t>
+        </w:r>
+      </w:hyperlink>
+    </w:p>
+    <w:p>
+      <w:pPr>
+        <w:pStyle w:val="Bibliography"/>
+      </w:pPr>
+      <w:r>
+        <w:t xml:space="preserve">Takeda, Y., others, 1982. Development study on</w:t>
       </w:r>
       <w:r>
         <w:t xml:space="preserve"> </w:t>
@@ -5122,7 +5856,7 @@
         <w:t xml:space="preserve"> </w:t>
       </w:r>
       <w:r>
-        <w:t xml:space="preserve">l. Bioversity international.</w:t>
+        <w:t xml:space="preserve">(sabu dum) oil as a substitute for diesel engine oil in thailand. Journal of the Agricultural Association of China 1–8.</w:t>
       </w:r>
     </w:p>
     <w:p>
@@ -5130,22 +5864,30 @@
         <w:pStyle w:val="Bibliography"/>
       </w:pPr>
       <w:r>
-        <w:t xml:space="preserve">Husson, F., Josse, J., Le, S., Mazet, J., 2017. FactoMineR: Multivariate exploratory data analysis and data mining.</w:t>
-      </w:r>
+        <w:t xml:space="preserve">TeKrony, D.M., 2006. Seeds. Crop Science 46, 2263. doi:</w:t>
+      </w:r>
+      <w:hyperlink r:id="rId107">
+        <w:r>
+          <w:rPr>
+            <w:rStyle w:val="Hyperlink"/>
+          </w:rPr>
+          <w:t xml:space="preserve">10.2135/cropsci2005.12.0445</w:t>
+        </w:r>
+      </w:hyperlink>
     </w:p>
     <w:p>
       <w:pPr>
         <w:pStyle w:val="Bibliography"/>
       </w:pPr>
       <w:r>
-        <w:t xml:space="preserve">Islam, A., Anuar, N., Yaakob, Z., 2009. Effect of genotypes and pre-sowing treatments on seed germination behavior of jatropha. Asian Journal of Plant Sciences 8, 433–439. doi:</w:t>
-      </w:r>
-      <w:hyperlink r:id="rId82">
-        <w:r>
-          <w:rPr>
-            <w:rStyle w:val="Hyperlink"/>
-          </w:rPr>
-          <w:t xml:space="preserve">10.3923/ajps.2009.433.439</w:t>
+        <w:t xml:space="preserve">Trethewey, R.N., Geigenberger, P., Riedel, K., Hajirezaei, M.-R., Sonnewald, U., Stitt, M., Riesmeier, J.W., Willmitzer, L., 1998. Combined expression of glucokinase and invertase in potato tubers leads to a dramatic reduction in starch accumulation and a stimulation of glycolysis. The Plant Journal 15, 109–118. doi:</w:t>
+      </w:r>
+      <w:hyperlink r:id="rId108">
+        <w:r>
+          <w:rPr>
+            <w:rStyle w:val="Hyperlink"/>
+          </w:rPr>
+          <w:t xml:space="preserve">10.1046/j.1365-313x.1998.00190.x</w:t>
         </w:r>
       </w:hyperlink>
     </w:p>
@@ -5154,415 +5896,23 @@
         <w:pStyle w:val="Bibliography"/>
       </w:pPr>
       <w:r>
-        <w:t xml:space="preserve">Khajeh-Hosseini, M., Powell, A., Bingham, I., 2003. The interaction between salinity stress and seed vigour during germination of soyabean seeds. Seed Science and Technology 31, 715–725. doi:</w:t>
-      </w:r>
-      <w:hyperlink r:id="rId83">
-        <w:r>
-          <w:rPr>
-            <w:rStyle w:val="Hyperlink"/>
-          </w:rPr>
-          <w:t xml:space="preserve">10.15258/sst.2003.31.3.20</w:t>
-        </w:r>
-      </w:hyperlink>
+        <w:t xml:space="preserve">Ungar, I., 1995. Seed germination and seed-bank ecology in halophytes. Seed development and germination 599–628.</w:t>
+      </w:r>
     </w:p>
     <w:p>
       <w:pPr>
         <w:pStyle w:val="Bibliography"/>
       </w:pPr>
       <w:r>
-        <w:t xml:space="preserve">Khan, M.A., Gulzar, S., 2003. Light, salinity, and temperature effects on the seed germination of perennial grasses. American Journal of Botany 90, 131–134. doi:</w:t>
-      </w:r>
-      <w:hyperlink r:id="rId84">
-        <w:r>
-          <w:rPr>
-            <w:rStyle w:val="Hyperlink"/>
-          </w:rPr>
-          <w:t xml:space="preserve">10.3732/ajb.90.1.131</w:t>
-        </w:r>
-      </w:hyperlink>
+        <w:t xml:space="preserve">Wei, T., Simko, V., 2016. Corrplot: Visualization of a correlation matrix.</w:t>
+      </w:r>
     </w:p>
     <w:p>
       <w:pPr>
         <w:pStyle w:val="Bibliography"/>
       </w:pPr>
       <w:r>
-        <w:t xml:space="preserve">Kumar, N., Pamidimarri, S., Kaur, M., Boricha, G., Reddy, M., 2008. Effects of NaCl on growth, ion accumulation, protein, proline contents and antioxidant enzymes activity in callus cultures of jatropha curcas. Biologia 63. doi:</w:t>
-      </w:r>
-      <w:hyperlink r:id="rId85">
-        <w:r>
-          <w:rPr>
-            <w:rStyle w:val="Hyperlink"/>
-          </w:rPr>
-          <w:t xml:space="preserve">10.2478/s11756-008-0054-7</w:t>
-        </w:r>
-      </w:hyperlink>
-    </w:p>
-    <w:p>
-      <w:pPr>
-        <w:pStyle w:val="Bibliography"/>
-      </w:pPr>
-      <w:r>
-        <w:t xml:space="preserve">Liu, J., Guo, W.Q., Shi, D.C., 2010. Seed germination, seedling survival, and physiological response of sunflowers under saline and alkaline conditions. Photosynthetica 48, 278–286. doi:</w:t>
-      </w:r>
-      <w:hyperlink r:id="rId86">
-        <w:r>
-          <w:rPr>
-            <w:rStyle w:val="Hyperlink"/>
-          </w:rPr>
-          <w:t xml:space="preserve">10.1007/s11099-010-0034-3</w:t>
-        </w:r>
-      </w:hyperlink>
-    </w:p>
-    <w:p>
-      <w:pPr>
-        <w:pStyle w:val="Bibliography"/>
-      </w:pPr>
-      <w:r>
-        <w:t xml:space="preserve">Lozano Isla, F., Benites Alfaro, O., Pompelli, M.F., 2017. GerminaR: Germination indexes for seed germination variables for ecophysiological studies.</w:t>
-      </w:r>
-    </w:p>
-    <w:p>
-      <w:pPr>
-        <w:pStyle w:val="Bibliography"/>
-      </w:pPr>
-      <w:r>
-        <w:t xml:space="preserve">Maes, W., Trabucco, A., Achten, W., Muys, B., 2009. Climatic growing conditions of jatropha curcas l. Biomass and Bioenergy 33, 1481–1485. doi:</w:t>
-      </w:r>
-      <w:hyperlink r:id="rId87">
-        <w:r>
-          <w:rPr>
-            <w:rStyle w:val="Hyperlink"/>
-          </w:rPr>
-          <w:t xml:space="preserve">10.1016/j.biombioe.2009.06.001</w:t>
-        </w:r>
-      </w:hyperlink>
-    </w:p>
-    <w:p>
-      <w:pPr>
-        <w:pStyle w:val="Bibliography"/>
-      </w:pPr>
-      <w:r>
-        <w:t xml:space="preserve">Marcos Filho, J., Pescarin, H.M., Komatsu, Y.H., Demétrio, C.G., Fancelli, A.L., 1984. Testes para avaliação do vigor de sementes de soja e suas relações com a emergência das plântulas em campo. Pesquisa Agropecuária Brasileira 19, 605–613.</w:t>
-      </w:r>
-    </w:p>
-    <w:p>
-      <w:pPr>
-        <w:pStyle w:val="Bibliography"/>
-      </w:pPr>
-      <w:r>
-        <w:t xml:space="preserve">Marcos-Filho, J., 1998. New approaches to seed vigor testing. Scientia Agricola 55, 27–33. doi:</w:t>
-      </w:r>
-      <w:hyperlink r:id="rId88">
-        <w:r>
-          <w:rPr>
-            <w:rStyle w:val="Hyperlink"/>
-          </w:rPr>
-          <w:t xml:space="preserve">10.1590/s0103-90161998000500005</w:t>
-        </w:r>
-      </w:hyperlink>
-    </w:p>
-    <w:p>
-      <w:pPr>
-        <w:pStyle w:val="Bibliography"/>
-      </w:pPr>
-      <w:r>
-        <w:t xml:space="preserve">Marques, E.C., Freitas, P.A.F. de, Alencar, N.L.M., Prisco, J.T., Gomes-Filho, E., 2013. Increased na+ and cl- accumulation induced by NaCl salinity inhibits cotyledonary reserve mobilization and alters the source-sink relationship in establishing dwarf cashew seedlings. Acta Physiologiae Plantarum 35, 2171–2182. doi:</w:t>
-      </w:r>
-      <w:hyperlink r:id="rId89">
-        <w:r>
-          <w:rPr>
-            <w:rStyle w:val="Hyperlink"/>
-          </w:rPr>
-          <w:t xml:space="preserve">10.1007/s11738-013-1254-5</w:t>
-        </w:r>
-      </w:hyperlink>
-    </w:p>
-    <w:p>
-      <w:pPr>
-        <w:pStyle w:val="Bibliography"/>
-      </w:pPr>
-      <w:r>
-        <w:t xml:space="preserve">Moncaleano-Escandon, J., Silva, B.C., Silva, S.R., Granja, J.A., Alves, M.C.J., Pompelli, M.F., 2013. Germination responses of jatropha curcas l. seeds to storage and aging. Industrial Crops and Products 44, 684–690. doi:</w:t>
-      </w:r>
-      <w:hyperlink r:id="rId90">
-        <w:r>
-          <w:rPr>
-            <w:rStyle w:val="Hyperlink"/>
-          </w:rPr>
-          <w:t xml:space="preserve">10.1016/j.indcrop.2012.08.035</w:t>
-        </w:r>
-      </w:hyperlink>
-    </w:p>
-    <w:p>
-      <w:pPr>
-        <w:pStyle w:val="Bibliography"/>
-      </w:pPr>
-      <w:r>
-        <w:t xml:space="preserve">Moore, S., Stein, W.H., others, 1954. A modified ninhydrin reagent for the photometric determination of amino acids and related compounds. Journal of Biological Chemistry 211, 907–913.</w:t>
-      </w:r>
-    </w:p>
-    <w:p>
-      <w:pPr>
-        <w:pStyle w:val="Bibliography"/>
-      </w:pPr>
-      <w:r>
-        <w:t xml:space="preserve">Munns, R., Termaat, A., 1986. Whole-plant responses to salinity. Australian Journal of Plant Physiology 13, 143. doi:</w:t>
-      </w:r>
-      <w:hyperlink r:id="rId91">
-        <w:r>
-          <w:rPr>
-            <w:rStyle w:val="Hyperlink"/>
-          </w:rPr>
-          <w:t xml:space="preserve">10.1071/pp9860143</w:t>
-        </w:r>
-      </w:hyperlink>
-    </w:p>
-    <w:p>
-      <w:pPr>
-        <w:pStyle w:val="Bibliography"/>
-      </w:pPr>
-      <w:r>
-        <w:t xml:space="preserve">Munns, R., Tester, M., 2008. Mechanisms of salinity tolerance. Annual Review of Plant Biology 59, 651–681. doi:</w:t>
-      </w:r>
-      <w:hyperlink r:id="rId92">
-        <w:r>
-          <w:rPr>
-            <w:rStyle w:val="Hyperlink"/>
-          </w:rPr>
-          <w:t xml:space="preserve">10.1146/annurev.arplant.59.032607.092911</w:t>
-        </w:r>
-      </w:hyperlink>
-    </w:p>
-    <w:p>
-      <w:pPr>
-        <w:pStyle w:val="Bibliography"/>
-      </w:pPr>
-      <w:r>
-        <w:t xml:space="preserve">Pandey, V.C., Singh, K., Singh, J.S., Kumar, A., Singh, B., Singh, R.P., 2012. Jatropha curcas: A potential biofuel plant for sustainable environmental development. Renewable and Sustainable Energy Reviews 16, 2870–2883. doi:</w:t>
-      </w:r>
-      <w:hyperlink r:id="rId93">
-        <w:r>
-          <w:rPr>
-            <w:rStyle w:val="Hyperlink"/>
-          </w:rPr>
-          <w:t xml:space="preserve">10.1016/j.rser.2012.02.004</w:t>
-        </w:r>
-      </w:hyperlink>
-    </w:p>
-    <w:p>
-      <w:pPr>
-        <w:pStyle w:val="Bibliography"/>
-      </w:pPr>
-      <w:r>
-        <w:t xml:space="preserve">Pompelli, M., Antunes, W., Ferreira, D., Cavalcante, P., Wanderley-Filho, H., Endres, L., 2012. Allometric models for non-destructive leaf area estimation of jatropha curcas. Biomass and Bioenergy 36, 77–85. doi:</w:t>
-      </w:r>
-      <w:hyperlink r:id="rId94">
-        <w:r>
-          <w:rPr>
-            <w:rStyle w:val="Hyperlink"/>
-          </w:rPr>
-          <w:t xml:space="preserve">10.1016/j.biombioe.2011.10.010</w:t>
-        </w:r>
-      </w:hyperlink>
-    </w:p>
-    <w:p>
-      <w:pPr>
-        <w:pStyle w:val="Bibliography"/>
-      </w:pPr>
-      <w:r>
-        <w:t xml:space="preserve">Pompelli, M.F., Barata-Luís, R., Vitorino, H.S., Gonçalves, E.R., Rolim, E.V., Santos, M.G., Almeida-Cortez, J.S., Ferreira, V.M., Lemos, E.E., Endres, L., 2010. Photosynthesis, photoprotection and antioxidant activity of purging nut under drought deficit and recovery. Biomass and Bioenergy 34, 1207–1215. doi:</w:t>
-      </w:r>
-      <w:hyperlink r:id="rId95">
-        <w:r>
-          <w:rPr>
-            <w:rStyle w:val="Hyperlink"/>
-          </w:rPr>
-          <w:t xml:space="preserve">10.1016/j.biombioe.2010.03.011</w:t>
-        </w:r>
-      </w:hyperlink>
-    </w:p>
-    <w:p>
-      <w:pPr>
-        <w:pStyle w:val="Bibliography"/>
-      </w:pPr>
-      <w:r>
-        <w:t xml:space="preserve">Pompelli, M.F., Jesús, A.D., Orozco, J., Oliviera, M.T.D., Rafael, B., Rodrigues, M., Barbosa, M.O., Santos, M.G., 2011. Crise energética mundial e o papel do Brasil na problemática de biocombustíveis. Agronomía Colombiana 29, 361–371.</w:t>
-      </w:r>
-    </w:p>
-    <w:p>
-      <w:pPr>
-        <w:pStyle w:val="Bibliography"/>
-      </w:pPr>
-      <w:r>
-        <w:t xml:space="preserve">Pompelli, M.F., Rocha Gomes Ferreira, D.T. da, Silva Cavalcante, P.G. da, Lima Salvador, T. de, Hsie, B.S. de, Endres, L., 2010. Environmental influence on the physico-chemical and physiological properties ofJatropha curcasseeds. Australian Journal of Botany 58, 421. doi:</w:t>
-      </w:r>
-      <w:hyperlink r:id="rId96">
-        <w:r>
-          <w:rPr>
-            <w:rStyle w:val="Hyperlink"/>
-          </w:rPr>
-          <w:t xml:space="preserve">10.1071/bt10102</w:t>
-        </w:r>
-      </w:hyperlink>
-    </w:p>
-    <w:p>
-      <w:pPr>
-        <w:pStyle w:val="Bibliography"/>
-      </w:pPr>
-      <w:r>
-        <w:t xml:space="preserve">Praxedes, S.C., Lacerda, C.F.D., DaMatta, F.M., Prisco, J.T., Gomes-Filho, E., 2009. Salt tolerance is associated with differences in ion accumulation, biomass allocation and photosynthesis in cowpea cultivars. Journal of Agronomy and Crop Science 196, 193–204. doi:</w:t>
-      </w:r>
-      <w:hyperlink r:id="rId97">
-        <w:r>
-          <w:rPr>
-            <w:rStyle w:val="Hyperlink"/>
-          </w:rPr>
-          <w:t xml:space="preserve">10.1111/j.1439-037x.2009.00412.x</w:t>
-        </w:r>
-      </w:hyperlink>
-    </w:p>
-    <w:p>
-      <w:pPr>
-        <w:pStyle w:val="Bibliography"/>
-      </w:pPr>
-      <w:r>
-        <w:t xml:space="preserve">R Core Team, 2017. R: A language and environment for statistical computing. R Foundation for Statistical Computing, Vienna, Austria.</w:t>
-      </w:r>
-    </w:p>
-    <w:p>
-      <w:pPr>
-        <w:pStyle w:val="Bibliography"/>
-      </w:pPr>
-      <w:r>
-        <w:t xml:space="preserve">Rajaona, A., Brueck, H., Seckinger, C., Asch, F., 2012. Effect of salinity on canopy water vapor conductance of young and 3-year old jatropha curcas l. Journal of Arid Environments 87, 35–41. doi:</w:t>
-      </w:r>
-      <w:hyperlink r:id="rId98">
-        <w:r>
-          <w:rPr>
-            <w:rStyle w:val="Hyperlink"/>
-          </w:rPr>
-          <w:t xml:space="preserve">10.1016/j.jaridenv.2012.06.014</w:t>
-        </w:r>
-      </w:hyperlink>
-    </w:p>
-    <w:p>
-      <w:pPr>
-        <w:pStyle w:val="Bibliography"/>
-      </w:pPr>
-      <w:r>
-        <w:t xml:space="preserve">Ranal, M.A., Santana, D.G. de, 2006. How and why to measure the germination process? Revista Brasileira de Botânica 29, 1–11. doi:</w:t>
-      </w:r>
-      <w:hyperlink r:id="rId99">
-        <w:r>
-          <w:rPr>
-            <w:rStyle w:val="Hyperlink"/>
-          </w:rPr>
-          <w:t xml:space="preserve">10.1590/s0100-84042006000100002</w:t>
-        </w:r>
-      </w:hyperlink>
-    </w:p>
-    <w:p>
-      <w:pPr>
-        <w:pStyle w:val="Bibliography"/>
-      </w:pPr>
-      <w:r>
-        <w:t xml:space="preserve">Rao, R., Singh, P., Rai, M., 2006. Storability of onion seeds and effects of packaging and storage conditions on viability and vigour. Scientia Horticulturae 110, 1–6. doi:</w:t>
-      </w:r>
-      <w:hyperlink r:id="rId100">
-        <w:r>
-          <w:rPr>
-            <w:rStyle w:val="Hyperlink"/>
-          </w:rPr>
-          <w:t xml:space="preserve">10.1016/j.scienta.2006.06.002</w:t>
-        </w:r>
-      </w:hyperlink>
-    </w:p>
-    <w:p>
-      <w:pPr>
-        <w:pStyle w:val="Bibliography"/>
-      </w:pPr>
-      <w:r>
-        <w:t xml:space="preserve">Sánchez-Linares, L., Gavilanes-Ruíz, M., Díaz-Pontones, D., Guzmán-Chávez, F., Calzada-Alejo, V., Zurita-Villegas, V., Luna-Loaiza, V., Moreno-Sánchez, R., Bernal-Lugo, I., Sánchez-Nieto, S., 2012. Early carbon mobilization and radicle protrusion in maize germination. Journal of Experimental Botany 63, 4513–4526. doi:</w:t>
-      </w:r>
-      <w:hyperlink r:id="rId101">
-        <w:r>
-          <w:rPr>
-            <w:rStyle w:val="Hyperlink"/>
-          </w:rPr>
-          <w:t xml:space="preserve">10.1093/jxb/ers130</w:t>
-        </w:r>
-      </w:hyperlink>
-    </w:p>
-    <w:p>
-      <w:pPr>
-        <w:pStyle w:val="Bibliography"/>
-      </w:pPr>
-      <w:r>
-        <w:t xml:space="preserve">Silva, L.J. da, Santos Dias, D.C.F. dos, Carmo Milagres, C. do, Santos Dias, L.A. dos, 2012. Relationship between fruit maturation stage and physiological quality of physic nut (jatropha curcas l.) seeds. Ciência e Agrotecnologia 36, 39–44. doi:</w:t>
-      </w:r>
-      <w:hyperlink r:id="rId102">
-        <w:r>
-          <w:rPr>
-            <w:rStyle w:val="Hyperlink"/>
-          </w:rPr>
-          <w:t xml:space="preserve">10.1590/s1413-70542012000100005</w:t>
-        </w:r>
-      </w:hyperlink>
-    </w:p>
-    <w:p>
-      <w:pPr>
-        <w:pStyle w:val="Bibliography"/>
-      </w:pPr>
-      <w:r>
-        <w:t xml:space="preserve">Stitt, M., Lilley, R.M., Gerhardt, R., Heldt, H.W., 1989. [32] metabolite levels in specific cells and subcellular compartments of plant leaves. Elsevier. doi:</w:t>
-      </w:r>
-      <w:hyperlink r:id="rId103">
-        <w:r>
-          <w:rPr>
-            <w:rStyle w:val="Hyperlink"/>
-          </w:rPr>
-          <w:t xml:space="preserve">10.1016/0076-6879(89)74035-0</w:t>
-        </w:r>
-      </w:hyperlink>
-    </w:p>
-    <w:p>
-      <w:pPr>
-        <w:pStyle w:val="Bibliography"/>
-      </w:pPr>
-      <w:r>
-        <w:t xml:space="preserve">Sumner, D.A., Mueller, R.A.E., 1989. Are harvest forecasts news? USDA announcements and futures market reactions. American Journal of Agricultural Economics 71, 1. doi:</w:t>
-      </w:r>
-      <w:hyperlink r:id="rId104">
-        <w:r>
-          <w:rPr>
-            <w:rStyle w:val="Hyperlink"/>
-          </w:rPr>
-          <w:t xml:space="preserve">10.2307/1241769</w:t>
-        </w:r>
-      </w:hyperlink>
-    </w:p>
-    <w:p>
-      <w:pPr>
-        <w:pStyle w:val="Bibliography"/>
-      </w:pPr>
-      <w:r>
-        <w:t xml:space="preserve">Sun, J., Chen, S., Dai, S., Wang, R., Li, N., Shen, X., Zhou, X., Lu, C., Zheng, X., Hu, Z., Zhang, Z., Song, J., Xu, Y., 2008. NaCl-induced alternations of cellular and tissue ion fluxes in roots of salt-resistant and salt-sensitive poplar species. PLANT PHYSIOLOGY 149, 1141–1153. doi:</w:t>
-      </w:r>
-      <w:hyperlink r:id="rId105">
-        <w:r>
-          <w:rPr>
-            <w:rStyle w:val="Hyperlink"/>
-          </w:rPr>
-          <w:t xml:space="preserve">10.1104/pp.108.129494</w:t>
-        </w:r>
-      </w:hyperlink>
-    </w:p>
-    <w:p>
-      <w:pPr>
-        <w:pStyle w:val="Bibliography"/>
-      </w:pPr>
-      <w:r>
-        <w:t xml:space="preserve">Takeda, Y., others, 1982. Development study on</w:t>
+        <w:t xml:space="preserve">Yang, C.-y., Deng, X., Fang, Z., Peng, D.-P., 2010. Selection of high-oil-yield seed sources of</w:t>
       </w:r>
       <w:r>
         <w:t xml:space="preserve"> </w:t>
@@ -5571,71 +5921,15 @@
         <w:rPr>
           <w:i/>
         </w:rPr>
-        <w:t xml:space="preserve">jatropha curcas</w:t>
-      </w:r>
-      <w:r>
-        <w:t xml:space="preserve"> </w:t>
-      </w:r>
-      <w:r>
-        <w:t xml:space="preserve">(sabu dum) oil as a substitute for diesel engine oil in thailand. Journal of the Agricultural Association of China 1–8.</w:t>
-      </w:r>
-    </w:p>
-    <w:p>
-      <w:pPr>
-        <w:pStyle w:val="Bibliography"/>
-      </w:pPr>
-      <w:r>
-        <w:t xml:space="preserve">TeKrony, D.M., 2006. Seeds. Crop Science 46, 2263. doi:</w:t>
-      </w:r>
-      <w:hyperlink r:id="rId106">
-        <w:r>
-          <w:rPr>
-            <w:rStyle w:val="Hyperlink"/>
-          </w:rPr>
-          <w:t xml:space="preserve">10.2135/cropsci2005.12.0445</w:t>
-        </w:r>
-      </w:hyperlink>
-    </w:p>
-    <w:p>
-      <w:pPr>
-        <w:pStyle w:val="Bibliography"/>
-      </w:pPr>
-      <w:r>
-        <w:t xml:space="preserve">Trethewey, R.N., Geigenberger, P., Riedel, K., Hajirezaei, M.-R., Sonnewald, U., Stitt, M., Riesmeier, J.W., Willmitzer, L., 1998. Combined expression of glucokinase and invertase in potato tubers leads to a dramatic reduction in starch accumulation and a stimulation of glycolysis. The Plant Journal 15, 109–118. doi:</w:t>
-      </w:r>
-      <w:hyperlink r:id="rId107">
-        <w:r>
-          <w:rPr>
-            <w:rStyle w:val="Hyperlink"/>
-          </w:rPr>
-          <w:t xml:space="preserve">10.1046/j.1365-313x.1998.00190.x</w:t>
-        </w:r>
-      </w:hyperlink>
-    </w:p>
-    <w:p>
-      <w:pPr>
-        <w:pStyle w:val="Bibliography"/>
-      </w:pPr>
-      <w:r>
-        <w:t xml:space="preserve">Ungar, I., 1995. Seed germination and seed-bank ecology in halophytes. Seed development and germination 599–628.</w:t>
-      </w:r>
-    </w:p>
-    <w:p>
-      <w:pPr>
-        <w:pStyle w:val="Bibliography"/>
-      </w:pPr>
-      <w:r>
-        <w:t xml:space="preserve">Wei, T., Simko, V., 2016. Corrplot: Visualization of a correlation matrix.</w:t>
-      </w:r>
-    </w:p>
-    <w:p>
-      <w:pPr>
-        <w:pStyle w:val="Bibliography"/>
-      </w:pPr>
-      <w:r>
-        <w:t xml:space="preserve">Yang, C.-y., Deng, X., Fang, Z., Peng, D.-P., 2010. Selection of high-oil-yield seed sources ofJatropha curcas l.for biodiesel production. Biofuels 1, 705–717. doi:</w:t>
-      </w:r>
-      <w:hyperlink r:id="rId108">
+        <w:t xml:space="preserve">jatropha</w:t>
+      </w:r>
+      <w:r>
+        <w:t xml:space="preserve"> </w:t>
+      </w:r>
+      <w:r>
+        <w:t xml:space="preserve">curcas l.for biodiesel production. Biofuels 1, 705–717. doi:</w:t>
+      </w:r>
+      <w:hyperlink r:id="rId109">
         <w:r>
           <w:rPr>
             <w:rStyle w:val="Hyperlink"/>
@@ -5752,7 +6046,7 @@
     </w:lvl>
   </w:abstractNum>
   <w:abstractNum w:abstractNumId="990">
-    <w:nsid w:val="a6c05172"/>
+    <w:nsid w:val="fb7c5103"/>
     <w:multiLevelType w:val="multilevel"/>
     <w:lvl w:ilvl="0">
       <w:numFmt w:val="bullet"/>
@@ -5833,7 +6127,7 @@
     </w:lvl>
   </w:abstractNum>
   <w:abstractNum w:abstractNumId="99411">
-    <w:nsid w:val="aa1adb26"/>
+    <w:nsid w:val="dcb39223"/>
     <w:multiLevelType w:val="multilevel"/>
     <w:lvl w:ilvl="0">
       <w:start w:val="1"/>
@@ -5921,7 +6215,7 @@
     </w:lvl>
   </w:abstractNum>
   <w:abstractNum w:abstractNumId="991">
-    <w:nsid w:val="8c697e43"/>
+    <w:nsid w:val="693ee4c6"/>
     <w:multiLevelType w:val="multilevel"/>
     <w:lvl w:ilvl="0">
       <w:numFmt w:val="bullet"/>
